--- a/SpencerShadleyResume.docx
+++ b/SpencerShadleyResume.docx
@@ -52,8 +52,6 @@
         </w:rPr>
         <w:t xml:space="preserve"> Team</w:t>
       </w:r>
-      <w:bookmarkStart w:id="1" w:name="_GoBack"/>
-      <w:bookmarkEnd w:id="1"/>
       <w:r>
         <w:rPr>
           <w:rFonts w:cs="Calibri"/>
@@ -437,8 +435,8 @@
         <w:t>)</w:t>
       </w:r>
     </w:p>
+    <w:bookmarkStart w:id="1" w:name="OLE_LINK2"/>
     <w:bookmarkStart w:id="2" w:name="_Hlk12119294"/>
-    <w:bookmarkStart w:id="3" w:name="OLE_LINK2"/>
     <w:p>
       <w:pPr>
         <w:pStyle w:val="ListParagraph"/>
@@ -475,7 +473,7 @@
         </w:rPr>
         <w:fldChar w:fldCharType="separate"/>
       </w:r>
-      <w:bookmarkStart w:id="4" w:name="_Hlk12117705"/>
+      <w:bookmarkStart w:id="3" w:name="_Hlk12117705"/>
       <w:r>
         <w:rPr>
           <w:rStyle w:val="Hyperlink"/>
@@ -485,7 +483,7 @@
         </w:rPr>
         <w:t>Unblocked</w:t>
       </w:r>
-      <w:bookmarkEnd w:id="4"/>
+      <w:bookmarkEnd w:id="3"/>
       <w:r>
         <w:rPr>
           <w:rStyle w:val="Hyperlink"/>
@@ -531,7 +529,7 @@
         </w:rPr>
         <w:t>as the top release highlight</w:t>
       </w:r>
-      <w:bookmarkEnd w:id="3"/>
+      <w:bookmarkEnd w:id="1"/>
     </w:p>
     <w:p>
       <w:pPr>
@@ -1872,64 +1870,114 @@
           <w:sz w:val="18"/>
           <w:szCs w:val="18"/>
         </w:rPr>
-        <w:t>U</w:t>
-      </w:r>
-      <w:r>
-        <w:rPr>
-          <w:rFonts w:cs="Calibri"/>
-          <w:sz w:val="18"/>
-          <w:szCs w:val="18"/>
-        </w:rPr>
-        <w:t>nif</w:t>
-      </w:r>
-      <w:r>
-        <w:rPr>
-          <w:rFonts w:cs="Calibri"/>
-          <w:sz w:val="18"/>
-          <w:szCs w:val="18"/>
-        </w:rPr>
-        <w:t>ied</w:t>
-      </w:r>
-      <w:r>
-        <w:rPr>
-          <w:rFonts w:cs="Calibri"/>
-          <w:sz w:val="18"/>
-          <w:szCs w:val="18"/>
-        </w:rPr>
-        <w:t xml:space="preserve"> alert systems</w:t>
-      </w:r>
-      <w:r>
-        <w:rPr>
-          <w:rFonts w:cs="Calibri"/>
-          <w:sz w:val="18"/>
-          <w:szCs w:val="18"/>
-        </w:rPr>
-        <w:t xml:space="preserve"> with a s</w:t>
-      </w:r>
-      <w:r>
-        <w:rPr>
-          <w:rFonts w:cs="Calibri"/>
-          <w:sz w:val="18"/>
-          <w:szCs w:val="18"/>
-        </w:rPr>
-        <w:t xml:space="preserve">ingle-page MEAN web app </w:t>
-      </w:r>
-      <w:r>
-        <w:rPr>
-          <w:rFonts w:cs="Calibri"/>
-          <w:sz w:val="18"/>
-          <w:szCs w:val="18"/>
-        </w:rPr>
-        <w:t>with</w:t>
-      </w:r>
-      <w:r>
-        <w:rPr>
-          <w:rFonts w:cs="Calibri"/>
-          <w:sz w:val="18"/>
-          <w:szCs w:val="18"/>
-        </w:rPr>
-        <w:t xml:space="preserve"> SSL, live chat and responsive design</w:t>
-      </w:r>
+        <w:t xml:space="preserve">Produced </w:t>
+      </w:r>
+      <w:r>
+        <w:rPr>
+          <w:rFonts w:cs="Calibri"/>
+          <w:sz w:val="18"/>
+          <w:szCs w:val="18"/>
+        </w:rPr>
+        <w:t>s</w:t>
+      </w:r>
+      <w:r>
+        <w:rPr>
+          <w:rFonts w:cs="Calibri"/>
+          <w:sz w:val="18"/>
+          <w:szCs w:val="18"/>
+        </w:rPr>
+        <w:t xml:space="preserve">ingle-page MEAN </w:t>
+      </w:r>
+      <w:r>
+        <w:rPr>
+          <w:rFonts w:cs="Calibri"/>
+          <w:sz w:val="18"/>
+          <w:szCs w:val="18"/>
+        </w:rPr>
+        <w:t xml:space="preserve">unified alerts web </w:t>
+      </w:r>
+      <w:r>
+        <w:rPr>
+          <w:rFonts w:cs="Calibri"/>
+          <w:sz w:val="18"/>
+          <w:szCs w:val="18"/>
+        </w:rPr>
+        <w:t xml:space="preserve">app </w:t>
+      </w:r>
+      <w:r>
+        <w:rPr>
+          <w:rFonts w:cs="Calibri"/>
+          <w:sz w:val="18"/>
+          <w:szCs w:val="18"/>
+        </w:rPr>
+        <w:t xml:space="preserve">using </w:t>
+      </w:r>
+      <w:r>
+        <w:rPr>
+          <w:rFonts w:cs="Calibri"/>
+          <w:sz w:val="18"/>
+          <w:szCs w:val="18"/>
+        </w:rPr>
+        <w:t xml:space="preserve">SSL, </w:t>
+      </w:r>
+      <w:r>
+        <w:rPr>
+          <w:rFonts w:cs="Calibri"/>
+          <w:sz w:val="18"/>
+          <w:szCs w:val="18"/>
+        </w:rPr>
+        <w:t>responsive design</w:t>
+      </w:r>
+      <w:r>
+        <w:rPr>
+          <w:rFonts w:cs="Calibri"/>
+          <w:sz w:val="18"/>
+          <w:szCs w:val="18"/>
+        </w:rPr>
+        <w:t xml:space="preserve"> and live chat</w:t>
+      </w:r>
+      <w:r>
+        <w:rPr>
+          <w:rFonts w:cs="Calibri"/>
+          <w:sz w:val="18"/>
+          <w:szCs w:val="18"/>
+        </w:rPr>
+        <w:t xml:space="preserve"> </w:t>
+      </w:r>
+      <w:r>
+        <w:rPr>
+          <w:rFonts w:cs="Calibri"/>
+          <w:sz w:val="18"/>
+          <w:szCs w:val="18"/>
+        </w:rPr>
+        <w:t>leveraging</w:t>
+      </w:r>
+      <w:r>
+        <w:rPr>
+          <w:rFonts w:cs="Calibri"/>
+          <w:sz w:val="18"/>
+          <w:szCs w:val="18"/>
+        </w:rPr>
+        <w:t xml:space="preserve"> WebSockets and </w:t>
+      </w:r>
+      <w:r>
+        <w:rPr>
+          <w:rFonts w:cs="Calibri"/>
+          <w:sz w:val="18"/>
+          <w:szCs w:val="18"/>
+        </w:rPr>
+        <w:t>S</w:t>
+      </w:r>
+      <w:r>
+        <w:rPr>
+          <w:rFonts w:cs="Calibri"/>
+          <w:sz w:val="18"/>
+          <w:szCs w:val="18"/>
+        </w:rPr>
+        <w:t>ocket.io</w:t>
+      </w:r>
+      <w:bookmarkStart w:id="4" w:name="_GoBack"/>
+      <w:bookmarkEnd w:id="4"/>
     </w:p>
     <w:p>
       <w:pPr>
@@ -9122,7 +9170,7 @@
 </file>
 
 <file path=customXml/itemProps1.xml><?xml version="1.0" encoding="utf-8"?>
-<ds:datastoreItem xmlns:ds="http://schemas.openxmlformats.org/officeDocument/2006/customXml" ds:itemID="{C2F62B10-C7AE-4AAA-87C7-1460A2987814}">
+<ds:datastoreItem xmlns:ds="http://schemas.openxmlformats.org/officeDocument/2006/customXml" ds:itemID="{AEB071EB-53F1-4980-B0D8-D9056B00EAB1}">
   <ds:schemaRefs>
     <ds:schemaRef ds:uri="http://schemas.openxmlformats.org/officeDocument/2006/bibliography"/>
   </ds:schemaRefs>

--- a/SpencerShadleyResume.docx
+++ b/SpencerShadleyResume.docx
@@ -1,6 +1,6 @@
 
 <file path=word/document.xml><?xml version="1.0" encoding="utf-8"?>
-<w:document xmlns:wpc="http://schemas.microsoft.com/office/word/2010/wordprocessingCanvas" xmlns:cx="http://schemas.microsoft.com/office/drawing/2014/chartex" xmlns:cx1="http://schemas.microsoft.com/office/drawing/2015/9/8/chartex" xmlns:cx2="http://schemas.microsoft.com/office/drawing/2015/10/21/chartex" xmlns:cx3="http://schemas.microsoft.com/office/drawing/2016/5/9/chartex" xmlns:cx4="http://schemas.microsoft.com/office/drawing/2016/5/10/chartex" xmlns:cx5="http://schemas.microsoft.com/office/drawing/2016/5/11/chartex" xmlns:cx6="http://schemas.microsoft.com/office/drawing/2016/5/12/chartex" xmlns:cx7="http://schemas.microsoft.com/office/drawing/2016/5/13/chartex" xmlns:cx8="http://schemas.microsoft.com/office/drawing/2016/5/14/chartex" xmlns:mc="http://schemas.openxmlformats.org/markup-compatibility/2006" xmlns:aink="http://schemas.microsoft.com/office/drawing/2016/ink" xmlns:am3d="http://schemas.microsoft.com/office/drawing/2017/model3d" xmlns:o="urn:schemas-microsoft-com:office:office" xmlns:r="http://schemas.openxmlformats.org/officeDocument/2006/relationships" xmlns:m="http://schemas.openxmlformats.org/officeDocument/2006/math" xmlns:v="urn:schemas-microsoft-com:vml" xmlns:wp14="http://schemas.microsoft.com/office/word/2010/wordprocessingDrawing" xmlns:wp="http://schemas.openxmlformats.org/drawingml/2006/wordprocessingDrawing" xmlns:w10="urn:schemas-microsoft-com:office:word" xmlns:w="http://schemas.openxmlformats.org/wordprocessingml/2006/main" xmlns:w14="http://schemas.microsoft.com/office/word/2010/wordml" xmlns:w15="http://schemas.microsoft.com/office/word/2012/wordml" xmlns:w16cid="http://schemas.microsoft.com/office/word/2016/wordml/cid" xmlns:w16se="http://schemas.microsoft.com/office/word/2015/wordml/symex" xmlns:wpg="http://schemas.microsoft.com/office/word/2010/wordprocessingGroup" xmlns:wpi="http://schemas.microsoft.com/office/word/2010/wordprocessingInk" xmlns:wne="http://schemas.microsoft.com/office/word/2006/wordml" xmlns:wps="http://schemas.microsoft.com/office/word/2010/wordprocessingShape" mc:Ignorable="w14 w15 w16se w16cid wp14">
+<w:document xmlns:wpc="http://schemas.microsoft.com/office/word/2010/wordprocessingCanvas" xmlns:cx="http://schemas.microsoft.com/office/drawing/2014/chartex" xmlns:cx1="http://schemas.microsoft.com/office/drawing/2015/9/8/chartex" xmlns:cx2="http://schemas.microsoft.com/office/drawing/2015/10/21/chartex" xmlns:cx3="http://schemas.microsoft.com/office/drawing/2016/5/9/chartex" xmlns:cx4="http://schemas.microsoft.com/office/drawing/2016/5/10/chartex" xmlns:cx5="http://schemas.microsoft.com/office/drawing/2016/5/11/chartex" xmlns:cx6="http://schemas.microsoft.com/office/drawing/2016/5/12/chartex" xmlns:cx7="http://schemas.microsoft.com/office/drawing/2016/5/13/chartex" xmlns:cx8="http://schemas.microsoft.com/office/drawing/2016/5/14/chartex" xmlns:mc="http://schemas.openxmlformats.org/markup-compatibility/2006" xmlns:aink="http://schemas.microsoft.com/office/drawing/2016/ink" xmlns:am3d="http://schemas.microsoft.com/office/drawing/2017/model3d" xmlns:o="urn:schemas-microsoft-com:office:office" xmlns:r="http://schemas.openxmlformats.org/officeDocument/2006/relationships" xmlns:m="http://schemas.openxmlformats.org/officeDocument/2006/math" xmlns:v="urn:schemas-microsoft-com:vml" xmlns:wp14="http://schemas.microsoft.com/office/word/2010/wordprocessingDrawing" xmlns:wp="http://schemas.openxmlformats.org/drawingml/2006/wordprocessingDrawing" xmlns:w10="urn:schemas-microsoft-com:office:word" xmlns:w="http://schemas.openxmlformats.org/wordprocessingml/2006/main" xmlns:w14="http://schemas.microsoft.com/office/word/2010/wordml" xmlns:w15="http://schemas.microsoft.com/office/word/2012/wordml" xmlns:w16cex="http://schemas.microsoft.com/office/word/2018/wordml/cex" xmlns:w16cid="http://schemas.microsoft.com/office/word/2016/wordml/cid" xmlns:w16="http://schemas.microsoft.com/office/word/2018/wordml" xmlns:w16se="http://schemas.microsoft.com/office/word/2015/wordml/symex" xmlns:wpg="http://schemas.microsoft.com/office/word/2010/wordprocessingGroup" xmlns:wpi="http://schemas.microsoft.com/office/word/2010/wordprocessingInk" xmlns:wne="http://schemas.microsoft.com/office/word/2006/wordml" xmlns:wps="http://schemas.microsoft.com/office/word/2010/wordprocessingShape" mc:Ignorable="w14 w15 w16se w16cid w16 w16cex wp14">
   <w:body>
     <w:p>
       <w:pPr>
@@ -133,7 +133,7 @@
           <w:tab w:val="left" w:pos="10080"/>
           <w:tab w:val="right" w:pos="10800"/>
         </w:tabs>
-        <w:spacing w:before="80" w:after="40" w:line="192" w:lineRule="auto"/>
+        <w:spacing w:before="80" w:after="0" w:line="192" w:lineRule="auto"/>
         <w:rPr>
           <w:rFonts w:cs="Calibri"/>
           <w:sz w:val="20"/>
@@ -191,7 +191,49 @@
           <w:sz w:val="18"/>
           <w:szCs w:val="18"/>
         </w:rPr>
-        <w:t>Redesigning Tableau’s backend architecture to improve the responsiveness of interactions on the web by as much as 10,000%</w:t>
+        <w:t>Converting</w:t>
+      </w:r>
+      <w:r>
+        <w:rPr>
+          <w:sz w:val="18"/>
+          <w:szCs w:val="18"/>
+        </w:rPr>
+        <w:t xml:space="preserve"> one million lines of </w:t>
+      </w:r>
+      <w:r>
+        <w:rPr>
+          <w:sz w:val="18"/>
+          <w:szCs w:val="18"/>
+        </w:rPr>
+        <w:t xml:space="preserve">source </w:t>
+      </w:r>
+      <w:r>
+        <w:rPr>
+          <w:sz w:val="18"/>
+          <w:szCs w:val="18"/>
+        </w:rPr>
+        <w:t>code for the</w:t>
+      </w:r>
+      <w:r>
+        <w:rPr>
+          <w:sz w:val="18"/>
+          <w:szCs w:val="18"/>
+        </w:rPr>
+        <w:t xml:space="preserve"> core Tableau </w:t>
+      </w:r>
+      <w:r>
+        <w:rPr>
+          <w:sz w:val="18"/>
+          <w:szCs w:val="18"/>
+        </w:rPr>
+        <w:t>v</w:t>
+      </w:r>
+      <w:r>
+        <w:rPr>
+          <w:sz w:val="18"/>
+          <w:szCs w:val="18"/>
+        </w:rPr>
+        <w:t>isualization codebase from Saltarelle to TypeScript</w:t>
       </w:r>
     </w:p>
     <w:p>
@@ -212,7 +254,49 @@
           <w:sz w:val="18"/>
           <w:szCs w:val="18"/>
         </w:rPr>
-        <w:t>Drove the decision to remove Internet Explorer support from all products, estimated to save $8.3 million per year</w:t>
+        <w:t>Rearchitected</w:t>
+      </w:r>
+      <w:r>
+        <w:rPr>
+          <w:sz w:val="18"/>
+          <w:szCs w:val="18"/>
+        </w:rPr>
+        <w:t xml:space="preserve"> Tableau’s backend to </w:t>
+      </w:r>
+      <w:r>
+        <w:rPr>
+          <w:sz w:val="18"/>
+          <w:szCs w:val="18"/>
+        </w:rPr>
+        <w:t>reduce time to complete interactions</w:t>
+      </w:r>
+      <w:r>
+        <w:rPr>
+          <w:sz w:val="18"/>
+          <w:szCs w:val="18"/>
+        </w:rPr>
+        <w:t xml:space="preserve"> on the web by </w:t>
+      </w:r>
+      <w:r>
+        <w:rPr>
+          <w:sz w:val="18"/>
+          <w:szCs w:val="18"/>
+        </w:rPr>
+        <w:t>over</w:t>
+      </w:r>
+      <w:r>
+        <w:rPr>
+          <w:sz w:val="18"/>
+          <w:szCs w:val="18"/>
+        </w:rPr>
+        <w:t xml:space="preserve"> </w:t>
+      </w:r>
+      <w:r>
+        <w:rPr>
+          <w:sz w:val="18"/>
+          <w:szCs w:val="18"/>
+        </w:rPr>
+        <w:t>10,000%</w:t>
       </w:r>
     </w:p>
     <w:p>
@@ -233,7 +317,7 @@
           <w:sz w:val="18"/>
           <w:szCs w:val="18"/>
         </w:rPr>
-        <w:t>Mentored several teams new to web development and created new resources to improve internal transitions to web development</w:t>
+        <w:t>Drove the decision to remove Internet Explorer support from all products, estimated to save $8.3 million per year</w:t>
       </w:r>
     </w:p>
     <w:p>
@@ -254,28 +338,7 @@
           <w:sz w:val="18"/>
           <w:szCs w:val="18"/>
         </w:rPr>
-        <w:t xml:space="preserve">Partnered with </w:t>
-      </w:r>
-      <w:r>
-        <w:rPr>
-          <w:sz w:val="18"/>
-          <w:szCs w:val="18"/>
-        </w:rPr>
-        <w:t>multiple</w:t>
-      </w:r>
-      <w:r>
-        <w:rPr>
-          <w:sz w:val="18"/>
-          <w:szCs w:val="18"/>
-        </w:rPr>
-        <w:t xml:space="preserve"> teams to fulfill ownership gaps, ultimately establishing </w:t>
-      </w:r>
-      <w:r>
-        <w:rPr>
-          <w:sz w:val="18"/>
-          <w:szCs w:val="18"/>
-        </w:rPr>
-        <w:t>new teams to improve long-term strategy</w:t>
+        <w:t>Established new teams across multiple orgs to improve performance and ensure high quality datasource connectors</w:t>
       </w:r>
     </w:p>
     <w:p>
@@ -296,7 +359,56 @@
           <w:sz w:val="18"/>
           <w:szCs w:val="18"/>
         </w:rPr>
-        <w:t>Created a system on Tableau Server to open the user’s current work on the web, retaining unsaved changes, on Tableau Desktop</w:t>
+        <w:t xml:space="preserve">Presented </w:t>
+      </w:r>
+      <w:r>
+        <w:rPr>
+          <w:sz w:val="18"/>
+          <w:szCs w:val="18"/>
+        </w:rPr>
+        <w:t>multiple times</w:t>
+      </w:r>
+      <w:r>
+        <w:rPr>
+          <w:sz w:val="18"/>
+          <w:szCs w:val="18"/>
+        </w:rPr>
+        <w:t xml:space="preserve"> on </w:t>
+      </w:r>
+      <w:r>
+        <w:rPr>
+          <w:sz w:val="18"/>
+          <w:szCs w:val="18"/>
+        </w:rPr>
+        <w:t xml:space="preserve">web development to Salesforce </w:t>
+      </w:r>
+      <w:r>
+        <w:rPr>
+          <w:sz w:val="18"/>
+          <w:szCs w:val="18"/>
+        </w:rPr>
+        <w:t>engineers</w:t>
+      </w:r>
+      <w:r>
+        <w:rPr>
+          <w:sz w:val="18"/>
+          <w:szCs w:val="18"/>
+        </w:rPr>
+        <w:t xml:space="preserve"> with roughly 1,000 </w:t>
+      </w:r>
+      <w:r>
+        <w:rPr>
+          <w:sz w:val="18"/>
+          <w:szCs w:val="18"/>
+        </w:rPr>
+        <w:t xml:space="preserve">live </w:t>
+      </w:r>
+      <w:r>
+        <w:rPr>
+          <w:sz w:val="18"/>
+          <w:szCs w:val="18"/>
+        </w:rPr>
+        <w:t>attendees</w:t>
       </w:r>
     </w:p>
     <w:p>
@@ -317,63 +429,35 @@
           <w:sz w:val="18"/>
           <w:szCs w:val="18"/>
         </w:rPr>
-        <w:t>Rewrote</w:t>
-      </w:r>
-      <w:r>
-        <w:rPr>
-          <w:sz w:val="18"/>
-          <w:szCs w:val="18"/>
-        </w:rPr>
-        <w:t xml:space="preserve"> keyboard shortcuts </w:t>
-      </w:r>
-      <w:r>
-        <w:rPr>
-          <w:sz w:val="18"/>
-          <w:szCs w:val="18"/>
-        </w:rPr>
-        <w:t xml:space="preserve">system as </w:t>
-      </w:r>
-      <w:r>
-        <w:rPr>
-          <w:sz w:val="18"/>
-          <w:szCs w:val="18"/>
-        </w:rPr>
-        <w:t xml:space="preserve">a TypeScript module to </w:t>
-      </w:r>
-      <w:r>
-        <w:rPr>
-          <w:sz w:val="18"/>
-          <w:szCs w:val="18"/>
-        </w:rPr>
-        <w:t xml:space="preserve">enable consuming it </w:t>
-      </w:r>
-      <w:r>
-        <w:rPr>
-          <w:sz w:val="18"/>
-          <w:szCs w:val="18"/>
-        </w:rPr>
-        <w:t>in more of Tableau’s products</w:t>
-      </w:r>
-    </w:p>
-    <w:p>
-      <w:pPr>
-        <w:pStyle w:val="ListParagraph"/>
-        <w:numPr>
-          <w:ilvl w:val="0"/>
-          <w:numId w:val="36"/>
-        </w:numPr>
-        <w:spacing w:after="0" w:line="240" w:lineRule="auto"/>
-        <w:rPr>
-          <w:sz w:val="18"/>
-          <w:szCs w:val="18"/>
-        </w:rPr>
-      </w:pPr>
-      <w:r>
-        <w:rPr>
-          <w:sz w:val="18"/>
-          <w:szCs w:val="18"/>
-        </w:rPr>
-        <w:t>Fostered the Browser Client Community as the Browser Community of Practice Driver</w:t>
+        <w:t xml:space="preserve">Mentored </w:t>
+      </w:r>
+      <w:r>
+        <w:rPr>
+          <w:sz w:val="18"/>
+          <w:szCs w:val="18"/>
+        </w:rPr>
+        <w:t xml:space="preserve">five </w:t>
+      </w:r>
+      <w:r>
+        <w:rPr>
+          <w:sz w:val="18"/>
+          <w:szCs w:val="18"/>
+        </w:rPr>
+        <w:t xml:space="preserve">teams </w:t>
+      </w:r>
+      <w:r>
+        <w:rPr>
+          <w:sz w:val="18"/>
+          <w:szCs w:val="18"/>
+        </w:rPr>
+        <w:t>and numerous individuals</w:t>
+      </w:r>
+      <w:r>
+        <w:rPr>
+          <w:sz w:val="18"/>
+          <w:szCs w:val="18"/>
+        </w:rPr>
+        <w:t xml:space="preserve"> including two interns</w:t>
       </w:r>
     </w:p>
     <w:p>
@@ -395,7 +479,7 @@
           <w:tab w:val="left" w:pos="10080"/>
           <w:tab w:val="right" w:pos="10800"/>
         </w:tabs>
-        <w:spacing w:before="80" w:after="40" w:line="192" w:lineRule="auto"/>
+        <w:spacing w:before="80" w:after="0" w:line="192" w:lineRule="auto"/>
         <w:rPr>
           <w:rFonts w:cs="Calibri"/>
           <w:sz w:val="20"/>
@@ -491,7 +575,7 @@
           <w:szCs w:val="18"/>
           <w:u w:val="none"/>
         </w:rPr>
-        <w:t xml:space="preserve"> eight figure contracts by enabling creating </w:t>
+        <w:t xml:space="preserve"> eight</w:t>
       </w:r>
       <w:r>
         <w:rPr>
@@ -500,6 +584,60 @@
           <w:szCs w:val="18"/>
           <w:u w:val="none"/>
         </w:rPr>
+        <w:t>-</w:t>
+      </w:r>
+      <w:r>
+        <w:rPr>
+          <w:rStyle w:val="Hyperlink"/>
+          <w:sz w:val="18"/>
+          <w:szCs w:val="18"/>
+          <w:u w:val="none"/>
+        </w:rPr>
+        <w:t xml:space="preserve">figure contracts by </w:t>
+      </w:r>
+      <w:r>
+        <w:rPr>
+          <w:rStyle w:val="Hyperlink"/>
+          <w:sz w:val="18"/>
+          <w:szCs w:val="18"/>
+          <w:u w:val="none"/>
+        </w:rPr>
+        <w:t>building</w:t>
+      </w:r>
+      <w:r>
+        <w:rPr>
+          <w:rStyle w:val="Hyperlink"/>
+          <w:sz w:val="18"/>
+          <w:szCs w:val="18"/>
+          <w:u w:val="none"/>
+        </w:rPr>
+        <w:t xml:space="preserve"> a platform </w:t>
+      </w:r>
+      <w:r>
+        <w:rPr>
+          <w:rStyle w:val="Hyperlink"/>
+          <w:sz w:val="18"/>
+          <w:szCs w:val="18"/>
+          <w:u w:val="none"/>
+        </w:rPr>
+        <w:t>to enable</w:t>
+      </w:r>
+      <w:r>
+        <w:rPr>
+          <w:rStyle w:val="Hyperlink"/>
+          <w:sz w:val="18"/>
+          <w:szCs w:val="18"/>
+          <w:u w:val="none"/>
+        </w:rPr>
+        <w:t xml:space="preserve"> </w:t>
+      </w:r>
+      <w:r>
+        <w:rPr>
+          <w:rStyle w:val="Hyperlink"/>
+          <w:sz w:val="18"/>
+          <w:szCs w:val="18"/>
+          <w:u w:val="none"/>
+        </w:rPr>
         <w:t>31</w:t>
       </w:r>
       <w:r>
@@ -509,7 +647,7 @@
           <w:szCs w:val="18"/>
           <w:u w:val="none"/>
         </w:rPr>
-        <w:t xml:space="preserve"> key datasources from the web</w:t>
+        <w:t xml:space="preserve"> key datasource</w:t>
       </w:r>
       <w:r>
         <w:rPr>
@@ -518,7 +656,7 @@
           <w:szCs w:val="18"/>
           <w:u w:val="none"/>
         </w:rPr>
-        <w:t xml:space="preserve"> – marketed </w:t>
+        <w:t xml:space="preserve"> connectors</w:t>
       </w:r>
       <w:r>
         <w:rPr>
@@ -527,9 +665,27 @@
           <w:szCs w:val="18"/>
           <w:u w:val="none"/>
         </w:rPr>
-        <w:t>as the top release highlight</w:t>
+        <w:t xml:space="preserve"> </w:t>
+      </w:r>
+      <w:r>
+        <w:rPr>
+          <w:rStyle w:val="Hyperlink"/>
+          <w:sz w:val="18"/>
+          <w:szCs w:val="18"/>
+          <w:u w:val="none"/>
+        </w:rPr>
+        <w:t xml:space="preserve">on </w:t>
       </w:r>
       <w:bookmarkEnd w:id="1"/>
+      <w:r>
+        <w:rPr>
+          <w:rStyle w:val="Hyperlink"/>
+          <w:sz w:val="18"/>
+          <w:szCs w:val="18"/>
+          <w:u w:val="none"/>
+        </w:rPr>
+        <w:t>Tableau Server</w:t>
+      </w:r>
     </w:p>
     <w:p>
       <w:pPr>
@@ -551,62 +707,35 @@
         </w:rPr>
         <w:fldChar w:fldCharType="end"/>
       </w:r>
-      <w:r>
-        <w:rPr>
-          <w:sz w:val="18"/>
-          <w:szCs w:val="18"/>
-        </w:rPr>
-        <w:t>Integrated Service Workers to make Tableau a P</w:t>
-      </w:r>
-      <w:r>
-        <w:rPr>
-          <w:sz w:val="18"/>
-          <w:szCs w:val="18"/>
-        </w:rPr>
-        <w:t xml:space="preserve">rogressive </w:t>
-      </w:r>
-      <w:r>
-        <w:rPr>
-          <w:sz w:val="18"/>
-          <w:szCs w:val="18"/>
-        </w:rPr>
-        <w:t>W</w:t>
-      </w:r>
-      <w:r>
-        <w:rPr>
-          <w:sz w:val="18"/>
-          <w:szCs w:val="18"/>
-        </w:rPr>
-        <w:t xml:space="preserve">eb </w:t>
-      </w:r>
-      <w:r>
-        <w:rPr>
-          <w:sz w:val="18"/>
-          <w:szCs w:val="18"/>
-        </w:rPr>
-        <w:t>A</w:t>
-      </w:r>
-      <w:r>
-        <w:rPr>
-          <w:sz w:val="18"/>
-          <w:szCs w:val="18"/>
-        </w:rPr>
-        <w:t>pplication</w:t>
-      </w:r>
-      <w:r>
-        <w:rPr>
-          <w:sz w:val="18"/>
-          <w:szCs w:val="18"/>
-        </w:rPr>
-        <w:t xml:space="preserve"> – early </w:t>
-      </w:r>
-      <w:r>
-        <w:rPr>
-          <w:sz w:val="18"/>
-          <w:szCs w:val="18"/>
-        </w:rPr>
-        <w:t>results show a page load time decrease of 36%</w:t>
-      </w:r>
+      <w:hyperlink r:id="rId8" w:history="1">
+        <w:r>
+          <w:rPr>
+            <w:rStyle w:val="Hyperlink"/>
+            <w:sz w:val="18"/>
+            <w:szCs w:val="18"/>
+            <w:u w:val="none"/>
+          </w:rPr>
+          <w:t xml:space="preserve">Built a platform for creating keyboard shortcuts which became the second most consumed </w:t>
+        </w:r>
+        <w:r>
+          <w:rPr>
+            <w:rStyle w:val="Hyperlink"/>
+            <w:sz w:val="18"/>
+            <w:szCs w:val="18"/>
+            <w:u w:val="none"/>
+          </w:rPr>
+          <w:t xml:space="preserve">UI </w:t>
+        </w:r>
+        <w:r>
+          <w:rPr>
+            <w:rStyle w:val="Hyperlink"/>
+            <w:sz w:val="18"/>
+            <w:szCs w:val="18"/>
+            <w:u w:val="none"/>
+          </w:rPr>
+          <w:t>module at Tableau</w:t>
+        </w:r>
+      </w:hyperlink>
     </w:p>
     <w:p>
       <w:pPr>
@@ -617,95 +746,79 @@
         </w:numPr>
         <w:spacing w:after="0" w:line="240" w:lineRule="auto"/>
         <w:rPr>
-          <w:rStyle w:val="Hyperlink"/>
-          <w:sz w:val="18"/>
-          <w:szCs w:val="18"/>
-          <w:u w:val="none"/>
-        </w:rPr>
-      </w:pPr>
-      <w:r>
-        <w:rPr>
-          <w:sz w:val="18"/>
-          <w:szCs w:val="18"/>
-        </w:rPr>
-        <w:fldChar w:fldCharType="begin"/>
-      </w:r>
-      <w:r>
-        <w:rPr>
-          <w:sz w:val="18"/>
-          <w:szCs w:val="18"/>
-        </w:rPr>
-        <w:instrText xml:space="preserve"> HYPERLINK "https://onlinehelp.tableau.com/current/pro/desktop/en-us/shortcut.html" </w:instrText>
-      </w:r>
-      <w:r>
-        <w:rPr>
-          <w:sz w:val="18"/>
-          <w:szCs w:val="18"/>
-        </w:rPr>
-        <w:fldChar w:fldCharType="separate"/>
-      </w:r>
-      <w:r>
-        <w:rPr>
-          <w:rStyle w:val="Hyperlink"/>
-          <w:sz w:val="18"/>
-          <w:szCs w:val="18"/>
-          <w:u w:val="none"/>
-        </w:rPr>
-        <w:t xml:space="preserve">Built a platform for creating keyboard shortcuts which was used </w:t>
-      </w:r>
-      <w:r>
-        <w:rPr>
-          <w:rStyle w:val="Hyperlink"/>
-          <w:sz w:val="18"/>
-          <w:szCs w:val="18"/>
-          <w:u w:val="none"/>
-        </w:rPr>
-        <w:t>to add</w:t>
-      </w:r>
-      <w:r>
-        <w:rPr>
-          <w:rStyle w:val="Hyperlink"/>
-          <w:sz w:val="18"/>
-          <w:szCs w:val="18"/>
-          <w:u w:val="none"/>
-        </w:rPr>
-        <w:t xml:space="preserve"> </w:t>
-      </w:r>
-      <w:r>
-        <w:rPr>
-          <w:rStyle w:val="Hyperlink"/>
-          <w:sz w:val="18"/>
-          <w:szCs w:val="18"/>
-          <w:u w:val="none"/>
-        </w:rPr>
-        <w:t>81</w:t>
-      </w:r>
-      <w:r>
-        <w:rPr>
-          <w:rStyle w:val="Hyperlink"/>
-          <w:sz w:val="18"/>
-          <w:szCs w:val="18"/>
-          <w:u w:val="none"/>
-        </w:rPr>
-        <w:t xml:space="preserve"> new shortcuts and </w:t>
-      </w:r>
-      <w:r>
-        <w:rPr>
-          <w:rStyle w:val="Hyperlink"/>
-          <w:sz w:val="18"/>
-          <w:szCs w:val="18"/>
-          <w:u w:val="none"/>
-        </w:rPr>
-        <w:t>initiated</w:t>
-      </w:r>
-      <w:r>
-        <w:rPr>
-          <w:rStyle w:val="Hyperlink"/>
-          <w:sz w:val="18"/>
-          <w:szCs w:val="18"/>
-          <w:u w:val="none"/>
-        </w:rPr>
-        <w:t xml:space="preserve"> 100,000+ times by customers</w:t>
+          <w:sz w:val="18"/>
+          <w:szCs w:val="18"/>
+        </w:rPr>
+      </w:pPr>
+      <w:r>
+        <w:rPr>
+          <w:sz w:val="18"/>
+          <w:szCs w:val="18"/>
+        </w:rPr>
+        <w:t>Integrated Service Workers to make Tableau a P</w:t>
+      </w:r>
+      <w:r>
+        <w:rPr>
+          <w:sz w:val="18"/>
+          <w:szCs w:val="18"/>
+        </w:rPr>
+        <w:t xml:space="preserve">rogressive </w:t>
+      </w:r>
+      <w:r>
+        <w:rPr>
+          <w:sz w:val="18"/>
+          <w:szCs w:val="18"/>
+        </w:rPr>
+        <w:t>W</w:t>
+      </w:r>
+      <w:r>
+        <w:rPr>
+          <w:sz w:val="18"/>
+          <w:szCs w:val="18"/>
+        </w:rPr>
+        <w:t xml:space="preserve">eb </w:t>
+      </w:r>
+      <w:r>
+        <w:rPr>
+          <w:sz w:val="18"/>
+          <w:szCs w:val="18"/>
+        </w:rPr>
+        <w:t>A</w:t>
+      </w:r>
+      <w:r>
+        <w:rPr>
+          <w:sz w:val="18"/>
+          <w:szCs w:val="18"/>
+        </w:rPr>
+        <w:t>pplication</w:t>
+      </w:r>
+      <w:r>
+        <w:rPr>
+          <w:sz w:val="18"/>
+          <w:szCs w:val="18"/>
+        </w:rPr>
+        <w:t xml:space="preserve">, </w:t>
+      </w:r>
+      <w:r>
+        <w:rPr>
+          <w:sz w:val="18"/>
+          <w:szCs w:val="18"/>
+        </w:rPr>
+        <w:t>results show</w:t>
+      </w:r>
+      <w:r>
+        <w:rPr>
+          <w:sz w:val="18"/>
+          <w:szCs w:val="18"/>
+        </w:rPr>
+        <w:t>ed</w:t>
+      </w:r>
+      <w:r>
+        <w:rPr>
+          <w:sz w:val="18"/>
+          <w:szCs w:val="18"/>
+        </w:rPr>
+        <w:t xml:space="preserve"> a page load time decrease of 36%</w:t>
       </w:r>
     </w:p>
     <w:p>
@@ -726,63 +839,7 @@
           <w:sz w:val="18"/>
           <w:szCs w:val="18"/>
         </w:rPr>
-        <w:fldChar w:fldCharType="end"/>
-      </w:r>
-      <w:r>
-        <w:rPr>
-          <w:sz w:val="18"/>
-          <w:szCs w:val="18"/>
-        </w:rPr>
-        <w:t xml:space="preserve">Represented web developers </w:t>
-      </w:r>
-      <w:r>
-        <w:rPr>
-          <w:sz w:val="18"/>
-          <w:szCs w:val="18"/>
-        </w:rPr>
-        <w:t>on the Foundational Advisory Board</w:t>
-      </w:r>
-      <w:r>
-        <w:rPr>
-          <w:sz w:val="18"/>
-          <w:szCs w:val="18"/>
-        </w:rPr>
-        <w:t xml:space="preserve">, discussing </w:t>
-      </w:r>
-      <w:r>
-        <w:rPr>
-          <w:sz w:val="18"/>
-          <w:szCs w:val="18"/>
-        </w:rPr>
-        <w:t>potential</w:t>
-      </w:r>
-      <w:r>
-        <w:rPr>
-          <w:sz w:val="18"/>
-          <w:szCs w:val="18"/>
-        </w:rPr>
-        <w:t xml:space="preserve"> technologies </w:t>
-      </w:r>
-      <w:r>
-        <w:rPr>
-          <w:sz w:val="18"/>
-          <w:szCs w:val="18"/>
-        </w:rPr>
-        <w:t xml:space="preserve">and infrastructure </w:t>
-      </w:r>
-      <w:r>
-        <w:rPr>
-          <w:sz w:val="18"/>
-          <w:szCs w:val="18"/>
-        </w:rPr>
-        <w:t xml:space="preserve">to </w:t>
-      </w:r>
-      <w:r>
-        <w:rPr>
-          <w:sz w:val="18"/>
-          <w:szCs w:val="18"/>
-        </w:rPr>
-        <w:t>adopt</w:t>
+        <w:t>Implemented various feature parity gaps between Tableau Server and Tableau Desktop</w:t>
       </w:r>
     </w:p>
     <w:p>
@@ -803,62 +860,6 @@
           <w:sz w:val="18"/>
           <w:szCs w:val="18"/>
         </w:rPr>
-        <w:t>Implemented various feature parity gaps between Tableau Server and Tableau Desktop</w:t>
-      </w:r>
-    </w:p>
-    <w:p>
-      <w:pPr>
-        <w:pStyle w:val="ListParagraph"/>
-        <w:numPr>
-          <w:ilvl w:val="0"/>
-          <w:numId w:val="35"/>
-        </w:numPr>
-        <w:spacing w:after="0" w:line="240" w:lineRule="auto"/>
-        <w:rPr>
-          <w:sz w:val="18"/>
-          <w:szCs w:val="18"/>
-        </w:rPr>
-      </w:pPr>
-      <w:r>
-        <w:rPr>
-          <w:sz w:val="18"/>
-          <w:szCs w:val="18"/>
-        </w:rPr>
-        <w:t>Mentored a team new to web development as well as</w:t>
-      </w:r>
-      <w:r>
-        <w:rPr>
-          <w:sz w:val="18"/>
-          <w:szCs w:val="18"/>
-        </w:rPr>
-        <w:t xml:space="preserve"> two</w:t>
-      </w:r>
-      <w:r>
-        <w:rPr>
-          <w:sz w:val="18"/>
-          <w:szCs w:val="18"/>
-        </w:rPr>
-        <w:t xml:space="preserve"> interns</w:t>
-      </w:r>
-    </w:p>
-    <w:p>
-      <w:pPr>
-        <w:pStyle w:val="ListParagraph"/>
-        <w:numPr>
-          <w:ilvl w:val="0"/>
-          <w:numId w:val="35"/>
-        </w:numPr>
-        <w:spacing w:after="0" w:line="240" w:lineRule="auto"/>
-        <w:rPr>
-          <w:sz w:val="18"/>
-          <w:szCs w:val="18"/>
-        </w:rPr>
-      </w:pPr>
-      <w:r>
-        <w:rPr>
-          <w:sz w:val="18"/>
-          <w:szCs w:val="18"/>
-        </w:rPr>
         <w:t>Scrum Master (4/2/18 – 6/10/19)</w:t>
       </w:r>
       <w:r>
@@ -866,7 +867,7 @@
           <w:sz w:val="18"/>
           <w:szCs w:val="18"/>
         </w:rPr>
-        <w:t xml:space="preserve"> and </w:t>
+        <w:t xml:space="preserve">, </w:t>
       </w:r>
       <w:r>
         <w:rPr>
@@ -874,6 +875,83 @@
           <w:szCs w:val="18"/>
         </w:rPr>
         <w:t>Security Champion (1/1/18 – present)</w:t>
+      </w:r>
+      <w:r>
+        <w:rPr>
+          <w:sz w:val="18"/>
+          <w:szCs w:val="18"/>
+        </w:rPr>
+        <w:t xml:space="preserve"> and B</w:t>
+      </w:r>
+      <w:r>
+        <w:rPr>
+          <w:sz w:val="18"/>
+          <w:szCs w:val="18"/>
+        </w:rPr>
+        <w:t xml:space="preserve">rowser </w:t>
+      </w:r>
+      <w:r>
+        <w:rPr>
+          <w:sz w:val="18"/>
+          <w:szCs w:val="18"/>
+        </w:rPr>
+        <w:t>C</w:t>
+      </w:r>
+      <w:r>
+        <w:rPr>
+          <w:sz w:val="18"/>
+          <w:szCs w:val="18"/>
+        </w:rPr>
+        <w:t xml:space="preserve">ommunity </w:t>
+      </w:r>
+      <w:r>
+        <w:rPr>
+          <w:sz w:val="18"/>
+          <w:szCs w:val="18"/>
+        </w:rPr>
+        <w:t>o</w:t>
+      </w:r>
+      <w:r>
+        <w:rPr>
+          <w:sz w:val="18"/>
+          <w:szCs w:val="18"/>
+        </w:rPr>
+        <w:t xml:space="preserve">f </w:t>
+      </w:r>
+      <w:r>
+        <w:rPr>
+          <w:sz w:val="18"/>
+          <w:szCs w:val="18"/>
+        </w:rPr>
+        <w:t>P</w:t>
+      </w:r>
+      <w:r>
+        <w:rPr>
+          <w:sz w:val="18"/>
+          <w:szCs w:val="18"/>
+        </w:rPr>
+        <w:t>ractice</w:t>
+      </w:r>
+      <w:r>
+        <w:rPr>
+          <w:sz w:val="18"/>
+          <w:szCs w:val="18"/>
+        </w:rPr>
+        <w:t xml:space="preserve"> Driver (</w:t>
+      </w:r>
+      <w:r>
+        <w:rPr>
+          <w:sz w:val="18"/>
+          <w:szCs w:val="18"/>
+        </w:rPr>
+        <w:t>4/1/19 – 5/5/20</w:t>
+      </w:r>
+      <w:r>
+        <w:rPr>
+          <w:sz w:val="18"/>
+          <w:szCs w:val="18"/>
+        </w:rPr>
+        <w:t>)</w:t>
       </w:r>
     </w:p>
     <w:bookmarkEnd w:id="2"/>
@@ -908,7 +986,25 @@
           <w:rFonts w:cs="Calibri"/>
           <w:b/>
         </w:rPr>
-        <w:t>Bizler</w:t>
+        <w:t>University of Washington</w:t>
+      </w:r>
+      <w:r>
+        <w:rPr>
+          <w:rFonts w:cs="Calibri"/>
+        </w:rPr>
+        <w:t>,</w:t>
+      </w:r>
+      <w:r>
+        <w:rPr>
+          <w:rFonts w:cs="Calibri"/>
+        </w:rPr>
+        <w:t xml:space="preserve"> </w:t>
+      </w:r>
+      <w:r>
+        <w:rPr>
+          <w:rFonts w:cs="Calibri"/>
+        </w:rPr>
+        <w:t>Seattle</w:t>
       </w:r>
       <w:r>
         <w:rPr>
@@ -920,19 +1016,7 @@
         <w:rPr>
           <w:rFonts w:cs="Calibri"/>
         </w:rPr>
-        <w:t>Austin</w:t>
-      </w:r>
-      <w:r>
-        <w:rPr>
-          <w:rFonts w:cs="Calibri"/>
-        </w:rPr>
-        <w:t xml:space="preserve">, </w:t>
-      </w:r>
-      <w:r>
-        <w:rPr>
-          <w:rFonts w:cs="Calibri"/>
-        </w:rPr>
-        <w:t xml:space="preserve">TX </w:t>
+        <w:t xml:space="preserve">WA </w:t>
       </w:r>
       <w:r>
         <w:rPr>
@@ -969,25 +1053,14 @@
           <w:rFonts w:cs="Calibri"/>
         </w:rPr>
         <w:tab/>
+        <w:t xml:space="preserve">          </w:t>
       </w:r>
       <w:r>
         <w:rPr>
           <w:rFonts w:cs="Calibri"/>
         </w:rPr>
         <w:tab/>
-      </w:r>
-      <w:r>
-        <w:rPr>
-          <w:rFonts w:cs="Calibri"/>
-        </w:rPr>
-        <w:tab/>
-      </w:r>
-      <w:r>
-        <w:rPr>
-          <w:rFonts w:cs="Calibri"/>
-        </w:rPr>
-        <w:tab/>
-        <w:t xml:space="preserve"> February 2016 – February 2017</w:t>
+        <w:t xml:space="preserve">      November 2019 – May 2020</w:t>
       </w:r>
     </w:p>
     <w:p>
@@ -1022,47 +1095,7 @@
           <w:sz w:val="20"/>
           <w:szCs w:val="20"/>
         </w:rPr>
-        <w:t>Co-</w:t>
-      </w:r>
-      <w:r>
-        <w:rPr>
-          <w:rFonts w:cs="Calibri"/>
-          <w:sz w:val="20"/>
-          <w:szCs w:val="20"/>
-        </w:rPr>
-        <w:t>Founder</w:t>
-      </w:r>
-      <w:r>
-        <w:rPr>
-          <w:rFonts w:cs="Calibri"/>
-          <w:sz w:val="20"/>
-          <w:szCs w:val="20"/>
-        </w:rPr>
-        <w:t>, CTO</w:t>
-      </w:r>
-      <w:r>
-        <w:rPr>
-          <w:rFonts w:cs="Calibri"/>
-          <w:sz w:val="20"/>
-          <w:szCs w:val="20"/>
-        </w:rPr>
-        <w:t xml:space="preserve">, </w:t>
-      </w:r>
-      <w:r>
-        <w:rPr>
-          <w:rFonts w:cs="Calibri"/>
-          <w:sz w:val="20"/>
-          <w:szCs w:val="20"/>
-        </w:rPr>
-        <w:t>Lead Developer</w:t>
-      </w:r>
-      <w:r>
-        <w:rPr>
-          <w:rFonts w:cs="Calibri"/>
-          <w:sz w:val="20"/>
-          <w:szCs w:val="20"/>
-        </w:rPr>
-        <w:t xml:space="preserve"> and Scrum Master</w:t>
+        <w:t>Instructor</w:t>
       </w:r>
     </w:p>
     <w:p>
@@ -1081,67 +1114,38 @@
       </w:pPr>
       <w:r>
         <w:rPr>
-          <w:rFonts w:cs="Calibri"/>
-          <w:sz w:val="18"/>
-          <w:szCs w:val="18"/>
-        </w:rPr>
-        <w:t>C</w:t>
-      </w:r>
-      <w:r>
-        <w:rPr>
-          <w:rFonts w:cs="Calibri"/>
-          <w:sz w:val="18"/>
-          <w:szCs w:val="18"/>
-        </w:rPr>
-        <w:t>o-founde</w:t>
-      </w:r>
-      <w:r>
-        <w:rPr>
-          <w:rFonts w:cs="Calibri"/>
-          <w:sz w:val="18"/>
-          <w:szCs w:val="18"/>
-        </w:rPr>
-        <w:t>d</w:t>
-      </w:r>
-      <w:r>
-        <w:rPr>
-          <w:rFonts w:cs="Calibri"/>
-          <w:sz w:val="18"/>
-          <w:szCs w:val="18"/>
-        </w:rPr>
-        <w:t xml:space="preserve"> a company of five people to </w:t>
-      </w:r>
-      <w:r>
-        <w:rPr>
-          <w:rFonts w:cs="Calibri"/>
-          <w:sz w:val="18"/>
-          <w:szCs w:val="18"/>
-        </w:rPr>
-        <w:t>improve the experience of</w:t>
-      </w:r>
-      <w:r>
-        <w:rPr>
-          <w:rFonts w:cs="Calibri"/>
-          <w:sz w:val="18"/>
-          <w:szCs w:val="18"/>
-        </w:rPr>
-        <w:t xml:space="preserve"> socializing at </w:t>
-      </w:r>
-      <w:r>
-        <w:rPr>
-          <w:rFonts w:cs="Calibri"/>
-          <w:sz w:val="18"/>
-          <w:szCs w:val="18"/>
-        </w:rPr>
-        <w:t xml:space="preserve">remote </w:t>
-      </w:r>
-      <w:r>
-        <w:rPr>
-          <w:rFonts w:cs="Calibri"/>
-          <w:sz w:val="18"/>
-          <w:szCs w:val="18"/>
-        </w:rPr>
-        <w:t>business conferences</w:t>
+          <w:sz w:val="18"/>
+          <w:szCs w:val="18"/>
+        </w:rPr>
+        <w:t xml:space="preserve">Taught six-month </w:t>
+      </w:r>
+      <w:r>
+        <w:rPr>
+          <w:sz w:val="18"/>
+          <w:szCs w:val="18"/>
+        </w:rPr>
+        <w:t>bootcamp</w:t>
+      </w:r>
+      <w:r>
+        <w:rPr>
+          <w:sz w:val="18"/>
+          <w:szCs w:val="18"/>
+        </w:rPr>
+        <w:t xml:space="preserve"> on Full Stack Web Development</w:t>
+      </w:r>
+      <w:r>
+        <w:rPr>
+          <w:sz w:val="18"/>
+          <w:szCs w:val="18"/>
+        </w:rPr>
+        <w:t xml:space="preserve"> </w:t>
+      </w:r>
+      <w:r>
+        <w:rPr>
+          <w:sz w:val="18"/>
+          <w:szCs w:val="18"/>
+        </w:rPr>
+        <w:t>as part the university’s Continuing Education Program</w:t>
       </w:r>
     </w:p>
     <w:p>
@@ -1158,102 +1162,35 @@
           <w:szCs w:val="18"/>
         </w:rPr>
       </w:pPr>
-      <w:r>
-        <w:rPr>
-          <w:rFonts w:cs="Calibri"/>
-          <w:sz w:val="18"/>
-          <w:szCs w:val="18"/>
-        </w:rPr>
-        <w:t>Architected the</w:t>
-      </w:r>
-      <w:r>
-        <w:rPr>
-          <w:rFonts w:cs="Calibri"/>
-          <w:sz w:val="18"/>
-          <w:szCs w:val="18"/>
-        </w:rPr>
-        <w:t xml:space="preserve"> applications</w:t>
-      </w:r>
-      <w:r>
-        <w:rPr>
-          <w:rFonts w:cs="Calibri"/>
-          <w:sz w:val="18"/>
-          <w:szCs w:val="18"/>
-        </w:rPr>
-        <w:t>, including</w:t>
-      </w:r>
-      <w:r>
-        <w:rPr>
-          <w:rFonts w:cs="Calibri"/>
-          <w:sz w:val="18"/>
-          <w:szCs w:val="18"/>
-        </w:rPr>
-        <w:t xml:space="preserve"> </w:t>
-      </w:r>
-      <w:r>
-        <w:rPr>
-          <w:rFonts w:cs="Calibri"/>
-          <w:sz w:val="18"/>
-          <w:szCs w:val="18"/>
-        </w:rPr>
-        <w:t xml:space="preserve">deciding </w:t>
-      </w:r>
-      <w:r>
-        <w:rPr>
-          <w:rFonts w:cs="Calibri"/>
-          <w:sz w:val="18"/>
-          <w:szCs w:val="18"/>
-        </w:rPr>
-        <w:t>relevant</w:t>
-      </w:r>
-      <w:r>
-        <w:rPr>
-          <w:rFonts w:cs="Calibri"/>
-          <w:sz w:val="18"/>
-          <w:szCs w:val="18"/>
-        </w:rPr>
-        <w:t xml:space="preserve"> technologies </w:t>
-      </w:r>
-      <w:r>
-        <w:rPr>
-          <w:rFonts w:cs="Calibri"/>
-          <w:sz w:val="18"/>
-          <w:szCs w:val="18"/>
-        </w:rPr>
-        <w:t xml:space="preserve">such as </w:t>
-      </w:r>
-      <w:r>
-        <w:rPr>
-          <w:rFonts w:cs="Calibri"/>
-          <w:sz w:val="18"/>
-          <w:szCs w:val="18"/>
-        </w:rPr>
-        <w:t xml:space="preserve">Azure, </w:t>
-      </w:r>
-      <w:r>
-        <w:rPr>
-          <w:rFonts w:cs="Calibri"/>
-          <w:sz w:val="18"/>
-          <w:szCs w:val="18"/>
-        </w:rPr>
-        <w:t>ElasticSearch, Docker, TypeScript</w:t>
-      </w:r>
-      <w:r>
-        <w:rPr>
-          <w:rFonts w:cs="Calibri"/>
-          <w:sz w:val="18"/>
-          <w:szCs w:val="18"/>
-        </w:rPr>
-        <w:t xml:space="preserve"> and </w:t>
-      </w:r>
-      <w:r>
-        <w:rPr>
-          <w:rFonts w:cs="Calibri"/>
-          <w:sz w:val="18"/>
-          <w:szCs w:val="18"/>
-        </w:rPr>
-        <w:t>Mocha</w:t>
-      </w:r>
+      <w:hyperlink r:id="rId9" w:anchor="!/vizhome/UWTechnologies/TechnologiesbyType" w:history="1">
+        <w:r>
+          <w:rPr>
+            <w:rStyle w:val="Hyperlink"/>
+            <w:sz w:val="18"/>
+            <w:szCs w:val="18"/>
+            <w:u w:val="none"/>
+          </w:rPr>
+          <w:t>Covered 1</w:t>
+        </w:r>
+        <w:r>
+          <w:rPr>
+            <w:rStyle w:val="Hyperlink"/>
+            <w:sz w:val="18"/>
+            <w:szCs w:val="18"/>
+            <w:u w:val="none"/>
+          </w:rPr>
+          <w:t>0</w:t>
+        </w:r>
+        <w:r>
+          <w:rPr>
+            <w:rStyle w:val="Hyperlink"/>
+            <w:sz w:val="18"/>
+            <w:szCs w:val="18"/>
+            <w:u w:val="none"/>
+          </w:rPr>
+          <w:t>3 topics including computer science theory, databases, frontend and backend web development</w:t>
+        </w:r>
+      </w:hyperlink>
     </w:p>
     <w:p>
       <w:pPr>
@@ -1275,63 +1212,55 @@
           <w:sz w:val="18"/>
           <w:szCs w:val="18"/>
         </w:rPr>
-        <w:t>Implemented</w:t>
-      </w:r>
-      <w:r>
-        <w:rPr>
-          <w:rFonts w:cs="Calibri"/>
-          <w:sz w:val="18"/>
-          <w:szCs w:val="18"/>
-        </w:rPr>
-        <w:t xml:space="preserve"> cross platform RESTful API</w:t>
-      </w:r>
-      <w:r>
-        <w:rPr>
-          <w:rFonts w:cs="Calibri"/>
-          <w:sz w:val="18"/>
-          <w:szCs w:val="18"/>
-        </w:rPr>
-        <w:t>s</w:t>
-      </w:r>
-      <w:r>
-        <w:rPr>
-          <w:rFonts w:cs="Calibri"/>
-          <w:sz w:val="18"/>
-          <w:szCs w:val="18"/>
-        </w:rPr>
-        <w:t xml:space="preserve"> </w:t>
-      </w:r>
-      <w:r>
-        <w:rPr>
-          <w:rFonts w:cs="Calibri"/>
-          <w:sz w:val="18"/>
-          <w:szCs w:val="18"/>
-        </w:rPr>
-        <w:t>using MongoDB, Express, AngularJS</w:t>
-      </w:r>
-      <w:r>
-        <w:rPr>
-          <w:rFonts w:cs="Calibri"/>
-          <w:sz w:val="18"/>
-          <w:szCs w:val="18"/>
-        </w:rPr>
-        <w:t xml:space="preserve"> and</w:t>
-      </w:r>
-      <w:r>
-        <w:rPr>
-          <w:rFonts w:cs="Calibri"/>
-          <w:sz w:val="18"/>
-          <w:szCs w:val="18"/>
-        </w:rPr>
-        <w:t xml:space="preserve"> Node.js</w:t>
-      </w:r>
-      <w:r>
-        <w:rPr>
-          <w:rFonts w:cs="Calibri"/>
-          <w:sz w:val="18"/>
-          <w:szCs w:val="18"/>
-        </w:rPr>
-        <w:t xml:space="preserve"> (MEAN)</w:t>
+        <w:t xml:space="preserve">Dedicated </w:t>
+      </w:r>
+      <w:r>
+        <w:rPr>
+          <w:rFonts w:cs="Calibri"/>
+          <w:sz w:val="18"/>
+          <w:szCs w:val="18"/>
+        </w:rPr>
+        <w:t>5</w:t>
+      </w:r>
+      <w:r>
+        <w:rPr>
+          <w:rFonts w:cs="Calibri"/>
+          <w:sz w:val="18"/>
+          <w:szCs w:val="18"/>
+        </w:rPr>
+        <w:t>0</w:t>
+      </w:r>
+      <w:r>
+        <w:rPr>
+          <w:rFonts w:cs="Calibri"/>
+          <w:sz w:val="18"/>
+          <w:szCs w:val="18"/>
+        </w:rPr>
+        <w:t>+</w:t>
+      </w:r>
+      <w:r>
+        <w:rPr>
+          <w:rFonts w:cs="Calibri"/>
+          <w:sz w:val="18"/>
+          <w:szCs w:val="18"/>
+        </w:rPr>
+        <w:t xml:space="preserve"> hours per week across lecture, office hours and content creation in addition to </w:t>
+      </w:r>
+      <w:r>
+        <w:rPr>
+          <w:rFonts w:cs="Calibri"/>
+          <w:sz w:val="18"/>
+          <w:szCs w:val="18"/>
+        </w:rPr>
+        <w:t xml:space="preserve">a </w:t>
+      </w:r>
+      <w:r>
+        <w:rPr>
+          <w:rFonts w:cs="Calibri"/>
+          <w:sz w:val="18"/>
+          <w:szCs w:val="18"/>
+        </w:rPr>
+        <w:t>full-time role at Tableau</w:t>
       </w:r>
     </w:p>
     <w:p>
@@ -1350,35 +1279,88 @@
       </w:pPr>
       <w:r>
         <w:rPr>
-          <w:rFonts w:cs="Calibri"/>
-          <w:sz w:val="18"/>
-          <w:szCs w:val="18"/>
-        </w:rPr>
-        <w:t xml:space="preserve">Designed </w:t>
-      </w:r>
-      <w:r>
-        <w:rPr>
-          <w:rFonts w:cs="Calibri"/>
-          <w:sz w:val="18"/>
-          <w:szCs w:val="18"/>
-        </w:rPr>
-        <w:t>the</w:t>
-      </w:r>
-      <w:r>
-        <w:rPr>
-          <w:rFonts w:cs="Calibri"/>
-          <w:sz w:val="18"/>
-          <w:szCs w:val="18"/>
-        </w:rPr>
-        <w:t xml:space="preserve"> mobile and web application</w:t>
-      </w:r>
-      <w:r>
-        <w:rPr>
-          <w:rFonts w:cs="Calibri"/>
-          <w:sz w:val="18"/>
-          <w:szCs w:val="18"/>
-        </w:rPr>
-        <w:t xml:space="preserve"> user experience, flows and desired features</w:t>
+          <w:sz w:val="18"/>
+          <w:szCs w:val="18"/>
+        </w:rPr>
+        <w:t>Exceeded performance metrics</w:t>
+      </w:r>
+      <w:r>
+        <w:rPr>
+          <w:sz w:val="18"/>
+          <w:szCs w:val="18"/>
+        </w:rPr>
+        <w:t xml:space="preserve">, </w:t>
+      </w:r>
+      <w:r>
+        <w:rPr>
+          <w:sz w:val="18"/>
+          <w:szCs w:val="18"/>
+        </w:rPr>
+        <w:t xml:space="preserve">rated 4.9/5 on instructor knowledge and </w:t>
+      </w:r>
+      <w:r>
+        <w:rPr>
+          <w:sz w:val="18"/>
+          <w:szCs w:val="18"/>
+        </w:rPr>
+        <w:t>plac</w:t>
+      </w:r>
+      <w:r>
+        <w:rPr>
+          <w:sz w:val="18"/>
+          <w:szCs w:val="18"/>
+        </w:rPr>
+        <w:t>ed</w:t>
+      </w:r>
+      <w:r>
+        <w:rPr>
+          <w:sz w:val="18"/>
+          <w:szCs w:val="18"/>
+        </w:rPr>
+        <w:t xml:space="preserve"> </w:t>
+      </w:r>
+      <w:r>
+        <w:rPr>
+          <w:sz w:val="18"/>
+          <w:szCs w:val="18"/>
+        </w:rPr>
+        <w:t>with</w:t>
+      </w:r>
+      <w:r>
+        <w:rPr>
+          <w:sz w:val="18"/>
+          <w:szCs w:val="18"/>
+        </w:rPr>
+        <w:t>in the top 20%</w:t>
+      </w:r>
+      <w:r>
+        <w:rPr>
+          <w:sz w:val="18"/>
+          <w:szCs w:val="18"/>
+        </w:rPr>
+        <w:t xml:space="preserve"> of instructors</w:t>
+      </w:r>
+    </w:p>
+    <w:p>
+      <w:pPr>
+        <w:pStyle w:val="ListParagraph"/>
+        <w:numPr>
+          <w:ilvl w:val="0"/>
+          <w:numId w:val="37"/>
+        </w:numPr>
+        <w:spacing w:after="0" w:line="240" w:lineRule="auto"/>
+        <w:rPr>
+          <w:rFonts w:cs="Calibri"/>
+          <w:sz w:val="18"/>
+          <w:szCs w:val="18"/>
+        </w:rPr>
+      </w:pPr>
+      <w:r>
+        <w:rPr>
+          <w:sz w:val="18"/>
+          <w:szCs w:val="18"/>
+        </w:rPr>
+        <w:t>Updated course content and approaches, many of which have been adopted as new class standards across dozens of classes</w:t>
       </w:r>
     </w:p>
     <w:p>
@@ -1403,15 +1385,16 @@
         <w:spacing w:before="180" w:after="0" w:line="192" w:lineRule="auto"/>
         <w:rPr>
           <w:rFonts w:cs="Calibri"/>
+          <w:sz w:val="20"/>
+          <w:szCs w:val="20"/>
+        </w:rPr>
+      </w:pPr>
+      <w:r>
+        <w:rPr>
+          <w:rFonts w:cs="Calibri"/>
           <w:b/>
         </w:rPr>
-      </w:pPr>
-      <w:r>
-        <w:rPr>
-          <w:rFonts w:cs="Calibri"/>
-          <w:b/>
-        </w:rPr>
-        <w:t>Android &gt; Apple Company</w:t>
+        <w:t>Bizler</w:t>
       </w:r>
       <w:r>
         <w:rPr>
@@ -1442,7 +1425,6 @@
           <w:rFonts w:cs="Calibri"/>
         </w:rPr>
         <w:tab/>
-        <w:t xml:space="preserve"> </w:t>
       </w:r>
       <w:r>
         <w:rPr>
@@ -1479,7 +1461,19 @@
           <w:rFonts w:cs="Calibri"/>
         </w:rPr>
         <w:tab/>
-        <w:t xml:space="preserve">     August 2011 – February 2016</w:t>
+      </w:r>
+      <w:r>
+        <w:rPr>
+          <w:rFonts w:cs="Calibri"/>
+        </w:rPr>
+        <w:tab/>
+      </w:r>
+      <w:r>
+        <w:rPr>
+          <w:rFonts w:cs="Calibri"/>
+        </w:rPr>
+        <w:tab/>
+        <w:t xml:space="preserve"> February 2016 – February 2017</w:t>
       </w:r>
     </w:p>
     <w:p>
@@ -1514,6 +1508,451 @@
           <w:sz w:val="20"/>
           <w:szCs w:val="20"/>
         </w:rPr>
+        <w:t>Co-</w:t>
+      </w:r>
+      <w:r>
+        <w:rPr>
+          <w:rFonts w:cs="Calibri"/>
+          <w:sz w:val="20"/>
+          <w:szCs w:val="20"/>
+        </w:rPr>
+        <w:t>Founder</w:t>
+      </w:r>
+      <w:r>
+        <w:rPr>
+          <w:rFonts w:cs="Calibri"/>
+          <w:sz w:val="20"/>
+          <w:szCs w:val="20"/>
+        </w:rPr>
+        <w:t>, CTO</w:t>
+      </w:r>
+      <w:r>
+        <w:rPr>
+          <w:rFonts w:cs="Calibri"/>
+          <w:sz w:val="20"/>
+          <w:szCs w:val="20"/>
+        </w:rPr>
+        <w:t xml:space="preserve">, </w:t>
+      </w:r>
+      <w:r>
+        <w:rPr>
+          <w:rFonts w:cs="Calibri"/>
+          <w:sz w:val="20"/>
+          <w:szCs w:val="20"/>
+        </w:rPr>
+        <w:t>Lead Developer</w:t>
+      </w:r>
+      <w:r>
+        <w:rPr>
+          <w:rFonts w:cs="Calibri"/>
+          <w:sz w:val="20"/>
+          <w:szCs w:val="20"/>
+        </w:rPr>
+        <w:t xml:space="preserve"> and Scrum Master</w:t>
+      </w:r>
+    </w:p>
+    <w:p>
+      <w:pPr>
+        <w:pStyle w:val="ListParagraph"/>
+        <w:numPr>
+          <w:ilvl w:val="0"/>
+          <w:numId w:val="37"/>
+        </w:numPr>
+        <w:spacing w:after="0" w:line="240" w:lineRule="auto"/>
+        <w:rPr>
+          <w:rFonts w:cs="Calibri"/>
+          <w:sz w:val="18"/>
+          <w:szCs w:val="18"/>
+        </w:rPr>
+      </w:pPr>
+      <w:r>
+        <w:rPr>
+          <w:rFonts w:cs="Calibri"/>
+          <w:sz w:val="18"/>
+          <w:szCs w:val="18"/>
+        </w:rPr>
+        <w:t>C</w:t>
+      </w:r>
+      <w:r>
+        <w:rPr>
+          <w:rFonts w:cs="Calibri"/>
+          <w:sz w:val="18"/>
+          <w:szCs w:val="18"/>
+        </w:rPr>
+        <w:t>o-founde</w:t>
+      </w:r>
+      <w:r>
+        <w:rPr>
+          <w:rFonts w:cs="Calibri"/>
+          <w:sz w:val="18"/>
+          <w:szCs w:val="18"/>
+        </w:rPr>
+        <w:t>d</w:t>
+      </w:r>
+      <w:r>
+        <w:rPr>
+          <w:rFonts w:cs="Calibri"/>
+          <w:sz w:val="18"/>
+          <w:szCs w:val="18"/>
+        </w:rPr>
+        <w:t xml:space="preserve"> a company of five people to </w:t>
+      </w:r>
+      <w:r>
+        <w:rPr>
+          <w:rFonts w:cs="Calibri"/>
+          <w:sz w:val="18"/>
+          <w:szCs w:val="18"/>
+        </w:rPr>
+        <w:t>improve the experience of</w:t>
+      </w:r>
+      <w:r>
+        <w:rPr>
+          <w:rFonts w:cs="Calibri"/>
+          <w:sz w:val="18"/>
+          <w:szCs w:val="18"/>
+        </w:rPr>
+        <w:t xml:space="preserve"> socializing at </w:t>
+      </w:r>
+      <w:r>
+        <w:rPr>
+          <w:rFonts w:cs="Calibri"/>
+          <w:sz w:val="18"/>
+          <w:szCs w:val="18"/>
+        </w:rPr>
+        <w:t xml:space="preserve">remote </w:t>
+      </w:r>
+      <w:r>
+        <w:rPr>
+          <w:rFonts w:cs="Calibri"/>
+          <w:sz w:val="18"/>
+          <w:szCs w:val="18"/>
+        </w:rPr>
+        <w:t>business conferences</w:t>
+      </w:r>
+    </w:p>
+    <w:p>
+      <w:pPr>
+        <w:pStyle w:val="ListParagraph"/>
+        <w:numPr>
+          <w:ilvl w:val="0"/>
+          <w:numId w:val="37"/>
+        </w:numPr>
+        <w:spacing w:after="0" w:line="240" w:lineRule="auto"/>
+        <w:rPr>
+          <w:rFonts w:cs="Calibri"/>
+          <w:sz w:val="18"/>
+          <w:szCs w:val="18"/>
+        </w:rPr>
+      </w:pPr>
+      <w:r>
+        <w:rPr>
+          <w:rFonts w:cs="Calibri"/>
+          <w:sz w:val="18"/>
+          <w:szCs w:val="18"/>
+        </w:rPr>
+        <w:t>Architected the</w:t>
+      </w:r>
+      <w:r>
+        <w:rPr>
+          <w:rFonts w:cs="Calibri"/>
+          <w:sz w:val="18"/>
+          <w:szCs w:val="18"/>
+        </w:rPr>
+        <w:t xml:space="preserve"> applications</w:t>
+      </w:r>
+      <w:r>
+        <w:rPr>
+          <w:rFonts w:cs="Calibri"/>
+          <w:sz w:val="18"/>
+          <w:szCs w:val="18"/>
+        </w:rPr>
+        <w:t>, including</w:t>
+      </w:r>
+      <w:r>
+        <w:rPr>
+          <w:rFonts w:cs="Calibri"/>
+          <w:sz w:val="18"/>
+          <w:szCs w:val="18"/>
+        </w:rPr>
+        <w:t xml:space="preserve"> </w:t>
+      </w:r>
+      <w:r>
+        <w:rPr>
+          <w:rFonts w:cs="Calibri"/>
+          <w:sz w:val="18"/>
+          <w:szCs w:val="18"/>
+        </w:rPr>
+        <w:t xml:space="preserve">deciding </w:t>
+      </w:r>
+      <w:r>
+        <w:rPr>
+          <w:rFonts w:cs="Calibri"/>
+          <w:sz w:val="18"/>
+          <w:szCs w:val="18"/>
+        </w:rPr>
+        <w:t>relevant</w:t>
+      </w:r>
+      <w:r>
+        <w:rPr>
+          <w:rFonts w:cs="Calibri"/>
+          <w:sz w:val="18"/>
+          <w:szCs w:val="18"/>
+        </w:rPr>
+        <w:t xml:space="preserve"> technologies </w:t>
+      </w:r>
+      <w:r>
+        <w:rPr>
+          <w:rFonts w:cs="Calibri"/>
+          <w:sz w:val="18"/>
+          <w:szCs w:val="18"/>
+        </w:rPr>
+        <w:t xml:space="preserve">such as </w:t>
+      </w:r>
+      <w:r>
+        <w:rPr>
+          <w:rFonts w:cs="Calibri"/>
+          <w:sz w:val="18"/>
+          <w:szCs w:val="18"/>
+        </w:rPr>
+        <w:t xml:space="preserve">Azure, </w:t>
+      </w:r>
+      <w:r>
+        <w:rPr>
+          <w:rFonts w:cs="Calibri"/>
+          <w:sz w:val="18"/>
+          <w:szCs w:val="18"/>
+        </w:rPr>
+        <w:t>ElasticSearch, Docker, TypeScript</w:t>
+      </w:r>
+      <w:r>
+        <w:rPr>
+          <w:rFonts w:cs="Calibri"/>
+          <w:sz w:val="18"/>
+          <w:szCs w:val="18"/>
+        </w:rPr>
+        <w:t xml:space="preserve"> and </w:t>
+      </w:r>
+      <w:r>
+        <w:rPr>
+          <w:rFonts w:cs="Calibri"/>
+          <w:sz w:val="18"/>
+          <w:szCs w:val="18"/>
+        </w:rPr>
+        <w:t>Mocha</w:t>
+      </w:r>
+    </w:p>
+    <w:p>
+      <w:pPr>
+        <w:pStyle w:val="ListParagraph"/>
+        <w:numPr>
+          <w:ilvl w:val="0"/>
+          <w:numId w:val="37"/>
+        </w:numPr>
+        <w:spacing w:after="0" w:line="240" w:lineRule="auto"/>
+        <w:rPr>
+          <w:rFonts w:cs="Calibri"/>
+          <w:sz w:val="18"/>
+          <w:szCs w:val="18"/>
+        </w:rPr>
+      </w:pPr>
+      <w:r>
+        <w:rPr>
+          <w:rFonts w:cs="Calibri"/>
+          <w:sz w:val="18"/>
+          <w:szCs w:val="18"/>
+        </w:rPr>
+        <w:t>Implemented</w:t>
+      </w:r>
+      <w:r>
+        <w:rPr>
+          <w:rFonts w:cs="Calibri"/>
+          <w:sz w:val="18"/>
+          <w:szCs w:val="18"/>
+        </w:rPr>
+        <w:t xml:space="preserve"> cross platform RESTful API</w:t>
+      </w:r>
+      <w:r>
+        <w:rPr>
+          <w:rFonts w:cs="Calibri"/>
+          <w:sz w:val="18"/>
+          <w:szCs w:val="18"/>
+        </w:rPr>
+        <w:t>s</w:t>
+      </w:r>
+      <w:r>
+        <w:rPr>
+          <w:rFonts w:cs="Calibri"/>
+          <w:sz w:val="18"/>
+          <w:szCs w:val="18"/>
+        </w:rPr>
+        <w:t xml:space="preserve"> </w:t>
+      </w:r>
+      <w:r>
+        <w:rPr>
+          <w:rFonts w:cs="Calibri"/>
+          <w:sz w:val="18"/>
+          <w:szCs w:val="18"/>
+        </w:rPr>
+        <w:t>using MongoDB, Express, AngularJS</w:t>
+      </w:r>
+      <w:r>
+        <w:rPr>
+          <w:rFonts w:cs="Calibri"/>
+          <w:sz w:val="18"/>
+          <w:szCs w:val="18"/>
+        </w:rPr>
+        <w:t xml:space="preserve"> and</w:t>
+      </w:r>
+      <w:r>
+        <w:rPr>
+          <w:rFonts w:cs="Calibri"/>
+          <w:sz w:val="18"/>
+          <w:szCs w:val="18"/>
+        </w:rPr>
+        <w:t xml:space="preserve"> Node.js</w:t>
+      </w:r>
+      <w:r>
+        <w:rPr>
+          <w:rFonts w:cs="Calibri"/>
+          <w:sz w:val="18"/>
+          <w:szCs w:val="18"/>
+        </w:rPr>
+        <w:t xml:space="preserve"> (MEAN)</w:t>
+      </w:r>
+    </w:p>
+    <w:p>
+      <w:pPr>
+        <w:tabs>
+          <w:tab w:val="left" w:pos="720"/>
+          <w:tab w:val="left" w:pos="1440"/>
+          <w:tab w:val="left" w:pos="2160"/>
+          <w:tab w:val="left" w:pos="2880"/>
+          <w:tab w:val="left" w:pos="3600"/>
+          <w:tab w:val="left" w:pos="4320"/>
+          <w:tab w:val="left" w:pos="5040"/>
+          <w:tab w:val="left" w:pos="5760"/>
+          <w:tab w:val="left" w:pos="6480"/>
+          <w:tab w:val="left" w:pos="7200"/>
+          <w:tab w:val="left" w:pos="7920"/>
+          <w:tab w:val="left" w:pos="8640"/>
+          <w:tab w:val="left" w:pos="9360"/>
+          <w:tab w:val="left" w:pos="10080"/>
+          <w:tab w:val="right" w:pos="10800"/>
+        </w:tabs>
+        <w:spacing w:before="180" w:after="0" w:line="192" w:lineRule="auto"/>
+        <w:rPr>
+          <w:rFonts w:cs="Calibri"/>
+          <w:b/>
+        </w:rPr>
+      </w:pPr>
+      <w:r>
+        <w:rPr>
+          <w:rFonts w:cs="Calibri"/>
+          <w:b/>
+        </w:rPr>
+        <w:t>Android &gt; Apple Company</w:t>
+      </w:r>
+      <w:r>
+        <w:rPr>
+          <w:rFonts w:cs="Calibri"/>
+        </w:rPr>
+        <w:t xml:space="preserve">, </w:t>
+      </w:r>
+      <w:r>
+        <w:rPr>
+          <w:rFonts w:cs="Calibri"/>
+        </w:rPr>
+        <w:t>Austin</w:t>
+      </w:r>
+      <w:r>
+        <w:rPr>
+          <w:rFonts w:cs="Calibri"/>
+        </w:rPr>
+        <w:t xml:space="preserve">, </w:t>
+      </w:r>
+      <w:r>
+        <w:rPr>
+          <w:rFonts w:cs="Calibri"/>
+        </w:rPr>
+        <w:t xml:space="preserve">TX </w:t>
+      </w:r>
+      <w:r>
+        <w:rPr>
+          <w:rFonts w:cs="Calibri"/>
+        </w:rPr>
+        <w:tab/>
+        <w:t xml:space="preserve"> </w:t>
+      </w:r>
+      <w:r>
+        <w:rPr>
+          <w:rFonts w:cs="Calibri"/>
+        </w:rPr>
+        <w:tab/>
+      </w:r>
+      <w:r>
+        <w:rPr>
+          <w:rFonts w:cs="Calibri"/>
+        </w:rPr>
+        <w:tab/>
+      </w:r>
+      <w:r>
+        <w:rPr>
+          <w:rFonts w:cs="Calibri"/>
+        </w:rPr>
+        <w:tab/>
+      </w:r>
+      <w:r>
+        <w:rPr>
+          <w:rFonts w:cs="Calibri"/>
+        </w:rPr>
+        <w:tab/>
+      </w:r>
+      <w:r>
+        <w:rPr>
+          <w:rFonts w:cs="Calibri"/>
+        </w:rPr>
+        <w:tab/>
+      </w:r>
+      <w:r>
+        <w:rPr>
+          <w:rFonts w:cs="Calibri"/>
+        </w:rPr>
+        <w:tab/>
+        <w:t xml:space="preserve">     August 2011 – February 2016</w:t>
+      </w:r>
+    </w:p>
+    <w:p>
+      <w:pPr>
+        <w:tabs>
+          <w:tab w:val="left" w:pos="720"/>
+          <w:tab w:val="left" w:pos="1440"/>
+          <w:tab w:val="left" w:pos="2160"/>
+          <w:tab w:val="left" w:pos="2880"/>
+          <w:tab w:val="left" w:pos="3600"/>
+          <w:tab w:val="left" w:pos="4320"/>
+          <w:tab w:val="left" w:pos="5040"/>
+          <w:tab w:val="left" w:pos="5760"/>
+          <w:tab w:val="left" w:pos="6480"/>
+          <w:tab w:val="left" w:pos="7200"/>
+          <w:tab w:val="left" w:pos="7920"/>
+          <w:tab w:val="left" w:pos="8640"/>
+          <w:tab w:val="left" w:pos="9360"/>
+          <w:tab w:val="left" w:pos="10080"/>
+          <w:tab w:val="right" w:pos="10800"/>
+        </w:tabs>
+        <w:spacing w:after="0" w:line="192" w:lineRule="auto"/>
+        <w:rPr>
+          <w:rFonts w:cs="Calibri"/>
+          <w:sz w:val="20"/>
+          <w:szCs w:val="20"/>
+        </w:rPr>
+      </w:pPr>
+      <w:r>
+        <w:rPr>
+          <w:rFonts w:cs="Calibri"/>
+          <w:sz w:val="20"/>
+          <w:szCs w:val="20"/>
+        </w:rPr>
         <w:t>Founder and</w:t>
       </w:r>
       <w:r>
@@ -1545,7 +1984,23 @@
           <w:sz w:val="18"/>
           <w:szCs w:val="18"/>
         </w:rPr>
-        <w:t>Developed mobile applications for Android and Blackberry across in various stores</w:t>
+        <w:t xml:space="preserve">Developed mobile applications for Android and Blackberry </w:t>
+      </w:r>
+      <w:r>
+        <w:rPr>
+          <w:rFonts w:cs="Calibri"/>
+          <w:sz w:val="18"/>
+          <w:szCs w:val="18"/>
+        </w:rPr>
+        <w:t xml:space="preserve">published </w:t>
+      </w:r>
+      <w:r>
+        <w:rPr>
+          <w:rFonts w:cs="Calibri"/>
+          <w:sz w:val="18"/>
+          <w:szCs w:val="18"/>
+        </w:rPr>
+        <w:t>in various stores</w:t>
       </w:r>
     </w:p>
     <w:p>
@@ -1568,80 +2023,16 @@
           <w:sz w:val="18"/>
           <w:szCs w:val="18"/>
         </w:rPr>
-        <w:t>Received 100,000+ total downloads and selected as Amazon’s “Free App of the Day”</w:t>
-      </w:r>
-    </w:p>
-    <w:p>
-      <w:pPr>
-        <w:pStyle w:val="ListParagraph"/>
-        <w:numPr>
-          <w:ilvl w:val="0"/>
-          <w:numId w:val="38"/>
-        </w:numPr>
-        <w:spacing w:after="0" w:line="240" w:lineRule="auto"/>
-        <w:rPr>
-          <w:rFonts w:cs="Calibri"/>
-          <w:sz w:val="18"/>
-          <w:szCs w:val="18"/>
-        </w:rPr>
-      </w:pPr>
-      <w:hyperlink r:id="rId8" w:history="1">
-        <w:r>
-          <w:rPr>
-            <w:rStyle w:val="Hyperlink"/>
-            <w:rFonts w:cs="Calibri"/>
-            <w:sz w:val="18"/>
-            <w:szCs w:val="18"/>
-            <w:u w:val="none"/>
-          </w:rPr>
-          <w:t>C</w:t>
-        </w:r>
-        <w:r>
-          <w:rPr>
-            <w:rStyle w:val="Hyperlink"/>
-            <w:sz w:val="18"/>
-            <w:szCs w:val="18"/>
-            <w:u w:val="none"/>
-          </w:rPr>
-          <w:t>reated</w:t>
-        </w:r>
-        <w:r>
-          <w:rPr>
-            <w:rStyle w:val="Hyperlink"/>
-            <w:rFonts w:cs="Calibri"/>
-            <w:sz w:val="18"/>
-            <w:szCs w:val="18"/>
-            <w:u w:val="none"/>
-          </w:rPr>
-          <w:t xml:space="preserve"> a free website for teaching Android development, g</w:t>
-        </w:r>
-        <w:r>
-          <w:rPr>
-            <w:rStyle w:val="Hyperlink"/>
-            <w:sz w:val="18"/>
-            <w:szCs w:val="18"/>
-            <w:u w:val="none"/>
-          </w:rPr>
-          <w:t>enerating</w:t>
-        </w:r>
-        <w:r>
-          <w:rPr>
-            <w:rStyle w:val="Hyperlink"/>
-            <w:u w:val="none"/>
-          </w:rPr>
-          <w:t xml:space="preserve"> </w:t>
-        </w:r>
-        <w:r>
-          <w:rPr>
-            <w:rStyle w:val="Hyperlink"/>
-            <w:rFonts w:cs="Calibri"/>
-            <w:sz w:val="18"/>
-            <w:szCs w:val="18"/>
-            <w:u w:val="none"/>
-          </w:rPr>
-          <w:t>100,000+ views</w:t>
-        </w:r>
-      </w:hyperlink>
+        <w:t>Generated</w:t>
+      </w:r>
+      <w:r>
+        <w:rPr>
+          <w:rFonts w:cs="Calibri"/>
+          <w:sz w:val="18"/>
+          <w:szCs w:val="18"/>
+        </w:rPr>
+        <w:t xml:space="preserve"> 100,000+ total downloads and selected as Amazon’s “Free App of the Day”</w:t>
+      </w:r>
     </w:p>
     <w:p>
       <w:pPr>
@@ -1976,8 +2367,6 @@
         </w:rPr>
         <w:t>ocket.io</w:t>
       </w:r>
-      <w:bookmarkStart w:id="4" w:name="_GoBack"/>
-      <w:bookmarkEnd w:id="4"/>
     </w:p>
     <w:p>
       <w:pPr>
@@ -2351,7 +2740,28 @@
           <w:sz w:val="18"/>
           <w:szCs w:val="18"/>
         </w:rPr>
-        <w:t>Collaborated with Lake Washington Institute of Technology (LWTech) to add Tableau to the “Big Data Applications” course</w:t>
+        <w:t>L</w:t>
+      </w:r>
+      <w:r>
+        <w:rPr>
+          <w:sz w:val="18"/>
+          <w:szCs w:val="18"/>
+        </w:rPr>
+        <w:t xml:space="preserve">ectured </w:t>
+      </w:r>
+      <w:r>
+        <w:rPr>
+          <w:sz w:val="18"/>
+          <w:szCs w:val="18"/>
+        </w:rPr>
+        <w:t xml:space="preserve">as guest </w:t>
+      </w:r>
+      <w:r>
+        <w:rPr>
+          <w:sz w:val="18"/>
+          <w:szCs w:val="18"/>
+        </w:rPr>
+        <w:t>at LWTech on Big Data, Data Analytics and Tableau for the Spring 2019 “Big Data Applications” course</w:t>
       </w:r>
     </w:p>
     <w:p>
@@ -2359,8 +2769,11 @@
         <w:spacing w:after="0" w:line="240" w:lineRule="auto"/>
         <w:ind w:left="720" w:firstLine="720"/>
         <w:rPr>
-          <w:sz w:val="18"/>
-          <w:szCs w:val="18"/>
+          <w:rStyle w:val="Hyperlink"/>
+          <w:rFonts w:cs="Calibri"/>
+          <w:sz w:val="18"/>
+          <w:szCs w:val="18"/>
+          <w:u w:val="none"/>
         </w:rPr>
       </w:pPr>
       <w:r>
@@ -2381,44 +2794,7 @@
         </w:rPr>
         <w:t xml:space="preserve">   </w:t>
       </w:r>
-      <w:r>
-        <w:rPr>
-          <w:sz w:val="18"/>
-          <w:szCs w:val="18"/>
-        </w:rPr>
-        <w:t>Guest lectured at LWTech on Big Data, Data Analytics and Tableau for the Spring 2019 “Big Data Applications” course</w:t>
-      </w:r>
-    </w:p>
-    <w:p>
-      <w:pPr>
-        <w:spacing w:after="0" w:line="240" w:lineRule="auto"/>
-        <w:ind w:left="720" w:firstLine="720"/>
-        <w:rPr>
-          <w:rFonts w:cs="Calibri"/>
-          <w:b/>
-          <w:sz w:val="18"/>
-          <w:szCs w:val="18"/>
-        </w:rPr>
-      </w:pPr>
-      <w:r>
-        <w:rPr>
-          <w:rFonts w:cs="Calibri"/>
-          <w:b/>
-          <w:sz w:val="18"/>
-          <w:szCs w:val="18"/>
-        </w:rPr>
-        <w:t>•</w:t>
-      </w:r>
-      <w:r>
-        <w:rPr>
-          <w:rFonts w:cs="Calibri"/>
-          <w:b/>
-          <w:sz w:val="18"/>
-          <w:szCs w:val="18"/>
-        </w:rPr>
-        <w:t xml:space="preserve">   </w:t>
-      </w:r>
-      <w:hyperlink r:id="rId9" w:history="1">
+      <w:hyperlink r:id="rId10" w:history="1">
         <w:r>
           <w:rPr>
             <w:rStyle w:val="Hyperlink"/>
@@ -2437,17 +2813,18 @@
         <w:ind w:left="720" w:firstLine="720"/>
         <w:rPr>
           <w:rFonts w:cs="Calibri"/>
-          <w:sz w:val="18"/>
-          <w:szCs w:val="18"/>
-        </w:rPr>
-      </w:pPr>
-      <w:r>
-        <w:rPr>
-          <w:rFonts w:cs="Calibri"/>
           <w:b/>
           <w:sz w:val="18"/>
           <w:szCs w:val="18"/>
         </w:rPr>
+      </w:pPr>
+      <w:r>
+        <w:rPr>
+          <w:rFonts w:cs="Calibri"/>
+          <w:b/>
+          <w:sz w:val="18"/>
+          <w:szCs w:val="18"/>
+        </w:rPr>
         <w:t>•</w:t>
       </w:r>
       <w:r>
@@ -2459,6 +2836,107 @@
         </w:rPr>
         <w:t xml:space="preserve">   </w:t>
       </w:r>
+      <w:hyperlink r:id="rId11" w:history="1">
+        <w:r>
+          <w:rPr>
+            <w:rStyle w:val="Hyperlink"/>
+            <w:rFonts w:cs="Calibri"/>
+            <w:sz w:val="18"/>
+            <w:szCs w:val="18"/>
+            <w:u w:val="none"/>
+          </w:rPr>
+          <w:t>Deployed</w:t>
+        </w:r>
+        <w:r>
+          <w:rPr>
+            <w:rStyle w:val="Hyperlink"/>
+            <w:rFonts w:cs="Calibri"/>
+            <w:sz w:val="18"/>
+            <w:szCs w:val="18"/>
+            <w:u w:val="none"/>
+          </w:rPr>
+          <w:t xml:space="preserve"> a free website for </w:t>
+        </w:r>
+        <w:r>
+          <w:rPr>
+            <w:rStyle w:val="Hyperlink"/>
+            <w:rFonts w:cs="Calibri"/>
+            <w:sz w:val="18"/>
+            <w:szCs w:val="18"/>
+            <w:u w:val="none"/>
+          </w:rPr>
+          <w:t xml:space="preserve">learning </w:t>
+        </w:r>
+        <w:r>
+          <w:rPr>
+            <w:rStyle w:val="Hyperlink"/>
+            <w:rFonts w:cs="Calibri"/>
+            <w:sz w:val="18"/>
+            <w:szCs w:val="18"/>
+            <w:u w:val="none"/>
+          </w:rPr>
+          <w:t>Android development</w:t>
+        </w:r>
+        <w:r>
+          <w:rPr>
+            <w:rStyle w:val="Hyperlink"/>
+            <w:rFonts w:cs="Calibri"/>
+            <w:sz w:val="18"/>
+            <w:szCs w:val="18"/>
+            <w:u w:val="none"/>
+          </w:rPr>
+          <w:t xml:space="preserve"> viewed by </w:t>
+        </w:r>
+        <w:r>
+          <w:rPr>
+            <w:rStyle w:val="Hyperlink"/>
+            <w:rFonts w:cs="Calibri"/>
+            <w:sz w:val="18"/>
+            <w:szCs w:val="18"/>
+            <w:u w:val="none"/>
+          </w:rPr>
+          <w:t xml:space="preserve">100,000+ </w:t>
+        </w:r>
+        <w:r>
+          <w:rPr>
+            <w:rStyle w:val="Hyperlink"/>
+            <w:rFonts w:cs="Calibri"/>
+            <w:sz w:val="18"/>
+            <w:szCs w:val="18"/>
+            <w:u w:val="none"/>
+          </w:rPr>
+          <w:t>unique visitors</w:t>
+        </w:r>
+      </w:hyperlink>
+    </w:p>
+    <w:p>
+      <w:pPr>
+        <w:spacing w:after="0" w:line="240" w:lineRule="auto"/>
+        <w:ind w:left="720" w:firstLine="720"/>
+        <w:rPr>
+          <w:rFonts w:cs="Calibri"/>
+          <w:sz w:val="18"/>
+          <w:szCs w:val="18"/>
+        </w:rPr>
+      </w:pPr>
+      <w:r>
+        <w:rPr>
+          <w:rFonts w:cs="Calibri"/>
+          <w:b/>
+          <w:sz w:val="18"/>
+          <w:szCs w:val="18"/>
+        </w:rPr>
+        <w:t>•</w:t>
+      </w:r>
+      <w:r>
+        <w:rPr>
+          <w:rFonts w:cs="Calibri"/>
+          <w:b/>
+          <w:sz w:val="18"/>
+          <w:szCs w:val="18"/>
+        </w:rPr>
+        <w:t xml:space="preserve">   </w:t>
+      </w:r>
       <w:r>
         <w:rPr>
           <w:rFonts w:cs="Calibri"/>
@@ -2467,7 +2945,7 @@
         </w:rPr>
         <w:t xml:space="preserve">Developed </w:t>
       </w:r>
-      <w:hyperlink r:id="rId10" w:history="1">
+      <w:hyperlink r:id="rId12" w:history="1">
         <w:r>
           <w:rPr>
             <w:rStyle w:val="Hyperlink"/>
@@ -2501,96 +2979,15 @@
           <w:sz w:val="18"/>
           <w:szCs w:val="18"/>
         </w:rPr>
-        <w:t xml:space="preserve"> hackathon</w:t>
-      </w:r>
-    </w:p>
-    <w:p>
-      <w:pPr>
-        <w:spacing w:after="0" w:line="240" w:lineRule="auto"/>
-        <w:ind w:left="720" w:firstLine="720"/>
-        <w:rPr>
-          <w:rFonts w:cs="Calibri"/>
-          <w:sz w:val="18"/>
-          <w:szCs w:val="18"/>
-        </w:rPr>
-      </w:pPr>
-      <w:r>
-        <w:rPr>
-          <w:rFonts w:cs="Calibri"/>
-          <w:b/>
-          <w:sz w:val="18"/>
-          <w:szCs w:val="18"/>
-        </w:rPr>
-        <w:t>•</w:t>
-      </w:r>
-      <w:r>
-        <w:rPr>
-          <w:rFonts w:cs="Calibri"/>
-          <w:b/>
-          <w:sz w:val="18"/>
-          <w:szCs w:val="18"/>
-        </w:rPr>
-        <w:t xml:space="preserve">   </w:t>
-      </w:r>
-      <w:r>
-        <w:rPr>
-          <w:rFonts w:asciiTheme="minorHAnsi" w:hAnsiTheme="minorHAnsi" w:cs="Calibri"/>
-          <w:sz w:val="18"/>
-          <w:szCs w:val="18"/>
-        </w:rPr>
-        <w:t xml:space="preserve">Deployed </w:t>
-      </w:r>
-      <w:hyperlink r:id="rId11" w:history="1">
-        <w:r>
-          <w:rPr>
-            <w:rStyle w:val="Hyperlink"/>
-            <w:rFonts w:asciiTheme="minorHAnsi" w:hAnsiTheme="minorHAnsi" w:cs="Calibri"/>
-            <w:sz w:val="18"/>
-            <w:szCs w:val="18"/>
-            <w:u w:val="none"/>
-          </w:rPr>
-          <w:t>a website</w:t>
-        </w:r>
-      </w:hyperlink>
-      <w:r>
-        <w:rPr>
-          <w:rFonts w:asciiTheme="minorHAnsi" w:hAnsiTheme="minorHAnsi" w:cs="Calibri"/>
-          <w:sz w:val="18"/>
-          <w:szCs w:val="18"/>
-        </w:rPr>
-        <w:t xml:space="preserve"> </w:t>
-      </w:r>
-      <w:r>
-        <w:rPr>
-          <w:rFonts w:asciiTheme="minorHAnsi" w:hAnsiTheme="minorHAnsi" w:cs="Calibri"/>
-          <w:sz w:val="18"/>
-          <w:szCs w:val="18"/>
-        </w:rPr>
-        <w:t xml:space="preserve">for learning </w:t>
-      </w:r>
-      <w:r>
-        <w:rPr>
-          <w:rFonts w:asciiTheme="minorHAnsi" w:hAnsiTheme="minorHAnsi" w:cs="Calibri"/>
-          <w:sz w:val="18"/>
-          <w:szCs w:val="18"/>
-        </w:rPr>
-        <w:t xml:space="preserve">Android development </w:t>
-      </w:r>
-      <w:r>
-        <w:rPr>
-          <w:rFonts w:asciiTheme="minorHAnsi" w:hAnsiTheme="minorHAnsi" w:cs="Calibri"/>
-          <w:sz w:val="18"/>
-          <w:szCs w:val="18"/>
-        </w:rPr>
-        <w:t xml:space="preserve">with </w:t>
-      </w:r>
-      <w:r>
-        <w:rPr>
-          <w:rFonts w:asciiTheme="minorHAnsi" w:hAnsiTheme="minorHAnsi" w:cs="Calibri"/>
-          <w:sz w:val="18"/>
-          <w:szCs w:val="18"/>
-        </w:rPr>
-        <w:t>100,000+ views</w:t>
+        <w:t xml:space="preserve"> hackatho</w:t>
+      </w:r>
+      <w:r>
+        <w:rPr>
+          <w:rFonts w:cs="Calibri"/>
+          <w:sz w:val="18"/>
+          <w:szCs w:val="18"/>
+        </w:rPr>
+        <w:t>n</w:t>
       </w:r>
     </w:p>
     <w:p>
@@ -2750,12 +3147,12 @@
           <w:sz w:val="18"/>
           <w:szCs w:val="18"/>
         </w:rPr>
-        <w:t>Java, C++, C, HTML5, CSS, JSON, XML</w:t>
+        <w:t>Java, C++, C, HTML5, CSS</w:t>
       </w:r>
     </w:p>
     <w:p>
       <w:pPr>
-        <w:spacing w:before="40" w:after="0" w:line="240" w:lineRule="auto"/>
+        <w:spacing w:after="0" w:line="240" w:lineRule="auto"/>
         <w:rPr>
           <w:rFonts w:cs="Calibri"/>
           <w:sz w:val="18"/>
@@ -2852,15 +3249,7 @@
           <w:sz w:val="18"/>
           <w:szCs w:val="18"/>
         </w:rPr>
-        <w:t xml:space="preserve">JSP, </w:t>
-      </w:r>
-      <w:r>
-        <w:rPr>
-          <w:rFonts w:cs="Calibri"/>
-          <w:sz w:val="18"/>
-          <w:szCs w:val="18"/>
-        </w:rPr>
-        <w:t>x86 Assembly, Lisp</w:t>
+        <w:t>x86 Assembly</w:t>
       </w:r>
     </w:p>
     <w:p>
@@ -2927,63 +3316,23 @@
           <w:sz w:val="18"/>
           <w:szCs w:val="18"/>
         </w:rPr>
-        <w:t xml:space="preserve">Node.js, React, </w:t>
-      </w:r>
-      <w:r>
-        <w:rPr>
-          <w:rFonts w:cs="Calibri"/>
-          <w:sz w:val="18"/>
-          <w:szCs w:val="18"/>
-        </w:rPr>
-        <w:t xml:space="preserve">Service Workers, </w:t>
-      </w:r>
-      <w:r>
-        <w:rPr>
-          <w:rFonts w:cs="Calibri"/>
-          <w:sz w:val="18"/>
-          <w:szCs w:val="18"/>
-        </w:rPr>
-        <w:t xml:space="preserve">Redux, Jasmine, Jest, Enzyme, </w:t>
-      </w:r>
-      <w:r>
-        <w:rPr>
-          <w:rFonts w:cs="Calibri"/>
-          <w:sz w:val="18"/>
-          <w:szCs w:val="18"/>
-        </w:rPr>
-        <w:t>git, perforce</w:t>
-      </w:r>
-      <w:r>
-        <w:rPr>
-          <w:rFonts w:cs="Calibri"/>
-          <w:sz w:val="18"/>
-          <w:szCs w:val="18"/>
-        </w:rPr>
-        <w:t xml:space="preserve">, </w:t>
-      </w:r>
-      <w:r>
-        <w:rPr>
-          <w:rFonts w:cs="Calibri"/>
-          <w:sz w:val="18"/>
-          <w:szCs w:val="18"/>
-        </w:rPr>
-        <w:t>M</w:t>
-      </w:r>
-      <w:r>
-        <w:rPr>
-          <w:rFonts w:cs="Calibri"/>
-          <w:sz w:val="18"/>
-          <w:szCs w:val="18"/>
-        </w:rPr>
-        <w:t>ongoDB, Angular</w:t>
-      </w:r>
-      <w:r>
-        <w:rPr>
-          <w:rFonts w:cs="Calibri"/>
-          <w:sz w:val="18"/>
-          <w:szCs w:val="18"/>
-        </w:rPr>
-        <w:t>, Yarn</w:t>
+        <w:t>git, perforce, M</w:t>
+      </w:r>
+      <w:r>
+        <w:rPr>
+          <w:rFonts w:cs="Calibri"/>
+          <w:sz w:val="18"/>
+          <w:szCs w:val="18"/>
+        </w:rPr>
+        <w:t xml:space="preserve">ongoDB, Express, React, Node.js, Redux, Jasmine, Enzyme, Jest, Mocha, </w:t>
+      </w:r>
+      <w:r>
+        <w:rPr>
+          <w:rFonts w:cs="Calibri"/>
+          <w:sz w:val="18"/>
+          <w:szCs w:val="18"/>
+        </w:rPr>
+        <w:t>Service Workers</w:t>
       </w:r>
     </w:p>
     <w:p>
@@ -3099,7 +3448,19 @@
               <w:rPr>
                 <w:rFonts w:cs="Calibri"/>
               </w:rPr>
-              <w:t>August 2016</w:t>
+              <w:t>2012</w:t>
+            </w:r>
+            <w:r>
+              <w:rPr>
+                <w:rFonts w:cs="Calibri"/>
+              </w:rPr>
+              <w:t xml:space="preserve"> – </w:t>
+            </w:r>
+            <w:r>
+              <w:rPr>
+                <w:rFonts w:cs="Calibri"/>
+              </w:rPr>
+              <w:t>2016</w:t>
             </w:r>
           </w:p>
         </w:tc>
@@ -3108,19 +3469,16 @@
     </w:tbl>
     <w:p>
       <w:pPr>
-        <w:pStyle w:val="Custom-CategoryTitle"/>
-        <w:pBdr>
-          <w:bottom w:val="none" w:sz="0" w:space="0" w:color="auto"/>
-        </w:pBdr>
-        <w:spacing w:before="300"/>
-        <w:rPr>
-          <w:sz w:val="18"/>
-          <w:szCs w:val="18"/>
+        <w:spacing w:after="0"/>
+        <w:rPr>
+          <w:color w:val="FFFFFF" w:themeColor="background1"/>
+          <w:sz w:val="2"/>
+          <w:szCs w:val="2"/>
         </w:rPr>
       </w:pPr>
     </w:p>
     <w:sectPr>
-      <w:headerReference w:type="first" r:id="rId12"/>
+      <w:headerReference w:type="first" r:id="rId13"/>
       <w:pgSz w:w="12240" w:h="15840" w:code="1"/>
       <w:pgMar w:top="720" w:right="720" w:bottom="0" w:left="720" w:header="300" w:footer="0" w:gutter="0"/>
       <w:cols w:space="720"/>
@@ -3133,7 +3491,7 @@
 </file>
 
 <file path=word/endnotes.xml><?xml version="1.0" encoding="utf-8"?>
-<w:endnotes xmlns:wpc="http://schemas.microsoft.com/office/word/2010/wordprocessingCanvas" xmlns:cx="http://schemas.microsoft.com/office/drawing/2014/chartex" xmlns:cx1="http://schemas.microsoft.com/office/drawing/2015/9/8/chartex" xmlns:cx2="http://schemas.microsoft.com/office/drawing/2015/10/21/chartex" xmlns:cx3="http://schemas.microsoft.com/office/drawing/2016/5/9/chartex" xmlns:cx4="http://schemas.microsoft.com/office/drawing/2016/5/10/chartex" xmlns:cx5="http://schemas.microsoft.com/office/drawing/2016/5/11/chartex" xmlns:cx6="http://schemas.microsoft.com/office/drawing/2016/5/12/chartex" xmlns:cx7="http://schemas.microsoft.com/office/drawing/2016/5/13/chartex" xmlns:cx8="http://schemas.microsoft.com/office/drawing/2016/5/14/chartex" xmlns:mc="http://schemas.openxmlformats.org/markup-compatibility/2006" xmlns:aink="http://schemas.microsoft.com/office/drawing/2016/ink" xmlns:am3d="http://schemas.microsoft.com/office/drawing/2017/model3d" xmlns:o="urn:schemas-microsoft-com:office:office" xmlns:r="http://schemas.openxmlformats.org/officeDocument/2006/relationships" xmlns:m="http://schemas.openxmlformats.org/officeDocument/2006/math" xmlns:v="urn:schemas-microsoft-com:vml" xmlns:wp14="http://schemas.microsoft.com/office/word/2010/wordprocessingDrawing" xmlns:wp="http://schemas.openxmlformats.org/drawingml/2006/wordprocessingDrawing" xmlns:w10="urn:schemas-microsoft-com:office:word" xmlns:w="http://schemas.openxmlformats.org/wordprocessingml/2006/main" xmlns:w14="http://schemas.microsoft.com/office/word/2010/wordml" xmlns:w15="http://schemas.microsoft.com/office/word/2012/wordml" xmlns:w16cid="http://schemas.microsoft.com/office/word/2016/wordml/cid" xmlns:w16se="http://schemas.microsoft.com/office/word/2015/wordml/symex" xmlns:wpg="http://schemas.microsoft.com/office/word/2010/wordprocessingGroup" xmlns:wpi="http://schemas.microsoft.com/office/word/2010/wordprocessingInk" xmlns:wne="http://schemas.microsoft.com/office/word/2006/wordml" xmlns:wps="http://schemas.microsoft.com/office/word/2010/wordprocessingShape" mc:Ignorable="w14 w15 w16se w16cid wp14">
+<w:endnotes xmlns:wpc="http://schemas.microsoft.com/office/word/2010/wordprocessingCanvas" xmlns:cx="http://schemas.microsoft.com/office/drawing/2014/chartex" xmlns:cx1="http://schemas.microsoft.com/office/drawing/2015/9/8/chartex" xmlns:cx2="http://schemas.microsoft.com/office/drawing/2015/10/21/chartex" xmlns:cx3="http://schemas.microsoft.com/office/drawing/2016/5/9/chartex" xmlns:cx4="http://schemas.microsoft.com/office/drawing/2016/5/10/chartex" xmlns:cx5="http://schemas.microsoft.com/office/drawing/2016/5/11/chartex" xmlns:cx6="http://schemas.microsoft.com/office/drawing/2016/5/12/chartex" xmlns:cx7="http://schemas.microsoft.com/office/drawing/2016/5/13/chartex" xmlns:cx8="http://schemas.microsoft.com/office/drawing/2016/5/14/chartex" xmlns:mc="http://schemas.openxmlformats.org/markup-compatibility/2006" xmlns:aink="http://schemas.microsoft.com/office/drawing/2016/ink" xmlns:am3d="http://schemas.microsoft.com/office/drawing/2017/model3d" xmlns:o="urn:schemas-microsoft-com:office:office" xmlns:r="http://schemas.openxmlformats.org/officeDocument/2006/relationships" xmlns:m="http://schemas.openxmlformats.org/officeDocument/2006/math" xmlns:v="urn:schemas-microsoft-com:vml" xmlns:wp14="http://schemas.microsoft.com/office/word/2010/wordprocessingDrawing" xmlns:wp="http://schemas.openxmlformats.org/drawingml/2006/wordprocessingDrawing" xmlns:w10="urn:schemas-microsoft-com:office:word" xmlns:w="http://schemas.openxmlformats.org/wordprocessingml/2006/main" xmlns:w14="http://schemas.microsoft.com/office/word/2010/wordml" xmlns:w15="http://schemas.microsoft.com/office/word/2012/wordml" xmlns:w16cex="http://schemas.microsoft.com/office/word/2018/wordml/cex" xmlns:w16cid="http://schemas.microsoft.com/office/word/2016/wordml/cid" xmlns:w16="http://schemas.microsoft.com/office/word/2018/wordml" xmlns:w16se="http://schemas.microsoft.com/office/word/2015/wordml/symex" xmlns:wpg="http://schemas.microsoft.com/office/word/2010/wordprocessingGroup" xmlns:wpi="http://schemas.microsoft.com/office/word/2010/wordprocessingInk" xmlns:wne="http://schemas.microsoft.com/office/word/2006/wordml" xmlns:wps="http://schemas.microsoft.com/office/word/2010/wordprocessingShape" mc:Ignorable="w14 w15 w16se w16cid w16 w16cex wp14">
   <w:endnote w:type="separator" w:id="-1">
     <w:p>
       <w:pPr>
@@ -3158,7 +3516,7 @@
 </file>
 
 <file path=word/footnotes.xml><?xml version="1.0" encoding="utf-8"?>
-<w:footnotes xmlns:wpc="http://schemas.microsoft.com/office/word/2010/wordprocessingCanvas" xmlns:cx="http://schemas.microsoft.com/office/drawing/2014/chartex" xmlns:cx1="http://schemas.microsoft.com/office/drawing/2015/9/8/chartex" xmlns:cx2="http://schemas.microsoft.com/office/drawing/2015/10/21/chartex" xmlns:cx3="http://schemas.microsoft.com/office/drawing/2016/5/9/chartex" xmlns:cx4="http://schemas.microsoft.com/office/drawing/2016/5/10/chartex" xmlns:cx5="http://schemas.microsoft.com/office/drawing/2016/5/11/chartex" xmlns:cx6="http://schemas.microsoft.com/office/drawing/2016/5/12/chartex" xmlns:cx7="http://schemas.microsoft.com/office/drawing/2016/5/13/chartex" xmlns:cx8="http://schemas.microsoft.com/office/drawing/2016/5/14/chartex" xmlns:mc="http://schemas.openxmlformats.org/markup-compatibility/2006" xmlns:aink="http://schemas.microsoft.com/office/drawing/2016/ink" xmlns:am3d="http://schemas.microsoft.com/office/drawing/2017/model3d" xmlns:o="urn:schemas-microsoft-com:office:office" xmlns:r="http://schemas.openxmlformats.org/officeDocument/2006/relationships" xmlns:m="http://schemas.openxmlformats.org/officeDocument/2006/math" xmlns:v="urn:schemas-microsoft-com:vml" xmlns:wp14="http://schemas.microsoft.com/office/word/2010/wordprocessingDrawing" xmlns:wp="http://schemas.openxmlformats.org/drawingml/2006/wordprocessingDrawing" xmlns:w10="urn:schemas-microsoft-com:office:word" xmlns:w="http://schemas.openxmlformats.org/wordprocessingml/2006/main" xmlns:w14="http://schemas.microsoft.com/office/word/2010/wordml" xmlns:w15="http://schemas.microsoft.com/office/word/2012/wordml" xmlns:w16cid="http://schemas.microsoft.com/office/word/2016/wordml/cid" xmlns:w16se="http://schemas.microsoft.com/office/word/2015/wordml/symex" xmlns:wpg="http://schemas.microsoft.com/office/word/2010/wordprocessingGroup" xmlns:wpi="http://schemas.microsoft.com/office/word/2010/wordprocessingInk" xmlns:wne="http://schemas.microsoft.com/office/word/2006/wordml" xmlns:wps="http://schemas.microsoft.com/office/word/2010/wordprocessingShape" mc:Ignorable="w14 w15 w16se w16cid wp14">
+<w:footnotes xmlns:wpc="http://schemas.microsoft.com/office/word/2010/wordprocessingCanvas" xmlns:cx="http://schemas.microsoft.com/office/drawing/2014/chartex" xmlns:cx1="http://schemas.microsoft.com/office/drawing/2015/9/8/chartex" xmlns:cx2="http://schemas.microsoft.com/office/drawing/2015/10/21/chartex" xmlns:cx3="http://schemas.microsoft.com/office/drawing/2016/5/9/chartex" xmlns:cx4="http://schemas.microsoft.com/office/drawing/2016/5/10/chartex" xmlns:cx5="http://schemas.microsoft.com/office/drawing/2016/5/11/chartex" xmlns:cx6="http://schemas.microsoft.com/office/drawing/2016/5/12/chartex" xmlns:cx7="http://schemas.microsoft.com/office/drawing/2016/5/13/chartex" xmlns:cx8="http://schemas.microsoft.com/office/drawing/2016/5/14/chartex" xmlns:mc="http://schemas.openxmlformats.org/markup-compatibility/2006" xmlns:aink="http://schemas.microsoft.com/office/drawing/2016/ink" xmlns:am3d="http://schemas.microsoft.com/office/drawing/2017/model3d" xmlns:o="urn:schemas-microsoft-com:office:office" xmlns:r="http://schemas.openxmlformats.org/officeDocument/2006/relationships" xmlns:m="http://schemas.openxmlformats.org/officeDocument/2006/math" xmlns:v="urn:schemas-microsoft-com:vml" xmlns:wp14="http://schemas.microsoft.com/office/word/2010/wordprocessingDrawing" xmlns:wp="http://schemas.openxmlformats.org/drawingml/2006/wordprocessingDrawing" xmlns:w10="urn:schemas-microsoft-com:office:word" xmlns:w="http://schemas.openxmlformats.org/wordprocessingml/2006/main" xmlns:w14="http://schemas.microsoft.com/office/word/2010/wordml" xmlns:w15="http://schemas.microsoft.com/office/word/2012/wordml" xmlns:w16cex="http://schemas.microsoft.com/office/word/2018/wordml/cex" xmlns:w16cid="http://schemas.microsoft.com/office/word/2016/wordml/cid" xmlns:w16="http://schemas.microsoft.com/office/word/2018/wordml" xmlns:w16se="http://schemas.microsoft.com/office/word/2015/wordml/symex" xmlns:wpg="http://schemas.microsoft.com/office/word/2010/wordprocessingGroup" xmlns:wpi="http://schemas.microsoft.com/office/word/2010/wordprocessingInk" xmlns:wne="http://schemas.microsoft.com/office/word/2006/wordml" xmlns:wps="http://schemas.microsoft.com/office/word/2010/wordprocessingShape" mc:Ignorable="w14 w15 w16se w16cid w16 w16cex wp14">
   <w:footnote w:type="separator" w:id="-1">
     <w:p>
       <w:pPr>
@@ -3183,7 +3541,7 @@
 </file>
 
 <file path=word/header1.xml><?xml version="1.0" encoding="utf-8"?>
-<w:hdr xmlns:wpc="http://schemas.microsoft.com/office/word/2010/wordprocessingCanvas" xmlns:cx="http://schemas.microsoft.com/office/drawing/2014/chartex" xmlns:cx1="http://schemas.microsoft.com/office/drawing/2015/9/8/chartex" xmlns:cx2="http://schemas.microsoft.com/office/drawing/2015/10/21/chartex" xmlns:cx3="http://schemas.microsoft.com/office/drawing/2016/5/9/chartex" xmlns:cx4="http://schemas.microsoft.com/office/drawing/2016/5/10/chartex" xmlns:cx5="http://schemas.microsoft.com/office/drawing/2016/5/11/chartex" xmlns:cx6="http://schemas.microsoft.com/office/drawing/2016/5/12/chartex" xmlns:cx7="http://schemas.microsoft.com/office/drawing/2016/5/13/chartex" xmlns:cx8="http://schemas.microsoft.com/office/drawing/2016/5/14/chartex" xmlns:mc="http://schemas.openxmlformats.org/markup-compatibility/2006" xmlns:aink="http://schemas.microsoft.com/office/drawing/2016/ink" xmlns:am3d="http://schemas.microsoft.com/office/drawing/2017/model3d" xmlns:o="urn:schemas-microsoft-com:office:office" xmlns:r="http://schemas.openxmlformats.org/officeDocument/2006/relationships" xmlns:m="http://schemas.openxmlformats.org/officeDocument/2006/math" xmlns:v="urn:schemas-microsoft-com:vml" xmlns:wp14="http://schemas.microsoft.com/office/word/2010/wordprocessingDrawing" xmlns:wp="http://schemas.openxmlformats.org/drawingml/2006/wordprocessingDrawing" xmlns:w10="urn:schemas-microsoft-com:office:word" xmlns:w="http://schemas.openxmlformats.org/wordprocessingml/2006/main" xmlns:w14="http://schemas.microsoft.com/office/word/2010/wordml" xmlns:w15="http://schemas.microsoft.com/office/word/2012/wordml" xmlns:w16cid="http://schemas.microsoft.com/office/word/2016/wordml/cid" xmlns:w16se="http://schemas.microsoft.com/office/word/2015/wordml/symex" xmlns:wpg="http://schemas.microsoft.com/office/word/2010/wordprocessingGroup" xmlns:wpi="http://schemas.microsoft.com/office/word/2010/wordprocessingInk" xmlns:wne="http://schemas.microsoft.com/office/word/2006/wordml" xmlns:wps="http://schemas.microsoft.com/office/word/2010/wordprocessingShape" mc:Ignorable="w14 w15 w16se w16cid wp14">
+<w:hdr xmlns:wpc="http://schemas.microsoft.com/office/word/2010/wordprocessingCanvas" xmlns:cx="http://schemas.microsoft.com/office/drawing/2014/chartex" xmlns:cx1="http://schemas.microsoft.com/office/drawing/2015/9/8/chartex" xmlns:cx2="http://schemas.microsoft.com/office/drawing/2015/10/21/chartex" xmlns:cx3="http://schemas.microsoft.com/office/drawing/2016/5/9/chartex" xmlns:cx4="http://schemas.microsoft.com/office/drawing/2016/5/10/chartex" xmlns:cx5="http://schemas.microsoft.com/office/drawing/2016/5/11/chartex" xmlns:cx6="http://schemas.microsoft.com/office/drawing/2016/5/12/chartex" xmlns:cx7="http://schemas.microsoft.com/office/drawing/2016/5/13/chartex" xmlns:cx8="http://schemas.microsoft.com/office/drawing/2016/5/14/chartex" xmlns:mc="http://schemas.openxmlformats.org/markup-compatibility/2006" xmlns:aink="http://schemas.microsoft.com/office/drawing/2016/ink" xmlns:am3d="http://schemas.microsoft.com/office/drawing/2017/model3d" xmlns:o="urn:schemas-microsoft-com:office:office" xmlns:r="http://schemas.openxmlformats.org/officeDocument/2006/relationships" xmlns:m="http://schemas.openxmlformats.org/officeDocument/2006/math" xmlns:v="urn:schemas-microsoft-com:vml" xmlns:wp14="http://schemas.microsoft.com/office/word/2010/wordprocessingDrawing" xmlns:wp="http://schemas.openxmlformats.org/drawingml/2006/wordprocessingDrawing" xmlns:w10="urn:schemas-microsoft-com:office:word" xmlns:w="http://schemas.openxmlformats.org/wordprocessingml/2006/main" xmlns:w14="http://schemas.microsoft.com/office/word/2010/wordml" xmlns:w15="http://schemas.microsoft.com/office/word/2012/wordml" xmlns:w16cex="http://schemas.microsoft.com/office/word/2018/wordml/cex" xmlns:w16cid="http://schemas.microsoft.com/office/word/2016/wordml/cid" xmlns:w16="http://schemas.microsoft.com/office/word/2018/wordml" xmlns:w16se="http://schemas.microsoft.com/office/word/2015/wordml/symex" xmlns:wpg="http://schemas.microsoft.com/office/word/2010/wordprocessingGroup" xmlns:wpi="http://schemas.microsoft.com/office/word/2010/wordprocessingInk" xmlns:wne="http://schemas.microsoft.com/office/word/2006/wordml" xmlns:wps="http://schemas.microsoft.com/office/word/2010/wordprocessingShape" mc:Ignorable="w14 w15 w16se w16cid w16 w16cex wp14">
   <w:p>
     <w:pPr>
       <w:spacing w:after="0" w:line="240" w:lineRule="auto"/>
@@ -3225,31 +3583,17 @@
         <w:szCs w:val="24"/>
       </w:rPr>
     </w:pPr>
-    <w:r>
-      <w:rPr>
-        <w:rFonts w:cs="Calibri"/>
-        <w:szCs w:val="24"/>
-      </w:rPr>
-      <w:t>spencershadley@utexas.edu</w:t>
-    </w:r>
-  </w:p>
-  <w:p>
-    <w:pPr>
-      <w:spacing w:line="240" w:lineRule="auto"/>
-      <w:contextualSpacing/>
-      <w:jc w:val="center"/>
-      <w:rPr>
-        <w:rFonts w:cs="Calibri"/>
-        <w:szCs w:val="24"/>
-      </w:rPr>
-    </w:pPr>
-    <w:r>
-      <w:rPr>
-        <w:rFonts w:cs="Calibri"/>
-        <w:szCs w:val="24"/>
-      </w:rPr>
-      <w:t>(469)774-0000</w:t>
-    </w:r>
+    <w:hyperlink r:id="rId1" w:history="1">
+      <w:r>
+        <w:rPr>
+          <w:rStyle w:val="Hyperlink"/>
+          <w:rFonts w:cs="Calibri"/>
+          <w:szCs w:val="24"/>
+          <w:u w:val="none"/>
+        </w:rPr>
+        <w:t>spencershadley@utexas.edu</w:t>
+      </w:r>
+    </w:hyperlink>
   </w:p>
   <w:p>
     <w:pPr>
@@ -3266,7 +3610,7 @@
 </file>
 
 <file path=word/numbering.xml><?xml version="1.0" encoding="utf-8"?>
-<w:numbering xmlns:wpc="http://schemas.microsoft.com/office/word/2010/wordprocessingCanvas" xmlns:cx="http://schemas.microsoft.com/office/drawing/2014/chartex" xmlns:cx1="http://schemas.microsoft.com/office/drawing/2015/9/8/chartex" xmlns:cx2="http://schemas.microsoft.com/office/drawing/2015/10/21/chartex" xmlns:cx3="http://schemas.microsoft.com/office/drawing/2016/5/9/chartex" xmlns:cx4="http://schemas.microsoft.com/office/drawing/2016/5/10/chartex" xmlns:cx5="http://schemas.microsoft.com/office/drawing/2016/5/11/chartex" xmlns:cx6="http://schemas.microsoft.com/office/drawing/2016/5/12/chartex" xmlns:cx7="http://schemas.microsoft.com/office/drawing/2016/5/13/chartex" xmlns:cx8="http://schemas.microsoft.com/office/drawing/2016/5/14/chartex" xmlns:mc="http://schemas.openxmlformats.org/markup-compatibility/2006" xmlns:aink="http://schemas.microsoft.com/office/drawing/2016/ink" xmlns:am3d="http://schemas.microsoft.com/office/drawing/2017/model3d" xmlns:o="urn:schemas-microsoft-com:office:office" xmlns:r="http://schemas.openxmlformats.org/officeDocument/2006/relationships" xmlns:m="http://schemas.openxmlformats.org/officeDocument/2006/math" xmlns:v="urn:schemas-microsoft-com:vml" xmlns:wp14="http://schemas.microsoft.com/office/word/2010/wordprocessingDrawing" xmlns:wp="http://schemas.openxmlformats.org/drawingml/2006/wordprocessingDrawing" xmlns:w10="urn:schemas-microsoft-com:office:word" xmlns:w="http://schemas.openxmlformats.org/wordprocessingml/2006/main" xmlns:w14="http://schemas.microsoft.com/office/word/2010/wordml" xmlns:w15="http://schemas.microsoft.com/office/word/2012/wordml" xmlns:w16cid="http://schemas.microsoft.com/office/word/2016/wordml/cid" xmlns:w16se="http://schemas.microsoft.com/office/word/2015/wordml/symex" xmlns:wpg="http://schemas.microsoft.com/office/word/2010/wordprocessingGroup" xmlns:wpi="http://schemas.microsoft.com/office/word/2010/wordprocessingInk" xmlns:wne="http://schemas.microsoft.com/office/word/2006/wordml" xmlns:wps="http://schemas.microsoft.com/office/word/2010/wordprocessingShape" mc:Ignorable="w14 w15 w16se w16cid wp14">
+<w:numbering xmlns:wpc="http://schemas.microsoft.com/office/word/2010/wordprocessingCanvas" xmlns:cx="http://schemas.microsoft.com/office/drawing/2014/chartex" xmlns:cx1="http://schemas.microsoft.com/office/drawing/2015/9/8/chartex" xmlns:cx2="http://schemas.microsoft.com/office/drawing/2015/10/21/chartex" xmlns:cx3="http://schemas.microsoft.com/office/drawing/2016/5/9/chartex" xmlns:cx4="http://schemas.microsoft.com/office/drawing/2016/5/10/chartex" xmlns:cx5="http://schemas.microsoft.com/office/drawing/2016/5/11/chartex" xmlns:cx6="http://schemas.microsoft.com/office/drawing/2016/5/12/chartex" xmlns:cx7="http://schemas.microsoft.com/office/drawing/2016/5/13/chartex" xmlns:cx8="http://schemas.microsoft.com/office/drawing/2016/5/14/chartex" xmlns:mc="http://schemas.openxmlformats.org/markup-compatibility/2006" xmlns:aink="http://schemas.microsoft.com/office/drawing/2016/ink" xmlns:am3d="http://schemas.microsoft.com/office/drawing/2017/model3d" xmlns:o="urn:schemas-microsoft-com:office:office" xmlns:r="http://schemas.openxmlformats.org/officeDocument/2006/relationships" xmlns:m="http://schemas.openxmlformats.org/officeDocument/2006/math" xmlns:v="urn:schemas-microsoft-com:vml" xmlns:wp14="http://schemas.microsoft.com/office/word/2010/wordprocessingDrawing" xmlns:wp="http://schemas.openxmlformats.org/drawingml/2006/wordprocessingDrawing" xmlns:w10="urn:schemas-microsoft-com:office:word" xmlns:w="http://schemas.openxmlformats.org/wordprocessingml/2006/main" xmlns:w14="http://schemas.microsoft.com/office/word/2010/wordml" xmlns:w15="http://schemas.microsoft.com/office/word/2012/wordml" xmlns:w16cex="http://schemas.microsoft.com/office/word/2018/wordml/cex" xmlns:w16cid="http://schemas.microsoft.com/office/word/2016/wordml/cid" xmlns:w16="http://schemas.microsoft.com/office/word/2018/wordml" xmlns:w16se="http://schemas.microsoft.com/office/word/2015/wordml/symex" xmlns:wpg="http://schemas.microsoft.com/office/word/2010/wordprocessingGroup" xmlns:wpi="http://schemas.microsoft.com/office/word/2010/wordprocessingInk" xmlns:wne="http://schemas.microsoft.com/office/word/2006/wordml" xmlns:wps="http://schemas.microsoft.com/office/word/2010/wordprocessingShape" mc:Ignorable="w14 w15 w16se w16cid w16 w16cex wp14">
   <w:abstractNum w:abstractNumId="0" w15:restartNumberingAfterBreak="0">
     <w:nsid w:val="FFFFFF1D"/>
     <w:multiLevelType w:val="multilevel"/>
@@ -4015,7 +4359,7 @@
         <w:rFonts w:ascii="Symbol" w:hAnsi="Symbol" w:hint="default"/>
       </w:rPr>
     </w:lvl>
-    <w:lvl w:ilvl="1" w:tplc="04090003" w:tentative="1">
+    <w:lvl w:ilvl="1" w:tplc="04090003">
       <w:start w:val="1"/>
       <w:numFmt w:val="bullet"/>
       <w:lvlText w:val="o"/>
@@ -7222,8 +7566,8 @@
   <w:abstractNum w:abstractNumId="33" w15:restartNumberingAfterBreak="0">
     <w:nsid w:val="74537164"/>
     <w:multiLevelType w:val="hybridMultilevel"/>
-    <w:tmpl w:val="A600D0E2"/>
-    <w:lvl w:ilvl="0" w:tplc="B8869D18">
+    <w:tmpl w:val="D1541394"/>
+    <w:lvl w:ilvl="0" w:tplc="04090001">
       <w:start w:val="1"/>
       <w:numFmt w:val="bullet"/>
       <w:lvlText w:val=""/>
@@ -7719,7 +8063,7 @@
         <w:rFonts w:ascii="Symbol" w:hAnsi="Symbol" w:hint="default"/>
       </w:rPr>
     </w:lvl>
-    <w:lvl w:ilvl="1" w:tplc="04090003" w:tentative="1">
+    <w:lvl w:ilvl="1" w:tplc="04090003">
       <w:start w:val="1"/>
       <w:numFmt w:val="bullet"/>
       <w:lvlText w:val="o"/>
@@ -7731,7 +8075,7 @@
         <w:rFonts w:ascii="Courier New" w:hAnsi="Courier New" w:cs="Courier New" w:hint="default"/>
       </w:rPr>
     </w:lvl>
-    <w:lvl w:ilvl="2" w:tplc="04090005" w:tentative="1">
+    <w:lvl w:ilvl="2" w:tplc="04090005">
       <w:start w:val="1"/>
       <w:numFmt w:val="bullet"/>
       <w:lvlText w:val=""/>
@@ -8166,7 +8510,7 @@
 </file>
 
 <file path=word/styles.xml><?xml version="1.0" encoding="utf-8"?>
-<w:styles xmlns:mc="http://schemas.openxmlformats.org/markup-compatibility/2006" xmlns:r="http://schemas.openxmlformats.org/officeDocument/2006/relationships" xmlns:w="http://schemas.openxmlformats.org/wordprocessingml/2006/main" xmlns:w14="http://schemas.microsoft.com/office/word/2010/wordml" xmlns:w15="http://schemas.microsoft.com/office/word/2012/wordml" xmlns:w16cid="http://schemas.microsoft.com/office/word/2016/wordml/cid" xmlns:w16se="http://schemas.microsoft.com/office/word/2015/wordml/symex" mc:Ignorable="w14 w15 w16se w16cid">
+<w:styles xmlns:mc="http://schemas.openxmlformats.org/markup-compatibility/2006" xmlns:r="http://schemas.openxmlformats.org/officeDocument/2006/relationships" xmlns:w="http://schemas.openxmlformats.org/wordprocessingml/2006/main" xmlns:w14="http://schemas.microsoft.com/office/word/2010/wordml" xmlns:w15="http://schemas.microsoft.com/office/word/2012/wordml" xmlns:w16cex="http://schemas.microsoft.com/office/word/2018/wordml/cex" xmlns:w16cid="http://schemas.microsoft.com/office/word/2016/wordml/cid" xmlns:w16="http://schemas.microsoft.com/office/word/2018/wordml" xmlns:w16se="http://schemas.microsoft.com/office/word/2015/wordml/symex" mc:Ignorable="w14 w15 w16se w16cid w16 w16cex">
   <w:docDefaults>
     <w:rPrDefault>
       <w:rPr>
@@ -8557,7 +8901,7 @@
   <w:style w:type="paragraph" w:default="1" w:styleId="Normal">
     <w:name w:val="Normal"/>
     <w:qFormat/>
-    <w:rsid w:val="002A5F06"/>
+    <w:rsid w:val="008F0680"/>
     <w:pPr>
       <w:spacing w:after="200" w:line="276" w:lineRule="auto"/>
     </w:pPr>
@@ -9170,7 +9514,7 @@
 </file>
 
 <file path=customXml/itemProps1.xml><?xml version="1.0" encoding="utf-8"?>
-<ds:datastoreItem xmlns:ds="http://schemas.openxmlformats.org/officeDocument/2006/customXml" ds:itemID="{AEB071EB-53F1-4980-B0D8-D9056B00EAB1}">
+<ds:datastoreItem xmlns:ds="http://schemas.openxmlformats.org/officeDocument/2006/customXml" ds:itemID="{5279A355-E853-4CA4-BB7C-FC365FE268EA}">
   <ds:schemaRefs>
     <ds:schemaRef ds:uri="http://schemas.openxmlformats.org/officeDocument/2006/bibliography"/>
   </ds:schemaRefs>

--- a/SpencerShadleyResume.docx
+++ b/SpencerShadleyResume.docx
@@ -198,7 +198,21 @@
           <w:sz w:val="18"/>
           <w:szCs w:val="18"/>
         </w:rPr>
-        <w:t xml:space="preserve"> one million lines of </w:t>
+        <w:t xml:space="preserve"> </w:t>
+      </w:r>
+      <w:r>
+        <w:rPr>
+          <w:sz w:val="18"/>
+          <w:szCs w:val="18"/>
+        </w:rPr>
+        <w:t>1.3</w:t>
+      </w:r>
+      <w:r>
+        <w:rPr>
+          <w:sz w:val="18"/>
+          <w:szCs w:val="18"/>
+        </w:rPr>
+        <w:t xml:space="preserve"> million lines of </w:t>
       </w:r>
       <w:r>
         <w:rPr>
@@ -339,76 +353,6 @@
           <w:szCs w:val="18"/>
         </w:rPr>
         <w:t>Established new teams across multiple orgs to improve performance and ensure high quality datasource connectors</w:t>
-      </w:r>
-    </w:p>
-    <w:p>
-      <w:pPr>
-        <w:pStyle w:val="ListParagraph"/>
-        <w:numPr>
-          <w:ilvl w:val="0"/>
-          <w:numId w:val="36"/>
-        </w:numPr>
-        <w:spacing w:after="0" w:line="240" w:lineRule="auto"/>
-        <w:rPr>
-          <w:sz w:val="18"/>
-          <w:szCs w:val="18"/>
-        </w:rPr>
-      </w:pPr>
-      <w:r>
-        <w:rPr>
-          <w:sz w:val="18"/>
-          <w:szCs w:val="18"/>
-        </w:rPr>
-        <w:t xml:space="preserve">Presented </w:t>
-      </w:r>
-      <w:r>
-        <w:rPr>
-          <w:sz w:val="18"/>
-          <w:szCs w:val="18"/>
-        </w:rPr>
-        <w:t>multiple times</w:t>
-      </w:r>
-      <w:r>
-        <w:rPr>
-          <w:sz w:val="18"/>
-          <w:szCs w:val="18"/>
-        </w:rPr>
-        <w:t xml:space="preserve"> on </w:t>
-      </w:r>
-      <w:r>
-        <w:rPr>
-          <w:sz w:val="18"/>
-          <w:szCs w:val="18"/>
-        </w:rPr>
-        <w:t xml:space="preserve">web development to Salesforce </w:t>
-      </w:r>
-      <w:r>
-        <w:rPr>
-          <w:sz w:val="18"/>
-          <w:szCs w:val="18"/>
-        </w:rPr>
-        <w:t>engineers</w:t>
-      </w:r>
-      <w:r>
-        <w:rPr>
-          <w:sz w:val="18"/>
-          <w:szCs w:val="18"/>
-        </w:rPr>
-        <w:t xml:space="preserve"> with roughly 1,000 </w:t>
-      </w:r>
-      <w:r>
-        <w:rPr>
-          <w:sz w:val="18"/>
-          <w:szCs w:val="18"/>
-        </w:rPr>
-        <w:t xml:space="preserve">live </w:t>
-      </w:r>
-      <w:r>
-        <w:rPr>
-          <w:sz w:val="18"/>
-          <w:szCs w:val="18"/>
-        </w:rPr>
-        <w:t>attendees</w:t>
       </w:r>
     </w:p>
     <w:p>
@@ -860,21 +804,21 @@
           <w:sz w:val="18"/>
           <w:szCs w:val="18"/>
         </w:rPr>
+        <w:t>Security Champion (1/1/18 – present)</w:t>
+      </w:r>
+      <w:r>
+        <w:rPr>
+          <w:sz w:val="18"/>
+          <w:szCs w:val="18"/>
+        </w:rPr>
+        <w:t xml:space="preserve">, </w:t>
+      </w:r>
+      <w:r>
+        <w:rPr>
+          <w:sz w:val="18"/>
+          <w:szCs w:val="18"/>
+        </w:rPr>
         <w:t>Scrum Master (4/2/18 – 6/10/19)</w:t>
-      </w:r>
-      <w:r>
-        <w:rPr>
-          <w:sz w:val="18"/>
-          <w:szCs w:val="18"/>
-        </w:rPr>
-        <w:t xml:space="preserve">, </w:t>
-      </w:r>
-      <w:r>
-        <w:rPr>
-          <w:sz w:val="18"/>
-          <w:szCs w:val="18"/>
-        </w:rPr>
-        <w:t>Security Champion (1/1/18 – present)</w:t>
       </w:r>
       <w:r>
         <w:rPr>
@@ -1170,25 +1114,7 @@
             <w:szCs w:val="18"/>
             <w:u w:val="none"/>
           </w:rPr>
-          <w:t>Covered 1</w:t>
-        </w:r>
-        <w:r>
-          <w:rPr>
-            <w:rStyle w:val="Hyperlink"/>
-            <w:sz w:val="18"/>
-            <w:szCs w:val="18"/>
-            <w:u w:val="none"/>
-          </w:rPr>
-          <w:t>0</w:t>
-        </w:r>
-        <w:r>
-          <w:rPr>
-            <w:rStyle w:val="Hyperlink"/>
-            <w:sz w:val="18"/>
-            <w:szCs w:val="18"/>
-            <w:u w:val="none"/>
-          </w:rPr>
-          <w:t>3 topics including computer science theory, databases, frontend and backend web development</w:t>
+          <w:t>Covered 103 topics including computer science theory, databases, frontend and backend web development</w:t>
         </w:r>
       </w:hyperlink>
     </w:p>
@@ -1360,7 +1286,7 @@
           <w:sz w:val="18"/>
           <w:szCs w:val="18"/>
         </w:rPr>
-        <w:t>Updated course content and approaches, many of which have been adopted as new class standards across dozens of classes</w:t>
+        <w:t>Updated course content and approaches, many of which have been adopted as standards across dozens of classes</w:t>
       </w:r>
     </w:p>
     <w:p>

--- a/SpencerShadleyResume.docx
+++ b/SpencerShadleyResume.docx
@@ -1584,7 +1584,7 @@
           <w:sz w:val="18"/>
           <w:szCs w:val="18"/>
         </w:rPr>
-        <w:t xml:space="preserve"> applications</w:t>
+        <w:t xml:space="preserve"> apps</w:t>
       </w:r>
       <w:r>
         <w:rPr>
@@ -1664,86 +1664,7 @@
           <w:sz w:val="18"/>
           <w:szCs w:val="18"/>
         </w:rPr>
-        <w:t>Mocha</w:t>
-      </w:r>
-    </w:p>
-    <w:p>
-      <w:pPr>
-        <w:pStyle w:val="ListParagraph"/>
-        <w:numPr>
-          <w:ilvl w:val="0"/>
-          <w:numId w:val="37"/>
-        </w:numPr>
-        <w:spacing w:after="0" w:line="240" w:lineRule="auto"/>
-        <w:rPr>
-          <w:rFonts w:cs="Calibri"/>
-          <w:sz w:val="18"/>
-          <w:szCs w:val="18"/>
-        </w:rPr>
-      </w:pPr>
-      <w:r>
-        <w:rPr>
-          <w:rFonts w:cs="Calibri"/>
-          <w:sz w:val="18"/>
-          <w:szCs w:val="18"/>
-        </w:rPr>
-        <w:t>Implemented</w:t>
-      </w:r>
-      <w:r>
-        <w:rPr>
-          <w:rFonts w:cs="Calibri"/>
-          <w:sz w:val="18"/>
-          <w:szCs w:val="18"/>
-        </w:rPr>
-        <w:t xml:space="preserve"> cross platform RESTful API</w:t>
-      </w:r>
-      <w:r>
-        <w:rPr>
-          <w:rFonts w:cs="Calibri"/>
-          <w:sz w:val="18"/>
-          <w:szCs w:val="18"/>
-        </w:rPr>
-        <w:t>s</w:t>
-      </w:r>
-      <w:r>
-        <w:rPr>
-          <w:rFonts w:cs="Calibri"/>
-          <w:sz w:val="18"/>
-          <w:szCs w:val="18"/>
-        </w:rPr>
-        <w:t xml:space="preserve"> </w:t>
-      </w:r>
-      <w:r>
-        <w:rPr>
-          <w:rFonts w:cs="Calibri"/>
-          <w:sz w:val="18"/>
-          <w:szCs w:val="18"/>
-        </w:rPr>
-        <w:t>using MongoDB, Express, AngularJS</w:t>
-      </w:r>
-      <w:r>
-        <w:rPr>
-          <w:rFonts w:cs="Calibri"/>
-          <w:sz w:val="18"/>
-          <w:szCs w:val="18"/>
-        </w:rPr>
-        <w:t xml:space="preserve"> and</w:t>
-      </w:r>
-      <w:r>
-        <w:rPr>
-          <w:rFonts w:cs="Calibri"/>
-          <w:sz w:val="18"/>
-          <w:szCs w:val="18"/>
-        </w:rPr>
-        <w:t xml:space="preserve"> Node.js</w:t>
-      </w:r>
-      <w:r>
-        <w:rPr>
-          <w:rFonts w:cs="Calibri"/>
-          <w:sz w:val="18"/>
-          <w:szCs w:val="18"/>
-        </w:rPr>
-        <w:t xml:space="preserve"> (MEAN)</w:t>
+        <w:t>Angular</w:t>
       </w:r>
     </w:p>
     <w:p>
@@ -3242,7 +3163,7 @@
           <w:sz w:val="18"/>
           <w:szCs w:val="18"/>
         </w:rPr>
-        <w:t>git, perforce, M</w:t>
+        <w:t>M</w:t>
       </w:r>
       <w:r>
         <w:rPr>
@@ -3259,6 +3180,22 @@
           <w:szCs w:val="18"/>
         </w:rPr>
         <w:t>Service Workers</w:t>
+      </w:r>
+      <w:r>
+        <w:rPr>
+          <w:rFonts w:cs="Calibri"/>
+          <w:sz w:val="18"/>
+          <w:szCs w:val="18"/>
+        </w:rPr>
+        <w:t xml:space="preserve">, </w:t>
+      </w:r>
+      <w:r>
+        <w:rPr>
+          <w:rFonts w:cs="Calibri"/>
+          <w:sz w:val="18"/>
+          <w:szCs w:val="18"/>
+        </w:rPr>
+        <w:t>git, perforce</w:t>
       </w:r>
     </w:p>
     <w:p>

--- a/SpencerShadleyResume.docx
+++ b/SpencerShadleyResume.docx
@@ -5,7 +5,7 @@
     <w:p>
       <w:pPr>
         <w:pStyle w:val="Custom-CategoryTitle"/>
-        <w:spacing w:after="100"/>
+        <w:spacing w:before="0"/>
       </w:pPr>
       <w:bookmarkStart w:id="0" w:name="OLE_LINK10"/>
       <w:r>
@@ -31,7 +31,7 @@
           <w:tab w:val="left" w:pos="10080"/>
           <w:tab w:val="right" w:pos="10800"/>
         </w:tabs>
-        <w:spacing w:after="0" w:line="192" w:lineRule="auto"/>
+        <w:spacing w:before="60" w:after="0" w:line="192" w:lineRule="auto"/>
         <w:rPr>
           <w:rFonts w:cs="Calibri"/>
           <w:sz w:val="20"/>
@@ -136,41 +136,33 @@
         <w:spacing w:before="80" w:after="0" w:line="192" w:lineRule="auto"/>
         <w:rPr>
           <w:rFonts w:cs="Calibri"/>
-          <w:sz w:val="20"/>
-          <w:szCs w:val="20"/>
-        </w:rPr>
-      </w:pPr>
-      <w:r>
-        <w:rPr>
-          <w:rFonts w:cs="Calibri"/>
-          <w:sz w:val="20"/>
-          <w:szCs w:val="20"/>
+          <w:sz w:val="21"/>
+          <w:szCs w:val="21"/>
+        </w:rPr>
+      </w:pPr>
+      <w:r>
+        <w:rPr>
+          <w:rFonts w:cs="Calibri"/>
+          <w:sz w:val="21"/>
+          <w:szCs w:val="21"/>
         </w:rPr>
         <w:t>Senior Software Enginee</w:t>
       </w:r>
       <w:r>
         <w:rPr>
           <w:rFonts w:cs="Calibri"/>
-          <w:sz w:val="20"/>
-          <w:szCs w:val="20"/>
+          <w:sz w:val="21"/>
+          <w:szCs w:val="21"/>
         </w:rPr>
         <w:t>r</w:t>
       </w:r>
       <w:r>
         <w:rPr>
           <w:rFonts w:cs="Calibri"/>
-          <w:sz w:val="20"/>
-          <w:szCs w:val="20"/>
-        </w:rPr>
-        <w:t xml:space="preserve"> </w:t>
-      </w:r>
-      <w:r>
-        <w:rPr>
-          <w:rFonts w:cs="Calibri"/>
-          <w:sz w:val="20"/>
-          <w:szCs w:val="20"/>
-        </w:rPr>
-        <w:t>(January 2019 – Present)</w:t>
+          <w:sz w:val="21"/>
+          <w:szCs w:val="21"/>
+        </w:rPr>
+        <w:t xml:space="preserve"> (January 2019 – Present)</w:t>
       </w:r>
     </w:p>
     <w:p>
@@ -182,70 +174,80 @@
         </w:numPr>
         <w:spacing w:after="0" w:line="240" w:lineRule="auto"/>
         <w:rPr>
-          <w:sz w:val="18"/>
-          <w:szCs w:val="18"/>
-        </w:rPr>
-      </w:pPr>
-      <w:r>
-        <w:rPr>
-          <w:sz w:val="18"/>
-          <w:szCs w:val="18"/>
+          <w:rFonts w:asciiTheme="minorHAnsi" w:hAnsiTheme="minorHAnsi" w:cstheme="minorHAnsi"/>
+          <w:sz w:val="20"/>
+          <w:szCs w:val="20"/>
+        </w:rPr>
+      </w:pPr>
+      <w:r>
+        <w:rPr>
+          <w:rFonts w:asciiTheme="minorHAnsi" w:hAnsiTheme="minorHAnsi" w:cstheme="minorHAnsi"/>
+          <w:sz w:val="20"/>
+          <w:szCs w:val="20"/>
         </w:rPr>
         <w:t>Converting</w:t>
       </w:r>
       <w:r>
         <w:rPr>
-          <w:sz w:val="18"/>
-          <w:szCs w:val="18"/>
+          <w:rFonts w:asciiTheme="minorHAnsi" w:hAnsiTheme="minorHAnsi" w:cstheme="minorHAnsi"/>
+          <w:sz w:val="20"/>
+          <w:szCs w:val="20"/>
         </w:rPr>
         <w:t xml:space="preserve"> </w:t>
       </w:r>
       <w:r>
         <w:rPr>
-          <w:sz w:val="18"/>
-          <w:szCs w:val="18"/>
+          <w:rFonts w:asciiTheme="minorHAnsi" w:hAnsiTheme="minorHAnsi" w:cstheme="minorHAnsi"/>
+          <w:sz w:val="20"/>
+          <w:szCs w:val="20"/>
         </w:rPr>
         <w:t>1.3</w:t>
       </w:r>
       <w:r>
         <w:rPr>
-          <w:sz w:val="18"/>
-          <w:szCs w:val="18"/>
+          <w:rFonts w:asciiTheme="minorHAnsi" w:hAnsiTheme="minorHAnsi" w:cstheme="minorHAnsi"/>
+          <w:sz w:val="20"/>
+          <w:szCs w:val="20"/>
         </w:rPr>
         <w:t xml:space="preserve"> million lines of </w:t>
       </w:r>
       <w:r>
         <w:rPr>
-          <w:sz w:val="18"/>
-          <w:szCs w:val="18"/>
+          <w:rFonts w:asciiTheme="minorHAnsi" w:hAnsiTheme="minorHAnsi" w:cstheme="minorHAnsi"/>
+          <w:sz w:val="20"/>
+          <w:szCs w:val="20"/>
         </w:rPr>
         <w:t xml:space="preserve">source </w:t>
       </w:r>
       <w:r>
         <w:rPr>
-          <w:sz w:val="18"/>
-          <w:szCs w:val="18"/>
+          <w:rFonts w:asciiTheme="minorHAnsi" w:hAnsiTheme="minorHAnsi" w:cstheme="minorHAnsi"/>
+          <w:sz w:val="20"/>
+          <w:szCs w:val="20"/>
         </w:rPr>
         <w:t>code for the</w:t>
       </w:r>
       <w:r>
         <w:rPr>
-          <w:sz w:val="18"/>
-          <w:szCs w:val="18"/>
+          <w:rFonts w:asciiTheme="minorHAnsi" w:hAnsiTheme="minorHAnsi" w:cstheme="minorHAnsi"/>
+          <w:sz w:val="20"/>
+          <w:szCs w:val="20"/>
         </w:rPr>
         <w:t xml:space="preserve"> core Tableau </w:t>
       </w:r>
       <w:r>
         <w:rPr>
-          <w:sz w:val="18"/>
-          <w:szCs w:val="18"/>
+          <w:rFonts w:asciiTheme="minorHAnsi" w:hAnsiTheme="minorHAnsi" w:cstheme="minorHAnsi"/>
+          <w:sz w:val="20"/>
+          <w:szCs w:val="20"/>
         </w:rPr>
         <w:t>v</w:t>
       </w:r>
       <w:r>
         <w:rPr>
-          <w:sz w:val="18"/>
-          <w:szCs w:val="18"/>
+          <w:rFonts w:asciiTheme="minorHAnsi" w:hAnsiTheme="minorHAnsi" w:cstheme="minorHAnsi"/>
+          <w:sz w:val="20"/>
+          <w:szCs w:val="20"/>
         </w:rPr>
         <w:t>isualization codebase from Saltarelle to TypeScript</w:t>
       </w:r>
@@ -259,56 +261,64 @@
         </w:numPr>
         <w:spacing w:after="0" w:line="240" w:lineRule="auto"/>
         <w:rPr>
-          <w:sz w:val="18"/>
-          <w:szCs w:val="18"/>
-        </w:rPr>
-      </w:pPr>
-      <w:r>
-        <w:rPr>
-          <w:sz w:val="18"/>
-          <w:szCs w:val="18"/>
+          <w:rFonts w:asciiTheme="minorHAnsi" w:hAnsiTheme="minorHAnsi" w:cstheme="minorHAnsi"/>
+          <w:sz w:val="20"/>
+          <w:szCs w:val="20"/>
+        </w:rPr>
+      </w:pPr>
+      <w:r>
+        <w:rPr>
+          <w:rFonts w:asciiTheme="minorHAnsi" w:hAnsiTheme="minorHAnsi" w:cstheme="minorHAnsi"/>
+          <w:sz w:val="20"/>
+          <w:szCs w:val="20"/>
         </w:rPr>
         <w:t>Rearchitected</w:t>
       </w:r>
       <w:r>
         <w:rPr>
-          <w:sz w:val="18"/>
-          <w:szCs w:val="18"/>
+          <w:rFonts w:asciiTheme="minorHAnsi" w:hAnsiTheme="minorHAnsi" w:cstheme="minorHAnsi"/>
+          <w:sz w:val="20"/>
+          <w:szCs w:val="20"/>
         </w:rPr>
         <w:t xml:space="preserve"> Tableau’s backend to </w:t>
       </w:r>
       <w:r>
         <w:rPr>
-          <w:sz w:val="18"/>
-          <w:szCs w:val="18"/>
+          <w:rFonts w:asciiTheme="minorHAnsi" w:hAnsiTheme="minorHAnsi" w:cstheme="minorHAnsi"/>
+          <w:sz w:val="20"/>
+          <w:szCs w:val="20"/>
         </w:rPr>
         <w:t>reduce time to complete interactions</w:t>
       </w:r>
       <w:r>
         <w:rPr>
-          <w:sz w:val="18"/>
-          <w:szCs w:val="18"/>
+          <w:rFonts w:asciiTheme="minorHAnsi" w:hAnsiTheme="minorHAnsi" w:cstheme="minorHAnsi"/>
+          <w:sz w:val="20"/>
+          <w:szCs w:val="20"/>
         </w:rPr>
         <w:t xml:space="preserve"> on the web by </w:t>
       </w:r>
       <w:r>
         <w:rPr>
-          <w:sz w:val="18"/>
-          <w:szCs w:val="18"/>
+          <w:rFonts w:asciiTheme="minorHAnsi" w:hAnsiTheme="minorHAnsi" w:cstheme="minorHAnsi"/>
+          <w:sz w:val="20"/>
+          <w:szCs w:val="20"/>
         </w:rPr>
         <w:t>over</w:t>
       </w:r>
       <w:r>
         <w:rPr>
-          <w:sz w:val="18"/>
-          <w:szCs w:val="18"/>
+          <w:rFonts w:asciiTheme="minorHAnsi" w:hAnsiTheme="minorHAnsi" w:cstheme="minorHAnsi"/>
+          <w:sz w:val="20"/>
+          <w:szCs w:val="20"/>
         </w:rPr>
         <w:t xml:space="preserve"> </w:t>
       </w:r>
       <w:r>
         <w:rPr>
-          <w:sz w:val="18"/>
-          <w:szCs w:val="18"/>
+          <w:rFonts w:asciiTheme="minorHAnsi" w:hAnsiTheme="minorHAnsi" w:cstheme="minorHAnsi"/>
+          <w:sz w:val="20"/>
+          <w:szCs w:val="20"/>
         </w:rPr>
         <w:t>10,000%</w:t>
       </w:r>
@@ -322,14 +332,16 @@
         </w:numPr>
         <w:spacing w:after="0" w:line="240" w:lineRule="auto"/>
         <w:rPr>
-          <w:sz w:val="18"/>
-          <w:szCs w:val="18"/>
-        </w:rPr>
-      </w:pPr>
-      <w:r>
-        <w:rPr>
-          <w:sz w:val="18"/>
-          <w:szCs w:val="18"/>
+          <w:rFonts w:asciiTheme="minorHAnsi" w:hAnsiTheme="minorHAnsi" w:cstheme="minorHAnsi"/>
+          <w:sz w:val="20"/>
+          <w:szCs w:val="20"/>
+        </w:rPr>
+      </w:pPr>
+      <w:r>
+        <w:rPr>
+          <w:rFonts w:asciiTheme="minorHAnsi" w:hAnsiTheme="minorHAnsi" w:cstheme="minorHAnsi"/>
+          <w:sz w:val="20"/>
+          <w:szCs w:val="20"/>
         </w:rPr>
         <w:t>Drove the decision to remove Internet Explorer support from all products, estimated to save $8.3 million per year</w:t>
       </w:r>
@@ -343,14 +355,16 @@
         </w:numPr>
         <w:spacing w:after="0" w:line="240" w:lineRule="auto"/>
         <w:rPr>
-          <w:sz w:val="18"/>
-          <w:szCs w:val="18"/>
-        </w:rPr>
-      </w:pPr>
-      <w:r>
-        <w:rPr>
-          <w:sz w:val="18"/>
-          <w:szCs w:val="18"/>
+          <w:rFonts w:asciiTheme="minorHAnsi" w:hAnsiTheme="minorHAnsi" w:cstheme="minorHAnsi"/>
+          <w:sz w:val="20"/>
+          <w:szCs w:val="20"/>
+        </w:rPr>
+      </w:pPr>
+      <w:r>
+        <w:rPr>
+          <w:rFonts w:asciiTheme="minorHAnsi" w:hAnsiTheme="minorHAnsi" w:cstheme="minorHAnsi"/>
+          <w:sz w:val="20"/>
+          <w:szCs w:val="20"/>
         </w:rPr>
         <w:t>Established new teams across multiple orgs to improve performance and ensure high quality datasource connectors</w:t>
       </w:r>
@@ -364,42 +378,24 @@
         </w:numPr>
         <w:spacing w:after="0" w:line="240" w:lineRule="auto"/>
         <w:rPr>
-          <w:sz w:val="18"/>
-          <w:szCs w:val="18"/>
-        </w:rPr>
-      </w:pPr>
-      <w:r>
-        <w:rPr>
-          <w:sz w:val="18"/>
-          <w:szCs w:val="18"/>
-        </w:rPr>
-        <w:t xml:space="preserve">Mentored </w:t>
-      </w:r>
-      <w:r>
-        <w:rPr>
-          <w:sz w:val="18"/>
-          <w:szCs w:val="18"/>
-        </w:rPr>
-        <w:t xml:space="preserve">five </w:t>
-      </w:r>
-      <w:r>
-        <w:rPr>
-          <w:sz w:val="18"/>
-          <w:szCs w:val="18"/>
-        </w:rPr>
-        <w:t xml:space="preserve">teams </w:t>
-      </w:r>
-      <w:r>
-        <w:rPr>
-          <w:sz w:val="18"/>
-          <w:szCs w:val="18"/>
-        </w:rPr>
-        <w:t>and numerous individuals</w:t>
-      </w:r>
-      <w:r>
-        <w:rPr>
-          <w:sz w:val="18"/>
-          <w:szCs w:val="18"/>
+          <w:rFonts w:asciiTheme="minorHAnsi" w:hAnsiTheme="minorHAnsi" w:cstheme="minorHAnsi"/>
+          <w:sz w:val="20"/>
+          <w:szCs w:val="20"/>
+        </w:rPr>
+      </w:pPr>
+      <w:r>
+        <w:rPr>
+          <w:rFonts w:asciiTheme="minorHAnsi" w:hAnsiTheme="minorHAnsi" w:cstheme="minorHAnsi"/>
+          <w:sz w:val="20"/>
+          <w:szCs w:val="20"/>
+        </w:rPr>
+        <w:t>Mentored five teams and numerous individuals</w:t>
+      </w:r>
+      <w:r>
+        <w:rPr>
+          <w:rFonts w:asciiTheme="minorHAnsi" w:hAnsiTheme="minorHAnsi" w:cstheme="minorHAnsi"/>
+          <w:sz w:val="20"/>
+          <w:szCs w:val="20"/>
         </w:rPr>
         <w:t xml:space="preserve"> including two interns</w:t>
       </w:r>
@@ -426,39 +422,39 @@
         <w:spacing w:before="80" w:after="0" w:line="192" w:lineRule="auto"/>
         <w:rPr>
           <w:rFonts w:cs="Calibri"/>
-          <w:sz w:val="20"/>
-          <w:szCs w:val="20"/>
-        </w:rPr>
-      </w:pPr>
-      <w:r>
-        <w:rPr>
-          <w:rFonts w:cs="Calibri"/>
-          <w:sz w:val="20"/>
-          <w:szCs w:val="20"/>
+          <w:sz w:val="21"/>
+          <w:szCs w:val="21"/>
+        </w:rPr>
+      </w:pPr>
+      <w:r>
+        <w:rPr>
+          <w:rFonts w:cs="Calibri"/>
+          <w:sz w:val="21"/>
+          <w:szCs w:val="21"/>
         </w:rPr>
         <w:t>Software Engineer</w:t>
       </w:r>
       <w:r>
         <w:rPr>
           <w:rFonts w:cs="Calibri"/>
-          <w:sz w:val="20"/>
-          <w:szCs w:val="20"/>
+          <w:sz w:val="21"/>
+          <w:szCs w:val="21"/>
         </w:rPr>
         <w:t xml:space="preserve"> (</w:t>
       </w:r>
       <w:r>
         <w:rPr>
           <w:rFonts w:cs="Calibri"/>
-          <w:sz w:val="20"/>
-          <w:szCs w:val="20"/>
+          <w:sz w:val="21"/>
+          <w:szCs w:val="21"/>
         </w:rPr>
         <w:t>September 2016 – January 2019</w:t>
       </w:r>
       <w:r>
         <w:rPr>
           <w:rFonts w:cs="Calibri"/>
-          <w:sz w:val="20"/>
-          <w:szCs w:val="20"/>
+          <w:sz w:val="21"/>
+          <w:szCs w:val="21"/>
         </w:rPr>
         <w:t>)</w:t>
       </w:r>
@@ -475,29 +471,33 @@
         <w:spacing w:after="0" w:line="240" w:lineRule="auto"/>
         <w:rPr>
           <w:rStyle w:val="Hyperlink"/>
-          <w:sz w:val="18"/>
-          <w:szCs w:val="18"/>
+          <w:rFonts w:asciiTheme="minorHAnsi" w:hAnsiTheme="minorHAnsi" w:cstheme="minorHAnsi"/>
+          <w:sz w:val="20"/>
+          <w:szCs w:val="20"/>
           <w:u w:val="none"/>
         </w:rPr>
       </w:pPr>
       <w:r>
         <w:rPr>
-          <w:sz w:val="18"/>
-          <w:szCs w:val="18"/>
+          <w:rFonts w:asciiTheme="minorHAnsi" w:hAnsiTheme="minorHAnsi" w:cstheme="minorHAnsi"/>
+          <w:sz w:val="20"/>
+          <w:szCs w:val="20"/>
         </w:rPr>
         <w:fldChar w:fldCharType="begin"/>
       </w:r>
       <w:r>
         <w:rPr>
-          <w:sz w:val="18"/>
-          <w:szCs w:val="18"/>
+          <w:rFonts w:asciiTheme="minorHAnsi" w:hAnsiTheme="minorHAnsi" w:cstheme="minorHAnsi"/>
+          <w:sz w:val="20"/>
+          <w:szCs w:val="20"/>
         </w:rPr>
         <w:instrText xml:space="preserve"> HYPERLINK "https://onlinehelp.tableau.com/current/pro/desktop/en-us/help.html" \l "creator_connect.html" </w:instrText>
       </w:r>
       <w:r>
         <w:rPr>
-          <w:sz w:val="18"/>
-          <w:szCs w:val="18"/>
+          <w:rFonts w:asciiTheme="minorHAnsi" w:hAnsiTheme="minorHAnsi" w:cstheme="minorHAnsi"/>
+          <w:sz w:val="20"/>
+          <w:szCs w:val="20"/>
         </w:rPr>
         <w:fldChar w:fldCharType="separate"/>
       </w:r>
@@ -505,8 +505,9 @@
       <w:r>
         <w:rPr>
           <w:rStyle w:val="Hyperlink"/>
-          <w:sz w:val="18"/>
-          <w:szCs w:val="18"/>
+          <w:rFonts w:asciiTheme="minorHAnsi" w:hAnsiTheme="minorHAnsi" w:cstheme="minorHAnsi"/>
+          <w:sz w:val="20"/>
+          <w:szCs w:val="20"/>
           <w:u w:val="none"/>
         </w:rPr>
         <w:t>Unblocked</w:t>
@@ -515,8 +516,9 @@
       <w:r>
         <w:rPr>
           <w:rStyle w:val="Hyperlink"/>
-          <w:sz w:val="18"/>
-          <w:szCs w:val="18"/>
+          <w:rFonts w:asciiTheme="minorHAnsi" w:hAnsiTheme="minorHAnsi" w:cstheme="minorHAnsi"/>
+          <w:sz w:val="20"/>
+          <w:szCs w:val="20"/>
           <w:u w:val="none"/>
         </w:rPr>
         <w:t xml:space="preserve"> eight</w:t>
@@ -524,8 +526,9 @@
       <w:r>
         <w:rPr>
           <w:rStyle w:val="Hyperlink"/>
-          <w:sz w:val="18"/>
-          <w:szCs w:val="18"/>
+          <w:rFonts w:asciiTheme="minorHAnsi" w:hAnsiTheme="minorHAnsi" w:cstheme="minorHAnsi"/>
+          <w:sz w:val="20"/>
+          <w:szCs w:val="20"/>
           <w:u w:val="none"/>
         </w:rPr>
         <w:t>-</w:t>
@@ -533,8 +536,9 @@
       <w:r>
         <w:rPr>
           <w:rStyle w:val="Hyperlink"/>
-          <w:sz w:val="18"/>
-          <w:szCs w:val="18"/>
+          <w:rFonts w:asciiTheme="minorHAnsi" w:hAnsiTheme="minorHAnsi" w:cstheme="minorHAnsi"/>
+          <w:sz w:val="20"/>
+          <w:szCs w:val="20"/>
           <w:u w:val="none"/>
         </w:rPr>
         <w:t xml:space="preserve">figure contracts by </w:t>
@@ -542,8 +546,9 @@
       <w:r>
         <w:rPr>
           <w:rStyle w:val="Hyperlink"/>
-          <w:sz w:val="18"/>
-          <w:szCs w:val="18"/>
+          <w:rFonts w:asciiTheme="minorHAnsi" w:hAnsiTheme="minorHAnsi" w:cstheme="minorHAnsi"/>
+          <w:sz w:val="20"/>
+          <w:szCs w:val="20"/>
           <w:u w:val="none"/>
         </w:rPr>
         <w:t>building</w:t>
@@ -551,8 +556,9 @@
       <w:r>
         <w:rPr>
           <w:rStyle w:val="Hyperlink"/>
-          <w:sz w:val="18"/>
-          <w:szCs w:val="18"/>
+          <w:rFonts w:asciiTheme="minorHAnsi" w:hAnsiTheme="minorHAnsi" w:cstheme="minorHAnsi"/>
+          <w:sz w:val="20"/>
+          <w:szCs w:val="20"/>
           <w:u w:val="none"/>
         </w:rPr>
         <w:t xml:space="preserve"> a platform </w:t>
@@ -560,8 +566,9 @@
       <w:r>
         <w:rPr>
           <w:rStyle w:val="Hyperlink"/>
-          <w:sz w:val="18"/>
-          <w:szCs w:val="18"/>
+          <w:rFonts w:asciiTheme="minorHAnsi" w:hAnsiTheme="minorHAnsi" w:cstheme="minorHAnsi"/>
+          <w:sz w:val="20"/>
+          <w:szCs w:val="20"/>
           <w:u w:val="none"/>
         </w:rPr>
         <w:t>to enable</w:t>
@@ -569,8 +576,9 @@
       <w:r>
         <w:rPr>
           <w:rStyle w:val="Hyperlink"/>
-          <w:sz w:val="18"/>
-          <w:szCs w:val="18"/>
+          <w:rFonts w:asciiTheme="minorHAnsi" w:hAnsiTheme="minorHAnsi" w:cstheme="minorHAnsi"/>
+          <w:sz w:val="20"/>
+          <w:szCs w:val="20"/>
           <w:u w:val="none"/>
         </w:rPr>
         <w:t xml:space="preserve"> </w:t>
@@ -578,8 +586,9 @@
       <w:r>
         <w:rPr>
           <w:rStyle w:val="Hyperlink"/>
-          <w:sz w:val="18"/>
-          <w:szCs w:val="18"/>
+          <w:rFonts w:asciiTheme="minorHAnsi" w:hAnsiTheme="minorHAnsi" w:cstheme="minorHAnsi"/>
+          <w:sz w:val="20"/>
+          <w:szCs w:val="20"/>
           <w:u w:val="none"/>
         </w:rPr>
         <w:t>31</w:t>
@@ -587,8 +596,9 @@
       <w:r>
         <w:rPr>
           <w:rStyle w:val="Hyperlink"/>
-          <w:sz w:val="18"/>
-          <w:szCs w:val="18"/>
+          <w:rFonts w:asciiTheme="minorHAnsi" w:hAnsiTheme="minorHAnsi" w:cstheme="minorHAnsi"/>
+          <w:sz w:val="20"/>
+          <w:szCs w:val="20"/>
           <w:u w:val="none"/>
         </w:rPr>
         <w:t xml:space="preserve"> key datasource</w:t>
@@ -596,8 +606,9 @@
       <w:r>
         <w:rPr>
           <w:rStyle w:val="Hyperlink"/>
-          <w:sz w:val="18"/>
-          <w:szCs w:val="18"/>
+          <w:rFonts w:asciiTheme="minorHAnsi" w:hAnsiTheme="minorHAnsi" w:cstheme="minorHAnsi"/>
+          <w:sz w:val="20"/>
+          <w:szCs w:val="20"/>
           <w:u w:val="none"/>
         </w:rPr>
         <w:t xml:space="preserve"> connectors</w:t>
@@ -605,8 +616,9 @@
       <w:r>
         <w:rPr>
           <w:rStyle w:val="Hyperlink"/>
-          <w:sz w:val="18"/>
-          <w:szCs w:val="18"/>
+          <w:rFonts w:asciiTheme="minorHAnsi" w:hAnsiTheme="minorHAnsi" w:cstheme="minorHAnsi"/>
+          <w:sz w:val="20"/>
+          <w:szCs w:val="20"/>
           <w:u w:val="none"/>
         </w:rPr>
         <w:t xml:space="preserve"> </w:t>
@@ -614,8 +626,9 @@
       <w:r>
         <w:rPr>
           <w:rStyle w:val="Hyperlink"/>
-          <w:sz w:val="18"/>
-          <w:szCs w:val="18"/>
+          <w:rFonts w:asciiTheme="minorHAnsi" w:hAnsiTheme="minorHAnsi" w:cstheme="minorHAnsi"/>
+          <w:sz w:val="20"/>
+          <w:szCs w:val="20"/>
           <w:u w:val="none"/>
         </w:rPr>
         <w:t xml:space="preserve">on </w:t>
@@ -624,8 +637,9 @@
       <w:r>
         <w:rPr>
           <w:rStyle w:val="Hyperlink"/>
-          <w:sz w:val="18"/>
-          <w:szCs w:val="18"/>
+          <w:rFonts w:asciiTheme="minorHAnsi" w:hAnsiTheme="minorHAnsi" w:cstheme="minorHAnsi"/>
+          <w:sz w:val="20"/>
+          <w:szCs w:val="20"/>
           <w:u w:val="none"/>
         </w:rPr>
         <w:t>Tableau Server</w:t>
@@ -640,14 +654,16 @@
         </w:numPr>
         <w:spacing w:after="0" w:line="240" w:lineRule="auto"/>
         <w:rPr>
-          <w:sz w:val="18"/>
-          <w:szCs w:val="18"/>
-        </w:rPr>
-      </w:pPr>
-      <w:r>
-        <w:rPr>
-          <w:sz w:val="18"/>
-          <w:szCs w:val="18"/>
+          <w:rFonts w:asciiTheme="minorHAnsi" w:hAnsiTheme="minorHAnsi" w:cstheme="minorHAnsi"/>
+          <w:sz w:val="20"/>
+          <w:szCs w:val="20"/>
+        </w:rPr>
+      </w:pPr>
+      <w:r>
+        <w:rPr>
+          <w:rFonts w:asciiTheme="minorHAnsi" w:hAnsiTheme="minorHAnsi" w:cstheme="minorHAnsi"/>
+          <w:sz w:val="20"/>
+          <w:szCs w:val="20"/>
         </w:rPr>
         <w:fldChar w:fldCharType="end"/>
       </w:r>
@@ -655,29 +671,12 @@
         <w:r>
           <w:rPr>
             <w:rStyle w:val="Hyperlink"/>
-            <w:sz w:val="18"/>
-            <w:szCs w:val="18"/>
+            <w:rFonts w:asciiTheme="minorHAnsi" w:hAnsiTheme="minorHAnsi" w:cstheme="minorHAnsi"/>
+            <w:sz w:val="20"/>
+            <w:szCs w:val="20"/>
             <w:u w:val="none"/>
           </w:rPr>
-          <w:t xml:space="preserve">Built a platform for creating keyboard shortcuts which became the second most consumed </w:t>
-        </w:r>
-        <w:r>
-          <w:rPr>
-            <w:rStyle w:val="Hyperlink"/>
-            <w:sz w:val="18"/>
-            <w:szCs w:val="18"/>
-            <w:u w:val="none"/>
-          </w:rPr>
-          <w:t xml:space="preserve">UI </w:t>
-        </w:r>
-        <w:r>
-          <w:rPr>
-            <w:rStyle w:val="Hyperlink"/>
-            <w:sz w:val="18"/>
-            <w:szCs w:val="18"/>
-            <w:u w:val="none"/>
-          </w:rPr>
-          <w:t>module at Tableau</w:t>
+          <w:t>Built a platform for creating keyboard shortcuts which became the second most consumed UI module at Tableau</w:t>
         </w:r>
       </w:hyperlink>
     </w:p>
@@ -690,77 +689,112 @@
         </w:numPr>
         <w:spacing w:after="0" w:line="240" w:lineRule="auto"/>
         <w:rPr>
-          <w:sz w:val="18"/>
-          <w:szCs w:val="18"/>
-        </w:rPr>
-      </w:pPr>
-      <w:r>
-        <w:rPr>
-          <w:sz w:val="18"/>
-          <w:szCs w:val="18"/>
-        </w:rPr>
-        <w:t>Integrated Service Workers to make Tableau a P</w:t>
-      </w:r>
-      <w:r>
-        <w:rPr>
-          <w:sz w:val="18"/>
-          <w:szCs w:val="18"/>
+          <w:rFonts w:asciiTheme="minorHAnsi" w:hAnsiTheme="minorHAnsi" w:cstheme="minorHAnsi"/>
+          <w:sz w:val="20"/>
+          <w:szCs w:val="20"/>
+        </w:rPr>
+      </w:pPr>
+      <w:r>
+        <w:rPr>
+          <w:rFonts w:asciiTheme="minorHAnsi" w:hAnsiTheme="minorHAnsi" w:cstheme="minorHAnsi"/>
+          <w:sz w:val="20"/>
+          <w:szCs w:val="20"/>
+        </w:rPr>
+        <w:t>Migrated</w:t>
+      </w:r>
+      <w:r>
+        <w:rPr>
+          <w:rFonts w:asciiTheme="minorHAnsi" w:hAnsiTheme="minorHAnsi" w:cstheme="minorHAnsi"/>
+          <w:sz w:val="20"/>
+          <w:szCs w:val="20"/>
+        </w:rPr>
+        <w:t xml:space="preserve"> Tableau </w:t>
+      </w:r>
+      <w:r>
+        <w:rPr>
+          <w:rFonts w:asciiTheme="minorHAnsi" w:hAnsiTheme="minorHAnsi" w:cstheme="minorHAnsi"/>
+          <w:sz w:val="20"/>
+          <w:szCs w:val="20"/>
+        </w:rPr>
+        <w:t xml:space="preserve">to </w:t>
+      </w:r>
+      <w:r>
+        <w:rPr>
+          <w:rFonts w:asciiTheme="minorHAnsi" w:hAnsiTheme="minorHAnsi" w:cstheme="minorHAnsi"/>
+          <w:sz w:val="20"/>
+          <w:szCs w:val="20"/>
+        </w:rPr>
+        <w:t>a P</w:t>
+      </w:r>
+      <w:r>
+        <w:rPr>
+          <w:rFonts w:asciiTheme="minorHAnsi" w:hAnsiTheme="minorHAnsi" w:cstheme="minorHAnsi"/>
+          <w:sz w:val="20"/>
+          <w:szCs w:val="20"/>
         </w:rPr>
         <w:t xml:space="preserve">rogressive </w:t>
       </w:r>
       <w:r>
         <w:rPr>
-          <w:sz w:val="18"/>
-          <w:szCs w:val="18"/>
+          <w:rFonts w:asciiTheme="minorHAnsi" w:hAnsiTheme="minorHAnsi" w:cstheme="minorHAnsi"/>
+          <w:sz w:val="20"/>
+          <w:szCs w:val="20"/>
         </w:rPr>
         <w:t>W</w:t>
       </w:r>
       <w:r>
         <w:rPr>
-          <w:sz w:val="18"/>
-          <w:szCs w:val="18"/>
+          <w:rFonts w:asciiTheme="minorHAnsi" w:hAnsiTheme="minorHAnsi" w:cstheme="minorHAnsi"/>
+          <w:sz w:val="20"/>
+          <w:szCs w:val="20"/>
         </w:rPr>
         <w:t xml:space="preserve">eb </w:t>
       </w:r>
       <w:r>
         <w:rPr>
-          <w:sz w:val="18"/>
-          <w:szCs w:val="18"/>
+          <w:rFonts w:asciiTheme="minorHAnsi" w:hAnsiTheme="minorHAnsi" w:cstheme="minorHAnsi"/>
+          <w:sz w:val="20"/>
+          <w:szCs w:val="20"/>
         </w:rPr>
         <w:t>A</w:t>
       </w:r>
       <w:r>
         <w:rPr>
-          <w:sz w:val="18"/>
-          <w:szCs w:val="18"/>
+          <w:rFonts w:asciiTheme="minorHAnsi" w:hAnsiTheme="minorHAnsi" w:cstheme="minorHAnsi"/>
+          <w:sz w:val="20"/>
+          <w:szCs w:val="20"/>
         </w:rPr>
         <w:t>pplication</w:t>
       </w:r>
       <w:r>
         <w:rPr>
-          <w:sz w:val="18"/>
-          <w:szCs w:val="18"/>
+          <w:rFonts w:asciiTheme="minorHAnsi" w:hAnsiTheme="minorHAnsi" w:cstheme="minorHAnsi"/>
+          <w:sz w:val="20"/>
+          <w:szCs w:val="20"/>
         </w:rPr>
         <w:t xml:space="preserve">, </w:t>
       </w:r>
       <w:r>
         <w:rPr>
-          <w:sz w:val="18"/>
-          <w:szCs w:val="18"/>
+          <w:rFonts w:asciiTheme="minorHAnsi" w:hAnsiTheme="minorHAnsi" w:cstheme="minorHAnsi"/>
+          <w:sz w:val="20"/>
+          <w:szCs w:val="20"/>
         </w:rPr>
         <w:t>results show</w:t>
       </w:r>
       <w:r>
         <w:rPr>
-          <w:sz w:val="18"/>
-          <w:szCs w:val="18"/>
+          <w:rFonts w:asciiTheme="minorHAnsi" w:hAnsiTheme="minorHAnsi" w:cstheme="minorHAnsi"/>
+          <w:sz w:val="20"/>
+          <w:szCs w:val="20"/>
         </w:rPr>
         <w:t>ed</w:t>
       </w:r>
       <w:r>
         <w:rPr>
-          <w:sz w:val="18"/>
-          <w:szCs w:val="18"/>
+          <w:rFonts w:asciiTheme="minorHAnsi" w:hAnsiTheme="minorHAnsi" w:cstheme="minorHAnsi"/>
+          <w:sz w:val="20"/>
+          <w:szCs w:val="20"/>
         </w:rPr>
         <w:t xml:space="preserve"> a page load time decrease of 36%</w:t>
       </w:r>
@@ -774,14 +808,16 @@
         </w:numPr>
         <w:spacing w:after="0" w:line="240" w:lineRule="auto"/>
         <w:rPr>
-          <w:sz w:val="18"/>
-          <w:szCs w:val="18"/>
-        </w:rPr>
-      </w:pPr>
-      <w:r>
-        <w:rPr>
-          <w:sz w:val="18"/>
-          <w:szCs w:val="18"/>
+          <w:rFonts w:asciiTheme="minorHAnsi" w:hAnsiTheme="minorHAnsi" w:cstheme="minorHAnsi"/>
+          <w:sz w:val="20"/>
+          <w:szCs w:val="20"/>
+        </w:rPr>
+      </w:pPr>
+      <w:r>
+        <w:rPr>
+          <w:rFonts w:asciiTheme="minorHAnsi" w:hAnsiTheme="minorHAnsi" w:cstheme="minorHAnsi"/>
+          <w:sz w:val="20"/>
+          <w:szCs w:val="20"/>
         </w:rPr>
         <w:t>Implemented various feature parity gaps between Tableau Server and Tableau Desktop</w:t>
       </w:r>
@@ -795,105 +831,112 @@
         </w:numPr>
         <w:spacing w:after="0" w:line="240" w:lineRule="auto"/>
         <w:rPr>
-          <w:sz w:val="18"/>
-          <w:szCs w:val="18"/>
-        </w:rPr>
-      </w:pPr>
-      <w:r>
-        <w:rPr>
-          <w:sz w:val="18"/>
-          <w:szCs w:val="18"/>
+          <w:rFonts w:asciiTheme="minorHAnsi" w:hAnsiTheme="minorHAnsi" w:cstheme="minorHAnsi"/>
+          <w:sz w:val="20"/>
+          <w:szCs w:val="20"/>
+        </w:rPr>
+      </w:pPr>
+      <w:r>
+        <w:rPr>
+          <w:rFonts w:asciiTheme="minorHAnsi" w:hAnsiTheme="minorHAnsi" w:cstheme="minorHAnsi"/>
+          <w:sz w:val="20"/>
+          <w:szCs w:val="20"/>
         </w:rPr>
         <w:t>Security Champion (1/1/18 – present)</w:t>
       </w:r>
       <w:r>
         <w:rPr>
-          <w:sz w:val="18"/>
-          <w:szCs w:val="18"/>
+          <w:rFonts w:asciiTheme="minorHAnsi" w:hAnsiTheme="minorHAnsi" w:cstheme="minorHAnsi"/>
+          <w:sz w:val="20"/>
+          <w:szCs w:val="20"/>
+        </w:rPr>
+        <w:t>,</w:t>
+      </w:r>
+      <w:r>
+        <w:rPr>
+          <w:rFonts w:asciiTheme="minorHAnsi" w:hAnsiTheme="minorHAnsi" w:cstheme="minorHAnsi"/>
+          <w:sz w:val="20"/>
+          <w:szCs w:val="20"/>
+        </w:rPr>
+        <w:t xml:space="preserve"> </w:t>
+      </w:r>
+      <w:r>
+        <w:rPr>
+          <w:rFonts w:asciiTheme="minorHAnsi" w:hAnsiTheme="minorHAnsi" w:cstheme="minorHAnsi"/>
+          <w:sz w:val="20"/>
+          <w:szCs w:val="20"/>
+        </w:rPr>
+        <w:t>Scrum Master (4/2/18 – 6/10/19)</w:t>
+      </w:r>
+      <w:r>
+        <w:rPr>
+          <w:rFonts w:asciiTheme="minorHAnsi" w:hAnsiTheme="minorHAnsi" w:cstheme="minorHAnsi"/>
+          <w:sz w:val="20"/>
+          <w:szCs w:val="20"/>
         </w:rPr>
         <w:t xml:space="preserve">, </w:t>
       </w:r>
       <w:r>
         <w:rPr>
-          <w:sz w:val="18"/>
-          <w:szCs w:val="18"/>
-        </w:rPr>
-        <w:t>Scrum Master (4/2/18 – 6/10/19)</w:t>
-      </w:r>
-      <w:r>
-        <w:rPr>
-          <w:sz w:val="18"/>
-          <w:szCs w:val="18"/>
-        </w:rPr>
-        <w:t xml:space="preserve"> and B</w:t>
-      </w:r>
-      <w:r>
-        <w:rPr>
-          <w:sz w:val="18"/>
-          <w:szCs w:val="18"/>
-        </w:rPr>
-        <w:t xml:space="preserve">rowser </w:t>
-      </w:r>
-      <w:r>
-        <w:rPr>
-          <w:sz w:val="18"/>
-          <w:szCs w:val="18"/>
+          <w:rFonts w:asciiTheme="minorHAnsi" w:hAnsiTheme="minorHAnsi" w:cstheme="minorHAnsi"/>
+          <w:sz w:val="20"/>
+          <w:szCs w:val="20"/>
+        </w:rPr>
+        <w:t>Web</w:t>
+      </w:r>
+      <w:r>
+        <w:rPr>
+          <w:rFonts w:asciiTheme="minorHAnsi" w:hAnsiTheme="minorHAnsi" w:cstheme="minorHAnsi"/>
+          <w:sz w:val="20"/>
+          <w:szCs w:val="20"/>
+        </w:rPr>
+        <w:t xml:space="preserve"> </w:t>
+      </w:r>
+      <w:r>
+        <w:rPr>
+          <w:rFonts w:asciiTheme="minorHAnsi" w:hAnsiTheme="minorHAnsi" w:cstheme="minorHAnsi"/>
+          <w:sz w:val="20"/>
+          <w:szCs w:val="20"/>
         </w:rPr>
         <w:t>C</w:t>
       </w:r>
       <w:r>
         <w:rPr>
-          <w:sz w:val="18"/>
-          <w:szCs w:val="18"/>
+          <w:rFonts w:asciiTheme="minorHAnsi" w:hAnsiTheme="minorHAnsi" w:cstheme="minorHAnsi"/>
+          <w:sz w:val="20"/>
+          <w:szCs w:val="20"/>
         </w:rPr>
         <w:t xml:space="preserve">ommunity </w:t>
       </w:r>
       <w:r>
         <w:rPr>
-          <w:sz w:val="18"/>
-          <w:szCs w:val="18"/>
-        </w:rPr>
-        <w:t>o</w:t>
-      </w:r>
-      <w:r>
-        <w:rPr>
-          <w:sz w:val="18"/>
-          <w:szCs w:val="18"/>
-        </w:rPr>
-        <w:t xml:space="preserve">f </w:t>
-      </w:r>
-      <w:r>
-        <w:rPr>
-          <w:sz w:val="18"/>
-          <w:szCs w:val="18"/>
-        </w:rPr>
-        <w:t>P</w:t>
-      </w:r>
-      <w:r>
-        <w:rPr>
-          <w:sz w:val="18"/>
-          <w:szCs w:val="18"/>
-        </w:rPr>
-        <w:t>ractice</w:t>
-      </w:r>
-      <w:r>
-        <w:rPr>
-          <w:sz w:val="18"/>
-          <w:szCs w:val="18"/>
-        </w:rPr>
-        <w:t xml:space="preserve"> Driver (</w:t>
-      </w:r>
-      <w:r>
-        <w:rPr>
-          <w:sz w:val="18"/>
-          <w:szCs w:val="18"/>
+          <w:rFonts w:asciiTheme="minorHAnsi" w:hAnsiTheme="minorHAnsi" w:cstheme="minorHAnsi"/>
+          <w:sz w:val="20"/>
+          <w:szCs w:val="20"/>
+        </w:rPr>
+        <w:t xml:space="preserve">Driver </w:t>
+      </w:r>
+      <w:r>
+        <w:rPr>
+          <w:rFonts w:asciiTheme="minorHAnsi" w:hAnsiTheme="minorHAnsi" w:cstheme="minorHAnsi"/>
+          <w:sz w:val="20"/>
+          <w:szCs w:val="20"/>
+        </w:rPr>
+        <w:t>(</w:t>
+      </w:r>
+      <w:r>
+        <w:rPr>
+          <w:rFonts w:asciiTheme="minorHAnsi" w:hAnsiTheme="minorHAnsi" w:cstheme="minorHAnsi"/>
+          <w:sz w:val="20"/>
+          <w:szCs w:val="20"/>
         </w:rPr>
         <w:t>4/1/19 – 5/5/20</w:t>
       </w:r>
       <w:r>
         <w:rPr>
-          <w:sz w:val="18"/>
-          <w:szCs w:val="18"/>
+          <w:rFonts w:asciiTheme="minorHAnsi" w:hAnsiTheme="minorHAnsi" w:cstheme="minorHAnsi"/>
+          <w:sz w:val="20"/>
+          <w:szCs w:val="20"/>
         </w:rPr>
         <w:t>)</w:t>
       </w:r>
@@ -1029,15 +1072,15 @@
         <w:spacing w:after="0" w:line="192" w:lineRule="auto"/>
         <w:rPr>
           <w:rFonts w:cs="Calibri"/>
-          <w:sz w:val="20"/>
-          <w:szCs w:val="20"/>
-        </w:rPr>
-      </w:pPr>
-      <w:r>
-        <w:rPr>
-          <w:rFonts w:cs="Calibri"/>
-          <w:sz w:val="20"/>
-          <w:szCs w:val="20"/>
+          <w:sz w:val="21"/>
+          <w:szCs w:val="21"/>
+        </w:rPr>
+      </w:pPr>
+      <w:r>
+        <w:rPr>
+          <w:rFonts w:cs="Calibri"/>
+          <w:sz w:val="21"/>
+          <w:szCs w:val="21"/>
         </w:rPr>
         <w:t>Instructor</w:t>
       </w:r>
@@ -1051,43 +1094,48 @@
         </w:numPr>
         <w:spacing w:after="0" w:line="240" w:lineRule="auto"/>
         <w:rPr>
-          <w:rFonts w:cs="Calibri"/>
-          <w:sz w:val="18"/>
-          <w:szCs w:val="18"/>
-        </w:rPr>
-      </w:pPr>
-      <w:r>
-        <w:rPr>
-          <w:sz w:val="18"/>
-          <w:szCs w:val="18"/>
+          <w:rFonts w:asciiTheme="minorHAnsi" w:hAnsiTheme="minorHAnsi" w:cstheme="minorHAnsi"/>
+          <w:sz w:val="20"/>
+          <w:szCs w:val="20"/>
+        </w:rPr>
+      </w:pPr>
+      <w:r>
+        <w:rPr>
+          <w:rFonts w:asciiTheme="minorHAnsi" w:hAnsiTheme="minorHAnsi" w:cstheme="minorHAnsi"/>
+          <w:sz w:val="20"/>
+          <w:szCs w:val="20"/>
         </w:rPr>
         <w:t xml:space="preserve">Taught six-month </w:t>
       </w:r>
       <w:r>
         <w:rPr>
-          <w:sz w:val="18"/>
-          <w:szCs w:val="18"/>
+          <w:rFonts w:asciiTheme="minorHAnsi" w:hAnsiTheme="minorHAnsi" w:cstheme="minorHAnsi"/>
+          <w:sz w:val="20"/>
+          <w:szCs w:val="20"/>
         </w:rPr>
         <w:t>bootcamp</w:t>
       </w:r>
       <w:r>
         <w:rPr>
-          <w:sz w:val="18"/>
-          <w:szCs w:val="18"/>
+          <w:rFonts w:asciiTheme="minorHAnsi" w:hAnsiTheme="minorHAnsi" w:cstheme="minorHAnsi"/>
+          <w:sz w:val="20"/>
+          <w:szCs w:val="20"/>
         </w:rPr>
         <w:t xml:space="preserve"> on Full Stack Web Development</w:t>
       </w:r>
       <w:r>
         <w:rPr>
-          <w:sz w:val="18"/>
-          <w:szCs w:val="18"/>
+          <w:rFonts w:asciiTheme="minorHAnsi" w:hAnsiTheme="minorHAnsi" w:cstheme="minorHAnsi"/>
+          <w:sz w:val="20"/>
+          <w:szCs w:val="20"/>
         </w:rPr>
         <w:t xml:space="preserve"> </w:t>
       </w:r>
       <w:r>
         <w:rPr>
-          <w:sz w:val="18"/>
-          <w:szCs w:val="18"/>
+          <w:rFonts w:asciiTheme="minorHAnsi" w:hAnsiTheme="minorHAnsi" w:cstheme="minorHAnsi"/>
+          <w:sz w:val="20"/>
+          <w:szCs w:val="20"/>
         </w:rPr>
         <w:t>as part the university’s Continuing Education Program</w:t>
       </w:r>
@@ -1101,17 +1149,18 @@
         </w:numPr>
         <w:spacing w:after="0" w:line="240" w:lineRule="auto"/>
         <w:rPr>
-          <w:rFonts w:cs="Calibri"/>
-          <w:sz w:val="18"/>
-          <w:szCs w:val="18"/>
+          <w:rFonts w:asciiTheme="minorHAnsi" w:hAnsiTheme="minorHAnsi" w:cstheme="minorHAnsi"/>
+          <w:sz w:val="20"/>
+          <w:szCs w:val="20"/>
         </w:rPr>
       </w:pPr>
       <w:hyperlink r:id="rId9" w:anchor="!/vizhome/UWTechnologies/TechnologiesbyType" w:history="1">
         <w:r>
           <w:rPr>
             <w:rStyle w:val="Hyperlink"/>
-            <w:sz w:val="18"/>
-            <w:szCs w:val="18"/>
+            <w:rFonts w:asciiTheme="minorHAnsi" w:hAnsiTheme="minorHAnsi" w:cstheme="minorHAnsi"/>
+            <w:sz w:val="20"/>
+            <w:szCs w:val="20"/>
             <w:u w:val="none"/>
           </w:rPr>
           <w:t>Covered 103 topics including computer science theory, databases, frontend and backend web development</w:t>
@@ -1127,64 +1176,64 @@
         </w:numPr>
         <w:spacing w:after="0" w:line="240" w:lineRule="auto"/>
         <w:rPr>
-          <w:rFonts w:cs="Calibri"/>
-          <w:sz w:val="18"/>
-          <w:szCs w:val="18"/>
-        </w:rPr>
-      </w:pPr>
-      <w:r>
-        <w:rPr>
-          <w:rFonts w:cs="Calibri"/>
-          <w:sz w:val="18"/>
-          <w:szCs w:val="18"/>
+          <w:rFonts w:asciiTheme="minorHAnsi" w:hAnsiTheme="minorHAnsi" w:cstheme="minorHAnsi"/>
+          <w:sz w:val="20"/>
+          <w:szCs w:val="20"/>
+        </w:rPr>
+      </w:pPr>
+      <w:r>
+        <w:rPr>
+          <w:rFonts w:asciiTheme="minorHAnsi" w:hAnsiTheme="minorHAnsi" w:cstheme="minorHAnsi"/>
+          <w:sz w:val="20"/>
+          <w:szCs w:val="20"/>
         </w:rPr>
         <w:t xml:space="preserve">Dedicated </w:t>
       </w:r>
       <w:r>
         <w:rPr>
-          <w:rFonts w:cs="Calibri"/>
-          <w:sz w:val="18"/>
-          <w:szCs w:val="18"/>
+          <w:rFonts w:asciiTheme="minorHAnsi" w:hAnsiTheme="minorHAnsi" w:cstheme="minorHAnsi"/>
+          <w:sz w:val="20"/>
+          <w:szCs w:val="20"/>
         </w:rPr>
         <w:t>5</w:t>
       </w:r>
       <w:r>
         <w:rPr>
-          <w:rFonts w:cs="Calibri"/>
-          <w:sz w:val="18"/>
-          <w:szCs w:val="18"/>
+          <w:rFonts w:asciiTheme="minorHAnsi" w:hAnsiTheme="minorHAnsi" w:cstheme="minorHAnsi"/>
+          <w:sz w:val="20"/>
+          <w:szCs w:val="20"/>
         </w:rPr>
         <w:t>0</w:t>
       </w:r>
       <w:r>
         <w:rPr>
-          <w:rFonts w:cs="Calibri"/>
-          <w:sz w:val="18"/>
-          <w:szCs w:val="18"/>
+          <w:rFonts w:asciiTheme="minorHAnsi" w:hAnsiTheme="minorHAnsi" w:cstheme="minorHAnsi"/>
+          <w:sz w:val="20"/>
+          <w:szCs w:val="20"/>
         </w:rPr>
         <w:t>+</w:t>
       </w:r>
       <w:r>
         <w:rPr>
-          <w:rFonts w:cs="Calibri"/>
-          <w:sz w:val="18"/>
-          <w:szCs w:val="18"/>
+          <w:rFonts w:asciiTheme="minorHAnsi" w:hAnsiTheme="minorHAnsi" w:cstheme="minorHAnsi"/>
+          <w:sz w:val="20"/>
+          <w:szCs w:val="20"/>
         </w:rPr>
         <w:t xml:space="preserve"> hours per week across lecture, office hours and content creation in addition to </w:t>
       </w:r>
       <w:r>
         <w:rPr>
-          <w:rFonts w:cs="Calibri"/>
-          <w:sz w:val="18"/>
-          <w:szCs w:val="18"/>
+          <w:rFonts w:asciiTheme="minorHAnsi" w:hAnsiTheme="minorHAnsi" w:cstheme="minorHAnsi"/>
+          <w:sz w:val="20"/>
+          <w:szCs w:val="20"/>
         </w:rPr>
         <w:t xml:space="preserve">a </w:t>
       </w:r>
       <w:r>
         <w:rPr>
-          <w:rFonts w:cs="Calibri"/>
-          <w:sz w:val="18"/>
-          <w:szCs w:val="18"/>
+          <w:rFonts w:asciiTheme="minorHAnsi" w:hAnsiTheme="minorHAnsi" w:cstheme="minorHAnsi"/>
+          <w:sz w:val="20"/>
+          <w:szCs w:val="20"/>
         </w:rPr>
         <w:t>full-time role at Tableau</w:t>
       </w:r>
@@ -1198,71 +1247,80 @@
         </w:numPr>
         <w:spacing w:after="0" w:line="240" w:lineRule="auto"/>
         <w:rPr>
-          <w:rFonts w:cs="Calibri"/>
-          <w:sz w:val="18"/>
-          <w:szCs w:val="18"/>
-        </w:rPr>
-      </w:pPr>
-      <w:r>
-        <w:rPr>
-          <w:sz w:val="18"/>
-          <w:szCs w:val="18"/>
+          <w:rFonts w:asciiTheme="minorHAnsi" w:hAnsiTheme="minorHAnsi" w:cstheme="minorHAnsi"/>
+          <w:sz w:val="20"/>
+          <w:szCs w:val="20"/>
+        </w:rPr>
+      </w:pPr>
+      <w:r>
+        <w:rPr>
+          <w:rFonts w:asciiTheme="minorHAnsi" w:hAnsiTheme="minorHAnsi" w:cstheme="minorHAnsi"/>
+          <w:sz w:val="20"/>
+          <w:szCs w:val="20"/>
         </w:rPr>
         <w:t>Exceeded performance metrics</w:t>
       </w:r>
       <w:r>
         <w:rPr>
-          <w:sz w:val="18"/>
-          <w:szCs w:val="18"/>
+          <w:rFonts w:asciiTheme="minorHAnsi" w:hAnsiTheme="minorHAnsi" w:cstheme="minorHAnsi"/>
+          <w:sz w:val="20"/>
+          <w:szCs w:val="20"/>
         </w:rPr>
         <w:t xml:space="preserve">, </w:t>
       </w:r>
       <w:r>
         <w:rPr>
-          <w:sz w:val="18"/>
-          <w:szCs w:val="18"/>
+          <w:rFonts w:asciiTheme="minorHAnsi" w:hAnsiTheme="minorHAnsi" w:cstheme="minorHAnsi"/>
+          <w:sz w:val="20"/>
+          <w:szCs w:val="20"/>
         </w:rPr>
         <w:t xml:space="preserve">rated 4.9/5 on instructor knowledge and </w:t>
       </w:r>
       <w:r>
         <w:rPr>
-          <w:sz w:val="18"/>
-          <w:szCs w:val="18"/>
+          <w:rFonts w:asciiTheme="minorHAnsi" w:hAnsiTheme="minorHAnsi" w:cstheme="minorHAnsi"/>
+          <w:sz w:val="20"/>
+          <w:szCs w:val="20"/>
         </w:rPr>
         <w:t>plac</w:t>
       </w:r>
       <w:r>
         <w:rPr>
-          <w:sz w:val="18"/>
-          <w:szCs w:val="18"/>
+          <w:rFonts w:asciiTheme="minorHAnsi" w:hAnsiTheme="minorHAnsi" w:cstheme="minorHAnsi"/>
+          <w:sz w:val="20"/>
+          <w:szCs w:val="20"/>
         </w:rPr>
         <w:t>ed</w:t>
       </w:r>
       <w:r>
         <w:rPr>
-          <w:sz w:val="18"/>
-          <w:szCs w:val="18"/>
+          <w:rFonts w:asciiTheme="minorHAnsi" w:hAnsiTheme="minorHAnsi" w:cstheme="minorHAnsi"/>
+          <w:sz w:val="20"/>
+          <w:szCs w:val="20"/>
         </w:rPr>
         <w:t xml:space="preserve"> </w:t>
       </w:r>
       <w:r>
         <w:rPr>
-          <w:sz w:val="18"/>
-          <w:szCs w:val="18"/>
+          <w:rFonts w:asciiTheme="minorHAnsi" w:hAnsiTheme="minorHAnsi" w:cstheme="minorHAnsi"/>
+          <w:sz w:val="20"/>
+          <w:szCs w:val="20"/>
         </w:rPr>
         <w:t>with</w:t>
       </w:r>
       <w:r>
         <w:rPr>
-          <w:sz w:val="18"/>
-          <w:szCs w:val="18"/>
+          <w:rFonts w:asciiTheme="minorHAnsi" w:hAnsiTheme="minorHAnsi" w:cstheme="minorHAnsi"/>
+          <w:sz w:val="20"/>
+          <w:szCs w:val="20"/>
         </w:rPr>
         <w:t>in the top 20%</w:t>
       </w:r>
       <w:r>
         <w:rPr>
-          <w:sz w:val="18"/>
-          <w:szCs w:val="18"/>
+          <w:rFonts w:asciiTheme="minorHAnsi" w:hAnsiTheme="minorHAnsi" w:cstheme="minorHAnsi"/>
+          <w:sz w:val="20"/>
+          <w:szCs w:val="20"/>
         </w:rPr>
         <w:t xml:space="preserve"> of instructors</w:t>
       </w:r>
@@ -1276,15 +1334,16 @@
         </w:numPr>
         <w:spacing w:after="0" w:line="240" w:lineRule="auto"/>
         <w:rPr>
-          <w:rFonts w:cs="Calibri"/>
-          <w:sz w:val="18"/>
-          <w:szCs w:val="18"/>
-        </w:rPr>
-      </w:pPr>
-      <w:r>
-        <w:rPr>
-          <w:sz w:val="18"/>
-          <w:szCs w:val="18"/>
+          <w:rFonts w:asciiTheme="minorHAnsi" w:hAnsiTheme="minorHAnsi" w:cstheme="minorHAnsi"/>
+          <w:sz w:val="20"/>
+          <w:szCs w:val="20"/>
+        </w:rPr>
+      </w:pPr>
+      <w:r>
+        <w:rPr>
+          <w:rFonts w:asciiTheme="minorHAnsi" w:hAnsiTheme="minorHAnsi" w:cstheme="minorHAnsi"/>
+          <w:sz w:val="20"/>
+          <w:szCs w:val="20"/>
         </w:rPr>
         <w:t>Updated course content and approaches, many of which have been adopted as standards across dozens of classes</w:t>
       </w:r>
@@ -1424,55 +1483,55 @@
         <w:spacing w:after="0" w:line="192" w:lineRule="auto"/>
         <w:rPr>
           <w:rFonts w:cs="Calibri"/>
-          <w:sz w:val="20"/>
-          <w:szCs w:val="20"/>
-        </w:rPr>
-      </w:pPr>
-      <w:r>
-        <w:rPr>
-          <w:rFonts w:cs="Calibri"/>
-          <w:sz w:val="20"/>
-          <w:szCs w:val="20"/>
+          <w:sz w:val="21"/>
+          <w:szCs w:val="21"/>
+        </w:rPr>
+      </w:pPr>
+      <w:r>
+        <w:rPr>
+          <w:rFonts w:cs="Calibri"/>
+          <w:sz w:val="21"/>
+          <w:szCs w:val="21"/>
         </w:rPr>
         <w:t>Co-</w:t>
       </w:r>
       <w:r>
         <w:rPr>
           <w:rFonts w:cs="Calibri"/>
-          <w:sz w:val="20"/>
-          <w:szCs w:val="20"/>
+          <w:sz w:val="21"/>
+          <w:szCs w:val="21"/>
         </w:rPr>
         <w:t>Founder</w:t>
       </w:r>
       <w:r>
         <w:rPr>
           <w:rFonts w:cs="Calibri"/>
-          <w:sz w:val="20"/>
-          <w:szCs w:val="20"/>
+          <w:sz w:val="21"/>
+          <w:szCs w:val="21"/>
         </w:rPr>
         <w:t>, CTO</w:t>
       </w:r>
       <w:r>
         <w:rPr>
           <w:rFonts w:cs="Calibri"/>
-          <w:sz w:val="20"/>
-          <w:szCs w:val="20"/>
+          <w:sz w:val="21"/>
+          <w:szCs w:val="21"/>
         </w:rPr>
         <w:t xml:space="preserve">, </w:t>
       </w:r>
       <w:r>
         <w:rPr>
           <w:rFonts w:cs="Calibri"/>
-          <w:sz w:val="20"/>
-          <w:szCs w:val="20"/>
+          <w:sz w:val="21"/>
+          <w:szCs w:val="21"/>
         </w:rPr>
         <w:t>Lead Developer</w:t>
       </w:r>
       <w:r>
         <w:rPr>
           <w:rFonts w:cs="Calibri"/>
-          <w:sz w:val="20"/>
-          <w:szCs w:val="20"/>
+          <w:sz w:val="21"/>
+          <w:szCs w:val="21"/>
         </w:rPr>
         <w:t xml:space="preserve"> and Scrum Master</w:t>
       </w:r>
@@ -1486,72 +1545,72 @@
         </w:numPr>
         <w:spacing w:after="0" w:line="240" w:lineRule="auto"/>
         <w:rPr>
-          <w:rFonts w:cs="Calibri"/>
-          <w:sz w:val="18"/>
-          <w:szCs w:val="18"/>
-        </w:rPr>
-      </w:pPr>
-      <w:r>
-        <w:rPr>
-          <w:rFonts w:cs="Calibri"/>
-          <w:sz w:val="18"/>
-          <w:szCs w:val="18"/>
+          <w:rFonts w:asciiTheme="minorHAnsi" w:hAnsiTheme="minorHAnsi" w:cstheme="minorHAnsi"/>
+          <w:sz w:val="20"/>
+          <w:szCs w:val="20"/>
+        </w:rPr>
+      </w:pPr>
+      <w:r>
+        <w:rPr>
+          <w:rFonts w:asciiTheme="minorHAnsi" w:hAnsiTheme="minorHAnsi" w:cstheme="minorHAnsi"/>
+          <w:sz w:val="20"/>
+          <w:szCs w:val="20"/>
         </w:rPr>
         <w:t>C</w:t>
       </w:r>
       <w:r>
         <w:rPr>
-          <w:rFonts w:cs="Calibri"/>
-          <w:sz w:val="18"/>
-          <w:szCs w:val="18"/>
+          <w:rFonts w:asciiTheme="minorHAnsi" w:hAnsiTheme="minorHAnsi" w:cstheme="minorHAnsi"/>
+          <w:sz w:val="20"/>
+          <w:szCs w:val="20"/>
         </w:rPr>
         <w:t>o-founde</w:t>
       </w:r>
       <w:r>
         <w:rPr>
-          <w:rFonts w:cs="Calibri"/>
-          <w:sz w:val="18"/>
-          <w:szCs w:val="18"/>
+          <w:rFonts w:asciiTheme="minorHAnsi" w:hAnsiTheme="minorHAnsi" w:cstheme="minorHAnsi"/>
+          <w:sz w:val="20"/>
+          <w:szCs w:val="20"/>
         </w:rPr>
         <w:t>d</w:t>
       </w:r>
       <w:r>
         <w:rPr>
-          <w:rFonts w:cs="Calibri"/>
-          <w:sz w:val="18"/>
-          <w:szCs w:val="18"/>
+          <w:rFonts w:asciiTheme="minorHAnsi" w:hAnsiTheme="minorHAnsi" w:cstheme="minorHAnsi"/>
+          <w:sz w:val="20"/>
+          <w:szCs w:val="20"/>
         </w:rPr>
         <w:t xml:space="preserve"> a company of five people to </w:t>
       </w:r>
       <w:r>
         <w:rPr>
-          <w:rFonts w:cs="Calibri"/>
-          <w:sz w:val="18"/>
-          <w:szCs w:val="18"/>
+          <w:rFonts w:asciiTheme="minorHAnsi" w:hAnsiTheme="minorHAnsi" w:cstheme="minorHAnsi"/>
+          <w:sz w:val="20"/>
+          <w:szCs w:val="20"/>
         </w:rPr>
         <w:t>improve the experience of</w:t>
       </w:r>
       <w:r>
         <w:rPr>
-          <w:rFonts w:cs="Calibri"/>
-          <w:sz w:val="18"/>
-          <w:szCs w:val="18"/>
+          <w:rFonts w:asciiTheme="minorHAnsi" w:hAnsiTheme="minorHAnsi" w:cstheme="minorHAnsi"/>
+          <w:sz w:val="20"/>
+          <w:szCs w:val="20"/>
         </w:rPr>
         <w:t xml:space="preserve"> socializing at </w:t>
       </w:r>
       <w:r>
         <w:rPr>
-          <w:rFonts w:cs="Calibri"/>
-          <w:sz w:val="18"/>
-          <w:szCs w:val="18"/>
+          <w:rFonts w:asciiTheme="minorHAnsi" w:hAnsiTheme="minorHAnsi" w:cstheme="minorHAnsi"/>
+          <w:sz w:val="20"/>
+          <w:szCs w:val="20"/>
         </w:rPr>
         <w:t xml:space="preserve">remote </w:t>
       </w:r>
       <w:r>
         <w:rPr>
-          <w:rFonts w:cs="Calibri"/>
-          <w:sz w:val="18"/>
-          <w:szCs w:val="18"/>
+          <w:rFonts w:asciiTheme="minorHAnsi" w:hAnsiTheme="minorHAnsi" w:cstheme="minorHAnsi"/>
+          <w:sz w:val="20"/>
+          <w:szCs w:val="20"/>
         </w:rPr>
         <w:t>business conferences</w:t>
       </w:r>
@@ -1565,104 +1624,80 @@
         </w:numPr>
         <w:spacing w:after="0" w:line="240" w:lineRule="auto"/>
         <w:rPr>
-          <w:rFonts w:cs="Calibri"/>
-          <w:sz w:val="18"/>
-          <w:szCs w:val="18"/>
-        </w:rPr>
-      </w:pPr>
-      <w:r>
-        <w:rPr>
-          <w:rFonts w:cs="Calibri"/>
-          <w:sz w:val="18"/>
-          <w:szCs w:val="18"/>
+          <w:rFonts w:asciiTheme="minorHAnsi" w:hAnsiTheme="minorHAnsi" w:cstheme="minorHAnsi"/>
+          <w:sz w:val="20"/>
+          <w:szCs w:val="20"/>
+        </w:rPr>
+      </w:pPr>
+      <w:r>
+        <w:rPr>
+          <w:rFonts w:asciiTheme="minorHAnsi" w:hAnsiTheme="minorHAnsi" w:cstheme="minorHAnsi"/>
+          <w:sz w:val="20"/>
+          <w:szCs w:val="20"/>
         </w:rPr>
         <w:t>Architected the</w:t>
       </w:r>
       <w:r>
         <w:rPr>
-          <w:rFonts w:cs="Calibri"/>
-          <w:sz w:val="18"/>
-          <w:szCs w:val="18"/>
+          <w:rFonts w:asciiTheme="minorHAnsi" w:hAnsiTheme="minorHAnsi" w:cstheme="minorHAnsi"/>
+          <w:sz w:val="20"/>
+          <w:szCs w:val="20"/>
         </w:rPr>
         <w:t xml:space="preserve"> apps</w:t>
       </w:r>
       <w:r>
         <w:rPr>
-          <w:rFonts w:cs="Calibri"/>
-          <w:sz w:val="18"/>
-          <w:szCs w:val="18"/>
-        </w:rPr>
-        <w:t>, including</w:t>
-      </w:r>
-      <w:r>
-        <w:rPr>
-          <w:rFonts w:cs="Calibri"/>
-          <w:sz w:val="18"/>
-          <w:szCs w:val="18"/>
+          <w:rFonts w:asciiTheme="minorHAnsi" w:hAnsiTheme="minorHAnsi" w:cstheme="minorHAnsi"/>
+          <w:sz w:val="20"/>
+          <w:szCs w:val="20"/>
+        </w:rPr>
+        <w:t xml:space="preserve"> and chose technologies</w:t>
+      </w:r>
+      <w:r>
+        <w:rPr>
+          <w:rFonts w:asciiTheme="minorHAnsi" w:hAnsiTheme="minorHAnsi" w:cstheme="minorHAnsi"/>
+          <w:sz w:val="20"/>
+          <w:szCs w:val="20"/>
+        </w:rPr>
+        <w:t xml:space="preserve"> including</w:t>
+      </w:r>
+      <w:r>
+        <w:rPr>
+          <w:rFonts w:asciiTheme="minorHAnsi" w:hAnsiTheme="minorHAnsi" w:cstheme="minorHAnsi"/>
+          <w:sz w:val="20"/>
+          <w:szCs w:val="20"/>
         </w:rPr>
         <w:t xml:space="preserve"> </w:t>
       </w:r>
       <w:r>
         <w:rPr>
-          <w:rFonts w:cs="Calibri"/>
-          <w:sz w:val="18"/>
-          <w:szCs w:val="18"/>
-        </w:rPr>
-        <w:t xml:space="preserve">deciding </w:t>
-      </w:r>
-      <w:r>
-        <w:rPr>
-          <w:rFonts w:cs="Calibri"/>
-          <w:sz w:val="18"/>
-          <w:szCs w:val="18"/>
-        </w:rPr>
-        <w:t>relevant</w:t>
-      </w:r>
-      <w:r>
-        <w:rPr>
-          <w:rFonts w:cs="Calibri"/>
-          <w:sz w:val="18"/>
-          <w:szCs w:val="18"/>
-        </w:rPr>
-        <w:t xml:space="preserve"> technologies </w:t>
-      </w:r>
-      <w:r>
-        <w:rPr>
-          <w:rFonts w:cs="Calibri"/>
-          <w:sz w:val="18"/>
-          <w:szCs w:val="18"/>
-        </w:rPr>
-        <w:t xml:space="preserve">such as </w:t>
-      </w:r>
-      <w:r>
-        <w:rPr>
-          <w:rFonts w:cs="Calibri"/>
-          <w:sz w:val="18"/>
-          <w:szCs w:val="18"/>
+          <w:rFonts w:asciiTheme="minorHAnsi" w:hAnsiTheme="minorHAnsi" w:cstheme="minorHAnsi"/>
+          <w:sz w:val="20"/>
+          <w:szCs w:val="20"/>
         </w:rPr>
         <w:t xml:space="preserve">Azure, </w:t>
       </w:r>
       <w:r>
         <w:rPr>
-          <w:rFonts w:cs="Calibri"/>
-          <w:sz w:val="18"/>
-          <w:szCs w:val="18"/>
+          <w:rFonts w:asciiTheme="minorHAnsi" w:hAnsiTheme="minorHAnsi" w:cstheme="minorHAnsi"/>
+          <w:sz w:val="20"/>
+          <w:szCs w:val="20"/>
         </w:rPr>
         <w:t>ElasticSearch, Docker, TypeScript</w:t>
       </w:r>
       <w:r>
         <w:rPr>
-          <w:rFonts w:cs="Calibri"/>
-          <w:sz w:val="18"/>
-          <w:szCs w:val="18"/>
+          <w:rFonts w:asciiTheme="minorHAnsi" w:hAnsiTheme="minorHAnsi" w:cstheme="minorHAnsi"/>
+          <w:sz w:val="20"/>
+          <w:szCs w:val="20"/>
         </w:rPr>
         <w:t xml:space="preserve"> and </w:t>
       </w:r>
       <w:r>
         <w:rPr>
-          <w:rFonts w:cs="Calibri"/>
-          <w:sz w:val="18"/>
-          <w:szCs w:val="18"/>
+          <w:rFonts w:asciiTheme="minorHAnsi" w:hAnsiTheme="minorHAnsi" w:cstheme="minorHAnsi"/>
+          <w:sz w:val="20"/>
+          <w:szCs w:val="20"/>
         </w:rPr>
         <w:t>Angular</w:t>
       </w:r>
@@ -1790,25 +1825,17 @@
         <w:spacing w:after="0" w:line="192" w:lineRule="auto"/>
         <w:rPr>
           <w:rFonts w:cs="Calibri"/>
-          <w:sz w:val="20"/>
-          <w:szCs w:val="20"/>
-        </w:rPr>
-      </w:pPr>
-      <w:r>
-        <w:rPr>
-          <w:rFonts w:cs="Calibri"/>
-          <w:sz w:val="20"/>
-          <w:szCs w:val="20"/>
-        </w:rPr>
-        <w:t>Founder and</w:t>
-      </w:r>
-      <w:r>
-        <w:rPr>
-          <w:rFonts w:cs="Calibri"/>
-          <w:sz w:val="20"/>
-          <w:szCs w:val="20"/>
-        </w:rPr>
-        <w:t xml:space="preserve"> CEO</w:t>
+          <w:sz w:val="21"/>
+          <w:szCs w:val="21"/>
+        </w:rPr>
+      </w:pPr>
+      <w:r>
+        <w:rPr>
+          <w:rFonts w:cs="Calibri"/>
+          <w:sz w:val="21"/>
+          <w:szCs w:val="21"/>
+        </w:rPr>
+        <w:t>Founder and CEO</w:t>
       </w:r>
     </w:p>
     <w:p>
@@ -1820,32 +1847,32 @@
         </w:numPr>
         <w:spacing w:after="0" w:line="240" w:lineRule="auto"/>
         <w:rPr>
-          <w:rFonts w:cs="Calibri"/>
-          <w:sz w:val="18"/>
-          <w:szCs w:val="18"/>
-        </w:rPr>
-      </w:pPr>
-      <w:r>
-        <w:rPr>
-          <w:rFonts w:cs="Calibri"/>
-          <w:sz w:val="18"/>
-          <w:szCs w:val="18"/>
+          <w:rFonts w:asciiTheme="minorHAnsi" w:hAnsiTheme="minorHAnsi" w:cstheme="minorHAnsi"/>
+          <w:sz w:val="20"/>
+          <w:szCs w:val="20"/>
+        </w:rPr>
+      </w:pPr>
+      <w:r>
+        <w:rPr>
+          <w:rFonts w:asciiTheme="minorHAnsi" w:hAnsiTheme="minorHAnsi" w:cstheme="minorHAnsi"/>
+          <w:sz w:val="20"/>
+          <w:szCs w:val="20"/>
         </w:rPr>
         <w:t xml:space="preserve">Developed mobile applications for Android and Blackberry </w:t>
       </w:r>
       <w:r>
         <w:rPr>
-          <w:rFonts w:cs="Calibri"/>
-          <w:sz w:val="18"/>
-          <w:szCs w:val="18"/>
+          <w:rFonts w:asciiTheme="minorHAnsi" w:hAnsiTheme="minorHAnsi" w:cstheme="minorHAnsi"/>
+          <w:sz w:val="20"/>
+          <w:szCs w:val="20"/>
         </w:rPr>
         <w:t xml:space="preserve">published </w:t>
       </w:r>
       <w:r>
         <w:rPr>
-          <w:rFonts w:cs="Calibri"/>
-          <w:sz w:val="18"/>
-          <w:szCs w:val="18"/>
+          <w:rFonts w:asciiTheme="minorHAnsi" w:hAnsiTheme="minorHAnsi" w:cstheme="minorHAnsi"/>
+          <w:sz w:val="20"/>
+          <w:szCs w:val="20"/>
         </w:rPr>
         <w:t>in various stores</w:t>
       </w:r>
@@ -1859,24 +1886,24 @@
         </w:numPr>
         <w:spacing w:after="0" w:line="240" w:lineRule="auto"/>
         <w:rPr>
-          <w:rFonts w:cs="Calibri"/>
-          <w:sz w:val="18"/>
-          <w:szCs w:val="18"/>
-        </w:rPr>
-      </w:pPr>
-      <w:r>
-        <w:rPr>
-          <w:rFonts w:cs="Calibri"/>
-          <w:sz w:val="18"/>
-          <w:szCs w:val="18"/>
+          <w:rFonts w:asciiTheme="minorHAnsi" w:hAnsiTheme="minorHAnsi" w:cstheme="minorHAnsi"/>
+          <w:sz w:val="20"/>
+          <w:szCs w:val="20"/>
+        </w:rPr>
+      </w:pPr>
+      <w:r>
+        <w:rPr>
+          <w:rFonts w:asciiTheme="minorHAnsi" w:hAnsiTheme="minorHAnsi" w:cstheme="minorHAnsi"/>
+          <w:sz w:val="20"/>
+          <w:szCs w:val="20"/>
         </w:rPr>
         <w:t>Generated</w:t>
       </w:r>
       <w:r>
         <w:rPr>
-          <w:rFonts w:cs="Calibri"/>
-          <w:sz w:val="18"/>
-          <w:szCs w:val="18"/>
+          <w:rFonts w:asciiTheme="minorHAnsi" w:hAnsiTheme="minorHAnsi" w:cstheme="minorHAnsi"/>
+          <w:sz w:val="20"/>
+          <w:szCs w:val="20"/>
         </w:rPr>
         <w:t xml:space="preserve"> 100,000+ total downloads and selected as Amazon’s “Free App of the Day”</w:t>
       </w:r>
@@ -2011,15 +2038,15 @@
         <w:spacing w:after="0" w:line="192" w:lineRule="auto"/>
         <w:rPr>
           <w:rFonts w:cs="Calibri"/>
-          <w:sz w:val="20"/>
-          <w:szCs w:val="20"/>
-        </w:rPr>
-      </w:pPr>
-      <w:r>
-        <w:rPr>
-          <w:rFonts w:cs="Calibri"/>
-          <w:sz w:val="20"/>
-          <w:szCs w:val="20"/>
+          <w:sz w:val="21"/>
+          <w:szCs w:val="21"/>
+        </w:rPr>
+      </w:pPr>
+      <w:r>
+        <w:rPr>
+          <w:rFonts w:cs="Calibri"/>
+          <w:sz w:val="21"/>
+          <w:szCs w:val="21"/>
         </w:rPr>
         <w:t>Architect Intern</w:t>
       </w:r>
@@ -2050,40 +2077,40 @@
         </w:tabs>
         <w:spacing w:after="0" w:line="240" w:lineRule="auto"/>
         <w:rPr>
-          <w:rFonts w:cs="Calibri"/>
-          <w:sz w:val="18"/>
-          <w:szCs w:val="18"/>
-        </w:rPr>
-      </w:pPr>
-      <w:r>
-        <w:rPr>
-          <w:rFonts w:cs="Calibri"/>
-          <w:sz w:val="18"/>
-          <w:szCs w:val="18"/>
+          <w:rFonts w:asciiTheme="minorHAnsi" w:hAnsiTheme="minorHAnsi" w:cstheme="minorHAnsi"/>
+          <w:sz w:val="20"/>
+          <w:szCs w:val="20"/>
+        </w:rPr>
+      </w:pPr>
+      <w:r>
+        <w:rPr>
+          <w:rFonts w:asciiTheme="minorHAnsi" w:hAnsiTheme="minorHAnsi" w:cstheme="minorHAnsi"/>
+          <w:sz w:val="20"/>
+          <w:szCs w:val="20"/>
         </w:rPr>
         <w:t>Converted images into live UML diagrams</w:t>
       </w:r>
       <w:r>
         <w:rPr>
-          <w:rFonts w:cs="Calibri"/>
-          <w:sz w:val="18"/>
-          <w:szCs w:val="18"/>
+          <w:rFonts w:asciiTheme="minorHAnsi" w:hAnsiTheme="minorHAnsi" w:cstheme="minorHAnsi"/>
+          <w:sz w:val="20"/>
+          <w:szCs w:val="20"/>
         </w:rPr>
         <w:t xml:space="preserve"> which was c</w:t>
       </w:r>
       <w:r>
         <w:rPr>
-          <w:rFonts w:cs="Calibri"/>
-          <w:sz w:val="18"/>
-          <w:szCs w:val="18"/>
+          <w:rFonts w:asciiTheme="minorHAnsi" w:hAnsiTheme="minorHAnsi" w:cstheme="minorHAnsi"/>
+          <w:sz w:val="20"/>
+          <w:szCs w:val="20"/>
         </w:rPr>
         <w:t xml:space="preserve">ompleted and in production 11 weeks </w:t>
       </w:r>
       <w:r>
         <w:rPr>
-          <w:rFonts w:cs="Calibri"/>
-          <w:sz w:val="18"/>
-          <w:szCs w:val="18"/>
+          <w:rFonts w:asciiTheme="minorHAnsi" w:hAnsiTheme="minorHAnsi" w:cstheme="minorHAnsi"/>
+          <w:sz w:val="20"/>
+          <w:szCs w:val="20"/>
         </w:rPr>
         <w:t>early</w:t>
       </w:r>
@@ -2097,120 +2124,112 @@
         </w:numPr>
         <w:spacing w:after="0" w:line="240" w:lineRule="auto"/>
         <w:rPr>
-          <w:rFonts w:cs="Calibri"/>
-          <w:sz w:val="18"/>
-          <w:szCs w:val="18"/>
-        </w:rPr>
-      </w:pPr>
-      <w:r>
-        <w:rPr>
-          <w:rFonts w:cs="Calibri"/>
-          <w:sz w:val="18"/>
-          <w:szCs w:val="18"/>
+          <w:rFonts w:asciiTheme="minorHAnsi" w:hAnsiTheme="minorHAnsi" w:cstheme="minorHAnsi"/>
+          <w:sz w:val="20"/>
+          <w:szCs w:val="20"/>
+        </w:rPr>
+      </w:pPr>
+      <w:r>
+        <w:rPr>
+          <w:rFonts w:asciiTheme="minorHAnsi" w:hAnsiTheme="minorHAnsi" w:cstheme="minorHAnsi"/>
+          <w:sz w:val="20"/>
+          <w:szCs w:val="20"/>
         </w:rPr>
         <w:t xml:space="preserve">Produced </w:t>
       </w:r>
       <w:r>
         <w:rPr>
-          <w:rFonts w:cs="Calibri"/>
-          <w:sz w:val="18"/>
-          <w:szCs w:val="18"/>
+          <w:rFonts w:asciiTheme="minorHAnsi" w:hAnsiTheme="minorHAnsi" w:cstheme="minorHAnsi"/>
+          <w:sz w:val="20"/>
+          <w:szCs w:val="20"/>
         </w:rPr>
         <w:t>s</w:t>
       </w:r>
       <w:r>
         <w:rPr>
-          <w:rFonts w:cs="Calibri"/>
-          <w:sz w:val="18"/>
-          <w:szCs w:val="18"/>
+          <w:rFonts w:asciiTheme="minorHAnsi" w:hAnsiTheme="minorHAnsi" w:cstheme="minorHAnsi"/>
+          <w:sz w:val="20"/>
+          <w:szCs w:val="20"/>
         </w:rPr>
         <w:t xml:space="preserve">ingle-page MEAN </w:t>
       </w:r>
       <w:r>
         <w:rPr>
-          <w:rFonts w:cs="Calibri"/>
-          <w:sz w:val="18"/>
-          <w:szCs w:val="18"/>
-        </w:rPr>
-        <w:t xml:space="preserve">unified alerts web </w:t>
-      </w:r>
-      <w:r>
-        <w:rPr>
-          <w:rFonts w:cs="Calibri"/>
-          <w:sz w:val="18"/>
-          <w:szCs w:val="18"/>
+          <w:rFonts w:asciiTheme="minorHAnsi" w:hAnsiTheme="minorHAnsi" w:cstheme="minorHAnsi"/>
+          <w:sz w:val="20"/>
+          <w:szCs w:val="20"/>
+        </w:rPr>
+        <w:t xml:space="preserve">alerts web </w:t>
+      </w:r>
+      <w:r>
+        <w:rPr>
+          <w:rFonts w:asciiTheme="minorHAnsi" w:hAnsiTheme="minorHAnsi" w:cstheme="minorHAnsi"/>
+          <w:sz w:val="20"/>
+          <w:szCs w:val="20"/>
         </w:rPr>
         <w:t xml:space="preserve">app </w:t>
       </w:r>
       <w:r>
         <w:rPr>
-          <w:rFonts w:cs="Calibri"/>
-          <w:sz w:val="18"/>
-          <w:szCs w:val="18"/>
+          <w:rFonts w:asciiTheme="minorHAnsi" w:hAnsiTheme="minorHAnsi" w:cstheme="minorHAnsi"/>
+          <w:sz w:val="20"/>
+          <w:szCs w:val="20"/>
         </w:rPr>
         <w:t xml:space="preserve">using </w:t>
       </w:r>
       <w:r>
         <w:rPr>
-          <w:rFonts w:cs="Calibri"/>
-          <w:sz w:val="18"/>
-          <w:szCs w:val="18"/>
+          <w:rFonts w:asciiTheme="minorHAnsi" w:hAnsiTheme="minorHAnsi" w:cstheme="minorHAnsi"/>
+          <w:sz w:val="20"/>
+          <w:szCs w:val="20"/>
         </w:rPr>
         <w:t xml:space="preserve">SSL, </w:t>
       </w:r>
       <w:r>
         <w:rPr>
-          <w:rFonts w:cs="Calibri"/>
-          <w:sz w:val="18"/>
-          <w:szCs w:val="18"/>
-        </w:rPr>
-        <w:t>responsive design</w:t>
-      </w:r>
-      <w:r>
-        <w:rPr>
-          <w:rFonts w:cs="Calibri"/>
-          <w:sz w:val="18"/>
-          <w:szCs w:val="18"/>
-        </w:rPr>
-        <w:t xml:space="preserve"> and live chat</w:t>
-      </w:r>
-      <w:r>
-        <w:rPr>
-          <w:rFonts w:cs="Calibri"/>
-          <w:sz w:val="18"/>
-          <w:szCs w:val="18"/>
+          <w:rFonts w:asciiTheme="minorHAnsi" w:hAnsiTheme="minorHAnsi" w:cstheme="minorHAnsi"/>
+          <w:sz w:val="20"/>
+          <w:szCs w:val="20"/>
+        </w:rPr>
+        <w:t>responsive design and live chat</w:t>
+      </w:r>
+      <w:r>
+        <w:rPr>
+          <w:rFonts w:asciiTheme="minorHAnsi" w:hAnsiTheme="minorHAnsi" w:cstheme="minorHAnsi"/>
+          <w:sz w:val="20"/>
+          <w:szCs w:val="20"/>
         </w:rPr>
         <w:t xml:space="preserve"> </w:t>
       </w:r>
       <w:r>
         <w:rPr>
-          <w:rFonts w:cs="Calibri"/>
-          <w:sz w:val="18"/>
-          <w:szCs w:val="18"/>
-        </w:rPr>
-        <w:t>leveraging</w:t>
-      </w:r>
-      <w:r>
-        <w:rPr>
-          <w:rFonts w:cs="Calibri"/>
-          <w:sz w:val="18"/>
-          <w:szCs w:val="18"/>
+          <w:rFonts w:asciiTheme="minorHAnsi" w:hAnsiTheme="minorHAnsi" w:cstheme="minorHAnsi"/>
+          <w:sz w:val="20"/>
+          <w:szCs w:val="20"/>
+        </w:rPr>
+        <w:t>with</w:t>
+      </w:r>
+      <w:r>
+        <w:rPr>
+          <w:rFonts w:asciiTheme="minorHAnsi" w:hAnsiTheme="minorHAnsi" w:cstheme="minorHAnsi"/>
+          <w:sz w:val="20"/>
+          <w:szCs w:val="20"/>
         </w:rPr>
         <w:t xml:space="preserve"> WebSockets and </w:t>
       </w:r>
       <w:r>
         <w:rPr>
-          <w:rFonts w:cs="Calibri"/>
-          <w:sz w:val="18"/>
-          <w:szCs w:val="18"/>
+          <w:rFonts w:asciiTheme="minorHAnsi" w:hAnsiTheme="minorHAnsi" w:cstheme="minorHAnsi"/>
+          <w:sz w:val="20"/>
+          <w:szCs w:val="20"/>
         </w:rPr>
         <w:t>S</w:t>
       </w:r>
       <w:r>
         <w:rPr>
-          <w:rFonts w:cs="Calibri"/>
-          <w:sz w:val="18"/>
-          <w:szCs w:val="18"/>
+          <w:rFonts w:asciiTheme="minorHAnsi" w:hAnsiTheme="minorHAnsi" w:cstheme="minorHAnsi"/>
+          <w:sz w:val="20"/>
+          <w:szCs w:val="20"/>
         </w:rPr>
         <w:t>ocket.io</w:t>
       </w:r>
@@ -2294,15 +2313,15 @@
         <w:rPr>
           <w:rFonts w:cs="Calibri"/>
           <w:i/>
-          <w:sz w:val="20"/>
-          <w:szCs w:val="20"/>
-        </w:rPr>
-      </w:pPr>
-      <w:r>
-        <w:rPr>
-          <w:rFonts w:cs="Calibri"/>
-          <w:sz w:val="20"/>
-          <w:szCs w:val="20"/>
+          <w:sz w:val="21"/>
+          <w:szCs w:val="21"/>
+        </w:rPr>
+      </w:pPr>
+      <w:r>
+        <w:rPr>
+          <w:rFonts w:cs="Calibri"/>
+          <w:sz w:val="21"/>
+          <w:szCs w:val="21"/>
         </w:rPr>
         <w:t>Software Development Intern</w:t>
       </w:r>
@@ -2316,72 +2335,72 @@
         </w:numPr>
         <w:spacing w:after="0" w:line="240" w:lineRule="auto"/>
         <w:rPr>
-          <w:rFonts w:cs="Calibri"/>
-          <w:sz w:val="18"/>
-          <w:szCs w:val="18"/>
-        </w:rPr>
-      </w:pPr>
-      <w:r>
-        <w:rPr>
-          <w:rFonts w:cs="Calibri"/>
-          <w:sz w:val="18"/>
-          <w:szCs w:val="18"/>
+          <w:rFonts w:asciiTheme="minorHAnsi" w:hAnsiTheme="minorHAnsi" w:cstheme="minorHAnsi"/>
+          <w:sz w:val="20"/>
+          <w:szCs w:val="20"/>
+        </w:rPr>
+      </w:pPr>
+      <w:r>
+        <w:rPr>
+          <w:rFonts w:asciiTheme="minorHAnsi" w:hAnsiTheme="minorHAnsi" w:cstheme="minorHAnsi"/>
+          <w:sz w:val="20"/>
+          <w:szCs w:val="20"/>
         </w:rPr>
         <w:t>Built</w:t>
       </w:r>
       <w:r>
         <w:rPr>
-          <w:rFonts w:cs="Calibri"/>
-          <w:sz w:val="18"/>
-          <w:szCs w:val="18"/>
+          <w:rFonts w:asciiTheme="minorHAnsi" w:hAnsiTheme="minorHAnsi" w:cstheme="minorHAnsi"/>
+          <w:sz w:val="20"/>
+          <w:szCs w:val="20"/>
         </w:rPr>
         <w:t xml:space="preserve"> a </w:t>
       </w:r>
       <w:r>
         <w:rPr>
-          <w:rFonts w:cs="Calibri"/>
-          <w:sz w:val="18"/>
-          <w:szCs w:val="18"/>
+          <w:rFonts w:asciiTheme="minorHAnsi" w:hAnsiTheme="minorHAnsi" w:cstheme="minorHAnsi"/>
+          <w:sz w:val="20"/>
+          <w:szCs w:val="20"/>
         </w:rPr>
         <w:t xml:space="preserve">BlueMix </w:t>
       </w:r>
       <w:r>
         <w:rPr>
-          <w:rFonts w:cs="Calibri"/>
-          <w:sz w:val="18"/>
-          <w:szCs w:val="18"/>
+          <w:rFonts w:asciiTheme="minorHAnsi" w:hAnsiTheme="minorHAnsi" w:cstheme="minorHAnsi"/>
+          <w:sz w:val="20"/>
+          <w:szCs w:val="20"/>
         </w:rPr>
         <w:t xml:space="preserve">web application to </w:t>
       </w:r>
       <w:r>
         <w:rPr>
-          <w:rFonts w:cs="Calibri"/>
-          <w:sz w:val="18"/>
-          <w:szCs w:val="18"/>
+          <w:rFonts w:asciiTheme="minorHAnsi" w:hAnsiTheme="minorHAnsi" w:cstheme="minorHAnsi"/>
+          <w:sz w:val="20"/>
+          <w:szCs w:val="20"/>
         </w:rPr>
         <w:t xml:space="preserve">replace several systems </w:t>
       </w:r>
       <w:r>
         <w:rPr>
-          <w:rFonts w:cs="Calibri"/>
-          <w:sz w:val="18"/>
-          <w:szCs w:val="18"/>
+          <w:rFonts w:asciiTheme="minorHAnsi" w:hAnsiTheme="minorHAnsi" w:cstheme="minorHAnsi"/>
+          <w:sz w:val="20"/>
+          <w:szCs w:val="20"/>
         </w:rPr>
         <w:t>us</w:t>
       </w:r>
       <w:r>
         <w:rPr>
-          <w:rFonts w:cs="Calibri"/>
-          <w:sz w:val="18"/>
-          <w:szCs w:val="18"/>
+          <w:rFonts w:asciiTheme="minorHAnsi" w:hAnsiTheme="minorHAnsi" w:cstheme="minorHAnsi"/>
+          <w:sz w:val="20"/>
+          <w:szCs w:val="20"/>
         </w:rPr>
         <w:t>ing</w:t>
       </w:r>
       <w:r>
         <w:rPr>
-          <w:rFonts w:cs="Calibri"/>
-          <w:sz w:val="18"/>
-          <w:szCs w:val="18"/>
+          <w:rFonts w:asciiTheme="minorHAnsi" w:hAnsiTheme="minorHAnsi" w:cstheme="minorHAnsi"/>
+          <w:sz w:val="20"/>
+          <w:szCs w:val="20"/>
         </w:rPr>
         <w:t xml:space="preserve"> Reference Data as a Service</w:t>
       </w:r>
@@ -2454,15 +2473,15 @@
         <w:spacing w:after="0" w:line="192" w:lineRule="auto"/>
         <w:rPr>
           <w:rFonts w:cs="Calibri"/>
-          <w:sz w:val="20"/>
-          <w:szCs w:val="20"/>
-        </w:rPr>
-      </w:pPr>
-      <w:r>
-        <w:rPr>
-          <w:rFonts w:cs="Calibri"/>
-          <w:sz w:val="20"/>
-          <w:szCs w:val="20"/>
+          <w:sz w:val="21"/>
+          <w:szCs w:val="21"/>
+        </w:rPr>
+      </w:pPr>
+      <w:r>
+        <w:rPr>
+          <w:rFonts w:cs="Calibri"/>
+          <w:sz w:val="21"/>
+          <w:szCs w:val="21"/>
         </w:rPr>
         <w:t>Course Author and Advisor</w:t>
       </w:r>
@@ -2479,48 +2498,39 @@
         </w:tabs>
         <w:spacing w:after="0" w:line="240" w:lineRule="auto"/>
         <w:rPr>
-          <w:rFonts w:cs="Calibri"/>
-          <w:sz w:val="18"/>
-          <w:szCs w:val="18"/>
-        </w:rPr>
-      </w:pPr>
-      <w:r>
-        <w:rPr>
-          <w:rFonts w:cs="Calibri"/>
-          <w:sz w:val="18"/>
-          <w:szCs w:val="18"/>
+          <w:rFonts w:asciiTheme="minorHAnsi" w:hAnsiTheme="minorHAnsi" w:cstheme="minorHAnsi"/>
+          <w:sz w:val="20"/>
+          <w:szCs w:val="20"/>
+        </w:rPr>
+      </w:pPr>
+      <w:r>
+        <w:rPr>
+          <w:rFonts w:asciiTheme="minorHAnsi" w:hAnsiTheme="minorHAnsi" w:cstheme="minorHAnsi"/>
+          <w:sz w:val="20"/>
+          <w:szCs w:val="20"/>
         </w:rPr>
         <w:t>Authored Mobile Application Development course to fill a gap in the STEM curricula</w:t>
       </w:r>
       <w:r>
         <w:rPr>
-          <w:rFonts w:cs="Calibri"/>
-          <w:sz w:val="18"/>
-          <w:szCs w:val="18"/>
-        </w:rPr>
-        <w:t xml:space="preserve"> which </w:t>
-      </w:r>
-      <w:r>
-        <w:rPr>
-          <w:rFonts w:cs="Calibri"/>
-          <w:sz w:val="18"/>
-          <w:szCs w:val="18"/>
-        </w:rPr>
-        <w:t>is</w:t>
-      </w:r>
-      <w:r>
-        <w:rPr>
-          <w:rFonts w:cs="Calibri"/>
-          <w:sz w:val="18"/>
-          <w:szCs w:val="18"/>
-        </w:rPr>
-        <w:t xml:space="preserve"> taught to 1,000+ students annually</w:t>
+          <w:rFonts w:asciiTheme="minorHAnsi" w:hAnsiTheme="minorHAnsi" w:cstheme="minorHAnsi"/>
+          <w:sz w:val="20"/>
+          <w:szCs w:val="20"/>
+        </w:rPr>
+        <w:t xml:space="preserve">, </w:t>
+      </w:r>
+      <w:r>
+        <w:rPr>
+          <w:rFonts w:asciiTheme="minorHAnsi" w:hAnsiTheme="minorHAnsi" w:cstheme="minorHAnsi"/>
+          <w:sz w:val="20"/>
+          <w:szCs w:val="20"/>
+        </w:rPr>
+        <w:t>taught to 1,000+ students annually</w:t>
       </w:r>
     </w:p>
     <w:p>
       <w:pPr>
         <w:pStyle w:val="Custom-CategoryTitle"/>
-        <w:spacing w:before="300"/>
       </w:pPr>
       <w:r>
         <w:t xml:space="preserve">PROJECTS AND </w:t>
@@ -2533,82 +2543,62 @@
       <w:pPr>
         <w:spacing w:before="60" w:after="0" w:line="240" w:lineRule="auto"/>
         <w:rPr>
-          <w:sz w:val="18"/>
-          <w:szCs w:val="18"/>
-        </w:rPr>
-      </w:pPr>
-      <w:r>
-        <w:rPr>
-          <w:rFonts w:cs="Calibri"/>
+          <w:rFonts w:asciiTheme="minorHAnsi" w:hAnsiTheme="minorHAnsi" w:cstheme="minorHAnsi"/>
+          <w:sz w:val="20"/>
+          <w:szCs w:val="20"/>
+        </w:rPr>
+      </w:pPr>
+      <w:r>
+        <w:rPr>
+          <w:rFonts w:asciiTheme="minorHAnsi" w:hAnsiTheme="minorHAnsi" w:cstheme="minorHAnsi"/>
           <w:b/>
-          <w:sz w:val="18"/>
-          <w:szCs w:val="18"/>
+          <w:sz w:val="20"/>
+          <w:szCs w:val="20"/>
         </w:rPr>
         <w:t xml:space="preserve">Projects </w:t>
       </w:r>
       <w:r>
         <w:rPr>
-          <w:rFonts w:cs="Calibri"/>
+          <w:rFonts w:asciiTheme="minorHAnsi" w:hAnsiTheme="minorHAnsi" w:cstheme="minorHAnsi"/>
           <w:b/>
-          <w:sz w:val="18"/>
-          <w:szCs w:val="18"/>
+          <w:sz w:val="20"/>
+          <w:szCs w:val="20"/>
         </w:rPr>
         <w:tab/>
       </w:r>
       <w:r>
         <w:rPr>
-          <w:rFonts w:cs="Calibri"/>
+          <w:rFonts w:asciiTheme="minorHAnsi" w:hAnsiTheme="minorHAnsi" w:cstheme="minorHAnsi"/>
           <w:b/>
-          <w:sz w:val="18"/>
-          <w:szCs w:val="18"/>
+          <w:sz w:val="20"/>
+          <w:szCs w:val="20"/>
         </w:rPr>
         <w:tab/>
       </w:r>
       <w:r>
         <w:rPr>
-          <w:rFonts w:cs="Calibri"/>
+          <w:rFonts w:asciiTheme="minorHAnsi" w:hAnsiTheme="minorHAnsi" w:cstheme="minorHAnsi"/>
           <w:b/>
-          <w:sz w:val="18"/>
-          <w:szCs w:val="18"/>
-        </w:rPr>
-        <w:t>•</w:t>
-      </w:r>
-      <w:r>
-        <w:rPr>
-          <w:rFonts w:cs="Calibri"/>
-          <w:b/>
-          <w:sz w:val="18"/>
-          <w:szCs w:val="18"/>
-        </w:rPr>
-        <w:t xml:space="preserve">   </w:t>
-      </w:r>
-      <w:r>
-        <w:rPr>
-          <w:sz w:val="18"/>
-          <w:szCs w:val="18"/>
+          <w:sz w:val="20"/>
+          <w:szCs w:val="20"/>
+        </w:rPr>
+        <w:t xml:space="preserve">•   </w:t>
+      </w:r>
+      <w:r>
+        <w:rPr>
+          <w:rFonts w:asciiTheme="minorHAnsi" w:hAnsiTheme="minorHAnsi" w:cstheme="minorHAnsi"/>
+          <w:sz w:val="20"/>
+          <w:szCs w:val="20"/>
         </w:rPr>
         <w:t>L</w:t>
       </w:r>
       <w:r>
         <w:rPr>
-          <w:sz w:val="18"/>
-          <w:szCs w:val="18"/>
-        </w:rPr>
-        <w:t xml:space="preserve">ectured </w:t>
-      </w:r>
-      <w:r>
-        <w:rPr>
-          <w:sz w:val="18"/>
-          <w:szCs w:val="18"/>
-        </w:rPr>
-        <w:t xml:space="preserve">as guest </w:t>
-      </w:r>
-      <w:r>
-        <w:rPr>
-          <w:sz w:val="18"/>
-          <w:szCs w:val="18"/>
-        </w:rPr>
-        <w:t>at LWTech on Big Data, Data Analytics and Tableau for the Spring 2019 “Big Data Applications” course</w:t>
+          <w:rFonts w:asciiTheme="minorHAnsi" w:hAnsiTheme="minorHAnsi" w:cstheme="minorHAnsi"/>
+          <w:sz w:val="20"/>
+          <w:szCs w:val="20"/>
+        </w:rPr>
+        <w:t>ectured at LWTech on Big Data, Data Analytics and Tableau for the Spring 2019 “Big Data Applications” course</w:t>
       </w:r>
     </w:p>
     <w:p>
@@ -2617,37 +2607,28 @@
         <w:ind w:left="720" w:firstLine="720"/>
         <w:rPr>
           <w:rStyle w:val="Hyperlink"/>
-          <w:rFonts w:cs="Calibri"/>
-          <w:sz w:val="18"/>
-          <w:szCs w:val="18"/>
+          <w:rFonts w:asciiTheme="minorHAnsi" w:hAnsiTheme="minorHAnsi" w:cstheme="minorHAnsi"/>
+          <w:sz w:val="20"/>
+          <w:szCs w:val="20"/>
           <w:u w:val="none"/>
         </w:rPr>
       </w:pPr>
       <w:r>
         <w:rPr>
-          <w:rFonts w:cs="Calibri"/>
+          <w:rFonts w:asciiTheme="minorHAnsi" w:hAnsiTheme="minorHAnsi" w:cstheme="minorHAnsi"/>
           <w:b/>
-          <w:sz w:val="18"/>
-          <w:szCs w:val="18"/>
-        </w:rPr>
-        <w:t>•</w:t>
-      </w:r>
-      <w:r>
-        <w:rPr>
-          <w:rFonts w:cs="Calibri"/>
-          <w:b/>
-          <w:sz w:val="18"/>
-          <w:szCs w:val="18"/>
-        </w:rPr>
-        <w:t xml:space="preserve">   </w:t>
+          <w:sz w:val="20"/>
+          <w:szCs w:val="20"/>
+        </w:rPr>
+        <w:t xml:space="preserve">•   </w:t>
       </w:r>
       <w:hyperlink r:id="rId10" w:history="1">
         <w:r>
           <w:rPr>
             <w:rStyle w:val="Hyperlink"/>
-            <w:rFonts w:cs="Calibri"/>
-            <w:sz w:val="18"/>
-            <w:szCs w:val="18"/>
+            <w:rFonts w:asciiTheme="minorHAnsi" w:hAnsiTheme="minorHAnsi" w:cstheme="minorHAnsi"/>
+            <w:sz w:val="20"/>
+            <w:szCs w:val="20"/>
             <w:u w:val="none"/>
           </w:rPr>
           <w:t>Created a visualization of anime data based on scraped information from MyAnimeList.net</w:t>
@@ -2659,100 +2640,31 @@
         <w:spacing w:after="0" w:line="240" w:lineRule="auto"/>
         <w:ind w:left="720" w:firstLine="720"/>
         <w:rPr>
-          <w:rFonts w:cs="Calibri"/>
+          <w:rFonts w:asciiTheme="minorHAnsi" w:hAnsiTheme="minorHAnsi" w:cstheme="minorHAnsi"/>
           <w:b/>
-          <w:sz w:val="18"/>
-          <w:szCs w:val="18"/>
-        </w:rPr>
-      </w:pPr>
-      <w:r>
-        <w:rPr>
-          <w:rFonts w:cs="Calibri"/>
+          <w:sz w:val="20"/>
+          <w:szCs w:val="20"/>
+        </w:rPr>
+      </w:pPr>
+      <w:r>
+        <w:rPr>
+          <w:rFonts w:asciiTheme="minorHAnsi" w:hAnsiTheme="minorHAnsi" w:cstheme="minorHAnsi"/>
           <w:b/>
-          <w:sz w:val="18"/>
-          <w:szCs w:val="18"/>
-        </w:rPr>
-        <w:t>•</w:t>
-      </w:r>
-      <w:r>
-        <w:rPr>
-          <w:rFonts w:cs="Calibri"/>
-          <w:b/>
-          <w:sz w:val="18"/>
-          <w:szCs w:val="18"/>
-        </w:rPr>
-        <w:t xml:space="preserve">   </w:t>
+          <w:sz w:val="20"/>
+          <w:szCs w:val="20"/>
+        </w:rPr>
+        <w:t xml:space="preserve">•   </w:t>
       </w:r>
       <w:hyperlink r:id="rId11" w:history="1">
         <w:r>
           <w:rPr>
             <w:rStyle w:val="Hyperlink"/>
-            <w:rFonts w:cs="Calibri"/>
-            <w:sz w:val="18"/>
-            <w:szCs w:val="18"/>
+            <w:rFonts w:asciiTheme="minorHAnsi" w:hAnsiTheme="minorHAnsi" w:cstheme="minorHAnsi"/>
+            <w:sz w:val="20"/>
+            <w:szCs w:val="20"/>
             <w:u w:val="none"/>
           </w:rPr>
-          <w:t>Deployed</w:t>
-        </w:r>
-        <w:r>
-          <w:rPr>
-            <w:rStyle w:val="Hyperlink"/>
-            <w:rFonts w:cs="Calibri"/>
-            <w:sz w:val="18"/>
-            <w:szCs w:val="18"/>
-            <w:u w:val="none"/>
-          </w:rPr>
-          <w:t xml:space="preserve"> a free website for </w:t>
-        </w:r>
-        <w:r>
-          <w:rPr>
-            <w:rStyle w:val="Hyperlink"/>
-            <w:rFonts w:cs="Calibri"/>
-            <w:sz w:val="18"/>
-            <w:szCs w:val="18"/>
-            <w:u w:val="none"/>
-          </w:rPr>
-          <w:t xml:space="preserve">learning </w:t>
-        </w:r>
-        <w:r>
-          <w:rPr>
-            <w:rStyle w:val="Hyperlink"/>
-            <w:rFonts w:cs="Calibri"/>
-            <w:sz w:val="18"/>
-            <w:szCs w:val="18"/>
-            <w:u w:val="none"/>
-          </w:rPr>
-          <w:t>Android development</w:t>
-        </w:r>
-        <w:r>
-          <w:rPr>
-            <w:rStyle w:val="Hyperlink"/>
-            <w:rFonts w:cs="Calibri"/>
-            <w:sz w:val="18"/>
-            <w:szCs w:val="18"/>
-            <w:u w:val="none"/>
-          </w:rPr>
-          <w:t xml:space="preserve"> viewed by </w:t>
-        </w:r>
-        <w:r>
-          <w:rPr>
-            <w:rStyle w:val="Hyperlink"/>
-            <w:rFonts w:cs="Calibri"/>
-            <w:sz w:val="18"/>
-            <w:szCs w:val="18"/>
-            <w:u w:val="none"/>
-          </w:rPr>
-          <w:t xml:space="preserve">100,000+ </w:t>
-        </w:r>
-        <w:r>
-          <w:rPr>
-            <w:rStyle w:val="Hyperlink"/>
-            <w:rFonts w:cs="Calibri"/>
-            <w:sz w:val="18"/>
-            <w:szCs w:val="18"/>
-            <w:u w:val="none"/>
-          </w:rPr>
-          <w:t>unique visitors</w:t>
+          <w:t>Deployed a free website for learning Android development viewed by 100,000+ unique visitors</w:t>
         </w:r>
       </w:hyperlink>
     </w:p>
@@ -2761,34 +2673,25 @@
         <w:spacing w:after="0" w:line="240" w:lineRule="auto"/>
         <w:ind w:left="720" w:firstLine="720"/>
         <w:rPr>
-          <w:rFonts w:cs="Calibri"/>
-          <w:sz w:val="18"/>
-          <w:szCs w:val="18"/>
-        </w:rPr>
-      </w:pPr>
-      <w:r>
-        <w:rPr>
-          <w:rFonts w:cs="Calibri"/>
+          <w:rFonts w:asciiTheme="minorHAnsi" w:hAnsiTheme="minorHAnsi" w:cstheme="minorHAnsi"/>
+          <w:sz w:val="20"/>
+          <w:szCs w:val="20"/>
+        </w:rPr>
+      </w:pPr>
+      <w:r>
+        <w:rPr>
+          <w:rFonts w:asciiTheme="minorHAnsi" w:hAnsiTheme="minorHAnsi" w:cstheme="minorHAnsi"/>
           <w:b/>
-          <w:sz w:val="18"/>
-          <w:szCs w:val="18"/>
-        </w:rPr>
-        <w:t>•</w:t>
-      </w:r>
-      <w:r>
-        <w:rPr>
-          <w:rFonts w:cs="Calibri"/>
-          <w:b/>
-          <w:sz w:val="18"/>
-          <w:szCs w:val="18"/>
-        </w:rPr>
-        <w:t xml:space="preserve">   </w:t>
-      </w:r>
-      <w:r>
-        <w:rPr>
-          <w:rFonts w:cs="Calibri"/>
-          <w:sz w:val="18"/>
-          <w:szCs w:val="18"/>
+          <w:sz w:val="20"/>
+          <w:szCs w:val="20"/>
+        </w:rPr>
+        <w:t xml:space="preserve">•   </w:t>
+      </w:r>
+      <w:r>
+        <w:rPr>
+          <w:rFonts w:asciiTheme="minorHAnsi" w:hAnsiTheme="minorHAnsi" w:cstheme="minorHAnsi"/>
+          <w:sz w:val="20"/>
+          <w:szCs w:val="20"/>
         </w:rPr>
         <w:t xml:space="preserve">Developed </w:t>
       </w:r>
@@ -2796,9 +2699,9 @@
         <w:r>
           <w:rPr>
             <w:rStyle w:val="Hyperlink"/>
-            <w:rFonts w:cs="Calibri"/>
-            <w:sz w:val="18"/>
-            <w:szCs w:val="18"/>
+            <w:rFonts w:asciiTheme="minorHAnsi" w:hAnsiTheme="minorHAnsi" w:cstheme="minorHAnsi"/>
+            <w:sz w:val="20"/>
+            <w:szCs w:val="20"/>
             <w:u w:val="none"/>
           </w:rPr>
           <w:t>an Android app</w:t>
@@ -2806,33 +2709,33 @@
       </w:hyperlink>
       <w:r>
         <w:rPr>
-          <w:rFonts w:cs="Calibri"/>
-          <w:sz w:val="18"/>
-          <w:szCs w:val="18"/>
+          <w:rFonts w:asciiTheme="minorHAnsi" w:hAnsiTheme="minorHAnsi" w:cstheme="minorHAnsi"/>
+          <w:sz w:val="20"/>
+          <w:szCs w:val="20"/>
         </w:rPr>
         <w:t xml:space="preserve"> to scan and run hand-written code as part of a </w:t>
       </w:r>
       <w:r>
         <w:rPr>
-          <w:rFonts w:cs="Calibri"/>
-          <w:sz w:val="18"/>
-          <w:szCs w:val="18"/>
+          <w:rFonts w:asciiTheme="minorHAnsi" w:hAnsiTheme="minorHAnsi" w:cstheme="minorHAnsi"/>
+          <w:sz w:val="20"/>
+          <w:szCs w:val="20"/>
         </w:rPr>
         <w:t>four-person</w:t>
       </w:r>
       <w:r>
         <w:rPr>
-          <w:rFonts w:cs="Calibri"/>
-          <w:sz w:val="18"/>
-          <w:szCs w:val="18"/>
+          <w:rFonts w:asciiTheme="minorHAnsi" w:hAnsiTheme="minorHAnsi" w:cstheme="minorHAnsi"/>
+          <w:sz w:val="20"/>
+          <w:szCs w:val="20"/>
         </w:rPr>
         <w:t xml:space="preserve"> hackatho</w:t>
       </w:r>
       <w:r>
         <w:rPr>
-          <w:rFonts w:cs="Calibri"/>
-          <w:sz w:val="18"/>
-          <w:szCs w:val="18"/>
+          <w:rFonts w:asciiTheme="minorHAnsi" w:hAnsiTheme="minorHAnsi" w:cstheme="minorHAnsi"/>
+          <w:sz w:val="20"/>
+          <w:szCs w:val="20"/>
         </w:rPr>
         <w:t>n</w:t>
       </w:r>
@@ -2842,66 +2745,57 @@
         <w:spacing w:after="0" w:line="240" w:lineRule="auto"/>
         <w:ind w:left="720" w:firstLine="720"/>
         <w:rPr>
-          <w:rFonts w:cs="Calibri"/>
-          <w:sz w:val="18"/>
-          <w:szCs w:val="18"/>
-        </w:rPr>
-      </w:pPr>
-      <w:r>
-        <w:rPr>
-          <w:rFonts w:cs="Calibri"/>
+          <w:rFonts w:asciiTheme="minorHAnsi" w:hAnsiTheme="minorHAnsi" w:cstheme="minorHAnsi"/>
+          <w:sz w:val="20"/>
+          <w:szCs w:val="20"/>
+        </w:rPr>
+      </w:pPr>
+      <w:r>
+        <w:rPr>
+          <w:rFonts w:asciiTheme="minorHAnsi" w:hAnsiTheme="minorHAnsi" w:cstheme="minorHAnsi"/>
           <w:b/>
-          <w:sz w:val="18"/>
-          <w:szCs w:val="18"/>
-        </w:rPr>
-        <w:t>•</w:t>
-      </w:r>
-      <w:r>
-        <w:rPr>
-          <w:rFonts w:cs="Calibri"/>
-          <w:b/>
-          <w:sz w:val="18"/>
-          <w:szCs w:val="18"/>
-        </w:rPr>
-        <w:t xml:space="preserve">   </w:t>
-      </w:r>
-      <w:r>
-        <w:rPr>
-          <w:rFonts w:cs="Calibri"/>
-          <w:sz w:val="18"/>
-          <w:szCs w:val="18"/>
+          <w:sz w:val="20"/>
+          <w:szCs w:val="20"/>
+        </w:rPr>
+        <w:t xml:space="preserve">•   </w:t>
+      </w:r>
+      <w:r>
+        <w:rPr>
+          <w:rFonts w:asciiTheme="minorHAnsi" w:hAnsiTheme="minorHAnsi" w:cstheme="minorHAnsi"/>
+          <w:sz w:val="20"/>
+          <w:szCs w:val="20"/>
         </w:rPr>
         <w:t xml:space="preserve">Built two websites for the City of Austin to display </w:t>
       </w:r>
       <w:r>
         <w:rPr>
-          <w:rFonts w:cs="Calibri"/>
-          <w:sz w:val="18"/>
-          <w:szCs w:val="18"/>
+          <w:rFonts w:asciiTheme="minorHAnsi" w:hAnsiTheme="minorHAnsi" w:cstheme="minorHAnsi"/>
+          <w:sz w:val="20"/>
+          <w:szCs w:val="20"/>
         </w:rPr>
         <w:t xml:space="preserve">local </w:t>
       </w:r>
       <w:r>
         <w:rPr>
-          <w:rFonts w:cs="Calibri"/>
-          <w:sz w:val="18"/>
-          <w:szCs w:val="18"/>
+          <w:rFonts w:asciiTheme="minorHAnsi" w:hAnsiTheme="minorHAnsi" w:cstheme="minorHAnsi"/>
+          <w:sz w:val="20"/>
+          <w:szCs w:val="20"/>
         </w:rPr>
         <w:t xml:space="preserve">pool and </w:t>
       </w:r>
       <w:r>
         <w:rPr>
-          <w:rFonts w:cs="Calibri"/>
-          <w:sz w:val="18"/>
-          <w:szCs w:val="18"/>
+          <w:rFonts w:asciiTheme="minorHAnsi" w:hAnsiTheme="minorHAnsi" w:cstheme="minorHAnsi"/>
+          <w:sz w:val="20"/>
+          <w:szCs w:val="20"/>
         </w:rPr>
         <w:t>trail</w:t>
       </w:r>
       <w:r>
         <w:rPr>
-          <w:rFonts w:cs="Calibri"/>
-          <w:sz w:val="18"/>
-          <w:szCs w:val="18"/>
+          <w:rFonts w:asciiTheme="minorHAnsi" w:hAnsiTheme="minorHAnsi" w:cstheme="minorHAnsi"/>
+          <w:sz w:val="20"/>
+          <w:szCs w:val="20"/>
         </w:rPr>
         <w:t xml:space="preserve"> data on a map</w:t>
       </w:r>
@@ -2922,77 +2816,68 @@
         </w:tabs>
         <w:spacing w:before="120" w:after="0" w:line="240" w:lineRule="auto"/>
         <w:rPr>
-          <w:rFonts w:cs="Calibri"/>
+          <w:rFonts w:asciiTheme="minorHAnsi" w:hAnsiTheme="minorHAnsi" w:cstheme="minorHAnsi"/>
           <w:b/>
-          <w:sz w:val="18"/>
-          <w:szCs w:val="18"/>
-        </w:rPr>
-      </w:pPr>
-      <w:r>
-        <w:rPr>
-          <w:rFonts w:cs="Calibri"/>
+          <w:sz w:val="20"/>
+          <w:szCs w:val="20"/>
+        </w:rPr>
+      </w:pPr>
+      <w:r>
+        <w:rPr>
+          <w:rFonts w:asciiTheme="minorHAnsi" w:hAnsiTheme="minorHAnsi" w:cstheme="minorHAnsi"/>
           <w:b/>
-          <w:sz w:val="18"/>
-          <w:szCs w:val="18"/>
+          <w:sz w:val="20"/>
+          <w:szCs w:val="20"/>
         </w:rPr>
         <w:t>Languages</w:t>
       </w:r>
       <w:r>
         <w:rPr>
-          <w:rFonts w:cs="Calibri"/>
+          <w:rFonts w:asciiTheme="minorHAnsi" w:hAnsiTheme="minorHAnsi" w:cstheme="minorHAnsi"/>
           <w:b/>
-          <w:sz w:val="18"/>
-          <w:szCs w:val="18"/>
+          <w:sz w:val="20"/>
+          <w:szCs w:val="20"/>
         </w:rPr>
         <w:tab/>
       </w:r>
       <w:r>
         <w:rPr>
-          <w:rFonts w:cs="Calibri"/>
+          <w:rFonts w:asciiTheme="minorHAnsi" w:hAnsiTheme="minorHAnsi" w:cstheme="minorHAnsi"/>
           <w:b/>
-          <w:sz w:val="18"/>
-          <w:szCs w:val="18"/>
-        </w:rPr>
-        <w:t>•</w:t>
-      </w:r>
-      <w:r>
-        <w:rPr>
-          <w:rFonts w:cs="Calibri"/>
-          <w:b/>
-          <w:sz w:val="18"/>
-          <w:szCs w:val="18"/>
-        </w:rPr>
-        <w:t xml:space="preserve">   </w:t>
-      </w:r>
-      <w:r>
-        <w:rPr>
-          <w:rFonts w:cs="Calibri"/>
-          <w:sz w:val="18"/>
-          <w:szCs w:val="18"/>
+          <w:sz w:val="20"/>
+          <w:szCs w:val="20"/>
+        </w:rPr>
+        <w:t xml:space="preserve">•   </w:t>
+      </w:r>
+      <w:r>
+        <w:rPr>
+          <w:rFonts w:asciiTheme="minorHAnsi" w:hAnsiTheme="minorHAnsi" w:cstheme="minorHAnsi"/>
+          <w:sz w:val="20"/>
+          <w:szCs w:val="20"/>
         </w:rPr>
         <w:t xml:space="preserve">Proficient in </w:t>
       </w:r>
       <w:r>
         <w:rPr>
-          <w:rFonts w:cs="Calibri"/>
-          <w:sz w:val="18"/>
-          <w:szCs w:val="18"/>
+          <w:rFonts w:asciiTheme="minorHAnsi" w:hAnsiTheme="minorHAnsi" w:cstheme="minorHAnsi"/>
+          <w:sz w:val="20"/>
+          <w:szCs w:val="20"/>
         </w:rPr>
         <w:t xml:space="preserve">C#, TypeScript, </w:t>
       </w:r>
       <w:r>
         <w:rPr>
-          <w:rFonts w:cs="Calibri"/>
-          <w:sz w:val="18"/>
-          <w:szCs w:val="18"/>
+          <w:rFonts w:asciiTheme="minorHAnsi" w:hAnsiTheme="minorHAnsi" w:cstheme="minorHAnsi"/>
+          <w:sz w:val="20"/>
+          <w:szCs w:val="20"/>
         </w:rPr>
         <w:t xml:space="preserve">JavaScript, </w:t>
       </w:r>
       <w:r>
         <w:rPr>
-          <w:rFonts w:cs="Calibri"/>
-          <w:sz w:val="18"/>
-          <w:szCs w:val="18"/>
+          <w:rFonts w:asciiTheme="minorHAnsi" w:hAnsiTheme="minorHAnsi" w:cstheme="minorHAnsi"/>
+          <w:sz w:val="20"/>
+          <w:szCs w:val="20"/>
         </w:rPr>
         <w:t>Java, C++, C, HTML5, CSS</w:t>
       </w:r>
@@ -3001,100 +2886,75 @@
       <w:pPr>
         <w:spacing w:after="0" w:line="240" w:lineRule="auto"/>
         <w:rPr>
-          <w:rFonts w:cs="Calibri"/>
-          <w:sz w:val="18"/>
-          <w:szCs w:val="18"/>
-        </w:rPr>
-      </w:pPr>
-      <w:r>
-        <w:rPr>
-          <w:rFonts w:cs="Calibri"/>
+          <w:rFonts w:asciiTheme="minorHAnsi" w:hAnsiTheme="minorHAnsi" w:cstheme="minorHAnsi"/>
+          <w:sz w:val="20"/>
+          <w:szCs w:val="20"/>
+        </w:rPr>
+      </w:pPr>
+      <w:r>
+        <w:rPr>
+          <w:rFonts w:asciiTheme="minorHAnsi" w:hAnsiTheme="minorHAnsi" w:cstheme="minorHAnsi"/>
           <w:b/>
-          <w:sz w:val="18"/>
-          <w:szCs w:val="18"/>
+          <w:sz w:val="20"/>
+          <w:szCs w:val="20"/>
         </w:rPr>
         <w:tab/>
       </w:r>
       <w:r>
         <w:rPr>
-          <w:rFonts w:cs="Calibri"/>
+          <w:rFonts w:asciiTheme="minorHAnsi" w:hAnsiTheme="minorHAnsi" w:cstheme="minorHAnsi"/>
           <w:b/>
-          <w:sz w:val="18"/>
-          <w:szCs w:val="18"/>
+          <w:sz w:val="20"/>
+          <w:szCs w:val="20"/>
         </w:rPr>
         <w:tab/>
       </w:r>
       <w:r>
         <w:rPr>
-          <w:rFonts w:cs="Calibri"/>
+          <w:rFonts w:asciiTheme="minorHAnsi" w:hAnsiTheme="minorHAnsi" w:cstheme="minorHAnsi"/>
           <w:b/>
-          <w:sz w:val="18"/>
-          <w:szCs w:val="18"/>
-        </w:rPr>
-        <w:t>•</w:t>
-      </w:r>
-      <w:r>
-        <w:rPr>
-          <w:rFonts w:cs="Calibri"/>
-          <w:b/>
-          <w:sz w:val="18"/>
-          <w:szCs w:val="18"/>
-        </w:rPr>
-        <w:t xml:space="preserve">   </w:t>
-      </w:r>
-      <w:r>
-        <w:rPr>
-          <w:rFonts w:cs="Calibri"/>
-          <w:sz w:val="18"/>
-          <w:szCs w:val="18"/>
+          <w:sz w:val="20"/>
+          <w:szCs w:val="20"/>
+        </w:rPr>
+        <w:t xml:space="preserve">•   </w:t>
+      </w:r>
+      <w:r>
+        <w:rPr>
+          <w:rFonts w:asciiTheme="minorHAnsi" w:hAnsiTheme="minorHAnsi" w:cstheme="minorHAnsi"/>
+          <w:sz w:val="20"/>
+          <w:szCs w:val="20"/>
         </w:rPr>
         <w:t xml:space="preserve">Familiar with </w:t>
       </w:r>
       <w:r>
         <w:rPr>
-          <w:rFonts w:cs="Calibri"/>
-          <w:sz w:val="18"/>
-          <w:szCs w:val="18"/>
-        </w:rPr>
-        <w:t>SQL</w:t>
-      </w:r>
-      <w:r>
-        <w:rPr>
-          <w:rFonts w:cs="Calibri"/>
-          <w:sz w:val="18"/>
-          <w:szCs w:val="18"/>
-        </w:rPr>
-        <w:t>,</w:t>
-      </w:r>
-      <w:r>
-        <w:rPr>
-          <w:rFonts w:cs="Calibri"/>
-          <w:sz w:val="18"/>
-          <w:szCs w:val="18"/>
-        </w:rPr>
-        <w:t xml:space="preserve"> </w:t>
-      </w:r>
-      <w:r>
-        <w:rPr>
-          <w:rFonts w:cs="Calibri"/>
-          <w:sz w:val="18"/>
-          <w:szCs w:val="18"/>
+          <w:rFonts w:asciiTheme="minorHAnsi" w:hAnsiTheme="minorHAnsi" w:cstheme="minorHAnsi"/>
+          <w:sz w:val="20"/>
+          <w:szCs w:val="20"/>
+        </w:rPr>
+        <w:t xml:space="preserve">SQL, </w:t>
+      </w:r>
+      <w:r>
+        <w:rPr>
+          <w:rFonts w:asciiTheme="minorHAnsi" w:hAnsiTheme="minorHAnsi" w:cstheme="minorHAnsi"/>
+          <w:sz w:val="20"/>
+          <w:szCs w:val="20"/>
         </w:rPr>
         <w:t xml:space="preserve">Shell Scripting, </w:t>
       </w:r>
       <w:r>
         <w:rPr>
-          <w:rFonts w:cs="Calibri"/>
-          <w:sz w:val="18"/>
-          <w:szCs w:val="18"/>
+          <w:rFonts w:asciiTheme="minorHAnsi" w:hAnsiTheme="minorHAnsi" w:cstheme="minorHAnsi"/>
+          <w:sz w:val="20"/>
+          <w:szCs w:val="20"/>
         </w:rPr>
         <w:t xml:space="preserve">Python, </w:t>
       </w:r>
       <w:r>
         <w:rPr>
-          <w:rFonts w:cs="Calibri"/>
-          <w:sz w:val="18"/>
-          <w:szCs w:val="18"/>
+          <w:rFonts w:asciiTheme="minorHAnsi" w:hAnsiTheme="minorHAnsi" w:cstheme="minorHAnsi"/>
+          <w:sz w:val="20"/>
+          <w:szCs w:val="20"/>
         </w:rPr>
         <w:t>x86 Assembly</w:t>
       </w:r>
@@ -3115,93 +2975,75 @@
         </w:tabs>
         <w:spacing w:before="120" w:after="0" w:line="240" w:lineRule="auto"/>
         <w:rPr>
-          <w:rFonts w:cs="Calibri"/>
+          <w:rFonts w:asciiTheme="minorHAnsi" w:hAnsiTheme="minorHAnsi" w:cstheme="minorHAnsi"/>
           <w:b/>
-          <w:sz w:val="18"/>
-          <w:szCs w:val="18"/>
-        </w:rPr>
-      </w:pPr>
-      <w:r>
-        <w:rPr>
-          <w:rFonts w:cs="Calibri"/>
+          <w:sz w:val="20"/>
+          <w:szCs w:val="20"/>
+        </w:rPr>
+      </w:pPr>
+      <w:r>
+        <w:rPr>
+          <w:rFonts w:asciiTheme="minorHAnsi" w:hAnsiTheme="minorHAnsi" w:cstheme="minorHAnsi"/>
           <w:b/>
-          <w:sz w:val="18"/>
-          <w:szCs w:val="18"/>
+          <w:sz w:val="20"/>
+          <w:szCs w:val="20"/>
         </w:rPr>
         <w:t>Technologies</w:t>
       </w:r>
       <w:r>
         <w:rPr>
-          <w:rFonts w:cs="Calibri"/>
+          <w:rFonts w:asciiTheme="minorHAnsi" w:hAnsiTheme="minorHAnsi" w:cstheme="minorHAnsi"/>
           <w:b/>
-          <w:sz w:val="18"/>
-          <w:szCs w:val="18"/>
+          <w:sz w:val="20"/>
+          <w:szCs w:val="20"/>
         </w:rPr>
         <w:tab/>
       </w:r>
       <w:r>
         <w:rPr>
-          <w:rFonts w:cs="Calibri"/>
+          <w:rFonts w:asciiTheme="minorHAnsi" w:hAnsiTheme="minorHAnsi" w:cstheme="minorHAnsi"/>
           <w:b/>
-          <w:sz w:val="18"/>
-          <w:szCs w:val="18"/>
-        </w:rPr>
-        <w:t>•</w:t>
-      </w:r>
-      <w:r>
-        <w:rPr>
-          <w:rFonts w:cs="Calibri"/>
-          <w:b/>
-          <w:sz w:val="18"/>
-          <w:szCs w:val="18"/>
-        </w:rPr>
-        <w:t xml:space="preserve">   </w:t>
-      </w:r>
-      <w:r>
-        <w:rPr>
-          <w:rFonts w:cs="Calibri"/>
-          <w:sz w:val="18"/>
-          <w:szCs w:val="18"/>
+          <w:sz w:val="20"/>
+          <w:szCs w:val="20"/>
+        </w:rPr>
+        <w:t xml:space="preserve">•   </w:t>
+      </w:r>
+      <w:r>
+        <w:rPr>
+          <w:rFonts w:asciiTheme="minorHAnsi" w:hAnsiTheme="minorHAnsi" w:cstheme="minorHAnsi"/>
+          <w:sz w:val="20"/>
+          <w:szCs w:val="20"/>
         </w:rPr>
         <w:t>M</w:t>
       </w:r>
       <w:r>
         <w:rPr>
-          <w:rFonts w:cs="Calibri"/>
-          <w:sz w:val="18"/>
-          <w:szCs w:val="18"/>
+          <w:rFonts w:asciiTheme="minorHAnsi" w:hAnsiTheme="minorHAnsi" w:cstheme="minorHAnsi"/>
+          <w:sz w:val="20"/>
+          <w:szCs w:val="20"/>
         </w:rPr>
         <w:t xml:space="preserve">ongoDB, Express, React, Node.js, Redux, Jasmine, Enzyme, Jest, Mocha, </w:t>
       </w:r>
       <w:r>
         <w:rPr>
-          <w:rFonts w:cs="Calibri"/>
-          <w:sz w:val="18"/>
-          <w:szCs w:val="18"/>
+          <w:rFonts w:asciiTheme="minorHAnsi" w:hAnsiTheme="minorHAnsi" w:cstheme="minorHAnsi"/>
+          <w:sz w:val="20"/>
+          <w:szCs w:val="20"/>
         </w:rPr>
         <w:t>Service Workers</w:t>
       </w:r>
       <w:r>
         <w:rPr>
-          <w:rFonts w:cs="Calibri"/>
-          <w:sz w:val="18"/>
-          <w:szCs w:val="18"/>
-        </w:rPr>
-        <w:t xml:space="preserve">, </w:t>
-      </w:r>
-      <w:r>
-        <w:rPr>
-          <w:rFonts w:cs="Calibri"/>
-          <w:sz w:val="18"/>
-          <w:szCs w:val="18"/>
-        </w:rPr>
-        <w:t>git, perforce</w:t>
+          <w:rFonts w:asciiTheme="minorHAnsi" w:hAnsiTheme="minorHAnsi" w:cstheme="minorHAnsi"/>
+          <w:sz w:val="20"/>
+          <w:szCs w:val="20"/>
+        </w:rPr>
+        <w:t>, git, perforce</w:t>
       </w:r>
     </w:p>
     <w:p>
       <w:pPr>
         <w:pStyle w:val="Custom-CategoryTitle"/>
-        <w:spacing w:before="300"/>
       </w:pPr>
       <w:r>
         <w:t>EDUCATION</w:t>
@@ -3343,9 +3185,8 @@
     <w:sectPr>
       <w:headerReference w:type="first" r:id="rId13"/>
       <w:pgSz w:w="12240" w:h="15840" w:code="1"/>
-      <w:pgMar w:top="720" w:right="720" w:bottom="0" w:left="720" w:header="300" w:footer="0" w:gutter="0"/>
+      <w:pgMar w:top="720" w:right="720" w:bottom="0" w:left="720" w:header="302" w:footer="0" w:gutter="0"/>
       <w:cols w:space="720"/>
-      <w:vAlign w:val="center"/>
       <w:titlePg/>
       <w:docGrid w:linePitch="360"/>
     </w:sectPr>
@@ -8966,12 +8807,12 @@
     <w:next w:val="Normal"/>
     <w:autoRedefine/>
     <w:qFormat/>
-    <w:rsid w:val="00326211"/>
+    <w:rsid w:val="000438E8"/>
     <w:pPr>
       <w:pBdr>
         <w:bottom w:val="single" w:sz="4" w:space="1" w:color="auto"/>
       </w:pBdr>
-      <w:spacing w:after="0" w:line="240" w:lineRule="auto"/>
+      <w:spacing w:before="200" w:after="0" w:line="240" w:lineRule="auto"/>
     </w:pPr>
     <w:rPr>
       <w:rFonts w:cs="Calibri"/>

--- a/SpencerShadleyResume.docx
+++ b/SpencerShadleyResume.docx
@@ -280,15 +280,31 @@
           <w:sz w:val="20"/>
           <w:szCs w:val="20"/>
         </w:rPr>
-        <w:t xml:space="preserve"> Tableau’s backend to </w:t>
-      </w:r>
-      <w:r>
-        <w:rPr>
-          <w:rFonts w:asciiTheme="minorHAnsi" w:hAnsiTheme="minorHAnsi" w:cstheme="minorHAnsi"/>
-          <w:sz w:val="20"/>
-          <w:szCs w:val="20"/>
-        </w:rPr>
-        <w:t>reduce time to complete interactions</w:t>
+        <w:t xml:space="preserve"> Tableau’s backend </w:t>
+      </w:r>
+      <w:r>
+        <w:rPr>
+          <w:rFonts w:asciiTheme="minorHAnsi" w:hAnsiTheme="minorHAnsi" w:cstheme="minorHAnsi"/>
+          <w:sz w:val="20"/>
+          <w:szCs w:val="20"/>
+        </w:rPr>
+        <w:t>reduc</w:t>
+      </w:r>
+      <w:r>
+        <w:rPr>
+          <w:rFonts w:asciiTheme="minorHAnsi" w:hAnsiTheme="minorHAnsi" w:cstheme="minorHAnsi"/>
+          <w:sz w:val="20"/>
+          <w:szCs w:val="20"/>
+        </w:rPr>
+        <w:t>ing the</w:t>
+      </w:r>
+      <w:r>
+        <w:rPr>
+          <w:rFonts w:asciiTheme="minorHAnsi" w:hAnsiTheme="minorHAnsi" w:cstheme="minorHAnsi"/>
+          <w:sz w:val="20"/>
+          <w:szCs w:val="20"/>
+        </w:rPr>
+        <w:t xml:space="preserve"> time to complete interactions</w:t>
       </w:r>
       <w:r>
         <w:rPr>
@@ -1187,55 +1203,71 @@
           <w:sz w:val="20"/>
           <w:szCs w:val="20"/>
         </w:rPr>
-        <w:t xml:space="preserve">Dedicated </w:t>
-      </w:r>
-      <w:r>
-        <w:rPr>
-          <w:rFonts w:asciiTheme="minorHAnsi" w:hAnsiTheme="minorHAnsi" w:cstheme="minorHAnsi"/>
-          <w:sz w:val="20"/>
-          <w:szCs w:val="20"/>
-        </w:rPr>
-        <w:t>5</w:t>
-      </w:r>
-      <w:r>
-        <w:rPr>
-          <w:rFonts w:asciiTheme="minorHAnsi" w:hAnsiTheme="minorHAnsi" w:cstheme="minorHAnsi"/>
-          <w:sz w:val="20"/>
-          <w:szCs w:val="20"/>
-        </w:rPr>
-        <w:t>0</w:t>
-      </w:r>
-      <w:r>
-        <w:rPr>
-          <w:rFonts w:asciiTheme="minorHAnsi" w:hAnsiTheme="minorHAnsi" w:cstheme="minorHAnsi"/>
-          <w:sz w:val="20"/>
-          <w:szCs w:val="20"/>
-        </w:rPr>
-        <w:t>+</w:t>
-      </w:r>
-      <w:r>
-        <w:rPr>
-          <w:rFonts w:asciiTheme="minorHAnsi" w:hAnsiTheme="minorHAnsi" w:cstheme="minorHAnsi"/>
-          <w:sz w:val="20"/>
-          <w:szCs w:val="20"/>
-        </w:rPr>
-        <w:t xml:space="preserve"> hours per week across lecture, office hours and content creation in addition to </w:t>
-      </w:r>
-      <w:r>
-        <w:rPr>
-          <w:rFonts w:asciiTheme="minorHAnsi" w:hAnsiTheme="minorHAnsi" w:cstheme="minorHAnsi"/>
-          <w:sz w:val="20"/>
-          <w:szCs w:val="20"/>
-        </w:rPr>
-        <w:t xml:space="preserve">a </w:t>
-      </w:r>
-      <w:r>
-        <w:rPr>
-          <w:rFonts w:asciiTheme="minorHAnsi" w:hAnsiTheme="minorHAnsi" w:cstheme="minorHAnsi"/>
-          <w:sz w:val="20"/>
-          <w:szCs w:val="20"/>
-        </w:rPr>
-        <w:t>full-time role at Tableau</w:t>
+        <w:t>Exceeded performance metrics</w:t>
+      </w:r>
+      <w:r>
+        <w:rPr>
+          <w:rFonts w:asciiTheme="minorHAnsi" w:hAnsiTheme="minorHAnsi" w:cstheme="minorHAnsi"/>
+          <w:sz w:val="20"/>
+          <w:szCs w:val="20"/>
+        </w:rPr>
+        <w:t xml:space="preserve">, </w:t>
+      </w:r>
+      <w:r>
+        <w:rPr>
+          <w:rFonts w:asciiTheme="minorHAnsi" w:hAnsiTheme="minorHAnsi" w:cstheme="minorHAnsi"/>
+          <w:sz w:val="20"/>
+          <w:szCs w:val="20"/>
+        </w:rPr>
+        <w:t xml:space="preserve">rated 4.9/5 on instructor knowledge and </w:t>
+      </w:r>
+      <w:r>
+        <w:rPr>
+          <w:rFonts w:asciiTheme="minorHAnsi" w:hAnsiTheme="minorHAnsi" w:cstheme="minorHAnsi"/>
+          <w:sz w:val="20"/>
+          <w:szCs w:val="20"/>
+        </w:rPr>
+        <w:t>plac</w:t>
+      </w:r>
+      <w:r>
+        <w:rPr>
+          <w:rFonts w:asciiTheme="minorHAnsi" w:hAnsiTheme="minorHAnsi" w:cstheme="minorHAnsi"/>
+          <w:sz w:val="20"/>
+          <w:szCs w:val="20"/>
+        </w:rPr>
+        <w:t>ed</w:t>
+      </w:r>
+      <w:r>
+        <w:rPr>
+          <w:rFonts w:asciiTheme="minorHAnsi" w:hAnsiTheme="minorHAnsi" w:cstheme="minorHAnsi"/>
+          <w:sz w:val="20"/>
+          <w:szCs w:val="20"/>
+        </w:rPr>
+        <w:t xml:space="preserve"> </w:t>
+      </w:r>
+      <w:r>
+        <w:rPr>
+          <w:rFonts w:asciiTheme="minorHAnsi" w:hAnsiTheme="minorHAnsi" w:cstheme="minorHAnsi"/>
+          <w:sz w:val="20"/>
+          <w:szCs w:val="20"/>
+        </w:rPr>
+        <w:t>with</w:t>
+      </w:r>
+      <w:r>
+        <w:rPr>
+          <w:rFonts w:asciiTheme="minorHAnsi" w:hAnsiTheme="minorHAnsi" w:cstheme="minorHAnsi"/>
+          <w:sz w:val="20"/>
+          <w:szCs w:val="20"/>
+        </w:rPr>
+        <w:t>in the top 20%</w:t>
+      </w:r>
+      <w:r>
+        <w:rPr>
+          <w:rFonts w:asciiTheme="minorHAnsi" w:hAnsiTheme="minorHAnsi" w:cstheme="minorHAnsi"/>
+          <w:sz w:val="20"/>
+          <w:szCs w:val="20"/>
+        </w:rPr>
+        <w:t xml:space="preserve"> of instructors</w:t>
       </w:r>
     </w:p>
     <w:p>
@@ -1258,71 +1290,7 @@
           <w:sz w:val="20"/>
           <w:szCs w:val="20"/>
         </w:rPr>
-        <w:t>Exceeded performance metrics</w:t>
-      </w:r>
-      <w:r>
-        <w:rPr>
-          <w:rFonts w:asciiTheme="minorHAnsi" w:hAnsiTheme="minorHAnsi" w:cstheme="minorHAnsi"/>
-          <w:sz w:val="20"/>
-          <w:szCs w:val="20"/>
-        </w:rPr>
-        <w:t xml:space="preserve">, </w:t>
-      </w:r>
-      <w:r>
-        <w:rPr>
-          <w:rFonts w:asciiTheme="minorHAnsi" w:hAnsiTheme="minorHAnsi" w:cstheme="minorHAnsi"/>
-          <w:sz w:val="20"/>
-          <w:szCs w:val="20"/>
-        </w:rPr>
-        <w:t xml:space="preserve">rated 4.9/5 on instructor knowledge and </w:t>
-      </w:r>
-      <w:r>
-        <w:rPr>
-          <w:rFonts w:asciiTheme="minorHAnsi" w:hAnsiTheme="minorHAnsi" w:cstheme="minorHAnsi"/>
-          <w:sz w:val="20"/>
-          <w:szCs w:val="20"/>
-        </w:rPr>
-        <w:t>plac</w:t>
-      </w:r>
-      <w:r>
-        <w:rPr>
-          <w:rFonts w:asciiTheme="minorHAnsi" w:hAnsiTheme="minorHAnsi" w:cstheme="minorHAnsi"/>
-          <w:sz w:val="20"/>
-          <w:szCs w:val="20"/>
-        </w:rPr>
-        <w:t>ed</w:t>
-      </w:r>
-      <w:r>
-        <w:rPr>
-          <w:rFonts w:asciiTheme="minorHAnsi" w:hAnsiTheme="minorHAnsi" w:cstheme="minorHAnsi"/>
-          <w:sz w:val="20"/>
-          <w:szCs w:val="20"/>
-        </w:rPr>
-        <w:t xml:space="preserve"> </w:t>
-      </w:r>
-      <w:r>
-        <w:rPr>
-          <w:rFonts w:asciiTheme="minorHAnsi" w:hAnsiTheme="minorHAnsi" w:cstheme="minorHAnsi"/>
-          <w:sz w:val="20"/>
-          <w:szCs w:val="20"/>
-        </w:rPr>
-        <w:t>with</w:t>
-      </w:r>
-      <w:r>
-        <w:rPr>
-          <w:rFonts w:asciiTheme="minorHAnsi" w:hAnsiTheme="minorHAnsi" w:cstheme="minorHAnsi"/>
-          <w:sz w:val="20"/>
-          <w:szCs w:val="20"/>
-        </w:rPr>
-        <w:t>in the top 20%</w:t>
-      </w:r>
-      <w:r>
-        <w:rPr>
-          <w:rFonts w:asciiTheme="minorHAnsi" w:hAnsiTheme="minorHAnsi" w:cstheme="minorHAnsi"/>
-          <w:sz w:val="20"/>
-          <w:szCs w:val="20"/>
-        </w:rPr>
-        <w:t xml:space="preserve"> of instructors</w:t>
+        <w:t>Updated course content and approaches, many of which have been adopted as standards across dozens of classes</w:t>
       </w:r>
     </w:p>
     <w:p>
@@ -1345,7 +1313,23 @@
           <w:sz w:val="20"/>
           <w:szCs w:val="20"/>
         </w:rPr>
-        <w:t>Updated course content and approaches, many of which have been adopted as standards across dozens of classes</w:t>
+        <w:t>Delivered</w:t>
+      </w:r>
+      <w:r>
+        <w:rPr>
+          <w:rFonts w:asciiTheme="minorHAnsi" w:hAnsiTheme="minorHAnsi" w:cstheme="minorHAnsi"/>
+          <w:sz w:val="20"/>
+          <w:szCs w:val="20"/>
+        </w:rPr>
+        <w:t xml:space="preserve"> weekly</w:t>
+      </w:r>
+      <w:r>
+        <w:rPr>
+          <w:rFonts w:asciiTheme="minorHAnsi" w:hAnsiTheme="minorHAnsi" w:cstheme="minorHAnsi"/>
+          <w:sz w:val="20"/>
+          <w:szCs w:val="20"/>
+        </w:rPr>
+        <w:t xml:space="preserve"> 15 hours of lecture, 10 office hours and 25 hours of content creation while full-time at Tableau</w:t>
       </w:r>
     </w:p>
     <w:p>

--- a/SpencerShadleyResume.docx
+++ b/SpencerShadleyResume.docx
@@ -1290,7 +1290,15 @@
           <w:sz w:val="20"/>
           <w:szCs w:val="20"/>
         </w:rPr>
-        <w:t>Updated course content and approaches, many of which have been adopted as standards across dozens of classes</w:t>
+        <w:t>Evangelized</w:t>
+      </w:r>
+      <w:r>
+        <w:rPr>
+          <w:rFonts w:asciiTheme="minorHAnsi" w:hAnsiTheme="minorHAnsi" w:cstheme="minorHAnsi"/>
+          <w:sz w:val="20"/>
+          <w:szCs w:val="20"/>
+        </w:rPr>
+        <w:t xml:space="preserve"> course content and approaches, many of which have been adopted as standards across dozens of classes</w:t>
       </w:r>
     </w:p>
     <w:p>

--- a/SpencerShadleyResume.docx
+++ b/SpencerShadleyResume.docx
@@ -1203,7 +1203,23 @@
           <w:sz w:val="20"/>
           <w:szCs w:val="20"/>
         </w:rPr>
-        <w:t>Exceeded performance metrics</w:t>
+        <w:t xml:space="preserve">Exceeded </w:t>
+      </w:r>
+      <w:r>
+        <w:rPr>
+          <w:rFonts w:asciiTheme="minorHAnsi" w:hAnsiTheme="minorHAnsi" w:cstheme="minorHAnsi"/>
+          <w:sz w:val="20"/>
+          <w:szCs w:val="20"/>
+        </w:rPr>
+        <w:t xml:space="preserve">target </w:t>
+      </w:r>
+      <w:r>
+        <w:rPr>
+          <w:rFonts w:asciiTheme="minorHAnsi" w:hAnsiTheme="minorHAnsi" w:cstheme="minorHAnsi"/>
+          <w:sz w:val="20"/>
+          <w:szCs w:val="20"/>
+        </w:rPr>
+        <w:t>performance metrics</w:t>
       </w:r>
       <w:r>
         <w:rPr>
@@ -1290,15 +1306,7 @@
           <w:sz w:val="20"/>
           <w:szCs w:val="20"/>
         </w:rPr>
-        <w:t>Evangelized</w:t>
-      </w:r>
-      <w:r>
-        <w:rPr>
-          <w:rFonts w:asciiTheme="minorHAnsi" w:hAnsiTheme="minorHAnsi" w:cstheme="minorHAnsi"/>
-          <w:sz w:val="20"/>
-          <w:szCs w:val="20"/>
-        </w:rPr>
-        <w:t xml:space="preserve"> course content and approaches, many of which have been adopted as standards across dozens of classes</w:t>
+        <w:t>Delivered weekly 15 hours of lecture, 10 office hours and 25 hours of content creation</w:t>
       </w:r>
     </w:p>
     <w:p>
@@ -1321,24 +1329,20 @@
           <w:sz w:val="20"/>
           <w:szCs w:val="20"/>
         </w:rPr>
-        <w:t>Delivered</w:t>
-      </w:r>
-      <w:r>
-        <w:rPr>
-          <w:rFonts w:asciiTheme="minorHAnsi" w:hAnsiTheme="minorHAnsi" w:cstheme="minorHAnsi"/>
-          <w:sz w:val="20"/>
-          <w:szCs w:val="20"/>
-        </w:rPr>
-        <w:t xml:space="preserve"> weekly</w:t>
-      </w:r>
-      <w:r>
-        <w:rPr>
-          <w:rFonts w:asciiTheme="minorHAnsi" w:hAnsiTheme="minorHAnsi" w:cstheme="minorHAnsi"/>
-          <w:sz w:val="20"/>
-          <w:szCs w:val="20"/>
-        </w:rPr>
-        <w:t xml:space="preserve"> 15 hours of lecture, 10 office hours and 25 hours of content creation while full-time at Tableau</w:t>
-      </w:r>
+        <w:t xml:space="preserve">Received highly positive student reviews, available at </w:t>
+      </w:r>
+      <w:hyperlink r:id="rId10" w:history="1">
+        <w:r>
+          <w:rPr>
+            <w:rStyle w:val="Hyperlink"/>
+            <w:rFonts w:asciiTheme="minorHAnsi" w:hAnsiTheme="minorHAnsi" w:cstheme="minorHAnsi"/>
+            <w:sz w:val="20"/>
+            <w:szCs w:val="20"/>
+            <w:u w:val="none"/>
+          </w:rPr>
+          <w:t>https://bit.ly/2VaBoYE</w:t>
+        </w:r>
+      </w:hyperlink>
     </w:p>
     <w:p>
       <w:pPr>
@@ -2614,7 +2618,7 @@
         </w:rPr>
         <w:t xml:space="preserve">•   </w:t>
       </w:r>
-      <w:hyperlink r:id="rId10" w:history="1">
+      <w:hyperlink r:id="rId11" w:history="1">
         <w:r>
           <w:rPr>
             <w:rStyle w:val="Hyperlink"/>
@@ -2647,7 +2651,7 @@
         </w:rPr>
         <w:t xml:space="preserve">•   </w:t>
       </w:r>
-      <w:hyperlink r:id="rId11" w:history="1">
+      <w:hyperlink r:id="rId12" w:history="1">
         <w:r>
           <w:rPr>
             <w:rStyle w:val="Hyperlink"/>
@@ -2687,7 +2691,7 @@
         </w:rPr>
         <w:t xml:space="preserve">Developed </w:t>
       </w:r>
-      <w:hyperlink r:id="rId12" w:history="1">
+      <w:hyperlink r:id="rId13" w:history="1">
         <w:r>
           <w:rPr>
             <w:rStyle w:val="Hyperlink"/>
@@ -3175,7 +3179,7 @@
       </w:pPr>
     </w:p>
     <w:sectPr>
-      <w:headerReference w:type="first" r:id="rId13"/>
+      <w:headerReference w:type="first" r:id="rId14"/>
       <w:pgSz w:w="12240" w:h="15840" w:code="1"/>
       <w:pgMar w:top="720" w:right="720" w:bottom="0" w:left="720" w:header="302" w:footer="0" w:gutter="0"/>
       <w:cols w:space="720"/>

--- a/SpencerShadleyResume.docx
+++ b/SpencerShadleyResume.docx
@@ -353,14 +353,18 @@
           <w:szCs w:val="20"/>
         </w:rPr>
       </w:pPr>
-      <w:r>
-        <w:rPr>
-          <w:rFonts w:asciiTheme="minorHAnsi" w:hAnsiTheme="minorHAnsi" w:cstheme="minorHAnsi"/>
-          <w:sz w:val="20"/>
-          <w:szCs w:val="20"/>
-        </w:rPr>
-        <w:t>Drove the decision to remove Internet Explorer support from all products, estimated to save $8.3 million per year</w:t>
-      </w:r>
+      <w:hyperlink r:id="rId8" w:history="1">
+        <w:r>
+          <w:rPr>
+            <w:rStyle w:val="Hyperlink"/>
+            <w:rFonts w:asciiTheme="minorHAnsi" w:hAnsiTheme="minorHAnsi" w:cstheme="minorHAnsi"/>
+            <w:sz w:val="20"/>
+            <w:szCs w:val="20"/>
+            <w:u w:val="none"/>
+          </w:rPr>
+          <w:t>Drove the decision to remove Internet Explorer support from all products, estimated to save $8.3 million per year</w:t>
+        </w:r>
+      </w:hyperlink>
     </w:p>
     <w:p>
       <w:pPr>
@@ -683,7 +687,7 @@
         </w:rPr>
         <w:fldChar w:fldCharType="end"/>
       </w:r>
-      <w:hyperlink r:id="rId8" w:history="1">
+      <w:hyperlink r:id="rId9" w:history="1">
         <w:r>
           <w:rPr>
             <w:rStyle w:val="Hyperlink"/>
@@ -1170,7 +1174,7 @@
           <w:szCs w:val="20"/>
         </w:rPr>
       </w:pPr>
-      <w:hyperlink r:id="rId9" w:anchor="!/vizhome/UWTechnologies/TechnologiesbyType" w:history="1">
+      <w:hyperlink r:id="rId10" w:anchor="!/vizhome/UWTechnologies/TechnologiesbyType" w:history="1">
         <w:r>
           <w:rPr>
             <w:rStyle w:val="Hyperlink"/>
@@ -1331,7 +1335,7 @@
         </w:rPr>
         <w:t xml:space="preserve">Received highly positive student reviews, available at </w:t>
       </w:r>
-      <w:hyperlink r:id="rId10" w:history="1">
+      <w:hyperlink r:id="rId11" w:history="1">
         <w:r>
           <w:rPr>
             <w:rStyle w:val="Hyperlink"/>
@@ -2618,7 +2622,7 @@
         </w:rPr>
         <w:t xml:space="preserve">•   </w:t>
       </w:r>
-      <w:hyperlink r:id="rId11" w:history="1">
+      <w:hyperlink r:id="rId12" w:history="1">
         <w:r>
           <w:rPr>
             <w:rStyle w:val="Hyperlink"/>
@@ -2651,7 +2655,7 @@
         </w:rPr>
         <w:t xml:space="preserve">•   </w:t>
       </w:r>
-      <w:hyperlink r:id="rId12" w:history="1">
+      <w:hyperlink r:id="rId13" w:history="1">
         <w:r>
           <w:rPr>
             <w:rStyle w:val="Hyperlink"/>
@@ -2691,7 +2695,7 @@
         </w:rPr>
         <w:t xml:space="preserve">Developed </w:t>
       </w:r>
-      <w:hyperlink r:id="rId13" w:history="1">
+      <w:hyperlink r:id="rId14" w:history="1">
         <w:r>
           <w:rPr>
             <w:rStyle w:val="Hyperlink"/>
@@ -3179,7 +3183,7 @@
       </w:pPr>
     </w:p>
     <w:sectPr>
-      <w:headerReference w:type="first" r:id="rId14"/>
+      <w:headerReference w:type="first" r:id="rId15"/>
       <w:pgSz w:w="12240" w:h="15840" w:code="1"/>
       <w:pgMar w:top="720" w:right="720" w:bottom="0" w:left="720" w:header="302" w:footer="0" w:gutter="0"/>
       <w:cols w:space="720"/>

--- a/SpencerShadleyResume.docx
+++ b/SpencerShadleyResume.docx
@@ -3287,6 +3287,13 @@
         <w:szCs w:val="24"/>
       </w:rPr>
     </w:pPr>
+    <w:r>
+      <w:rPr>
+        <w:rFonts w:cs="Calibri"/>
+        <w:szCs w:val="24"/>
+      </w:rPr>
+      <w:t xml:space="preserve">469-774-0000 | </w:t>
+    </w:r>
     <w:hyperlink r:id="rId1" w:history="1">
       <w:r>
         <w:rPr>
@@ -3295,9 +3302,18 @@
           <w:szCs w:val="24"/>
           <w:u w:val="none"/>
         </w:rPr>
-        <w:t>spencershadley@utexas.edu</w:t>
+        <w:t>sshadley.dev@gmail.com</w:t>
       </w:r>
     </w:hyperlink>
+    <w:r>
+      <w:rPr>
+        <w:rStyle w:val="Hyperlink"/>
+        <w:rFonts w:cs="Calibri"/>
+        <w:szCs w:val="24"/>
+        <w:u w:val="none"/>
+      </w:rPr>
+      <w:t xml:space="preserve"> | Seattle, WA</w:t>
+    </w:r>
   </w:p>
   <w:p>
     <w:pPr>

--- a/SpencerShadleyResume.docx
+++ b/SpencerShadleyResume.docx
@@ -409,15 +409,55 @@
           <w:sz w:val="20"/>
           <w:szCs w:val="20"/>
         </w:rPr>
-        <w:t>Mentored five teams and numerous individuals</w:t>
-      </w:r>
-      <w:r>
-        <w:rPr>
-          <w:rFonts w:asciiTheme="minorHAnsi" w:hAnsiTheme="minorHAnsi" w:cstheme="minorHAnsi"/>
-          <w:sz w:val="20"/>
-          <w:szCs w:val="20"/>
-        </w:rPr>
-        <w:t xml:space="preserve"> including two interns</w:t>
+        <w:t>Fostered Tableau</w:t>
+      </w:r>
+      <w:r>
+        <w:rPr>
+          <w:rFonts w:asciiTheme="minorHAnsi" w:hAnsiTheme="minorHAnsi" w:cstheme="minorHAnsi"/>
+          <w:sz w:val="20"/>
+          <w:szCs w:val="20"/>
+        </w:rPr>
+        <w:t>’s</w:t>
+      </w:r>
+      <w:r>
+        <w:rPr>
+          <w:rFonts w:asciiTheme="minorHAnsi" w:hAnsiTheme="minorHAnsi" w:cstheme="minorHAnsi"/>
+          <w:sz w:val="20"/>
+          <w:szCs w:val="20"/>
+        </w:rPr>
+        <w:t xml:space="preserve"> web community as the Web Community Driver and </w:t>
+      </w:r>
+      <w:r>
+        <w:rPr>
+          <w:rFonts w:asciiTheme="minorHAnsi" w:hAnsiTheme="minorHAnsi" w:cstheme="minorHAnsi"/>
+          <w:sz w:val="20"/>
+          <w:szCs w:val="20"/>
+        </w:rPr>
+        <w:t xml:space="preserve">through </w:t>
+      </w:r>
+      <w:r>
+        <w:rPr>
+          <w:rFonts w:asciiTheme="minorHAnsi" w:hAnsiTheme="minorHAnsi" w:cstheme="minorHAnsi"/>
+          <w:sz w:val="20"/>
+          <w:szCs w:val="20"/>
+        </w:rPr>
+        <w:t xml:space="preserve">mentorship of teams, </w:t>
+      </w:r>
+      <w:r>
+        <w:rPr>
+          <w:rFonts w:asciiTheme="minorHAnsi" w:hAnsiTheme="minorHAnsi" w:cstheme="minorHAnsi"/>
+          <w:sz w:val="20"/>
+          <w:szCs w:val="20"/>
+        </w:rPr>
+        <w:t>engineers</w:t>
+      </w:r>
+      <w:r>
+        <w:rPr>
+          <w:rFonts w:asciiTheme="minorHAnsi" w:hAnsiTheme="minorHAnsi" w:cstheme="minorHAnsi"/>
+          <w:sz w:val="20"/>
+          <w:szCs w:val="20"/>
+        </w:rPr>
+        <w:t xml:space="preserve"> and interns</w:t>
       </w:r>
     </w:p>
     <w:p>
@@ -486,7 +526,7 @@
         <w:pStyle w:val="ListParagraph"/>
         <w:numPr>
           <w:ilvl w:val="0"/>
-          <w:numId w:val="35"/>
+          <w:numId w:val="41"/>
         </w:numPr>
         <w:spacing w:after="0" w:line="240" w:lineRule="auto"/>
         <w:rPr>
@@ -670,7 +710,7 @@
         <w:pStyle w:val="ListParagraph"/>
         <w:numPr>
           <w:ilvl w:val="0"/>
-          <w:numId w:val="35"/>
+          <w:numId w:val="41"/>
         </w:numPr>
         <w:spacing w:after="0" w:line="240" w:lineRule="auto"/>
         <w:rPr>
@@ -705,7 +745,7 @@
         <w:pStyle w:val="ListParagraph"/>
         <w:numPr>
           <w:ilvl w:val="0"/>
-          <w:numId w:val="35"/>
+          <w:numId w:val="41"/>
         </w:numPr>
         <w:spacing w:after="0" w:line="240" w:lineRule="auto"/>
         <w:rPr>
@@ -824,7 +864,7 @@
         <w:pStyle w:val="ListParagraph"/>
         <w:numPr>
           <w:ilvl w:val="0"/>
-          <w:numId w:val="35"/>
+          <w:numId w:val="41"/>
         </w:numPr>
         <w:spacing w:after="0" w:line="240" w:lineRule="auto"/>
         <w:rPr>
@@ -839,7 +879,7 @@
           <w:sz w:val="20"/>
           <w:szCs w:val="20"/>
         </w:rPr>
-        <w:t>Implemented various feature parity gaps between Tableau Server and Tableau Desktop</w:t>
+        <w:t>Improved agile best practices as Scrum Master and security best practices as Security Champion</w:t>
       </w:r>
     </w:p>
     <w:p>
@@ -847,7 +887,7 @@
         <w:pStyle w:val="ListParagraph"/>
         <w:numPr>
           <w:ilvl w:val="0"/>
-          <w:numId w:val="35"/>
+          <w:numId w:val="41"/>
         </w:numPr>
         <w:spacing w:after="0" w:line="240" w:lineRule="auto"/>
         <w:rPr>
@@ -862,103 +902,7 @@
           <w:sz w:val="20"/>
           <w:szCs w:val="20"/>
         </w:rPr>
-        <w:t>Security Champion (1/1/18 – present)</w:t>
-      </w:r>
-      <w:r>
-        <w:rPr>
-          <w:rFonts w:asciiTheme="minorHAnsi" w:hAnsiTheme="minorHAnsi" w:cstheme="minorHAnsi"/>
-          <w:sz w:val="20"/>
-          <w:szCs w:val="20"/>
-        </w:rPr>
-        <w:t>,</w:t>
-      </w:r>
-      <w:r>
-        <w:rPr>
-          <w:rFonts w:asciiTheme="minorHAnsi" w:hAnsiTheme="minorHAnsi" w:cstheme="minorHAnsi"/>
-          <w:sz w:val="20"/>
-          <w:szCs w:val="20"/>
-        </w:rPr>
-        <w:t xml:space="preserve"> </w:t>
-      </w:r>
-      <w:r>
-        <w:rPr>
-          <w:rFonts w:asciiTheme="minorHAnsi" w:hAnsiTheme="minorHAnsi" w:cstheme="minorHAnsi"/>
-          <w:sz w:val="20"/>
-          <w:szCs w:val="20"/>
-        </w:rPr>
-        <w:t>Scrum Master (4/2/18 – 6/10/19)</w:t>
-      </w:r>
-      <w:r>
-        <w:rPr>
-          <w:rFonts w:asciiTheme="minorHAnsi" w:hAnsiTheme="minorHAnsi" w:cstheme="minorHAnsi"/>
-          <w:sz w:val="20"/>
-          <w:szCs w:val="20"/>
-        </w:rPr>
-        <w:t xml:space="preserve">, </w:t>
-      </w:r>
-      <w:r>
-        <w:rPr>
-          <w:rFonts w:asciiTheme="minorHAnsi" w:hAnsiTheme="minorHAnsi" w:cstheme="minorHAnsi"/>
-          <w:sz w:val="20"/>
-          <w:szCs w:val="20"/>
-        </w:rPr>
-        <w:t>Web</w:t>
-      </w:r>
-      <w:r>
-        <w:rPr>
-          <w:rFonts w:asciiTheme="minorHAnsi" w:hAnsiTheme="minorHAnsi" w:cstheme="minorHAnsi"/>
-          <w:sz w:val="20"/>
-          <w:szCs w:val="20"/>
-        </w:rPr>
-        <w:t xml:space="preserve"> </w:t>
-      </w:r>
-      <w:r>
-        <w:rPr>
-          <w:rFonts w:asciiTheme="minorHAnsi" w:hAnsiTheme="minorHAnsi" w:cstheme="minorHAnsi"/>
-          <w:sz w:val="20"/>
-          <w:szCs w:val="20"/>
-        </w:rPr>
-        <w:t>C</w:t>
-      </w:r>
-      <w:r>
-        <w:rPr>
-          <w:rFonts w:asciiTheme="minorHAnsi" w:hAnsiTheme="minorHAnsi" w:cstheme="minorHAnsi"/>
-          <w:sz w:val="20"/>
-          <w:szCs w:val="20"/>
-        </w:rPr>
-        <w:t xml:space="preserve">ommunity </w:t>
-      </w:r>
-      <w:r>
-        <w:rPr>
-          <w:rFonts w:asciiTheme="minorHAnsi" w:hAnsiTheme="minorHAnsi" w:cstheme="minorHAnsi"/>
-          <w:sz w:val="20"/>
-          <w:szCs w:val="20"/>
-        </w:rPr>
-        <w:t xml:space="preserve">Driver </w:t>
-      </w:r>
-      <w:r>
-        <w:rPr>
-          <w:rFonts w:asciiTheme="minorHAnsi" w:hAnsiTheme="minorHAnsi" w:cstheme="minorHAnsi"/>
-          <w:sz w:val="20"/>
-          <w:szCs w:val="20"/>
-        </w:rPr>
-        <w:t>(</w:t>
-      </w:r>
-      <w:r>
-        <w:rPr>
-          <w:rFonts w:asciiTheme="minorHAnsi" w:hAnsiTheme="minorHAnsi" w:cstheme="minorHAnsi"/>
-          <w:sz w:val="20"/>
-          <w:szCs w:val="20"/>
-        </w:rPr>
-        <w:t>4/1/19 – 5/5/20</w:t>
-      </w:r>
-      <w:r>
-        <w:rPr>
-          <w:rFonts w:asciiTheme="minorHAnsi" w:hAnsiTheme="minorHAnsi" w:cstheme="minorHAnsi"/>
-          <w:sz w:val="20"/>
-          <w:szCs w:val="20"/>
-        </w:rPr>
-        <w:t>)</w:t>
+        <w:t>Implemented various feature parity gaps between Tableau Server and Tableau Desktop</w:t>
       </w:r>
     </w:p>
     <w:bookmarkEnd w:id="2"/>
@@ -1110,7 +1054,7 @@
         <w:pStyle w:val="ListParagraph"/>
         <w:numPr>
           <w:ilvl w:val="0"/>
-          <w:numId w:val="37"/>
+          <w:numId w:val="41"/>
         </w:numPr>
         <w:spacing w:after="0" w:line="240" w:lineRule="auto"/>
         <w:rPr>
@@ -1165,7 +1109,7 @@
         <w:pStyle w:val="ListParagraph"/>
         <w:numPr>
           <w:ilvl w:val="0"/>
-          <w:numId w:val="37"/>
+          <w:numId w:val="41"/>
         </w:numPr>
         <w:spacing w:after="0" w:line="240" w:lineRule="auto"/>
         <w:rPr>
@@ -1192,7 +1136,7 @@
         <w:pStyle w:val="ListParagraph"/>
         <w:numPr>
           <w:ilvl w:val="0"/>
-          <w:numId w:val="37"/>
+          <w:numId w:val="41"/>
         </w:numPr>
         <w:spacing w:after="0" w:line="240" w:lineRule="auto"/>
         <w:rPr>
@@ -1295,7 +1239,7 @@
         <w:pStyle w:val="ListParagraph"/>
         <w:numPr>
           <w:ilvl w:val="0"/>
-          <w:numId w:val="37"/>
+          <w:numId w:val="41"/>
         </w:numPr>
         <w:spacing w:after="0" w:line="240" w:lineRule="auto"/>
         <w:rPr>
@@ -1318,7 +1262,7 @@
         <w:pStyle w:val="ListParagraph"/>
         <w:numPr>
           <w:ilvl w:val="0"/>
-          <w:numId w:val="37"/>
+          <w:numId w:val="41"/>
         </w:numPr>
         <w:spacing w:after="0" w:line="240" w:lineRule="auto"/>
         <w:rPr>
@@ -1344,7 +1288,27 @@
             <w:szCs w:val="20"/>
             <w:u w:val="none"/>
           </w:rPr>
-          <w:t>https://bit.ly/2VaBoYE</w:t>
+          <w:t>https://b</w:t>
+        </w:r>
+        <w:r>
+          <w:rPr>
+            <w:rStyle w:val="Hyperlink"/>
+            <w:rFonts w:asciiTheme="minorHAnsi" w:hAnsiTheme="minorHAnsi" w:cstheme="minorHAnsi"/>
+            <w:sz w:val="20"/>
+            <w:szCs w:val="20"/>
+            <w:u w:val="none"/>
+          </w:rPr>
+          <w:t>i</w:t>
+        </w:r>
+        <w:r>
+          <w:rPr>
+            <w:rStyle w:val="Hyperlink"/>
+            <w:rFonts w:asciiTheme="minorHAnsi" w:hAnsiTheme="minorHAnsi" w:cstheme="minorHAnsi"/>
+            <w:sz w:val="20"/>
+            <w:szCs w:val="20"/>
+            <w:u w:val="none"/>
+          </w:rPr>
+          <w:t>t.ly/2VaBoYE</w:t>
         </w:r>
       </w:hyperlink>
     </w:p>
@@ -1541,7 +1505,7 @@
         <w:pStyle w:val="ListParagraph"/>
         <w:numPr>
           <w:ilvl w:val="0"/>
-          <w:numId w:val="37"/>
+          <w:numId w:val="41"/>
         </w:numPr>
         <w:spacing w:after="0" w:line="240" w:lineRule="auto"/>
         <w:rPr>
@@ -1620,7 +1584,7 @@
         <w:pStyle w:val="ListParagraph"/>
         <w:numPr>
           <w:ilvl w:val="0"/>
-          <w:numId w:val="37"/>
+          <w:numId w:val="41"/>
         </w:numPr>
         <w:spacing w:after="0" w:line="240" w:lineRule="auto"/>
         <w:rPr>
@@ -1843,7 +1807,7 @@
         <w:pStyle w:val="ListParagraph"/>
         <w:numPr>
           <w:ilvl w:val="0"/>
-          <w:numId w:val="38"/>
+          <w:numId w:val="41"/>
         </w:numPr>
         <w:spacing w:after="0" w:line="240" w:lineRule="auto"/>
         <w:rPr>
@@ -1882,7 +1846,7 @@
         <w:pStyle w:val="ListParagraph"/>
         <w:numPr>
           <w:ilvl w:val="0"/>
-          <w:numId w:val="38"/>
+          <w:numId w:val="41"/>
         </w:numPr>
         <w:spacing w:after="0" w:line="240" w:lineRule="auto"/>
         <w:rPr>
@@ -2056,7 +2020,7 @@
         <w:pStyle w:val="ListParagraph"/>
         <w:numPr>
           <w:ilvl w:val="0"/>
-          <w:numId w:val="39"/>
+          <w:numId w:val="41"/>
         </w:numPr>
         <w:tabs>
           <w:tab w:val="left" w:pos="720"/>
@@ -2120,7 +2084,7 @@
         <w:pStyle w:val="ListParagraph"/>
         <w:numPr>
           <w:ilvl w:val="0"/>
-          <w:numId w:val="39"/>
+          <w:numId w:val="41"/>
         </w:numPr>
         <w:spacing w:after="0" w:line="240" w:lineRule="auto"/>
         <w:rPr>
@@ -2331,7 +2295,7 @@
         <w:pStyle w:val="ListParagraph"/>
         <w:numPr>
           <w:ilvl w:val="0"/>
-          <w:numId w:val="40"/>
+          <w:numId w:val="41"/>
         </w:numPr>
         <w:spacing w:after="0" w:line="240" w:lineRule="auto"/>
         <w:rPr>
@@ -2491,7 +2455,7 @@
         <w:pStyle w:val="ListParagraph"/>
         <w:numPr>
           <w:ilvl w:val="0"/>
-          <w:numId w:val="40"/>
+          <w:numId w:val="41"/>
         </w:numPr>
         <w:tabs>
           <w:tab w:val="left" w:pos="720"/>
@@ -7286,14 +7250,14 @@
   <w:abstractNum w:abstractNumId="33" w15:restartNumberingAfterBreak="0">
     <w:nsid w:val="74537164"/>
     <w:multiLevelType w:val="hybridMultilevel"/>
-    <w:tmpl w:val="D1541394"/>
-    <w:lvl w:ilvl="0" w:tplc="04090001">
-      <w:start w:val="1"/>
-      <w:numFmt w:val="bullet"/>
-      <w:lvlText w:val=""/>
-      <w:lvlJc w:val="left"/>
-      <w:pPr>
-        <w:ind w:left="936" w:hanging="216"/>
+    <w:tmpl w:val="C8EA5DF4"/>
+    <w:lvl w:ilvl="0" w:tplc="CE8664DC">
+      <w:start w:val="1"/>
+      <w:numFmt w:val="bullet"/>
+      <w:lvlText w:val=""/>
+      <w:lvlJc w:val="left"/>
+      <w:pPr>
+        <w:ind w:left="648" w:hanging="216"/>
       </w:pPr>
       <w:rPr>
         <w:rFonts w:ascii="Symbol" w:hAnsi="Symbol" w:hint="default"/>
@@ -7655,6 +7619,119 @@
     </w:lvl>
   </w:abstractNum>
   <w:abstractNum w:abstractNumId="36" w15:restartNumberingAfterBreak="0">
+    <w:nsid w:val="7A0B387D"/>
+    <w:multiLevelType w:val="hybridMultilevel"/>
+    <w:tmpl w:val="A9BAB1EC"/>
+    <w:lvl w:ilvl="0" w:tplc="A6CAFD66">
+      <w:start w:val="1"/>
+      <w:numFmt w:val="bullet"/>
+      <w:lvlText w:val=""/>
+      <w:lvlJc w:val="left"/>
+      <w:pPr>
+        <w:ind w:left="648" w:hanging="216"/>
+      </w:pPr>
+      <w:rPr>
+        <w:rFonts w:ascii="Symbol" w:hAnsi="Symbol" w:hint="default"/>
+      </w:rPr>
+    </w:lvl>
+    <w:lvl w:ilvl="1" w:tplc="04090003">
+      <w:start w:val="1"/>
+      <w:numFmt w:val="bullet"/>
+      <w:lvlText w:val="o"/>
+      <w:lvlJc w:val="left"/>
+      <w:pPr>
+        <w:ind w:left="1440" w:hanging="360"/>
+      </w:pPr>
+      <w:rPr>
+        <w:rFonts w:ascii="Courier New" w:hAnsi="Courier New" w:cs="Courier New" w:hint="default"/>
+      </w:rPr>
+    </w:lvl>
+    <w:lvl w:ilvl="2" w:tplc="04090005">
+      <w:start w:val="1"/>
+      <w:numFmt w:val="bullet"/>
+      <w:lvlText w:val=""/>
+      <w:lvlJc w:val="left"/>
+      <w:pPr>
+        <w:ind w:left="2160" w:hanging="360"/>
+      </w:pPr>
+      <w:rPr>
+        <w:rFonts w:ascii="Wingdings" w:hAnsi="Wingdings" w:hint="default"/>
+      </w:rPr>
+    </w:lvl>
+    <w:lvl w:ilvl="3" w:tplc="04090001" w:tentative="1">
+      <w:start w:val="1"/>
+      <w:numFmt w:val="bullet"/>
+      <w:lvlText w:val=""/>
+      <w:lvlJc w:val="left"/>
+      <w:pPr>
+        <w:ind w:left="2880" w:hanging="360"/>
+      </w:pPr>
+      <w:rPr>
+        <w:rFonts w:ascii="Symbol" w:hAnsi="Symbol" w:hint="default"/>
+      </w:rPr>
+    </w:lvl>
+    <w:lvl w:ilvl="4" w:tplc="04090003" w:tentative="1">
+      <w:start w:val="1"/>
+      <w:numFmt w:val="bullet"/>
+      <w:lvlText w:val="o"/>
+      <w:lvlJc w:val="left"/>
+      <w:pPr>
+        <w:ind w:left="3600" w:hanging="360"/>
+      </w:pPr>
+      <w:rPr>
+        <w:rFonts w:ascii="Courier New" w:hAnsi="Courier New" w:cs="Courier New" w:hint="default"/>
+      </w:rPr>
+    </w:lvl>
+    <w:lvl w:ilvl="5" w:tplc="04090005" w:tentative="1">
+      <w:start w:val="1"/>
+      <w:numFmt w:val="bullet"/>
+      <w:lvlText w:val=""/>
+      <w:lvlJc w:val="left"/>
+      <w:pPr>
+        <w:ind w:left="4320" w:hanging="360"/>
+      </w:pPr>
+      <w:rPr>
+        <w:rFonts w:ascii="Wingdings" w:hAnsi="Wingdings" w:hint="default"/>
+      </w:rPr>
+    </w:lvl>
+    <w:lvl w:ilvl="6" w:tplc="04090001" w:tentative="1">
+      <w:start w:val="1"/>
+      <w:numFmt w:val="bullet"/>
+      <w:lvlText w:val=""/>
+      <w:lvlJc w:val="left"/>
+      <w:pPr>
+        <w:ind w:left="5040" w:hanging="360"/>
+      </w:pPr>
+      <w:rPr>
+        <w:rFonts w:ascii="Symbol" w:hAnsi="Symbol" w:hint="default"/>
+      </w:rPr>
+    </w:lvl>
+    <w:lvl w:ilvl="7" w:tplc="04090003" w:tentative="1">
+      <w:start w:val="1"/>
+      <w:numFmt w:val="bullet"/>
+      <w:lvlText w:val="o"/>
+      <w:lvlJc w:val="left"/>
+      <w:pPr>
+        <w:ind w:left="5760" w:hanging="360"/>
+      </w:pPr>
+      <w:rPr>
+        <w:rFonts w:ascii="Courier New" w:hAnsi="Courier New" w:cs="Courier New" w:hint="default"/>
+      </w:rPr>
+    </w:lvl>
+    <w:lvl w:ilvl="8" w:tplc="04090005" w:tentative="1">
+      <w:start w:val="1"/>
+      <w:numFmt w:val="bullet"/>
+      <w:lvlText w:val=""/>
+      <w:lvlJc w:val="left"/>
+      <w:pPr>
+        <w:ind w:left="6480" w:hanging="360"/>
+      </w:pPr>
+      <w:rPr>
+        <w:rFonts w:ascii="Wingdings" w:hAnsi="Wingdings" w:hint="default"/>
+      </w:rPr>
+    </w:lvl>
+  </w:abstractNum>
+  <w:abstractNum w:abstractNumId="37" w15:restartNumberingAfterBreak="0">
     <w:nsid w:val="7AE15774"/>
     <w:multiLevelType w:val="hybridMultilevel"/>
     <w:tmpl w:val="8CF2AC0E"/>
@@ -7767,7 +7844,7 @@
       </w:rPr>
     </w:lvl>
   </w:abstractNum>
-  <w:abstractNum w:abstractNumId="37" w15:restartNumberingAfterBreak="0">
+  <w:abstractNum w:abstractNumId="38" w15:restartNumberingAfterBreak="0">
     <w:nsid w:val="7C703547"/>
     <w:multiLevelType w:val="hybridMultilevel"/>
     <w:tmpl w:val="1D7A4014"/>
@@ -7880,7 +7957,7 @@
       </w:rPr>
     </w:lvl>
   </w:abstractNum>
-  <w:abstractNum w:abstractNumId="38" w15:restartNumberingAfterBreak="0">
+  <w:abstractNum w:abstractNumId="39" w15:restartNumberingAfterBreak="0">
     <w:nsid w:val="7C923327"/>
     <w:multiLevelType w:val="hybridMultilevel"/>
     <w:tmpl w:val="26342502"/>
@@ -7993,7 +8070,7 @@
       </w:rPr>
     </w:lvl>
   </w:abstractNum>
-  <w:abstractNum w:abstractNumId="39" w15:restartNumberingAfterBreak="0">
+  <w:abstractNum w:abstractNumId="40" w15:restartNumberingAfterBreak="0">
     <w:nsid w:val="7E0439D0"/>
     <w:multiLevelType w:val="hybridMultilevel"/>
     <w:tmpl w:val="241CADEE"/>
@@ -8107,7 +8184,7 @@
     </w:lvl>
   </w:abstractNum>
   <w:num w:numId="1">
-    <w:abstractNumId w:val="38"/>
+    <w:abstractNumId w:val="39"/>
   </w:num>
   <w:num w:numId="2">
     <w:abstractNumId w:val="14"/>
@@ -8164,7 +8241,7 @@
     <w:abstractNumId w:val="0"/>
   </w:num>
   <w:num w:numId="20">
-    <w:abstractNumId w:val="39"/>
+    <w:abstractNumId w:val="40"/>
   </w:num>
   <w:num w:numId="21">
     <w:abstractNumId w:val="7"/>
@@ -8173,7 +8250,7 @@
     <w:abstractNumId w:val="30"/>
   </w:num>
   <w:num w:numId="23">
-    <w:abstractNumId w:val="36"/>
+    <w:abstractNumId w:val="37"/>
   </w:num>
   <w:num w:numId="24">
     <w:abstractNumId w:val="4"/>
@@ -8224,7 +8301,10 @@
     <w:abstractNumId w:val="8"/>
   </w:num>
   <w:num w:numId="40">
-    <w:abstractNumId w:val="37"/>
+    <w:abstractNumId w:val="38"/>
+  </w:num>
+  <w:num w:numId="41">
+    <w:abstractNumId w:val="36"/>
   </w:num>
 </w:numbering>
 </file>

--- a/SpencerShadleyResume.docx
+++ b/SpencerShadleyResume.docx
@@ -249,7 +249,7 @@
           <w:sz w:val="20"/>
           <w:szCs w:val="20"/>
         </w:rPr>
-        <w:t>isualization codebase from Saltarelle to TypeScript</w:t>
+        <w:t>isualization from Saltarelle to TypeScript</w:t>
       </w:r>
     </w:p>
     <w:p>
@@ -1288,27 +1288,7 @@
             <w:szCs w:val="20"/>
             <w:u w:val="none"/>
           </w:rPr>
-          <w:t>https://b</w:t>
-        </w:r>
-        <w:r>
-          <w:rPr>
-            <w:rStyle w:val="Hyperlink"/>
-            <w:rFonts w:asciiTheme="minorHAnsi" w:hAnsiTheme="minorHAnsi" w:cstheme="minorHAnsi"/>
-            <w:sz w:val="20"/>
-            <w:szCs w:val="20"/>
-            <w:u w:val="none"/>
-          </w:rPr>
-          <w:t>i</w:t>
-        </w:r>
-        <w:r>
-          <w:rPr>
-            <w:rStyle w:val="Hyperlink"/>
-            <w:rFonts w:asciiTheme="minorHAnsi" w:hAnsiTheme="minorHAnsi" w:cstheme="minorHAnsi"/>
-            <w:sz w:val="20"/>
-            <w:szCs w:val="20"/>
-            <w:u w:val="none"/>
-          </w:rPr>
-          <w:t>t.ly/2VaBoYE</w:t>
+          <w:t>https://bit.ly/2VaBoYE</w:t>
         </w:r>
       </w:hyperlink>
     </w:p>

--- a/SpencerShadleyResume.docx
+++ b/SpencerShadleyResume.docx
@@ -3249,15 +3249,6 @@
         <w:t>sshadley.dev@gmail.com</w:t>
       </w:r>
     </w:hyperlink>
-    <w:r>
-      <w:rPr>
-        <w:rStyle w:val="Hyperlink"/>
-        <w:rFonts w:cs="Calibri"/>
-        <w:szCs w:val="24"/>
-        <w:u w:val="none"/>
-      </w:rPr>
-      <w:t xml:space="preserve"> | Seattle, WA</w:t>
-    </w:r>
   </w:p>
   <w:p>
     <w:pPr>

--- a/SpencerShadleyResume.docx
+++ b/SpencerShadleyResume.docx
@@ -146,7 +146,7 @@
           <w:sz w:val="21"/>
           <w:szCs w:val="21"/>
         </w:rPr>
-        <w:t>Senior Software Enginee</w:t>
+        <w:t>Lead</w:t>
       </w:r>
       <w:r>
         <w:rPr>
@@ -154,7 +154,7 @@
           <w:sz w:val="21"/>
           <w:szCs w:val="21"/>
         </w:rPr>
-        <w:t>r</w:t>
+        <w:t xml:space="preserve"> Software Engineer (</w:t>
       </w:r>
       <w:r>
         <w:rPr>
@@ -162,7 +162,15 @@
           <w:sz w:val="21"/>
           <w:szCs w:val="21"/>
         </w:rPr>
-        <w:t xml:space="preserve"> (January 2019 – Present)</w:t>
+        <w:t>August 2020</w:t>
+      </w:r>
+      <w:r>
+        <w:rPr>
+          <w:rFonts w:cs="Calibri"/>
+          <w:sz w:val="21"/>
+          <w:szCs w:val="21"/>
+        </w:rPr>
+        <w:t xml:space="preserve"> – Present)</w:t>
       </w:r>
     </w:p>
     <w:p>
@@ -185,71 +193,7 @@
           <w:sz w:val="20"/>
           <w:szCs w:val="20"/>
         </w:rPr>
-        <w:t>Converting</w:t>
-      </w:r>
-      <w:r>
-        <w:rPr>
-          <w:rFonts w:asciiTheme="minorHAnsi" w:hAnsiTheme="minorHAnsi" w:cstheme="minorHAnsi"/>
-          <w:sz w:val="20"/>
-          <w:szCs w:val="20"/>
-        </w:rPr>
-        <w:t xml:space="preserve"> </w:t>
-      </w:r>
-      <w:r>
-        <w:rPr>
-          <w:rFonts w:asciiTheme="minorHAnsi" w:hAnsiTheme="minorHAnsi" w:cstheme="minorHAnsi"/>
-          <w:sz w:val="20"/>
-          <w:szCs w:val="20"/>
-        </w:rPr>
-        <w:t>1.3</w:t>
-      </w:r>
-      <w:r>
-        <w:rPr>
-          <w:rFonts w:asciiTheme="minorHAnsi" w:hAnsiTheme="minorHAnsi" w:cstheme="minorHAnsi"/>
-          <w:sz w:val="20"/>
-          <w:szCs w:val="20"/>
-        </w:rPr>
-        <w:t xml:space="preserve"> million lines of </w:t>
-      </w:r>
-      <w:r>
-        <w:rPr>
-          <w:rFonts w:asciiTheme="minorHAnsi" w:hAnsiTheme="minorHAnsi" w:cstheme="minorHAnsi"/>
-          <w:sz w:val="20"/>
-          <w:szCs w:val="20"/>
-        </w:rPr>
-        <w:t xml:space="preserve">source </w:t>
-      </w:r>
-      <w:r>
-        <w:rPr>
-          <w:rFonts w:asciiTheme="minorHAnsi" w:hAnsiTheme="minorHAnsi" w:cstheme="minorHAnsi"/>
-          <w:sz w:val="20"/>
-          <w:szCs w:val="20"/>
-        </w:rPr>
-        <w:t>code for the</w:t>
-      </w:r>
-      <w:r>
-        <w:rPr>
-          <w:rFonts w:asciiTheme="minorHAnsi" w:hAnsiTheme="minorHAnsi" w:cstheme="minorHAnsi"/>
-          <w:sz w:val="20"/>
-          <w:szCs w:val="20"/>
-        </w:rPr>
-        <w:t xml:space="preserve"> core Tableau </w:t>
-      </w:r>
-      <w:r>
-        <w:rPr>
-          <w:rFonts w:asciiTheme="minorHAnsi" w:hAnsiTheme="minorHAnsi" w:cstheme="minorHAnsi"/>
-          <w:sz w:val="20"/>
-          <w:szCs w:val="20"/>
-        </w:rPr>
-        <w:t>v</w:t>
-      </w:r>
-      <w:r>
-        <w:rPr>
-          <w:rFonts w:asciiTheme="minorHAnsi" w:hAnsiTheme="minorHAnsi" w:cstheme="minorHAnsi"/>
-          <w:sz w:val="20"/>
-          <w:szCs w:val="20"/>
-        </w:rPr>
-        <w:t>isualization from Saltarelle to TypeScript</w:t>
+        <w:t>Converting 1.3 million lines of source code for the core Tableau visualization from Saltarelle to TypeScript</w:t>
       </w:r>
     </w:p>
     <w:p>
@@ -272,192 +216,7 @@
           <w:sz w:val="20"/>
           <w:szCs w:val="20"/>
         </w:rPr>
-        <w:t>Rearchitected</w:t>
-      </w:r>
-      <w:r>
-        <w:rPr>
-          <w:rFonts w:asciiTheme="minorHAnsi" w:hAnsiTheme="minorHAnsi" w:cstheme="minorHAnsi"/>
-          <w:sz w:val="20"/>
-          <w:szCs w:val="20"/>
-        </w:rPr>
-        <w:t xml:space="preserve"> Tableau’s backend </w:t>
-      </w:r>
-      <w:r>
-        <w:rPr>
-          <w:rFonts w:asciiTheme="minorHAnsi" w:hAnsiTheme="minorHAnsi" w:cstheme="minorHAnsi"/>
-          <w:sz w:val="20"/>
-          <w:szCs w:val="20"/>
-        </w:rPr>
-        <w:t>reduc</w:t>
-      </w:r>
-      <w:r>
-        <w:rPr>
-          <w:rFonts w:asciiTheme="minorHAnsi" w:hAnsiTheme="minorHAnsi" w:cstheme="minorHAnsi"/>
-          <w:sz w:val="20"/>
-          <w:szCs w:val="20"/>
-        </w:rPr>
-        <w:t>ing the</w:t>
-      </w:r>
-      <w:r>
-        <w:rPr>
-          <w:rFonts w:asciiTheme="minorHAnsi" w:hAnsiTheme="minorHAnsi" w:cstheme="minorHAnsi"/>
-          <w:sz w:val="20"/>
-          <w:szCs w:val="20"/>
-        </w:rPr>
-        <w:t xml:space="preserve"> time to complete interactions</w:t>
-      </w:r>
-      <w:r>
-        <w:rPr>
-          <w:rFonts w:asciiTheme="minorHAnsi" w:hAnsiTheme="minorHAnsi" w:cstheme="minorHAnsi"/>
-          <w:sz w:val="20"/>
-          <w:szCs w:val="20"/>
-        </w:rPr>
-        <w:t xml:space="preserve"> on the web by </w:t>
-      </w:r>
-      <w:r>
-        <w:rPr>
-          <w:rFonts w:asciiTheme="minorHAnsi" w:hAnsiTheme="minorHAnsi" w:cstheme="minorHAnsi"/>
-          <w:sz w:val="20"/>
-          <w:szCs w:val="20"/>
-        </w:rPr>
-        <w:t>over</w:t>
-      </w:r>
-      <w:r>
-        <w:rPr>
-          <w:rFonts w:asciiTheme="minorHAnsi" w:hAnsiTheme="minorHAnsi" w:cstheme="minorHAnsi"/>
-          <w:sz w:val="20"/>
-          <w:szCs w:val="20"/>
-        </w:rPr>
-        <w:t xml:space="preserve"> </w:t>
-      </w:r>
-      <w:r>
-        <w:rPr>
-          <w:rFonts w:asciiTheme="minorHAnsi" w:hAnsiTheme="minorHAnsi" w:cstheme="minorHAnsi"/>
-          <w:sz w:val="20"/>
-          <w:szCs w:val="20"/>
-        </w:rPr>
-        <w:t>10,000%</w:t>
-      </w:r>
-    </w:p>
-    <w:p>
-      <w:pPr>
-        <w:pStyle w:val="ListParagraph"/>
-        <w:numPr>
-          <w:ilvl w:val="0"/>
-          <w:numId w:val="36"/>
-        </w:numPr>
-        <w:spacing w:after="0" w:line="240" w:lineRule="auto"/>
-        <w:rPr>
-          <w:rFonts w:asciiTheme="minorHAnsi" w:hAnsiTheme="minorHAnsi" w:cstheme="minorHAnsi"/>
-          <w:sz w:val="20"/>
-          <w:szCs w:val="20"/>
-        </w:rPr>
-      </w:pPr>
-      <w:hyperlink r:id="rId8" w:history="1">
-        <w:r>
-          <w:rPr>
-            <w:rStyle w:val="Hyperlink"/>
-            <w:rFonts w:asciiTheme="minorHAnsi" w:hAnsiTheme="minorHAnsi" w:cstheme="minorHAnsi"/>
-            <w:sz w:val="20"/>
-            <w:szCs w:val="20"/>
-            <w:u w:val="none"/>
-          </w:rPr>
-          <w:t>Drove the decision to remove Internet Explorer support from all products, estimated to save $8.3 million per year</w:t>
-        </w:r>
-      </w:hyperlink>
-    </w:p>
-    <w:p>
-      <w:pPr>
-        <w:pStyle w:val="ListParagraph"/>
-        <w:numPr>
-          <w:ilvl w:val="0"/>
-          <w:numId w:val="36"/>
-        </w:numPr>
-        <w:spacing w:after="0" w:line="240" w:lineRule="auto"/>
-        <w:rPr>
-          <w:rFonts w:asciiTheme="minorHAnsi" w:hAnsiTheme="minorHAnsi" w:cstheme="minorHAnsi"/>
-          <w:sz w:val="20"/>
-          <w:szCs w:val="20"/>
-        </w:rPr>
-      </w:pPr>
-      <w:r>
-        <w:rPr>
-          <w:rFonts w:asciiTheme="minorHAnsi" w:hAnsiTheme="minorHAnsi" w:cstheme="minorHAnsi"/>
-          <w:sz w:val="20"/>
-          <w:szCs w:val="20"/>
-        </w:rPr>
-        <w:t>Established new teams across multiple orgs to improve performance and ensure high quality datasource connectors</w:t>
-      </w:r>
-    </w:p>
-    <w:p>
-      <w:pPr>
-        <w:pStyle w:val="ListParagraph"/>
-        <w:numPr>
-          <w:ilvl w:val="0"/>
-          <w:numId w:val="36"/>
-        </w:numPr>
-        <w:spacing w:after="0" w:line="240" w:lineRule="auto"/>
-        <w:rPr>
-          <w:rFonts w:asciiTheme="minorHAnsi" w:hAnsiTheme="minorHAnsi" w:cstheme="minorHAnsi"/>
-          <w:sz w:val="20"/>
-          <w:szCs w:val="20"/>
-        </w:rPr>
-      </w:pPr>
-      <w:r>
-        <w:rPr>
-          <w:rFonts w:asciiTheme="minorHAnsi" w:hAnsiTheme="minorHAnsi" w:cstheme="minorHAnsi"/>
-          <w:sz w:val="20"/>
-          <w:szCs w:val="20"/>
-        </w:rPr>
-        <w:t>Fostered Tableau</w:t>
-      </w:r>
-      <w:r>
-        <w:rPr>
-          <w:rFonts w:asciiTheme="minorHAnsi" w:hAnsiTheme="minorHAnsi" w:cstheme="minorHAnsi"/>
-          <w:sz w:val="20"/>
-          <w:szCs w:val="20"/>
-        </w:rPr>
-        <w:t>’s</w:t>
-      </w:r>
-      <w:r>
-        <w:rPr>
-          <w:rFonts w:asciiTheme="minorHAnsi" w:hAnsiTheme="minorHAnsi" w:cstheme="minorHAnsi"/>
-          <w:sz w:val="20"/>
-          <w:szCs w:val="20"/>
-        </w:rPr>
-        <w:t xml:space="preserve"> web community as the Web Community Driver and </w:t>
-      </w:r>
-      <w:r>
-        <w:rPr>
-          <w:rFonts w:asciiTheme="minorHAnsi" w:hAnsiTheme="minorHAnsi" w:cstheme="minorHAnsi"/>
-          <w:sz w:val="20"/>
-          <w:szCs w:val="20"/>
-        </w:rPr>
-        <w:t xml:space="preserve">through </w:t>
-      </w:r>
-      <w:r>
-        <w:rPr>
-          <w:rFonts w:asciiTheme="minorHAnsi" w:hAnsiTheme="minorHAnsi" w:cstheme="minorHAnsi"/>
-          <w:sz w:val="20"/>
-          <w:szCs w:val="20"/>
-        </w:rPr>
-        <w:t xml:space="preserve">mentorship of teams, </w:t>
-      </w:r>
-      <w:r>
-        <w:rPr>
-          <w:rFonts w:asciiTheme="minorHAnsi" w:hAnsiTheme="minorHAnsi" w:cstheme="minorHAnsi"/>
-          <w:sz w:val="20"/>
-          <w:szCs w:val="20"/>
-        </w:rPr>
-        <w:t>engineers</w:t>
-      </w:r>
-      <w:r>
-        <w:rPr>
-          <w:rFonts w:asciiTheme="minorHAnsi" w:hAnsiTheme="minorHAnsi" w:cstheme="minorHAnsi"/>
-          <w:sz w:val="20"/>
-          <w:szCs w:val="20"/>
-        </w:rPr>
-        <w:t xml:space="preserve"> and interns</w:t>
+        <w:t>Enabling a Connected Experience between Tableau Server and Tableau Desktop utilizing custom protocols</w:t>
       </w:r>
     </w:p>
     <w:p>
@@ -492,7 +251,7 @@
           <w:sz w:val="21"/>
           <w:szCs w:val="21"/>
         </w:rPr>
-        <w:t>Software Engineer</w:t>
+        <w:t>Senior Software Enginee</w:t>
       </w:r>
       <w:r>
         <w:rPr>
@@ -500,7 +259,7 @@
           <w:sz w:val="21"/>
           <w:szCs w:val="21"/>
         </w:rPr>
-        <w:t xml:space="preserve"> (</w:t>
+        <w:t>r</w:t>
       </w:r>
       <w:r>
         <w:rPr>
@@ -508,7 +267,7 @@
           <w:sz w:val="21"/>
           <w:szCs w:val="21"/>
         </w:rPr>
-        <w:t>September 2016 – January 2019</w:t>
+        <w:t xml:space="preserve"> (January 2019 – </w:t>
       </w:r>
       <w:r>
         <w:rPr>
@@ -516,193 +275,102 @@
           <w:sz w:val="21"/>
           <w:szCs w:val="21"/>
         </w:rPr>
+        <w:t>August 2020</w:t>
+      </w:r>
+      <w:r>
+        <w:rPr>
+          <w:rFonts w:cs="Calibri"/>
+          <w:sz w:val="21"/>
+          <w:szCs w:val="21"/>
+        </w:rPr>
         <w:t>)</w:t>
       </w:r>
     </w:p>
-    <w:bookmarkStart w:id="1" w:name="OLE_LINK2"/>
-    <w:bookmarkStart w:id="2" w:name="_Hlk12119294"/>
     <w:p>
       <w:pPr>
         <w:pStyle w:val="ListParagraph"/>
         <w:numPr>
           <w:ilvl w:val="0"/>
-          <w:numId w:val="41"/>
+          <w:numId w:val="36"/>
         </w:numPr>
         <w:spacing w:after="0" w:line="240" w:lineRule="auto"/>
         <w:rPr>
-          <w:rStyle w:val="Hyperlink"/>
-          <w:rFonts w:asciiTheme="minorHAnsi" w:hAnsiTheme="minorHAnsi" w:cstheme="minorHAnsi"/>
-          <w:sz w:val="20"/>
-          <w:szCs w:val="20"/>
-          <w:u w:val="none"/>
-        </w:rPr>
-      </w:pPr>
-      <w:r>
-        <w:rPr>
-          <w:rFonts w:asciiTheme="minorHAnsi" w:hAnsiTheme="minorHAnsi" w:cstheme="minorHAnsi"/>
-          <w:sz w:val="20"/>
-          <w:szCs w:val="20"/>
-        </w:rPr>
-        <w:fldChar w:fldCharType="begin"/>
-      </w:r>
-      <w:r>
-        <w:rPr>
-          <w:rFonts w:asciiTheme="minorHAnsi" w:hAnsiTheme="minorHAnsi" w:cstheme="minorHAnsi"/>
-          <w:sz w:val="20"/>
-          <w:szCs w:val="20"/>
-        </w:rPr>
-        <w:instrText xml:space="preserve"> HYPERLINK "https://onlinehelp.tableau.com/current/pro/desktop/en-us/help.html" \l "creator_connect.html" </w:instrText>
-      </w:r>
-      <w:r>
-        <w:rPr>
-          <w:rFonts w:asciiTheme="minorHAnsi" w:hAnsiTheme="minorHAnsi" w:cstheme="minorHAnsi"/>
-          <w:sz w:val="20"/>
-          <w:szCs w:val="20"/>
-        </w:rPr>
-        <w:fldChar w:fldCharType="separate"/>
-      </w:r>
-      <w:bookmarkStart w:id="3" w:name="_Hlk12117705"/>
-      <w:r>
-        <w:rPr>
-          <w:rStyle w:val="Hyperlink"/>
-          <w:rFonts w:asciiTheme="minorHAnsi" w:hAnsiTheme="minorHAnsi" w:cstheme="minorHAnsi"/>
-          <w:sz w:val="20"/>
-          <w:szCs w:val="20"/>
-          <w:u w:val="none"/>
-        </w:rPr>
-        <w:t>Unblocked</w:t>
-      </w:r>
-      <w:bookmarkEnd w:id="3"/>
-      <w:r>
-        <w:rPr>
-          <w:rStyle w:val="Hyperlink"/>
-          <w:rFonts w:asciiTheme="minorHAnsi" w:hAnsiTheme="minorHAnsi" w:cstheme="minorHAnsi"/>
-          <w:sz w:val="20"/>
-          <w:szCs w:val="20"/>
-          <w:u w:val="none"/>
-        </w:rPr>
-        <w:t xml:space="preserve"> eight</w:t>
-      </w:r>
-      <w:r>
-        <w:rPr>
-          <w:rStyle w:val="Hyperlink"/>
-          <w:rFonts w:asciiTheme="minorHAnsi" w:hAnsiTheme="minorHAnsi" w:cstheme="minorHAnsi"/>
-          <w:sz w:val="20"/>
-          <w:szCs w:val="20"/>
-          <w:u w:val="none"/>
-        </w:rPr>
-        <w:t>-</w:t>
-      </w:r>
-      <w:r>
-        <w:rPr>
-          <w:rStyle w:val="Hyperlink"/>
-          <w:rFonts w:asciiTheme="minorHAnsi" w:hAnsiTheme="minorHAnsi" w:cstheme="minorHAnsi"/>
-          <w:sz w:val="20"/>
-          <w:szCs w:val="20"/>
-          <w:u w:val="none"/>
-        </w:rPr>
-        <w:t xml:space="preserve">figure contracts by </w:t>
-      </w:r>
-      <w:r>
-        <w:rPr>
-          <w:rStyle w:val="Hyperlink"/>
-          <w:rFonts w:asciiTheme="minorHAnsi" w:hAnsiTheme="minorHAnsi" w:cstheme="minorHAnsi"/>
-          <w:sz w:val="20"/>
-          <w:szCs w:val="20"/>
-          <w:u w:val="none"/>
-        </w:rPr>
-        <w:t>building</w:t>
-      </w:r>
-      <w:r>
-        <w:rPr>
-          <w:rStyle w:val="Hyperlink"/>
-          <w:rFonts w:asciiTheme="minorHAnsi" w:hAnsiTheme="minorHAnsi" w:cstheme="minorHAnsi"/>
-          <w:sz w:val="20"/>
-          <w:szCs w:val="20"/>
-          <w:u w:val="none"/>
-        </w:rPr>
-        <w:t xml:space="preserve"> a platform </w:t>
-      </w:r>
-      <w:r>
-        <w:rPr>
-          <w:rStyle w:val="Hyperlink"/>
-          <w:rFonts w:asciiTheme="minorHAnsi" w:hAnsiTheme="minorHAnsi" w:cstheme="minorHAnsi"/>
-          <w:sz w:val="20"/>
-          <w:szCs w:val="20"/>
-          <w:u w:val="none"/>
-        </w:rPr>
-        <w:t>to enable</w:t>
-      </w:r>
-      <w:r>
-        <w:rPr>
-          <w:rStyle w:val="Hyperlink"/>
-          <w:rFonts w:asciiTheme="minorHAnsi" w:hAnsiTheme="minorHAnsi" w:cstheme="minorHAnsi"/>
-          <w:sz w:val="20"/>
-          <w:szCs w:val="20"/>
-          <w:u w:val="none"/>
+          <w:rFonts w:asciiTheme="minorHAnsi" w:hAnsiTheme="minorHAnsi" w:cstheme="minorHAnsi"/>
+          <w:sz w:val="20"/>
+          <w:szCs w:val="20"/>
+        </w:rPr>
+      </w:pPr>
+      <w:r>
+        <w:rPr>
+          <w:rFonts w:asciiTheme="minorHAnsi" w:hAnsiTheme="minorHAnsi" w:cstheme="minorHAnsi"/>
+          <w:sz w:val="20"/>
+          <w:szCs w:val="20"/>
+        </w:rPr>
+        <w:t>Rearchitected</w:t>
+      </w:r>
+      <w:r>
+        <w:rPr>
+          <w:rFonts w:asciiTheme="minorHAnsi" w:hAnsiTheme="minorHAnsi" w:cstheme="minorHAnsi"/>
+          <w:sz w:val="20"/>
+          <w:szCs w:val="20"/>
+        </w:rPr>
+        <w:t xml:space="preserve"> Tableau’s backend </w:t>
+      </w:r>
+      <w:r>
+        <w:rPr>
+          <w:rFonts w:asciiTheme="minorHAnsi" w:hAnsiTheme="minorHAnsi" w:cstheme="minorHAnsi"/>
+          <w:sz w:val="20"/>
+          <w:szCs w:val="20"/>
+        </w:rPr>
+        <w:t>reduc</w:t>
+      </w:r>
+      <w:r>
+        <w:rPr>
+          <w:rFonts w:asciiTheme="minorHAnsi" w:hAnsiTheme="minorHAnsi" w:cstheme="minorHAnsi"/>
+          <w:sz w:val="20"/>
+          <w:szCs w:val="20"/>
+        </w:rPr>
+        <w:t>ing the</w:t>
+      </w:r>
+      <w:r>
+        <w:rPr>
+          <w:rFonts w:asciiTheme="minorHAnsi" w:hAnsiTheme="minorHAnsi" w:cstheme="minorHAnsi"/>
+          <w:sz w:val="20"/>
+          <w:szCs w:val="20"/>
+        </w:rPr>
+        <w:t xml:space="preserve"> time to complete interactions</w:t>
+      </w:r>
+      <w:r>
+        <w:rPr>
+          <w:rFonts w:asciiTheme="minorHAnsi" w:hAnsiTheme="minorHAnsi" w:cstheme="minorHAnsi"/>
+          <w:sz w:val="20"/>
+          <w:szCs w:val="20"/>
+        </w:rPr>
+        <w:t xml:space="preserve"> on the web by </w:t>
+      </w:r>
+      <w:r>
+        <w:rPr>
+          <w:rFonts w:asciiTheme="minorHAnsi" w:hAnsiTheme="minorHAnsi" w:cstheme="minorHAnsi"/>
+          <w:sz w:val="20"/>
+          <w:szCs w:val="20"/>
+        </w:rPr>
+        <w:t>over</w:t>
+      </w:r>
+      <w:r>
+        <w:rPr>
+          <w:rFonts w:asciiTheme="minorHAnsi" w:hAnsiTheme="minorHAnsi" w:cstheme="minorHAnsi"/>
+          <w:sz w:val="20"/>
+          <w:szCs w:val="20"/>
         </w:rPr>
         <w:t xml:space="preserve"> </w:t>
       </w:r>
       <w:r>
         <w:rPr>
-          <w:rStyle w:val="Hyperlink"/>
-          <w:rFonts w:asciiTheme="minorHAnsi" w:hAnsiTheme="minorHAnsi" w:cstheme="minorHAnsi"/>
-          <w:sz w:val="20"/>
-          <w:szCs w:val="20"/>
-          <w:u w:val="none"/>
-        </w:rPr>
-        <w:t>31</w:t>
-      </w:r>
-      <w:r>
-        <w:rPr>
-          <w:rStyle w:val="Hyperlink"/>
-          <w:rFonts w:asciiTheme="minorHAnsi" w:hAnsiTheme="minorHAnsi" w:cstheme="minorHAnsi"/>
-          <w:sz w:val="20"/>
-          <w:szCs w:val="20"/>
-          <w:u w:val="none"/>
-        </w:rPr>
-        <w:t xml:space="preserve"> key datasource</w:t>
-      </w:r>
-      <w:r>
-        <w:rPr>
-          <w:rStyle w:val="Hyperlink"/>
-          <w:rFonts w:asciiTheme="minorHAnsi" w:hAnsiTheme="minorHAnsi" w:cstheme="minorHAnsi"/>
-          <w:sz w:val="20"/>
-          <w:szCs w:val="20"/>
-          <w:u w:val="none"/>
-        </w:rPr>
-        <w:t xml:space="preserve"> connectors</w:t>
-      </w:r>
-      <w:r>
-        <w:rPr>
-          <w:rStyle w:val="Hyperlink"/>
-          <w:rFonts w:asciiTheme="minorHAnsi" w:hAnsiTheme="minorHAnsi" w:cstheme="minorHAnsi"/>
-          <w:sz w:val="20"/>
-          <w:szCs w:val="20"/>
-          <w:u w:val="none"/>
-        </w:rPr>
-        <w:t xml:space="preserve"> </w:t>
-      </w:r>
-      <w:r>
-        <w:rPr>
-          <w:rStyle w:val="Hyperlink"/>
-          <w:rFonts w:asciiTheme="minorHAnsi" w:hAnsiTheme="minorHAnsi" w:cstheme="minorHAnsi"/>
-          <w:sz w:val="20"/>
-          <w:szCs w:val="20"/>
-          <w:u w:val="none"/>
-        </w:rPr>
-        <w:t xml:space="preserve">on </w:t>
-      </w:r>
-      <w:bookmarkEnd w:id="1"/>
-      <w:r>
-        <w:rPr>
-          <w:rStyle w:val="Hyperlink"/>
-          <w:rFonts w:asciiTheme="minorHAnsi" w:hAnsiTheme="minorHAnsi" w:cstheme="minorHAnsi"/>
-          <w:sz w:val="20"/>
-          <w:szCs w:val="20"/>
-          <w:u w:val="none"/>
-        </w:rPr>
-        <w:t>Tableau Server</w:t>
+          <w:rFonts w:asciiTheme="minorHAnsi" w:hAnsiTheme="minorHAnsi" w:cstheme="minorHAnsi"/>
+          <w:sz w:val="20"/>
+          <w:szCs w:val="20"/>
+        </w:rPr>
+        <w:t>10,000%</w:t>
       </w:r>
     </w:p>
     <w:p>
@@ -710,7 +378,7 @@
         <w:pStyle w:val="ListParagraph"/>
         <w:numPr>
           <w:ilvl w:val="0"/>
-          <w:numId w:val="41"/>
+          <w:numId w:val="36"/>
         </w:numPr>
         <w:spacing w:after="0" w:line="240" w:lineRule="auto"/>
         <w:rPr>
@@ -719,15 +387,7 @@
           <w:szCs w:val="20"/>
         </w:rPr>
       </w:pPr>
-      <w:r>
-        <w:rPr>
-          <w:rFonts w:asciiTheme="minorHAnsi" w:hAnsiTheme="minorHAnsi" w:cstheme="minorHAnsi"/>
-          <w:sz w:val="20"/>
-          <w:szCs w:val="20"/>
-        </w:rPr>
-        <w:fldChar w:fldCharType="end"/>
-      </w:r>
-      <w:hyperlink r:id="rId9" w:history="1">
+      <w:hyperlink r:id="rId8" w:history="1">
         <w:r>
           <w:rPr>
             <w:rStyle w:val="Hyperlink"/>
@@ -736,7 +396,7 @@
             <w:szCs w:val="20"/>
             <w:u w:val="none"/>
           </w:rPr>
-          <w:t>Built a platform for creating keyboard shortcuts which became the second most consumed UI module at Tableau</w:t>
+          <w:t>Drove decision to remove Internet Explorer support from all products, estimated to save $8.3 million per year</w:t>
         </w:r>
       </w:hyperlink>
     </w:p>
@@ -745,7 +405,7 @@
         <w:pStyle w:val="ListParagraph"/>
         <w:numPr>
           <w:ilvl w:val="0"/>
-          <w:numId w:val="41"/>
+          <w:numId w:val="36"/>
         </w:numPr>
         <w:spacing w:after="0" w:line="240" w:lineRule="auto"/>
         <w:rPr>
@@ -760,103 +420,7 @@
           <w:sz w:val="20"/>
           <w:szCs w:val="20"/>
         </w:rPr>
-        <w:t>Migrated</w:t>
-      </w:r>
-      <w:r>
-        <w:rPr>
-          <w:rFonts w:asciiTheme="minorHAnsi" w:hAnsiTheme="minorHAnsi" w:cstheme="minorHAnsi"/>
-          <w:sz w:val="20"/>
-          <w:szCs w:val="20"/>
-        </w:rPr>
-        <w:t xml:space="preserve"> Tableau </w:t>
-      </w:r>
-      <w:r>
-        <w:rPr>
-          <w:rFonts w:asciiTheme="minorHAnsi" w:hAnsiTheme="minorHAnsi" w:cstheme="minorHAnsi"/>
-          <w:sz w:val="20"/>
-          <w:szCs w:val="20"/>
-        </w:rPr>
-        <w:t xml:space="preserve">to </w:t>
-      </w:r>
-      <w:r>
-        <w:rPr>
-          <w:rFonts w:asciiTheme="minorHAnsi" w:hAnsiTheme="minorHAnsi" w:cstheme="minorHAnsi"/>
-          <w:sz w:val="20"/>
-          <w:szCs w:val="20"/>
-        </w:rPr>
-        <w:t>a P</w:t>
-      </w:r>
-      <w:r>
-        <w:rPr>
-          <w:rFonts w:asciiTheme="minorHAnsi" w:hAnsiTheme="minorHAnsi" w:cstheme="minorHAnsi"/>
-          <w:sz w:val="20"/>
-          <w:szCs w:val="20"/>
-        </w:rPr>
-        <w:t xml:space="preserve">rogressive </w:t>
-      </w:r>
-      <w:r>
-        <w:rPr>
-          <w:rFonts w:asciiTheme="minorHAnsi" w:hAnsiTheme="minorHAnsi" w:cstheme="minorHAnsi"/>
-          <w:sz w:val="20"/>
-          <w:szCs w:val="20"/>
-        </w:rPr>
-        <w:t>W</w:t>
-      </w:r>
-      <w:r>
-        <w:rPr>
-          <w:rFonts w:asciiTheme="minorHAnsi" w:hAnsiTheme="minorHAnsi" w:cstheme="minorHAnsi"/>
-          <w:sz w:val="20"/>
-          <w:szCs w:val="20"/>
-        </w:rPr>
-        <w:t xml:space="preserve">eb </w:t>
-      </w:r>
-      <w:r>
-        <w:rPr>
-          <w:rFonts w:asciiTheme="minorHAnsi" w:hAnsiTheme="minorHAnsi" w:cstheme="minorHAnsi"/>
-          <w:sz w:val="20"/>
-          <w:szCs w:val="20"/>
-        </w:rPr>
-        <w:t>A</w:t>
-      </w:r>
-      <w:r>
-        <w:rPr>
-          <w:rFonts w:asciiTheme="minorHAnsi" w:hAnsiTheme="minorHAnsi" w:cstheme="minorHAnsi"/>
-          <w:sz w:val="20"/>
-          <w:szCs w:val="20"/>
-        </w:rPr>
-        <w:t>pplication</w:t>
-      </w:r>
-      <w:r>
-        <w:rPr>
-          <w:rFonts w:asciiTheme="minorHAnsi" w:hAnsiTheme="minorHAnsi" w:cstheme="minorHAnsi"/>
-          <w:sz w:val="20"/>
-          <w:szCs w:val="20"/>
-        </w:rPr>
-        <w:t xml:space="preserve">, </w:t>
-      </w:r>
-      <w:r>
-        <w:rPr>
-          <w:rFonts w:asciiTheme="minorHAnsi" w:hAnsiTheme="minorHAnsi" w:cstheme="minorHAnsi"/>
-          <w:sz w:val="20"/>
-          <w:szCs w:val="20"/>
-        </w:rPr>
-        <w:t>results show</w:t>
-      </w:r>
-      <w:r>
-        <w:rPr>
-          <w:rFonts w:asciiTheme="minorHAnsi" w:hAnsiTheme="minorHAnsi" w:cstheme="minorHAnsi"/>
-          <w:sz w:val="20"/>
-          <w:szCs w:val="20"/>
-        </w:rPr>
-        <w:t>ed</w:t>
-      </w:r>
-      <w:r>
-        <w:rPr>
-          <w:rFonts w:asciiTheme="minorHAnsi" w:hAnsiTheme="minorHAnsi" w:cstheme="minorHAnsi"/>
-          <w:sz w:val="20"/>
-          <w:szCs w:val="20"/>
-        </w:rPr>
-        <w:t xml:space="preserve"> a page load time decrease of 36%</w:t>
+        <w:t>Established new teams across multiple orgs to improve performance and ensure high quality datasource connectors</w:t>
       </w:r>
     </w:p>
     <w:p>
@@ -864,7 +428,7 @@
         <w:pStyle w:val="ListParagraph"/>
         <w:numPr>
           <w:ilvl w:val="0"/>
-          <w:numId w:val="41"/>
+          <w:numId w:val="36"/>
         </w:numPr>
         <w:spacing w:after="0" w:line="240" w:lineRule="auto"/>
         <w:rPr>
@@ -879,33 +443,57 @@
           <w:sz w:val="20"/>
           <w:szCs w:val="20"/>
         </w:rPr>
-        <w:t>Improved agile best practices as Scrum Master and security best practices as Security Champion</w:t>
+        <w:t>Fostered Tableau</w:t>
+      </w:r>
+      <w:r>
+        <w:rPr>
+          <w:rFonts w:asciiTheme="minorHAnsi" w:hAnsiTheme="minorHAnsi" w:cstheme="minorHAnsi"/>
+          <w:sz w:val="20"/>
+          <w:szCs w:val="20"/>
+        </w:rPr>
+        <w:t>’s</w:t>
+      </w:r>
+      <w:r>
+        <w:rPr>
+          <w:rFonts w:asciiTheme="minorHAnsi" w:hAnsiTheme="minorHAnsi" w:cstheme="minorHAnsi"/>
+          <w:sz w:val="20"/>
+          <w:szCs w:val="20"/>
+        </w:rPr>
+        <w:t xml:space="preserve"> web community as the Web Community Driver and </w:t>
+      </w:r>
+      <w:r>
+        <w:rPr>
+          <w:rFonts w:asciiTheme="minorHAnsi" w:hAnsiTheme="minorHAnsi" w:cstheme="minorHAnsi"/>
+          <w:sz w:val="20"/>
+          <w:szCs w:val="20"/>
+        </w:rPr>
+        <w:t xml:space="preserve">through </w:t>
+      </w:r>
+      <w:r>
+        <w:rPr>
+          <w:rFonts w:asciiTheme="minorHAnsi" w:hAnsiTheme="minorHAnsi" w:cstheme="minorHAnsi"/>
+          <w:sz w:val="20"/>
+          <w:szCs w:val="20"/>
+        </w:rPr>
+        <w:t xml:space="preserve">mentorship of teams, </w:t>
+      </w:r>
+      <w:r>
+        <w:rPr>
+          <w:rFonts w:asciiTheme="minorHAnsi" w:hAnsiTheme="minorHAnsi" w:cstheme="minorHAnsi"/>
+          <w:sz w:val="20"/>
+          <w:szCs w:val="20"/>
+        </w:rPr>
+        <w:t>engineers</w:t>
+      </w:r>
+      <w:r>
+        <w:rPr>
+          <w:rFonts w:asciiTheme="minorHAnsi" w:hAnsiTheme="minorHAnsi" w:cstheme="minorHAnsi"/>
+          <w:sz w:val="20"/>
+          <w:szCs w:val="20"/>
+        </w:rPr>
+        <w:t xml:space="preserve"> and interns</w:t>
       </w:r>
     </w:p>
-    <w:p>
-      <w:pPr>
-        <w:pStyle w:val="ListParagraph"/>
-        <w:numPr>
-          <w:ilvl w:val="0"/>
-          <w:numId w:val="41"/>
-        </w:numPr>
-        <w:spacing w:after="0" w:line="240" w:lineRule="auto"/>
-        <w:rPr>
-          <w:rFonts w:asciiTheme="minorHAnsi" w:hAnsiTheme="minorHAnsi" w:cstheme="minorHAnsi"/>
-          <w:sz w:val="20"/>
-          <w:szCs w:val="20"/>
-        </w:rPr>
-      </w:pPr>
-      <w:r>
-        <w:rPr>
-          <w:rFonts w:asciiTheme="minorHAnsi" w:hAnsiTheme="minorHAnsi" w:cstheme="minorHAnsi"/>
-          <w:sz w:val="20"/>
-          <w:szCs w:val="20"/>
-        </w:rPr>
-        <w:t>Implemented various feature parity gaps between Tableau Server and Tableau Desktop</w:t>
-      </w:r>
-    </w:p>
-    <w:bookmarkEnd w:id="2"/>
     <w:p>
       <w:pPr>
         <w:tabs>
@@ -925,95 +513,160 @@
           <w:tab w:val="left" w:pos="10080"/>
           <w:tab w:val="right" w:pos="10800"/>
         </w:tabs>
-        <w:spacing w:before="180" w:after="0" w:line="192" w:lineRule="auto"/>
-        <w:rPr>
-          <w:rFonts w:cs="Calibri"/>
-          <w:sz w:val="20"/>
-          <w:szCs w:val="20"/>
-        </w:rPr>
-      </w:pPr>
-      <w:r>
-        <w:rPr>
-          <w:rFonts w:cs="Calibri"/>
-          <w:b/>
-        </w:rPr>
-        <w:t>University of Washington</w:t>
-      </w:r>
-      <w:r>
-        <w:rPr>
-          <w:rFonts w:cs="Calibri"/>
-        </w:rPr>
-        <w:t>,</w:t>
-      </w:r>
-      <w:r>
-        <w:rPr>
-          <w:rFonts w:cs="Calibri"/>
-        </w:rPr>
-        <w:t xml:space="preserve"> </w:t>
-      </w:r>
-      <w:r>
-        <w:rPr>
-          <w:rFonts w:cs="Calibri"/>
-        </w:rPr>
-        <w:t>Seattle</w:t>
-      </w:r>
-      <w:r>
-        <w:rPr>
-          <w:rFonts w:cs="Calibri"/>
-        </w:rPr>
-        <w:t xml:space="preserve">, </w:t>
-      </w:r>
-      <w:r>
-        <w:rPr>
-          <w:rFonts w:cs="Calibri"/>
-        </w:rPr>
-        <w:t xml:space="preserve">WA </w:t>
-      </w:r>
-      <w:r>
-        <w:rPr>
-          <w:rFonts w:cs="Calibri"/>
-        </w:rPr>
-        <w:tab/>
-      </w:r>
-      <w:r>
-        <w:rPr>
-          <w:rFonts w:cs="Calibri"/>
-        </w:rPr>
-        <w:tab/>
-      </w:r>
-      <w:r>
-        <w:rPr>
-          <w:rFonts w:cs="Calibri"/>
-        </w:rPr>
-        <w:tab/>
-      </w:r>
-      <w:r>
-        <w:rPr>
-          <w:rFonts w:cs="Calibri"/>
-        </w:rPr>
-        <w:tab/>
-      </w:r>
-      <w:r>
-        <w:rPr>
-          <w:rFonts w:cs="Calibri"/>
-        </w:rPr>
-        <w:tab/>
-      </w:r>
-      <w:r>
-        <w:rPr>
-          <w:rFonts w:cs="Calibri"/>
-        </w:rPr>
-        <w:tab/>
-        <w:t xml:space="preserve">          </w:t>
-      </w:r>
-      <w:r>
-        <w:rPr>
-          <w:rFonts w:cs="Calibri"/>
-        </w:rPr>
-        <w:tab/>
-        <w:t xml:space="preserve">      November 2019 – May 2020</w:t>
-      </w:r>
+        <w:spacing w:before="80" w:after="0" w:line="192" w:lineRule="auto"/>
+        <w:rPr>
+          <w:rFonts w:cs="Calibri"/>
+          <w:sz w:val="21"/>
+          <w:szCs w:val="21"/>
+        </w:rPr>
+      </w:pPr>
+      <w:r>
+        <w:rPr>
+          <w:rFonts w:cs="Calibri"/>
+          <w:sz w:val="21"/>
+          <w:szCs w:val="21"/>
+        </w:rPr>
+        <w:t>Software Engineer</w:t>
+      </w:r>
+      <w:r>
+        <w:rPr>
+          <w:rFonts w:cs="Calibri"/>
+          <w:sz w:val="21"/>
+          <w:szCs w:val="21"/>
+        </w:rPr>
+        <w:t xml:space="preserve"> (</w:t>
+      </w:r>
+      <w:r>
+        <w:rPr>
+          <w:rFonts w:cs="Calibri"/>
+          <w:sz w:val="21"/>
+          <w:szCs w:val="21"/>
+        </w:rPr>
+        <w:t>September 2016 – January 2019</w:t>
+      </w:r>
+      <w:r>
+        <w:rPr>
+          <w:rFonts w:cs="Calibri"/>
+          <w:sz w:val="21"/>
+          <w:szCs w:val="21"/>
+        </w:rPr>
+        <w:t>)</w:t>
+      </w:r>
+      <w:bookmarkStart w:id="1" w:name="_Hlk12119294"/>
     </w:p>
+    <w:p>
+      <w:pPr>
+        <w:pStyle w:val="ListParagraph"/>
+        <w:numPr>
+          <w:ilvl w:val="0"/>
+          <w:numId w:val="41"/>
+        </w:numPr>
+        <w:spacing w:after="0" w:line="240" w:lineRule="auto"/>
+        <w:rPr>
+          <w:rFonts w:asciiTheme="minorHAnsi" w:hAnsiTheme="minorHAnsi" w:cstheme="minorHAnsi"/>
+          <w:sz w:val="20"/>
+          <w:szCs w:val="20"/>
+        </w:rPr>
+      </w:pPr>
+      <w:hyperlink r:id="rId9" w:anchor="creator_connect.html" w:history="1">
+        <w:r>
+          <w:rPr>
+            <w:rStyle w:val="Hyperlink"/>
+            <w:rFonts w:asciiTheme="minorHAnsi" w:hAnsiTheme="minorHAnsi" w:cstheme="minorHAnsi"/>
+            <w:sz w:val="20"/>
+            <w:szCs w:val="20"/>
+            <w:u w:val="none"/>
+          </w:rPr>
+          <w:t>Unblocked eight-figure contracts by building a platform to enable 31 key datasource connectors on Tableau Server</w:t>
+        </w:r>
+      </w:hyperlink>
+    </w:p>
+    <w:p>
+      <w:pPr>
+        <w:pStyle w:val="ListParagraph"/>
+        <w:numPr>
+          <w:ilvl w:val="0"/>
+          <w:numId w:val="41"/>
+        </w:numPr>
+        <w:spacing w:after="0" w:line="240" w:lineRule="auto"/>
+        <w:rPr>
+          <w:rFonts w:asciiTheme="minorHAnsi" w:hAnsiTheme="minorHAnsi" w:cstheme="minorHAnsi"/>
+          <w:sz w:val="20"/>
+          <w:szCs w:val="20"/>
+        </w:rPr>
+      </w:pPr>
+      <w:r>
+        <w:rPr>
+          <w:rFonts w:asciiTheme="minorHAnsi" w:hAnsiTheme="minorHAnsi" w:cstheme="minorHAnsi"/>
+          <w:sz w:val="20"/>
+          <w:szCs w:val="20"/>
+        </w:rPr>
+        <w:t>Migrated Tableau to a Progressive Web Application (PWA), results showed a page load time decrease of 36%</w:t>
+      </w:r>
+    </w:p>
+    <w:p>
+      <w:pPr>
+        <w:pStyle w:val="ListParagraph"/>
+        <w:numPr>
+          <w:ilvl w:val="0"/>
+          <w:numId w:val="41"/>
+        </w:numPr>
+        <w:spacing w:after="0" w:line="240" w:lineRule="auto"/>
+        <w:rPr>
+          <w:rFonts w:asciiTheme="minorHAnsi" w:hAnsiTheme="minorHAnsi" w:cstheme="minorHAnsi"/>
+          <w:sz w:val="20"/>
+          <w:szCs w:val="20"/>
+        </w:rPr>
+      </w:pPr>
+      <w:r>
+        <w:rPr>
+          <w:rFonts w:asciiTheme="minorHAnsi" w:hAnsiTheme="minorHAnsi" w:cstheme="minorHAnsi"/>
+          <w:sz w:val="20"/>
+          <w:szCs w:val="20"/>
+        </w:rPr>
+        <w:t>Improved agile best practices as Scrum Master and security best practices as Security Champion</w:t>
+      </w:r>
+    </w:p>
+    <w:p>
+      <w:pPr>
+        <w:pStyle w:val="ListParagraph"/>
+        <w:numPr>
+          <w:ilvl w:val="0"/>
+          <w:numId w:val="41"/>
+        </w:numPr>
+        <w:spacing w:after="0" w:line="240" w:lineRule="auto"/>
+        <w:rPr>
+          <w:rFonts w:asciiTheme="minorHAnsi" w:hAnsiTheme="minorHAnsi" w:cstheme="minorHAnsi"/>
+          <w:sz w:val="20"/>
+          <w:szCs w:val="20"/>
+        </w:rPr>
+      </w:pPr>
+      <w:r>
+        <w:rPr>
+          <w:rFonts w:asciiTheme="minorHAnsi" w:hAnsiTheme="minorHAnsi" w:cstheme="minorHAnsi"/>
+          <w:sz w:val="20"/>
+          <w:szCs w:val="20"/>
+        </w:rPr>
+        <w:t xml:space="preserve">Implemented various </w:t>
+      </w:r>
+      <w:r>
+        <w:rPr>
+          <w:rFonts w:asciiTheme="minorHAnsi" w:hAnsiTheme="minorHAnsi" w:cstheme="minorHAnsi"/>
+          <w:sz w:val="20"/>
+          <w:szCs w:val="20"/>
+        </w:rPr>
+        <w:t xml:space="preserve">full-stack </w:t>
+      </w:r>
+      <w:r>
+        <w:rPr>
+          <w:rFonts w:asciiTheme="minorHAnsi" w:hAnsiTheme="minorHAnsi" w:cstheme="minorHAnsi"/>
+          <w:sz w:val="20"/>
+          <w:szCs w:val="20"/>
+        </w:rPr>
+        <w:t>feature parity gaps between Tableau Server and Tableau Desktop</w:t>
+      </w:r>
+    </w:p>
+    <w:bookmarkEnd w:id="1"/>
     <w:p>
       <w:pPr>
         <w:tabs>
@@ -1033,6 +686,114 @@
           <w:tab w:val="left" w:pos="10080"/>
           <w:tab w:val="right" w:pos="10800"/>
         </w:tabs>
+        <w:spacing w:before="180" w:after="0" w:line="192" w:lineRule="auto"/>
+        <w:rPr>
+          <w:rFonts w:cs="Calibri"/>
+          <w:sz w:val="20"/>
+          <w:szCs w:val="20"/>
+        </w:rPr>
+      </w:pPr>
+      <w:r>
+        <w:rPr>
+          <w:rFonts w:cs="Calibri"/>
+          <w:b/>
+        </w:rPr>
+        <w:t>University of Washington</w:t>
+      </w:r>
+      <w:r>
+        <w:rPr>
+          <w:rFonts w:cs="Calibri"/>
+        </w:rPr>
+        <w:t>,</w:t>
+      </w:r>
+      <w:r>
+        <w:rPr>
+          <w:rFonts w:cs="Calibri"/>
+        </w:rPr>
+        <w:t xml:space="preserve"> </w:t>
+      </w:r>
+      <w:r>
+        <w:rPr>
+          <w:rFonts w:cs="Calibri"/>
+        </w:rPr>
+        <w:t>Seattle</w:t>
+      </w:r>
+      <w:r>
+        <w:rPr>
+          <w:rFonts w:cs="Calibri"/>
+        </w:rPr>
+        <w:t xml:space="preserve">, </w:t>
+      </w:r>
+      <w:r>
+        <w:rPr>
+          <w:rFonts w:cs="Calibri"/>
+        </w:rPr>
+        <w:t xml:space="preserve">WA </w:t>
+      </w:r>
+      <w:r>
+        <w:rPr>
+          <w:rFonts w:cs="Calibri"/>
+        </w:rPr>
+        <w:tab/>
+      </w:r>
+      <w:r>
+        <w:rPr>
+          <w:rFonts w:cs="Calibri"/>
+        </w:rPr>
+        <w:tab/>
+      </w:r>
+      <w:r>
+        <w:rPr>
+          <w:rFonts w:cs="Calibri"/>
+        </w:rPr>
+        <w:tab/>
+      </w:r>
+      <w:r>
+        <w:rPr>
+          <w:rFonts w:cs="Calibri"/>
+        </w:rPr>
+        <w:tab/>
+      </w:r>
+      <w:r>
+        <w:rPr>
+          <w:rFonts w:cs="Calibri"/>
+        </w:rPr>
+        <w:tab/>
+      </w:r>
+      <w:r>
+        <w:rPr>
+          <w:rFonts w:cs="Calibri"/>
+        </w:rPr>
+        <w:tab/>
+        <w:t xml:space="preserve">          </w:t>
+      </w:r>
+      <w:r>
+        <w:rPr>
+          <w:rFonts w:cs="Calibri"/>
+        </w:rPr>
+        <w:tab/>
+        <w:t xml:space="preserve">      November 2019 – May 2020</w:t>
+      </w:r>
+    </w:p>
+    <w:p>
+      <w:pPr>
+        <w:tabs>
+          <w:tab w:val="left" w:pos="720"/>
+          <w:tab w:val="left" w:pos="1440"/>
+          <w:tab w:val="left" w:pos="2160"/>
+          <w:tab w:val="left" w:pos="2880"/>
+          <w:tab w:val="left" w:pos="3600"/>
+          <w:tab w:val="left" w:pos="4320"/>
+          <w:tab w:val="left" w:pos="5040"/>
+          <w:tab w:val="left" w:pos="5760"/>
+          <w:tab w:val="left" w:pos="6480"/>
+          <w:tab w:val="left" w:pos="7200"/>
+          <w:tab w:val="left" w:pos="7920"/>
+          <w:tab w:val="left" w:pos="8640"/>
+          <w:tab w:val="left" w:pos="9360"/>
+          <w:tab w:val="left" w:pos="10080"/>
+          <w:tab w:val="right" w:pos="10800"/>
+        </w:tabs>
         <w:spacing w:after="0" w:line="192" w:lineRule="auto"/>
         <w:rPr>
           <w:rFonts w:cs="Calibri"/>
@@ -1277,7 +1038,7 @@
           <w:sz w:val="20"/>
           <w:szCs w:val="20"/>
         </w:rPr>
-        <w:t xml:space="preserve">Received highly positive student reviews, available at </w:t>
+        <w:t xml:space="preserve">Received positive student reviews, available at </w:t>
       </w:r>
       <w:hyperlink r:id="rId11" w:history="1">
         <w:r>
@@ -7592,7 +7353,7 @@
   <w:abstractNum w:abstractNumId="36" w15:restartNumberingAfterBreak="0">
     <w:nsid w:val="7A0B387D"/>
     <w:multiLevelType w:val="hybridMultilevel"/>
-    <w:tmpl w:val="A9BAB1EC"/>
+    <w:tmpl w:val="5504D4A2"/>
     <w:lvl w:ilvl="0" w:tplc="A6CAFD66">
       <w:start w:val="1"/>
       <w:numFmt w:val="bullet"/>

--- a/SpencerShadleyResume.docx
+++ b/SpencerShadleyResume.docx
@@ -154,23 +154,118 @@
           <w:sz w:val="21"/>
           <w:szCs w:val="21"/>
         </w:rPr>
-        <w:t xml:space="preserve"> Software Engineer (</w:t>
-      </w:r>
-      <w:r>
-        <w:rPr>
-          <w:rFonts w:cs="Calibri"/>
-          <w:sz w:val="21"/>
-          <w:szCs w:val="21"/>
-        </w:rPr>
-        <w:t>August 2020</w:t>
-      </w:r>
-      <w:r>
-        <w:rPr>
-          <w:rFonts w:cs="Calibri"/>
-          <w:sz w:val="21"/>
-          <w:szCs w:val="21"/>
-        </w:rPr>
-        <w:t xml:space="preserve"> – Present)</w:t>
+        <w:t xml:space="preserve"> Software Engineer</w:t>
+      </w:r>
+    </w:p>
+    <w:p>
+      <w:pPr>
+        <w:pStyle w:val="ListParagraph"/>
+        <w:numPr>
+          <w:ilvl w:val="0"/>
+          <w:numId w:val="36"/>
+        </w:numPr>
+        <w:spacing w:after="0" w:line="240" w:lineRule="auto"/>
+        <w:rPr>
+          <w:rFonts w:asciiTheme="minorHAnsi" w:hAnsiTheme="minorHAnsi" w:cstheme="minorHAnsi"/>
+          <w:sz w:val="20"/>
+          <w:szCs w:val="20"/>
+        </w:rPr>
+      </w:pPr>
+      <w:r>
+        <w:rPr>
+          <w:rFonts w:asciiTheme="minorHAnsi" w:hAnsiTheme="minorHAnsi" w:cstheme="minorHAnsi"/>
+          <w:sz w:val="20"/>
+          <w:szCs w:val="20"/>
+        </w:rPr>
+        <w:t>Led teams across orgs to r</w:t>
+      </w:r>
+      <w:r>
+        <w:rPr>
+          <w:rFonts w:asciiTheme="minorHAnsi" w:hAnsiTheme="minorHAnsi" w:cstheme="minorHAnsi"/>
+          <w:sz w:val="20"/>
+          <w:szCs w:val="20"/>
+        </w:rPr>
+        <w:t>earchitect Tableau</w:t>
+      </w:r>
+      <w:r>
+        <w:rPr>
+          <w:rFonts w:asciiTheme="minorHAnsi" w:hAnsiTheme="minorHAnsi" w:cstheme="minorHAnsi"/>
+          <w:sz w:val="20"/>
+          <w:szCs w:val="20"/>
+        </w:rPr>
+        <w:t xml:space="preserve"> Server</w:t>
+      </w:r>
+      <w:r>
+        <w:rPr>
+          <w:rFonts w:asciiTheme="minorHAnsi" w:hAnsiTheme="minorHAnsi" w:cstheme="minorHAnsi"/>
+          <w:sz w:val="20"/>
+          <w:szCs w:val="20"/>
+        </w:rPr>
+        <w:t>’s backend</w:t>
+      </w:r>
+      <w:r>
+        <w:rPr>
+          <w:rFonts w:asciiTheme="minorHAnsi" w:hAnsiTheme="minorHAnsi" w:cstheme="minorHAnsi"/>
+          <w:sz w:val="20"/>
+          <w:szCs w:val="20"/>
+        </w:rPr>
+        <w:t>,</w:t>
+      </w:r>
+      <w:r>
+        <w:rPr>
+          <w:rFonts w:asciiTheme="minorHAnsi" w:hAnsiTheme="minorHAnsi" w:cstheme="minorHAnsi"/>
+          <w:sz w:val="20"/>
+          <w:szCs w:val="20"/>
+        </w:rPr>
+        <w:t xml:space="preserve"> </w:t>
+      </w:r>
+      <w:r>
+        <w:rPr>
+          <w:rFonts w:asciiTheme="minorHAnsi" w:hAnsiTheme="minorHAnsi" w:cstheme="minorHAnsi"/>
+          <w:sz w:val="20"/>
+          <w:szCs w:val="20"/>
+        </w:rPr>
+        <w:t>improving Time to Interactive</w:t>
+      </w:r>
+      <w:r>
+        <w:rPr>
+          <w:rFonts w:asciiTheme="minorHAnsi" w:hAnsiTheme="minorHAnsi" w:cstheme="minorHAnsi"/>
+          <w:sz w:val="20"/>
+          <w:szCs w:val="20"/>
+        </w:rPr>
+        <w:t xml:space="preserve"> </w:t>
+      </w:r>
+      <w:r>
+        <w:rPr>
+          <w:rFonts w:asciiTheme="minorHAnsi" w:hAnsiTheme="minorHAnsi" w:cstheme="minorHAnsi"/>
+          <w:sz w:val="20"/>
+          <w:szCs w:val="20"/>
+        </w:rPr>
+        <w:t xml:space="preserve">performance </w:t>
+      </w:r>
+      <w:r>
+        <w:rPr>
+          <w:rFonts w:asciiTheme="minorHAnsi" w:hAnsiTheme="minorHAnsi" w:cstheme="minorHAnsi"/>
+          <w:sz w:val="20"/>
+          <w:szCs w:val="20"/>
+        </w:rPr>
+        <w:t>by 10,000</w:t>
+      </w:r>
+      <w:r>
+        <w:rPr>
+          <w:rFonts w:asciiTheme="minorHAnsi" w:hAnsiTheme="minorHAnsi" w:cstheme="minorHAnsi"/>
+          <w:sz w:val="20"/>
+          <w:szCs w:val="20"/>
+        </w:rPr>
+        <w:t>+</w:t>
+      </w:r>
+      <w:r>
+        <w:rPr>
+          <w:rFonts w:asciiTheme="minorHAnsi" w:hAnsiTheme="minorHAnsi" w:cstheme="minorHAnsi"/>
+          <w:sz w:val="20"/>
+          <w:szCs w:val="20"/>
+        </w:rPr>
+        <w:t>%</w:t>
       </w:r>
     </w:p>
     <w:p>
@@ -261,117 +356,6 @@
         </w:rPr>
         <w:t>r</w:t>
       </w:r>
-      <w:r>
-        <w:rPr>
-          <w:rFonts w:cs="Calibri"/>
-          <w:sz w:val="21"/>
-          <w:szCs w:val="21"/>
-        </w:rPr>
-        <w:t xml:space="preserve"> (January 2019 – </w:t>
-      </w:r>
-      <w:r>
-        <w:rPr>
-          <w:rFonts w:cs="Calibri"/>
-          <w:sz w:val="21"/>
-          <w:szCs w:val="21"/>
-        </w:rPr>
-        <w:t>August 2020</w:t>
-      </w:r>
-      <w:r>
-        <w:rPr>
-          <w:rFonts w:cs="Calibri"/>
-          <w:sz w:val="21"/>
-          <w:szCs w:val="21"/>
-        </w:rPr>
-        <w:t>)</w:t>
-      </w:r>
-    </w:p>
-    <w:p>
-      <w:pPr>
-        <w:pStyle w:val="ListParagraph"/>
-        <w:numPr>
-          <w:ilvl w:val="0"/>
-          <w:numId w:val="36"/>
-        </w:numPr>
-        <w:spacing w:after="0" w:line="240" w:lineRule="auto"/>
-        <w:rPr>
-          <w:rFonts w:asciiTheme="minorHAnsi" w:hAnsiTheme="minorHAnsi" w:cstheme="minorHAnsi"/>
-          <w:sz w:val="20"/>
-          <w:szCs w:val="20"/>
-        </w:rPr>
-      </w:pPr>
-      <w:r>
-        <w:rPr>
-          <w:rFonts w:asciiTheme="minorHAnsi" w:hAnsiTheme="minorHAnsi" w:cstheme="minorHAnsi"/>
-          <w:sz w:val="20"/>
-          <w:szCs w:val="20"/>
-        </w:rPr>
-        <w:t>Rearchitected</w:t>
-      </w:r>
-      <w:r>
-        <w:rPr>
-          <w:rFonts w:asciiTheme="minorHAnsi" w:hAnsiTheme="minorHAnsi" w:cstheme="minorHAnsi"/>
-          <w:sz w:val="20"/>
-          <w:szCs w:val="20"/>
-        </w:rPr>
-        <w:t xml:space="preserve"> Tableau’s backend </w:t>
-      </w:r>
-      <w:r>
-        <w:rPr>
-          <w:rFonts w:asciiTheme="minorHAnsi" w:hAnsiTheme="minorHAnsi" w:cstheme="minorHAnsi"/>
-          <w:sz w:val="20"/>
-          <w:szCs w:val="20"/>
-        </w:rPr>
-        <w:t>reduc</w:t>
-      </w:r>
-      <w:r>
-        <w:rPr>
-          <w:rFonts w:asciiTheme="minorHAnsi" w:hAnsiTheme="minorHAnsi" w:cstheme="minorHAnsi"/>
-          <w:sz w:val="20"/>
-          <w:szCs w:val="20"/>
-        </w:rPr>
-        <w:t>ing the</w:t>
-      </w:r>
-      <w:r>
-        <w:rPr>
-          <w:rFonts w:asciiTheme="minorHAnsi" w:hAnsiTheme="minorHAnsi" w:cstheme="minorHAnsi"/>
-          <w:sz w:val="20"/>
-          <w:szCs w:val="20"/>
-        </w:rPr>
-        <w:t xml:space="preserve"> time to complete interactions</w:t>
-      </w:r>
-      <w:r>
-        <w:rPr>
-          <w:rFonts w:asciiTheme="minorHAnsi" w:hAnsiTheme="minorHAnsi" w:cstheme="minorHAnsi"/>
-          <w:sz w:val="20"/>
-          <w:szCs w:val="20"/>
-        </w:rPr>
-        <w:t xml:space="preserve"> on the web by </w:t>
-      </w:r>
-      <w:r>
-        <w:rPr>
-          <w:rFonts w:asciiTheme="minorHAnsi" w:hAnsiTheme="minorHAnsi" w:cstheme="minorHAnsi"/>
-          <w:sz w:val="20"/>
-          <w:szCs w:val="20"/>
-        </w:rPr>
-        <w:t>over</w:t>
-      </w:r>
-      <w:r>
-        <w:rPr>
-          <w:rFonts w:asciiTheme="minorHAnsi" w:hAnsiTheme="minorHAnsi" w:cstheme="minorHAnsi"/>
-          <w:sz w:val="20"/>
-          <w:szCs w:val="20"/>
-        </w:rPr>
-        <w:t xml:space="preserve"> </w:t>
-      </w:r>
-      <w:r>
-        <w:rPr>
-          <w:rFonts w:asciiTheme="minorHAnsi" w:hAnsiTheme="minorHAnsi" w:cstheme="minorHAnsi"/>
-          <w:sz w:val="20"/>
-          <w:szCs w:val="20"/>
-        </w:rPr>
-        <w:t>10,000%</w:t>
-      </w:r>
     </w:p>
     <w:p>
       <w:pPr>
@@ -396,7 +380,27 @@
             <w:szCs w:val="20"/>
             <w:u w:val="none"/>
           </w:rPr>
-          <w:t>Drove decision to remove Internet Explorer support from all products, estimated to save $8.3 million per year</w:t>
+          <w:t xml:space="preserve">Drove </w:t>
+        </w:r>
+        <w:r>
+          <w:rPr>
+            <w:rStyle w:val="Hyperlink"/>
+            <w:rFonts w:asciiTheme="minorHAnsi" w:hAnsiTheme="minorHAnsi" w:cstheme="minorHAnsi"/>
+            <w:sz w:val="20"/>
+            <w:szCs w:val="20"/>
+            <w:u w:val="none"/>
+          </w:rPr>
+          <w:t>decision to remove</w:t>
+        </w:r>
+        <w:r>
+          <w:rPr>
+            <w:rStyle w:val="Hyperlink"/>
+            <w:rFonts w:asciiTheme="minorHAnsi" w:hAnsiTheme="minorHAnsi" w:cstheme="minorHAnsi"/>
+            <w:sz w:val="20"/>
+            <w:szCs w:val="20"/>
+            <w:u w:val="none"/>
+          </w:rPr>
+          <w:t xml:space="preserve"> Internet Explorer support from all products, estimated to save $8.3 million per year</w:t>
         </w:r>
       </w:hyperlink>
     </w:p>
@@ -420,7 +424,63 @@
           <w:sz w:val="20"/>
           <w:szCs w:val="20"/>
         </w:rPr>
-        <w:t>Established new teams across multiple orgs to improve performance and ensure high quality datasource connectors</w:t>
+        <w:t xml:space="preserve">Established new teams </w:t>
+      </w:r>
+      <w:r>
+        <w:rPr>
+          <w:rFonts w:asciiTheme="minorHAnsi" w:hAnsiTheme="minorHAnsi" w:cstheme="minorHAnsi"/>
+          <w:sz w:val="20"/>
+          <w:szCs w:val="20"/>
+        </w:rPr>
+        <w:t>in</w:t>
+      </w:r>
+      <w:r>
+        <w:rPr>
+          <w:rFonts w:asciiTheme="minorHAnsi" w:hAnsiTheme="minorHAnsi" w:cstheme="minorHAnsi"/>
+          <w:sz w:val="20"/>
+          <w:szCs w:val="20"/>
+        </w:rPr>
+        <w:t xml:space="preserve"> </w:t>
+      </w:r>
+      <w:r>
+        <w:rPr>
+          <w:rFonts w:asciiTheme="minorHAnsi" w:hAnsiTheme="minorHAnsi" w:cstheme="minorHAnsi"/>
+          <w:sz w:val="20"/>
+          <w:szCs w:val="20"/>
+        </w:rPr>
+        <w:t xml:space="preserve">several </w:t>
+      </w:r>
+      <w:r>
+        <w:rPr>
+          <w:rFonts w:asciiTheme="minorHAnsi" w:hAnsiTheme="minorHAnsi" w:cstheme="minorHAnsi"/>
+          <w:sz w:val="20"/>
+          <w:szCs w:val="20"/>
+        </w:rPr>
+        <w:t>orgs to improve performance</w:t>
+      </w:r>
+      <w:r>
+        <w:rPr>
+          <w:rFonts w:asciiTheme="minorHAnsi" w:hAnsiTheme="minorHAnsi" w:cstheme="minorHAnsi"/>
+          <w:sz w:val="20"/>
+          <w:szCs w:val="20"/>
+        </w:rPr>
+        <w:t xml:space="preserve">, </w:t>
+      </w:r>
+      <w:r>
+        <w:rPr>
+          <w:rFonts w:asciiTheme="minorHAnsi" w:hAnsiTheme="minorHAnsi" w:cstheme="minorHAnsi"/>
+          <w:sz w:val="20"/>
+          <w:szCs w:val="20"/>
+        </w:rPr>
+        <w:t>ensure high quality datasource connectors</w:t>
+      </w:r>
+      <w:r>
+        <w:rPr>
+          <w:rFonts w:asciiTheme="minorHAnsi" w:hAnsiTheme="minorHAnsi" w:cstheme="minorHAnsi"/>
+          <w:sz w:val="20"/>
+          <w:szCs w:val="20"/>
+        </w:rPr>
+        <w:t xml:space="preserve"> and more </w:t>
       </w:r>
     </w:p>
     <w:p>
@@ -528,30 +588,6 @@
         </w:rPr>
         <w:t>Software Engineer</w:t>
       </w:r>
-      <w:r>
-        <w:rPr>
-          <w:rFonts w:cs="Calibri"/>
-          <w:sz w:val="21"/>
-          <w:szCs w:val="21"/>
-        </w:rPr>
-        <w:t xml:space="preserve"> (</w:t>
-      </w:r>
-      <w:r>
-        <w:rPr>
-          <w:rFonts w:cs="Calibri"/>
-          <w:sz w:val="21"/>
-          <w:szCs w:val="21"/>
-        </w:rPr>
-        <w:t>September 2016 – January 2019</w:t>
-      </w:r>
-      <w:r>
-        <w:rPr>
-          <w:rFonts w:cs="Calibri"/>
-          <w:sz w:val="21"/>
-          <w:szCs w:val="21"/>
-        </w:rPr>
-        <w:t>)</w:t>
-      </w:r>
       <w:bookmarkStart w:id="1" w:name="_Hlk12119294"/>
     </w:p>
     <w:p>
@@ -625,45 +661,6 @@
           <w:szCs w:val="20"/>
         </w:rPr>
         <w:t>Improved agile best practices as Scrum Master and security best practices as Security Champion</w:t>
-      </w:r>
-    </w:p>
-    <w:p>
-      <w:pPr>
-        <w:pStyle w:val="ListParagraph"/>
-        <w:numPr>
-          <w:ilvl w:val="0"/>
-          <w:numId w:val="41"/>
-        </w:numPr>
-        <w:spacing w:after="0" w:line="240" w:lineRule="auto"/>
-        <w:rPr>
-          <w:rFonts w:asciiTheme="minorHAnsi" w:hAnsiTheme="minorHAnsi" w:cstheme="minorHAnsi"/>
-          <w:sz w:val="20"/>
-          <w:szCs w:val="20"/>
-        </w:rPr>
-      </w:pPr>
-      <w:r>
-        <w:rPr>
-          <w:rFonts w:asciiTheme="minorHAnsi" w:hAnsiTheme="minorHAnsi" w:cstheme="minorHAnsi"/>
-          <w:sz w:val="20"/>
-          <w:szCs w:val="20"/>
-        </w:rPr>
-        <w:t xml:space="preserve">Implemented various </w:t>
-      </w:r>
-      <w:r>
-        <w:rPr>
-          <w:rFonts w:asciiTheme="minorHAnsi" w:hAnsiTheme="minorHAnsi" w:cstheme="minorHAnsi"/>
-          <w:sz w:val="20"/>
-          <w:szCs w:val="20"/>
-        </w:rPr>
-        <w:t xml:space="preserve">full-stack </w:t>
-      </w:r>
-      <w:r>
-        <w:rPr>
-          <w:rFonts w:asciiTheme="minorHAnsi" w:hAnsiTheme="minorHAnsi" w:cstheme="minorHAnsi"/>
-          <w:sz w:val="20"/>
-          <w:szCs w:val="20"/>
-        </w:rPr>
-        <w:t>feature parity gaps between Tableau Server and Tableau Desktop</w:t>
       </w:r>
     </w:p>
     <w:bookmarkEnd w:id="1"/>
@@ -1015,7 +1012,23 @@
           <w:sz w:val="20"/>
           <w:szCs w:val="20"/>
         </w:rPr>
-        <w:t>Delivered weekly 15 hours of lecture, 10 office hours and 25 hours of content creation</w:t>
+        <w:t xml:space="preserve">Delivered weekly 15 hours of lecture, 10 office hours and </w:t>
+      </w:r>
+      <w:r>
+        <w:rPr>
+          <w:rFonts w:asciiTheme="minorHAnsi" w:hAnsiTheme="minorHAnsi" w:cstheme="minorHAnsi"/>
+          <w:sz w:val="20"/>
+          <w:szCs w:val="20"/>
+        </w:rPr>
+        <w:t>~</w:t>
+      </w:r>
+      <w:r>
+        <w:rPr>
+          <w:rFonts w:asciiTheme="minorHAnsi" w:hAnsiTheme="minorHAnsi" w:cstheme="minorHAnsi"/>
+          <w:sz w:val="20"/>
+          <w:szCs w:val="20"/>
+        </w:rPr>
+        <w:t>25 hours of content creation</w:t>
       </w:r>
     </w:p>
     <w:p>

--- a/SpencerShadleyResume.docx
+++ b/SpencerShadleyResume.docx
@@ -1314,7 +1314,23 @@
           <w:sz w:val="20"/>
           <w:szCs w:val="20"/>
         </w:rPr>
-        <w:t xml:space="preserve"> socializing at </w:t>
+        <w:t xml:space="preserve"> </w:t>
+      </w:r>
+      <w:r>
+        <w:rPr>
+          <w:rFonts w:asciiTheme="minorHAnsi" w:hAnsiTheme="minorHAnsi" w:cstheme="minorHAnsi"/>
+          <w:sz w:val="20"/>
+          <w:szCs w:val="20"/>
+        </w:rPr>
+        <w:t>networking</w:t>
+      </w:r>
+      <w:r>
+        <w:rPr>
+          <w:rFonts w:asciiTheme="minorHAnsi" w:hAnsiTheme="minorHAnsi" w:cstheme="minorHAnsi"/>
+          <w:sz w:val="20"/>
+          <w:szCs w:val="20"/>
+        </w:rPr>
+        <w:t xml:space="preserve"> at </w:t>
       </w:r>
       <w:r>
         <w:rPr>

--- a/SpencerShadleyResume.docx
+++ b/SpencerShadleyResume.docx
@@ -1,6 +1,6 @@
 
 <file path=word/document.xml><?xml version="1.0" encoding="utf-8"?>
-<w:document xmlns:wpc="http://schemas.microsoft.com/office/word/2010/wordprocessingCanvas" xmlns:cx="http://schemas.microsoft.com/office/drawing/2014/chartex" xmlns:cx1="http://schemas.microsoft.com/office/drawing/2015/9/8/chartex" xmlns:cx2="http://schemas.microsoft.com/office/drawing/2015/10/21/chartex" xmlns:cx3="http://schemas.microsoft.com/office/drawing/2016/5/9/chartex" xmlns:cx4="http://schemas.microsoft.com/office/drawing/2016/5/10/chartex" xmlns:cx5="http://schemas.microsoft.com/office/drawing/2016/5/11/chartex" xmlns:cx6="http://schemas.microsoft.com/office/drawing/2016/5/12/chartex" xmlns:cx7="http://schemas.microsoft.com/office/drawing/2016/5/13/chartex" xmlns:cx8="http://schemas.microsoft.com/office/drawing/2016/5/14/chartex" xmlns:mc="http://schemas.openxmlformats.org/markup-compatibility/2006" xmlns:aink="http://schemas.microsoft.com/office/drawing/2016/ink" xmlns:am3d="http://schemas.microsoft.com/office/drawing/2017/model3d" xmlns:o="urn:schemas-microsoft-com:office:office" xmlns:r="http://schemas.openxmlformats.org/officeDocument/2006/relationships" xmlns:m="http://schemas.openxmlformats.org/officeDocument/2006/math" xmlns:v="urn:schemas-microsoft-com:vml" xmlns:wp14="http://schemas.microsoft.com/office/word/2010/wordprocessingDrawing" xmlns:wp="http://schemas.openxmlformats.org/drawingml/2006/wordprocessingDrawing" xmlns:w10="urn:schemas-microsoft-com:office:word" xmlns:w="http://schemas.openxmlformats.org/wordprocessingml/2006/main" xmlns:w14="http://schemas.microsoft.com/office/word/2010/wordml" xmlns:w15="http://schemas.microsoft.com/office/word/2012/wordml" xmlns:w16cex="http://schemas.microsoft.com/office/word/2018/wordml/cex" xmlns:w16cid="http://schemas.microsoft.com/office/word/2016/wordml/cid" xmlns:w16="http://schemas.microsoft.com/office/word/2018/wordml" xmlns:w16se="http://schemas.microsoft.com/office/word/2015/wordml/symex" xmlns:wpg="http://schemas.microsoft.com/office/word/2010/wordprocessingGroup" xmlns:wpi="http://schemas.microsoft.com/office/word/2010/wordprocessingInk" xmlns:wne="http://schemas.microsoft.com/office/word/2006/wordml" xmlns:wps="http://schemas.microsoft.com/office/word/2010/wordprocessingShape" mc:Ignorable="w14 w15 w16se w16cid w16 w16cex wp14">
+<w:document xmlns:wpc="http://schemas.microsoft.com/office/word/2010/wordprocessingCanvas" xmlns:cx="http://schemas.microsoft.com/office/drawing/2014/chartex" xmlns:cx1="http://schemas.microsoft.com/office/drawing/2015/9/8/chartex" xmlns:cx2="http://schemas.microsoft.com/office/drawing/2015/10/21/chartex" xmlns:cx3="http://schemas.microsoft.com/office/drawing/2016/5/9/chartex" xmlns:cx4="http://schemas.microsoft.com/office/drawing/2016/5/10/chartex" xmlns:cx5="http://schemas.microsoft.com/office/drawing/2016/5/11/chartex" xmlns:cx6="http://schemas.microsoft.com/office/drawing/2016/5/12/chartex" xmlns:cx7="http://schemas.microsoft.com/office/drawing/2016/5/13/chartex" xmlns:cx8="http://schemas.microsoft.com/office/drawing/2016/5/14/chartex" xmlns:mc="http://schemas.openxmlformats.org/markup-compatibility/2006" xmlns:aink="http://schemas.microsoft.com/office/drawing/2016/ink" xmlns:am3d="http://schemas.microsoft.com/office/drawing/2017/model3d" xmlns:o="urn:schemas-microsoft-com:office:office" xmlns:oel="http://schemas.microsoft.com/office/2019/extlst" xmlns:r="http://schemas.openxmlformats.org/officeDocument/2006/relationships" xmlns:m="http://schemas.openxmlformats.org/officeDocument/2006/math" xmlns:v="urn:schemas-microsoft-com:vml" xmlns:wp14="http://schemas.microsoft.com/office/word/2010/wordprocessingDrawing" xmlns:wp="http://schemas.openxmlformats.org/drawingml/2006/wordprocessingDrawing" xmlns:w10="urn:schemas-microsoft-com:office:word" xmlns:w="http://schemas.openxmlformats.org/wordprocessingml/2006/main" xmlns:w14="http://schemas.microsoft.com/office/word/2010/wordml" xmlns:w15="http://schemas.microsoft.com/office/word/2012/wordml" xmlns:w16cex="http://schemas.microsoft.com/office/word/2018/wordml/cex" xmlns:w16cid="http://schemas.microsoft.com/office/word/2016/wordml/cid" xmlns:w16="http://schemas.microsoft.com/office/word/2018/wordml" xmlns:w16sdtdh="http://schemas.microsoft.com/office/word/2020/wordml/sdtdatahash" xmlns:w16se="http://schemas.microsoft.com/office/word/2015/wordml/symex" xmlns:wpg="http://schemas.microsoft.com/office/word/2010/wordprocessingGroup" xmlns:wpi="http://schemas.microsoft.com/office/word/2010/wordprocessingInk" xmlns:wne="http://schemas.microsoft.com/office/word/2006/wordml" xmlns:wps="http://schemas.microsoft.com/office/word/2010/wordprocessingShape" mc:Ignorable="w14 w15 w16se w16cid w16 w16cex w16sdtdh wp14">
   <w:body>
     <w:p>
       <w:pPr>
@@ -43,7 +43,21 @@
           <w:rFonts w:cs="Calibri"/>
           <w:b/>
         </w:rPr>
-        <w:t>Tableau – Move to the Web</w:t>
+        <w:t xml:space="preserve">Tableau – </w:t>
+      </w:r>
+      <w:r>
+        <w:rPr>
+          <w:rFonts w:cs="Calibri"/>
+          <w:b/>
+        </w:rPr>
+        <w:t>Stay on</w:t>
+      </w:r>
+      <w:r>
+        <w:rPr>
+          <w:rFonts w:cs="Calibri"/>
+          <w:b/>
+        </w:rPr>
+        <w:t xml:space="preserve"> the Web</w:t>
       </w:r>
       <w:r>
         <w:rPr>
@@ -135,26 +149,18 @@
         </w:tabs>
         <w:spacing w:before="80" w:after="0" w:line="192" w:lineRule="auto"/>
         <w:rPr>
-          <w:rFonts w:cs="Calibri"/>
+          <w:rFonts w:asciiTheme="minorHAnsi" w:hAnsiTheme="minorHAnsi" w:cstheme="minorHAnsi"/>
           <w:sz w:val="21"/>
           <w:szCs w:val="21"/>
         </w:rPr>
       </w:pPr>
       <w:r>
         <w:rPr>
-          <w:rFonts w:cs="Calibri"/>
+          <w:rFonts w:asciiTheme="minorHAnsi" w:hAnsiTheme="minorHAnsi" w:cstheme="minorHAnsi"/>
           <w:sz w:val="21"/>
           <w:szCs w:val="21"/>
         </w:rPr>
-        <w:t>Lead</w:t>
-      </w:r>
-      <w:r>
-        <w:rPr>
-          <w:rFonts w:cs="Calibri"/>
-          <w:sz w:val="21"/>
-          <w:szCs w:val="21"/>
-        </w:rPr>
-        <w:t xml:space="preserve"> Software Engineer</w:t>
+        <w:t>Principal Software Engineer</w:t>
       </w:r>
     </w:p>
     <w:p>
@@ -162,160 +168,8 @@
         <w:pStyle w:val="ListParagraph"/>
         <w:numPr>
           <w:ilvl w:val="0"/>
-          <w:numId w:val="36"/>
+          <w:numId w:val="42"/>
         </w:numPr>
-        <w:spacing w:after="0" w:line="240" w:lineRule="auto"/>
-        <w:rPr>
-          <w:rFonts w:asciiTheme="minorHAnsi" w:hAnsiTheme="minorHAnsi" w:cstheme="minorHAnsi"/>
-          <w:sz w:val="20"/>
-          <w:szCs w:val="20"/>
-        </w:rPr>
-      </w:pPr>
-      <w:r>
-        <w:rPr>
-          <w:rFonts w:asciiTheme="minorHAnsi" w:hAnsiTheme="minorHAnsi" w:cstheme="minorHAnsi"/>
-          <w:sz w:val="20"/>
-          <w:szCs w:val="20"/>
-        </w:rPr>
-        <w:t>Led teams across orgs to r</w:t>
-      </w:r>
-      <w:r>
-        <w:rPr>
-          <w:rFonts w:asciiTheme="minorHAnsi" w:hAnsiTheme="minorHAnsi" w:cstheme="minorHAnsi"/>
-          <w:sz w:val="20"/>
-          <w:szCs w:val="20"/>
-        </w:rPr>
-        <w:t>earchitect Tableau</w:t>
-      </w:r>
-      <w:r>
-        <w:rPr>
-          <w:rFonts w:asciiTheme="minorHAnsi" w:hAnsiTheme="minorHAnsi" w:cstheme="minorHAnsi"/>
-          <w:sz w:val="20"/>
-          <w:szCs w:val="20"/>
-        </w:rPr>
-        <w:t xml:space="preserve"> Server</w:t>
-      </w:r>
-      <w:r>
-        <w:rPr>
-          <w:rFonts w:asciiTheme="minorHAnsi" w:hAnsiTheme="minorHAnsi" w:cstheme="minorHAnsi"/>
-          <w:sz w:val="20"/>
-          <w:szCs w:val="20"/>
-        </w:rPr>
-        <w:t>’s backend</w:t>
-      </w:r>
-      <w:r>
-        <w:rPr>
-          <w:rFonts w:asciiTheme="minorHAnsi" w:hAnsiTheme="minorHAnsi" w:cstheme="minorHAnsi"/>
-          <w:sz w:val="20"/>
-          <w:szCs w:val="20"/>
-        </w:rPr>
-        <w:t>,</w:t>
-      </w:r>
-      <w:r>
-        <w:rPr>
-          <w:rFonts w:asciiTheme="minorHAnsi" w:hAnsiTheme="minorHAnsi" w:cstheme="minorHAnsi"/>
-          <w:sz w:val="20"/>
-          <w:szCs w:val="20"/>
-        </w:rPr>
-        <w:t xml:space="preserve"> </w:t>
-      </w:r>
-      <w:r>
-        <w:rPr>
-          <w:rFonts w:asciiTheme="minorHAnsi" w:hAnsiTheme="minorHAnsi" w:cstheme="minorHAnsi"/>
-          <w:sz w:val="20"/>
-          <w:szCs w:val="20"/>
-        </w:rPr>
-        <w:t>improving Time to Interactive</w:t>
-      </w:r>
-      <w:r>
-        <w:rPr>
-          <w:rFonts w:asciiTheme="minorHAnsi" w:hAnsiTheme="minorHAnsi" w:cstheme="minorHAnsi"/>
-          <w:sz w:val="20"/>
-          <w:szCs w:val="20"/>
-        </w:rPr>
-        <w:t xml:space="preserve"> </w:t>
-      </w:r>
-      <w:r>
-        <w:rPr>
-          <w:rFonts w:asciiTheme="minorHAnsi" w:hAnsiTheme="minorHAnsi" w:cstheme="minorHAnsi"/>
-          <w:sz w:val="20"/>
-          <w:szCs w:val="20"/>
-        </w:rPr>
-        <w:t xml:space="preserve">performance </w:t>
-      </w:r>
-      <w:r>
-        <w:rPr>
-          <w:rFonts w:asciiTheme="minorHAnsi" w:hAnsiTheme="minorHAnsi" w:cstheme="minorHAnsi"/>
-          <w:sz w:val="20"/>
-          <w:szCs w:val="20"/>
-        </w:rPr>
-        <w:t>by 10,000</w:t>
-      </w:r>
-      <w:r>
-        <w:rPr>
-          <w:rFonts w:asciiTheme="minorHAnsi" w:hAnsiTheme="minorHAnsi" w:cstheme="minorHAnsi"/>
-          <w:sz w:val="20"/>
-          <w:szCs w:val="20"/>
-        </w:rPr>
-        <w:t>+</w:t>
-      </w:r>
-      <w:r>
-        <w:rPr>
-          <w:rFonts w:asciiTheme="minorHAnsi" w:hAnsiTheme="minorHAnsi" w:cstheme="minorHAnsi"/>
-          <w:sz w:val="20"/>
-          <w:szCs w:val="20"/>
-        </w:rPr>
-        <w:t>%</w:t>
-      </w:r>
-    </w:p>
-    <w:p>
-      <w:pPr>
-        <w:pStyle w:val="ListParagraph"/>
-        <w:numPr>
-          <w:ilvl w:val="0"/>
-          <w:numId w:val="36"/>
-        </w:numPr>
-        <w:spacing w:after="0" w:line="240" w:lineRule="auto"/>
-        <w:rPr>
-          <w:rFonts w:asciiTheme="minorHAnsi" w:hAnsiTheme="minorHAnsi" w:cstheme="minorHAnsi"/>
-          <w:sz w:val="20"/>
-          <w:szCs w:val="20"/>
-        </w:rPr>
-      </w:pPr>
-      <w:r>
-        <w:rPr>
-          <w:rFonts w:asciiTheme="minorHAnsi" w:hAnsiTheme="minorHAnsi" w:cstheme="minorHAnsi"/>
-          <w:sz w:val="20"/>
-          <w:szCs w:val="20"/>
-        </w:rPr>
-        <w:t>Converting 1.3 million lines of source code for the core Tableau visualization from Saltarelle to TypeScript</w:t>
-      </w:r>
-    </w:p>
-    <w:p>
-      <w:pPr>
-        <w:pStyle w:val="ListParagraph"/>
-        <w:numPr>
-          <w:ilvl w:val="0"/>
-          <w:numId w:val="36"/>
-        </w:numPr>
-        <w:spacing w:after="0" w:line="240" w:lineRule="auto"/>
-        <w:rPr>
-          <w:rFonts w:asciiTheme="minorHAnsi" w:hAnsiTheme="minorHAnsi" w:cstheme="minorHAnsi"/>
-          <w:sz w:val="20"/>
-          <w:szCs w:val="20"/>
-        </w:rPr>
-      </w:pPr>
-      <w:r>
-        <w:rPr>
-          <w:rFonts w:asciiTheme="minorHAnsi" w:hAnsiTheme="minorHAnsi" w:cstheme="minorHAnsi"/>
-          <w:sz w:val="20"/>
-          <w:szCs w:val="20"/>
-        </w:rPr>
-        <w:t>Enabling a Connected Experience between Tableau Server and Tableau Desktop utilizing custom protocols</w:t>
-      </w:r>
-    </w:p>
-    <w:p>
-      <w:pPr>
         <w:tabs>
           <w:tab w:val="left" w:pos="720"/>
           <w:tab w:val="left" w:pos="1440"/>
@@ -333,24 +187,387 @@
           <w:tab w:val="left" w:pos="10080"/>
           <w:tab w:val="right" w:pos="10800"/>
         </w:tabs>
+        <w:spacing w:after="0" w:line="240" w:lineRule="auto"/>
+        <w:rPr>
+          <w:rFonts w:asciiTheme="minorHAnsi" w:hAnsiTheme="minorHAnsi" w:cstheme="minorHAnsi"/>
+          <w:sz w:val="20"/>
+          <w:szCs w:val="20"/>
+        </w:rPr>
+      </w:pPr>
+      <w:r>
+        <w:rPr>
+          <w:rFonts w:asciiTheme="minorHAnsi" w:hAnsiTheme="minorHAnsi" w:cstheme="minorHAnsi"/>
+          <w:sz w:val="20"/>
+          <w:szCs w:val="20"/>
+        </w:rPr>
+        <w:t xml:space="preserve">Automated event-driven telemetry data collection, vastly improving </w:t>
+      </w:r>
+      <w:r>
+        <w:rPr>
+          <w:rFonts w:asciiTheme="minorHAnsi" w:hAnsiTheme="minorHAnsi" w:cstheme="minorHAnsi"/>
+          <w:sz w:val="20"/>
+          <w:szCs w:val="20"/>
+        </w:rPr>
+        <w:t xml:space="preserve">data quality </w:t>
+      </w:r>
+      <w:r>
+        <w:rPr>
+          <w:rFonts w:asciiTheme="minorHAnsi" w:hAnsiTheme="minorHAnsi" w:cstheme="minorHAnsi"/>
+          <w:sz w:val="20"/>
+          <w:szCs w:val="20"/>
+        </w:rPr>
+        <w:t>and reducing</w:t>
+      </w:r>
+      <w:r>
+        <w:rPr>
+          <w:rFonts w:asciiTheme="minorHAnsi" w:hAnsiTheme="minorHAnsi" w:cstheme="minorHAnsi"/>
+          <w:sz w:val="20"/>
+          <w:szCs w:val="20"/>
+        </w:rPr>
+        <w:t xml:space="preserve"> </w:t>
+      </w:r>
+      <w:r>
+        <w:rPr>
+          <w:rFonts w:asciiTheme="minorHAnsi" w:hAnsiTheme="minorHAnsi" w:cstheme="minorHAnsi"/>
+          <w:sz w:val="20"/>
+          <w:szCs w:val="20"/>
+        </w:rPr>
+        <w:t>costs by $50 million/year</w:t>
+      </w:r>
+    </w:p>
+    <w:p>
+      <w:pPr>
+        <w:pStyle w:val="ListParagraph"/>
+        <w:numPr>
+          <w:ilvl w:val="0"/>
+          <w:numId w:val="42"/>
+        </w:numPr>
+        <w:tabs>
+          <w:tab w:val="left" w:pos="720"/>
+          <w:tab w:val="left" w:pos="1440"/>
+          <w:tab w:val="left" w:pos="2160"/>
+          <w:tab w:val="left" w:pos="2880"/>
+          <w:tab w:val="left" w:pos="3600"/>
+          <w:tab w:val="left" w:pos="4320"/>
+          <w:tab w:val="left" w:pos="5040"/>
+          <w:tab w:val="left" w:pos="5760"/>
+          <w:tab w:val="left" w:pos="6480"/>
+          <w:tab w:val="left" w:pos="7200"/>
+          <w:tab w:val="left" w:pos="7920"/>
+          <w:tab w:val="left" w:pos="8640"/>
+          <w:tab w:val="left" w:pos="9360"/>
+          <w:tab w:val="left" w:pos="10080"/>
+          <w:tab w:val="right" w:pos="10800"/>
+        </w:tabs>
+        <w:spacing w:after="0" w:line="240" w:lineRule="auto"/>
+        <w:rPr>
+          <w:rFonts w:asciiTheme="minorHAnsi" w:hAnsiTheme="minorHAnsi" w:cstheme="minorHAnsi"/>
+          <w:sz w:val="20"/>
+          <w:szCs w:val="20"/>
+        </w:rPr>
+      </w:pPr>
+      <w:r>
+        <w:rPr>
+          <w:rFonts w:asciiTheme="minorHAnsi" w:hAnsiTheme="minorHAnsi" w:cstheme="minorHAnsi"/>
+          <w:sz w:val="20"/>
+          <w:szCs w:val="20"/>
+        </w:rPr>
+        <w:t>Revamped</w:t>
+      </w:r>
+      <w:r>
+        <w:rPr>
+          <w:rFonts w:asciiTheme="minorHAnsi" w:hAnsiTheme="minorHAnsi" w:cstheme="minorHAnsi"/>
+          <w:sz w:val="20"/>
+          <w:szCs w:val="20"/>
+        </w:rPr>
+        <w:t xml:space="preserve"> code ownership for</w:t>
+      </w:r>
+      <w:r>
+        <w:rPr>
+          <w:rFonts w:asciiTheme="minorHAnsi" w:hAnsiTheme="minorHAnsi" w:cstheme="minorHAnsi"/>
+          <w:sz w:val="20"/>
+          <w:szCs w:val="20"/>
+        </w:rPr>
+        <w:t xml:space="preserve"> all of</w:t>
+      </w:r>
+      <w:r>
+        <w:rPr>
+          <w:rFonts w:asciiTheme="minorHAnsi" w:hAnsiTheme="minorHAnsi" w:cstheme="minorHAnsi"/>
+          <w:sz w:val="20"/>
+          <w:szCs w:val="20"/>
+        </w:rPr>
+        <w:t xml:space="preserve"> Tableau by shifting to an experience model, refactoring the </w:t>
+      </w:r>
+      <w:r>
+        <w:rPr>
+          <w:rFonts w:asciiTheme="minorHAnsi" w:hAnsiTheme="minorHAnsi" w:cstheme="minorHAnsi"/>
+          <w:sz w:val="20"/>
+          <w:szCs w:val="20"/>
+        </w:rPr>
+        <w:t>codebase</w:t>
+      </w:r>
+      <w:r>
+        <w:rPr>
+          <w:rFonts w:asciiTheme="minorHAnsi" w:hAnsiTheme="minorHAnsi" w:cstheme="minorHAnsi"/>
+          <w:sz w:val="20"/>
+          <w:szCs w:val="20"/>
+        </w:rPr>
+        <w:t xml:space="preserve"> and more</w:t>
+      </w:r>
+    </w:p>
+    <w:p>
+      <w:pPr>
+        <w:pStyle w:val="ListParagraph"/>
+        <w:numPr>
+          <w:ilvl w:val="0"/>
+          <w:numId w:val="42"/>
+        </w:numPr>
+        <w:tabs>
+          <w:tab w:val="left" w:pos="720"/>
+          <w:tab w:val="left" w:pos="1440"/>
+          <w:tab w:val="left" w:pos="2160"/>
+          <w:tab w:val="left" w:pos="2880"/>
+          <w:tab w:val="left" w:pos="3600"/>
+          <w:tab w:val="left" w:pos="4320"/>
+          <w:tab w:val="left" w:pos="5040"/>
+          <w:tab w:val="left" w:pos="5760"/>
+          <w:tab w:val="left" w:pos="6480"/>
+          <w:tab w:val="left" w:pos="7200"/>
+          <w:tab w:val="left" w:pos="7920"/>
+          <w:tab w:val="left" w:pos="8640"/>
+          <w:tab w:val="left" w:pos="9360"/>
+          <w:tab w:val="left" w:pos="10080"/>
+          <w:tab w:val="right" w:pos="10800"/>
+        </w:tabs>
+        <w:spacing w:after="0" w:line="240" w:lineRule="auto"/>
+        <w:rPr>
+          <w:rFonts w:asciiTheme="minorHAnsi" w:hAnsiTheme="minorHAnsi" w:cstheme="minorHAnsi"/>
+          <w:sz w:val="20"/>
+          <w:szCs w:val="20"/>
+        </w:rPr>
+      </w:pPr>
+      <w:r>
+        <w:rPr>
+          <w:rFonts w:asciiTheme="minorHAnsi" w:hAnsiTheme="minorHAnsi" w:cstheme="minorHAnsi"/>
+          <w:sz w:val="20"/>
+          <w:szCs w:val="20"/>
+        </w:rPr>
+        <w:t xml:space="preserve">Created </w:t>
+      </w:r>
+      <w:r>
+        <w:rPr>
+          <w:rFonts w:asciiTheme="minorHAnsi" w:hAnsiTheme="minorHAnsi" w:cstheme="minorHAnsi"/>
+          <w:sz w:val="20"/>
+          <w:szCs w:val="20"/>
+        </w:rPr>
+        <w:t xml:space="preserve">the </w:t>
+      </w:r>
+      <w:r>
+        <w:rPr>
+          <w:rFonts w:asciiTheme="minorHAnsi" w:hAnsiTheme="minorHAnsi" w:cstheme="minorHAnsi"/>
+          <w:sz w:val="20"/>
+          <w:szCs w:val="20"/>
+        </w:rPr>
+        <w:t>Workbook Optimizer</w:t>
+      </w:r>
+      <w:r>
+        <w:rPr>
+          <w:rFonts w:asciiTheme="minorHAnsi" w:hAnsiTheme="minorHAnsi" w:cstheme="minorHAnsi"/>
+          <w:sz w:val="20"/>
+          <w:szCs w:val="20"/>
+        </w:rPr>
+        <w:t xml:space="preserve"> platform, micro-service and initial feature-set</w:t>
+      </w:r>
+      <w:r>
+        <w:rPr>
+          <w:rFonts w:asciiTheme="minorHAnsi" w:hAnsiTheme="minorHAnsi" w:cstheme="minorHAnsi"/>
+          <w:sz w:val="20"/>
+          <w:szCs w:val="20"/>
+        </w:rPr>
+        <w:t>, the top feature for multiple releases</w:t>
+      </w:r>
+    </w:p>
+    <w:p>
+      <w:pPr>
+        <w:pStyle w:val="ListParagraph"/>
+        <w:numPr>
+          <w:ilvl w:val="0"/>
+          <w:numId w:val="42"/>
+        </w:numPr>
+        <w:tabs>
+          <w:tab w:val="left" w:pos="720"/>
+          <w:tab w:val="left" w:pos="1440"/>
+          <w:tab w:val="left" w:pos="2160"/>
+          <w:tab w:val="left" w:pos="2880"/>
+          <w:tab w:val="left" w:pos="3600"/>
+          <w:tab w:val="left" w:pos="4320"/>
+          <w:tab w:val="left" w:pos="5040"/>
+          <w:tab w:val="left" w:pos="5760"/>
+          <w:tab w:val="left" w:pos="6480"/>
+          <w:tab w:val="left" w:pos="7200"/>
+          <w:tab w:val="left" w:pos="7920"/>
+          <w:tab w:val="left" w:pos="8640"/>
+          <w:tab w:val="left" w:pos="9360"/>
+          <w:tab w:val="left" w:pos="10080"/>
+          <w:tab w:val="right" w:pos="10800"/>
+        </w:tabs>
+        <w:spacing w:after="0" w:line="240" w:lineRule="auto"/>
+        <w:rPr>
+          <w:rFonts w:asciiTheme="minorHAnsi" w:hAnsiTheme="minorHAnsi" w:cstheme="minorHAnsi"/>
+          <w:sz w:val="20"/>
+          <w:szCs w:val="20"/>
+        </w:rPr>
+      </w:pPr>
+      <w:r>
+        <w:rPr>
+          <w:rFonts w:asciiTheme="minorHAnsi" w:hAnsiTheme="minorHAnsi" w:cstheme="minorHAnsi"/>
+          <w:sz w:val="20"/>
+          <w:szCs w:val="20"/>
+        </w:rPr>
+        <w:t>Implemented Tableau protocol for seamless transition between web and desktop | top marketed feature on release</w:t>
+      </w:r>
+    </w:p>
+    <w:p>
+      <w:pPr>
+        <w:tabs>
+          <w:tab w:val="left" w:pos="720"/>
+          <w:tab w:val="left" w:pos="1440"/>
+          <w:tab w:val="left" w:pos="2160"/>
+          <w:tab w:val="left" w:pos="2880"/>
+          <w:tab w:val="left" w:pos="3600"/>
+          <w:tab w:val="left" w:pos="4320"/>
+          <w:tab w:val="left" w:pos="5040"/>
+          <w:tab w:val="left" w:pos="5760"/>
+          <w:tab w:val="left" w:pos="6480"/>
+          <w:tab w:val="left" w:pos="7200"/>
+          <w:tab w:val="left" w:pos="7920"/>
+          <w:tab w:val="left" w:pos="8640"/>
+          <w:tab w:val="left" w:pos="9360"/>
+          <w:tab w:val="left" w:pos="10080"/>
+          <w:tab w:val="right" w:pos="10800"/>
+        </w:tabs>
         <w:spacing w:before="80" w:after="0" w:line="192" w:lineRule="auto"/>
         <w:rPr>
-          <w:rFonts w:cs="Calibri"/>
+          <w:rFonts w:asciiTheme="minorHAnsi" w:hAnsiTheme="minorHAnsi" w:cstheme="minorHAnsi"/>
           <w:sz w:val="21"/>
           <w:szCs w:val="21"/>
         </w:rPr>
       </w:pPr>
       <w:r>
         <w:rPr>
-          <w:rFonts w:cs="Calibri"/>
+          <w:rFonts w:asciiTheme="minorHAnsi" w:hAnsiTheme="minorHAnsi" w:cstheme="minorHAnsi"/>
           <w:sz w:val="21"/>
           <w:szCs w:val="21"/>
         </w:rPr>
+        <w:t>Lead Software Engineer</w:t>
+      </w:r>
+    </w:p>
+    <w:p>
+      <w:pPr>
+        <w:pStyle w:val="ListParagraph"/>
+        <w:numPr>
+          <w:ilvl w:val="0"/>
+          <w:numId w:val="36"/>
+        </w:numPr>
+        <w:spacing w:after="0" w:line="240" w:lineRule="auto"/>
+        <w:rPr>
+          <w:rFonts w:asciiTheme="minorHAnsi" w:hAnsiTheme="minorHAnsi" w:cstheme="minorHAnsi"/>
+          <w:sz w:val="20"/>
+          <w:szCs w:val="20"/>
+        </w:rPr>
+      </w:pPr>
+      <w:r>
+        <w:rPr>
+          <w:rFonts w:asciiTheme="minorHAnsi" w:hAnsiTheme="minorHAnsi" w:cstheme="minorHAnsi"/>
+          <w:sz w:val="20"/>
+          <w:szCs w:val="20"/>
+        </w:rPr>
+        <w:t>Led teams across orgs to rearchitect Tableau Server’s backend, improving Time to Interactive performance by 10,000+%</w:t>
+      </w:r>
+    </w:p>
+    <w:p>
+      <w:pPr>
+        <w:pStyle w:val="ListParagraph"/>
+        <w:numPr>
+          <w:ilvl w:val="0"/>
+          <w:numId w:val="36"/>
+        </w:numPr>
+        <w:spacing w:after="0" w:line="240" w:lineRule="auto"/>
+        <w:rPr>
+          <w:rFonts w:asciiTheme="minorHAnsi" w:hAnsiTheme="minorHAnsi" w:cstheme="minorHAnsi"/>
+          <w:sz w:val="20"/>
+          <w:szCs w:val="20"/>
+        </w:rPr>
+      </w:pPr>
+      <w:r>
+        <w:rPr>
+          <w:rFonts w:asciiTheme="minorHAnsi" w:hAnsiTheme="minorHAnsi" w:cstheme="minorHAnsi"/>
+          <w:sz w:val="20"/>
+          <w:szCs w:val="20"/>
+        </w:rPr>
+        <w:t>Converting 1.3 million lines of source code for the core Tableau visualization from Saltarelle to TypeScript</w:t>
+      </w:r>
+    </w:p>
+    <w:p>
+      <w:pPr>
+        <w:pStyle w:val="ListParagraph"/>
+        <w:numPr>
+          <w:ilvl w:val="0"/>
+          <w:numId w:val="36"/>
+        </w:numPr>
+        <w:spacing w:after="0" w:line="240" w:lineRule="auto"/>
+        <w:rPr>
+          <w:rFonts w:asciiTheme="minorHAnsi" w:hAnsiTheme="minorHAnsi" w:cstheme="minorHAnsi"/>
+          <w:sz w:val="20"/>
+          <w:szCs w:val="20"/>
+        </w:rPr>
+      </w:pPr>
+      <w:r>
+        <w:rPr>
+          <w:rFonts w:asciiTheme="minorHAnsi" w:hAnsiTheme="minorHAnsi" w:cstheme="minorHAnsi"/>
+          <w:sz w:val="20"/>
+          <w:szCs w:val="20"/>
+        </w:rPr>
+        <w:t>Enabling a Connected Experience between Tableau Server and Tableau Desktop utilizing custom protocols</w:t>
+      </w:r>
+    </w:p>
+    <w:p>
+      <w:pPr>
+        <w:tabs>
+          <w:tab w:val="left" w:pos="720"/>
+          <w:tab w:val="left" w:pos="1440"/>
+          <w:tab w:val="left" w:pos="2160"/>
+          <w:tab w:val="left" w:pos="2880"/>
+          <w:tab w:val="left" w:pos="3600"/>
+          <w:tab w:val="left" w:pos="4320"/>
+          <w:tab w:val="left" w:pos="5040"/>
+          <w:tab w:val="left" w:pos="5760"/>
+          <w:tab w:val="left" w:pos="6480"/>
+          <w:tab w:val="left" w:pos="7200"/>
+          <w:tab w:val="left" w:pos="7920"/>
+          <w:tab w:val="left" w:pos="8640"/>
+          <w:tab w:val="left" w:pos="9360"/>
+          <w:tab w:val="left" w:pos="10080"/>
+          <w:tab w:val="right" w:pos="10800"/>
+        </w:tabs>
+        <w:spacing w:before="80" w:after="0" w:line="192" w:lineRule="auto"/>
+        <w:rPr>
+          <w:rFonts w:asciiTheme="minorHAnsi" w:hAnsiTheme="minorHAnsi" w:cstheme="minorHAnsi"/>
+          <w:sz w:val="21"/>
+          <w:szCs w:val="21"/>
+        </w:rPr>
+      </w:pPr>
+      <w:r>
+        <w:rPr>
+          <w:rFonts w:asciiTheme="minorHAnsi" w:hAnsiTheme="minorHAnsi" w:cstheme="minorHAnsi"/>
+          <w:sz w:val="21"/>
+          <w:szCs w:val="21"/>
+        </w:rPr>
         <w:t>Senior Software Enginee</w:t>
       </w:r>
       <w:r>
         <w:rPr>
-          <w:rFonts w:cs="Calibri"/>
+          <w:rFonts w:asciiTheme="minorHAnsi" w:hAnsiTheme="minorHAnsi" w:cstheme="minorHAnsi"/>
           <w:sz w:val="21"/>
           <w:szCs w:val="21"/>
         </w:rPr>
@@ -575,14 +792,14 @@
         </w:tabs>
         <w:spacing w:before="80" w:after="0" w:line="192" w:lineRule="auto"/>
         <w:rPr>
-          <w:rFonts w:cs="Calibri"/>
+          <w:rFonts w:asciiTheme="minorHAnsi" w:hAnsiTheme="minorHAnsi" w:cstheme="minorHAnsi"/>
           <w:sz w:val="21"/>
           <w:szCs w:val="21"/>
         </w:rPr>
       </w:pPr>
       <w:r>
         <w:rPr>
-          <w:rFonts w:cs="Calibri"/>
+          <w:rFonts w:asciiTheme="minorHAnsi" w:hAnsiTheme="minorHAnsi" w:cstheme="minorHAnsi"/>
           <w:sz w:val="21"/>
           <w:szCs w:val="21"/>
         </w:rPr>
@@ -1012,46 +1229,47 @@
           <w:sz w:val="20"/>
           <w:szCs w:val="20"/>
         </w:rPr>
-        <w:t xml:space="preserve">Delivered weekly 15 hours of lecture, 10 office hours and </w:t>
-      </w:r>
-      <w:r>
-        <w:rPr>
-          <w:rFonts w:asciiTheme="minorHAnsi" w:hAnsiTheme="minorHAnsi" w:cstheme="minorHAnsi"/>
-          <w:sz w:val="20"/>
-          <w:szCs w:val="20"/>
-        </w:rPr>
-        <w:t>~</w:t>
-      </w:r>
-      <w:r>
-        <w:rPr>
-          <w:rFonts w:asciiTheme="minorHAnsi" w:hAnsiTheme="minorHAnsi" w:cstheme="minorHAnsi"/>
-          <w:sz w:val="20"/>
-          <w:szCs w:val="20"/>
-        </w:rPr>
-        <w:t>25 hours of content creation</w:t>
-      </w:r>
-    </w:p>
-    <w:p>
-      <w:pPr>
-        <w:pStyle w:val="ListParagraph"/>
-        <w:numPr>
-          <w:ilvl w:val="0"/>
-          <w:numId w:val="41"/>
-        </w:numPr>
-        <w:spacing w:after="0" w:line="240" w:lineRule="auto"/>
-        <w:rPr>
-          <w:rFonts w:asciiTheme="minorHAnsi" w:hAnsiTheme="minorHAnsi" w:cstheme="minorHAnsi"/>
-          <w:sz w:val="20"/>
-          <w:szCs w:val="20"/>
-        </w:rPr>
-      </w:pPr>
-      <w:r>
-        <w:rPr>
-          <w:rFonts w:asciiTheme="minorHAnsi" w:hAnsiTheme="minorHAnsi" w:cstheme="minorHAnsi"/>
-          <w:sz w:val="20"/>
-          <w:szCs w:val="20"/>
-        </w:rPr>
-        <w:t xml:space="preserve">Received positive student reviews, available at </w:t>
+        <w:t>Delivered 15 hours of lecture</w:t>
+      </w:r>
+      <w:r>
+        <w:rPr>
+          <w:rFonts w:asciiTheme="minorHAnsi" w:hAnsiTheme="minorHAnsi" w:cstheme="minorHAnsi"/>
+          <w:sz w:val="20"/>
+          <w:szCs w:val="20"/>
+        </w:rPr>
+        <w:t xml:space="preserve"> and</w:t>
+      </w:r>
+      <w:r>
+        <w:rPr>
+          <w:rFonts w:asciiTheme="minorHAnsi" w:hAnsiTheme="minorHAnsi" w:cstheme="minorHAnsi"/>
+          <w:sz w:val="20"/>
+          <w:szCs w:val="20"/>
+        </w:rPr>
+        <w:t xml:space="preserve"> 10 office hours </w:t>
+      </w:r>
+      <w:r>
+        <w:rPr>
+          <w:rFonts w:asciiTheme="minorHAnsi" w:hAnsiTheme="minorHAnsi" w:cstheme="minorHAnsi"/>
+          <w:sz w:val="20"/>
+          <w:szCs w:val="20"/>
+        </w:rPr>
+        <w:t>each week</w:t>
+      </w:r>
+      <w:r>
+        <w:rPr>
+          <w:rFonts w:asciiTheme="minorHAnsi" w:hAnsiTheme="minorHAnsi" w:cstheme="minorHAnsi"/>
+          <w:sz w:val="20"/>
+          <w:szCs w:val="20"/>
+        </w:rPr>
+        <w:t xml:space="preserve">, reviews </w:t>
+      </w:r>
+      <w:r>
+        <w:rPr>
+          <w:rFonts w:asciiTheme="minorHAnsi" w:hAnsiTheme="minorHAnsi" w:cstheme="minorHAnsi"/>
+          <w:sz w:val="20"/>
+          <w:szCs w:val="20"/>
+        </w:rPr>
+        <w:t xml:space="preserve">at </w:t>
       </w:r>
       <w:hyperlink r:id="rId11" w:history="1">
         <w:r>
@@ -1571,6 +1789,14 @@
         </w:rPr>
         <w:t>Founder and CEO</w:t>
       </w:r>
+      <w:r>
+        <w:rPr>
+          <w:rFonts w:cs="Calibri"/>
+          <w:sz w:val="21"/>
+          <w:szCs w:val="21"/>
+        </w:rPr>
+        <w:t>#</w:t>
+      </w:r>
     </w:p>
     <w:p>
       <w:pPr>
@@ -1752,41 +1978,6 @@
     </w:p>
     <w:p>
       <w:pPr>
-        <w:tabs>
-          <w:tab w:val="right" w:pos="720"/>
-          <w:tab w:val="left" w:pos="1440"/>
-          <w:tab w:val="left" w:pos="2160"/>
-          <w:tab w:val="left" w:pos="2880"/>
-          <w:tab w:val="left" w:pos="3600"/>
-          <w:tab w:val="left" w:pos="4320"/>
-          <w:tab w:val="left" w:pos="5040"/>
-          <w:tab w:val="left" w:pos="5760"/>
-          <w:tab w:val="left" w:pos="6480"/>
-          <w:tab w:val="left" w:pos="7200"/>
-          <w:tab w:val="left" w:pos="7920"/>
-          <w:tab w:val="left" w:pos="8640"/>
-          <w:tab w:val="left" w:pos="9360"/>
-          <w:tab w:val="left" w:pos="10080"/>
-          <w:tab w:val="right" w:pos="10800"/>
-        </w:tabs>
-        <w:spacing w:after="0" w:line="192" w:lineRule="auto"/>
-        <w:rPr>
-          <w:rFonts w:cs="Calibri"/>
-          <w:sz w:val="21"/>
-          <w:szCs w:val="21"/>
-        </w:rPr>
-      </w:pPr>
-      <w:r>
-        <w:rPr>
-          <w:rFonts w:cs="Calibri"/>
-          <w:sz w:val="21"/>
-          <w:szCs w:val="21"/>
-        </w:rPr>
-        <w:t>Architect Intern</w:t>
-      </w:r>
-    </w:p>
-    <w:p>
-      <w:pPr>
         <w:pStyle w:val="ListParagraph"/>
         <w:numPr>
           <w:ilvl w:val="0"/>
@@ -2043,25 +2234,6 @@
     </w:p>
     <w:p>
       <w:pPr>
-        <w:spacing w:after="0" w:line="192" w:lineRule="auto"/>
-        <w:rPr>
-          <w:rFonts w:cs="Calibri"/>
-          <w:i/>
-          <w:sz w:val="21"/>
-          <w:szCs w:val="21"/>
-        </w:rPr>
-      </w:pPr>
-      <w:r>
-        <w:rPr>
-          <w:rFonts w:cs="Calibri"/>
-          <w:sz w:val="21"/>
-          <w:szCs w:val="21"/>
-        </w:rPr>
-        <w:t>Software Development Intern</w:t>
-      </w:r>
-    </w:p>
-    <w:p>
-      <w:pPr>
         <w:pStyle w:val="ListParagraph"/>
         <w:numPr>
           <w:ilvl w:val="0"/>
@@ -2196,28 +2368,6 @@
         </w:rPr>
         <w:tab/>
         <w:t xml:space="preserve">             May 2012 – August 2013</w:t>
-      </w:r>
-    </w:p>
-    <w:p>
-      <w:pPr>
-        <w:tabs>
-          <w:tab w:val="left" w:pos="2548"/>
-          <w:tab w:val="left" w:pos="6880"/>
-        </w:tabs>
-        <w:spacing w:after="0" w:line="192" w:lineRule="auto"/>
-        <w:rPr>
-          <w:rFonts w:cs="Calibri"/>
-          <w:sz w:val="21"/>
-          <w:szCs w:val="21"/>
-        </w:rPr>
-      </w:pPr>
-      <w:r>
-        <w:rPr>
-          <w:rFonts w:cs="Calibri"/>
-          <w:sz w:val="21"/>
-          <w:szCs w:val="21"/>
-        </w:rPr>
-        <w:t>Course Author and Advisor</w:t>
       </w:r>
     </w:p>
     <w:p>
@@ -2929,7 +3079,7 @@
 </file>
 
 <file path=word/endnotes.xml><?xml version="1.0" encoding="utf-8"?>
-<w:endnotes xmlns:wpc="http://schemas.microsoft.com/office/word/2010/wordprocessingCanvas" xmlns:cx="http://schemas.microsoft.com/office/drawing/2014/chartex" xmlns:cx1="http://schemas.microsoft.com/office/drawing/2015/9/8/chartex" xmlns:cx2="http://schemas.microsoft.com/office/drawing/2015/10/21/chartex" xmlns:cx3="http://schemas.microsoft.com/office/drawing/2016/5/9/chartex" xmlns:cx4="http://schemas.microsoft.com/office/drawing/2016/5/10/chartex" xmlns:cx5="http://schemas.microsoft.com/office/drawing/2016/5/11/chartex" xmlns:cx6="http://schemas.microsoft.com/office/drawing/2016/5/12/chartex" xmlns:cx7="http://schemas.microsoft.com/office/drawing/2016/5/13/chartex" xmlns:cx8="http://schemas.microsoft.com/office/drawing/2016/5/14/chartex" xmlns:mc="http://schemas.openxmlformats.org/markup-compatibility/2006" xmlns:aink="http://schemas.microsoft.com/office/drawing/2016/ink" xmlns:am3d="http://schemas.microsoft.com/office/drawing/2017/model3d" xmlns:o="urn:schemas-microsoft-com:office:office" xmlns:r="http://schemas.openxmlformats.org/officeDocument/2006/relationships" xmlns:m="http://schemas.openxmlformats.org/officeDocument/2006/math" xmlns:v="urn:schemas-microsoft-com:vml" xmlns:wp14="http://schemas.microsoft.com/office/word/2010/wordprocessingDrawing" xmlns:wp="http://schemas.openxmlformats.org/drawingml/2006/wordprocessingDrawing" xmlns:w10="urn:schemas-microsoft-com:office:word" xmlns:w="http://schemas.openxmlformats.org/wordprocessingml/2006/main" xmlns:w14="http://schemas.microsoft.com/office/word/2010/wordml" xmlns:w15="http://schemas.microsoft.com/office/word/2012/wordml" xmlns:w16cex="http://schemas.microsoft.com/office/word/2018/wordml/cex" xmlns:w16cid="http://schemas.microsoft.com/office/word/2016/wordml/cid" xmlns:w16="http://schemas.microsoft.com/office/word/2018/wordml" xmlns:w16se="http://schemas.microsoft.com/office/word/2015/wordml/symex" xmlns:wpg="http://schemas.microsoft.com/office/word/2010/wordprocessingGroup" xmlns:wpi="http://schemas.microsoft.com/office/word/2010/wordprocessingInk" xmlns:wne="http://schemas.microsoft.com/office/word/2006/wordml" xmlns:wps="http://schemas.microsoft.com/office/word/2010/wordprocessingShape" mc:Ignorable="w14 w15 w16se w16cid w16 w16cex wp14">
+<w:endnotes xmlns:wpc="http://schemas.microsoft.com/office/word/2010/wordprocessingCanvas" xmlns:cx="http://schemas.microsoft.com/office/drawing/2014/chartex" xmlns:cx1="http://schemas.microsoft.com/office/drawing/2015/9/8/chartex" xmlns:cx2="http://schemas.microsoft.com/office/drawing/2015/10/21/chartex" xmlns:cx3="http://schemas.microsoft.com/office/drawing/2016/5/9/chartex" xmlns:cx4="http://schemas.microsoft.com/office/drawing/2016/5/10/chartex" xmlns:cx5="http://schemas.microsoft.com/office/drawing/2016/5/11/chartex" xmlns:cx6="http://schemas.microsoft.com/office/drawing/2016/5/12/chartex" xmlns:cx7="http://schemas.microsoft.com/office/drawing/2016/5/13/chartex" xmlns:cx8="http://schemas.microsoft.com/office/drawing/2016/5/14/chartex" xmlns:mc="http://schemas.openxmlformats.org/markup-compatibility/2006" xmlns:aink="http://schemas.microsoft.com/office/drawing/2016/ink" xmlns:am3d="http://schemas.microsoft.com/office/drawing/2017/model3d" xmlns:o="urn:schemas-microsoft-com:office:office" xmlns:oel="http://schemas.microsoft.com/office/2019/extlst" xmlns:r="http://schemas.openxmlformats.org/officeDocument/2006/relationships" xmlns:m="http://schemas.openxmlformats.org/officeDocument/2006/math" xmlns:v="urn:schemas-microsoft-com:vml" xmlns:wp14="http://schemas.microsoft.com/office/word/2010/wordprocessingDrawing" xmlns:wp="http://schemas.openxmlformats.org/drawingml/2006/wordprocessingDrawing" xmlns:w10="urn:schemas-microsoft-com:office:word" xmlns:w="http://schemas.openxmlformats.org/wordprocessingml/2006/main" xmlns:w14="http://schemas.microsoft.com/office/word/2010/wordml" xmlns:w15="http://schemas.microsoft.com/office/word/2012/wordml" xmlns:w16cex="http://schemas.microsoft.com/office/word/2018/wordml/cex" xmlns:w16cid="http://schemas.microsoft.com/office/word/2016/wordml/cid" xmlns:w16="http://schemas.microsoft.com/office/word/2018/wordml" xmlns:w16sdtdh="http://schemas.microsoft.com/office/word/2020/wordml/sdtdatahash" xmlns:w16se="http://schemas.microsoft.com/office/word/2015/wordml/symex" xmlns:wpg="http://schemas.microsoft.com/office/word/2010/wordprocessingGroup" xmlns:wpi="http://schemas.microsoft.com/office/word/2010/wordprocessingInk" xmlns:wne="http://schemas.microsoft.com/office/word/2006/wordml" xmlns:wps="http://schemas.microsoft.com/office/word/2010/wordprocessingShape" mc:Ignorable="w14 w15 w16se w16cid w16 w16cex w16sdtdh wp14">
   <w:endnote w:type="separator" w:id="-1">
     <w:p>
       <w:pPr>
@@ -2954,7 +3104,7 @@
 </file>
 
 <file path=word/footnotes.xml><?xml version="1.0" encoding="utf-8"?>
-<w:footnotes xmlns:wpc="http://schemas.microsoft.com/office/word/2010/wordprocessingCanvas" xmlns:cx="http://schemas.microsoft.com/office/drawing/2014/chartex" xmlns:cx1="http://schemas.microsoft.com/office/drawing/2015/9/8/chartex" xmlns:cx2="http://schemas.microsoft.com/office/drawing/2015/10/21/chartex" xmlns:cx3="http://schemas.microsoft.com/office/drawing/2016/5/9/chartex" xmlns:cx4="http://schemas.microsoft.com/office/drawing/2016/5/10/chartex" xmlns:cx5="http://schemas.microsoft.com/office/drawing/2016/5/11/chartex" xmlns:cx6="http://schemas.microsoft.com/office/drawing/2016/5/12/chartex" xmlns:cx7="http://schemas.microsoft.com/office/drawing/2016/5/13/chartex" xmlns:cx8="http://schemas.microsoft.com/office/drawing/2016/5/14/chartex" xmlns:mc="http://schemas.openxmlformats.org/markup-compatibility/2006" xmlns:aink="http://schemas.microsoft.com/office/drawing/2016/ink" xmlns:am3d="http://schemas.microsoft.com/office/drawing/2017/model3d" xmlns:o="urn:schemas-microsoft-com:office:office" xmlns:r="http://schemas.openxmlformats.org/officeDocument/2006/relationships" xmlns:m="http://schemas.openxmlformats.org/officeDocument/2006/math" xmlns:v="urn:schemas-microsoft-com:vml" xmlns:wp14="http://schemas.microsoft.com/office/word/2010/wordprocessingDrawing" xmlns:wp="http://schemas.openxmlformats.org/drawingml/2006/wordprocessingDrawing" xmlns:w10="urn:schemas-microsoft-com:office:word" xmlns:w="http://schemas.openxmlformats.org/wordprocessingml/2006/main" xmlns:w14="http://schemas.microsoft.com/office/word/2010/wordml" xmlns:w15="http://schemas.microsoft.com/office/word/2012/wordml" xmlns:w16cex="http://schemas.microsoft.com/office/word/2018/wordml/cex" xmlns:w16cid="http://schemas.microsoft.com/office/word/2016/wordml/cid" xmlns:w16="http://schemas.microsoft.com/office/word/2018/wordml" xmlns:w16se="http://schemas.microsoft.com/office/word/2015/wordml/symex" xmlns:wpg="http://schemas.microsoft.com/office/word/2010/wordprocessingGroup" xmlns:wpi="http://schemas.microsoft.com/office/word/2010/wordprocessingInk" xmlns:wne="http://schemas.microsoft.com/office/word/2006/wordml" xmlns:wps="http://schemas.microsoft.com/office/word/2010/wordprocessingShape" mc:Ignorable="w14 w15 w16se w16cid w16 w16cex wp14">
+<w:footnotes xmlns:wpc="http://schemas.microsoft.com/office/word/2010/wordprocessingCanvas" xmlns:cx="http://schemas.microsoft.com/office/drawing/2014/chartex" xmlns:cx1="http://schemas.microsoft.com/office/drawing/2015/9/8/chartex" xmlns:cx2="http://schemas.microsoft.com/office/drawing/2015/10/21/chartex" xmlns:cx3="http://schemas.microsoft.com/office/drawing/2016/5/9/chartex" xmlns:cx4="http://schemas.microsoft.com/office/drawing/2016/5/10/chartex" xmlns:cx5="http://schemas.microsoft.com/office/drawing/2016/5/11/chartex" xmlns:cx6="http://schemas.microsoft.com/office/drawing/2016/5/12/chartex" xmlns:cx7="http://schemas.microsoft.com/office/drawing/2016/5/13/chartex" xmlns:cx8="http://schemas.microsoft.com/office/drawing/2016/5/14/chartex" xmlns:mc="http://schemas.openxmlformats.org/markup-compatibility/2006" xmlns:aink="http://schemas.microsoft.com/office/drawing/2016/ink" xmlns:am3d="http://schemas.microsoft.com/office/drawing/2017/model3d" xmlns:o="urn:schemas-microsoft-com:office:office" xmlns:oel="http://schemas.microsoft.com/office/2019/extlst" xmlns:r="http://schemas.openxmlformats.org/officeDocument/2006/relationships" xmlns:m="http://schemas.openxmlformats.org/officeDocument/2006/math" xmlns:v="urn:schemas-microsoft-com:vml" xmlns:wp14="http://schemas.microsoft.com/office/word/2010/wordprocessingDrawing" xmlns:wp="http://schemas.openxmlformats.org/drawingml/2006/wordprocessingDrawing" xmlns:w10="urn:schemas-microsoft-com:office:word" xmlns:w="http://schemas.openxmlformats.org/wordprocessingml/2006/main" xmlns:w14="http://schemas.microsoft.com/office/word/2010/wordml" xmlns:w15="http://schemas.microsoft.com/office/word/2012/wordml" xmlns:w16cex="http://schemas.microsoft.com/office/word/2018/wordml/cex" xmlns:w16cid="http://schemas.microsoft.com/office/word/2016/wordml/cid" xmlns:w16="http://schemas.microsoft.com/office/word/2018/wordml" xmlns:w16sdtdh="http://schemas.microsoft.com/office/word/2020/wordml/sdtdatahash" xmlns:w16se="http://schemas.microsoft.com/office/word/2015/wordml/symex" xmlns:wpg="http://schemas.microsoft.com/office/word/2010/wordprocessingGroup" xmlns:wpi="http://schemas.microsoft.com/office/word/2010/wordprocessingInk" xmlns:wne="http://schemas.microsoft.com/office/word/2006/wordml" xmlns:wps="http://schemas.microsoft.com/office/word/2010/wordprocessingShape" mc:Ignorable="w14 w15 w16se w16cid w16 w16cex w16sdtdh wp14">
   <w:footnote w:type="separator" w:id="-1">
     <w:p>
       <w:pPr>
@@ -2979,7 +3129,7 @@
 </file>
 
 <file path=word/header1.xml><?xml version="1.0" encoding="utf-8"?>
-<w:hdr xmlns:wpc="http://schemas.microsoft.com/office/word/2010/wordprocessingCanvas" xmlns:cx="http://schemas.microsoft.com/office/drawing/2014/chartex" xmlns:cx1="http://schemas.microsoft.com/office/drawing/2015/9/8/chartex" xmlns:cx2="http://schemas.microsoft.com/office/drawing/2015/10/21/chartex" xmlns:cx3="http://schemas.microsoft.com/office/drawing/2016/5/9/chartex" xmlns:cx4="http://schemas.microsoft.com/office/drawing/2016/5/10/chartex" xmlns:cx5="http://schemas.microsoft.com/office/drawing/2016/5/11/chartex" xmlns:cx6="http://schemas.microsoft.com/office/drawing/2016/5/12/chartex" xmlns:cx7="http://schemas.microsoft.com/office/drawing/2016/5/13/chartex" xmlns:cx8="http://schemas.microsoft.com/office/drawing/2016/5/14/chartex" xmlns:mc="http://schemas.openxmlformats.org/markup-compatibility/2006" xmlns:aink="http://schemas.microsoft.com/office/drawing/2016/ink" xmlns:am3d="http://schemas.microsoft.com/office/drawing/2017/model3d" xmlns:o="urn:schemas-microsoft-com:office:office" xmlns:r="http://schemas.openxmlformats.org/officeDocument/2006/relationships" xmlns:m="http://schemas.openxmlformats.org/officeDocument/2006/math" xmlns:v="urn:schemas-microsoft-com:vml" xmlns:wp14="http://schemas.microsoft.com/office/word/2010/wordprocessingDrawing" xmlns:wp="http://schemas.openxmlformats.org/drawingml/2006/wordprocessingDrawing" xmlns:w10="urn:schemas-microsoft-com:office:word" xmlns:w="http://schemas.openxmlformats.org/wordprocessingml/2006/main" xmlns:w14="http://schemas.microsoft.com/office/word/2010/wordml" xmlns:w15="http://schemas.microsoft.com/office/word/2012/wordml" xmlns:w16cex="http://schemas.microsoft.com/office/word/2018/wordml/cex" xmlns:w16cid="http://schemas.microsoft.com/office/word/2016/wordml/cid" xmlns:w16="http://schemas.microsoft.com/office/word/2018/wordml" xmlns:w16se="http://schemas.microsoft.com/office/word/2015/wordml/symex" xmlns:wpg="http://schemas.microsoft.com/office/word/2010/wordprocessingGroup" xmlns:wpi="http://schemas.microsoft.com/office/word/2010/wordprocessingInk" xmlns:wne="http://schemas.microsoft.com/office/word/2006/wordml" xmlns:wps="http://schemas.microsoft.com/office/word/2010/wordprocessingShape" mc:Ignorable="w14 w15 w16se w16cid w16 w16cex wp14">
+<w:hdr xmlns:wpc="http://schemas.microsoft.com/office/word/2010/wordprocessingCanvas" xmlns:cx="http://schemas.microsoft.com/office/drawing/2014/chartex" xmlns:cx1="http://schemas.microsoft.com/office/drawing/2015/9/8/chartex" xmlns:cx2="http://schemas.microsoft.com/office/drawing/2015/10/21/chartex" xmlns:cx3="http://schemas.microsoft.com/office/drawing/2016/5/9/chartex" xmlns:cx4="http://schemas.microsoft.com/office/drawing/2016/5/10/chartex" xmlns:cx5="http://schemas.microsoft.com/office/drawing/2016/5/11/chartex" xmlns:cx6="http://schemas.microsoft.com/office/drawing/2016/5/12/chartex" xmlns:cx7="http://schemas.microsoft.com/office/drawing/2016/5/13/chartex" xmlns:cx8="http://schemas.microsoft.com/office/drawing/2016/5/14/chartex" xmlns:mc="http://schemas.openxmlformats.org/markup-compatibility/2006" xmlns:aink="http://schemas.microsoft.com/office/drawing/2016/ink" xmlns:am3d="http://schemas.microsoft.com/office/drawing/2017/model3d" xmlns:o="urn:schemas-microsoft-com:office:office" xmlns:oel="http://schemas.microsoft.com/office/2019/extlst" xmlns:r="http://schemas.openxmlformats.org/officeDocument/2006/relationships" xmlns:m="http://schemas.openxmlformats.org/officeDocument/2006/math" xmlns:v="urn:schemas-microsoft-com:vml" xmlns:wp14="http://schemas.microsoft.com/office/word/2010/wordprocessingDrawing" xmlns:wp="http://schemas.openxmlformats.org/drawingml/2006/wordprocessingDrawing" xmlns:w10="urn:schemas-microsoft-com:office:word" xmlns:w="http://schemas.openxmlformats.org/wordprocessingml/2006/main" xmlns:w14="http://schemas.microsoft.com/office/word/2010/wordml" xmlns:w15="http://schemas.microsoft.com/office/word/2012/wordml" xmlns:w16cex="http://schemas.microsoft.com/office/word/2018/wordml/cex" xmlns:w16cid="http://schemas.microsoft.com/office/word/2016/wordml/cid" xmlns:w16="http://schemas.microsoft.com/office/word/2018/wordml" xmlns:w16sdtdh="http://schemas.microsoft.com/office/word/2020/wordml/sdtdatahash" xmlns:w16se="http://schemas.microsoft.com/office/word/2015/wordml/symex" xmlns:wpg="http://schemas.microsoft.com/office/word/2010/wordprocessingGroup" xmlns:wpi="http://schemas.microsoft.com/office/word/2010/wordprocessingInk" xmlns:wne="http://schemas.microsoft.com/office/word/2006/wordml" xmlns:wps="http://schemas.microsoft.com/office/word/2010/wordprocessingShape" mc:Ignorable="w14 w15 w16se w16cid w16 w16cex w16sdtdh wp14">
   <w:p>
     <w:pPr>
       <w:spacing w:after="0" w:line="240" w:lineRule="auto"/>
@@ -3055,7 +3205,7 @@
 </file>
 
 <file path=word/numbering.xml><?xml version="1.0" encoding="utf-8"?>
-<w:numbering xmlns:wpc="http://schemas.microsoft.com/office/word/2010/wordprocessingCanvas" xmlns:cx="http://schemas.microsoft.com/office/drawing/2014/chartex" xmlns:cx1="http://schemas.microsoft.com/office/drawing/2015/9/8/chartex" xmlns:cx2="http://schemas.microsoft.com/office/drawing/2015/10/21/chartex" xmlns:cx3="http://schemas.microsoft.com/office/drawing/2016/5/9/chartex" xmlns:cx4="http://schemas.microsoft.com/office/drawing/2016/5/10/chartex" xmlns:cx5="http://schemas.microsoft.com/office/drawing/2016/5/11/chartex" xmlns:cx6="http://schemas.microsoft.com/office/drawing/2016/5/12/chartex" xmlns:cx7="http://schemas.microsoft.com/office/drawing/2016/5/13/chartex" xmlns:cx8="http://schemas.microsoft.com/office/drawing/2016/5/14/chartex" xmlns:mc="http://schemas.openxmlformats.org/markup-compatibility/2006" xmlns:aink="http://schemas.microsoft.com/office/drawing/2016/ink" xmlns:am3d="http://schemas.microsoft.com/office/drawing/2017/model3d" xmlns:o="urn:schemas-microsoft-com:office:office" xmlns:r="http://schemas.openxmlformats.org/officeDocument/2006/relationships" xmlns:m="http://schemas.openxmlformats.org/officeDocument/2006/math" xmlns:v="urn:schemas-microsoft-com:vml" xmlns:wp14="http://schemas.microsoft.com/office/word/2010/wordprocessingDrawing" xmlns:wp="http://schemas.openxmlformats.org/drawingml/2006/wordprocessingDrawing" xmlns:w10="urn:schemas-microsoft-com:office:word" xmlns:w="http://schemas.openxmlformats.org/wordprocessingml/2006/main" xmlns:w14="http://schemas.microsoft.com/office/word/2010/wordml" xmlns:w15="http://schemas.microsoft.com/office/word/2012/wordml" xmlns:w16cex="http://schemas.microsoft.com/office/word/2018/wordml/cex" xmlns:w16cid="http://schemas.microsoft.com/office/word/2016/wordml/cid" xmlns:w16="http://schemas.microsoft.com/office/word/2018/wordml" xmlns:w16se="http://schemas.microsoft.com/office/word/2015/wordml/symex" xmlns:wpg="http://schemas.microsoft.com/office/word/2010/wordprocessingGroup" xmlns:wpi="http://schemas.microsoft.com/office/word/2010/wordprocessingInk" xmlns:wne="http://schemas.microsoft.com/office/word/2006/wordml" xmlns:wps="http://schemas.microsoft.com/office/word/2010/wordprocessingShape" mc:Ignorable="w14 w15 w16se w16cid w16 w16cex wp14">
+<w:numbering xmlns:wpc="http://schemas.microsoft.com/office/word/2010/wordprocessingCanvas" xmlns:cx="http://schemas.microsoft.com/office/drawing/2014/chartex" xmlns:cx1="http://schemas.microsoft.com/office/drawing/2015/9/8/chartex" xmlns:cx2="http://schemas.microsoft.com/office/drawing/2015/10/21/chartex" xmlns:cx3="http://schemas.microsoft.com/office/drawing/2016/5/9/chartex" xmlns:cx4="http://schemas.microsoft.com/office/drawing/2016/5/10/chartex" xmlns:cx5="http://schemas.microsoft.com/office/drawing/2016/5/11/chartex" xmlns:cx6="http://schemas.microsoft.com/office/drawing/2016/5/12/chartex" xmlns:cx7="http://schemas.microsoft.com/office/drawing/2016/5/13/chartex" xmlns:cx8="http://schemas.microsoft.com/office/drawing/2016/5/14/chartex" xmlns:mc="http://schemas.openxmlformats.org/markup-compatibility/2006" xmlns:aink="http://schemas.microsoft.com/office/drawing/2016/ink" xmlns:am3d="http://schemas.microsoft.com/office/drawing/2017/model3d" xmlns:o="urn:schemas-microsoft-com:office:office" xmlns:oel="http://schemas.microsoft.com/office/2019/extlst" xmlns:r="http://schemas.openxmlformats.org/officeDocument/2006/relationships" xmlns:m="http://schemas.openxmlformats.org/officeDocument/2006/math" xmlns:v="urn:schemas-microsoft-com:vml" xmlns:wp14="http://schemas.microsoft.com/office/word/2010/wordprocessingDrawing" xmlns:wp="http://schemas.openxmlformats.org/drawingml/2006/wordprocessingDrawing" xmlns:w10="urn:schemas-microsoft-com:office:word" xmlns:w="http://schemas.openxmlformats.org/wordprocessingml/2006/main" xmlns:w14="http://schemas.microsoft.com/office/word/2010/wordml" xmlns:w15="http://schemas.microsoft.com/office/word/2012/wordml" xmlns:w16cex="http://schemas.microsoft.com/office/word/2018/wordml/cex" xmlns:w16cid="http://schemas.microsoft.com/office/word/2016/wordml/cid" xmlns:w16="http://schemas.microsoft.com/office/word/2018/wordml" xmlns:w16sdtdh="http://schemas.microsoft.com/office/word/2020/wordml/sdtdatahash" xmlns:w16se="http://schemas.microsoft.com/office/word/2015/wordml/symex" xmlns:wpg="http://schemas.microsoft.com/office/word/2010/wordprocessingGroup" xmlns:wpi="http://schemas.microsoft.com/office/word/2010/wordprocessingInk" xmlns:wne="http://schemas.microsoft.com/office/word/2006/wordml" xmlns:wps="http://schemas.microsoft.com/office/word/2010/wordprocessingShape" mc:Ignorable="w14 w15 w16se w16cid w16 w16cex w16sdtdh wp14">
   <w:abstractNum w:abstractNumId="0" w15:restartNumberingAfterBreak="0">
     <w:nsid w:val="FFFFFF1D"/>
     <w:multiLevelType w:val="multilevel"/>
@@ -6390,6 +6540,119 @@
     </w:lvl>
   </w:abstractNum>
   <w:abstractNum w:abstractNumId="28" w15:restartNumberingAfterBreak="0">
+    <w:nsid w:val="57E814AE"/>
+    <w:multiLevelType w:val="hybridMultilevel"/>
+    <w:tmpl w:val="04208DC6"/>
+    <w:lvl w:ilvl="0" w:tplc="04090001">
+      <w:start w:val="1"/>
+      <w:numFmt w:val="bullet"/>
+      <w:lvlText w:val=""/>
+      <w:lvlJc w:val="left"/>
+      <w:pPr>
+        <w:ind w:left="720" w:hanging="360"/>
+      </w:pPr>
+      <w:rPr>
+        <w:rFonts w:ascii="Symbol" w:hAnsi="Symbol" w:hint="default"/>
+      </w:rPr>
+    </w:lvl>
+    <w:lvl w:ilvl="1" w:tplc="04090003" w:tentative="1">
+      <w:start w:val="1"/>
+      <w:numFmt w:val="bullet"/>
+      <w:lvlText w:val="o"/>
+      <w:lvlJc w:val="left"/>
+      <w:pPr>
+        <w:ind w:left="1440" w:hanging="360"/>
+      </w:pPr>
+      <w:rPr>
+        <w:rFonts w:ascii="Courier New" w:hAnsi="Courier New" w:cs="Courier New" w:hint="default"/>
+      </w:rPr>
+    </w:lvl>
+    <w:lvl w:ilvl="2" w:tplc="04090005" w:tentative="1">
+      <w:start w:val="1"/>
+      <w:numFmt w:val="bullet"/>
+      <w:lvlText w:val=""/>
+      <w:lvlJc w:val="left"/>
+      <w:pPr>
+        <w:ind w:left="2160" w:hanging="360"/>
+      </w:pPr>
+      <w:rPr>
+        <w:rFonts w:ascii="Wingdings" w:hAnsi="Wingdings" w:hint="default"/>
+      </w:rPr>
+    </w:lvl>
+    <w:lvl w:ilvl="3" w:tplc="04090001" w:tentative="1">
+      <w:start w:val="1"/>
+      <w:numFmt w:val="bullet"/>
+      <w:lvlText w:val=""/>
+      <w:lvlJc w:val="left"/>
+      <w:pPr>
+        <w:ind w:left="2880" w:hanging="360"/>
+      </w:pPr>
+      <w:rPr>
+        <w:rFonts w:ascii="Symbol" w:hAnsi="Symbol" w:hint="default"/>
+      </w:rPr>
+    </w:lvl>
+    <w:lvl w:ilvl="4" w:tplc="04090003" w:tentative="1">
+      <w:start w:val="1"/>
+      <w:numFmt w:val="bullet"/>
+      <w:lvlText w:val="o"/>
+      <w:lvlJc w:val="left"/>
+      <w:pPr>
+        <w:ind w:left="3600" w:hanging="360"/>
+      </w:pPr>
+      <w:rPr>
+        <w:rFonts w:ascii="Courier New" w:hAnsi="Courier New" w:cs="Courier New" w:hint="default"/>
+      </w:rPr>
+    </w:lvl>
+    <w:lvl w:ilvl="5" w:tplc="04090005" w:tentative="1">
+      <w:start w:val="1"/>
+      <w:numFmt w:val="bullet"/>
+      <w:lvlText w:val=""/>
+      <w:lvlJc w:val="left"/>
+      <w:pPr>
+        <w:ind w:left="4320" w:hanging="360"/>
+      </w:pPr>
+      <w:rPr>
+        <w:rFonts w:ascii="Wingdings" w:hAnsi="Wingdings" w:hint="default"/>
+      </w:rPr>
+    </w:lvl>
+    <w:lvl w:ilvl="6" w:tplc="04090001" w:tentative="1">
+      <w:start w:val="1"/>
+      <w:numFmt w:val="bullet"/>
+      <w:lvlText w:val=""/>
+      <w:lvlJc w:val="left"/>
+      <w:pPr>
+        <w:ind w:left="5040" w:hanging="360"/>
+      </w:pPr>
+      <w:rPr>
+        <w:rFonts w:ascii="Symbol" w:hAnsi="Symbol" w:hint="default"/>
+      </w:rPr>
+    </w:lvl>
+    <w:lvl w:ilvl="7" w:tplc="04090003" w:tentative="1">
+      <w:start w:val="1"/>
+      <w:numFmt w:val="bullet"/>
+      <w:lvlText w:val="o"/>
+      <w:lvlJc w:val="left"/>
+      <w:pPr>
+        <w:ind w:left="5760" w:hanging="360"/>
+      </w:pPr>
+      <w:rPr>
+        <w:rFonts w:ascii="Courier New" w:hAnsi="Courier New" w:cs="Courier New" w:hint="default"/>
+      </w:rPr>
+    </w:lvl>
+    <w:lvl w:ilvl="8" w:tplc="04090005" w:tentative="1">
+      <w:start w:val="1"/>
+      <w:numFmt w:val="bullet"/>
+      <w:lvlText w:val=""/>
+      <w:lvlJc w:val="left"/>
+      <w:pPr>
+        <w:ind w:left="6480" w:hanging="360"/>
+      </w:pPr>
+      <w:rPr>
+        <w:rFonts w:ascii="Wingdings" w:hAnsi="Wingdings" w:hint="default"/>
+      </w:rPr>
+    </w:lvl>
+  </w:abstractNum>
+  <w:abstractNum w:abstractNumId="29" w15:restartNumberingAfterBreak="0">
     <w:nsid w:val="5D3B6E77"/>
     <w:multiLevelType w:val="hybridMultilevel"/>
     <w:tmpl w:val="54F2640A"/>
@@ -6529,7 +6792,7 @@
       </w:rPr>
     </w:lvl>
   </w:abstractNum>
-  <w:abstractNum w:abstractNumId="29" w15:restartNumberingAfterBreak="0">
+  <w:abstractNum w:abstractNumId="30" w15:restartNumberingAfterBreak="0">
     <w:nsid w:val="651349F2"/>
     <w:multiLevelType w:val="multilevel"/>
     <w:tmpl w:val="D0085C82"/>
@@ -6642,7 +6905,7 @@
       </w:rPr>
     </w:lvl>
   </w:abstractNum>
-  <w:abstractNum w:abstractNumId="30" w15:restartNumberingAfterBreak="0">
+  <w:abstractNum w:abstractNumId="31" w15:restartNumberingAfterBreak="0">
     <w:nsid w:val="6AEF2029"/>
     <w:multiLevelType w:val="hybridMultilevel"/>
     <w:tmpl w:val="D0085C82"/>
@@ -6755,7 +7018,7 @@
       </w:rPr>
     </w:lvl>
   </w:abstractNum>
-  <w:abstractNum w:abstractNumId="31" w15:restartNumberingAfterBreak="0">
+  <w:abstractNum w:abstractNumId="32" w15:restartNumberingAfterBreak="0">
     <w:nsid w:val="718134E4"/>
     <w:multiLevelType w:val="hybridMultilevel"/>
     <w:tmpl w:val="BF9A10B2"/>
@@ -6868,7 +7131,7 @@
       </w:rPr>
     </w:lvl>
   </w:abstractNum>
-  <w:abstractNum w:abstractNumId="32" w15:restartNumberingAfterBreak="0">
+  <w:abstractNum w:abstractNumId="33" w15:restartNumberingAfterBreak="0">
     <w:nsid w:val="72417ECC"/>
     <w:multiLevelType w:val="hybridMultilevel"/>
     <w:tmpl w:val="5A643376"/>
@@ -7008,7 +7271,7 @@
       </w:rPr>
     </w:lvl>
   </w:abstractNum>
-  <w:abstractNum w:abstractNumId="33" w15:restartNumberingAfterBreak="0">
+  <w:abstractNum w:abstractNumId="34" w15:restartNumberingAfterBreak="0">
     <w:nsid w:val="74537164"/>
     <w:multiLevelType w:val="hybridMultilevel"/>
     <w:tmpl w:val="C8EA5DF4"/>
@@ -7121,7 +7384,7 @@
       </w:rPr>
     </w:lvl>
   </w:abstractNum>
-  <w:abstractNum w:abstractNumId="34" w15:restartNumberingAfterBreak="0">
+  <w:abstractNum w:abstractNumId="35" w15:restartNumberingAfterBreak="0">
     <w:nsid w:val="75FD335F"/>
     <w:multiLevelType w:val="hybridMultilevel"/>
     <w:tmpl w:val="F9BE74FA"/>
@@ -7239,7 +7502,7 @@
       </w:rPr>
     </w:lvl>
   </w:abstractNum>
-  <w:abstractNum w:abstractNumId="35" w15:restartNumberingAfterBreak="0">
+  <w:abstractNum w:abstractNumId="36" w15:restartNumberingAfterBreak="0">
     <w:nsid w:val="783B4E45"/>
     <w:multiLevelType w:val="hybridMultilevel"/>
     <w:tmpl w:val="D422A3AC"/>
@@ -7379,7 +7642,7 @@
       </w:rPr>
     </w:lvl>
   </w:abstractNum>
-  <w:abstractNum w:abstractNumId="36" w15:restartNumberingAfterBreak="0">
+  <w:abstractNum w:abstractNumId="37" w15:restartNumberingAfterBreak="0">
     <w:nsid w:val="7A0B387D"/>
     <w:multiLevelType w:val="hybridMultilevel"/>
     <w:tmpl w:val="5504D4A2"/>
@@ -7492,7 +7755,7 @@
       </w:rPr>
     </w:lvl>
   </w:abstractNum>
-  <w:abstractNum w:abstractNumId="37" w15:restartNumberingAfterBreak="0">
+  <w:abstractNum w:abstractNumId="38" w15:restartNumberingAfterBreak="0">
     <w:nsid w:val="7AE15774"/>
     <w:multiLevelType w:val="hybridMultilevel"/>
     <w:tmpl w:val="8CF2AC0E"/>
@@ -7605,7 +7868,7 @@
       </w:rPr>
     </w:lvl>
   </w:abstractNum>
-  <w:abstractNum w:abstractNumId="38" w15:restartNumberingAfterBreak="0">
+  <w:abstractNum w:abstractNumId="39" w15:restartNumberingAfterBreak="0">
     <w:nsid w:val="7C703547"/>
     <w:multiLevelType w:val="hybridMultilevel"/>
     <w:tmpl w:val="1D7A4014"/>
@@ -7718,7 +7981,7 @@
       </w:rPr>
     </w:lvl>
   </w:abstractNum>
-  <w:abstractNum w:abstractNumId="39" w15:restartNumberingAfterBreak="0">
+  <w:abstractNum w:abstractNumId="40" w15:restartNumberingAfterBreak="0">
     <w:nsid w:val="7C923327"/>
     <w:multiLevelType w:val="hybridMultilevel"/>
     <w:tmpl w:val="26342502"/>
@@ -7831,7 +8094,7 @@
       </w:rPr>
     </w:lvl>
   </w:abstractNum>
-  <w:abstractNum w:abstractNumId="40" w15:restartNumberingAfterBreak="0">
+  <w:abstractNum w:abstractNumId="41" w15:restartNumberingAfterBreak="0">
     <w:nsid w:val="7E0439D0"/>
     <w:multiLevelType w:val="hybridMultilevel"/>
     <w:tmpl w:val="241CADEE"/>
@@ -7944,134 +8207,137 @@
       </w:rPr>
     </w:lvl>
   </w:abstractNum>
-  <w:num w:numId="1">
+  <w:num w:numId="1" w16cid:durableId="854340747">
+    <w:abstractNumId w:val="40"/>
+  </w:num>
+  <w:num w:numId="2" w16cid:durableId="357631896">
+    <w:abstractNumId w:val="14"/>
+  </w:num>
+  <w:num w:numId="3" w16cid:durableId="1590194047">
+    <w:abstractNumId w:val="36"/>
+  </w:num>
+  <w:num w:numId="4" w16cid:durableId="2041393899">
+    <w:abstractNumId w:val="27"/>
+  </w:num>
+  <w:num w:numId="5" w16cid:durableId="277953575">
+    <w:abstractNumId w:val="15"/>
+  </w:num>
+  <w:num w:numId="6" w16cid:durableId="1181315075">
+    <w:abstractNumId w:val="16"/>
+  </w:num>
+  <w:num w:numId="7" w16cid:durableId="652757788">
+    <w:abstractNumId w:val="35"/>
+  </w:num>
+  <w:num w:numId="8" w16cid:durableId="437260128">
+    <w:abstractNumId w:val="21"/>
+  </w:num>
+  <w:num w:numId="9" w16cid:durableId="1134788255">
+    <w:abstractNumId w:val="17"/>
+  </w:num>
+  <w:num w:numId="10" w16cid:durableId="609438785">
+    <w:abstractNumId w:val="5"/>
+  </w:num>
+  <w:num w:numId="11" w16cid:durableId="1324552101">
+    <w:abstractNumId w:val="26"/>
+  </w:num>
+  <w:num w:numId="12" w16cid:durableId="1943411289">
+    <w:abstractNumId w:val="33"/>
+  </w:num>
+  <w:num w:numId="13" w16cid:durableId="50152293">
+    <w:abstractNumId w:val="22"/>
+  </w:num>
+  <w:num w:numId="14" w16cid:durableId="1253277497">
+    <w:abstractNumId w:val="1"/>
+  </w:num>
+  <w:num w:numId="15" w16cid:durableId="1723869588">
+    <w:abstractNumId w:val="29"/>
+  </w:num>
+  <w:num w:numId="16" w16cid:durableId="1037392190">
+    <w:abstractNumId w:val="23"/>
+  </w:num>
+  <w:num w:numId="17" w16cid:durableId="1732850013">
+    <w:abstractNumId w:val="18"/>
+  </w:num>
+  <w:num w:numId="18" w16cid:durableId="1956519316">
+    <w:abstractNumId w:val="24"/>
+  </w:num>
+  <w:num w:numId="19" w16cid:durableId="111293307">
+    <w:abstractNumId w:val="0"/>
+  </w:num>
+  <w:num w:numId="20" w16cid:durableId="692734070">
+    <w:abstractNumId w:val="41"/>
+  </w:num>
+  <w:num w:numId="21" w16cid:durableId="815494977">
+    <w:abstractNumId w:val="7"/>
+  </w:num>
+  <w:num w:numId="22" w16cid:durableId="63140301">
+    <w:abstractNumId w:val="31"/>
+  </w:num>
+  <w:num w:numId="23" w16cid:durableId="718093250">
+    <w:abstractNumId w:val="38"/>
+  </w:num>
+  <w:num w:numId="24" w16cid:durableId="1081564246">
+    <w:abstractNumId w:val="4"/>
+  </w:num>
+  <w:num w:numId="25" w16cid:durableId="547376931">
+    <w:abstractNumId w:val="32"/>
+  </w:num>
+  <w:num w:numId="26" w16cid:durableId="1592084881">
+    <w:abstractNumId w:val="2"/>
+  </w:num>
+  <w:num w:numId="27" w16cid:durableId="1138300496">
+    <w:abstractNumId w:val="11"/>
+  </w:num>
+  <w:num w:numId="28" w16cid:durableId="1093433100">
+    <w:abstractNumId w:val="19"/>
+  </w:num>
+  <w:num w:numId="29" w16cid:durableId="1016614964">
+    <w:abstractNumId w:val="13"/>
+  </w:num>
+  <w:num w:numId="30" w16cid:durableId="326446122">
+    <w:abstractNumId w:val="30"/>
+  </w:num>
+  <w:num w:numId="31" w16cid:durableId="125708933">
+    <w:abstractNumId w:val="9"/>
+  </w:num>
+  <w:num w:numId="32" w16cid:durableId="1426345687">
+    <w:abstractNumId w:val="20"/>
+  </w:num>
+  <w:num w:numId="33" w16cid:durableId="629553654">
+    <w:abstractNumId w:val="25"/>
+  </w:num>
+  <w:num w:numId="34" w16cid:durableId="667755548">
+    <w:abstractNumId w:val="10"/>
+  </w:num>
+  <w:num w:numId="35" w16cid:durableId="855272800">
+    <w:abstractNumId w:val="6"/>
+  </w:num>
+  <w:num w:numId="36" w16cid:durableId="586694480">
+    <w:abstractNumId w:val="34"/>
+  </w:num>
+  <w:num w:numId="37" w16cid:durableId="39136199">
+    <w:abstractNumId w:val="12"/>
+  </w:num>
+  <w:num w:numId="38" w16cid:durableId="1016660039">
+    <w:abstractNumId w:val="3"/>
+  </w:num>
+  <w:num w:numId="39" w16cid:durableId="515733418">
+    <w:abstractNumId w:val="8"/>
+  </w:num>
+  <w:num w:numId="40" w16cid:durableId="1203982005">
     <w:abstractNumId w:val="39"/>
   </w:num>
-  <w:num w:numId="2">
-    <w:abstractNumId w:val="14"/>
-  </w:num>
-  <w:num w:numId="3">
-    <w:abstractNumId w:val="35"/>
-  </w:num>
-  <w:num w:numId="4">
-    <w:abstractNumId w:val="27"/>
-  </w:num>
-  <w:num w:numId="5">
-    <w:abstractNumId w:val="15"/>
-  </w:num>
-  <w:num w:numId="6">
-    <w:abstractNumId w:val="16"/>
-  </w:num>
-  <w:num w:numId="7">
-    <w:abstractNumId w:val="34"/>
-  </w:num>
-  <w:num w:numId="8">
-    <w:abstractNumId w:val="21"/>
-  </w:num>
-  <w:num w:numId="9">
-    <w:abstractNumId w:val="17"/>
-  </w:num>
-  <w:num w:numId="10">
-    <w:abstractNumId w:val="5"/>
-  </w:num>
-  <w:num w:numId="11">
-    <w:abstractNumId w:val="26"/>
-  </w:num>
-  <w:num w:numId="12">
-    <w:abstractNumId w:val="32"/>
-  </w:num>
-  <w:num w:numId="13">
-    <w:abstractNumId w:val="22"/>
-  </w:num>
-  <w:num w:numId="14">
-    <w:abstractNumId w:val="1"/>
-  </w:num>
-  <w:num w:numId="15">
-    <w:abstractNumId w:val="28"/>
-  </w:num>
-  <w:num w:numId="16">
-    <w:abstractNumId w:val="23"/>
-  </w:num>
-  <w:num w:numId="17">
-    <w:abstractNumId w:val="18"/>
-  </w:num>
-  <w:num w:numId="18">
-    <w:abstractNumId w:val="24"/>
-  </w:num>
-  <w:num w:numId="19">
-    <w:abstractNumId w:val="0"/>
-  </w:num>
-  <w:num w:numId="20">
-    <w:abstractNumId w:val="40"/>
-  </w:num>
-  <w:num w:numId="21">
-    <w:abstractNumId w:val="7"/>
-  </w:num>
-  <w:num w:numId="22">
-    <w:abstractNumId w:val="30"/>
-  </w:num>
-  <w:num w:numId="23">
+  <w:num w:numId="41" w16cid:durableId="2034988642">
     <w:abstractNumId w:val="37"/>
   </w:num>
-  <w:num w:numId="24">
-    <w:abstractNumId w:val="4"/>
-  </w:num>
-  <w:num w:numId="25">
-    <w:abstractNumId w:val="31"/>
-  </w:num>
-  <w:num w:numId="26">
-    <w:abstractNumId w:val="2"/>
-  </w:num>
-  <w:num w:numId="27">
-    <w:abstractNumId w:val="11"/>
-  </w:num>
-  <w:num w:numId="28">
-    <w:abstractNumId w:val="19"/>
-  </w:num>
-  <w:num w:numId="29">
-    <w:abstractNumId w:val="13"/>
-  </w:num>
-  <w:num w:numId="30">
-    <w:abstractNumId w:val="29"/>
-  </w:num>
-  <w:num w:numId="31">
-    <w:abstractNumId w:val="9"/>
-  </w:num>
-  <w:num w:numId="32">
-    <w:abstractNumId w:val="20"/>
-  </w:num>
-  <w:num w:numId="33">
-    <w:abstractNumId w:val="25"/>
-  </w:num>
-  <w:num w:numId="34">
-    <w:abstractNumId w:val="10"/>
-  </w:num>
-  <w:num w:numId="35">
-    <w:abstractNumId w:val="6"/>
-  </w:num>
-  <w:num w:numId="36">
-    <w:abstractNumId w:val="33"/>
-  </w:num>
-  <w:num w:numId="37">
-    <w:abstractNumId w:val="12"/>
-  </w:num>
-  <w:num w:numId="38">
-    <w:abstractNumId w:val="3"/>
-  </w:num>
-  <w:num w:numId="39">
-    <w:abstractNumId w:val="8"/>
-  </w:num>
-  <w:num w:numId="40">
-    <w:abstractNumId w:val="38"/>
-  </w:num>
-  <w:num w:numId="41">
-    <w:abstractNumId w:val="36"/>
+  <w:num w:numId="42" w16cid:durableId="962004200">
+    <w:abstractNumId w:val="28"/>
   </w:num>
 </w:numbering>
 </file>
 
 <file path=word/styles.xml><?xml version="1.0" encoding="utf-8"?>
-<w:styles xmlns:mc="http://schemas.openxmlformats.org/markup-compatibility/2006" xmlns:r="http://schemas.openxmlformats.org/officeDocument/2006/relationships" xmlns:w="http://schemas.openxmlformats.org/wordprocessingml/2006/main" xmlns:w14="http://schemas.microsoft.com/office/word/2010/wordml" xmlns:w15="http://schemas.microsoft.com/office/word/2012/wordml" xmlns:w16cex="http://schemas.microsoft.com/office/word/2018/wordml/cex" xmlns:w16cid="http://schemas.microsoft.com/office/word/2016/wordml/cid" xmlns:w16="http://schemas.microsoft.com/office/word/2018/wordml" xmlns:w16se="http://schemas.microsoft.com/office/word/2015/wordml/symex" mc:Ignorable="w14 w15 w16se w16cid w16 w16cex">
+<w:styles xmlns:mc="http://schemas.openxmlformats.org/markup-compatibility/2006" xmlns:r="http://schemas.openxmlformats.org/officeDocument/2006/relationships" xmlns:w="http://schemas.openxmlformats.org/wordprocessingml/2006/main" xmlns:w14="http://schemas.microsoft.com/office/word/2010/wordml" xmlns:w15="http://schemas.microsoft.com/office/word/2012/wordml" xmlns:w16cex="http://schemas.microsoft.com/office/word/2018/wordml/cex" xmlns:w16cid="http://schemas.microsoft.com/office/word/2016/wordml/cid" xmlns:w16="http://schemas.microsoft.com/office/word/2018/wordml" xmlns:w16sdtdh="http://schemas.microsoft.com/office/word/2020/wordml/sdtdatahash" xmlns:w16se="http://schemas.microsoft.com/office/word/2015/wordml/symex" mc:Ignorable="w14 w15 w16se w16cid w16 w16cex w16sdtdh">
   <w:docDefaults>
     <w:rPrDefault>
       <w:rPr>
@@ -8782,6 +9048,367 @@
       <w:shd w:val="clear" w:color="auto" w:fill="E1DFDD"/>
     </w:rPr>
   </w:style>
+  <w:style w:type="table" w:styleId="PlainTable2">
+    <w:name w:val="Plain Table 2"/>
+    <w:basedOn w:val="TableNormal"/>
+    <w:uiPriority w:val="42"/>
+    <w:rsid w:val="004B06FD"/>
+    <w:tblPr>
+      <w:tblStyleRowBandSize w:val="1"/>
+      <w:tblStyleColBandSize w:val="1"/>
+      <w:tblBorders>
+        <w:top w:val="single" w:sz="4" w:space="0" w:color="7F7F7F" w:themeColor="text1" w:themeTint="80"/>
+        <w:bottom w:val="single" w:sz="4" w:space="0" w:color="7F7F7F" w:themeColor="text1" w:themeTint="80"/>
+      </w:tblBorders>
+    </w:tblPr>
+    <w:tblStylePr w:type="firstRow">
+      <w:rPr>
+        <w:b/>
+        <w:bCs/>
+      </w:rPr>
+      <w:tblPr/>
+      <w:tcPr>
+        <w:tcBorders>
+          <w:bottom w:val="single" w:sz="4" w:space="0" w:color="7F7F7F" w:themeColor="text1" w:themeTint="80"/>
+        </w:tcBorders>
+      </w:tcPr>
+    </w:tblStylePr>
+    <w:tblStylePr w:type="lastRow">
+      <w:rPr>
+        <w:b/>
+        <w:bCs/>
+      </w:rPr>
+      <w:tblPr/>
+      <w:tcPr>
+        <w:tcBorders>
+          <w:top w:val="single" w:sz="4" w:space="0" w:color="7F7F7F" w:themeColor="text1" w:themeTint="80"/>
+        </w:tcBorders>
+      </w:tcPr>
+    </w:tblStylePr>
+    <w:tblStylePr w:type="firstCol">
+      <w:rPr>
+        <w:b/>
+        <w:bCs/>
+      </w:rPr>
+    </w:tblStylePr>
+    <w:tblStylePr w:type="lastCol">
+      <w:rPr>
+        <w:b/>
+        <w:bCs/>
+      </w:rPr>
+    </w:tblStylePr>
+    <w:tblStylePr w:type="band1Vert">
+      <w:tblPr/>
+      <w:tcPr>
+        <w:tcBorders>
+          <w:left w:val="single" w:sz="4" w:space="0" w:color="7F7F7F" w:themeColor="text1" w:themeTint="80"/>
+          <w:right w:val="single" w:sz="4" w:space="0" w:color="7F7F7F" w:themeColor="text1" w:themeTint="80"/>
+        </w:tcBorders>
+      </w:tcPr>
+    </w:tblStylePr>
+    <w:tblStylePr w:type="band2Vert">
+      <w:tblPr/>
+      <w:tcPr>
+        <w:tcBorders>
+          <w:left w:val="single" w:sz="4" w:space="0" w:color="7F7F7F" w:themeColor="text1" w:themeTint="80"/>
+          <w:right w:val="single" w:sz="4" w:space="0" w:color="7F7F7F" w:themeColor="text1" w:themeTint="80"/>
+        </w:tcBorders>
+      </w:tcPr>
+    </w:tblStylePr>
+    <w:tblStylePr w:type="band1Horz">
+      <w:tblPr/>
+      <w:tcPr>
+        <w:tcBorders>
+          <w:top w:val="single" w:sz="4" w:space="0" w:color="7F7F7F" w:themeColor="text1" w:themeTint="80"/>
+          <w:bottom w:val="single" w:sz="4" w:space="0" w:color="7F7F7F" w:themeColor="text1" w:themeTint="80"/>
+        </w:tcBorders>
+      </w:tcPr>
+    </w:tblStylePr>
+  </w:style>
+  <w:style w:type="table" w:styleId="PlainTable3">
+    <w:name w:val="Plain Table 3"/>
+    <w:basedOn w:val="TableNormal"/>
+    <w:uiPriority w:val="43"/>
+    <w:rsid w:val="004B06FD"/>
+    <w:tblPr>
+      <w:tblStyleRowBandSize w:val="1"/>
+      <w:tblStyleColBandSize w:val="1"/>
+    </w:tblPr>
+    <w:tblStylePr w:type="firstRow">
+      <w:rPr>
+        <w:b/>
+        <w:bCs/>
+        <w:caps/>
+      </w:rPr>
+      <w:tblPr/>
+      <w:tcPr>
+        <w:tcBorders>
+          <w:bottom w:val="single" w:sz="4" w:space="0" w:color="7F7F7F" w:themeColor="text1" w:themeTint="80"/>
+        </w:tcBorders>
+      </w:tcPr>
+    </w:tblStylePr>
+    <w:tblStylePr w:type="lastRow">
+      <w:rPr>
+        <w:b/>
+        <w:bCs/>
+        <w:caps/>
+      </w:rPr>
+      <w:tblPr/>
+      <w:tcPr>
+        <w:tcBorders>
+          <w:top w:val="nil"/>
+        </w:tcBorders>
+      </w:tcPr>
+    </w:tblStylePr>
+    <w:tblStylePr w:type="firstCol">
+      <w:rPr>
+        <w:b/>
+        <w:bCs/>
+        <w:caps/>
+      </w:rPr>
+      <w:tblPr/>
+      <w:tcPr>
+        <w:tcBorders>
+          <w:right w:val="single" w:sz="4" w:space="0" w:color="7F7F7F" w:themeColor="text1" w:themeTint="80"/>
+        </w:tcBorders>
+      </w:tcPr>
+    </w:tblStylePr>
+    <w:tblStylePr w:type="lastCol">
+      <w:rPr>
+        <w:b/>
+        <w:bCs/>
+        <w:caps/>
+      </w:rPr>
+      <w:tblPr/>
+      <w:tcPr>
+        <w:tcBorders>
+          <w:left w:val="nil"/>
+        </w:tcBorders>
+      </w:tcPr>
+    </w:tblStylePr>
+    <w:tblStylePr w:type="band1Vert">
+      <w:tblPr/>
+      <w:tcPr>
+        <w:shd w:val="clear" w:color="auto" w:fill="F2F2F2" w:themeFill="background1" w:themeFillShade="F2"/>
+      </w:tcPr>
+    </w:tblStylePr>
+    <w:tblStylePr w:type="band1Horz">
+      <w:tblPr/>
+      <w:tcPr>
+        <w:shd w:val="clear" w:color="auto" w:fill="F2F2F2" w:themeFill="background1" w:themeFillShade="F2"/>
+      </w:tcPr>
+    </w:tblStylePr>
+    <w:tblStylePr w:type="neCell">
+      <w:tblPr/>
+      <w:tcPr>
+        <w:tcBorders>
+          <w:left w:val="nil"/>
+        </w:tcBorders>
+      </w:tcPr>
+    </w:tblStylePr>
+    <w:tblStylePr w:type="nwCell">
+      <w:tblPr/>
+      <w:tcPr>
+        <w:tcBorders>
+          <w:right w:val="nil"/>
+        </w:tcBorders>
+      </w:tcPr>
+    </w:tblStylePr>
+  </w:style>
+  <w:style w:type="table" w:styleId="GridTable7Colorful">
+    <w:name w:val="Grid Table 7 Colorful"/>
+    <w:basedOn w:val="TableNormal"/>
+    <w:uiPriority w:val="52"/>
+    <w:rsid w:val="004B06FD"/>
+    <w:rPr>
+      <w:color w:val="000000" w:themeColor="text1"/>
+    </w:rPr>
+    <w:tblPr>
+      <w:tblStyleRowBandSize w:val="1"/>
+      <w:tblStyleColBandSize w:val="1"/>
+      <w:tblBorders>
+        <w:top w:val="single" w:sz="4" w:space="0" w:color="666666" w:themeColor="text1" w:themeTint="99"/>
+        <w:left w:val="single" w:sz="4" w:space="0" w:color="666666" w:themeColor="text1" w:themeTint="99"/>
+        <w:bottom w:val="single" w:sz="4" w:space="0" w:color="666666" w:themeColor="text1" w:themeTint="99"/>
+        <w:right w:val="single" w:sz="4" w:space="0" w:color="666666" w:themeColor="text1" w:themeTint="99"/>
+        <w:insideH w:val="single" w:sz="4" w:space="0" w:color="666666" w:themeColor="text1" w:themeTint="99"/>
+        <w:insideV w:val="single" w:sz="4" w:space="0" w:color="666666" w:themeColor="text1" w:themeTint="99"/>
+      </w:tblBorders>
+    </w:tblPr>
+    <w:tblStylePr w:type="firstRow">
+      <w:rPr>
+        <w:b/>
+        <w:bCs/>
+      </w:rPr>
+      <w:tblPr/>
+      <w:tcPr>
+        <w:tcBorders>
+          <w:top w:val="nil"/>
+          <w:left w:val="nil"/>
+          <w:right w:val="nil"/>
+          <w:insideH w:val="nil"/>
+          <w:insideV w:val="nil"/>
+        </w:tcBorders>
+        <w:shd w:val="clear" w:color="auto" w:fill="FFFFFF" w:themeFill="background1"/>
+      </w:tcPr>
+    </w:tblStylePr>
+    <w:tblStylePr w:type="lastRow">
+      <w:rPr>
+        <w:b/>
+        <w:bCs/>
+      </w:rPr>
+      <w:tblPr/>
+      <w:tcPr>
+        <w:tcBorders>
+          <w:left w:val="nil"/>
+          <w:bottom w:val="nil"/>
+          <w:right w:val="nil"/>
+          <w:insideH w:val="nil"/>
+          <w:insideV w:val="nil"/>
+        </w:tcBorders>
+        <w:shd w:val="clear" w:color="auto" w:fill="FFFFFF" w:themeFill="background1"/>
+      </w:tcPr>
+    </w:tblStylePr>
+    <w:tblStylePr w:type="firstCol">
+      <w:pPr>
+        <w:jc w:val="right"/>
+      </w:pPr>
+      <w:rPr>
+        <w:i/>
+        <w:iCs/>
+      </w:rPr>
+      <w:tblPr/>
+      <w:tcPr>
+        <w:tcBorders>
+          <w:top w:val="nil"/>
+          <w:left w:val="nil"/>
+          <w:bottom w:val="nil"/>
+          <w:insideH w:val="nil"/>
+          <w:insideV w:val="nil"/>
+        </w:tcBorders>
+        <w:shd w:val="clear" w:color="auto" w:fill="FFFFFF" w:themeFill="background1"/>
+      </w:tcPr>
+    </w:tblStylePr>
+    <w:tblStylePr w:type="lastCol">
+      <w:rPr>
+        <w:i/>
+        <w:iCs/>
+      </w:rPr>
+      <w:tblPr/>
+      <w:tcPr>
+        <w:tcBorders>
+          <w:top w:val="nil"/>
+          <w:bottom w:val="nil"/>
+          <w:right w:val="nil"/>
+          <w:insideH w:val="nil"/>
+          <w:insideV w:val="nil"/>
+        </w:tcBorders>
+        <w:shd w:val="clear" w:color="auto" w:fill="FFFFFF" w:themeFill="background1"/>
+      </w:tcPr>
+    </w:tblStylePr>
+    <w:tblStylePr w:type="band1Vert">
+      <w:tblPr/>
+      <w:tcPr>
+        <w:shd w:val="clear" w:color="auto" w:fill="CCCCCC" w:themeFill="text1" w:themeFillTint="33"/>
+      </w:tcPr>
+    </w:tblStylePr>
+    <w:tblStylePr w:type="band1Horz">
+      <w:tblPr/>
+      <w:tcPr>
+        <w:shd w:val="clear" w:color="auto" w:fill="CCCCCC" w:themeFill="text1" w:themeFillTint="33"/>
+      </w:tcPr>
+    </w:tblStylePr>
+    <w:tblStylePr w:type="neCell">
+      <w:tblPr/>
+      <w:tcPr>
+        <w:tcBorders>
+          <w:bottom w:val="single" w:sz="4" w:space="0" w:color="666666" w:themeColor="text1" w:themeTint="99"/>
+        </w:tcBorders>
+      </w:tcPr>
+    </w:tblStylePr>
+    <w:tblStylePr w:type="nwCell">
+      <w:tblPr/>
+      <w:tcPr>
+        <w:tcBorders>
+          <w:bottom w:val="single" w:sz="4" w:space="0" w:color="666666" w:themeColor="text1" w:themeTint="99"/>
+        </w:tcBorders>
+      </w:tcPr>
+    </w:tblStylePr>
+    <w:tblStylePr w:type="seCell">
+      <w:tblPr/>
+      <w:tcPr>
+        <w:tcBorders>
+          <w:top w:val="single" w:sz="4" w:space="0" w:color="666666" w:themeColor="text1" w:themeTint="99"/>
+        </w:tcBorders>
+      </w:tcPr>
+    </w:tblStylePr>
+    <w:tblStylePr w:type="swCell">
+      <w:tblPr/>
+      <w:tcPr>
+        <w:tcBorders>
+          <w:top w:val="single" w:sz="4" w:space="0" w:color="666666" w:themeColor="text1" w:themeTint="99"/>
+        </w:tcBorders>
+      </w:tcPr>
+    </w:tblStylePr>
+  </w:style>
+  <w:style w:type="table" w:styleId="ListTable1Light">
+    <w:name w:val="List Table 1 Light"/>
+    <w:basedOn w:val="TableNormal"/>
+    <w:uiPriority w:val="46"/>
+    <w:rsid w:val="004B06FD"/>
+    <w:tblPr>
+      <w:tblStyleRowBandSize w:val="1"/>
+      <w:tblStyleColBandSize w:val="1"/>
+    </w:tblPr>
+    <w:tblStylePr w:type="firstRow">
+      <w:rPr>
+        <w:b/>
+        <w:bCs/>
+      </w:rPr>
+      <w:tblPr/>
+      <w:tcPr>
+        <w:tcBorders>
+          <w:bottom w:val="single" w:sz="4" w:space="0" w:color="666666" w:themeColor="text1" w:themeTint="99"/>
+        </w:tcBorders>
+      </w:tcPr>
+    </w:tblStylePr>
+    <w:tblStylePr w:type="lastRow">
+      <w:rPr>
+        <w:b/>
+        <w:bCs/>
+      </w:rPr>
+      <w:tblPr/>
+      <w:tcPr>
+        <w:tcBorders>
+          <w:top w:val="single" w:sz="4" w:space="0" w:color="666666" w:themeColor="text1" w:themeTint="99"/>
+        </w:tcBorders>
+      </w:tcPr>
+    </w:tblStylePr>
+    <w:tblStylePr w:type="firstCol">
+      <w:rPr>
+        <w:b/>
+        <w:bCs/>
+      </w:rPr>
+    </w:tblStylePr>
+    <w:tblStylePr w:type="lastCol">
+      <w:rPr>
+        <w:b/>
+        <w:bCs/>
+      </w:rPr>
+    </w:tblStylePr>
+    <w:tblStylePr w:type="band1Vert">
+      <w:tblPr/>
+      <w:tcPr>
+        <w:shd w:val="clear" w:color="auto" w:fill="CCCCCC" w:themeFill="text1" w:themeFillTint="33"/>
+      </w:tcPr>
+    </w:tblStylePr>
+    <w:tblStylePr w:type="band1Horz">
+      <w:tblPr/>
+      <w:tcPr>
+        <w:shd w:val="clear" w:color="auto" w:fill="CCCCCC" w:themeFill="text1" w:themeFillTint="33"/>
+      </w:tcPr>
+    </w:tblStylePr>
+  </w:style>
 </w:styles>
 </file>
 

--- a/SpencerShadleyResume.docx
+++ b/SpencerShadleyResume.docx
@@ -147,7 +147,7 @@
           <w:tab w:val="left" w:pos="10080"/>
           <w:tab w:val="right" w:pos="10800"/>
         </w:tabs>
-        <w:spacing w:before="80" w:after="0" w:line="192" w:lineRule="auto"/>
+        <w:spacing w:before="40" w:after="0" w:line="192" w:lineRule="auto"/>
         <w:rPr>
           <w:rFonts w:asciiTheme="minorHAnsi" w:hAnsiTheme="minorHAnsi" w:cstheme="minorHAnsi"/>
           <w:sz w:val="21"/>
@@ -200,39 +200,39 @@
           <w:sz w:val="20"/>
           <w:szCs w:val="20"/>
         </w:rPr>
-        <w:t xml:space="preserve">Automated event-driven telemetry data collection, vastly improving </w:t>
-      </w:r>
-      <w:r>
-        <w:rPr>
-          <w:rFonts w:asciiTheme="minorHAnsi" w:hAnsiTheme="minorHAnsi" w:cstheme="minorHAnsi"/>
-          <w:sz w:val="20"/>
-          <w:szCs w:val="20"/>
-        </w:rPr>
-        <w:t xml:space="preserve">data quality </w:t>
-      </w:r>
-      <w:r>
-        <w:rPr>
-          <w:rFonts w:asciiTheme="minorHAnsi" w:hAnsiTheme="minorHAnsi" w:cstheme="minorHAnsi"/>
-          <w:sz w:val="20"/>
-          <w:szCs w:val="20"/>
-        </w:rPr>
-        <w:t>and reducing</w:t>
-      </w:r>
-      <w:r>
-        <w:rPr>
-          <w:rFonts w:asciiTheme="minorHAnsi" w:hAnsiTheme="minorHAnsi" w:cstheme="minorHAnsi"/>
-          <w:sz w:val="20"/>
-          <w:szCs w:val="20"/>
-        </w:rPr>
-        <w:t xml:space="preserve"> </w:t>
-      </w:r>
-      <w:r>
-        <w:rPr>
-          <w:rFonts w:asciiTheme="minorHAnsi" w:hAnsiTheme="minorHAnsi" w:cstheme="minorHAnsi"/>
-          <w:sz w:val="20"/>
-          <w:szCs w:val="20"/>
-        </w:rPr>
-        <w:t>costs by $50 million/year</w:t>
+        <w:t>Revamp</w:t>
+      </w:r>
+      <w:r>
+        <w:rPr>
+          <w:rFonts w:asciiTheme="minorHAnsi" w:hAnsiTheme="minorHAnsi" w:cstheme="minorHAnsi"/>
+          <w:sz w:val="20"/>
+          <w:szCs w:val="20"/>
+        </w:rPr>
+        <w:t>ing</w:t>
+      </w:r>
+      <w:r>
+        <w:rPr>
+          <w:rFonts w:asciiTheme="minorHAnsi" w:hAnsiTheme="minorHAnsi" w:cstheme="minorHAnsi"/>
+          <w:sz w:val="20"/>
+          <w:szCs w:val="20"/>
+        </w:rPr>
+        <w:t xml:space="preserve"> code ownership for</w:t>
+      </w:r>
+      <w:r>
+        <w:rPr>
+          <w:rFonts w:asciiTheme="minorHAnsi" w:hAnsiTheme="minorHAnsi" w:cstheme="minorHAnsi"/>
+          <w:sz w:val="20"/>
+          <w:szCs w:val="20"/>
+        </w:rPr>
+        <w:t xml:space="preserve"> all of</w:t>
+      </w:r>
+      <w:r>
+        <w:rPr>
+          <w:rFonts w:asciiTheme="minorHAnsi" w:hAnsiTheme="minorHAnsi" w:cstheme="minorHAnsi"/>
+          <w:sz w:val="20"/>
+          <w:szCs w:val="20"/>
+        </w:rPr>
+        <w:t xml:space="preserve"> Tableau by shifting to an experience model, refactoring the codebase and more</w:t>
       </w:r>
     </w:p>
     <w:p>
@@ -272,47 +272,39 @@
           <w:sz w:val="20"/>
           <w:szCs w:val="20"/>
         </w:rPr>
-        <w:t>Revamped</w:t>
-      </w:r>
-      <w:r>
-        <w:rPr>
-          <w:rFonts w:asciiTheme="minorHAnsi" w:hAnsiTheme="minorHAnsi" w:cstheme="minorHAnsi"/>
-          <w:sz w:val="20"/>
-          <w:szCs w:val="20"/>
-        </w:rPr>
-        <w:t xml:space="preserve"> code ownership for</w:t>
-      </w:r>
-      <w:r>
-        <w:rPr>
-          <w:rFonts w:asciiTheme="minorHAnsi" w:hAnsiTheme="minorHAnsi" w:cstheme="minorHAnsi"/>
-          <w:sz w:val="20"/>
-          <w:szCs w:val="20"/>
-        </w:rPr>
-        <w:t xml:space="preserve"> all of</w:t>
-      </w:r>
-      <w:r>
-        <w:rPr>
-          <w:rFonts w:asciiTheme="minorHAnsi" w:hAnsiTheme="minorHAnsi" w:cstheme="minorHAnsi"/>
-          <w:sz w:val="20"/>
-          <w:szCs w:val="20"/>
-        </w:rPr>
-        <w:t xml:space="preserve"> Tableau by shifting to an experience model, refactoring the </w:t>
-      </w:r>
-      <w:r>
-        <w:rPr>
-          <w:rFonts w:asciiTheme="minorHAnsi" w:hAnsiTheme="minorHAnsi" w:cstheme="minorHAnsi"/>
-          <w:sz w:val="20"/>
-          <w:szCs w:val="20"/>
-        </w:rPr>
-        <w:t>codebase</w:t>
-      </w:r>
-      <w:r>
-        <w:rPr>
-          <w:rFonts w:asciiTheme="minorHAnsi" w:hAnsiTheme="minorHAnsi" w:cstheme="minorHAnsi"/>
-          <w:sz w:val="20"/>
-          <w:szCs w:val="20"/>
-        </w:rPr>
-        <w:t xml:space="preserve"> and more</w:t>
+        <w:t xml:space="preserve">Automated event-driven telemetry data collection, vastly improving </w:t>
+      </w:r>
+      <w:r>
+        <w:rPr>
+          <w:rFonts w:asciiTheme="minorHAnsi" w:hAnsiTheme="minorHAnsi" w:cstheme="minorHAnsi"/>
+          <w:sz w:val="20"/>
+          <w:szCs w:val="20"/>
+        </w:rPr>
+        <w:t xml:space="preserve">data quality </w:t>
+      </w:r>
+      <w:r>
+        <w:rPr>
+          <w:rFonts w:asciiTheme="minorHAnsi" w:hAnsiTheme="minorHAnsi" w:cstheme="minorHAnsi"/>
+          <w:sz w:val="20"/>
+          <w:szCs w:val="20"/>
+        </w:rPr>
+        <w:t>and reducing</w:t>
+      </w:r>
+      <w:r>
+        <w:rPr>
+          <w:rFonts w:asciiTheme="minorHAnsi" w:hAnsiTheme="minorHAnsi" w:cstheme="minorHAnsi"/>
+          <w:sz w:val="20"/>
+          <w:szCs w:val="20"/>
+        </w:rPr>
+        <w:t xml:space="preserve"> </w:t>
+      </w:r>
+      <w:r>
+        <w:rPr>
+          <w:rFonts w:asciiTheme="minorHAnsi" w:hAnsiTheme="minorHAnsi" w:cstheme="minorHAnsi"/>
+          <w:sz w:val="20"/>
+          <w:szCs w:val="20"/>
+        </w:rPr>
+        <w:t>costs by $50 million/year</w:t>
       </w:r>
     </w:p>
     <w:p>
@@ -424,7 +416,23 @@
           <w:sz w:val="20"/>
           <w:szCs w:val="20"/>
         </w:rPr>
-        <w:t>Implemented Tableau protocol for seamless transition between web and desktop | top marketed feature on release</w:t>
+        <w:t>Implemented Tableau protocol for seamless transition between web and desktop</w:t>
+      </w:r>
+      <w:r>
+        <w:rPr>
+          <w:rFonts w:asciiTheme="minorHAnsi" w:hAnsiTheme="minorHAnsi" w:cstheme="minorHAnsi"/>
+          <w:sz w:val="20"/>
+          <w:szCs w:val="20"/>
+        </w:rPr>
+        <w:t>, the</w:t>
+      </w:r>
+      <w:r>
+        <w:rPr>
+          <w:rFonts w:asciiTheme="minorHAnsi" w:hAnsiTheme="minorHAnsi" w:cstheme="minorHAnsi"/>
+          <w:sz w:val="20"/>
+          <w:szCs w:val="20"/>
+        </w:rPr>
+        <w:t xml:space="preserve"> top marketed feature on release</w:t>
       </w:r>
     </w:p>
     <w:p>
@@ -900,7 +908,7 @@
           <w:tab w:val="left" w:pos="10080"/>
           <w:tab w:val="right" w:pos="10800"/>
         </w:tabs>
-        <w:spacing w:before="180" w:after="0" w:line="192" w:lineRule="auto"/>
+        <w:spacing w:before="160" w:after="0" w:line="192" w:lineRule="auto"/>
         <w:rPr>
           <w:rFonts w:cs="Calibri"/>
           <w:sz w:val="20"/>
@@ -930,6 +938,12 @@
         <w:rPr>
           <w:rFonts w:cs="Calibri"/>
         </w:rPr>
+        <w:t xml:space="preserve">Instructor | </w:t>
+      </w:r>
+      <w:r>
+        <w:rPr>
+          <w:rFonts w:cs="Calibri"/>
+        </w:rPr>
         <w:t>Seattle</w:t>
       </w:r>
       <w:r>
@@ -978,16 +992,274 @@
         <w:rPr>
           <w:rFonts w:cs="Calibri"/>
         </w:rPr>
-        <w:tab/>
-        <w:t xml:space="preserve">          </w:t>
+        <w:t xml:space="preserve">      </w:t>
       </w:r>
       <w:r>
         <w:rPr>
           <w:rFonts w:cs="Calibri"/>
         </w:rPr>
-        <w:tab/>
-        <w:t xml:space="preserve">      November 2019 – May 2020</w:t>
-      </w:r>
+        <w:t>November 2019 – May 2020</w:t>
+      </w:r>
+    </w:p>
+    <w:p>
+      <w:pPr>
+        <w:pStyle w:val="ListParagraph"/>
+        <w:numPr>
+          <w:ilvl w:val="0"/>
+          <w:numId w:val="41"/>
+        </w:numPr>
+        <w:spacing w:after="0" w:line="240" w:lineRule="auto"/>
+        <w:rPr>
+          <w:rFonts w:asciiTheme="minorHAnsi" w:hAnsiTheme="minorHAnsi" w:cstheme="minorHAnsi"/>
+          <w:sz w:val="20"/>
+          <w:szCs w:val="20"/>
+        </w:rPr>
+      </w:pPr>
+      <w:r>
+        <w:rPr>
+          <w:rFonts w:asciiTheme="minorHAnsi" w:hAnsiTheme="minorHAnsi" w:cstheme="minorHAnsi"/>
+          <w:sz w:val="20"/>
+          <w:szCs w:val="20"/>
+        </w:rPr>
+        <w:t xml:space="preserve">Taught six-month </w:t>
+      </w:r>
+      <w:r>
+        <w:rPr>
+          <w:rFonts w:asciiTheme="minorHAnsi" w:hAnsiTheme="minorHAnsi" w:cstheme="minorHAnsi"/>
+          <w:sz w:val="20"/>
+          <w:szCs w:val="20"/>
+        </w:rPr>
+        <w:t>bootcamp</w:t>
+      </w:r>
+      <w:r>
+        <w:rPr>
+          <w:rFonts w:asciiTheme="minorHAnsi" w:hAnsiTheme="minorHAnsi" w:cstheme="minorHAnsi"/>
+          <w:sz w:val="20"/>
+          <w:szCs w:val="20"/>
+        </w:rPr>
+        <w:t xml:space="preserve"> on Full Stack Web Development</w:t>
+      </w:r>
+      <w:r>
+        <w:rPr>
+          <w:rFonts w:asciiTheme="minorHAnsi" w:hAnsiTheme="minorHAnsi" w:cstheme="minorHAnsi"/>
+          <w:sz w:val="20"/>
+          <w:szCs w:val="20"/>
+        </w:rPr>
+        <w:t xml:space="preserve"> </w:t>
+      </w:r>
+      <w:r>
+        <w:rPr>
+          <w:rFonts w:asciiTheme="minorHAnsi" w:hAnsiTheme="minorHAnsi" w:cstheme="minorHAnsi"/>
+          <w:sz w:val="20"/>
+          <w:szCs w:val="20"/>
+        </w:rPr>
+        <w:t>as part the university’s Continuing Education Program</w:t>
+      </w:r>
+    </w:p>
+    <w:p>
+      <w:pPr>
+        <w:pStyle w:val="ListParagraph"/>
+        <w:numPr>
+          <w:ilvl w:val="0"/>
+          <w:numId w:val="41"/>
+        </w:numPr>
+        <w:spacing w:after="0" w:line="240" w:lineRule="auto"/>
+        <w:rPr>
+          <w:rFonts w:asciiTheme="minorHAnsi" w:hAnsiTheme="minorHAnsi" w:cstheme="minorHAnsi"/>
+          <w:sz w:val="20"/>
+          <w:szCs w:val="20"/>
+        </w:rPr>
+      </w:pPr>
+      <w:hyperlink r:id="rId10" w:anchor="!/vizhome/UWTechnologies/TechnologiesbyType" w:history="1">
+        <w:r>
+          <w:rPr>
+            <w:rStyle w:val="Hyperlink"/>
+            <w:rFonts w:asciiTheme="minorHAnsi" w:hAnsiTheme="minorHAnsi" w:cstheme="minorHAnsi"/>
+            <w:sz w:val="20"/>
+            <w:szCs w:val="20"/>
+            <w:u w:val="none"/>
+          </w:rPr>
+          <w:t>Covered 103 topics including computer science theory, databases, frontend and backend web development</w:t>
+        </w:r>
+      </w:hyperlink>
+    </w:p>
+    <w:p>
+      <w:pPr>
+        <w:pStyle w:val="ListParagraph"/>
+        <w:numPr>
+          <w:ilvl w:val="0"/>
+          <w:numId w:val="41"/>
+        </w:numPr>
+        <w:spacing w:after="0" w:line="240" w:lineRule="auto"/>
+        <w:rPr>
+          <w:rFonts w:asciiTheme="minorHAnsi" w:hAnsiTheme="minorHAnsi" w:cstheme="minorHAnsi"/>
+          <w:sz w:val="20"/>
+          <w:szCs w:val="20"/>
+        </w:rPr>
+      </w:pPr>
+      <w:r>
+        <w:rPr>
+          <w:rFonts w:asciiTheme="minorHAnsi" w:hAnsiTheme="minorHAnsi" w:cstheme="minorHAnsi"/>
+          <w:sz w:val="20"/>
+          <w:szCs w:val="20"/>
+        </w:rPr>
+        <w:t xml:space="preserve">Exceeded </w:t>
+      </w:r>
+      <w:r>
+        <w:rPr>
+          <w:rFonts w:asciiTheme="minorHAnsi" w:hAnsiTheme="minorHAnsi" w:cstheme="minorHAnsi"/>
+          <w:sz w:val="20"/>
+          <w:szCs w:val="20"/>
+        </w:rPr>
+        <w:t xml:space="preserve">target </w:t>
+      </w:r>
+      <w:r>
+        <w:rPr>
+          <w:rFonts w:asciiTheme="minorHAnsi" w:hAnsiTheme="minorHAnsi" w:cstheme="minorHAnsi"/>
+          <w:sz w:val="20"/>
+          <w:szCs w:val="20"/>
+        </w:rPr>
+        <w:t>performance metrics</w:t>
+      </w:r>
+      <w:r>
+        <w:rPr>
+          <w:rFonts w:asciiTheme="minorHAnsi" w:hAnsiTheme="minorHAnsi" w:cstheme="minorHAnsi"/>
+          <w:sz w:val="20"/>
+          <w:szCs w:val="20"/>
+        </w:rPr>
+        <w:t xml:space="preserve">, </w:t>
+      </w:r>
+      <w:r>
+        <w:rPr>
+          <w:rFonts w:asciiTheme="minorHAnsi" w:hAnsiTheme="minorHAnsi" w:cstheme="minorHAnsi"/>
+          <w:sz w:val="20"/>
+          <w:szCs w:val="20"/>
+        </w:rPr>
+        <w:t xml:space="preserve">rated 4.9/5 on instructor knowledge and </w:t>
+      </w:r>
+      <w:r>
+        <w:rPr>
+          <w:rFonts w:asciiTheme="minorHAnsi" w:hAnsiTheme="minorHAnsi" w:cstheme="minorHAnsi"/>
+          <w:sz w:val="20"/>
+          <w:szCs w:val="20"/>
+        </w:rPr>
+        <w:t>plac</w:t>
+      </w:r>
+      <w:r>
+        <w:rPr>
+          <w:rFonts w:asciiTheme="minorHAnsi" w:hAnsiTheme="minorHAnsi" w:cstheme="minorHAnsi"/>
+          <w:sz w:val="20"/>
+          <w:szCs w:val="20"/>
+        </w:rPr>
+        <w:t>ed</w:t>
+      </w:r>
+      <w:r>
+        <w:rPr>
+          <w:rFonts w:asciiTheme="minorHAnsi" w:hAnsiTheme="minorHAnsi" w:cstheme="minorHAnsi"/>
+          <w:sz w:val="20"/>
+          <w:szCs w:val="20"/>
+        </w:rPr>
+        <w:t xml:space="preserve"> </w:t>
+      </w:r>
+      <w:r>
+        <w:rPr>
+          <w:rFonts w:asciiTheme="minorHAnsi" w:hAnsiTheme="minorHAnsi" w:cstheme="minorHAnsi"/>
+          <w:sz w:val="20"/>
+          <w:szCs w:val="20"/>
+        </w:rPr>
+        <w:t>with</w:t>
+      </w:r>
+      <w:r>
+        <w:rPr>
+          <w:rFonts w:asciiTheme="minorHAnsi" w:hAnsiTheme="minorHAnsi" w:cstheme="minorHAnsi"/>
+          <w:sz w:val="20"/>
+          <w:szCs w:val="20"/>
+        </w:rPr>
+        <w:t>in the top 20%</w:t>
+      </w:r>
+      <w:r>
+        <w:rPr>
+          <w:rFonts w:asciiTheme="minorHAnsi" w:hAnsiTheme="minorHAnsi" w:cstheme="minorHAnsi"/>
+          <w:sz w:val="20"/>
+          <w:szCs w:val="20"/>
+        </w:rPr>
+        <w:t xml:space="preserve"> of instructors</w:t>
+      </w:r>
+    </w:p>
+    <w:p>
+      <w:pPr>
+        <w:pStyle w:val="ListParagraph"/>
+        <w:numPr>
+          <w:ilvl w:val="0"/>
+          <w:numId w:val="41"/>
+        </w:numPr>
+        <w:spacing w:after="0" w:line="240" w:lineRule="auto"/>
+        <w:rPr>
+          <w:rFonts w:asciiTheme="minorHAnsi" w:hAnsiTheme="minorHAnsi" w:cstheme="minorHAnsi"/>
+          <w:sz w:val="20"/>
+          <w:szCs w:val="20"/>
+        </w:rPr>
+      </w:pPr>
+      <w:r>
+        <w:rPr>
+          <w:rFonts w:asciiTheme="minorHAnsi" w:hAnsiTheme="minorHAnsi" w:cstheme="minorHAnsi"/>
+          <w:sz w:val="20"/>
+          <w:szCs w:val="20"/>
+        </w:rPr>
+        <w:t>Delivered 15 hours of lecture</w:t>
+      </w:r>
+      <w:r>
+        <w:rPr>
+          <w:rFonts w:asciiTheme="minorHAnsi" w:hAnsiTheme="minorHAnsi" w:cstheme="minorHAnsi"/>
+          <w:sz w:val="20"/>
+          <w:szCs w:val="20"/>
+        </w:rPr>
+        <w:t xml:space="preserve"> and</w:t>
+      </w:r>
+      <w:r>
+        <w:rPr>
+          <w:rFonts w:asciiTheme="minorHAnsi" w:hAnsiTheme="minorHAnsi" w:cstheme="minorHAnsi"/>
+          <w:sz w:val="20"/>
+          <w:szCs w:val="20"/>
+        </w:rPr>
+        <w:t xml:space="preserve"> 10 office hours </w:t>
+      </w:r>
+      <w:r>
+        <w:rPr>
+          <w:rFonts w:asciiTheme="minorHAnsi" w:hAnsiTheme="minorHAnsi" w:cstheme="minorHAnsi"/>
+          <w:sz w:val="20"/>
+          <w:szCs w:val="20"/>
+        </w:rPr>
+        <w:t>each week</w:t>
+      </w:r>
+      <w:r>
+        <w:rPr>
+          <w:rFonts w:asciiTheme="minorHAnsi" w:hAnsiTheme="minorHAnsi" w:cstheme="minorHAnsi"/>
+          <w:sz w:val="20"/>
+          <w:szCs w:val="20"/>
+        </w:rPr>
+        <w:t xml:space="preserve">, reviews </w:t>
+      </w:r>
+      <w:r>
+        <w:rPr>
+          <w:rFonts w:asciiTheme="minorHAnsi" w:hAnsiTheme="minorHAnsi" w:cstheme="minorHAnsi"/>
+          <w:sz w:val="20"/>
+          <w:szCs w:val="20"/>
+        </w:rPr>
+        <w:t xml:space="preserve">at </w:t>
+      </w:r>
+      <w:hyperlink r:id="rId11" w:history="1">
+        <w:r>
+          <w:rPr>
+            <w:rStyle w:val="Hyperlink"/>
+            <w:rFonts w:asciiTheme="minorHAnsi" w:hAnsiTheme="minorHAnsi" w:cstheme="minorHAnsi"/>
+            <w:sz w:val="20"/>
+            <w:szCs w:val="20"/>
+            <w:u w:val="none"/>
+          </w:rPr>
+          <w:t>https://bit.ly/2VaBoYE</w:t>
+        </w:r>
+      </w:hyperlink>
     </w:p>
     <w:p>
       <w:pPr>
@@ -1008,7 +1280,7 @@
           <w:tab w:val="left" w:pos="10080"/>
           <w:tab w:val="right" w:pos="10800"/>
         </w:tabs>
-        <w:spacing w:after="0" w:line="192" w:lineRule="auto"/>
+        <w:spacing w:before="160" w:after="0" w:line="192" w:lineRule="auto"/>
         <w:rPr>
           <w:rFonts w:cs="Calibri"/>
           <w:sz w:val="21"/>
@@ -1018,10 +1290,59 @@
       <w:r>
         <w:rPr>
           <w:rFonts w:cs="Calibri"/>
+          <w:b/>
+        </w:rPr>
+        <w:t>Bizler</w:t>
+      </w:r>
+      <w:r>
+        <w:rPr>
+          <w:rFonts w:cs="Calibri"/>
+        </w:rPr>
+        <w:t xml:space="preserve">, </w:t>
+      </w:r>
+      <w:r>
+        <w:rPr>
+          <w:rFonts w:cs="Calibri"/>
           <w:sz w:val="21"/>
           <w:szCs w:val="21"/>
         </w:rPr>
-        <w:t>Instructor</w:t>
+        <w:t>Co-Founder, CTO, Lead Developer and Scrum Master</w:t>
+      </w:r>
+      <w:r>
+        <w:rPr>
+          <w:rFonts w:cs="Calibri"/>
+        </w:rPr>
+        <w:t xml:space="preserve"> </w:t>
+      </w:r>
+      <w:r>
+        <w:rPr>
+          <w:rFonts w:cs="Calibri"/>
+        </w:rPr>
+        <w:t>| Austin, TX</w:t>
+      </w:r>
+      <w:r>
+        <w:rPr>
+          <w:rFonts w:cs="Calibri"/>
+        </w:rPr>
+        <w:tab/>
+      </w:r>
+      <w:r>
+        <w:rPr>
+          <w:rFonts w:cs="Calibri"/>
+        </w:rPr>
+        <w:tab/>
+      </w:r>
+      <w:r>
+        <w:rPr>
+          <w:rFonts w:cs="Calibri"/>
+        </w:rPr>
+        <w:t xml:space="preserve">                </w:t>
+      </w:r>
+      <w:r>
+        <w:rPr>
+          <w:rFonts w:cs="Calibri"/>
+        </w:rPr>
+        <w:t>February 2016 – February 2017</w:t>
       </w:r>
     </w:p>
     <w:p>
@@ -1044,23 +1365,39 @@
           <w:sz w:val="20"/>
           <w:szCs w:val="20"/>
         </w:rPr>
-        <w:t xml:space="preserve">Taught six-month </w:t>
-      </w:r>
-      <w:r>
-        <w:rPr>
-          <w:rFonts w:asciiTheme="minorHAnsi" w:hAnsiTheme="minorHAnsi" w:cstheme="minorHAnsi"/>
-          <w:sz w:val="20"/>
-          <w:szCs w:val="20"/>
-        </w:rPr>
-        <w:t>bootcamp</w:t>
-      </w:r>
-      <w:r>
-        <w:rPr>
-          <w:rFonts w:asciiTheme="minorHAnsi" w:hAnsiTheme="minorHAnsi" w:cstheme="minorHAnsi"/>
-          <w:sz w:val="20"/>
-          <w:szCs w:val="20"/>
-        </w:rPr>
-        <w:t xml:space="preserve"> on Full Stack Web Development</w:t>
+        <w:t>C</w:t>
+      </w:r>
+      <w:r>
+        <w:rPr>
+          <w:rFonts w:asciiTheme="minorHAnsi" w:hAnsiTheme="minorHAnsi" w:cstheme="minorHAnsi"/>
+          <w:sz w:val="20"/>
+          <w:szCs w:val="20"/>
+        </w:rPr>
+        <w:t>o-founde</w:t>
+      </w:r>
+      <w:r>
+        <w:rPr>
+          <w:rFonts w:asciiTheme="minorHAnsi" w:hAnsiTheme="minorHAnsi" w:cstheme="minorHAnsi"/>
+          <w:sz w:val="20"/>
+          <w:szCs w:val="20"/>
+        </w:rPr>
+        <w:t>d</w:t>
+      </w:r>
+      <w:r>
+        <w:rPr>
+          <w:rFonts w:asciiTheme="minorHAnsi" w:hAnsiTheme="minorHAnsi" w:cstheme="minorHAnsi"/>
+          <w:sz w:val="20"/>
+          <w:szCs w:val="20"/>
+        </w:rPr>
+        <w:t xml:space="preserve"> a company of five people to </w:t>
+      </w:r>
+      <w:r>
+        <w:rPr>
+          <w:rFonts w:asciiTheme="minorHAnsi" w:hAnsiTheme="minorHAnsi" w:cstheme="minorHAnsi"/>
+          <w:sz w:val="20"/>
+          <w:szCs w:val="20"/>
+        </w:rPr>
+        <w:t>improve the experience of</w:t>
       </w:r>
       <w:r>
         <w:rPr>
@@ -1076,7 +1413,31 @@
           <w:sz w:val="20"/>
           <w:szCs w:val="20"/>
         </w:rPr>
-        <w:t>as part the university’s Continuing Education Program</w:t>
+        <w:t>networking</w:t>
+      </w:r>
+      <w:r>
+        <w:rPr>
+          <w:rFonts w:asciiTheme="minorHAnsi" w:hAnsiTheme="minorHAnsi" w:cstheme="minorHAnsi"/>
+          <w:sz w:val="20"/>
+          <w:szCs w:val="20"/>
+        </w:rPr>
+        <w:t xml:space="preserve"> at </w:t>
+      </w:r>
+      <w:r>
+        <w:rPr>
+          <w:rFonts w:asciiTheme="minorHAnsi" w:hAnsiTheme="minorHAnsi" w:cstheme="minorHAnsi"/>
+          <w:sz w:val="20"/>
+          <w:szCs w:val="20"/>
+        </w:rPr>
+        <w:t xml:space="preserve">remote </w:t>
+      </w:r>
+      <w:r>
+        <w:rPr>
+          <w:rFonts w:asciiTheme="minorHAnsi" w:hAnsiTheme="minorHAnsi" w:cstheme="minorHAnsi"/>
+          <w:sz w:val="20"/>
+          <w:szCs w:val="20"/>
+        </w:rPr>
+        <w:t>business conferences</w:t>
       </w:r>
     </w:p>
     <w:p>
@@ -1093,88 +1454,37 @@
           <w:szCs w:val="20"/>
         </w:rPr>
       </w:pPr>
-      <w:hyperlink r:id="rId10" w:anchor="!/vizhome/UWTechnologies/TechnologiesbyType" w:history="1">
-        <w:r>
-          <w:rPr>
-            <w:rStyle w:val="Hyperlink"/>
-            <w:rFonts w:asciiTheme="minorHAnsi" w:hAnsiTheme="minorHAnsi" w:cstheme="minorHAnsi"/>
-            <w:sz w:val="20"/>
-            <w:szCs w:val="20"/>
-            <w:u w:val="none"/>
-          </w:rPr>
-          <w:t>Covered 103 topics including computer science theory, databases, frontend and backend web development</w:t>
-        </w:r>
-      </w:hyperlink>
-    </w:p>
-    <w:p>
-      <w:pPr>
-        <w:pStyle w:val="ListParagraph"/>
-        <w:numPr>
-          <w:ilvl w:val="0"/>
-          <w:numId w:val="41"/>
-        </w:numPr>
-        <w:spacing w:after="0" w:line="240" w:lineRule="auto"/>
-        <w:rPr>
-          <w:rFonts w:asciiTheme="minorHAnsi" w:hAnsiTheme="minorHAnsi" w:cstheme="minorHAnsi"/>
-          <w:sz w:val="20"/>
-          <w:szCs w:val="20"/>
-        </w:rPr>
-      </w:pPr>
-      <w:r>
-        <w:rPr>
-          <w:rFonts w:asciiTheme="minorHAnsi" w:hAnsiTheme="minorHAnsi" w:cstheme="minorHAnsi"/>
-          <w:sz w:val="20"/>
-          <w:szCs w:val="20"/>
-        </w:rPr>
-        <w:t xml:space="preserve">Exceeded </w:t>
-      </w:r>
-      <w:r>
-        <w:rPr>
-          <w:rFonts w:asciiTheme="minorHAnsi" w:hAnsiTheme="minorHAnsi" w:cstheme="minorHAnsi"/>
-          <w:sz w:val="20"/>
-          <w:szCs w:val="20"/>
-        </w:rPr>
-        <w:t xml:space="preserve">target </w:t>
-      </w:r>
-      <w:r>
-        <w:rPr>
-          <w:rFonts w:asciiTheme="minorHAnsi" w:hAnsiTheme="minorHAnsi" w:cstheme="minorHAnsi"/>
-          <w:sz w:val="20"/>
-          <w:szCs w:val="20"/>
-        </w:rPr>
-        <w:t>performance metrics</w:t>
-      </w:r>
-      <w:r>
-        <w:rPr>
-          <w:rFonts w:asciiTheme="minorHAnsi" w:hAnsiTheme="minorHAnsi" w:cstheme="minorHAnsi"/>
-          <w:sz w:val="20"/>
-          <w:szCs w:val="20"/>
-        </w:rPr>
-        <w:t xml:space="preserve">, </w:t>
-      </w:r>
-      <w:r>
-        <w:rPr>
-          <w:rFonts w:asciiTheme="minorHAnsi" w:hAnsiTheme="minorHAnsi" w:cstheme="minorHAnsi"/>
-          <w:sz w:val="20"/>
-          <w:szCs w:val="20"/>
-        </w:rPr>
-        <w:t xml:space="preserve">rated 4.9/5 on instructor knowledge and </w:t>
-      </w:r>
-      <w:r>
-        <w:rPr>
-          <w:rFonts w:asciiTheme="minorHAnsi" w:hAnsiTheme="minorHAnsi" w:cstheme="minorHAnsi"/>
-          <w:sz w:val="20"/>
-          <w:szCs w:val="20"/>
-        </w:rPr>
-        <w:t>plac</w:t>
-      </w:r>
-      <w:r>
-        <w:rPr>
-          <w:rFonts w:asciiTheme="minorHAnsi" w:hAnsiTheme="minorHAnsi" w:cstheme="minorHAnsi"/>
-          <w:sz w:val="20"/>
-          <w:szCs w:val="20"/>
-        </w:rPr>
-        <w:t>ed</w:t>
+      <w:r>
+        <w:rPr>
+          <w:rFonts w:asciiTheme="minorHAnsi" w:hAnsiTheme="minorHAnsi" w:cstheme="minorHAnsi"/>
+          <w:sz w:val="20"/>
+          <w:szCs w:val="20"/>
+        </w:rPr>
+        <w:t>Architected the</w:t>
+      </w:r>
+      <w:r>
+        <w:rPr>
+          <w:rFonts w:asciiTheme="minorHAnsi" w:hAnsiTheme="minorHAnsi" w:cstheme="minorHAnsi"/>
+          <w:sz w:val="20"/>
+          <w:szCs w:val="20"/>
+        </w:rPr>
+        <w:t xml:space="preserve"> apps</w:t>
+      </w:r>
+      <w:r>
+        <w:rPr>
+          <w:rFonts w:asciiTheme="minorHAnsi" w:hAnsiTheme="minorHAnsi" w:cstheme="minorHAnsi"/>
+          <w:sz w:val="20"/>
+          <w:szCs w:val="20"/>
+        </w:rPr>
+        <w:t xml:space="preserve"> and chose technologies</w:t>
+      </w:r>
+      <w:r>
+        <w:rPr>
+          <w:rFonts w:asciiTheme="minorHAnsi" w:hAnsiTheme="minorHAnsi" w:cstheme="minorHAnsi"/>
+          <w:sz w:val="20"/>
+          <w:szCs w:val="20"/>
+        </w:rPr>
+        <w:t xml:space="preserve"> including</w:t>
       </w:r>
       <w:r>
         <w:rPr>
@@ -1190,99 +1500,32 @@
           <w:sz w:val="20"/>
           <w:szCs w:val="20"/>
         </w:rPr>
-        <w:t>with</w:t>
-      </w:r>
-      <w:r>
-        <w:rPr>
-          <w:rFonts w:asciiTheme="minorHAnsi" w:hAnsiTheme="minorHAnsi" w:cstheme="minorHAnsi"/>
-          <w:sz w:val="20"/>
-          <w:szCs w:val="20"/>
-        </w:rPr>
-        <w:t>in the top 20%</w:t>
-      </w:r>
-      <w:r>
-        <w:rPr>
-          <w:rFonts w:asciiTheme="minorHAnsi" w:hAnsiTheme="minorHAnsi" w:cstheme="minorHAnsi"/>
-          <w:sz w:val="20"/>
-          <w:szCs w:val="20"/>
-        </w:rPr>
-        <w:t xml:space="preserve"> of instructors</w:t>
-      </w:r>
-    </w:p>
-    <w:p>
-      <w:pPr>
-        <w:pStyle w:val="ListParagraph"/>
-        <w:numPr>
-          <w:ilvl w:val="0"/>
-          <w:numId w:val="41"/>
-        </w:numPr>
-        <w:spacing w:after="0" w:line="240" w:lineRule="auto"/>
-        <w:rPr>
-          <w:rFonts w:asciiTheme="minorHAnsi" w:hAnsiTheme="minorHAnsi" w:cstheme="minorHAnsi"/>
-          <w:sz w:val="20"/>
-          <w:szCs w:val="20"/>
-        </w:rPr>
-      </w:pPr>
-      <w:r>
-        <w:rPr>
-          <w:rFonts w:asciiTheme="minorHAnsi" w:hAnsiTheme="minorHAnsi" w:cstheme="minorHAnsi"/>
-          <w:sz w:val="20"/>
-          <w:szCs w:val="20"/>
-        </w:rPr>
-        <w:t>Delivered 15 hours of lecture</w:t>
-      </w:r>
-      <w:r>
-        <w:rPr>
-          <w:rFonts w:asciiTheme="minorHAnsi" w:hAnsiTheme="minorHAnsi" w:cstheme="minorHAnsi"/>
-          <w:sz w:val="20"/>
-          <w:szCs w:val="20"/>
-        </w:rPr>
-        <w:t xml:space="preserve"> and</w:t>
-      </w:r>
-      <w:r>
-        <w:rPr>
-          <w:rFonts w:asciiTheme="minorHAnsi" w:hAnsiTheme="minorHAnsi" w:cstheme="minorHAnsi"/>
-          <w:sz w:val="20"/>
-          <w:szCs w:val="20"/>
-        </w:rPr>
-        <w:t xml:space="preserve"> 10 office hours </w:t>
-      </w:r>
-      <w:r>
-        <w:rPr>
-          <w:rFonts w:asciiTheme="minorHAnsi" w:hAnsiTheme="minorHAnsi" w:cstheme="minorHAnsi"/>
-          <w:sz w:val="20"/>
-          <w:szCs w:val="20"/>
-        </w:rPr>
-        <w:t>each week</w:t>
-      </w:r>
-      <w:r>
-        <w:rPr>
-          <w:rFonts w:asciiTheme="minorHAnsi" w:hAnsiTheme="minorHAnsi" w:cstheme="minorHAnsi"/>
-          <w:sz w:val="20"/>
-          <w:szCs w:val="20"/>
-        </w:rPr>
-        <w:t xml:space="preserve">, reviews </w:t>
-      </w:r>
-      <w:r>
-        <w:rPr>
-          <w:rFonts w:asciiTheme="minorHAnsi" w:hAnsiTheme="minorHAnsi" w:cstheme="minorHAnsi"/>
-          <w:sz w:val="20"/>
-          <w:szCs w:val="20"/>
-        </w:rPr>
-        <w:t xml:space="preserve">at </w:t>
-      </w:r>
-      <w:hyperlink r:id="rId11" w:history="1">
-        <w:r>
-          <w:rPr>
-            <w:rStyle w:val="Hyperlink"/>
-            <w:rFonts w:asciiTheme="minorHAnsi" w:hAnsiTheme="minorHAnsi" w:cstheme="minorHAnsi"/>
-            <w:sz w:val="20"/>
-            <w:szCs w:val="20"/>
-            <w:u w:val="none"/>
-          </w:rPr>
-          <w:t>https://bit.ly/2VaBoYE</w:t>
-        </w:r>
-      </w:hyperlink>
+        <w:t xml:space="preserve">Azure, </w:t>
+      </w:r>
+      <w:r>
+        <w:rPr>
+          <w:rFonts w:asciiTheme="minorHAnsi" w:hAnsiTheme="minorHAnsi" w:cstheme="minorHAnsi"/>
+          <w:sz w:val="20"/>
+          <w:szCs w:val="20"/>
+        </w:rPr>
+        <w:t>ElasticSearch, Docker, TypeScript</w:t>
+      </w:r>
+      <w:r>
+        <w:rPr>
+          <w:rFonts w:asciiTheme="minorHAnsi" w:hAnsiTheme="minorHAnsi" w:cstheme="minorHAnsi"/>
+          <w:sz w:val="20"/>
+          <w:szCs w:val="20"/>
+        </w:rPr>
+        <w:t xml:space="preserve"> and </w:t>
+      </w:r>
+      <w:r>
+        <w:rPr>
+          <w:rFonts w:asciiTheme="minorHAnsi" w:hAnsiTheme="minorHAnsi" w:cstheme="minorHAnsi"/>
+          <w:sz w:val="20"/>
+          <w:szCs w:val="20"/>
+        </w:rPr>
+        <w:t>Angular</w:t>
+      </w:r>
     </w:p>
     <w:p>
       <w:pPr>
@@ -1303,23 +1546,22 @@
           <w:tab w:val="left" w:pos="10080"/>
           <w:tab w:val="right" w:pos="10800"/>
         </w:tabs>
-        <w:spacing w:before="180" w:after="0" w:line="192" w:lineRule="auto"/>
-        <w:rPr>
-          <w:rFonts w:cs="Calibri"/>
-          <w:sz w:val="20"/>
-          <w:szCs w:val="20"/>
-        </w:rPr>
-      </w:pPr>
-      <w:r>
+        <w:spacing w:before="160" w:after="0" w:line="192" w:lineRule="auto"/>
         <w:rPr>
           <w:rFonts w:cs="Calibri"/>
           <w:b/>
         </w:rPr>
-        <w:t>Bizler</w:t>
-      </w:r>
+      </w:pPr>
       <w:r>
         <w:rPr>
           <w:rFonts w:cs="Calibri"/>
+          <w:b/>
+        </w:rPr>
+        <w:t>Android &gt; Apple Company</w:t>
+      </w:r>
+      <w:r>
+        <w:rPr>
+          <w:rFonts w:cs="Calibri"/>
         </w:rPr>
         <w:t xml:space="preserve">, </w:t>
       </w:r>
@@ -1327,7 +1569,7 @@
         <w:rPr>
           <w:rFonts w:cs="Calibri"/>
         </w:rPr>
-        <w:t>Austin</w:t>
+        <w:t>Founder and CEO | Austin</w:t>
       </w:r>
       <w:r>
         <w:rPr>
@@ -1346,6 +1588,7 @@
           <w:rFonts w:cs="Calibri"/>
         </w:rPr>
         <w:tab/>
+        <w:t xml:space="preserve"> </w:t>
       </w:r>
       <w:r>
         <w:rPr>
@@ -1363,38 +1606,83 @@
         <w:rPr>
           <w:rFonts w:cs="Calibri"/>
         </w:rPr>
-        <w:tab/>
+        <w:t xml:space="preserve">                   </w:t>
       </w:r>
       <w:r>
         <w:rPr>
           <w:rFonts w:cs="Calibri"/>
         </w:rPr>
-        <w:tab/>
-      </w:r>
-      <w:r>
-        <w:rPr>
-          <w:rFonts w:cs="Calibri"/>
-        </w:rPr>
-        <w:tab/>
-      </w:r>
-      <w:r>
-        <w:rPr>
-          <w:rFonts w:cs="Calibri"/>
-        </w:rPr>
-        <w:tab/>
-      </w:r>
-      <w:r>
-        <w:rPr>
-          <w:rFonts w:cs="Calibri"/>
-        </w:rPr>
-        <w:tab/>
-      </w:r>
-      <w:r>
-        <w:rPr>
-          <w:rFonts w:cs="Calibri"/>
-        </w:rPr>
-        <w:tab/>
-        <w:t xml:space="preserve"> February 2016 – February 2017</w:t>
+        <w:t>August 2011 – February 2016</w:t>
+      </w:r>
+    </w:p>
+    <w:p>
+      <w:pPr>
+        <w:pStyle w:val="ListParagraph"/>
+        <w:numPr>
+          <w:ilvl w:val="0"/>
+          <w:numId w:val="41"/>
+        </w:numPr>
+        <w:spacing w:after="0" w:line="240" w:lineRule="auto"/>
+        <w:rPr>
+          <w:rFonts w:asciiTheme="minorHAnsi" w:hAnsiTheme="minorHAnsi" w:cstheme="minorHAnsi"/>
+          <w:sz w:val="20"/>
+          <w:szCs w:val="20"/>
+        </w:rPr>
+      </w:pPr>
+      <w:r>
+        <w:rPr>
+          <w:rFonts w:asciiTheme="minorHAnsi" w:hAnsiTheme="minorHAnsi" w:cstheme="minorHAnsi"/>
+          <w:sz w:val="20"/>
+          <w:szCs w:val="20"/>
+        </w:rPr>
+        <w:t xml:space="preserve">Developed mobile applications for Android and Blackberry </w:t>
+      </w:r>
+      <w:r>
+        <w:rPr>
+          <w:rFonts w:asciiTheme="minorHAnsi" w:hAnsiTheme="minorHAnsi" w:cstheme="minorHAnsi"/>
+          <w:sz w:val="20"/>
+          <w:szCs w:val="20"/>
+        </w:rPr>
+        <w:t xml:space="preserve">published </w:t>
+      </w:r>
+      <w:r>
+        <w:rPr>
+          <w:rFonts w:asciiTheme="minorHAnsi" w:hAnsiTheme="minorHAnsi" w:cstheme="minorHAnsi"/>
+          <w:sz w:val="20"/>
+          <w:szCs w:val="20"/>
+        </w:rPr>
+        <w:t>in various stores</w:t>
+      </w:r>
+    </w:p>
+    <w:p>
+      <w:pPr>
+        <w:pStyle w:val="ListParagraph"/>
+        <w:numPr>
+          <w:ilvl w:val="0"/>
+          <w:numId w:val="41"/>
+        </w:numPr>
+        <w:spacing w:after="0" w:line="240" w:lineRule="auto"/>
+        <w:rPr>
+          <w:rFonts w:asciiTheme="minorHAnsi" w:hAnsiTheme="minorHAnsi" w:cstheme="minorHAnsi"/>
+          <w:sz w:val="20"/>
+          <w:szCs w:val="20"/>
+        </w:rPr>
+      </w:pPr>
+      <w:r>
+        <w:rPr>
+          <w:rFonts w:asciiTheme="minorHAnsi" w:hAnsiTheme="minorHAnsi" w:cstheme="minorHAnsi"/>
+          <w:sz w:val="20"/>
+          <w:szCs w:val="20"/>
+        </w:rPr>
+        <w:t>Generated</w:t>
+      </w:r>
+      <w:r>
+        <w:rPr>
+          <w:rFonts w:asciiTheme="minorHAnsi" w:hAnsiTheme="minorHAnsi" w:cstheme="minorHAnsi"/>
+          <w:sz w:val="20"/>
+          <w:szCs w:val="20"/>
+        </w:rPr>
+        <w:t xml:space="preserve"> 100,000+ total downloads and selected as Amazon’s “Free App of the Day”</w:t>
       </w:r>
     </w:p>
     <w:p>
@@ -1416,60 +1704,93 @@
           <w:tab w:val="left" w:pos="10080"/>
           <w:tab w:val="right" w:pos="10800"/>
         </w:tabs>
-        <w:spacing w:after="0" w:line="192" w:lineRule="auto"/>
+        <w:spacing w:before="160" w:after="0" w:line="192" w:lineRule="auto"/>
         <w:rPr>
           <w:rFonts w:cs="Calibri"/>
-          <w:sz w:val="21"/>
-          <w:szCs w:val="21"/>
         </w:rPr>
       </w:pPr>
       <w:r>
         <w:rPr>
           <w:rFonts w:cs="Calibri"/>
-          <w:sz w:val="21"/>
-          <w:szCs w:val="21"/>
-        </w:rPr>
-        <w:t>Co-</w:t>
+          <w:b/>
+        </w:rPr>
+        <w:t xml:space="preserve">PayPal – </w:t>
       </w:r>
       <w:r>
         <w:rPr>
           <w:rFonts w:cs="Calibri"/>
-          <w:sz w:val="21"/>
-          <w:szCs w:val="21"/>
-        </w:rPr>
-        <w:t>Founder</w:t>
+          <w:b/>
+        </w:rPr>
+        <w:t>Global Op</w:t>
       </w:r>
       <w:r>
         <w:rPr>
           <w:rFonts w:cs="Calibri"/>
-          <w:sz w:val="21"/>
-          <w:szCs w:val="21"/>
-        </w:rPr>
-        <w:t>, CTO</w:t>
+          <w:b/>
+        </w:rPr>
+        <w:t>eration</w:t>
       </w:r>
       <w:r>
         <w:rPr>
           <w:rFonts w:cs="Calibri"/>
-          <w:sz w:val="21"/>
-          <w:szCs w:val="21"/>
+          <w:b/>
+        </w:rPr>
+        <w:t>s Architecture Team</w:t>
+      </w:r>
+      <w:r>
+        <w:rPr>
+          <w:rFonts w:cs="Calibri"/>
         </w:rPr>
         <w:t xml:space="preserve">, </w:t>
       </w:r>
       <w:r>
         <w:rPr>
           <w:rFonts w:cs="Calibri"/>
-          <w:sz w:val="21"/>
-          <w:szCs w:val="21"/>
-        </w:rPr>
-        <w:t>Lead Developer</w:t>
+        </w:rPr>
+        <w:t>Austin</w:t>
       </w:r>
       <w:r>
         <w:rPr>
           <w:rFonts w:cs="Calibri"/>
-          <w:sz w:val="21"/>
-          <w:szCs w:val="21"/>
-        </w:rPr>
-        <w:t xml:space="preserve"> and Scrum Master</w:t>
+        </w:rPr>
+        <w:t xml:space="preserve">, </w:t>
+      </w:r>
+      <w:r>
+        <w:rPr>
+          <w:rFonts w:cs="Calibri"/>
+        </w:rPr>
+        <w:t xml:space="preserve">TX      </w:t>
+      </w:r>
+      <w:r>
+        <w:rPr>
+          <w:rFonts w:cs="Calibri"/>
+        </w:rPr>
+        <w:tab/>
+      </w:r>
+      <w:r>
+        <w:rPr>
+          <w:rFonts w:cs="Calibri"/>
+        </w:rPr>
+        <w:tab/>
+      </w:r>
+      <w:r>
+        <w:rPr>
+          <w:rFonts w:cs="Calibri"/>
+        </w:rPr>
+        <w:tab/>
+      </w:r>
+      <w:r>
+        <w:rPr>
+          <w:rFonts w:cs="Calibri"/>
+        </w:rPr>
+        <w:tab/>
+        <w:t xml:space="preserve">             May 2015 – August 2015</w:t>
+      </w:r>
+      <w:r>
+        <w:rPr>
+          <w:rFonts w:cs="Calibri"/>
+        </w:rPr>
+        <w:tab/>
       </w:r>
     </w:p>
     <w:p>
@@ -1479,183 +1800,6 @@
           <w:ilvl w:val="0"/>
           <w:numId w:val="41"/>
         </w:numPr>
-        <w:spacing w:after="0" w:line="240" w:lineRule="auto"/>
-        <w:rPr>
-          <w:rFonts w:asciiTheme="minorHAnsi" w:hAnsiTheme="minorHAnsi" w:cstheme="minorHAnsi"/>
-          <w:sz w:val="20"/>
-          <w:szCs w:val="20"/>
-        </w:rPr>
-      </w:pPr>
-      <w:r>
-        <w:rPr>
-          <w:rFonts w:asciiTheme="minorHAnsi" w:hAnsiTheme="minorHAnsi" w:cstheme="minorHAnsi"/>
-          <w:sz w:val="20"/>
-          <w:szCs w:val="20"/>
-        </w:rPr>
-        <w:t>C</w:t>
-      </w:r>
-      <w:r>
-        <w:rPr>
-          <w:rFonts w:asciiTheme="minorHAnsi" w:hAnsiTheme="minorHAnsi" w:cstheme="minorHAnsi"/>
-          <w:sz w:val="20"/>
-          <w:szCs w:val="20"/>
-        </w:rPr>
-        <w:t>o-founde</w:t>
-      </w:r>
-      <w:r>
-        <w:rPr>
-          <w:rFonts w:asciiTheme="minorHAnsi" w:hAnsiTheme="minorHAnsi" w:cstheme="minorHAnsi"/>
-          <w:sz w:val="20"/>
-          <w:szCs w:val="20"/>
-        </w:rPr>
-        <w:t>d</w:t>
-      </w:r>
-      <w:r>
-        <w:rPr>
-          <w:rFonts w:asciiTheme="minorHAnsi" w:hAnsiTheme="minorHAnsi" w:cstheme="minorHAnsi"/>
-          <w:sz w:val="20"/>
-          <w:szCs w:val="20"/>
-        </w:rPr>
-        <w:t xml:space="preserve"> a company of five people to </w:t>
-      </w:r>
-      <w:r>
-        <w:rPr>
-          <w:rFonts w:asciiTheme="minorHAnsi" w:hAnsiTheme="minorHAnsi" w:cstheme="minorHAnsi"/>
-          <w:sz w:val="20"/>
-          <w:szCs w:val="20"/>
-        </w:rPr>
-        <w:t>improve the experience of</w:t>
-      </w:r>
-      <w:r>
-        <w:rPr>
-          <w:rFonts w:asciiTheme="minorHAnsi" w:hAnsiTheme="minorHAnsi" w:cstheme="minorHAnsi"/>
-          <w:sz w:val="20"/>
-          <w:szCs w:val="20"/>
-        </w:rPr>
-        <w:t xml:space="preserve"> </w:t>
-      </w:r>
-      <w:r>
-        <w:rPr>
-          <w:rFonts w:asciiTheme="minorHAnsi" w:hAnsiTheme="minorHAnsi" w:cstheme="minorHAnsi"/>
-          <w:sz w:val="20"/>
-          <w:szCs w:val="20"/>
-        </w:rPr>
-        <w:t>networking</w:t>
-      </w:r>
-      <w:r>
-        <w:rPr>
-          <w:rFonts w:asciiTheme="minorHAnsi" w:hAnsiTheme="minorHAnsi" w:cstheme="minorHAnsi"/>
-          <w:sz w:val="20"/>
-          <w:szCs w:val="20"/>
-        </w:rPr>
-        <w:t xml:space="preserve"> at </w:t>
-      </w:r>
-      <w:r>
-        <w:rPr>
-          <w:rFonts w:asciiTheme="minorHAnsi" w:hAnsiTheme="minorHAnsi" w:cstheme="minorHAnsi"/>
-          <w:sz w:val="20"/>
-          <w:szCs w:val="20"/>
-        </w:rPr>
-        <w:t xml:space="preserve">remote </w:t>
-      </w:r>
-      <w:r>
-        <w:rPr>
-          <w:rFonts w:asciiTheme="minorHAnsi" w:hAnsiTheme="minorHAnsi" w:cstheme="minorHAnsi"/>
-          <w:sz w:val="20"/>
-          <w:szCs w:val="20"/>
-        </w:rPr>
-        <w:t>business conferences</w:t>
-      </w:r>
-    </w:p>
-    <w:p>
-      <w:pPr>
-        <w:pStyle w:val="ListParagraph"/>
-        <w:numPr>
-          <w:ilvl w:val="0"/>
-          <w:numId w:val="41"/>
-        </w:numPr>
-        <w:spacing w:after="0" w:line="240" w:lineRule="auto"/>
-        <w:rPr>
-          <w:rFonts w:asciiTheme="minorHAnsi" w:hAnsiTheme="minorHAnsi" w:cstheme="minorHAnsi"/>
-          <w:sz w:val="20"/>
-          <w:szCs w:val="20"/>
-        </w:rPr>
-      </w:pPr>
-      <w:r>
-        <w:rPr>
-          <w:rFonts w:asciiTheme="minorHAnsi" w:hAnsiTheme="minorHAnsi" w:cstheme="minorHAnsi"/>
-          <w:sz w:val="20"/>
-          <w:szCs w:val="20"/>
-        </w:rPr>
-        <w:t>Architected the</w:t>
-      </w:r>
-      <w:r>
-        <w:rPr>
-          <w:rFonts w:asciiTheme="minorHAnsi" w:hAnsiTheme="minorHAnsi" w:cstheme="minorHAnsi"/>
-          <w:sz w:val="20"/>
-          <w:szCs w:val="20"/>
-        </w:rPr>
-        <w:t xml:space="preserve"> apps</w:t>
-      </w:r>
-      <w:r>
-        <w:rPr>
-          <w:rFonts w:asciiTheme="minorHAnsi" w:hAnsiTheme="minorHAnsi" w:cstheme="minorHAnsi"/>
-          <w:sz w:val="20"/>
-          <w:szCs w:val="20"/>
-        </w:rPr>
-        <w:t xml:space="preserve"> and chose technologies</w:t>
-      </w:r>
-      <w:r>
-        <w:rPr>
-          <w:rFonts w:asciiTheme="minorHAnsi" w:hAnsiTheme="minorHAnsi" w:cstheme="minorHAnsi"/>
-          <w:sz w:val="20"/>
-          <w:szCs w:val="20"/>
-        </w:rPr>
-        <w:t xml:space="preserve"> including</w:t>
-      </w:r>
-      <w:r>
-        <w:rPr>
-          <w:rFonts w:asciiTheme="minorHAnsi" w:hAnsiTheme="minorHAnsi" w:cstheme="minorHAnsi"/>
-          <w:sz w:val="20"/>
-          <w:szCs w:val="20"/>
-        </w:rPr>
-        <w:t xml:space="preserve"> </w:t>
-      </w:r>
-      <w:r>
-        <w:rPr>
-          <w:rFonts w:asciiTheme="minorHAnsi" w:hAnsiTheme="minorHAnsi" w:cstheme="minorHAnsi"/>
-          <w:sz w:val="20"/>
-          <w:szCs w:val="20"/>
-        </w:rPr>
-        <w:t xml:space="preserve">Azure, </w:t>
-      </w:r>
-      <w:r>
-        <w:rPr>
-          <w:rFonts w:asciiTheme="minorHAnsi" w:hAnsiTheme="minorHAnsi" w:cstheme="minorHAnsi"/>
-          <w:sz w:val="20"/>
-          <w:szCs w:val="20"/>
-        </w:rPr>
-        <w:t>ElasticSearch, Docker, TypeScript</w:t>
-      </w:r>
-      <w:r>
-        <w:rPr>
-          <w:rFonts w:asciiTheme="minorHAnsi" w:hAnsiTheme="minorHAnsi" w:cstheme="minorHAnsi"/>
-          <w:sz w:val="20"/>
-          <w:szCs w:val="20"/>
-        </w:rPr>
-        <w:t xml:space="preserve"> and </w:t>
-      </w:r>
-      <w:r>
-        <w:rPr>
-          <w:rFonts w:asciiTheme="minorHAnsi" w:hAnsiTheme="minorHAnsi" w:cstheme="minorHAnsi"/>
-          <w:sz w:val="20"/>
-          <w:szCs w:val="20"/>
-        </w:rPr>
-        <w:t>Angular</w:t>
-      </w:r>
-    </w:p>
-    <w:p>
-      <w:pPr>
         <w:tabs>
           <w:tab w:val="left" w:pos="720"/>
           <w:tab w:val="left" w:pos="1440"/>
@@ -1673,129 +1817,44 @@
           <w:tab w:val="left" w:pos="10080"/>
           <w:tab w:val="right" w:pos="10800"/>
         </w:tabs>
-        <w:spacing w:before="180" w:after="0" w:line="192" w:lineRule="auto"/>
-        <w:rPr>
-          <w:rFonts w:cs="Calibri"/>
-          <w:b/>
-        </w:rPr>
-      </w:pPr>
-      <w:r>
-        <w:rPr>
-          <w:rFonts w:cs="Calibri"/>
-          <w:b/>
-        </w:rPr>
-        <w:t>Android &gt; Apple Company</w:t>
-      </w:r>
-      <w:r>
-        <w:rPr>
-          <w:rFonts w:cs="Calibri"/>
-        </w:rPr>
-        <w:t xml:space="preserve">, </w:t>
-      </w:r>
-      <w:r>
-        <w:rPr>
-          <w:rFonts w:cs="Calibri"/>
-        </w:rPr>
-        <w:t>Austin</w:t>
-      </w:r>
-      <w:r>
-        <w:rPr>
-          <w:rFonts w:cs="Calibri"/>
-        </w:rPr>
-        <w:t xml:space="preserve">, </w:t>
-      </w:r>
-      <w:r>
-        <w:rPr>
-          <w:rFonts w:cs="Calibri"/>
-        </w:rPr>
-        <w:t xml:space="preserve">TX </w:t>
-      </w:r>
-      <w:r>
-        <w:rPr>
-          <w:rFonts w:cs="Calibri"/>
-        </w:rPr>
-        <w:tab/>
-        <w:t xml:space="preserve"> </w:t>
-      </w:r>
-      <w:r>
-        <w:rPr>
-          <w:rFonts w:cs="Calibri"/>
-        </w:rPr>
-        <w:tab/>
-      </w:r>
-      <w:r>
-        <w:rPr>
-          <w:rFonts w:cs="Calibri"/>
-        </w:rPr>
-        <w:tab/>
-      </w:r>
-      <w:r>
-        <w:rPr>
-          <w:rFonts w:cs="Calibri"/>
-        </w:rPr>
-        <w:tab/>
-      </w:r>
-      <w:r>
-        <w:rPr>
-          <w:rFonts w:cs="Calibri"/>
-        </w:rPr>
-        <w:tab/>
-      </w:r>
-      <w:r>
-        <w:rPr>
-          <w:rFonts w:cs="Calibri"/>
-        </w:rPr>
-        <w:tab/>
-      </w:r>
-      <w:r>
-        <w:rPr>
-          <w:rFonts w:cs="Calibri"/>
-        </w:rPr>
-        <w:tab/>
-        <w:t xml:space="preserve">     August 2011 – February 2016</w:t>
-      </w:r>
-    </w:p>
-    <w:p>
-      <w:pPr>
-        <w:tabs>
-          <w:tab w:val="left" w:pos="720"/>
-          <w:tab w:val="left" w:pos="1440"/>
-          <w:tab w:val="left" w:pos="2160"/>
-          <w:tab w:val="left" w:pos="2880"/>
-          <w:tab w:val="left" w:pos="3600"/>
-          <w:tab w:val="left" w:pos="4320"/>
-          <w:tab w:val="left" w:pos="5040"/>
-          <w:tab w:val="left" w:pos="5760"/>
-          <w:tab w:val="left" w:pos="6480"/>
-          <w:tab w:val="left" w:pos="7200"/>
-          <w:tab w:val="left" w:pos="7920"/>
-          <w:tab w:val="left" w:pos="8640"/>
-          <w:tab w:val="left" w:pos="9360"/>
-          <w:tab w:val="left" w:pos="10080"/>
-          <w:tab w:val="right" w:pos="10800"/>
-        </w:tabs>
-        <w:spacing w:after="0" w:line="192" w:lineRule="auto"/>
-        <w:rPr>
-          <w:rFonts w:cs="Calibri"/>
-          <w:sz w:val="21"/>
-          <w:szCs w:val="21"/>
-        </w:rPr>
-      </w:pPr>
-      <w:r>
-        <w:rPr>
-          <w:rFonts w:cs="Calibri"/>
-          <w:sz w:val="21"/>
-          <w:szCs w:val="21"/>
-        </w:rPr>
-        <w:t>Founder and CEO</w:t>
-      </w:r>
-      <w:r>
-        <w:rPr>
-          <w:rFonts w:cs="Calibri"/>
-          <w:sz w:val="21"/>
-          <w:szCs w:val="21"/>
-        </w:rPr>
-        <w:t>#</w:t>
+        <w:spacing w:after="0" w:line="240" w:lineRule="auto"/>
+        <w:rPr>
+          <w:rFonts w:asciiTheme="minorHAnsi" w:hAnsiTheme="minorHAnsi" w:cstheme="minorHAnsi"/>
+          <w:sz w:val="20"/>
+          <w:szCs w:val="20"/>
+        </w:rPr>
+      </w:pPr>
+      <w:r>
+        <w:rPr>
+          <w:rFonts w:asciiTheme="minorHAnsi" w:hAnsiTheme="minorHAnsi" w:cstheme="minorHAnsi"/>
+          <w:sz w:val="20"/>
+          <w:szCs w:val="20"/>
+        </w:rPr>
+        <w:t>Converted images into live UML diagrams</w:t>
+      </w:r>
+      <w:r>
+        <w:rPr>
+          <w:rFonts w:asciiTheme="minorHAnsi" w:hAnsiTheme="minorHAnsi" w:cstheme="minorHAnsi"/>
+          <w:sz w:val="20"/>
+          <w:szCs w:val="20"/>
+        </w:rPr>
+        <w:t xml:space="preserve"> which was c</w:t>
+      </w:r>
+      <w:r>
+        <w:rPr>
+          <w:rFonts w:asciiTheme="minorHAnsi" w:hAnsiTheme="minorHAnsi" w:cstheme="minorHAnsi"/>
+          <w:sz w:val="20"/>
+          <w:szCs w:val="20"/>
+        </w:rPr>
+        <w:t xml:space="preserve">ompleted and in production 11 weeks </w:t>
+      </w:r>
+      <w:r>
+        <w:rPr>
+          <w:rFonts w:asciiTheme="minorHAnsi" w:hAnsiTheme="minorHAnsi" w:cstheme="minorHAnsi"/>
+          <w:sz w:val="20"/>
+          <w:szCs w:val="20"/>
+        </w:rPr>
+        <w:t>early</w:t>
       </w:r>
     </w:p>
     <w:p>
@@ -1818,23 +1877,176 @@
           <w:sz w:val="20"/>
           <w:szCs w:val="20"/>
         </w:rPr>
-        <w:t xml:space="preserve">Developed mobile applications for Android and Blackberry </w:t>
-      </w:r>
-      <w:r>
-        <w:rPr>
-          <w:rFonts w:asciiTheme="minorHAnsi" w:hAnsiTheme="minorHAnsi" w:cstheme="minorHAnsi"/>
-          <w:sz w:val="20"/>
-          <w:szCs w:val="20"/>
-        </w:rPr>
-        <w:t xml:space="preserve">published </w:t>
-      </w:r>
-      <w:r>
-        <w:rPr>
-          <w:rFonts w:asciiTheme="minorHAnsi" w:hAnsiTheme="minorHAnsi" w:cstheme="minorHAnsi"/>
-          <w:sz w:val="20"/>
-          <w:szCs w:val="20"/>
-        </w:rPr>
-        <w:t>in various stores</w:t>
+        <w:t xml:space="preserve">Produced </w:t>
+      </w:r>
+      <w:r>
+        <w:rPr>
+          <w:rFonts w:asciiTheme="minorHAnsi" w:hAnsiTheme="minorHAnsi" w:cstheme="minorHAnsi"/>
+          <w:sz w:val="20"/>
+          <w:szCs w:val="20"/>
+        </w:rPr>
+        <w:t>s</w:t>
+      </w:r>
+      <w:r>
+        <w:rPr>
+          <w:rFonts w:asciiTheme="minorHAnsi" w:hAnsiTheme="minorHAnsi" w:cstheme="minorHAnsi"/>
+          <w:sz w:val="20"/>
+          <w:szCs w:val="20"/>
+        </w:rPr>
+        <w:t xml:space="preserve">ingle-page MEAN </w:t>
+      </w:r>
+      <w:r>
+        <w:rPr>
+          <w:rFonts w:asciiTheme="minorHAnsi" w:hAnsiTheme="minorHAnsi" w:cstheme="minorHAnsi"/>
+          <w:sz w:val="20"/>
+          <w:szCs w:val="20"/>
+        </w:rPr>
+        <w:t xml:space="preserve">alerts web </w:t>
+      </w:r>
+      <w:r>
+        <w:rPr>
+          <w:rFonts w:asciiTheme="minorHAnsi" w:hAnsiTheme="minorHAnsi" w:cstheme="minorHAnsi"/>
+          <w:sz w:val="20"/>
+          <w:szCs w:val="20"/>
+        </w:rPr>
+        <w:t xml:space="preserve">app </w:t>
+      </w:r>
+      <w:r>
+        <w:rPr>
+          <w:rFonts w:asciiTheme="minorHAnsi" w:hAnsiTheme="minorHAnsi" w:cstheme="minorHAnsi"/>
+          <w:sz w:val="20"/>
+          <w:szCs w:val="20"/>
+        </w:rPr>
+        <w:t xml:space="preserve">using </w:t>
+      </w:r>
+      <w:r>
+        <w:rPr>
+          <w:rFonts w:asciiTheme="minorHAnsi" w:hAnsiTheme="minorHAnsi" w:cstheme="minorHAnsi"/>
+          <w:sz w:val="20"/>
+          <w:szCs w:val="20"/>
+        </w:rPr>
+        <w:t xml:space="preserve">SSL, </w:t>
+      </w:r>
+      <w:r>
+        <w:rPr>
+          <w:rFonts w:asciiTheme="minorHAnsi" w:hAnsiTheme="minorHAnsi" w:cstheme="minorHAnsi"/>
+          <w:sz w:val="20"/>
+          <w:szCs w:val="20"/>
+        </w:rPr>
+        <w:t>responsive design and live chat</w:t>
+      </w:r>
+      <w:r>
+        <w:rPr>
+          <w:rFonts w:asciiTheme="minorHAnsi" w:hAnsiTheme="minorHAnsi" w:cstheme="minorHAnsi"/>
+          <w:sz w:val="20"/>
+          <w:szCs w:val="20"/>
+        </w:rPr>
+        <w:t xml:space="preserve"> </w:t>
+      </w:r>
+      <w:r>
+        <w:rPr>
+          <w:rFonts w:asciiTheme="minorHAnsi" w:hAnsiTheme="minorHAnsi" w:cstheme="minorHAnsi"/>
+          <w:sz w:val="20"/>
+          <w:szCs w:val="20"/>
+        </w:rPr>
+        <w:t>with</w:t>
+      </w:r>
+      <w:r>
+        <w:rPr>
+          <w:rFonts w:asciiTheme="minorHAnsi" w:hAnsiTheme="minorHAnsi" w:cstheme="minorHAnsi"/>
+          <w:sz w:val="20"/>
+          <w:szCs w:val="20"/>
+        </w:rPr>
+        <w:t xml:space="preserve"> WebSockets and </w:t>
+      </w:r>
+      <w:r>
+        <w:rPr>
+          <w:rFonts w:asciiTheme="minorHAnsi" w:hAnsiTheme="minorHAnsi" w:cstheme="minorHAnsi"/>
+          <w:sz w:val="20"/>
+          <w:szCs w:val="20"/>
+        </w:rPr>
+        <w:t>S</w:t>
+      </w:r>
+      <w:r>
+        <w:rPr>
+          <w:rFonts w:asciiTheme="minorHAnsi" w:hAnsiTheme="minorHAnsi" w:cstheme="minorHAnsi"/>
+          <w:sz w:val="20"/>
+          <w:szCs w:val="20"/>
+        </w:rPr>
+        <w:t>ocket.io</w:t>
+      </w:r>
+    </w:p>
+    <w:p>
+      <w:pPr>
+        <w:spacing w:before="160" w:after="0" w:line="192" w:lineRule="auto"/>
+        <w:rPr>
+          <w:rFonts w:cs="Calibri"/>
+          <w:sz w:val="20"/>
+          <w:szCs w:val="20"/>
+        </w:rPr>
+      </w:pPr>
+      <w:r>
+        <w:rPr>
+          <w:rFonts w:cs="Calibri"/>
+          <w:b/>
+        </w:rPr>
+        <w:t xml:space="preserve">IBM – </w:t>
+      </w:r>
+      <w:r>
+        <w:rPr>
+          <w:rFonts w:cs="Calibri"/>
+          <w:b/>
+        </w:rPr>
+        <w:t>InfoSphere Master Data Management</w:t>
+      </w:r>
+      <w:r>
+        <w:rPr>
+          <w:rFonts w:cs="Calibri"/>
+        </w:rPr>
+        <w:t xml:space="preserve">, </w:t>
+      </w:r>
+      <w:r>
+        <w:rPr>
+          <w:rFonts w:cs="Calibri"/>
+        </w:rPr>
+        <w:t>Austin</w:t>
+      </w:r>
+      <w:r>
+        <w:rPr>
+          <w:rFonts w:cs="Calibri"/>
+        </w:rPr>
+        <w:t xml:space="preserve">, </w:t>
+      </w:r>
+      <w:r>
+        <w:rPr>
+          <w:rFonts w:cs="Calibri"/>
+        </w:rPr>
+        <w:t xml:space="preserve">TX </w:t>
+      </w:r>
+      <w:r>
+        <w:rPr>
+          <w:rFonts w:cs="Calibri"/>
+        </w:rPr>
+        <w:tab/>
+      </w:r>
+      <w:r>
+        <w:rPr>
+          <w:rFonts w:cs="Calibri"/>
+        </w:rPr>
+        <w:tab/>
+      </w:r>
+      <w:r>
+        <w:rPr>
+          <w:rFonts w:cs="Calibri"/>
+        </w:rPr>
+        <w:tab/>
+      </w:r>
+      <w:r>
+        <w:rPr>
+          <w:rFonts w:cs="Calibri"/>
+        </w:rPr>
+        <w:tab/>
+        <w:t xml:space="preserve">             May 2014 – August 2014</w:t>
       </w:r>
     </w:p>
     <w:p>
@@ -1857,467 +2069,72 @@
           <w:sz w:val="20"/>
           <w:szCs w:val="20"/>
         </w:rPr>
-        <w:t>Generated</w:t>
-      </w:r>
-      <w:r>
-        <w:rPr>
-          <w:rFonts w:asciiTheme="minorHAnsi" w:hAnsiTheme="minorHAnsi" w:cstheme="minorHAnsi"/>
-          <w:sz w:val="20"/>
-          <w:szCs w:val="20"/>
-        </w:rPr>
-        <w:t xml:space="preserve"> 100,000+ total downloads and selected as Amazon’s “Free App of the Day”</w:t>
+        <w:t>Built</w:t>
+      </w:r>
+      <w:r>
+        <w:rPr>
+          <w:rFonts w:asciiTheme="minorHAnsi" w:hAnsiTheme="minorHAnsi" w:cstheme="minorHAnsi"/>
+          <w:sz w:val="20"/>
+          <w:szCs w:val="20"/>
+        </w:rPr>
+        <w:t xml:space="preserve"> a </w:t>
+      </w:r>
+      <w:r>
+        <w:rPr>
+          <w:rFonts w:asciiTheme="minorHAnsi" w:hAnsiTheme="minorHAnsi" w:cstheme="minorHAnsi"/>
+          <w:sz w:val="20"/>
+          <w:szCs w:val="20"/>
+        </w:rPr>
+        <w:t xml:space="preserve">BlueMix </w:t>
+      </w:r>
+      <w:r>
+        <w:rPr>
+          <w:rFonts w:asciiTheme="minorHAnsi" w:hAnsiTheme="minorHAnsi" w:cstheme="minorHAnsi"/>
+          <w:sz w:val="20"/>
+          <w:szCs w:val="20"/>
+        </w:rPr>
+        <w:t xml:space="preserve">web application to </w:t>
+      </w:r>
+      <w:r>
+        <w:rPr>
+          <w:rFonts w:asciiTheme="minorHAnsi" w:hAnsiTheme="minorHAnsi" w:cstheme="minorHAnsi"/>
+          <w:sz w:val="20"/>
+          <w:szCs w:val="20"/>
+        </w:rPr>
+        <w:t xml:space="preserve">replace several systems </w:t>
+      </w:r>
+      <w:r>
+        <w:rPr>
+          <w:rFonts w:asciiTheme="minorHAnsi" w:hAnsiTheme="minorHAnsi" w:cstheme="minorHAnsi"/>
+          <w:sz w:val="20"/>
+          <w:szCs w:val="20"/>
+        </w:rPr>
+        <w:t>us</w:t>
+      </w:r>
+      <w:r>
+        <w:rPr>
+          <w:rFonts w:asciiTheme="minorHAnsi" w:hAnsiTheme="minorHAnsi" w:cstheme="minorHAnsi"/>
+          <w:sz w:val="20"/>
+          <w:szCs w:val="20"/>
+        </w:rPr>
+        <w:t>ing</w:t>
+      </w:r>
+      <w:r>
+        <w:rPr>
+          <w:rFonts w:asciiTheme="minorHAnsi" w:hAnsiTheme="minorHAnsi" w:cstheme="minorHAnsi"/>
+          <w:sz w:val="20"/>
+          <w:szCs w:val="20"/>
+        </w:rPr>
+        <w:t xml:space="preserve"> Reference Data as a Service</w:t>
       </w:r>
     </w:p>
     <w:p>
       <w:pPr>
         <w:tabs>
-          <w:tab w:val="left" w:pos="720"/>
-          <w:tab w:val="left" w:pos="1440"/>
-          <w:tab w:val="left" w:pos="2160"/>
-          <w:tab w:val="left" w:pos="2880"/>
-          <w:tab w:val="left" w:pos="3600"/>
-          <w:tab w:val="left" w:pos="4320"/>
-          <w:tab w:val="left" w:pos="5040"/>
-          <w:tab w:val="left" w:pos="5760"/>
-          <w:tab w:val="left" w:pos="6480"/>
-          <w:tab w:val="left" w:pos="7200"/>
-          <w:tab w:val="left" w:pos="7920"/>
-          <w:tab w:val="left" w:pos="8640"/>
-          <w:tab w:val="left" w:pos="9360"/>
-          <w:tab w:val="left" w:pos="10080"/>
-          <w:tab w:val="right" w:pos="10800"/>
-        </w:tabs>
-        <w:spacing w:before="180" w:after="0" w:line="192" w:lineRule="auto"/>
-        <w:rPr>
-          <w:rFonts w:cs="Calibri"/>
-        </w:rPr>
-      </w:pPr>
-      <w:r>
-        <w:rPr>
-          <w:rFonts w:cs="Calibri"/>
-          <w:b/>
-        </w:rPr>
-        <w:t xml:space="preserve">PayPal – </w:t>
-      </w:r>
-      <w:r>
-        <w:rPr>
-          <w:rFonts w:cs="Calibri"/>
-          <w:b/>
-        </w:rPr>
-        <w:t>Global Op</w:t>
-      </w:r>
-      <w:r>
-        <w:rPr>
-          <w:rFonts w:cs="Calibri"/>
-          <w:b/>
-        </w:rPr>
-        <w:t>eration</w:t>
-      </w:r>
-      <w:r>
-        <w:rPr>
-          <w:rFonts w:cs="Calibri"/>
-          <w:b/>
-        </w:rPr>
-        <w:t>s Architecture Team</w:t>
-      </w:r>
-      <w:r>
-        <w:rPr>
-          <w:rFonts w:cs="Calibri"/>
-        </w:rPr>
-        <w:t xml:space="preserve">, </w:t>
-      </w:r>
-      <w:r>
-        <w:rPr>
-          <w:rFonts w:cs="Calibri"/>
-        </w:rPr>
-        <w:t>Austin</w:t>
-      </w:r>
-      <w:r>
-        <w:rPr>
-          <w:rFonts w:cs="Calibri"/>
-        </w:rPr>
-        <w:t xml:space="preserve">, </w:t>
-      </w:r>
-      <w:r>
-        <w:rPr>
-          <w:rFonts w:cs="Calibri"/>
-        </w:rPr>
-        <w:t xml:space="preserve">TX      </w:t>
-      </w:r>
-      <w:r>
-        <w:rPr>
-          <w:rFonts w:cs="Calibri"/>
-        </w:rPr>
-        <w:tab/>
-      </w:r>
-      <w:r>
-        <w:rPr>
-          <w:rFonts w:cs="Calibri"/>
-        </w:rPr>
-        <w:tab/>
-      </w:r>
-      <w:r>
-        <w:rPr>
-          <w:rFonts w:cs="Calibri"/>
-        </w:rPr>
-        <w:tab/>
-      </w:r>
-      <w:r>
-        <w:rPr>
-          <w:rFonts w:cs="Calibri"/>
-        </w:rPr>
-        <w:tab/>
-        <w:t xml:space="preserve">             May 2015 – August 2015</w:t>
-      </w:r>
-      <w:r>
-        <w:rPr>
-          <w:rFonts w:cs="Calibri"/>
-        </w:rPr>
-        <w:tab/>
-      </w:r>
-    </w:p>
-    <w:p>
-      <w:pPr>
-        <w:pStyle w:val="ListParagraph"/>
-        <w:numPr>
-          <w:ilvl w:val="0"/>
-          <w:numId w:val="41"/>
-        </w:numPr>
-        <w:tabs>
-          <w:tab w:val="left" w:pos="720"/>
-          <w:tab w:val="left" w:pos="1440"/>
-          <w:tab w:val="left" w:pos="2160"/>
-          <w:tab w:val="left" w:pos="2880"/>
-          <w:tab w:val="left" w:pos="3600"/>
-          <w:tab w:val="left" w:pos="4320"/>
-          <w:tab w:val="left" w:pos="5040"/>
-          <w:tab w:val="left" w:pos="5760"/>
-          <w:tab w:val="left" w:pos="6480"/>
-          <w:tab w:val="left" w:pos="7200"/>
-          <w:tab w:val="left" w:pos="7920"/>
-          <w:tab w:val="left" w:pos="8640"/>
-          <w:tab w:val="left" w:pos="9360"/>
-          <w:tab w:val="left" w:pos="10080"/>
-          <w:tab w:val="right" w:pos="10800"/>
-        </w:tabs>
-        <w:spacing w:after="0" w:line="240" w:lineRule="auto"/>
-        <w:rPr>
-          <w:rFonts w:asciiTheme="minorHAnsi" w:hAnsiTheme="minorHAnsi" w:cstheme="minorHAnsi"/>
-          <w:sz w:val="20"/>
-          <w:szCs w:val="20"/>
-        </w:rPr>
-      </w:pPr>
-      <w:r>
-        <w:rPr>
-          <w:rFonts w:asciiTheme="minorHAnsi" w:hAnsiTheme="minorHAnsi" w:cstheme="minorHAnsi"/>
-          <w:sz w:val="20"/>
-          <w:szCs w:val="20"/>
-        </w:rPr>
-        <w:t>Converted images into live UML diagrams</w:t>
-      </w:r>
-      <w:r>
-        <w:rPr>
-          <w:rFonts w:asciiTheme="minorHAnsi" w:hAnsiTheme="minorHAnsi" w:cstheme="minorHAnsi"/>
-          <w:sz w:val="20"/>
-          <w:szCs w:val="20"/>
-        </w:rPr>
-        <w:t xml:space="preserve"> which was c</w:t>
-      </w:r>
-      <w:r>
-        <w:rPr>
-          <w:rFonts w:asciiTheme="minorHAnsi" w:hAnsiTheme="minorHAnsi" w:cstheme="minorHAnsi"/>
-          <w:sz w:val="20"/>
-          <w:szCs w:val="20"/>
-        </w:rPr>
-        <w:t xml:space="preserve">ompleted and in production 11 weeks </w:t>
-      </w:r>
-      <w:r>
-        <w:rPr>
-          <w:rFonts w:asciiTheme="minorHAnsi" w:hAnsiTheme="minorHAnsi" w:cstheme="minorHAnsi"/>
-          <w:sz w:val="20"/>
-          <w:szCs w:val="20"/>
-        </w:rPr>
-        <w:t>early</w:t>
-      </w:r>
-    </w:p>
-    <w:p>
-      <w:pPr>
-        <w:pStyle w:val="ListParagraph"/>
-        <w:numPr>
-          <w:ilvl w:val="0"/>
-          <w:numId w:val="41"/>
-        </w:numPr>
-        <w:spacing w:after="0" w:line="240" w:lineRule="auto"/>
-        <w:rPr>
-          <w:rFonts w:asciiTheme="minorHAnsi" w:hAnsiTheme="minorHAnsi" w:cstheme="minorHAnsi"/>
-          <w:sz w:val="20"/>
-          <w:szCs w:val="20"/>
-        </w:rPr>
-      </w:pPr>
-      <w:r>
-        <w:rPr>
-          <w:rFonts w:asciiTheme="minorHAnsi" w:hAnsiTheme="minorHAnsi" w:cstheme="minorHAnsi"/>
-          <w:sz w:val="20"/>
-          <w:szCs w:val="20"/>
-        </w:rPr>
-        <w:t xml:space="preserve">Produced </w:t>
-      </w:r>
-      <w:r>
-        <w:rPr>
-          <w:rFonts w:asciiTheme="minorHAnsi" w:hAnsiTheme="minorHAnsi" w:cstheme="minorHAnsi"/>
-          <w:sz w:val="20"/>
-          <w:szCs w:val="20"/>
-        </w:rPr>
-        <w:t>s</w:t>
-      </w:r>
-      <w:r>
-        <w:rPr>
-          <w:rFonts w:asciiTheme="minorHAnsi" w:hAnsiTheme="minorHAnsi" w:cstheme="minorHAnsi"/>
-          <w:sz w:val="20"/>
-          <w:szCs w:val="20"/>
-        </w:rPr>
-        <w:t xml:space="preserve">ingle-page MEAN </w:t>
-      </w:r>
-      <w:r>
-        <w:rPr>
-          <w:rFonts w:asciiTheme="minorHAnsi" w:hAnsiTheme="minorHAnsi" w:cstheme="minorHAnsi"/>
-          <w:sz w:val="20"/>
-          <w:szCs w:val="20"/>
-        </w:rPr>
-        <w:t xml:space="preserve">alerts web </w:t>
-      </w:r>
-      <w:r>
-        <w:rPr>
-          <w:rFonts w:asciiTheme="minorHAnsi" w:hAnsiTheme="minorHAnsi" w:cstheme="minorHAnsi"/>
-          <w:sz w:val="20"/>
-          <w:szCs w:val="20"/>
-        </w:rPr>
-        <w:t xml:space="preserve">app </w:t>
-      </w:r>
-      <w:r>
-        <w:rPr>
-          <w:rFonts w:asciiTheme="minorHAnsi" w:hAnsiTheme="minorHAnsi" w:cstheme="minorHAnsi"/>
-          <w:sz w:val="20"/>
-          <w:szCs w:val="20"/>
-        </w:rPr>
-        <w:t xml:space="preserve">using </w:t>
-      </w:r>
-      <w:r>
-        <w:rPr>
-          <w:rFonts w:asciiTheme="minorHAnsi" w:hAnsiTheme="minorHAnsi" w:cstheme="minorHAnsi"/>
-          <w:sz w:val="20"/>
-          <w:szCs w:val="20"/>
-        </w:rPr>
-        <w:t xml:space="preserve">SSL, </w:t>
-      </w:r>
-      <w:r>
-        <w:rPr>
-          <w:rFonts w:asciiTheme="minorHAnsi" w:hAnsiTheme="minorHAnsi" w:cstheme="minorHAnsi"/>
-          <w:sz w:val="20"/>
-          <w:szCs w:val="20"/>
-        </w:rPr>
-        <w:t>responsive design and live chat</w:t>
-      </w:r>
-      <w:r>
-        <w:rPr>
-          <w:rFonts w:asciiTheme="minorHAnsi" w:hAnsiTheme="minorHAnsi" w:cstheme="minorHAnsi"/>
-          <w:sz w:val="20"/>
-          <w:szCs w:val="20"/>
-        </w:rPr>
-        <w:t xml:space="preserve"> </w:t>
-      </w:r>
-      <w:r>
-        <w:rPr>
-          <w:rFonts w:asciiTheme="minorHAnsi" w:hAnsiTheme="minorHAnsi" w:cstheme="minorHAnsi"/>
-          <w:sz w:val="20"/>
-          <w:szCs w:val="20"/>
-        </w:rPr>
-        <w:t>with</w:t>
-      </w:r>
-      <w:r>
-        <w:rPr>
-          <w:rFonts w:asciiTheme="minorHAnsi" w:hAnsiTheme="minorHAnsi" w:cstheme="minorHAnsi"/>
-          <w:sz w:val="20"/>
-          <w:szCs w:val="20"/>
-        </w:rPr>
-        <w:t xml:space="preserve"> WebSockets and </w:t>
-      </w:r>
-      <w:r>
-        <w:rPr>
-          <w:rFonts w:asciiTheme="minorHAnsi" w:hAnsiTheme="minorHAnsi" w:cstheme="minorHAnsi"/>
-          <w:sz w:val="20"/>
-          <w:szCs w:val="20"/>
-        </w:rPr>
-        <w:t>S</w:t>
-      </w:r>
-      <w:r>
-        <w:rPr>
-          <w:rFonts w:asciiTheme="minorHAnsi" w:hAnsiTheme="minorHAnsi" w:cstheme="minorHAnsi"/>
-          <w:sz w:val="20"/>
-          <w:szCs w:val="20"/>
-        </w:rPr>
-        <w:t>ocket.io</w:t>
-      </w:r>
-    </w:p>
-    <w:p>
-      <w:pPr>
-        <w:spacing w:before="180" w:after="0" w:line="192" w:lineRule="auto"/>
-        <w:rPr>
-          <w:rFonts w:cs="Calibri"/>
-          <w:sz w:val="20"/>
-          <w:szCs w:val="20"/>
-        </w:rPr>
-      </w:pPr>
-      <w:r>
-        <w:rPr>
-          <w:rFonts w:cs="Calibri"/>
-          <w:b/>
-        </w:rPr>
-        <w:t xml:space="preserve">IBM – </w:t>
-      </w:r>
-      <w:r>
-        <w:rPr>
-          <w:rFonts w:cs="Calibri"/>
-          <w:b/>
-        </w:rPr>
-        <w:t>InfoSphere Master Data Management</w:t>
-      </w:r>
-      <w:r>
-        <w:rPr>
-          <w:rFonts w:cs="Calibri"/>
-        </w:rPr>
-        <w:t xml:space="preserve">, </w:t>
-      </w:r>
-      <w:r>
-        <w:rPr>
-          <w:rFonts w:cs="Calibri"/>
-        </w:rPr>
-        <w:t>Austin</w:t>
-      </w:r>
-      <w:r>
-        <w:rPr>
-          <w:rFonts w:cs="Calibri"/>
-        </w:rPr>
-        <w:t xml:space="preserve">, </w:t>
-      </w:r>
-      <w:r>
-        <w:rPr>
-          <w:rFonts w:cs="Calibri"/>
-        </w:rPr>
-        <w:t xml:space="preserve">TX </w:t>
-      </w:r>
-      <w:r>
-        <w:rPr>
-          <w:rFonts w:cs="Calibri"/>
-        </w:rPr>
-        <w:tab/>
-      </w:r>
-      <w:r>
-        <w:rPr>
-          <w:rFonts w:cs="Calibri"/>
-        </w:rPr>
-        <w:tab/>
-      </w:r>
-      <w:r>
-        <w:rPr>
-          <w:rFonts w:cs="Calibri"/>
-        </w:rPr>
-        <w:tab/>
-      </w:r>
-      <w:r>
-        <w:rPr>
-          <w:rFonts w:cs="Calibri"/>
-        </w:rPr>
-        <w:tab/>
-        <w:t xml:space="preserve">             May 2014 – August 2014</w:t>
-      </w:r>
-    </w:p>
-    <w:p>
-      <w:pPr>
-        <w:pStyle w:val="ListParagraph"/>
-        <w:numPr>
-          <w:ilvl w:val="0"/>
-          <w:numId w:val="41"/>
-        </w:numPr>
-        <w:spacing w:after="0" w:line="240" w:lineRule="auto"/>
-        <w:rPr>
-          <w:rFonts w:asciiTheme="minorHAnsi" w:hAnsiTheme="minorHAnsi" w:cstheme="minorHAnsi"/>
-          <w:sz w:val="20"/>
-          <w:szCs w:val="20"/>
-        </w:rPr>
-      </w:pPr>
-      <w:r>
-        <w:rPr>
-          <w:rFonts w:asciiTheme="minorHAnsi" w:hAnsiTheme="minorHAnsi" w:cstheme="minorHAnsi"/>
-          <w:sz w:val="20"/>
-          <w:szCs w:val="20"/>
-        </w:rPr>
-        <w:t>Built</w:t>
-      </w:r>
-      <w:r>
-        <w:rPr>
-          <w:rFonts w:asciiTheme="minorHAnsi" w:hAnsiTheme="minorHAnsi" w:cstheme="minorHAnsi"/>
-          <w:sz w:val="20"/>
-          <w:szCs w:val="20"/>
-        </w:rPr>
-        <w:t xml:space="preserve"> a </w:t>
-      </w:r>
-      <w:r>
-        <w:rPr>
-          <w:rFonts w:asciiTheme="minorHAnsi" w:hAnsiTheme="minorHAnsi" w:cstheme="minorHAnsi"/>
-          <w:sz w:val="20"/>
-          <w:szCs w:val="20"/>
-        </w:rPr>
-        <w:t xml:space="preserve">BlueMix </w:t>
-      </w:r>
-      <w:r>
-        <w:rPr>
-          <w:rFonts w:asciiTheme="minorHAnsi" w:hAnsiTheme="minorHAnsi" w:cstheme="minorHAnsi"/>
-          <w:sz w:val="20"/>
-          <w:szCs w:val="20"/>
-        </w:rPr>
-        <w:t xml:space="preserve">web application to </w:t>
-      </w:r>
-      <w:r>
-        <w:rPr>
-          <w:rFonts w:asciiTheme="minorHAnsi" w:hAnsiTheme="minorHAnsi" w:cstheme="minorHAnsi"/>
-          <w:sz w:val="20"/>
-          <w:szCs w:val="20"/>
-        </w:rPr>
-        <w:t xml:space="preserve">replace several systems </w:t>
-      </w:r>
-      <w:r>
-        <w:rPr>
-          <w:rFonts w:asciiTheme="minorHAnsi" w:hAnsiTheme="minorHAnsi" w:cstheme="minorHAnsi"/>
-          <w:sz w:val="20"/>
-          <w:szCs w:val="20"/>
-        </w:rPr>
-        <w:t>us</w:t>
-      </w:r>
-      <w:r>
-        <w:rPr>
-          <w:rFonts w:asciiTheme="minorHAnsi" w:hAnsiTheme="minorHAnsi" w:cstheme="minorHAnsi"/>
-          <w:sz w:val="20"/>
-          <w:szCs w:val="20"/>
-        </w:rPr>
-        <w:t>ing</w:t>
-      </w:r>
-      <w:r>
-        <w:rPr>
-          <w:rFonts w:asciiTheme="minorHAnsi" w:hAnsiTheme="minorHAnsi" w:cstheme="minorHAnsi"/>
-          <w:sz w:val="20"/>
-          <w:szCs w:val="20"/>
-        </w:rPr>
-        <w:t xml:space="preserve"> Reference Data as a Service</w:t>
-      </w:r>
-    </w:p>
-    <w:p>
-      <w:pPr>
-        <w:tabs>
           <w:tab w:val="left" w:pos="2548"/>
           <w:tab w:val="left" w:pos="6880"/>
         </w:tabs>
-        <w:spacing w:before="180" w:after="0" w:line="192" w:lineRule="auto"/>
+        <w:spacing w:before="160" w:after="0" w:line="192" w:lineRule="auto"/>
         <w:rPr>
           <w:rFonts w:cs="Calibri"/>
           <w:sz w:val="20"/>
@@ -8728,7 +8545,7 @@
   <w:style w:type="paragraph" w:default="1" w:styleId="Normal">
     <w:name w:val="Normal"/>
     <w:qFormat/>
-    <w:rsid w:val="008F0680"/>
+    <w:rsid w:val="00E506AF"/>
     <w:pPr>
       <w:spacing w:after="200" w:line="276" w:lineRule="auto"/>
     </w:pPr>

--- a/SpencerShadleyResume.docx
+++ b/SpencerShadleyResume.docx
@@ -490,7 +490,39 @@
           <w:sz w:val="20"/>
           <w:szCs w:val="20"/>
         </w:rPr>
-        <w:t>Led teams across orgs to rearchitect Tableau Server’s backend, improving Time to Interactive performance by 10,000+%</w:t>
+        <w:t xml:space="preserve">Led teams across orgs to rearchitect Tableau Server’s backend, improving </w:t>
+      </w:r>
+      <w:r>
+        <w:rPr>
+          <w:rFonts w:asciiTheme="minorHAnsi" w:hAnsiTheme="minorHAnsi" w:cstheme="minorHAnsi"/>
+          <w:sz w:val="20"/>
+          <w:szCs w:val="20"/>
+        </w:rPr>
+        <w:t>t</w:t>
+      </w:r>
+      <w:r>
+        <w:rPr>
+          <w:rFonts w:asciiTheme="minorHAnsi" w:hAnsiTheme="minorHAnsi" w:cstheme="minorHAnsi"/>
+          <w:sz w:val="20"/>
+          <w:szCs w:val="20"/>
+        </w:rPr>
+        <w:t xml:space="preserve">ime to </w:t>
+      </w:r>
+      <w:r>
+        <w:rPr>
+          <w:rFonts w:asciiTheme="minorHAnsi" w:hAnsiTheme="minorHAnsi" w:cstheme="minorHAnsi"/>
+          <w:sz w:val="20"/>
+          <w:szCs w:val="20"/>
+        </w:rPr>
+        <w:t>i</w:t>
+      </w:r>
+      <w:r>
+        <w:rPr>
+          <w:rFonts w:asciiTheme="minorHAnsi" w:hAnsiTheme="minorHAnsi" w:cstheme="minorHAnsi"/>
+          <w:sz w:val="20"/>
+          <w:szCs w:val="20"/>
+        </w:rPr>
+        <w:t>nteractive performance by 10,000+%</w:t>
       </w:r>
     </w:p>
     <w:p>

--- a/SpencerShadleyResume.docx
+++ b/SpencerShadleyResume.docx
@@ -232,7 +232,15 @@
           <w:sz w:val="20"/>
           <w:szCs w:val="20"/>
         </w:rPr>
-        <w:t xml:space="preserve"> Tableau by shifting to an experience model, refactoring the codebase and more</w:t>
+        <w:t xml:space="preserve"> Tableau by shifting to an experience model</w:t>
+      </w:r>
+      <w:r>
+        <w:rPr>
+          <w:rFonts w:asciiTheme="minorHAnsi" w:hAnsiTheme="minorHAnsi" w:cstheme="minorHAnsi"/>
+          <w:sz w:val="20"/>
+          <w:szCs w:val="20"/>
+        </w:rPr>
+        <w:t xml:space="preserve"> from a component model</w:t>
       </w:r>
     </w:p>
     <w:p>
@@ -368,15 +376,31 @@
           <w:sz w:val="20"/>
           <w:szCs w:val="20"/>
         </w:rPr>
-        <w:t xml:space="preserve"> platform, micro-service and initial feature-set</w:t>
-      </w:r>
-      <w:r>
-        <w:rPr>
-          <w:rFonts w:asciiTheme="minorHAnsi" w:hAnsiTheme="minorHAnsi" w:cstheme="minorHAnsi"/>
-          <w:sz w:val="20"/>
-          <w:szCs w:val="20"/>
-        </w:rPr>
-        <w:t>, the top feature for multiple releases</w:t>
+        <w:t xml:space="preserve"> platform, micro-service and initial feature-</w:t>
+      </w:r>
+      <w:r>
+        <w:rPr>
+          <w:rFonts w:asciiTheme="minorHAnsi" w:hAnsiTheme="minorHAnsi" w:cstheme="minorHAnsi"/>
+          <w:sz w:val="20"/>
+          <w:szCs w:val="20"/>
+        </w:rPr>
+        <w:t>set</w:t>
+      </w:r>
+      <w:r>
+        <w:rPr>
+          <w:rFonts w:asciiTheme="minorHAnsi" w:hAnsiTheme="minorHAnsi" w:cstheme="minorHAnsi"/>
+          <w:sz w:val="20"/>
+          <w:szCs w:val="20"/>
+        </w:rPr>
+        <w:t>,</w:t>
+      </w:r>
+      <w:r>
+        <w:rPr>
+          <w:rFonts w:asciiTheme="minorHAnsi" w:hAnsiTheme="minorHAnsi" w:cstheme="minorHAnsi"/>
+          <w:sz w:val="20"/>
+          <w:szCs w:val="20"/>
+        </w:rPr>
+        <w:t xml:space="preserve"> the top feature for multiple releases</w:t>
       </w:r>
     </w:p>
     <w:p>
@@ -416,15 +440,47 @@
           <w:sz w:val="20"/>
           <w:szCs w:val="20"/>
         </w:rPr>
-        <w:t>Implemented Tableau protocol for seamless transition between web and desktop</w:t>
-      </w:r>
-      <w:r>
-        <w:rPr>
-          <w:rFonts w:asciiTheme="minorHAnsi" w:hAnsiTheme="minorHAnsi" w:cstheme="minorHAnsi"/>
-          <w:sz w:val="20"/>
-          <w:szCs w:val="20"/>
-        </w:rPr>
-        <w:t>, the</w:t>
+        <w:t>Implemented</w:t>
+      </w:r>
+      <w:r>
+        <w:rPr>
+          <w:rFonts w:asciiTheme="minorHAnsi" w:hAnsiTheme="minorHAnsi" w:cstheme="minorHAnsi"/>
+          <w:sz w:val="20"/>
+          <w:szCs w:val="20"/>
+        </w:rPr>
+        <w:t xml:space="preserve"> the</w:t>
+      </w:r>
+      <w:r>
+        <w:rPr>
+          <w:rFonts w:asciiTheme="minorHAnsi" w:hAnsiTheme="minorHAnsi" w:cstheme="minorHAnsi"/>
+          <w:sz w:val="20"/>
+          <w:szCs w:val="20"/>
+        </w:rPr>
+        <w:t xml:space="preserve"> Tableau protocol for seamless transition between web and </w:t>
+      </w:r>
+      <w:r>
+        <w:rPr>
+          <w:rFonts w:asciiTheme="minorHAnsi" w:hAnsiTheme="minorHAnsi" w:cstheme="minorHAnsi"/>
+          <w:sz w:val="20"/>
+          <w:szCs w:val="20"/>
+        </w:rPr>
+        <w:t>desktop</w:t>
+      </w:r>
+      <w:r>
+        <w:rPr>
+          <w:rFonts w:asciiTheme="minorHAnsi" w:hAnsiTheme="minorHAnsi" w:cstheme="minorHAnsi"/>
+          <w:sz w:val="20"/>
+          <w:szCs w:val="20"/>
+        </w:rPr>
+        <w:t>,</w:t>
+      </w:r>
+      <w:r>
+        <w:rPr>
+          <w:rFonts w:asciiTheme="minorHAnsi" w:hAnsiTheme="minorHAnsi" w:cstheme="minorHAnsi"/>
+          <w:sz w:val="20"/>
+          <w:szCs w:val="20"/>
+        </w:rPr>
+        <w:t xml:space="preserve"> the</w:t>
       </w:r>
       <w:r>
         <w:rPr>
@@ -490,7 +546,23 @@
           <w:sz w:val="20"/>
           <w:szCs w:val="20"/>
         </w:rPr>
-        <w:t xml:space="preserve">Led teams across orgs to rearchitect Tableau Server’s backend, improving </w:t>
+        <w:t xml:space="preserve">Led </w:t>
+      </w:r>
+      <w:r>
+        <w:rPr>
+          <w:rFonts w:asciiTheme="minorHAnsi" w:hAnsiTheme="minorHAnsi" w:cstheme="minorHAnsi"/>
+          <w:sz w:val="20"/>
+          <w:szCs w:val="20"/>
+        </w:rPr>
+        <w:t xml:space="preserve">cross-team efforts in many orgs </w:t>
+      </w:r>
+      <w:r>
+        <w:rPr>
+          <w:rFonts w:asciiTheme="minorHAnsi" w:hAnsiTheme="minorHAnsi" w:cstheme="minorHAnsi"/>
+          <w:sz w:val="20"/>
+          <w:szCs w:val="20"/>
+        </w:rPr>
+        <w:t xml:space="preserve">to rearchitect Tableau, improving </w:t>
       </w:r>
       <w:r>
         <w:rPr>
@@ -545,7 +617,15 @@
           <w:sz w:val="20"/>
           <w:szCs w:val="20"/>
         </w:rPr>
-        <w:t>Converting 1.3 million lines of source code for the core Tableau visualization from Saltarelle to TypeScript</w:t>
+        <w:t xml:space="preserve">Transpiling </w:t>
+      </w:r>
+      <w:r>
+        <w:rPr>
+          <w:rFonts w:asciiTheme="minorHAnsi" w:hAnsiTheme="minorHAnsi" w:cstheme="minorHAnsi"/>
+          <w:sz w:val="20"/>
+          <w:szCs w:val="20"/>
+        </w:rPr>
+        <w:t>1.3 million lines of source code for the core Tableau visualization from Saltarelle to TypeScript</w:t>
       </w:r>
     </w:p>
     <w:p>
@@ -568,7 +648,71 @@
           <w:sz w:val="20"/>
           <w:szCs w:val="20"/>
         </w:rPr>
-        <w:t>Enabling a Connected Experience between Tableau Server and Tableau Desktop utilizing custom protocols</w:t>
+        <w:t>Enabl</w:t>
+      </w:r>
+      <w:r>
+        <w:rPr>
+          <w:rFonts w:asciiTheme="minorHAnsi" w:hAnsiTheme="minorHAnsi" w:cstheme="minorHAnsi"/>
+          <w:sz w:val="20"/>
+          <w:szCs w:val="20"/>
+        </w:rPr>
+        <w:t>ed</w:t>
+      </w:r>
+      <w:r>
+        <w:rPr>
+          <w:rFonts w:asciiTheme="minorHAnsi" w:hAnsiTheme="minorHAnsi" w:cstheme="minorHAnsi"/>
+          <w:sz w:val="20"/>
+          <w:szCs w:val="20"/>
+        </w:rPr>
+        <w:t xml:space="preserve"> a </w:t>
+      </w:r>
+      <w:r>
+        <w:rPr>
+          <w:rFonts w:asciiTheme="minorHAnsi" w:hAnsiTheme="minorHAnsi" w:cstheme="minorHAnsi"/>
+          <w:sz w:val="20"/>
+          <w:szCs w:val="20"/>
+        </w:rPr>
+        <w:t>‘</w:t>
+      </w:r>
+      <w:r>
+        <w:rPr>
+          <w:rFonts w:asciiTheme="minorHAnsi" w:hAnsiTheme="minorHAnsi" w:cstheme="minorHAnsi"/>
+          <w:sz w:val="20"/>
+          <w:szCs w:val="20"/>
+        </w:rPr>
+        <w:t>Connected Experience</w:t>
+      </w:r>
+      <w:r>
+        <w:rPr>
+          <w:rFonts w:asciiTheme="minorHAnsi" w:hAnsiTheme="minorHAnsi" w:cstheme="minorHAnsi"/>
+          <w:sz w:val="20"/>
+          <w:szCs w:val="20"/>
+        </w:rPr>
+        <w:t>’</w:t>
+      </w:r>
+      <w:r>
+        <w:rPr>
+          <w:rFonts w:asciiTheme="minorHAnsi" w:hAnsiTheme="minorHAnsi" w:cstheme="minorHAnsi"/>
+          <w:sz w:val="20"/>
+          <w:szCs w:val="20"/>
+        </w:rPr>
+        <w:t xml:space="preserve"> between Tableau Server and Tableau Desktop </w:t>
+      </w:r>
+      <w:r>
+        <w:rPr>
+          <w:rFonts w:asciiTheme="minorHAnsi" w:hAnsiTheme="minorHAnsi" w:cstheme="minorHAnsi"/>
+          <w:sz w:val="20"/>
+          <w:szCs w:val="20"/>
+        </w:rPr>
+        <w:t>leveraging</w:t>
+      </w:r>
+      <w:r>
+        <w:rPr>
+          <w:rFonts w:asciiTheme="minorHAnsi" w:hAnsiTheme="minorHAnsi" w:cstheme="minorHAnsi"/>
+          <w:sz w:val="20"/>
+          <w:szCs w:val="20"/>
+        </w:rPr>
+        <w:t xml:space="preserve"> custom protocols</w:t>
       </w:r>
     </w:p>
     <w:p>
@@ -657,7 +801,67 @@
             <w:szCs w:val="20"/>
             <w:u w:val="none"/>
           </w:rPr>
-          <w:t xml:space="preserve"> Internet Explorer support from all products, estimated to save $8.3 million per year</w:t>
+          <w:t xml:space="preserve"> Internet Explorer support from all products,</w:t>
+        </w:r>
+        <w:r>
+          <w:rPr>
+            <w:rStyle w:val="Hyperlink"/>
+            <w:rFonts w:asciiTheme="minorHAnsi" w:hAnsiTheme="minorHAnsi" w:cstheme="minorHAnsi"/>
+            <w:sz w:val="20"/>
+            <w:szCs w:val="20"/>
+            <w:u w:val="none"/>
+          </w:rPr>
+          <w:t xml:space="preserve"> conservatively</w:t>
+        </w:r>
+        <w:r>
+          <w:rPr>
+            <w:rStyle w:val="Hyperlink"/>
+            <w:rFonts w:asciiTheme="minorHAnsi" w:hAnsiTheme="minorHAnsi" w:cstheme="minorHAnsi"/>
+            <w:sz w:val="20"/>
+            <w:szCs w:val="20"/>
+            <w:u w:val="none"/>
+          </w:rPr>
+          <w:t xml:space="preserve"> </w:t>
+        </w:r>
+        <w:r>
+          <w:rPr>
+            <w:rStyle w:val="Hyperlink"/>
+            <w:rFonts w:asciiTheme="minorHAnsi" w:hAnsiTheme="minorHAnsi" w:cstheme="minorHAnsi"/>
+            <w:sz w:val="20"/>
+            <w:szCs w:val="20"/>
+            <w:u w:val="none"/>
+          </w:rPr>
+          <w:t>saving</w:t>
+        </w:r>
+        <w:r>
+          <w:rPr>
+            <w:rStyle w:val="Hyperlink"/>
+            <w:rFonts w:asciiTheme="minorHAnsi" w:hAnsiTheme="minorHAnsi" w:cstheme="minorHAnsi"/>
+            <w:sz w:val="20"/>
+            <w:szCs w:val="20"/>
+            <w:u w:val="none"/>
+          </w:rPr>
+          <w:t xml:space="preserve"> $8</w:t>
+        </w:r>
+        <w:r>
+          <w:rPr>
+            <w:rStyle w:val="Hyperlink"/>
+            <w:rFonts w:asciiTheme="minorHAnsi" w:hAnsiTheme="minorHAnsi" w:cstheme="minorHAnsi"/>
+            <w:sz w:val="20"/>
+            <w:szCs w:val="20"/>
+            <w:u w:val="none"/>
+          </w:rPr>
+          <w:t>.3</w:t>
+        </w:r>
+        <w:r>
+          <w:rPr>
+            <w:rStyle w:val="Hyperlink"/>
+            <w:rFonts w:asciiTheme="minorHAnsi" w:hAnsiTheme="minorHAnsi" w:cstheme="minorHAnsi"/>
+            <w:sz w:val="20"/>
+            <w:szCs w:val="20"/>
+            <w:u w:val="none"/>
+          </w:rPr>
+          <w:t xml:space="preserve"> million per year</w:t>
         </w:r>
       </w:hyperlink>
     </w:p>
@@ -1053,7 +1257,15 @@
           <w:sz w:val="20"/>
           <w:szCs w:val="20"/>
         </w:rPr>
-        <w:t xml:space="preserve">Taught six-month </w:t>
+        <w:t xml:space="preserve">Taught </w:t>
+      </w:r>
+      <w:r>
+        <w:rPr>
+          <w:rFonts w:asciiTheme="minorHAnsi" w:hAnsiTheme="minorHAnsi" w:cstheme="minorHAnsi"/>
+          <w:sz w:val="20"/>
+          <w:szCs w:val="20"/>
+        </w:rPr>
+        <w:t xml:space="preserve">extended </w:t>
       </w:r>
       <w:r>
         <w:rPr>
@@ -1263,6 +1475,14 @@
           <w:szCs w:val="20"/>
         </w:rPr>
         <w:t>each week</w:t>
+      </w:r>
+      <w:r>
+        <w:rPr>
+          <w:rFonts w:asciiTheme="minorHAnsi" w:hAnsiTheme="minorHAnsi" w:cstheme="minorHAnsi"/>
+          <w:sz w:val="20"/>
+          <w:szCs w:val="20"/>
+        </w:rPr>
+        <w:t xml:space="preserve"> for the six-month course</w:t>
       </w:r>
       <w:r>
         <w:rPr>
@@ -1338,7 +1558,23 @@
           <w:sz w:val="21"/>
           <w:szCs w:val="21"/>
         </w:rPr>
-        <w:t>Co-Founder, CTO, Lead Developer and Scrum Master</w:t>
+        <w:t>Co-Founder, CTO, Lead Developer</w:t>
+      </w:r>
+      <w:r>
+        <w:rPr>
+          <w:rFonts w:cs="Calibri"/>
+          <w:sz w:val="21"/>
+          <w:szCs w:val="21"/>
+        </w:rPr>
+        <w:t xml:space="preserve">, </w:t>
+      </w:r>
+      <w:r>
+        <w:rPr>
+          <w:rFonts w:cs="Calibri"/>
+          <w:sz w:val="21"/>
+          <w:szCs w:val="21"/>
+        </w:rPr>
+        <w:t>Scrum Master</w:t>
       </w:r>
       <w:r>
         <w:rPr>
@@ -1461,7 +1697,15 @@
           <w:sz w:val="20"/>
           <w:szCs w:val="20"/>
         </w:rPr>
-        <w:t xml:space="preserve">remote </w:t>
+        <w:t>offsite</w:t>
+      </w:r>
+      <w:r>
+        <w:rPr>
+          <w:rFonts w:asciiTheme="minorHAnsi" w:hAnsiTheme="minorHAnsi" w:cstheme="minorHAnsi"/>
+          <w:sz w:val="20"/>
+          <w:szCs w:val="20"/>
+        </w:rPr>
+        <w:t xml:space="preserve"> </w:t>
       </w:r>
       <w:r>
         <w:rPr>
@@ -1779,6 +2023,12 @@
         <w:rPr>
           <w:rFonts w:cs="Calibri"/>
         </w:rPr>
+        <w:t xml:space="preserve">Intern | </w:t>
+      </w:r>
+      <w:r>
+        <w:rPr>
+          <w:rFonts w:cs="Calibri"/>
+        </w:rPr>
         <w:t>Austin</w:t>
       </w:r>
       <w:r>
@@ -1815,8 +2065,13 @@
         <w:rPr>
           <w:rFonts w:cs="Calibri"/>
         </w:rPr>
-        <w:tab/>
-        <w:t xml:space="preserve">             May 2015 – August 2015</w:t>
+        <w:t xml:space="preserve">          </w:t>
+      </w:r>
+      <w:r>
+        <w:rPr>
+          <w:rFonts w:cs="Calibri"/>
+        </w:rPr>
+        <w:t xml:space="preserve">   May 2015 – August 2015</w:t>
       </w:r>
       <w:r>
         <w:rPr>
@@ -2041,6 +2296,12 @@
         <w:rPr>
           <w:rFonts w:cs="Calibri"/>
         </w:rPr>
+        <w:t xml:space="preserve">Intern | </w:t>
+      </w:r>
+      <w:r>
+        <w:rPr>
+          <w:rFonts w:cs="Calibri"/>
+        </w:rPr>
         <w:t>Austin</w:t>
       </w:r>
       <w:r>
@@ -2059,13 +2320,7 @@
         <w:rPr>
           <w:rFonts w:cs="Calibri"/>
         </w:rPr>
-        <w:tab/>
-      </w:r>
-      <w:r>
-        <w:rPr>
-          <w:rFonts w:cs="Calibri"/>
-        </w:rPr>
-        <w:tab/>
+        <w:t xml:space="preserve">                      </w:t>
       </w:r>
       <w:r>
         <w:rPr>
@@ -2190,6 +2445,12 @@
         <w:rPr>
           <w:rFonts w:cs="Calibri"/>
         </w:rPr>
+        <w:t xml:space="preserve">Course Author | </w:t>
+      </w:r>
+      <w:r>
+        <w:rPr>
+          <w:rFonts w:cs="Calibri"/>
+        </w:rPr>
         <w:t>Garland</w:t>
       </w:r>
       <w:r>
@@ -2203,6 +2464,12 @@
           <w:rFonts w:cs="Calibri"/>
         </w:rPr>
         <w:t>TX</w:t>
+      </w:r>
+      <w:r>
+        <w:rPr>
+          <w:rFonts w:cs="Calibri"/>
+        </w:rPr>
+        <w:t xml:space="preserve">                         </w:t>
       </w:r>
       <w:r>
         <w:rPr>
@@ -2323,27 +2590,82 @@
           <w:sz w:val="20"/>
           <w:szCs w:val="20"/>
         </w:rPr>
-        <w:t>L</w:t>
-      </w:r>
-      <w:r>
-        <w:rPr>
-          <w:rFonts w:asciiTheme="minorHAnsi" w:hAnsiTheme="minorHAnsi" w:cstheme="minorHAnsi"/>
-          <w:sz w:val="20"/>
-          <w:szCs w:val="20"/>
-        </w:rPr>
-        <w:t>ectured at LWTech on Big Data, Data Analytics and Tableau for the Spring 2019 “Big Data Applications” course</w:t>
+        <w:t>Guest-l</w:t>
+      </w:r>
+      <w:r>
+        <w:rPr>
+          <w:rFonts w:asciiTheme="minorHAnsi" w:hAnsiTheme="minorHAnsi" w:cstheme="minorHAnsi"/>
+          <w:sz w:val="20"/>
+          <w:szCs w:val="20"/>
+        </w:rPr>
+        <w:t>ectured at LWTech on Big Data Data Analytics for the Spring 2019 “Big Data Applications” course</w:t>
       </w:r>
     </w:p>
     <w:p>
       <w:pPr>
         <w:spacing w:after="0" w:line="240" w:lineRule="auto"/>
+        <w:rPr>
+          <w:rStyle w:val="Hyperlink"/>
+          <w:rFonts w:asciiTheme="minorHAnsi" w:hAnsiTheme="minorHAnsi" w:cstheme="minorHAnsi"/>
+          <w:sz w:val="20"/>
+          <w:szCs w:val="20"/>
+          <w:u w:val="none"/>
+        </w:rPr>
+      </w:pPr>
+      <w:r>
+        <w:rPr>
+          <w:rFonts w:asciiTheme="minorHAnsi" w:hAnsiTheme="minorHAnsi" w:cstheme="minorHAnsi"/>
+          <w:sz w:val="20"/>
+          <w:szCs w:val="20"/>
+        </w:rPr>
+        <w:t xml:space="preserve">                                </w:t>
+      </w:r>
+      <w:r>
+        <w:rPr>
+          <w:rFonts w:asciiTheme="minorHAnsi" w:hAnsiTheme="minorHAnsi" w:cstheme="minorHAnsi"/>
+          <w:b/>
+          <w:sz w:val="20"/>
+          <w:szCs w:val="20"/>
+        </w:rPr>
+        <w:t xml:space="preserve">• </w:t>
+      </w:r>
+      <w:r>
+        <w:rPr>
+          <w:rFonts w:asciiTheme="minorHAnsi" w:hAnsiTheme="minorHAnsi" w:cstheme="minorHAnsi"/>
+          <w:b/>
+          <w:sz w:val="20"/>
+          <w:szCs w:val="20"/>
+        </w:rPr>
+        <w:t xml:space="preserve">  </w:t>
+      </w:r>
+      <w:r>
+        <w:rPr>
+          <w:rFonts w:asciiTheme="minorHAnsi" w:hAnsiTheme="minorHAnsi" w:cstheme="minorHAnsi"/>
+          <w:bCs/>
+          <w:sz w:val="20"/>
+          <w:szCs w:val="20"/>
+        </w:rPr>
+        <w:t>Created platform for keyboard shortcuts with W3C accessibility, platform detection, etc. used millions of times</w:t>
+      </w:r>
+      <w:r>
+        <w:rPr>
+          <w:rFonts w:asciiTheme="minorHAnsi" w:hAnsiTheme="minorHAnsi" w:cstheme="minorHAnsi"/>
+          <w:b/>
+          <w:sz w:val="20"/>
+          <w:szCs w:val="20"/>
+        </w:rPr>
+        <w:t xml:space="preserve">  </w:t>
+      </w:r>
+    </w:p>
+    <w:p>
+      <w:pPr>
+        <w:spacing w:after="0" w:line="240" w:lineRule="auto"/>
         <w:ind w:left="720" w:firstLine="720"/>
         <w:rPr>
-          <w:rStyle w:val="Hyperlink"/>
-          <w:rFonts w:asciiTheme="minorHAnsi" w:hAnsiTheme="minorHAnsi" w:cstheme="minorHAnsi"/>
-          <w:sz w:val="20"/>
-          <w:szCs w:val="20"/>
-          <w:u w:val="none"/>
+          <w:rFonts w:asciiTheme="minorHAnsi" w:hAnsiTheme="minorHAnsi" w:cstheme="minorHAnsi"/>
+          <w:b/>
+          <w:sz w:val="20"/>
+          <w:szCs w:val="20"/>
         </w:rPr>
       </w:pPr>
       <w:r>
@@ -2364,7 +2686,7 @@
             <w:szCs w:val="20"/>
             <w:u w:val="none"/>
           </w:rPr>
-          <w:t>Created a visualization of anime data based on scraped information from MyAnimeList.net</w:t>
+          <w:t>Deployed a free website for learning Android development taken by 100,000+ unique students</w:t>
         </w:r>
       </w:hyperlink>
     </w:p>
@@ -2374,61 +2696,28 @@
         <w:ind w:left="720" w:firstLine="720"/>
         <w:rPr>
           <w:rFonts w:asciiTheme="minorHAnsi" w:hAnsiTheme="minorHAnsi" w:cstheme="minorHAnsi"/>
+          <w:sz w:val="20"/>
+          <w:szCs w:val="20"/>
+        </w:rPr>
+      </w:pPr>
+      <w:r>
+        <w:rPr>
+          <w:rFonts w:asciiTheme="minorHAnsi" w:hAnsiTheme="minorHAnsi" w:cstheme="minorHAnsi"/>
           <w:b/>
           <w:sz w:val="20"/>
           <w:szCs w:val="20"/>
         </w:rPr>
-      </w:pPr>
-      <w:r>
-        <w:rPr>
-          <w:rFonts w:asciiTheme="minorHAnsi" w:hAnsiTheme="minorHAnsi" w:cstheme="minorHAnsi"/>
-          <w:b/>
-          <w:sz w:val="20"/>
-          <w:szCs w:val="20"/>
-        </w:rPr>
         <w:t xml:space="preserve">•   </w:t>
       </w:r>
+      <w:r>
+        <w:rPr>
+          <w:rFonts w:asciiTheme="minorHAnsi" w:hAnsiTheme="minorHAnsi" w:cstheme="minorHAnsi"/>
+          <w:sz w:val="20"/>
+          <w:szCs w:val="20"/>
+        </w:rPr>
+        <w:t xml:space="preserve">Developed </w:t>
+      </w:r>
       <w:hyperlink r:id="rId13" w:history="1">
-        <w:r>
-          <w:rPr>
-            <w:rStyle w:val="Hyperlink"/>
-            <w:rFonts w:asciiTheme="minorHAnsi" w:hAnsiTheme="minorHAnsi" w:cstheme="minorHAnsi"/>
-            <w:sz w:val="20"/>
-            <w:szCs w:val="20"/>
-            <w:u w:val="none"/>
-          </w:rPr>
-          <w:t>Deployed a free website for learning Android development viewed by 100,000+ unique visitors</w:t>
-        </w:r>
-      </w:hyperlink>
-    </w:p>
-    <w:p>
-      <w:pPr>
-        <w:spacing w:after="0" w:line="240" w:lineRule="auto"/>
-        <w:ind w:left="720" w:firstLine="720"/>
-        <w:rPr>
-          <w:rFonts w:asciiTheme="minorHAnsi" w:hAnsiTheme="minorHAnsi" w:cstheme="minorHAnsi"/>
-          <w:sz w:val="20"/>
-          <w:szCs w:val="20"/>
-        </w:rPr>
-      </w:pPr>
-      <w:r>
-        <w:rPr>
-          <w:rFonts w:asciiTheme="minorHAnsi" w:hAnsiTheme="minorHAnsi" w:cstheme="minorHAnsi"/>
-          <w:b/>
-          <w:sz w:val="20"/>
-          <w:szCs w:val="20"/>
-        </w:rPr>
-        <w:t xml:space="preserve">•   </w:t>
-      </w:r>
-      <w:r>
-        <w:rPr>
-          <w:rFonts w:asciiTheme="minorHAnsi" w:hAnsiTheme="minorHAnsi" w:cstheme="minorHAnsi"/>
-          <w:sz w:val="20"/>
-          <w:szCs w:val="20"/>
-        </w:rPr>
-        <w:t xml:space="preserve">Developed </w:t>
-      </w:r>
-      <w:hyperlink r:id="rId14" w:history="1">
         <w:r>
           <w:rPr>
             <w:rStyle w:val="Hyperlink"/>
@@ -2532,6 +2821,49 @@
         </w:rPr>
         <w:t xml:space="preserve"> data on a map</w:t>
       </w:r>
+    </w:p>
+    <w:p>
+      <w:pPr>
+        <w:spacing w:after="0" w:line="240" w:lineRule="auto"/>
+        <w:rPr>
+          <w:rFonts w:asciiTheme="minorHAnsi" w:hAnsiTheme="minorHAnsi" w:cstheme="minorHAnsi"/>
+          <w:sz w:val="20"/>
+          <w:szCs w:val="20"/>
+        </w:rPr>
+      </w:pPr>
+      <w:r>
+        <w:t xml:space="preserve">                             </w:t>
+      </w:r>
+      <w:r>
+        <w:rPr>
+          <w:rFonts w:asciiTheme="minorHAnsi" w:hAnsiTheme="minorHAnsi" w:cstheme="minorHAnsi"/>
+          <w:b/>
+          <w:sz w:val="20"/>
+          <w:szCs w:val="20"/>
+        </w:rPr>
+        <w:t xml:space="preserve">• </w:t>
+      </w:r>
+      <w:r>
+        <w:rPr>
+          <w:rFonts w:asciiTheme="minorHAnsi" w:hAnsiTheme="minorHAnsi" w:cstheme="minorHAnsi"/>
+          <w:b/>
+          <w:sz w:val="20"/>
+          <w:szCs w:val="20"/>
+        </w:rPr>
+        <w:t xml:space="preserve">  </w:t>
+      </w:r>
+      <w:hyperlink r:id="rId14" w:history="1">
+        <w:r>
+          <w:rPr>
+            <w:rStyle w:val="Hyperlink"/>
+            <w:rFonts w:asciiTheme="minorHAnsi" w:hAnsiTheme="minorHAnsi" w:cstheme="minorHAnsi"/>
+            <w:sz w:val="20"/>
+            <w:szCs w:val="20"/>
+            <w:u w:val="none"/>
+          </w:rPr>
+          <w:t>Created popular data visualizations such as algorithmically personalized anime recommendations</w:t>
+        </w:r>
+      </w:hyperlink>
     </w:p>
     <w:p>
       <w:pPr>
@@ -2841,12 +3173,6 @@
               </w:rPr>
               <w:t>Minor in Mathematics</w:t>
             </w:r>
-            <w:r>
-              <w:rPr>
-                <w:b w:val="0"/>
-              </w:rPr>
-              <w:t>; CS GPA 3.8 / 4.0</w:t>
-            </w:r>
           </w:p>
         </w:tc>
         <w:tc>
@@ -6153,6 +6479,119 @@
     </w:lvl>
   </w:abstractNum>
   <w:abstractNum w:abstractNumId="26" w15:restartNumberingAfterBreak="0">
+    <w:nsid w:val="42B00EE4"/>
+    <w:multiLevelType w:val="hybridMultilevel"/>
+    <w:tmpl w:val="E5FA6D9E"/>
+    <w:lvl w:ilvl="0" w:tplc="04090001">
+      <w:start w:val="1"/>
+      <w:numFmt w:val="bullet"/>
+      <w:lvlText w:val=""/>
+      <w:lvlJc w:val="left"/>
+      <w:pPr>
+        <w:ind w:left="1800" w:hanging="360"/>
+      </w:pPr>
+      <w:rPr>
+        <w:rFonts w:ascii="Symbol" w:hAnsi="Symbol" w:hint="default"/>
+      </w:rPr>
+    </w:lvl>
+    <w:lvl w:ilvl="1" w:tplc="04090003" w:tentative="1">
+      <w:start w:val="1"/>
+      <w:numFmt w:val="bullet"/>
+      <w:lvlText w:val="o"/>
+      <w:lvlJc w:val="left"/>
+      <w:pPr>
+        <w:ind w:left="2520" w:hanging="360"/>
+      </w:pPr>
+      <w:rPr>
+        <w:rFonts w:ascii="Courier New" w:hAnsi="Courier New" w:cs="Courier New" w:hint="default"/>
+      </w:rPr>
+    </w:lvl>
+    <w:lvl w:ilvl="2" w:tplc="04090005" w:tentative="1">
+      <w:start w:val="1"/>
+      <w:numFmt w:val="bullet"/>
+      <w:lvlText w:val=""/>
+      <w:lvlJc w:val="left"/>
+      <w:pPr>
+        <w:ind w:left="3240" w:hanging="360"/>
+      </w:pPr>
+      <w:rPr>
+        <w:rFonts w:ascii="Wingdings" w:hAnsi="Wingdings" w:hint="default"/>
+      </w:rPr>
+    </w:lvl>
+    <w:lvl w:ilvl="3" w:tplc="04090001" w:tentative="1">
+      <w:start w:val="1"/>
+      <w:numFmt w:val="bullet"/>
+      <w:lvlText w:val=""/>
+      <w:lvlJc w:val="left"/>
+      <w:pPr>
+        <w:ind w:left="3960" w:hanging="360"/>
+      </w:pPr>
+      <w:rPr>
+        <w:rFonts w:ascii="Symbol" w:hAnsi="Symbol" w:hint="default"/>
+      </w:rPr>
+    </w:lvl>
+    <w:lvl w:ilvl="4" w:tplc="04090003" w:tentative="1">
+      <w:start w:val="1"/>
+      <w:numFmt w:val="bullet"/>
+      <w:lvlText w:val="o"/>
+      <w:lvlJc w:val="left"/>
+      <w:pPr>
+        <w:ind w:left="4680" w:hanging="360"/>
+      </w:pPr>
+      <w:rPr>
+        <w:rFonts w:ascii="Courier New" w:hAnsi="Courier New" w:cs="Courier New" w:hint="default"/>
+      </w:rPr>
+    </w:lvl>
+    <w:lvl w:ilvl="5" w:tplc="04090005" w:tentative="1">
+      <w:start w:val="1"/>
+      <w:numFmt w:val="bullet"/>
+      <w:lvlText w:val=""/>
+      <w:lvlJc w:val="left"/>
+      <w:pPr>
+        <w:ind w:left="5400" w:hanging="360"/>
+      </w:pPr>
+      <w:rPr>
+        <w:rFonts w:ascii="Wingdings" w:hAnsi="Wingdings" w:hint="default"/>
+      </w:rPr>
+    </w:lvl>
+    <w:lvl w:ilvl="6" w:tplc="04090001" w:tentative="1">
+      <w:start w:val="1"/>
+      <w:numFmt w:val="bullet"/>
+      <w:lvlText w:val=""/>
+      <w:lvlJc w:val="left"/>
+      <w:pPr>
+        <w:ind w:left="6120" w:hanging="360"/>
+      </w:pPr>
+      <w:rPr>
+        <w:rFonts w:ascii="Symbol" w:hAnsi="Symbol" w:hint="default"/>
+      </w:rPr>
+    </w:lvl>
+    <w:lvl w:ilvl="7" w:tplc="04090003" w:tentative="1">
+      <w:start w:val="1"/>
+      <w:numFmt w:val="bullet"/>
+      <w:lvlText w:val="o"/>
+      <w:lvlJc w:val="left"/>
+      <w:pPr>
+        <w:ind w:left="6840" w:hanging="360"/>
+      </w:pPr>
+      <w:rPr>
+        <w:rFonts w:ascii="Courier New" w:hAnsi="Courier New" w:cs="Courier New" w:hint="default"/>
+      </w:rPr>
+    </w:lvl>
+    <w:lvl w:ilvl="8" w:tplc="04090005" w:tentative="1">
+      <w:start w:val="1"/>
+      <w:numFmt w:val="bullet"/>
+      <w:lvlText w:val=""/>
+      <w:lvlJc w:val="left"/>
+      <w:pPr>
+        <w:ind w:left="7560" w:hanging="360"/>
+      </w:pPr>
+      <w:rPr>
+        <w:rFonts w:ascii="Wingdings" w:hAnsi="Wingdings" w:hint="default"/>
+      </w:rPr>
+    </w:lvl>
+  </w:abstractNum>
+  <w:abstractNum w:abstractNumId="27" w15:restartNumberingAfterBreak="0">
     <w:nsid w:val="44DB52A3"/>
     <w:multiLevelType w:val="hybridMultilevel"/>
     <w:tmpl w:val="C0E47DA0"/>
@@ -6272,7 +6711,7 @@
       </w:rPr>
     </w:lvl>
   </w:abstractNum>
-  <w:abstractNum w:abstractNumId="27" w15:restartNumberingAfterBreak="0">
+  <w:abstractNum w:abstractNumId="28" w15:restartNumberingAfterBreak="0">
     <w:nsid w:val="5682719C"/>
     <w:multiLevelType w:val="hybridMultilevel"/>
     <w:tmpl w:val="60BC62A4"/>
@@ -6388,7 +6827,7 @@
       </w:rPr>
     </w:lvl>
   </w:abstractNum>
-  <w:abstractNum w:abstractNumId="28" w15:restartNumberingAfterBreak="0">
+  <w:abstractNum w:abstractNumId="29" w15:restartNumberingAfterBreak="0">
     <w:nsid w:val="57E814AE"/>
     <w:multiLevelType w:val="hybridMultilevel"/>
     <w:tmpl w:val="04208DC6"/>
@@ -6501,7 +6940,7 @@
       </w:rPr>
     </w:lvl>
   </w:abstractNum>
-  <w:abstractNum w:abstractNumId="29" w15:restartNumberingAfterBreak="0">
+  <w:abstractNum w:abstractNumId="30" w15:restartNumberingAfterBreak="0">
     <w:nsid w:val="5D3B6E77"/>
     <w:multiLevelType w:val="hybridMultilevel"/>
     <w:tmpl w:val="54F2640A"/>
@@ -6641,7 +7080,7 @@
       </w:rPr>
     </w:lvl>
   </w:abstractNum>
-  <w:abstractNum w:abstractNumId="30" w15:restartNumberingAfterBreak="0">
+  <w:abstractNum w:abstractNumId="31" w15:restartNumberingAfterBreak="0">
     <w:nsid w:val="651349F2"/>
     <w:multiLevelType w:val="multilevel"/>
     <w:tmpl w:val="D0085C82"/>
@@ -6754,7 +7193,7 @@
       </w:rPr>
     </w:lvl>
   </w:abstractNum>
-  <w:abstractNum w:abstractNumId="31" w15:restartNumberingAfterBreak="0">
+  <w:abstractNum w:abstractNumId="32" w15:restartNumberingAfterBreak="0">
     <w:nsid w:val="6AEF2029"/>
     <w:multiLevelType w:val="hybridMultilevel"/>
     <w:tmpl w:val="D0085C82"/>
@@ -6867,7 +7306,7 @@
       </w:rPr>
     </w:lvl>
   </w:abstractNum>
-  <w:abstractNum w:abstractNumId="32" w15:restartNumberingAfterBreak="0">
+  <w:abstractNum w:abstractNumId="33" w15:restartNumberingAfterBreak="0">
     <w:nsid w:val="718134E4"/>
     <w:multiLevelType w:val="hybridMultilevel"/>
     <w:tmpl w:val="BF9A10B2"/>
@@ -6980,7 +7419,7 @@
       </w:rPr>
     </w:lvl>
   </w:abstractNum>
-  <w:abstractNum w:abstractNumId="33" w15:restartNumberingAfterBreak="0">
+  <w:abstractNum w:abstractNumId="34" w15:restartNumberingAfterBreak="0">
     <w:nsid w:val="72417ECC"/>
     <w:multiLevelType w:val="hybridMultilevel"/>
     <w:tmpl w:val="5A643376"/>
@@ -7120,7 +7559,7 @@
       </w:rPr>
     </w:lvl>
   </w:abstractNum>
-  <w:abstractNum w:abstractNumId="34" w15:restartNumberingAfterBreak="0">
+  <w:abstractNum w:abstractNumId="35" w15:restartNumberingAfterBreak="0">
     <w:nsid w:val="74537164"/>
     <w:multiLevelType w:val="hybridMultilevel"/>
     <w:tmpl w:val="C8EA5DF4"/>
@@ -7233,7 +7672,7 @@
       </w:rPr>
     </w:lvl>
   </w:abstractNum>
-  <w:abstractNum w:abstractNumId="35" w15:restartNumberingAfterBreak="0">
+  <w:abstractNum w:abstractNumId="36" w15:restartNumberingAfterBreak="0">
     <w:nsid w:val="75FD335F"/>
     <w:multiLevelType w:val="hybridMultilevel"/>
     <w:tmpl w:val="F9BE74FA"/>
@@ -7351,7 +7790,7 @@
       </w:rPr>
     </w:lvl>
   </w:abstractNum>
-  <w:abstractNum w:abstractNumId="36" w15:restartNumberingAfterBreak="0">
+  <w:abstractNum w:abstractNumId="37" w15:restartNumberingAfterBreak="0">
     <w:nsid w:val="783B4E45"/>
     <w:multiLevelType w:val="hybridMultilevel"/>
     <w:tmpl w:val="D422A3AC"/>
@@ -7491,7 +7930,7 @@
       </w:rPr>
     </w:lvl>
   </w:abstractNum>
-  <w:abstractNum w:abstractNumId="37" w15:restartNumberingAfterBreak="0">
+  <w:abstractNum w:abstractNumId="38" w15:restartNumberingAfterBreak="0">
     <w:nsid w:val="7A0B387D"/>
     <w:multiLevelType w:val="hybridMultilevel"/>
     <w:tmpl w:val="5504D4A2"/>
@@ -7604,7 +8043,7 @@
       </w:rPr>
     </w:lvl>
   </w:abstractNum>
-  <w:abstractNum w:abstractNumId="38" w15:restartNumberingAfterBreak="0">
+  <w:abstractNum w:abstractNumId="39" w15:restartNumberingAfterBreak="0">
     <w:nsid w:val="7AE15774"/>
     <w:multiLevelType w:val="hybridMultilevel"/>
     <w:tmpl w:val="8CF2AC0E"/>
@@ -7717,7 +8156,7 @@
       </w:rPr>
     </w:lvl>
   </w:abstractNum>
-  <w:abstractNum w:abstractNumId="39" w15:restartNumberingAfterBreak="0">
+  <w:abstractNum w:abstractNumId="40" w15:restartNumberingAfterBreak="0">
     <w:nsid w:val="7C703547"/>
     <w:multiLevelType w:val="hybridMultilevel"/>
     <w:tmpl w:val="1D7A4014"/>
@@ -7830,7 +8269,7 @@
       </w:rPr>
     </w:lvl>
   </w:abstractNum>
-  <w:abstractNum w:abstractNumId="40" w15:restartNumberingAfterBreak="0">
+  <w:abstractNum w:abstractNumId="41" w15:restartNumberingAfterBreak="0">
     <w:nsid w:val="7C923327"/>
     <w:multiLevelType w:val="hybridMultilevel"/>
     <w:tmpl w:val="26342502"/>
@@ -7943,7 +8382,7 @@
       </w:rPr>
     </w:lvl>
   </w:abstractNum>
-  <w:abstractNum w:abstractNumId="41" w15:restartNumberingAfterBreak="0">
+  <w:abstractNum w:abstractNumId="42" w15:restartNumberingAfterBreak="0">
     <w:nsid w:val="7E0439D0"/>
     <w:multiLevelType w:val="hybridMultilevel"/>
     <w:tmpl w:val="241CADEE"/>
@@ -8057,16 +8496,16 @@
     </w:lvl>
   </w:abstractNum>
   <w:num w:numId="1" w16cid:durableId="854340747">
-    <w:abstractNumId w:val="40"/>
+    <w:abstractNumId w:val="41"/>
   </w:num>
   <w:num w:numId="2" w16cid:durableId="357631896">
     <w:abstractNumId w:val="14"/>
   </w:num>
   <w:num w:numId="3" w16cid:durableId="1590194047">
-    <w:abstractNumId w:val="36"/>
+    <w:abstractNumId w:val="37"/>
   </w:num>
   <w:num w:numId="4" w16cid:durableId="2041393899">
-    <w:abstractNumId w:val="27"/>
+    <w:abstractNumId w:val="28"/>
   </w:num>
   <w:num w:numId="5" w16cid:durableId="277953575">
     <w:abstractNumId w:val="15"/>
@@ -8075,7 +8514,7 @@
     <w:abstractNumId w:val="16"/>
   </w:num>
   <w:num w:numId="7" w16cid:durableId="652757788">
-    <w:abstractNumId w:val="35"/>
+    <w:abstractNumId w:val="36"/>
   </w:num>
   <w:num w:numId="8" w16cid:durableId="437260128">
     <w:abstractNumId w:val="21"/>
@@ -8087,10 +8526,10 @@
     <w:abstractNumId w:val="5"/>
   </w:num>
   <w:num w:numId="11" w16cid:durableId="1324552101">
-    <w:abstractNumId w:val="26"/>
+    <w:abstractNumId w:val="27"/>
   </w:num>
   <w:num w:numId="12" w16cid:durableId="1943411289">
-    <w:abstractNumId w:val="33"/>
+    <w:abstractNumId w:val="34"/>
   </w:num>
   <w:num w:numId="13" w16cid:durableId="50152293">
     <w:abstractNumId w:val="22"/>
@@ -8099,7 +8538,7 @@
     <w:abstractNumId w:val="1"/>
   </w:num>
   <w:num w:numId="15" w16cid:durableId="1723869588">
-    <w:abstractNumId w:val="29"/>
+    <w:abstractNumId w:val="30"/>
   </w:num>
   <w:num w:numId="16" w16cid:durableId="1037392190">
     <w:abstractNumId w:val="23"/>
@@ -8114,22 +8553,22 @@
     <w:abstractNumId w:val="0"/>
   </w:num>
   <w:num w:numId="20" w16cid:durableId="692734070">
-    <w:abstractNumId w:val="41"/>
+    <w:abstractNumId w:val="42"/>
   </w:num>
   <w:num w:numId="21" w16cid:durableId="815494977">
     <w:abstractNumId w:val="7"/>
   </w:num>
   <w:num w:numId="22" w16cid:durableId="63140301">
-    <w:abstractNumId w:val="31"/>
+    <w:abstractNumId w:val="32"/>
   </w:num>
   <w:num w:numId="23" w16cid:durableId="718093250">
-    <w:abstractNumId w:val="38"/>
+    <w:abstractNumId w:val="39"/>
   </w:num>
   <w:num w:numId="24" w16cid:durableId="1081564246">
     <w:abstractNumId w:val="4"/>
   </w:num>
   <w:num w:numId="25" w16cid:durableId="547376931">
-    <w:abstractNumId w:val="32"/>
+    <w:abstractNumId w:val="33"/>
   </w:num>
   <w:num w:numId="26" w16cid:durableId="1592084881">
     <w:abstractNumId w:val="2"/>
@@ -8144,7 +8583,7 @@
     <w:abstractNumId w:val="13"/>
   </w:num>
   <w:num w:numId="30" w16cid:durableId="326446122">
-    <w:abstractNumId w:val="30"/>
+    <w:abstractNumId w:val="31"/>
   </w:num>
   <w:num w:numId="31" w16cid:durableId="125708933">
     <w:abstractNumId w:val="9"/>
@@ -8162,7 +8601,7 @@
     <w:abstractNumId w:val="6"/>
   </w:num>
   <w:num w:numId="36" w16cid:durableId="586694480">
-    <w:abstractNumId w:val="34"/>
+    <w:abstractNumId w:val="35"/>
   </w:num>
   <w:num w:numId="37" w16cid:durableId="39136199">
     <w:abstractNumId w:val="12"/>
@@ -8174,13 +8613,16 @@
     <w:abstractNumId w:val="8"/>
   </w:num>
   <w:num w:numId="40" w16cid:durableId="1203982005">
-    <w:abstractNumId w:val="39"/>
+    <w:abstractNumId w:val="40"/>
   </w:num>
   <w:num w:numId="41" w16cid:durableId="2034988642">
-    <w:abstractNumId w:val="37"/>
+    <w:abstractNumId w:val="38"/>
   </w:num>
   <w:num w:numId="42" w16cid:durableId="962004200">
-    <w:abstractNumId w:val="28"/>
+    <w:abstractNumId w:val="29"/>
+  </w:num>
+  <w:num w:numId="43" w16cid:durableId="1799760506">
+    <w:abstractNumId w:val="26"/>
   </w:num>
 </w:numbering>
 </file>

--- a/SpencerShadleyResume.docx
+++ b/SpencerShadleyResume.docx
@@ -43,13 +43,27 @@
           <w:rFonts w:cs="Calibri"/>
           <w:b/>
         </w:rPr>
-        <w:t xml:space="preserve">Tableau – </w:t>
+        <w:t>Tableau</w:t>
       </w:r>
       <w:r>
         <w:rPr>
           <w:rFonts w:cs="Calibri"/>
           <w:b/>
         </w:rPr>
+        <w:t>, a Salesforce Company</w:t>
+      </w:r>
+      <w:r>
+        <w:rPr>
+          <w:rFonts w:cs="Calibri"/>
+          <w:b/>
+        </w:rPr>
+        <w:t xml:space="preserve"> – </w:t>
+      </w:r>
+      <w:r>
+        <w:rPr>
+          <w:rFonts w:cs="Calibri"/>
+          <w:b/>
+        </w:rPr>
         <w:t>Stay on</w:t>
       </w:r>
       <w:r>
@@ -112,20 +126,13 @@
         <w:rPr>
           <w:rFonts w:cs="Calibri"/>
         </w:rPr>
-        <w:tab/>
-      </w:r>
-      <w:r>
-        <w:rPr>
-          <w:rFonts w:cs="Calibri"/>
-        </w:rPr>
-        <w:tab/>
-      </w:r>
-      <w:r>
-        <w:rPr>
-          <w:rFonts w:cs="Calibri"/>
-        </w:rPr>
-        <w:tab/>
-        <w:t xml:space="preserve">          September 2016 – Present</w:t>
+        <w:t xml:space="preserve">                       </w:t>
+      </w:r>
+      <w:r>
+        <w:rPr>
+          <w:rFonts w:cs="Calibri"/>
+        </w:rPr>
+        <w:t>Sep 2016 – Present</w:t>
       </w:r>
     </w:p>
     <w:p>
@@ -161,6 +168,28 @@
           <w:szCs w:val="21"/>
         </w:rPr>
         <w:t>Principal Software Engineer</w:t>
+      </w:r>
+      <w:r>
+        <w:rPr>
+          <w:rFonts w:asciiTheme="minorHAnsi" w:hAnsiTheme="minorHAnsi" w:cstheme="minorHAnsi"/>
+          <w:sz w:val="21"/>
+          <w:szCs w:val="21"/>
+        </w:rPr>
+        <w:t xml:space="preserve">                                                                                                                                                Jan 2021 </w:t>
+      </w:r>
+      <w:r>
+        <w:rPr>
+          <w:rFonts w:cs="Calibri"/>
+        </w:rPr>
+        <w:t>–</w:t>
+      </w:r>
+      <w:r>
+        <w:rPr>
+          <w:rFonts w:asciiTheme="minorHAnsi" w:hAnsiTheme="minorHAnsi" w:cstheme="minorHAnsi"/>
+          <w:sz w:val="21"/>
+          <w:szCs w:val="21"/>
+        </w:rPr>
+        <w:t xml:space="preserve"> Present</w:t>
       </w:r>
     </w:p>
     <w:p>
@@ -525,6 +554,14 @@
         </w:rPr>
         <w:t>Lead Software Engineer</w:t>
       </w:r>
+      <w:r>
+        <w:rPr>
+          <w:rFonts w:asciiTheme="minorHAnsi" w:hAnsiTheme="minorHAnsi" w:cstheme="minorHAnsi"/>
+          <w:sz w:val="21"/>
+          <w:szCs w:val="21"/>
+        </w:rPr>
+        <w:t xml:space="preserve">                                                                                                                                                   Aug 2020 – Jan 2021</w:t>
+      </w:r>
     </w:p>
     <w:p>
       <w:pPr>
@@ -756,6 +793,14 @@
           <w:szCs w:val="21"/>
         </w:rPr>
         <w:t>r</w:t>
+      </w:r>
+      <w:r>
+        <w:rPr>
+          <w:rFonts w:asciiTheme="minorHAnsi" w:hAnsiTheme="minorHAnsi" w:cstheme="minorHAnsi"/>
+          <w:sz w:val="21"/>
+          <w:szCs w:val="21"/>
+        </w:rPr>
+        <w:t xml:space="preserve">                                                                                                                                                 Jan 2019 – Aug 2020</w:t>
       </w:r>
     </w:p>
     <w:p>
@@ -1050,6 +1095,14 @@
         <w:t>Software Engineer</w:t>
       </w:r>
       <w:bookmarkStart w:id="1" w:name="_Hlk12119294"/>
+      <w:r>
+        <w:rPr>
+          <w:rFonts w:asciiTheme="minorHAnsi" w:hAnsiTheme="minorHAnsi" w:cstheme="minorHAnsi"/>
+          <w:sz w:val="21"/>
+          <w:szCs w:val="21"/>
+        </w:rPr>
+        <w:t xml:space="preserve">                                                                                                                                                             Sep 2016 – Jan 2019</w:t>
+      </w:r>
     </w:p>
     <w:p>
       <w:pPr>
@@ -1234,7 +1287,13 @@
         <w:rPr>
           <w:rFonts w:cs="Calibri"/>
         </w:rPr>
-        <w:t>November 2019 – May 2020</w:t>
+        <w:t xml:space="preserve">            </w:t>
+      </w:r>
+      <w:r>
+        <w:rPr>
+          <w:rFonts w:cs="Calibri"/>
+        </w:rPr>
+        <w:t>Nov 2019 – May 2020</w:t>
       </w:r>
     </w:p>
     <w:p>
@@ -1610,7 +1669,25 @@
         <w:rPr>
           <w:rFonts w:cs="Calibri"/>
         </w:rPr>
-        <w:t>February 2016 – February 2017</w:t>
+        <w:t xml:space="preserve">    </w:t>
+      </w:r>
+      <w:r>
+        <w:rPr>
+          <w:rFonts w:cs="Calibri"/>
+        </w:rPr>
+        <w:t xml:space="preserve">              </w:t>
+      </w:r>
+      <w:r>
+        <w:rPr>
+          <w:rFonts w:cs="Calibri"/>
+        </w:rPr>
+        <w:t xml:space="preserve"> </w:t>
+      </w:r>
+      <w:r>
+        <w:rPr>
+          <w:rFonts w:cs="Calibri"/>
+        </w:rPr>
+        <w:t>Feb 2016 – Feb 2017</w:t>
       </w:r>
     </w:p>
     <w:p>
@@ -1888,7 +1965,13 @@
         <w:rPr>
           <w:rFonts w:cs="Calibri"/>
         </w:rPr>
-        <w:t>August 2011 – February 2016</w:t>
+        <w:t xml:space="preserve">               </w:t>
+      </w:r>
+      <w:r>
+        <w:rPr>
+          <w:rFonts w:cs="Calibri"/>
+        </w:rPr>
+        <w:t>Aug 2011 – Feb 2016</w:t>
       </w:r>
     </w:p>
     <w:p>
@@ -2071,7 +2154,19 @@
         <w:rPr>
           <w:rFonts w:cs="Calibri"/>
         </w:rPr>
-        <w:t xml:space="preserve">   May 2015 – August 2015</w:t>
+        <w:t xml:space="preserve">  </w:t>
+      </w:r>
+      <w:r>
+        <w:rPr>
+          <w:rFonts w:cs="Calibri"/>
+        </w:rPr>
+        <w:t xml:space="preserve">     </w:t>
+      </w:r>
+      <w:r>
+        <w:rPr>
+          <w:rFonts w:cs="Calibri"/>
+        </w:rPr>
+        <w:t xml:space="preserve"> May 2015 – Aug 2015</w:t>
       </w:r>
       <w:r>
         <w:rPr>
@@ -2333,7 +2428,19 @@
           <w:rFonts w:cs="Calibri"/>
         </w:rPr>
         <w:tab/>
-        <w:t xml:space="preserve">             May 2014 – August 2014</w:t>
+        <w:t xml:space="preserve">             </w:t>
+      </w:r>
+      <w:r>
+        <w:rPr>
+          <w:rFonts w:cs="Calibri"/>
+        </w:rPr>
+        <w:t xml:space="preserve">     </w:t>
+      </w:r>
+      <w:r>
+        <w:rPr>
+          <w:rFonts w:cs="Calibri"/>
+        </w:rPr>
+        <w:t>May 2014 – Aug 2014</w:t>
       </w:r>
     </w:p>
     <w:p>
@@ -2483,7 +2590,19 @@
           <w:rFonts w:cs="Calibri"/>
         </w:rPr>
         <w:tab/>
-        <w:t xml:space="preserve">             May 2012 – August 2013</w:t>
+        <w:t xml:space="preserve">            </w:t>
+      </w:r>
+      <w:r>
+        <w:rPr>
+          <w:rFonts w:cs="Calibri"/>
+        </w:rPr>
+        <w:t xml:space="preserve">     </w:t>
+      </w:r>
+      <w:r>
+        <w:rPr>
+          <w:rFonts w:cs="Calibri"/>
+        </w:rPr>
+        <w:t xml:space="preserve"> May 2012 – Aug 2013</w:t>
       </w:r>
     </w:p>
     <w:p>
@@ -2598,7 +2717,25 @@
           <w:sz w:val="20"/>
           <w:szCs w:val="20"/>
         </w:rPr>
-        <w:t>ectured at LWTech on Big Data Data Analytics for the Spring 2019 “Big Data Applications” course</w:t>
+        <w:t xml:space="preserve">ectured at LWTech on Big Data </w:t>
+      </w:r>
+      <w:proofErr w:type="spellStart"/>
+      <w:r>
+        <w:rPr>
+          <w:rFonts w:asciiTheme="minorHAnsi" w:hAnsiTheme="minorHAnsi" w:cstheme="minorHAnsi"/>
+          <w:sz w:val="20"/>
+          <w:szCs w:val="20"/>
+        </w:rPr>
+        <w:t>Data</w:t>
+      </w:r>
+      <w:proofErr w:type="spellEnd"/>
+      <w:r>
+        <w:rPr>
+          <w:rFonts w:asciiTheme="minorHAnsi" w:hAnsiTheme="minorHAnsi" w:cstheme="minorHAnsi"/>
+          <w:sz w:val="20"/>
+          <w:szCs w:val="20"/>
+        </w:rPr>
+        <w:t xml:space="preserve"> Analytics for the Spring 2019 “Big Data Applications” course</w:t>
       </w:r>
     </w:p>
     <w:p>

--- a/SpencerShadleyResume.docx
+++ b/SpencerShadleyResume.docx
@@ -229,47 +229,7 @@
           <w:sz w:val="20"/>
           <w:szCs w:val="20"/>
         </w:rPr>
-        <w:t>Revamp</w:t>
-      </w:r>
-      <w:r>
-        <w:rPr>
-          <w:rFonts w:asciiTheme="minorHAnsi" w:hAnsiTheme="minorHAnsi" w:cstheme="minorHAnsi"/>
-          <w:sz w:val="20"/>
-          <w:szCs w:val="20"/>
-        </w:rPr>
-        <w:t>ing</w:t>
-      </w:r>
-      <w:r>
-        <w:rPr>
-          <w:rFonts w:asciiTheme="minorHAnsi" w:hAnsiTheme="minorHAnsi" w:cstheme="minorHAnsi"/>
-          <w:sz w:val="20"/>
-          <w:szCs w:val="20"/>
-        </w:rPr>
-        <w:t xml:space="preserve"> code ownership for</w:t>
-      </w:r>
-      <w:r>
-        <w:rPr>
-          <w:rFonts w:asciiTheme="minorHAnsi" w:hAnsiTheme="minorHAnsi" w:cstheme="minorHAnsi"/>
-          <w:sz w:val="20"/>
-          <w:szCs w:val="20"/>
-        </w:rPr>
-        <w:t xml:space="preserve"> all of</w:t>
-      </w:r>
-      <w:r>
-        <w:rPr>
-          <w:rFonts w:asciiTheme="minorHAnsi" w:hAnsiTheme="minorHAnsi" w:cstheme="minorHAnsi"/>
-          <w:sz w:val="20"/>
-          <w:szCs w:val="20"/>
-        </w:rPr>
-        <w:t xml:space="preserve"> Tableau by shifting to an experience model</w:t>
-      </w:r>
-      <w:r>
-        <w:rPr>
-          <w:rFonts w:asciiTheme="minorHAnsi" w:hAnsiTheme="minorHAnsi" w:cstheme="minorHAnsi"/>
-          <w:sz w:val="20"/>
-          <w:szCs w:val="20"/>
-        </w:rPr>
-        <w:t xml:space="preserve"> from a component model</w:t>
+        <w:t>Reduced costs by $50 million/year and vastly improved data quality by automating event-driven telemetry data collection</w:t>
       </w:r>
     </w:p>
     <w:p>
@@ -309,39 +269,31 @@
           <w:sz w:val="20"/>
           <w:szCs w:val="20"/>
         </w:rPr>
-        <w:t xml:space="preserve">Automated event-driven telemetry data collection, vastly improving </w:t>
-      </w:r>
-      <w:r>
-        <w:rPr>
-          <w:rFonts w:asciiTheme="minorHAnsi" w:hAnsiTheme="minorHAnsi" w:cstheme="minorHAnsi"/>
-          <w:sz w:val="20"/>
-          <w:szCs w:val="20"/>
-        </w:rPr>
-        <w:t xml:space="preserve">data quality </w:t>
-      </w:r>
-      <w:r>
-        <w:rPr>
-          <w:rFonts w:asciiTheme="minorHAnsi" w:hAnsiTheme="minorHAnsi" w:cstheme="minorHAnsi"/>
-          <w:sz w:val="20"/>
-          <w:szCs w:val="20"/>
-        </w:rPr>
-        <w:t>and reducing</w:t>
-      </w:r>
-      <w:r>
-        <w:rPr>
-          <w:rFonts w:asciiTheme="minorHAnsi" w:hAnsiTheme="minorHAnsi" w:cstheme="minorHAnsi"/>
-          <w:sz w:val="20"/>
-          <w:szCs w:val="20"/>
-        </w:rPr>
-        <w:t xml:space="preserve"> </w:t>
-      </w:r>
-      <w:r>
-        <w:rPr>
-          <w:rFonts w:asciiTheme="minorHAnsi" w:hAnsiTheme="minorHAnsi" w:cstheme="minorHAnsi"/>
-          <w:sz w:val="20"/>
-          <w:szCs w:val="20"/>
-        </w:rPr>
-        <w:t>costs by $50 million/year</w:t>
+        <w:t xml:space="preserve">Delivered features </w:t>
+      </w:r>
+      <w:r>
+        <w:rPr>
+          <w:rFonts w:asciiTheme="minorHAnsi" w:hAnsiTheme="minorHAnsi" w:cstheme="minorHAnsi"/>
+          <w:sz w:val="20"/>
+          <w:szCs w:val="20"/>
+        </w:rPr>
+        <w:t xml:space="preserve">marketed as the top highlight </w:t>
+      </w:r>
+      <w:r>
+        <w:rPr>
+          <w:rFonts w:asciiTheme="minorHAnsi" w:hAnsiTheme="minorHAnsi" w:cstheme="minorHAnsi"/>
+          <w:sz w:val="20"/>
+          <w:szCs w:val="20"/>
+        </w:rPr>
+        <w:t xml:space="preserve">such as Workbook Optimizer and </w:t>
+      </w:r>
+      <w:r>
+        <w:rPr>
+          <w:rFonts w:asciiTheme="minorHAnsi" w:hAnsiTheme="minorHAnsi" w:cstheme="minorHAnsi"/>
+          <w:sz w:val="20"/>
+          <w:szCs w:val="20"/>
+        </w:rPr>
+        <w:t>performance-oriented projects</w:t>
       </w:r>
     </w:p>
     <w:p>
@@ -381,55 +333,7 @@
           <w:sz w:val="20"/>
           <w:szCs w:val="20"/>
         </w:rPr>
-        <w:t xml:space="preserve">Created </w:t>
-      </w:r>
-      <w:r>
-        <w:rPr>
-          <w:rFonts w:asciiTheme="minorHAnsi" w:hAnsiTheme="minorHAnsi" w:cstheme="minorHAnsi"/>
-          <w:sz w:val="20"/>
-          <w:szCs w:val="20"/>
-        </w:rPr>
-        <w:t xml:space="preserve">the </w:t>
-      </w:r>
-      <w:r>
-        <w:rPr>
-          <w:rFonts w:asciiTheme="minorHAnsi" w:hAnsiTheme="minorHAnsi" w:cstheme="minorHAnsi"/>
-          <w:sz w:val="20"/>
-          <w:szCs w:val="20"/>
-        </w:rPr>
-        <w:t>Workbook Optimizer</w:t>
-      </w:r>
-      <w:r>
-        <w:rPr>
-          <w:rFonts w:asciiTheme="minorHAnsi" w:hAnsiTheme="minorHAnsi" w:cstheme="minorHAnsi"/>
-          <w:sz w:val="20"/>
-          <w:szCs w:val="20"/>
-        </w:rPr>
-        <w:t xml:space="preserve"> platform, micro-service and initial feature-</w:t>
-      </w:r>
-      <w:r>
-        <w:rPr>
-          <w:rFonts w:asciiTheme="minorHAnsi" w:hAnsiTheme="minorHAnsi" w:cstheme="minorHAnsi"/>
-          <w:sz w:val="20"/>
-          <w:szCs w:val="20"/>
-        </w:rPr>
-        <w:t>set</w:t>
-      </w:r>
-      <w:r>
-        <w:rPr>
-          <w:rFonts w:asciiTheme="minorHAnsi" w:hAnsiTheme="minorHAnsi" w:cstheme="minorHAnsi"/>
-          <w:sz w:val="20"/>
-          <w:szCs w:val="20"/>
-        </w:rPr>
-        <w:t>,</w:t>
-      </w:r>
-      <w:r>
-        <w:rPr>
-          <w:rFonts w:asciiTheme="minorHAnsi" w:hAnsiTheme="minorHAnsi" w:cstheme="minorHAnsi"/>
-          <w:sz w:val="20"/>
-          <w:szCs w:val="20"/>
-        </w:rPr>
-        <w:t xml:space="preserve"> the top feature for multiple releases</w:t>
+        <w:t>Advised projects across teams and individuals, led cross-org efforts, founded new teams, lectured for communities, etc.</w:t>
       </w:r>
     </w:p>
     <w:p>
@@ -469,55 +373,23 @@
           <w:sz w:val="20"/>
           <w:szCs w:val="20"/>
         </w:rPr>
-        <w:t>Implemented</w:t>
-      </w:r>
-      <w:r>
-        <w:rPr>
-          <w:rFonts w:asciiTheme="minorHAnsi" w:hAnsiTheme="minorHAnsi" w:cstheme="minorHAnsi"/>
-          <w:sz w:val="20"/>
-          <w:szCs w:val="20"/>
-        </w:rPr>
-        <w:t xml:space="preserve"> the</w:t>
-      </w:r>
-      <w:r>
-        <w:rPr>
-          <w:rFonts w:asciiTheme="minorHAnsi" w:hAnsiTheme="minorHAnsi" w:cstheme="minorHAnsi"/>
-          <w:sz w:val="20"/>
-          <w:szCs w:val="20"/>
-        </w:rPr>
-        <w:t xml:space="preserve"> Tableau protocol for seamless transition between web and </w:t>
-      </w:r>
-      <w:r>
-        <w:rPr>
-          <w:rFonts w:asciiTheme="minorHAnsi" w:hAnsiTheme="minorHAnsi" w:cstheme="minorHAnsi"/>
-          <w:sz w:val="20"/>
-          <w:szCs w:val="20"/>
-        </w:rPr>
-        <w:t>desktop</w:t>
-      </w:r>
-      <w:r>
-        <w:rPr>
-          <w:rFonts w:asciiTheme="minorHAnsi" w:hAnsiTheme="minorHAnsi" w:cstheme="minorHAnsi"/>
-          <w:sz w:val="20"/>
-          <w:szCs w:val="20"/>
-        </w:rPr>
-        <w:t>,</w:t>
-      </w:r>
-      <w:r>
-        <w:rPr>
-          <w:rFonts w:asciiTheme="minorHAnsi" w:hAnsiTheme="minorHAnsi" w:cstheme="minorHAnsi"/>
-          <w:sz w:val="20"/>
-          <w:szCs w:val="20"/>
-        </w:rPr>
-        <w:t xml:space="preserve"> the</w:t>
-      </w:r>
-      <w:r>
-        <w:rPr>
-          <w:rFonts w:asciiTheme="minorHAnsi" w:hAnsiTheme="minorHAnsi" w:cstheme="minorHAnsi"/>
-          <w:sz w:val="20"/>
-          <w:szCs w:val="20"/>
-        </w:rPr>
-        <w:t xml:space="preserve"> top marketed feature on release</w:t>
+        <w:t xml:space="preserve">Revamping all of Tableau to a code ownership experience model from a </w:t>
+      </w:r>
+      <w:r>
+        <w:rPr>
+          <w:rFonts w:asciiTheme="minorHAnsi" w:hAnsiTheme="minorHAnsi" w:cstheme="minorHAnsi"/>
+          <w:sz w:val="20"/>
+          <w:szCs w:val="20"/>
+        </w:rPr>
+        <w:t>component-based</w:t>
+      </w:r>
+      <w:r>
+        <w:rPr>
+          <w:rFonts w:asciiTheme="minorHAnsi" w:hAnsiTheme="minorHAnsi" w:cstheme="minorHAnsi"/>
+          <w:sz w:val="20"/>
+          <w:szCs w:val="20"/>
+        </w:rPr>
+        <w:t xml:space="preserve"> model</w:t>
       </w:r>
     </w:p>
     <w:p>
@@ -583,55 +455,80 @@
           <w:sz w:val="20"/>
           <w:szCs w:val="20"/>
         </w:rPr>
-        <w:t xml:space="preserve">Led </w:t>
-      </w:r>
-      <w:r>
-        <w:rPr>
-          <w:rFonts w:asciiTheme="minorHAnsi" w:hAnsiTheme="minorHAnsi" w:cstheme="minorHAnsi"/>
-          <w:sz w:val="20"/>
-          <w:szCs w:val="20"/>
-        </w:rPr>
-        <w:t xml:space="preserve">cross-team efforts in many orgs </w:t>
-      </w:r>
-      <w:r>
-        <w:rPr>
-          <w:rFonts w:asciiTheme="minorHAnsi" w:hAnsiTheme="minorHAnsi" w:cstheme="minorHAnsi"/>
-          <w:sz w:val="20"/>
-          <w:szCs w:val="20"/>
-        </w:rPr>
-        <w:t xml:space="preserve">to rearchitect Tableau, improving </w:t>
-      </w:r>
-      <w:r>
-        <w:rPr>
-          <w:rFonts w:asciiTheme="minorHAnsi" w:hAnsiTheme="minorHAnsi" w:cstheme="minorHAnsi"/>
-          <w:sz w:val="20"/>
-          <w:szCs w:val="20"/>
-        </w:rPr>
-        <w:t>t</w:t>
-      </w:r>
-      <w:r>
-        <w:rPr>
-          <w:rFonts w:asciiTheme="minorHAnsi" w:hAnsiTheme="minorHAnsi" w:cstheme="minorHAnsi"/>
-          <w:sz w:val="20"/>
-          <w:szCs w:val="20"/>
-        </w:rPr>
-        <w:t xml:space="preserve">ime to </w:t>
-      </w:r>
-      <w:r>
-        <w:rPr>
-          <w:rFonts w:asciiTheme="minorHAnsi" w:hAnsiTheme="minorHAnsi" w:cstheme="minorHAnsi"/>
-          <w:sz w:val="20"/>
-          <w:szCs w:val="20"/>
-        </w:rPr>
-        <w:t>i</w:t>
-      </w:r>
-      <w:r>
-        <w:rPr>
-          <w:rFonts w:asciiTheme="minorHAnsi" w:hAnsiTheme="minorHAnsi" w:cstheme="minorHAnsi"/>
-          <w:sz w:val="20"/>
-          <w:szCs w:val="20"/>
-        </w:rPr>
-        <w:t>nteractive performance by 10,000+%</w:t>
+        <w:t>Improved time to interactive performance by 10,000% by initiating a re-architecture of Tableau across orgs and teams</w:t>
+      </w:r>
+    </w:p>
+    <w:p>
+      <w:pPr>
+        <w:pStyle w:val="ListParagraph"/>
+        <w:numPr>
+          <w:ilvl w:val="0"/>
+          <w:numId w:val="36"/>
+        </w:numPr>
+        <w:tabs>
+          <w:tab w:val="left" w:pos="720"/>
+          <w:tab w:val="left" w:pos="1440"/>
+          <w:tab w:val="left" w:pos="2160"/>
+          <w:tab w:val="left" w:pos="2880"/>
+          <w:tab w:val="left" w:pos="3600"/>
+          <w:tab w:val="left" w:pos="4320"/>
+          <w:tab w:val="left" w:pos="5040"/>
+          <w:tab w:val="left" w:pos="5760"/>
+          <w:tab w:val="left" w:pos="6480"/>
+          <w:tab w:val="left" w:pos="7200"/>
+          <w:tab w:val="left" w:pos="7920"/>
+          <w:tab w:val="left" w:pos="8640"/>
+          <w:tab w:val="left" w:pos="9360"/>
+          <w:tab w:val="left" w:pos="10080"/>
+          <w:tab w:val="right" w:pos="10800"/>
+        </w:tabs>
+        <w:spacing w:after="0" w:line="240" w:lineRule="auto"/>
+        <w:contextualSpacing w:val="0"/>
+        <w:rPr>
+          <w:rFonts w:asciiTheme="minorHAnsi" w:hAnsiTheme="minorHAnsi" w:cstheme="minorHAnsi"/>
+          <w:sz w:val="20"/>
+          <w:szCs w:val="20"/>
+        </w:rPr>
+      </w:pPr>
+      <w:r>
+        <w:rPr>
+          <w:rFonts w:asciiTheme="minorHAnsi" w:hAnsiTheme="minorHAnsi" w:cstheme="minorHAnsi"/>
+          <w:sz w:val="20"/>
+          <w:szCs w:val="20"/>
+        </w:rPr>
+        <w:t>Mentor</w:t>
+      </w:r>
+      <w:r>
+        <w:rPr>
+          <w:rFonts w:asciiTheme="minorHAnsi" w:hAnsiTheme="minorHAnsi" w:cstheme="minorHAnsi"/>
+          <w:sz w:val="20"/>
+          <w:szCs w:val="20"/>
+        </w:rPr>
+        <w:t>ed</w:t>
+      </w:r>
+      <w:r>
+        <w:rPr>
+          <w:rFonts w:asciiTheme="minorHAnsi" w:hAnsiTheme="minorHAnsi" w:cstheme="minorHAnsi"/>
+          <w:sz w:val="20"/>
+          <w:szCs w:val="20"/>
+        </w:rPr>
+        <w:t xml:space="preserve"> numerous engineers, over 50 of which </w:t>
+      </w:r>
+      <w:r>
+        <w:rPr>
+          <w:rFonts w:asciiTheme="minorHAnsi" w:hAnsiTheme="minorHAnsi" w:cstheme="minorHAnsi"/>
+          <w:sz w:val="20"/>
+          <w:szCs w:val="20"/>
+        </w:rPr>
+        <w:softHyphen/>
+      </w:r>
+      <w:r>
+        <w:rPr>
+          <w:rFonts w:asciiTheme="minorHAnsi" w:hAnsiTheme="minorHAnsi" w:cstheme="minorHAnsi"/>
+          <w:sz w:val="20"/>
+          <w:szCs w:val="20"/>
+        </w:rPr>
+        <w:t>mentioned myself as their mentor in yearly review feedback</w:t>
       </w:r>
     </w:p>
     <w:p>
@@ -654,15 +551,7 @@
           <w:sz w:val="20"/>
           <w:szCs w:val="20"/>
         </w:rPr>
-        <w:t xml:space="preserve">Transpiling </w:t>
-      </w:r>
-      <w:r>
-        <w:rPr>
-          <w:rFonts w:asciiTheme="minorHAnsi" w:hAnsiTheme="minorHAnsi" w:cstheme="minorHAnsi"/>
-          <w:sz w:val="20"/>
-          <w:szCs w:val="20"/>
-        </w:rPr>
-        <w:t>1.3 million lines of source code for the core Tableau visualization from Saltarelle to TypeScript</w:t>
+        <w:t>Implemented the Tableau protocol for seamless transitions between web and desktop, originally as a hackathon</w:t>
       </w:r>
     </w:p>
     <w:p>
@@ -685,71 +574,15 @@
           <w:sz w:val="20"/>
           <w:szCs w:val="20"/>
         </w:rPr>
-        <w:t>Enabl</w:t>
-      </w:r>
-      <w:r>
-        <w:rPr>
-          <w:rFonts w:asciiTheme="minorHAnsi" w:hAnsiTheme="minorHAnsi" w:cstheme="minorHAnsi"/>
-          <w:sz w:val="20"/>
-          <w:szCs w:val="20"/>
-        </w:rPr>
-        <w:t>ed</w:t>
-      </w:r>
-      <w:r>
-        <w:rPr>
-          <w:rFonts w:asciiTheme="minorHAnsi" w:hAnsiTheme="minorHAnsi" w:cstheme="minorHAnsi"/>
-          <w:sz w:val="20"/>
-          <w:szCs w:val="20"/>
-        </w:rPr>
-        <w:t xml:space="preserve"> a </w:t>
-      </w:r>
-      <w:r>
-        <w:rPr>
-          <w:rFonts w:asciiTheme="minorHAnsi" w:hAnsiTheme="minorHAnsi" w:cstheme="minorHAnsi"/>
-          <w:sz w:val="20"/>
-          <w:szCs w:val="20"/>
-        </w:rPr>
-        <w:t>‘</w:t>
-      </w:r>
-      <w:r>
-        <w:rPr>
-          <w:rFonts w:asciiTheme="minorHAnsi" w:hAnsiTheme="minorHAnsi" w:cstheme="minorHAnsi"/>
-          <w:sz w:val="20"/>
-          <w:szCs w:val="20"/>
-        </w:rPr>
-        <w:t>Connected Experience</w:t>
-      </w:r>
-      <w:r>
-        <w:rPr>
-          <w:rFonts w:asciiTheme="minorHAnsi" w:hAnsiTheme="minorHAnsi" w:cstheme="minorHAnsi"/>
-          <w:sz w:val="20"/>
-          <w:szCs w:val="20"/>
-        </w:rPr>
-        <w:t>’</w:t>
-      </w:r>
-      <w:r>
-        <w:rPr>
-          <w:rFonts w:asciiTheme="minorHAnsi" w:hAnsiTheme="minorHAnsi" w:cstheme="minorHAnsi"/>
-          <w:sz w:val="20"/>
-          <w:szCs w:val="20"/>
-        </w:rPr>
-        <w:t xml:space="preserve"> between Tableau Server and Tableau Desktop </w:t>
-      </w:r>
-      <w:r>
-        <w:rPr>
-          <w:rFonts w:asciiTheme="minorHAnsi" w:hAnsiTheme="minorHAnsi" w:cstheme="minorHAnsi"/>
-          <w:sz w:val="20"/>
-          <w:szCs w:val="20"/>
-        </w:rPr>
-        <w:t>leveraging</w:t>
-      </w:r>
-      <w:r>
-        <w:rPr>
-          <w:rFonts w:asciiTheme="minorHAnsi" w:hAnsiTheme="minorHAnsi" w:cstheme="minorHAnsi"/>
-          <w:sz w:val="20"/>
-          <w:szCs w:val="20"/>
-        </w:rPr>
-        <w:t xml:space="preserve"> custom protocols</w:t>
+        <w:t xml:space="preserve">Transpiling </w:t>
+      </w:r>
+      <w:r>
+        <w:rPr>
+          <w:rFonts w:asciiTheme="minorHAnsi" w:hAnsiTheme="minorHAnsi" w:cstheme="minorHAnsi"/>
+          <w:sz w:val="20"/>
+          <w:szCs w:val="20"/>
+        </w:rPr>
+        <w:t>1.3 million lines of source code for the core Tableau visualization from Saltarelle to TypeScript</w:t>
       </w:r>
     </w:p>
     <w:p>
@@ -817,6 +650,14 @@
           <w:szCs w:val="20"/>
         </w:rPr>
       </w:pPr>
+      <w:r>
+        <w:rPr>
+          <w:rFonts w:asciiTheme="minorHAnsi" w:hAnsiTheme="minorHAnsi" w:cstheme="minorHAnsi"/>
+          <w:sz w:val="20"/>
+          <w:szCs w:val="20"/>
+        </w:rPr>
+        <w:t xml:space="preserve">Saved $8.3+ million per year by driving the </w:t>
+      </w:r>
       <w:hyperlink r:id="rId8" w:history="1">
         <w:r>
           <w:rPr>
@@ -826,87 +667,7 @@
             <w:szCs w:val="20"/>
             <w:u w:val="none"/>
           </w:rPr>
-          <w:t xml:space="preserve">Drove </w:t>
-        </w:r>
-        <w:r>
-          <w:rPr>
-            <w:rStyle w:val="Hyperlink"/>
-            <w:rFonts w:asciiTheme="minorHAnsi" w:hAnsiTheme="minorHAnsi" w:cstheme="minorHAnsi"/>
-            <w:sz w:val="20"/>
-            <w:szCs w:val="20"/>
-            <w:u w:val="none"/>
-          </w:rPr>
-          <w:t>decision to remove</w:t>
-        </w:r>
-        <w:r>
-          <w:rPr>
-            <w:rStyle w:val="Hyperlink"/>
-            <w:rFonts w:asciiTheme="minorHAnsi" w:hAnsiTheme="minorHAnsi" w:cstheme="minorHAnsi"/>
-            <w:sz w:val="20"/>
-            <w:szCs w:val="20"/>
-            <w:u w:val="none"/>
-          </w:rPr>
-          <w:t xml:space="preserve"> Internet Explorer support from all products,</w:t>
-        </w:r>
-        <w:r>
-          <w:rPr>
-            <w:rStyle w:val="Hyperlink"/>
-            <w:rFonts w:asciiTheme="minorHAnsi" w:hAnsiTheme="minorHAnsi" w:cstheme="minorHAnsi"/>
-            <w:sz w:val="20"/>
-            <w:szCs w:val="20"/>
-            <w:u w:val="none"/>
-          </w:rPr>
-          <w:t xml:space="preserve"> conservatively</w:t>
-        </w:r>
-        <w:r>
-          <w:rPr>
-            <w:rStyle w:val="Hyperlink"/>
-            <w:rFonts w:asciiTheme="minorHAnsi" w:hAnsiTheme="minorHAnsi" w:cstheme="minorHAnsi"/>
-            <w:sz w:val="20"/>
-            <w:szCs w:val="20"/>
-            <w:u w:val="none"/>
-          </w:rPr>
-          <w:t xml:space="preserve"> </w:t>
-        </w:r>
-        <w:r>
-          <w:rPr>
-            <w:rStyle w:val="Hyperlink"/>
-            <w:rFonts w:asciiTheme="minorHAnsi" w:hAnsiTheme="minorHAnsi" w:cstheme="minorHAnsi"/>
-            <w:sz w:val="20"/>
-            <w:szCs w:val="20"/>
-            <w:u w:val="none"/>
-          </w:rPr>
-          <w:t>saving</w:t>
-        </w:r>
-        <w:r>
-          <w:rPr>
-            <w:rStyle w:val="Hyperlink"/>
-            <w:rFonts w:asciiTheme="minorHAnsi" w:hAnsiTheme="minorHAnsi" w:cstheme="minorHAnsi"/>
-            <w:sz w:val="20"/>
-            <w:szCs w:val="20"/>
-            <w:u w:val="none"/>
-          </w:rPr>
-          <w:t xml:space="preserve"> $8</w:t>
-        </w:r>
-        <w:r>
-          <w:rPr>
-            <w:rStyle w:val="Hyperlink"/>
-            <w:rFonts w:asciiTheme="minorHAnsi" w:hAnsiTheme="minorHAnsi" w:cstheme="minorHAnsi"/>
-            <w:sz w:val="20"/>
-            <w:szCs w:val="20"/>
-            <w:u w:val="none"/>
-          </w:rPr>
-          <w:t>.3</w:t>
-        </w:r>
-        <w:r>
-          <w:rPr>
-            <w:rStyle w:val="Hyperlink"/>
-            <w:rFonts w:asciiTheme="minorHAnsi" w:hAnsiTheme="minorHAnsi" w:cstheme="minorHAnsi"/>
-            <w:sz w:val="20"/>
-            <w:szCs w:val="20"/>
-            <w:u w:val="none"/>
-          </w:rPr>
-          <w:t xml:space="preserve"> million per year</w:t>
+          <w:t>decision and effort to remove Internet Explorer support from all products</w:t>
         </w:r>
       </w:hyperlink>
     </w:p>
@@ -2717,25 +2478,55 @@
           <w:sz w:val="20"/>
           <w:szCs w:val="20"/>
         </w:rPr>
-        <w:t xml:space="preserve">ectured at LWTech on Big Data </w:t>
-      </w:r>
-      <w:proofErr w:type="spellStart"/>
-      <w:r>
-        <w:rPr>
-          <w:rFonts w:asciiTheme="minorHAnsi" w:hAnsiTheme="minorHAnsi" w:cstheme="minorHAnsi"/>
-          <w:sz w:val="20"/>
-          <w:szCs w:val="20"/>
-        </w:rPr>
-        <w:t>Data</w:t>
-      </w:r>
-      <w:proofErr w:type="spellEnd"/>
-      <w:r>
-        <w:rPr>
-          <w:rFonts w:asciiTheme="minorHAnsi" w:hAnsiTheme="minorHAnsi" w:cstheme="minorHAnsi"/>
-          <w:sz w:val="20"/>
-          <w:szCs w:val="20"/>
-        </w:rPr>
-        <w:t xml:space="preserve"> Analytics for the Spring 2019 “Big Data Applications” course</w:t>
+        <w:t xml:space="preserve">ectured at LWTech on </w:t>
+      </w:r>
+      <w:r>
+        <w:rPr>
+          <w:rFonts w:asciiTheme="minorHAnsi" w:hAnsiTheme="minorHAnsi" w:cstheme="minorHAnsi"/>
+          <w:sz w:val="20"/>
+          <w:szCs w:val="20"/>
+        </w:rPr>
+        <w:t>‘Big Data’ and</w:t>
+      </w:r>
+      <w:r>
+        <w:rPr>
+          <w:rFonts w:asciiTheme="minorHAnsi" w:hAnsiTheme="minorHAnsi" w:cstheme="minorHAnsi"/>
+          <w:sz w:val="20"/>
+          <w:szCs w:val="20"/>
+        </w:rPr>
+        <w:t xml:space="preserve"> </w:t>
+      </w:r>
+      <w:r>
+        <w:rPr>
+          <w:rFonts w:asciiTheme="minorHAnsi" w:hAnsiTheme="minorHAnsi" w:cstheme="minorHAnsi"/>
+          <w:sz w:val="20"/>
+          <w:szCs w:val="20"/>
+        </w:rPr>
+        <w:t>d</w:t>
+      </w:r>
+      <w:r>
+        <w:rPr>
+          <w:rFonts w:asciiTheme="minorHAnsi" w:hAnsiTheme="minorHAnsi" w:cstheme="minorHAnsi"/>
+          <w:sz w:val="20"/>
+          <w:szCs w:val="20"/>
+        </w:rPr>
+        <w:t xml:space="preserve">ata </w:t>
+      </w:r>
+      <w:r>
+        <w:rPr>
+          <w:rFonts w:asciiTheme="minorHAnsi" w:hAnsiTheme="minorHAnsi" w:cstheme="minorHAnsi"/>
+          <w:sz w:val="20"/>
+          <w:szCs w:val="20"/>
+        </w:rPr>
+        <w:t xml:space="preserve">analysis </w:t>
+      </w:r>
+      <w:r>
+        <w:rPr>
+          <w:rFonts w:asciiTheme="minorHAnsi" w:hAnsiTheme="minorHAnsi" w:cstheme="minorHAnsi"/>
+          <w:sz w:val="20"/>
+          <w:szCs w:val="20"/>
+        </w:rPr>
+        <w:t>for the Spring 2019 “Big Data Applications” course</w:t>
       </w:r>
     </w:p>
     <w:p>
@@ -3479,8 +3270,10 @@
       <w:contextualSpacing/>
       <w:jc w:val="center"/>
       <w:rPr>
+        <w:rStyle w:val="Hyperlink"/>
         <w:rFonts w:cs="Calibri"/>
         <w:szCs w:val="24"/>
+        <w:u w:val="none"/>
       </w:rPr>
     </w:pPr>
     <w:r>
@@ -3501,6 +3294,26 @@
         <w:t>sshadley.dev@gmail.com</w:t>
       </w:r>
     </w:hyperlink>
+  </w:p>
+  <w:p>
+    <w:pPr>
+      <w:spacing w:line="240" w:lineRule="auto"/>
+      <w:contextualSpacing/>
+      <w:jc w:val="center"/>
+      <w:rPr>
+        <w:rFonts w:cs="Calibri"/>
+        <w:szCs w:val="24"/>
+      </w:rPr>
+    </w:pPr>
+    <w:r>
+      <w:rPr>
+        <w:rStyle w:val="Hyperlink"/>
+        <w:rFonts w:cs="Calibri"/>
+        <w:szCs w:val="24"/>
+        <w:u w:val="none"/>
+      </w:rPr>
+      <w:t>Full Stack Web Developer with a passion for mentoring and delivering meaningful impact</w:t>
+    </w:r>
   </w:p>
   <w:p>
     <w:pPr>

--- a/SpencerShadleyResume.docx
+++ b/SpencerShadleyResume.docx
@@ -496,31 +496,15 @@
           <w:sz w:val="20"/>
           <w:szCs w:val="20"/>
         </w:rPr>
-        <w:t>Mentor</w:t>
-      </w:r>
-      <w:r>
-        <w:rPr>
-          <w:rFonts w:asciiTheme="minorHAnsi" w:hAnsiTheme="minorHAnsi" w:cstheme="minorHAnsi"/>
-          <w:sz w:val="20"/>
-          <w:szCs w:val="20"/>
-        </w:rPr>
-        <w:t>ed</w:t>
-      </w:r>
-      <w:r>
-        <w:rPr>
-          <w:rFonts w:asciiTheme="minorHAnsi" w:hAnsiTheme="minorHAnsi" w:cstheme="minorHAnsi"/>
-          <w:sz w:val="20"/>
-          <w:szCs w:val="20"/>
-        </w:rPr>
-        <w:t xml:space="preserve"> numerous engineers, over 50 of which </w:t>
-      </w:r>
-      <w:r>
-        <w:rPr>
-          <w:rFonts w:asciiTheme="minorHAnsi" w:hAnsiTheme="minorHAnsi" w:cstheme="minorHAnsi"/>
-          <w:sz w:val="20"/>
-          <w:szCs w:val="20"/>
-        </w:rPr>
-        <w:softHyphen/>
+        <w:t>Mentored numerous engineers, over 50 of which</w:t>
+      </w:r>
+      <w:r>
+        <w:rPr>
+          <w:rFonts w:asciiTheme="minorHAnsi" w:hAnsiTheme="minorHAnsi" w:cstheme="minorHAnsi"/>
+          <w:sz w:val="20"/>
+          <w:szCs w:val="20"/>
+        </w:rPr>
+        <w:t xml:space="preserve"> </w:t>
       </w:r>
       <w:r>
         <w:rPr>
@@ -699,7 +683,7 @@
           <w:sz w:val="20"/>
           <w:szCs w:val="20"/>
         </w:rPr>
-        <w:t>in</w:t>
+        <w:t>across</w:t>
       </w:r>
       <w:r>
         <w:rPr>
@@ -715,14 +699,6 @@
           <w:sz w:val="20"/>
           <w:szCs w:val="20"/>
         </w:rPr>
-        <w:t xml:space="preserve">several </w:t>
-      </w:r>
-      <w:r>
-        <w:rPr>
-          <w:rFonts w:asciiTheme="minorHAnsi" w:hAnsiTheme="minorHAnsi" w:cstheme="minorHAnsi"/>
-          <w:sz w:val="20"/>
-          <w:szCs w:val="20"/>
-        </w:rPr>
         <w:t>orgs to improve performance</w:t>
       </w:r>
       <w:r>
@@ -739,7 +715,39 @@
           <w:sz w:val="20"/>
           <w:szCs w:val="20"/>
         </w:rPr>
-        <w:t>ensure high quality datasource connectors</w:t>
+        <w:t>ensure high</w:t>
+      </w:r>
+      <w:r>
+        <w:rPr>
+          <w:rFonts w:asciiTheme="minorHAnsi" w:hAnsiTheme="minorHAnsi" w:cstheme="minorHAnsi"/>
+          <w:sz w:val="20"/>
+          <w:szCs w:val="20"/>
+        </w:rPr>
+        <w:t>-</w:t>
+      </w:r>
+      <w:r>
+        <w:rPr>
+          <w:rFonts w:asciiTheme="minorHAnsi" w:hAnsiTheme="minorHAnsi" w:cstheme="minorHAnsi"/>
+          <w:sz w:val="20"/>
+          <w:szCs w:val="20"/>
+        </w:rPr>
+        <w:t>quality data</w:t>
+      </w:r>
+      <w:r>
+        <w:rPr>
+          <w:rFonts w:asciiTheme="minorHAnsi" w:hAnsiTheme="minorHAnsi" w:cstheme="minorHAnsi"/>
+          <w:sz w:val="20"/>
+          <w:szCs w:val="20"/>
+        </w:rPr>
+        <w:t xml:space="preserve"> </w:t>
+      </w:r>
+      <w:r>
+        <w:rPr>
+          <w:rFonts w:asciiTheme="minorHAnsi" w:hAnsiTheme="minorHAnsi" w:cstheme="minorHAnsi"/>
+          <w:sz w:val="20"/>
+          <w:szCs w:val="20"/>
+        </w:rPr>
+        <w:t>source connectors</w:t>
       </w:r>
       <w:r>
         <w:rPr>
@@ -3312,7 +3320,16 @@
         <w:szCs w:val="24"/>
         <w:u w:val="none"/>
       </w:rPr>
-      <w:t>Full Stack Web Developer with a passion for mentoring and delivering meaningful impact</w:t>
+      <w:t>Full Stack Web Developer with a passion delivering meaningful impact</w:t>
+    </w:r>
+    <w:r>
+      <w:rPr>
+        <w:rStyle w:val="Hyperlink"/>
+        <w:rFonts w:cs="Calibri"/>
+        <w:szCs w:val="24"/>
+        <w:u w:val="none"/>
+      </w:rPr>
+      <w:t>, self-improvement, and growing others</w:t>
     </w:r>
   </w:p>
   <w:p>

--- a/SpencerShadleyResume.docx
+++ b/SpencerShadleyResume.docx
@@ -1,6 +1,6 @@
 
 <file path=word/document.xml><?xml version="1.0" encoding="utf-8"?>
-<w:document xmlns:wpc="http://schemas.microsoft.com/office/word/2010/wordprocessingCanvas" xmlns:cx="http://schemas.microsoft.com/office/drawing/2014/chartex" xmlns:cx1="http://schemas.microsoft.com/office/drawing/2015/9/8/chartex" xmlns:cx2="http://schemas.microsoft.com/office/drawing/2015/10/21/chartex" xmlns:cx3="http://schemas.microsoft.com/office/drawing/2016/5/9/chartex" xmlns:cx4="http://schemas.microsoft.com/office/drawing/2016/5/10/chartex" xmlns:cx5="http://schemas.microsoft.com/office/drawing/2016/5/11/chartex" xmlns:cx6="http://schemas.microsoft.com/office/drawing/2016/5/12/chartex" xmlns:cx7="http://schemas.microsoft.com/office/drawing/2016/5/13/chartex" xmlns:cx8="http://schemas.microsoft.com/office/drawing/2016/5/14/chartex" xmlns:mc="http://schemas.openxmlformats.org/markup-compatibility/2006" xmlns:aink="http://schemas.microsoft.com/office/drawing/2016/ink" xmlns:am3d="http://schemas.microsoft.com/office/drawing/2017/model3d" xmlns:o="urn:schemas-microsoft-com:office:office" xmlns:oel="http://schemas.microsoft.com/office/2019/extlst" xmlns:r="http://schemas.openxmlformats.org/officeDocument/2006/relationships" xmlns:m="http://schemas.openxmlformats.org/officeDocument/2006/math" xmlns:v="urn:schemas-microsoft-com:vml" xmlns:wp14="http://schemas.microsoft.com/office/word/2010/wordprocessingDrawing" xmlns:wp="http://schemas.openxmlformats.org/drawingml/2006/wordprocessingDrawing" xmlns:w10="urn:schemas-microsoft-com:office:word" xmlns:w="http://schemas.openxmlformats.org/wordprocessingml/2006/main" xmlns:w14="http://schemas.microsoft.com/office/word/2010/wordml" xmlns:w15="http://schemas.microsoft.com/office/word/2012/wordml" xmlns:w16cex="http://schemas.microsoft.com/office/word/2018/wordml/cex" xmlns:w16cid="http://schemas.microsoft.com/office/word/2016/wordml/cid" xmlns:w16="http://schemas.microsoft.com/office/word/2018/wordml" xmlns:w16sdtdh="http://schemas.microsoft.com/office/word/2020/wordml/sdtdatahash" xmlns:w16se="http://schemas.microsoft.com/office/word/2015/wordml/symex" xmlns:wpg="http://schemas.microsoft.com/office/word/2010/wordprocessingGroup" xmlns:wpi="http://schemas.microsoft.com/office/word/2010/wordprocessingInk" xmlns:wne="http://schemas.microsoft.com/office/word/2006/wordml" xmlns:wps="http://schemas.microsoft.com/office/word/2010/wordprocessingShape" mc:Ignorable="w14 w15 w16se w16cid w16 w16cex w16sdtdh wp14">
+<w:document xmlns:wpc="http://schemas.microsoft.com/office/word/2010/wordprocessingCanvas" xmlns:cx="http://schemas.microsoft.com/office/drawing/2014/chartex" xmlns:cx1="http://schemas.microsoft.com/office/drawing/2015/9/8/chartex" xmlns:cx2="http://schemas.microsoft.com/office/drawing/2015/10/21/chartex" xmlns:cx3="http://schemas.microsoft.com/office/drawing/2016/5/9/chartex" xmlns:cx4="http://schemas.microsoft.com/office/drawing/2016/5/10/chartex" xmlns:cx5="http://schemas.microsoft.com/office/drawing/2016/5/11/chartex" xmlns:cx6="http://schemas.microsoft.com/office/drawing/2016/5/12/chartex" xmlns:cx7="http://schemas.microsoft.com/office/drawing/2016/5/13/chartex" xmlns:cx8="http://schemas.microsoft.com/office/drawing/2016/5/14/chartex" xmlns:mc="http://schemas.openxmlformats.org/markup-compatibility/2006" xmlns:aink="http://schemas.microsoft.com/office/drawing/2016/ink" xmlns:am3d="http://schemas.microsoft.com/office/drawing/2017/model3d" xmlns:o="urn:schemas-microsoft-com:office:office" xmlns:oel="http://schemas.microsoft.com/office/2019/extlst" xmlns:r="http://schemas.openxmlformats.org/officeDocument/2006/relationships" xmlns:m="http://schemas.openxmlformats.org/officeDocument/2006/math" xmlns:v="urn:schemas-microsoft-com:vml" xmlns:wp14="http://schemas.microsoft.com/office/word/2010/wordprocessingDrawing" xmlns:wp="http://schemas.openxmlformats.org/drawingml/2006/wordprocessingDrawing" xmlns:w10="urn:schemas-microsoft-com:office:word" xmlns:w="http://schemas.openxmlformats.org/wordprocessingml/2006/main" xmlns:w14="http://schemas.microsoft.com/office/word/2010/wordml" xmlns:w15="http://schemas.microsoft.com/office/word/2012/wordml" xmlns:w16cex="http://schemas.microsoft.com/office/word/2018/wordml/cex" xmlns:w16cid="http://schemas.microsoft.com/office/word/2016/wordml/cid" xmlns:w16="http://schemas.microsoft.com/office/word/2018/wordml" xmlns:w16du="http://schemas.microsoft.com/office/word/2023/wordml/word16du" xmlns:w16sdtdh="http://schemas.microsoft.com/office/word/2020/wordml/sdtdatahash" xmlns:w16se="http://schemas.microsoft.com/office/word/2015/wordml/symex" xmlns:wpg="http://schemas.microsoft.com/office/word/2010/wordprocessingGroup" xmlns:wpi="http://schemas.microsoft.com/office/word/2010/wordprocessingInk" xmlns:wne="http://schemas.microsoft.com/office/word/2006/wordml" xmlns:wps="http://schemas.microsoft.com/office/word/2010/wordprocessingShape" mc:Ignorable="w14 w15 w16se w16cid w16 w16cex w16sdtdh wp14">
   <w:body>
     <w:p>
       <w:pPr>
@@ -38,11 +38,343 @@
           <w:szCs w:val="20"/>
         </w:rPr>
       </w:pPr>
+      <w:hyperlink r:id="rId8" w:history="1">
+        <w:r>
+          <w:rPr>
+            <w:rStyle w:val="Hyperlink"/>
+            <w:rFonts w:cs="Calibri"/>
+            <w:b/>
+            <w:u w:val="none"/>
+          </w:rPr>
+          <w:t>Astronomer</w:t>
+        </w:r>
+      </w:hyperlink>
       <w:r>
         <w:rPr>
           <w:rFonts w:cs="Calibri"/>
           <w:b/>
         </w:rPr>
+        <w:t xml:space="preserve"> (data orchestration startup) – Cloud IDE</w:t>
+      </w:r>
+      <w:r>
+        <w:rPr>
+          <w:rFonts w:cs="Calibri"/>
+          <w:b/>
+        </w:rPr>
+        <w:t xml:space="preserve"> Team</w:t>
+      </w:r>
+      <w:r>
+        <w:rPr>
+          <w:rFonts w:cs="Calibri"/>
+        </w:rPr>
+        <w:t xml:space="preserve"> </w:t>
+      </w:r>
+      <w:r>
+        <w:rPr>
+          <w:rFonts w:cs="Calibri"/>
+        </w:rPr>
+        <w:t>|</w:t>
+      </w:r>
+      <w:r>
+        <w:rPr>
+          <w:rFonts w:cs="Calibri"/>
+        </w:rPr>
+        <w:t xml:space="preserve"> </w:t>
+      </w:r>
+      <w:r>
+        <w:rPr>
+          <w:rFonts w:cs="Calibri"/>
+        </w:rPr>
+        <w:t>Seattle</w:t>
+      </w:r>
+      <w:r>
+        <w:rPr>
+          <w:rFonts w:cs="Calibri"/>
+        </w:rPr>
+        <w:t xml:space="preserve">, </w:t>
+      </w:r>
+      <w:r>
+        <w:rPr>
+          <w:rFonts w:cs="Calibri"/>
+        </w:rPr>
+        <w:t xml:space="preserve">WA </w:t>
+      </w:r>
+      <w:r>
+        <w:rPr>
+          <w:rFonts w:cs="Calibri"/>
+        </w:rPr>
+        <w:tab/>
+      </w:r>
+      <w:r>
+        <w:rPr>
+          <w:rFonts w:cs="Calibri"/>
+        </w:rPr>
+        <w:tab/>
+        <w:t xml:space="preserve">               Jan 2023 – April 2023</w:t>
+      </w:r>
+    </w:p>
+    <w:p>
+      <w:pPr>
+        <w:tabs>
+          <w:tab w:val="left" w:pos="720"/>
+          <w:tab w:val="left" w:pos="1440"/>
+          <w:tab w:val="left" w:pos="2160"/>
+          <w:tab w:val="left" w:pos="2880"/>
+          <w:tab w:val="left" w:pos="3600"/>
+          <w:tab w:val="left" w:pos="4320"/>
+          <w:tab w:val="left" w:pos="5040"/>
+          <w:tab w:val="left" w:pos="5760"/>
+          <w:tab w:val="left" w:pos="6480"/>
+          <w:tab w:val="left" w:pos="7200"/>
+          <w:tab w:val="left" w:pos="7920"/>
+          <w:tab w:val="left" w:pos="8640"/>
+          <w:tab w:val="left" w:pos="9360"/>
+          <w:tab w:val="left" w:pos="10080"/>
+          <w:tab w:val="right" w:pos="10800"/>
+        </w:tabs>
+        <w:spacing w:before="60" w:after="0" w:line="192" w:lineRule="auto"/>
+        <w:rPr>
+          <w:rFonts w:cs="Calibri"/>
+          <w:bCs/>
+        </w:rPr>
+      </w:pPr>
+      <w:r>
+        <w:rPr>
+          <w:rFonts w:cs="Calibri"/>
+          <w:bCs/>
+        </w:rPr>
+        <w:t>Staff Software Engineer</w:t>
+      </w:r>
+    </w:p>
+    <w:p>
+      <w:pPr>
+        <w:pStyle w:val="ListParagraph"/>
+        <w:numPr>
+          <w:ilvl w:val="0"/>
+          <w:numId w:val="44"/>
+        </w:numPr>
+        <w:tabs>
+          <w:tab w:val="left" w:pos="720"/>
+          <w:tab w:val="left" w:pos="1440"/>
+          <w:tab w:val="left" w:pos="2160"/>
+          <w:tab w:val="left" w:pos="2880"/>
+          <w:tab w:val="left" w:pos="3600"/>
+          <w:tab w:val="left" w:pos="4320"/>
+          <w:tab w:val="left" w:pos="5040"/>
+          <w:tab w:val="left" w:pos="5760"/>
+          <w:tab w:val="left" w:pos="6480"/>
+          <w:tab w:val="left" w:pos="7200"/>
+          <w:tab w:val="left" w:pos="7920"/>
+          <w:tab w:val="left" w:pos="8640"/>
+          <w:tab w:val="left" w:pos="9360"/>
+          <w:tab w:val="left" w:pos="10080"/>
+          <w:tab w:val="right" w:pos="10800"/>
+        </w:tabs>
+        <w:spacing w:before="60" w:after="0" w:line="192" w:lineRule="auto"/>
+        <w:rPr>
+          <w:rFonts w:cs="Calibri"/>
+          <w:bCs/>
+          <w:sz w:val="20"/>
+          <w:szCs w:val="20"/>
+        </w:rPr>
+      </w:pPr>
+      <w:r>
+        <w:rPr>
+          <w:rFonts w:cs="Calibri"/>
+          <w:bCs/>
+          <w:sz w:val="20"/>
+          <w:szCs w:val="20"/>
+        </w:rPr>
+        <w:t xml:space="preserve">Contributed to Apache Airflow and the </w:t>
+      </w:r>
+      <w:r>
+        <w:rPr>
+          <w:rFonts w:cs="Calibri"/>
+          <w:bCs/>
+          <w:sz w:val="20"/>
+          <w:szCs w:val="20"/>
+        </w:rPr>
+        <w:t xml:space="preserve">Astronomer </w:t>
+      </w:r>
+      <w:r>
+        <w:rPr>
+          <w:rFonts w:cs="Calibri"/>
+          <w:bCs/>
+          <w:sz w:val="20"/>
+          <w:szCs w:val="20"/>
+        </w:rPr>
+        <w:t>Cloud IDE</w:t>
+      </w:r>
+      <w:r>
+        <w:rPr>
+          <w:rFonts w:cs="Calibri"/>
+          <w:bCs/>
+          <w:sz w:val="20"/>
+          <w:szCs w:val="20"/>
+        </w:rPr>
+        <w:t xml:space="preserve"> – owned new features and fixed ~100 bugs</w:t>
+      </w:r>
+    </w:p>
+    <w:p>
+      <w:pPr>
+        <w:pStyle w:val="ListParagraph"/>
+        <w:numPr>
+          <w:ilvl w:val="0"/>
+          <w:numId w:val="44"/>
+        </w:numPr>
+        <w:tabs>
+          <w:tab w:val="left" w:pos="720"/>
+          <w:tab w:val="left" w:pos="1440"/>
+          <w:tab w:val="left" w:pos="2160"/>
+          <w:tab w:val="left" w:pos="2880"/>
+          <w:tab w:val="left" w:pos="3600"/>
+          <w:tab w:val="left" w:pos="4320"/>
+          <w:tab w:val="left" w:pos="5040"/>
+          <w:tab w:val="left" w:pos="5760"/>
+          <w:tab w:val="left" w:pos="6480"/>
+          <w:tab w:val="left" w:pos="7200"/>
+          <w:tab w:val="left" w:pos="7920"/>
+          <w:tab w:val="left" w:pos="8640"/>
+          <w:tab w:val="left" w:pos="9360"/>
+          <w:tab w:val="left" w:pos="10080"/>
+          <w:tab w:val="right" w:pos="10800"/>
+        </w:tabs>
+        <w:spacing w:before="60" w:after="0" w:line="192" w:lineRule="auto"/>
+        <w:rPr>
+          <w:rFonts w:cs="Calibri"/>
+          <w:bCs/>
+          <w:sz w:val="20"/>
+          <w:szCs w:val="20"/>
+        </w:rPr>
+      </w:pPr>
+      <w:r>
+        <w:rPr>
+          <w:rFonts w:cs="Calibri"/>
+          <w:bCs/>
+          <w:sz w:val="20"/>
+          <w:szCs w:val="20"/>
+        </w:rPr>
+        <w:t>Improved developer experiences – added unit test tooling</w:t>
+      </w:r>
+      <w:r>
+        <w:rPr>
+          <w:rFonts w:cs="Calibri"/>
+          <w:bCs/>
+          <w:sz w:val="20"/>
+          <w:szCs w:val="20"/>
+        </w:rPr>
+        <w:t>/methodologies</w:t>
+      </w:r>
+      <w:r>
+        <w:rPr>
+          <w:rFonts w:cs="Calibri"/>
+          <w:bCs/>
+          <w:sz w:val="20"/>
+          <w:szCs w:val="20"/>
+        </w:rPr>
+        <w:t xml:space="preserve">, </w:t>
+      </w:r>
+      <w:r>
+        <w:rPr>
+          <w:rFonts w:cs="Calibri"/>
+          <w:bCs/>
+          <w:sz w:val="20"/>
+          <w:szCs w:val="20"/>
+        </w:rPr>
+        <w:t>redesigned</w:t>
+      </w:r>
+      <w:r>
+        <w:rPr>
+          <w:rFonts w:cs="Calibri"/>
+          <w:bCs/>
+          <w:sz w:val="20"/>
+          <w:szCs w:val="20"/>
+        </w:rPr>
+        <w:t xml:space="preserve"> state management,</w:t>
+      </w:r>
+      <w:r>
+        <w:rPr>
+          <w:rFonts w:cs="Calibri"/>
+          <w:bCs/>
+          <w:sz w:val="20"/>
+          <w:szCs w:val="20"/>
+        </w:rPr>
+        <w:t xml:space="preserve"> and more</w:t>
+      </w:r>
+    </w:p>
+    <w:p>
+      <w:pPr>
+        <w:pStyle w:val="ListParagraph"/>
+        <w:numPr>
+          <w:ilvl w:val="0"/>
+          <w:numId w:val="44"/>
+        </w:numPr>
+        <w:tabs>
+          <w:tab w:val="left" w:pos="720"/>
+          <w:tab w:val="left" w:pos="1440"/>
+          <w:tab w:val="left" w:pos="2160"/>
+          <w:tab w:val="left" w:pos="2880"/>
+          <w:tab w:val="left" w:pos="3600"/>
+          <w:tab w:val="left" w:pos="4320"/>
+          <w:tab w:val="left" w:pos="5040"/>
+          <w:tab w:val="left" w:pos="5760"/>
+          <w:tab w:val="left" w:pos="6480"/>
+          <w:tab w:val="left" w:pos="7200"/>
+          <w:tab w:val="left" w:pos="7920"/>
+          <w:tab w:val="left" w:pos="8640"/>
+          <w:tab w:val="left" w:pos="9360"/>
+          <w:tab w:val="left" w:pos="10080"/>
+          <w:tab w:val="right" w:pos="10800"/>
+        </w:tabs>
+        <w:spacing w:before="60" w:after="0" w:line="192" w:lineRule="auto"/>
+        <w:rPr>
+          <w:rFonts w:cs="Calibri"/>
+          <w:bCs/>
+          <w:sz w:val="20"/>
+          <w:szCs w:val="20"/>
+        </w:rPr>
+      </w:pPr>
+      <w:r>
+        <w:rPr>
+          <w:rFonts w:cs="Calibri"/>
+          <w:bCs/>
+          <w:sz w:val="20"/>
+          <w:szCs w:val="20"/>
+        </w:rPr>
+        <w:t>Laid off as part of ~50% company workforce reduction (performance was not a consideration)</w:t>
+      </w:r>
+    </w:p>
+    <w:p>
+      <w:pPr>
+        <w:tabs>
+          <w:tab w:val="left" w:pos="720"/>
+          <w:tab w:val="left" w:pos="1440"/>
+          <w:tab w:val="left" w:pos="2160"/>
+          <w:tab w:val="left" w:pos="2880"/>
+          <w:tab w:val="left" w:pos="3600"/>
+          <w:tab w:val="left" w:pos="4320"/>
+          <w:tab w:val="left" w:pos="5040"/>
+          <w:tab w:val="left" w:pos="5760"/>
+          <w:tab w:val="left" w:pos="6480"/>
+          <w:tab w:val="left" w:pos="7200"/>
+          <w:tab w:val="left" w:pos="7920"/>
+          <w:tab w:val="left" w:pos="8640"/>
+          <w:tab w:val="left" w:pos="9360"/>
+          <w:tab w:val="left" w:pos="10080"/>
+          <w:tab w:val="right" w:pos="10800"/>
+        </w:tabs>
+        <w:spacing w:before="160" w:after="0" w:line="192" w:lineRule="auto"/>
+        <w:rPr>
+          <w:rFonts w:cs="Calibri"/>
+          <w:sz w:val="20"/>
+          <w:szCs w:val="20"/>
+        </w:rPr>
+      </w:pPr>
+      <w:r>
+        <w:rPr>
+          <w:rFonts w:cs="Calibri"/>
+          <w:b/>
+        </w:rPr>
         <w:t>Tableau</w:t>
       </w:r>
       <w:r>
@@ -84,24 +416,36 @@
         <w:rPr>
           <w:rFonts w:cs="Calibri"/>
         </w:rPr>
+        <w:t xml:space="preserve"> </w:t>
+      </w:r>
+      <w:r>
+        <w:rPr>
+          <w:rFonts w:cs="Calibri"/>
+        </w:rPr>
+        <w:t>|</w:t>
+      </w:r>
+      <w:r>
+        <w:rPr>
+          <w:rFonts w:cs="Calibri"/>
+        </w:rPr>
+        <w:t xml:space="preserve"> </w:t>
+      </w:r>
+      <w:r>
+        <w:rPr>
+          <w:rFonts w:cs="Calibri"/>
+        </w:rPr>
+        <w:t>Seattle</w:t>
+      </w:r>
+      <w:r>
+        <w:rPr>
+          <w:rFonts w:cs="Calibri"/>
+        </w:rPr>
         <w:t xml:space="preserve">, </w:t>
       </w:r>
       <w:r>
         <w:rPr>
           <w:rFonts w:cs="Calibri"/>
         </w:rPr>
-        <w:t>Seattle</w:t>
-      </w:r>
-      <w:r>
-        <w:rPr>
-          <w:rFonts w:cs="Calibri"/>
-        </w:rPr>
-        <w:t xml:space="preserve">, </w:t>
-      </w:r>
-      <w:r>
-        <w:rPr>
-          <w:rFonts w:cs="Calibri"/>
-        </w:rPr>
         <w:t xml:space="preserve">WA </w:t>
       </w:r>
       <w:r>
@@ -126,13 +470,19 @@
         <w:rPr>
           <w:rFonts w:cs="Calibri"/>
         </w:rPr>
-        <w:t xml:space="preserve">                       </w:t>
-      </w:r>
-      <w:r>
-        <w:rPr>
-          <w:rFonts w:cs="Calibri"/>
-        </w:rPr>
-        <w:t>Sep 2016 – Present</w:t>
+        <w:t xml:space="preserve">                     </w:t>
+      </w:r>
+      <w:r>
+        <w:rPr>
+          <w:rFonts w:cs="Calibri"/>
+        </w:rPr>
+        <w:t xml:space="preserve">Sep 2016 – </w:t>
+      </w:r>
+      <w:r>
+        <w:rPr>
+          <w:rFonts w:cs="Calibri"/>
+        </w:rPr>
+        <w:t>Jan 2023</w:t>
       </w:r>
     </w:p>
     <w:p>
@@ -175,21 +525,7 @@
           <w:sz w:val="21"/>
           <w:szCs w:val="21"/>
         </w:rPr>
-        <w:t xml:space="preserve">                                                                                                                                                Jan 2021 </w:t>
-      </w:r>
-      <w:r>
-        <w:rPr>
-          <w:rFonts w:cs="Calibri"/>
-        </w:rPr>
-        <w:t>–</w:t>
-      </w:r>
-      <w:r>
-        <w:rPr>
-          <w:rFonts w:asciiTheme="minorHAnsi" w:hAnsiTheme="minorHAnsi" w:cstheme="minorHAnsi"/>
-          <w:sz w:val="21"/>
-          <w:szCs w:val="21"/>
-        </w:rPr>
-        <w:t xml:space="preserve"> Present</w:t>
+        <w:t xml:space="preserve"> </w:t>
       </w:r>
     </w:p>
     <w:p>
@@ -269,31 +605,7 @@
           <w:sz w:val="20"/>
           <w:szCs w:val="20"/>
         </w:rPr>
-        <w:t xml:space="preserve">Delivered features </w:t>
-      </w:r>
-      <w:r>
-        <w:rPr>
-          <w:rFonts w:asciiTheme="minorHAnsi" w:hAnsiTheme="minorHAnsi" w:cstheme="minorHAnsi"/>
-          <w:sz w:val="20"/>
-          <w:szCs w:val="20"/>
-        </w:rPr>
-        <w:t xml:space="preserve">marketed as the top highlight </w:t>
-      </w:r>
-      <w:r>
-        <w:rPr>
-          <w:rFonts w:asciiTheme="minorHAnsi" w:hAnsiTheme="minorHAnsi" w:cstheme="minorHAnsi"/>
-          <w:sz w:val="20"/>
-          <w:szCs w:val="20"/>
-        </w:rPr>
-        <w:t xml:space="preserve">such as Workbook Optimizer and </w:t>
-      </w:r>
-      <w:r>
-        <w:rPr>
-          <w:rFonts w:asciiTheme="minorHAnsi" w:hAnsiTheme="minorHAnsi" w:cstheme="minorHAnsi"/>
-          <w:sz w:val="20"/>
-          <w:szCs w:val="20"/>
-        </w:rPr>
-        <w:t>performance-oriented projects</w:t>
+        <w:t>Advised projects across teams and individuals, led cross-org efforts, founded new teams, lectured for communities, etc.</w:t>
       </w:r>
     </w:p>
     <w:p>
@@ -333,47 +645,23 @@
           <w:sz w:val="20"/>
           <w:szCs w:val="20"/>
         </w:rPr>
-        <w:t>Advised projects across teams and individuals, led cross-org efforts, founded new teams, lectured for communities, etc.</w:t>
-      </w:r>
-    </w:p>
-    <w:p>
-      <w:pPr>
-        <w:pStyle w:val="ListParagraph"/>
-        <w:numPr>
-          <w:ilvl w:val="0"/>
-          <w:numId w:val="42"/>
-        </w:numPr>
-        <w:tabs>
-          <w:tab w:val="left" w:pos="720"/>
-          <w:tab w:val="left" w:pos="1440"/>
-          <w:tab w:val="left" w:pos="2160"/>
-          <w:tab w:val="left" w:pos="2880"/>
-          <w:tab w:val="left" w:pos="3600"/>
-          <w:tab w:val="left" w:pos="4320"/>
-          <w:tab w:val="left" w:pos="5040"/>
-          <w:tab w:val="left" w:pos="5760"/>
-          <w:tab w:val="left" w:pos="6480"/>
-          <w:tab w:val="left" w:pos="7200"/>
-          <w:tab w:val="left" w:pos="7920"/>
-          <w:tab w:val="left" w:pos="8640"/>
-          <w:tab w:val="left" w:pos="9360"/>
-          <w:tab w:val="left" w:pos="10080"/>
-          <w:tab w:val="right" w:pos="10800"/>
-        </w:tabs>
-        <w:spacing w:after="0" w:line="240" w:lineRule="auto"/>
-        <w:rPr>
-          <w:rFonts w:asciiTheme="minorHAnsi" w:hAnsiTheme="minorHAnsi" w:cstheme="minorHAnsi"/>
-          <w:sz w:val="20"/>
-          <w:szCs w:val="20"/>
-        </w:rPr>
-      </w:pPr>
-      <w:r>
-        <w:rPr>
-          <w:rFonts w:asciiTheme="minorHAnsi" w:hAnsiTheme="minorHAnsi" w:cstheme="minorHAnsi"/>
-          <w:sz w:val="20"/>
-          <w:szCs w:val="20"/>
-        </w:rPr>
-        <w:t xml:space="preserve">Revamping all of Tableau to a code ownership experience model from a </w:t>
+        <w:t>Revamp</w:t>
+      </w:r>
+      <w:r>
+        <w:rPr>
+          <w:rFonts w:asciiTheme="minorHAnsi" w:hAnsiTheme="minorHAnsi" w:cstheme="minorHAnsi"/>
+          <w:sz w:val="20"/>
+          <w:szCs w:val="20"/>
+        </w:rPr>
+        <w:t>ed</w:t>
+      </w:r>
+      <w:r>
+        <w:rPr>
+          <w:rFonts w:asciiTheme="minorHAnsi" w:hAnsiTheme="minorHAnsi" w:cstheme="minorHAnsi"/>
+          <w:sz w:val="20"/>
+          <w:szCs w:val="20"/>
+        </w:rPr>
+        <w:t xml:space="preserve"> Tableau to a code ownership experience model from a </w:t>
       </w:r>
       <w:r>
         <w:rPr>
@@ -496,7 +784,15 @@
           <w:sz w:val="20"/>
           <w:szCs w:val="20"/>
         </w:rPr>
-        <w:t>Mentored numerous engineers, over 50 of which</w:t>
+        <w:t xml:space="preserve">Mentored numerous engineers, over 50 of </w:t>
+      </w:r>
+      <w:r>
+        <w:rPr>
+          <w:rFonts w:asciiTheme="minorHAnsi" w:hAnsiTheme="minorHAnsi" w:cstheme="minorHAnsi"/>
+          <w:sz w:val="20"/>
+          <w:szCs w:val="20"/>
+        </w:rPr>
+        <w:t>whom</w:t>
       </w:r>
       <w:r>
         <w:rPr>
@@ -512,7 +808,23 @@
           <w:sz w:val="20"/>
           <w:szCs w:val="20"/>
         </w:rPr>
-        <w:t>mentioned myself as their mentor in yearly review feedback</w:t>
+        <w:t xml:space="preserve">mentioned </w:t>
+      </w:r>
+      <w:r>
+        <w:rPr>
+          <w:rFonts w:asciiTheme="minorHAnsi" w:hAnsiTheme="minorHAnsi" w:cstheme="minorHAnsi"/>
+          <w:sz w:val="20"/>
+          <w:szCs w:val="20"/>
+        </w:rPr>
+        <w:t>me</w:t>
+      </w:r>
+      <w:r>
+        <w:rPr>
+          <w:rFonts w:asciiTheme="minorHAnsi" w:hAnsiTheme="minorHAnsi" w:cstheme="minorHAnsi"/>
+          <w:sz w:val="20"/>
+          <w:szCs w:val="20"/>
+        </w:rPr>
+        <w:t xml:space="preserve"> as their mentor in yearly review feedback</w:t>
       </w:r>
     </w:p>
     <w:p>
@@ -536,37 +848,6 @@
           <w:szCs w:val="20"/>
         </w:rPr>
         <w:t>Implemented the Tableau protocol for seamless transitions between web and desktop, originally as a hackathon</w:t>
-      </w:r>
-    </w:p>
-    <w:p>
-      <w:pPr>
-        <w:pStyle w:val="ListParagraph"/>
-        <w:numPr>
-          <w:ilvl w:val="0"/>
-          <w:numId w:val="36"/>
-        </w:numPr>
-        <w:spacing w:after="0" w:line="240" w:lineRule="auto"/>
-        <w:rPr>
-          <w:rFonts w:asciiTheme="minorHAnsi" w:hAnsiTheme="minorHAnsi" w:cstheme="minorHAnsi"/>
-          <w:sz w:val="20"/>
-          <w:szCs w:val="20"/>
-        </w:rPr>
-      </w:pPr>
-      <w:r>
-        <w:rPr>
-          <w:rFonts w:asciiTheme="minorHAnsi" w:hAnsiTheme="minorHAnsi" w:cstheme="minorHAnsi"/>
-          <w:sz w:val="20"/>
-          <w:szCs w:val="20"/>
-        </w:rPr>
-        <w:t xml:space="preserve">Transpiling </w:t>
-      </w:r>
-      <w:r>
-        <w:rPr>
-          <w:rFonts w:asciiTheme="minorHAnsi" w:hAnsiTheme="minorHAnsi" w:cstheme="minorHAnsi"/>
-          <w:sz w:val="20"/>
-          <w:szCs w:val="20"/>
-        </w:rPr>
-        <w:t>1.3 million lines of source code for the core Tableau visualization from Saltarelle to TypeScript</w:t>
       </w:r>
     </w:p>
     <w:p>
@@ -642,7 +923,7 @@
         </w:rPr>
         <w:t xml:space="preserve">Saved $8.3+ million per year by driving the </w:t>
       </w:r>
-      <w:hyperlink r:id="rId8" w:history="1">
+      <w:hyperlink r:id="rId9" w:history="1">
         <w:r>
           <w:rPr>
             <w:rStyle w:val="Hyperlink"/>
@@ -755,6 +1036,14 @@
           <w:sz w:val="20"/>
           <w:szCs w:val="20"/>
         </w:rPr>
+        <w:t>,</w:t>
+      </w:r>
+      <w:r>
+        <w:rPr>
+          <w:rFonts w:asciiTheme="minorHAnsi" w:hAnsiTheme="minorHAnsi" w:cstheme="minorHAnsi"/>
+          <w:sz w:val="20"/>
+          <w:szCs w:val="20"/>
+        </w:rPr>
         <w:t xml:space="preserve"> and more </w:t>
       </w:r>
     </w:p>
@@ -819,6 +1108,14 @@
           <w:szCs w:val="20"/>
         </w:rPr>
         <w:t>engineers</w:t>
+      </w:r>
+      <w:r>
+        <w:rPr>
+          <w:rFonts w:asciiTheme="minorHAnsi" w:hAnsiTheme="minorHAnsi" w:cstheme="minorHAnsi"/>
+          <w:sz w:val="20"/>
+          <w:szCs w:val="20"/>
+        </w:rPr>
+        <w:t>,</w:t>
       </w:r>
       <w:r>
         <w:rPr>
@@ -887,7 +1184,7 @@
           <w:szCs w:val="20"/>
         </w:rPr>
       </w:pPr>
-      <w:hyperlink r:id="rId9" w:anchor="creator_connect.html" w:history="1">
+      <w:hyperlink r:id="rId10" w:anchor="creator_connect.html" w:history="1">
         <w:r>
           <w:rPr>
             <w:rStyle w:val="Hyperlink"/>
@@ -896,7 +1193,27 @@
             <w:szCs w:val="20"/>
             <w:u w:val="none"/>
           </w:rPr>
-          <w:t>Unblocked eight-figure contracts by building a platform to enable 31 key datasource connectors on Tableau Server</w:t>
+          <w:t xml:space="preserve">Unblocked eight-figure contracts by building a platform to enable 31 key </w:t>
+        </w:r>
+        <w:r>
+          <w:rPr>
+            <w:rStyle w:val="Hyperlink"/>
+            <w:rFonts w:asciiTheme="minorHAnsi" w:hAnsiTheme="minorHAnsi" w:cstheme="minorHAnsi"/>
+            <w:sz w:val="20"/>
+            <w:szCs w:val="20"/>
+            <w:u w:val="none"/>
+          </w:rPr>
+          <w:t>data source</w:t>
+        </w:r>
+        <w:r>
+          <w:rPr>
+            <w:rStyle w:val="Hyperlink"/>
+            <w:rFonts w:asciiTheme="minorHAnsi" w:hAnsiTheme="minorHAnsi" w:cstheme="minorHAnsi"/>
+            <w:sz w:val="20"/>
+            <w:szCs w:val="20"/>
+            <w:u w:val="none"/>
+          </w:rPr>
+          <w:t xml:space="preserve"> connectors on Tableau Server</w:t>
         </w:r>
       </w:hyperlink>
     </w:p>
@@ -1125,7 +1442,23 @@
           <w:sz w:val="20"/>
           <w:szCs w:val="20"/>
         </w:rPr>
-        <w:t>as part the university’s Continuing Education Program</w:t>
+        <w:t xml:space="preserve">as part </w:t>
+      </w:r>
+      <w:r>
+        <w:rPr>
+          <w:rFonts w:asciiTheme="minorHAnsi" w:hAnsiTheme="minorHAnsi" w:cstheme="minorHAnsi"/>
+          <w:sz w:val="20"/>
+          <w:szCs w:val="20"/>
+        </w:rPr>
+        <w:t xml:space="preserve">of </w:t>
+      </w:r>
+      <w:r>
+        <w:rPr>
+          <w:rFonts w:asciiTheme="minorHAnsi" w:hAnsiTheme="minorHAnsi" w:cstheme="minorHAnsi"/>
+          <w:sz w:val="20"/>
+          <w:szCs w:val="20"/>
+        </w:rPr>
+        <w:t>the university’s Continuing Education Program</w:t>
       </w:r>
     </w:p>
     <w:p>
@@ -1142,7 +1475,7 @@
           <w:szCs w:val="20"/>
         </w:rPr>
       </w:pPr>
-      <w:hyperlink r:id="rId10" w:anchor="!/vizhome/UWTechnologies/TechnologiesbyType" w:history="1">
+      <w:hyperlink r:id="rId11" w:anchor="!/vizhome/UWTechnologies/TechnologiesbyType" w:history="1">
         <w:r>
           <w:rPr>
             <w:rStyle w:val="Hyperlink"/>
@@ -1151,7 +1484,27 @@
             <w:szCs w:val="20"/>
             <w:u w:val="none"/>
           </w:rPr>
-          <w:t>Covered 103 topics including computer science theory, databases, frontend and backend web development</w:t>
+          <w:t>Covered 103 topics including computer science theory, databases, frontend</w:t>
+        </w:r>
+        <w:r>
+          <w:rPr>
+            <w:rStyle w:val="Hyperlink"/>
+            <w:rFonts w:asciiTheme="minorHAnsi" w:hAnsiTheme="minorHAnsi" w:cstheme="minorHAnsi"/>
+            <w:sz w:val="20"/>
+            <w:szCs w:val="20"/>
+            <w:u w:val="none"/>
+          </w:rPr>
+          <w:t>,</w:t>
+        </w:r>
+        <w:r>
+          <w:rPr>
+            <w:rStyle w:val="Hyperlink"/>
+            <w:rFonts w:asciiTheme="minorHAnsi" w:hAnsiTheme="minorHAnsi" w:cstheme="minorHAnsi"/>
+            <w:sz w:val="20"/>
+            <w:szCs w:val="20"/>
+            <w:u w:val="none"/>
+          </w:rPr>
+          <w:t xml:space="preserve"> and backend web development</w:t>
         </w:r>
       </w:hyperlink>
     </w:p>
@@ -1207,7 +1560,23 @@
           <w:sz w:val="20"/>
           <w:szCs w:val="20"/>
         </w:rPr>
-        <w:t xml:space="preserve">rated 4.9/5 on instructor knowledge and </w:t>
+        <w:t>rated 4.9/5 on instructor knowledge</w:t>
+      </w:r>
+      <w:r>
+        <w:rPr>
+          <w:rFonts w:asciiTheme="minorHAnsi" w:hAnsiTheme="minorHAnsi" w:cstheme="minorHAnsi"/>
+          <w:sz w:val="20"/>
+          <w:szCs w:val="20"/>
+        </w:rPr>
+        <w:t>,</w:t>
+      </w:r>
+      <w:r>
+        <w:rPr>
+          <w:rFonts w:asciiTheme="minorHAnsi" w:hAnsiTheme="minorHAnsi" w:cstheme="minorHAnsi"/>
+          <w:sz w:val="20"/>
+          <w:szCs w:val="20"/>
+        </w:rPr>
+        <w:t xml:space="preserve"> and </w:t>
       </w:r>
       <w:r>
         <w:rPr>
@@ -1328,7 +1697,7 @@
         </w:rPr>
         <w:t xml:space="preserve">at </w:t>
       </w:r>
-      <w:hyperlink r:id="rId11" w:history="1">
+      <w:hyperlink r:id="rId12" w:history="1">
         <w:r>
           <w:rPr>
             <w:rStyle w:val="Hyperlink"/>
@@ -1631,6 +2000,14 @@
           <w:szCs w:val="20"/>
         </w:rPr>
         <w:t>ElasticSearch, Docker, TypeScript</w:t>
+      </w:r>
+      <w:r>
+        <w:rPr>
+          <w:rFonts w:asciiTheme="minorHAnsi" w:hAnsiTheme="minorHAnsi" w:cstheme="minorHAnsi"/>
+          <w:sz w:val="20"/>
+          <w:szCs w:val="20"/>
+        </w:rPr>
+        <w:t>,</w:t>
       </w:r>
       <w:r>
         <w:rPr>
@@ -1989,7 +2366,23 @@
           <w:sz w:val="20"/>
           <w:szCs w:val="20"/>
         </w:rPr>
-        <w:t xml:space="preserve"> which was c</w:t>
+        <w:t xml:space="preserve"> which </w:t>
+      </w:r>
+      <w:r>
+        <w:rPr>
+          <w:rFonts w:asciiTheme="minorHAnsi" w:hAnsiTheme="minorHAnsi" w:cstheme="minorHAnsi"/>
+          <w:sz w:val="20"/>
+          <w:szCs w:val="20"/>
+        </w:rPr>
+        <w:t>were</w:t>
+      </w:r>
+      <w:r>
+        <w:rPr>
+          <w:rFonts w:asciiTheme="minorHAnsi" w:hAnsiTheme="minorHAnsi" w:cstheme="minorHAnsi"/>
+          <w:sz w:val="20"/>
+          <w:szCs w:val="20"/>
+        </w:rPr>
+        <w:t xml:space="preserve"> c</w:t>
       </w:r>
       <w:r>
         <w:rPr>
@@ -2084,7 +2477,23 @@
           <w:sz w:val="20"/>
           <w:szCs w:val="20"/>
         </w:rPr>
-        <w:t>responsive design and live chat</w:t>
+        <w:t>responsive design</w:t>
+      </w:r>
+      <w:r>
+        <w:rPr>
+          <w:rFonts w:asciiTheme="minorHAnsi" w:hAnsiTheme="minorHAnsi" w:cstheme="minorHAnsi"/>
+          <w:sz w:val="20"/>
+          <w:szCs w:val="20"/>
+        </w:rPr>
+        <w:t>,</w:t>
+      </w:r>
+      <w:r>
+        <w:rPr>
+          <w:rFonts w:asciiTheme="minorHAnsi" w:hAnsiTheme="minorHAnsi" w:cstheme="minorHAnsi"/>
+          <w:sz w:val="20"/>
+          <w:szCs w:val="20"/>
+        </w:rPr>
+        <w:t xml:space="preserve"> and live chat</w:t>
       </w:r>
       <w:r>
         <w:rPr>
@@ -2494,7 +2903,23 @@
           <w:sz w:val="20"/>
           <w:szCs w:val="20"/>
         </w:rPr>
-        <w:t>‘Big Data’ and</w:t>
+        <w:t>Big Data</w:t>
+      </w:r>
+      <w:r>
+        <w:rPr>
+          <w:rFonts w:asciiTheme="minorHAnsi" w:hAnsiTheme="minorHAnsi" w:cstheme="minorHAnsi"/>
+          <w:sz w:val="20"/>
+          <w:szCs w:val="20"/>
+        </w:rPr>
+        <w:t xml:space="preserve"> </w:t>
+      </w:r>
+      <w:r>
+        <w:rPr>
+          <w:rFonts w:asciiTheme="minorHAnsi" w:hAnsiTheme="minorHAnsi" w:cstheme="minorHAnsi"/>
+          <w:sz w:val="20"/>
+          <w:szCs w:val="20"/>
+        </w:rPr>
+        <w:t>and</w:t>
       </w:r>
       <w:r>
         <w:rPr>
@@ -2613,7 +3038,7 @@
         </w:rPr>
         <w:t xml:space="preserve">•   </w:t>
       </w:r>
-      <w:hyperlink r:id="rId12" w:history="1">
+      <w:hyperlink r:id="rId13" w:history="1">
         <w:r>
           <w:rPr>
             <w:rStyle w:val="Hyperlink"/>
@@ -2651,78 +3076,6 @@
           <w:sz w:val="20"/>
           <w:szCs w:val="20"/>
         </w:rPr>
-        <w:t xml:space="preserve">Developed </w:t>
-      </w:r>
-      <w:hyperlink r:id="rId13" w:history="1">
-        <w:r>
-          <w:rPr>
-            <w:rStyle w:val="Hyperlink"/>
-            <w:rFonts w:asciiTheme="minorHAnsi" w:hAnsiTheme="minorHAnsi" w:cstheme="minorHAnsi"/>
-            <w:sz w:val="20"/>
-            <w:szCs w:val="20"/>
-            <w:u w:val="none"/>
-          </w:rPr>
-          <w:t>an Android app</w:t>
-        </w:r>
-      </w:hyperlink>
-      <w:r>
-        <w:rPr>
-          <w:rFonts w:asciiTheme="minorHAnsi" w:hAnsiTheme="minorHAnsi" w:cstheme="minorHAnsi"/>
-          <w:sz w:val="20"/>
-          <w:szCs w:val="20"/>
-        </w:rPr>
-        <w:t xml:space="preserve"> to scan and run hand-written code as part of a </w:t>
-      </w:r>
-      <w:r>
-        <w:rPr>
-          <w:rFonts w:asciiTheme="minorHAnsi" w:hAnsiTheme="minorHAnsi" w:cstheme="minorHAnsi"/>
-          <w:sz w:val="20"/>
-          <w:szCs w:val="20"/>
-        </w:rPr>
-        <w:t>four-person</w:t>
-      </w:r>
-      <w:r>
-        <w:rPr>
-          <w:rFonts w:asciiTheme="minorHAnsi" w:hAnsiTheme="minorHAnsi" w:cstheme="minorHAnsi"/>
-          <w:sz w:val="20"/>
-          <w:szCs w:val="20"/>
-        </w:rPr>
-        <w:t xml:space="preserve"> hackatho</w:t>
-      </w:r>
-      <w:r>
-        <w:rPr>
-          <w:rFonts w:asciiTheme="minorHAnsi" w:hAnsiTheme="minorHAnsi" w:cstheme="minorHAnsi"/>
-          <w:sz w:val="20"/>
-          <w:szCs w:val="20"/>
-        </w:rPr>
-        <w:t>n</w:t>
-      </w:r>
-    </w:p>
-    <w:p>
-      <w:pPr>
-        <w:spacing w:after="0" w:line="240" w:lineRule="auto"/>
-        <w:ind w:left="720" w:firstLine="720"/>
-        <w:rPr>
-          <w:rFonts w:asciiTheme="minorHAnsi" w:hAnsiTheme="minorHAnsi" w:cstheme="minorHAnsi"/>
-          <w:sz w:val="20"/>
-          <w:szCs w:val="20"/>
-        </w:rPr>
-      </w:pPr>
-      <w:r>
-        <w:rPr>
-          <w:rFonts w:asciiTheme="minorHAnsi" w:hAnsiTheme="minorHAnsi" w:cstheme="minorHAnsi"/>
-          <w:b/>
-          <w:sz w:val="20"/>
-          <w:szCs w:val="20"/>
-        </w:rPr>
-        <w:t xml:space="preserve">•   </w:t>
-      </w:r>
-      <w:r>
-        <w:rPr>
-          <w:rFonts w:asciiTheme="minorHAnsi" w:hAnsiTheme="minorHAnsi" w:cstheme="minorHAnsi"/>
-          <w:sz w:val="20"/>
-          <w:szCs w:val="20"/>
-        </w:rPr>
         <w:t xml:space="preserve">Built two websites for the City of Austin to display </w:t>
       </w:r>
       <w:r>
@@ -2757,49 +3110,6 @@
         </w:rPr>
         <w:t xml:space="preserve"> data on a map</w:t>
       </w:r>
-    </w:p>
-    <w:p>
-      <w:pPr>
-        <w:spacing w:after="0" w:line="240" w:lineRule="auto"/>
-        <w:rPr>
-          <w:rFonts w:asciiTheme="minorHAnsi" w:hAnsiTheme="minorHAnsi" w:cstheme="minorHAnsi"/>
-          <w:sz w:val="20"/>
-          <w:szCs w:val="20"/>
-        </w:rPr>
-      </w:pPr>
-      <w:r>
-        <w:t xml:space="preserve">                             </w:t>
-      </w:r>
-      <w:r>
-        <w:rPr>
-          <w:rFonts w:asciiTheme="minorHAnsi" w:hAnsiTheme="minorHAnsi" w:cstheme="minorHAnsi"/>
-          <w:b/>
-          <w:sz w:val="20"/>
-          <w:szCs w:val="20"/>
-        </w:rPr>
-        <w:t xml:space="preserve">• </w:t>
-      </w:r>
-      <w:r>
-        <w:rPr>
-          <w:rFonts w:asciiTheme="minorHAnsi" w:hAnsiTheme="minorHAnsi" w:cstheme="minorHAnsi"/>
-          <w:b/>
-          <w:sz w:val="20"/>
-          <w:szCs w:val="20"/>
-        </w:rPr>
-        <w:t xml:space="preserve">  </w:t>
-      </w:r>
-      <w:hyperlink r:id="rId14" w:history="1">
-        <w:r>
-          <w:rPr>
-            <w:rStyle w:val="Hyperlink"/>
-            <w:rFonts w:asciiTheme="minorHAnsi" w:hAnsiTheme="minorHAnsi" w:cstheme="minorHAnsi"/>
-            <w:sz w:val="20"/>
-            <w:szCs w:val="20"/>
-            <w:u w:val="none"/>
-          </w:rPr>
-          <w:t>Created popular data visualizations such as algorithmically personalized anime recommendations</w:t>
-        </w:r>
-      </w:hyperlink>
     </w:p>
     <w:p>
       <w:pPr>
@@ -2864,7 +3174,23 @@
           <w:sz w:val="20"/>
           <w:szCs w:val="20"/>
         </w:rPr>
-        <w:t xml:space="preserve">C#, TypeScript, </w:t>
+        <w:t>TypeScript,</w:t>
+      </w:r>
+      <w:r>
+        <w:rPr>
+          <w:rFonts w:asciiTheme="minorHAnsi" w:hAnsiTheme="minorHAnsi" w:cstheme="minorHAnsi"/>
+          <w:sz w:val="20"/>
+          <w:szCs w:val="20"/>
+        </w:rPr>
+        <w:t xml:space="preserve"> C#,</w:t>
+      </w:r>
+      <w:r>
+        <w:rPr>
+          <w:rFonts w:asciiTheme="minorHAnsi" w:hAnsiTheme="minorHAnsi" w:cstheme="minorHAnsi"/>
+          <w:sz w:val="20"/>
+          <w:szCs w:val="20"/>
+        </w:rPr>
+        <w:t xml:space="preserve"> </w:t>
       </w:r>
       <w:r>
         <w:rPr>
@@ -2881,6 +3207,22 @@
           <w:szCs w:val="20"/>
         </w:rPr>
         <w:t>Java, C++, C, HTML5, CSS</w:t>
+      </w:r>
+      <w:r>
+        <w:rPr>
+          <w:rFonts w:asciiTheme="minorHAnsi" w:hAnsiTheme="minorHAnsi" w:cstheme="minorHAnsi"/>
+          <w:sz w:val="20"/>
+          <w:szCs w:val="20"/>
+        </w:rPr>
+        <w:t xml:space="preserve"> | React, </w:t>
+      </w:r>
+      <w:r>
+        <w:rPr>
+          <w:rFonts w:asciiTheme="minorHAnsi" w:hAnsiTheme="minorHAnsi" w:cstheme="minorHAnsi"/>
+          <w:sz w:val="20"/>
+          <w:szCs w:val="20"/>
+        </w:rPr>
+        <w:t>Next.js, Chakra, Material UI, git</w:t>
       </w:r>
     </w:p>
     <w:p>
@@ -2899,6 +3241,15 @@
           <w:sz w:val="20"/>
           <w:szCs w:val="20"/>
         </w:rPr>
+        <w:t>and Tools</w:t>
+      </w:r>
+      <w:r>
+        <w:rPr>
+          <w:rFonts w:asciiTheme="minorHAnsi" w:hAnsiTheme="minorHAnsi" w:cstheme="minorHAnsi"/>
+          <w:b/>
+          <w:sz w:val="20"/>
+          <w:szCs w:val="20"/>
+        </w:rPr>
         <w:tab/>
       </w:r>
       <w:r>
@@ -2908,7 +3259,7 @@
           <w:sz w:val="20"/>
           <w:szCs w:val="20"/>
         </w:rPr>
-        <w:tab/>
+        <w:t xml:space="preserve">• </w:t>
       </w:r>
       <w:r>
         <w:rPr>
@@ -2917,7 +3268,7 @@
           <w:sz w:val="20"/>
           <w:szCs w:val="20"/>
         </w:rPr>
-        <w:t xml:space="preserve">•   </w:t>
+        <w:t xml:space="preserve"> </w:t>
       </w:r>
       <w:r>
         <w:rPr>
@@ -2933,6 +3284,14 @@
           <w:sz w:val="20"/>
           <w:szCs w:val="20"/>
         </w:rPr>
+        <w:t xml:space="preserve">Python, </w:t>
+      </w:r>
+      <w:r>
+        <w:rPr>
+          <w:rFonts w:asciiTheme="minorHAnsi" w:hAnsiTheme="minorHAnsi" w:cstheme="minorHAnsi"/>
+          <w:sz w:val="20"/>
+          <w:szCs w:val="20"/>
+        </w:rPr>
         <w:t xml:space="preserve">SQL, </w:t>
       </w:r>
       <w:r>
@@ -2941,105 +3300,39 @@
           <w:sz w:val="20"/>
           <w:szCs w:val="20"/>
         </w:rPr>
-        <w:t xml:space="preserve">Shell Scripting, </w:t>
-      </w:r>
-      <w:r>
-        <w:rPr>
-          <w:rFonts w:asciiTheme="minorHAnsi" w:hAnsiTheme="minorHAnsi" w:cstheme="minorHAnsi"/>
-          <w:sz w:val="20"/>
-          <w:szCs w:val="20"/>
-        </w:rPr>
-        <w:t xml:space="preserve">Python, </w:t>
-      </w:r>
-      <w:r>
-        <w:rPr>
-          <w:rFonts w:asciiTheme="minorHAnsi" w:hAnsiTheme="minorHAnsi" w:cstheme="minorHAnsi"/>
-          <w:sz w:val="20"/>
-          <w:szCs w:val="20"/>
-        </w:rPr>
-        <w:t>x86 Assembly</w:t>
-      </w:r>
-    </w:p>
-    <w:p>
-      <w:pPr>
-        <w:tabs>
-          <w:tab w:val="left" w:pos="720"/>
-          <w:tab w:val="left" w:pos="1440"/>
-          <w:tab w:val="left" w:pos="2160"/>
-          <w:tab w:val="left" w:pos="2880"/>
-          <w:tab w:val="left" w:pos="3600"/>
-          <w:tab w:val="left" w:pos="4320"/>
-          <w:tab w:val="left" w:pos="5040"/>
-          <w:tab w:val="left" w:pos="5760"/>
-          <w:tab w:val="left" w:pos="6480"/>
-          <w:tab w:val="left" w:pos="7020"/>
-        </w:tabs>
-        <w:spacing w:before="120" w:after="0" w:line="240" w:lineRule="auto"/>
-        <w:rPr>
-          <w:rFonts w:asciiTheme="minorHAnsi" w:hAnsiTheme="minorHAnsi" w:cstheme="minorHAnsi"/>
-          <w:b/>
-          <w:sz w:val="20"/>
-          <w:szCs w:val="20"/>
-        </w:rPr>
-      </w:pPr>
-      <w:r>
-        <w:rPr>
-          <w:rFonts w:asciiTheme="minorHAnsi" w:hAnsiTheme="minorHAnsi" w:cstheme="minorHAnsi"/>
-          <w:b/>
-          <w:sz w:val="20"/>
-          <w:szCs w:val="20"/>
-        </w:rPr>
-        <w:t>Technologies</w:t>
-      </w:r>
-      <w:r>
-        <w:rPr>
-          <w:rFonts w:asciiTheme="minorHAnsi" w:hAnsiTheme="minorHAnsi" w:cstheme="minorHAnsi"/>
-          <w:b/>
-          <w:sz w:val="20"/>
-          <w:szCs w:val="20"/>
-        </w:rPr>
-        <w:tab/>
-      </w:r>
-      <w:r>
-        <w:rPr>
-          <w:rFonts w:asciiTheme="minorHAnsi" w:hAnsiTheme="minorHAnsi" w:cstheme="minorHAnsi"/>
-          <w:b/>
-          <w:sz w:val="20"/>
-          <w:szCs w:val="20"/>
-        </w:rPr>
-        <w:t xml:space="preserve">•   </w:t>
-      </w:r>
-      <w:r>
-        <w:rPr>
-          <w:rFonts w:asciiTheme="minorHAnsi" w:hAnsiTheme="minorHAnsi" w:cstheme="minorHAnsi"/>
-          <w:sz w:val="20"/>
-          <w:szCs w:val="20"/>
-        </w:rPr>
-        <w:t>M</w:t>
-      </w:r>
-      <w:r>
-        <w:rPr>
-          <w:rFonts w:asciiTheme="minorHAnsi" w:hAnsiTheme="minorHAnsi" w:cstheme="minorHAnsi"/>
-          <w:sz w:val="20"/>
-          <w:szCs w:val="20"/>
-        </w:rPr>
-        <w:t xml:space="preserve">ongoDB, Express, React, Node.js, Redux, Jasmine, Enzyme, Jest, Mocha, </w:t>
-      </w:r>
-      <w:r>
-        <w:rPr>
-          <w:rFonts w:asciiTheme="minorHAnsi" w:hAnsiTheme="minorHAnsi" w:cstheme="minorHAnsi"/>
-          <w:sz w:val="20"/>
-          <w:szCs w:val="20"/>
-        </w:rPr>
-        <w:t>Service Workers</w:t>
-      </w:r>
-      <w:r>
-        <w:rPr>
-          <w:rFonts w:asciiTheme="minorHAnsi" w:hAnsiTheme="minorHAnsi" w:cstheme="minorHAnsi"/>
-          <w:sz w:val="20"/>
-          <w:szCs w:val="20"/>
-        </w:rPr>
-        <w:t>, git, perforce</w:t>
+        <w:t>Shell Scripting</w:t>
+      </w:r>
+      <w:r>
+        <w:rPr>
+          <w:rFonts w:asciiTheme="minorHAnsi" w:hAnsiTheme="minorHAnsi" w:cstheme="minorHAnsi"/>
+          <w:sz w:val="20"/>
+          <w:szCs w:val="20"/>
+        </w:rPr>
+        <w:t xml:space="preserve">, </w:t>
+      </w:r>
+      <w:r>
+        <w:rPr>
+          <w:rFonts w:asciiTheme="minorHAnsi" w:hAnsiTheme="minorHAnsi" w:cstheme="minorHAnsi"/>
+          <w:sz w:val="20"/>
+          <w:szCs w:val="20"/>
+        </w:rPr>
+        <w:t>x86 Assembl</w:t>
+      </w:r>
+      <w:r>
+        <w:rPr>
+          <w:rFonts w:asciiTheme="minorHAnsi" w:hAnsiTheme="minorHAnsi" w:cstheme="minorHAnsi"/>
+          <w:sz w:val="20"/>
+          <w:szCs w:val="20"/>
+        </w:rPr>
+        <w:t>y</w:t>
+      </w:r>
+      <w:r>
+        <w:rPr>
+          <w:rFonts w:asciiTheme="minorHAnsi" w:hAnsiTheme="minorHAnsi" w:cstheme="minorHAnsi"/>
+          <w:sz w:val="20"/>
+          <w:szCs w:val="20"/>
+        </w:rPr>
+        <w:t xml:space="preserve"> | Perforce, Redux, Enzyme, Service Workers, PWA</w:t>
       </w:r>
     </w:p>
     <w:p>
@@ -3178,7 +3471,7 @@
       </w:pPr>
     </w:p>
     <w:sectPr>
-      <w:headerReference w:type="first" r:id="rId15"/>
+      <w:headerReference w:type="first" r:id="rId14"/>
       <w:pgSz w:w="12240" w:h="15840" w:code="1"/>
       <w:pgMar w:top="720" w:right="720" w:bottom="0" w:left="720" w:header="302" w:footer="0" w:gutter="0"/>
       <w:cols w:space="720"/>
@@ -3190,7 +3483,7 @@
 </file>
 
 <file path=word/endnotes.xml><?xml version="1.0" encoding="utf-8"?>
-<w:endnotes xmlns:wpc="http://schemas.microsoft.com/office/word/2010/wordprocessingCanvas" xmlns:cx="http://schemas.microsoft.com/office/drawing/2014/chartex" xmlns:cx1="http://schemas.microsoft.com/office/drawing/2015/9/8/chartex" xmlns:cx2="http://schemas.microsoft.com/office/drawing/2015/10/21/chartex" xmlns:cx3="http://schemas.microsoft.com/office/drawing/2016/5/9/chartex" xmlns:cx4="http://schemas.microsoft.com/office/drawing/2016/5/10/chartex" xmlns:cx5="http://schemas.microsoft.com/office/drawing/2016/5/11/chartex" xmlns:cx6="http://schemas.microsoft.com/office/drawing/2016/5/12/chartex" xmlns:cx7="http://schemas.microsoft.com/office/drawing/2016/5/13/chartex" xmlns:cx8="http://schemas.microsoft.com/office/drawing/2016/5/14/chartex" xmlns:mc="http://schemas.openxmlformats.org/markup-compatibility/2006" xmlns:aink="http://schemas.microsoft.com/office/drawing/2016/ink" xmlns:am3d="http://schemas.microsoft.com/office/drawing/2017/model3d" xmlns:o="urn:schemas-microsoft-com:office:office" xmlns:oel="http://schemas.microsoft.com/office/2019/extlst" xmlns:r="http://schemas.openxmlformats.org/officeDocument/2006/relationships" xmlns:m="http://schemas.openxmlformats.org/officeDocument/2006/math" xmlns:v="urn:schemas-microsoft-com:vml" xmlns:wp14="http://schemas.microsoft.com/office/word/2010/wordprocessingDrawing" xmlns:wp="http://schemas.openxmlformats.org/drawingml/2006/wordprocessingDrawing" xmlns:w10="urn:schemas-microsoft-com:office:word" xmlns:w="http://schemas.openxmlformats.org/wordprocessingml/2006/main" xmlns:w14="http://schemas.microsoft.com/office/word/2010/wordml" xmlns:w15="http://schemas.microsoft.com/office/word/2012/wordml" xmlns:w16cex="http://schemas.microsoft.com/office/word/2018/wordml/cex" xmlns:w16cid="http://schemas.microsoft.com/office/word/2016/wordml/cid" xmlns:w16="http://schemas.microsoft.com/office/word/2018/wordml" xmlns:w16sdtdh="http://schemas.microsoft.com/office/word/2020/wordml/sdtdatahash" xmlns:w16se="http://schemas.microsoft.com/office/word/2015/wordml/symex" xmlns:wpg="http://schemas.microsoft.com/office/word/2010/wordprocessingGroup" xmlns:wpi="http://schemas.microsoft.com/office/word/2010/wordprocessingInk" xmlns:wne="http://schemas.microsoft.com/office/word/2006/wordml" xmlns:wps="http://schemas.microsoft.com/office/word/2010/wordprocessingShape" mc:Ignorable="w14 w15 w16se w16cid w16 w16cex w16sdtdh wp14">
+<w:endnotes xmlns:wpc="http://schemas.microsoft.com/office/word/2010/wordprocessingCanvas" xmlns:cx="http://schemas.microsoft.com/office/drawing/2014/chartex" xmlns:cx1="http://schemas.microsoft.com/office/drawing/2015/9/8/chartex" xmlns:cx2="http://schemas.microsoft.com/office/drawing/2015/10/21/chartex" xmlns:cx3="http://schemas.microsoft.com/office/drawing/2016/5/9/chartex" xmlns:cx4="http://schemas.microsoft.com/office/drawing/2016/5/10/chartex" xmlns:cx5="http://schemas.microsoft.com/office/drawing/2016/5/11/chartex" xmlns:cx6="http://schemas.microsoft.com/office/drawing/2016/5/12/chartex" xmlns:cx7="http://schemas.microsoft.com/office/drawing/2016/5/13/chartex" xmlns:cx8="http://schemas.microsoft.com/office/drawing/2016/5/14/chartex" xmlns:mc="http://schemas.openxmlformats.org/markup-compatibility/2006" xmlns:aink="http://schemas.microsoft.com/office/drawing/2016/ink" xmlns:am3d="http://schemas.microsoft.com/office/drawing/2017/model3d" xmlns:o="urn:schemas-microsoft-com:office:office" xmlns:oel="http://schemas.microsoft.com/office/2019/extlst" xmlns:r="http://schemas.openxmlformats.org/officeDocument/2006/relationships" xmlns:m="http://schemas.openxmlformats.org/officeDocument/2006/math" xmlns:v="urn:schemas-microsoft-com:vml" xmlns:wp14="http://schemas.microsoft.com/office/word/2010/wordprocessingDrawing" xmlns:wp="http://schemas.openxmlformats.org/drawingml/2006/wordprocessingDrawing" xmlns:w10="urn:schemas-microsoft-com:office:word" xmlns:w="http://schemas.openxmlformats.org/wordprocessingml/2006/main" xmlns:w14="http://schemas.microsoft.com/office/word/2010/wordml" xmlns:w15="http://schemas.microsoft.com/office/word/2012/wordml" xmlns:w16cex="http://schemas.microsoft.com/office/word/2018/wordml/cex" xmlns:w16cid="http://schemas.microsoft.com/office/word/2016/wordml/cid" xmlns:w16="http://schemas.microsoft.com/office/word/2018/wordml" xmlns:w16du="http://schemas.microsoft.com/office/word/2023/wordml/word16du" xmlns:w16sdtdh="http://schemas.microsoft.com/office/word/2020/wordml/sdtdatahash" xmlns:w16se="http://schemas.microsoft.com/office/word/2015/wordml/symex" xmlns:wpg="http://schemas.microsoft.com/office/word/2010/wordprocessingGroup" xmlns:wpi="http://schemas.microsoft.com/office/word/2010/wordprocessingInk" xmlns:wne="http://schemas.microsoft.com/office/word/2006/wordml" xmlns:wps="http://schemas.microsoft.com/office/word/2010/wordprocessingShape" mc:Ignorable="w14 w15 w16se w16cid w16 w16cex w16sdtdh wp14">
   <w:endnote w:type="separator" w:id="-1">
     <w:p>
       <w:pPr>
@@ -3215,7 +3508,7 @@
 </file>
 
 <file path=word/footnotes.xml><?xml version="1.0" encoding="utf-8"?>
-<w:footnotes xmlns:wpc="http://schemas.microsoft.com/office/word/2010/wordprocessingCanvas" xmlns:cx="http://schemas.microsoft.com/office/drawing/2014/chartex" xmlns:cx1="http://schemas.microsoft.com/office/drawing/2015/9/8/chartex" xmlns:cx2="http://schemas.microsoft.com/office/drawing/2015/10/21/chartex" xmlns:cx3="http://schemas.microsoft.com/office/drawing/2016/5/9/chartex" xmlns:cx4="http://schemas.microsoft.com/office/drawing/2016/5/10/chartex" xmlns:cx5="http://schemas.microsoft.com/office/drawing/2016/5/11/chartex" xmlns:cx6="http://schemas.microsoft.com/office/drawing/2016/5/12/chartex" xmlns:cx7="http://schemas.microsoft.com/office/drawing/2016/5/13/chartex" xmlns:cx8="http://schemas.microsoft.com/office/drawing/2016/5/14/chartex" xmlns:mc="http://schemas.openxmlformats.org/markup-compatibility/2006" xmlns:aink="http://schemas.microsoft.com/office/drawing/2016/ink" xmlns:am3d="http://schemas.microsoft.com/office/drawing/2017/model3d" xmlns:o="urn:schemas-microsoft-com:office:office" xmlns:oel="http://schemas.microsoft.com/office/2019/extlst" xmlns:r="http://schemas.openxmlformats.org/officeDocument/2006/relationships" xmlns:m="http://schemas.openxmlformats.org/officeDocument/2006/math" xmlns:v="urn:schemas-microsoft-com:vml" xmlns:wp14="http://schemas.microsoft.com/office/word/2010/wordprocessingDrawing" xmlns:wp="http://schemas.openxmlformats.org/drawingml/2006/wordprocessingDrawing" xmlns:w10="urn:schemas-microsoft-com:office:word" xmlns:w="http://schemas.openxmlformats.org/wordprocessingml/2006/main" xmlns:w14="http://schemas.microsoft.com/office/word/2010/wordml" xmlns:w15="http://schemas.microsoft.com/office/word/2012/wordml" xmlns:w16cex="http://schemas.microsoft.com/office/word/2018/wordml/cex" xmlns:w16cid="http://schemas.microsoft.com/office/word/2016/wordml/cid" xmlns:w16="http://schemas.microsoft.com/office/word/2018/wordml" xmlns:w16sdtdh="http://schemas.microsoft.com/office/word/2020/wordml/sdtdatahash" xmlns:w16se="http://schemas.microsoft.com/office/word/2015/wordml/symex" xmlns:wpg="http://schemas.microsoft.com/office/word/2010/wordprocessingGroup" xmlns:wpi="http://schemas.microsoft.com/office/word/2010/wordprocessingInk" xmlns:wne="http://schemas.microsoft.com/office/word/2006/wordml" xmlns:wps="http://schemas.microsoft.com/office/word/2010/wordprocessingShape" mc:Ignorable="w14 w15 w16se w16cid w16 w16cex w16sdtdh wp14">
+<w:footnotes xmlns:wpc="http://schemas.microsoft.com/office/word/2010/wordprocessingCanvas" xmlns:cx="http://schemas.microsoft.com/office/drawing/2014/chartex" xmlns:cx1="http://schemas.microsoft.com/office/drawing/2015/9/8/chartex" xmlns:cx2="http://schemas.microsoft.com/office/drawing/2015/10/21/chartex" xmlns:cx3="http://schemas.microsoft.com/office/drawing/2016/5/9/chartex" xmlns:cx4="http://schemas.microsoft.com/office/drawing/2016/5/10/chartex" xmlns:cx5="http://schemas.microsoft.com/office/drawing/2016/5/11/chartex" xmlns:cx6="http://schemas.microsoft.com/office/drawing/2016/5/12/chartex" xmlns:cx7="http://schemas.microsoft.com/office/drawing/2016/5/13/chartex" xmlns:cx8="http://schemas.microsoft.com/office/drawing/2016/5/14/chartex" xmlns:mc="http://schemas.openxmlformats.org/markup-compatibility/2006" xmlns:aink="http://schemas.microsoft.com/office/drawing/2016/ink" xmlns:am3d="http://schemas.microsoft.com/office/drawing/2017/model3d" xmlns:o="urn:schemas-microsoft-com:office:office" xmlns:oel="http://schemas.microsoft.com/office/2019/extlst" xmlns:r="http://schemas.openxmlformats.org/officeDocument/2006/relationships" xmlns:m="http://schemas.openxmlformats.org/officeDocument/2006/math" xmlns:v="urn:schemas-microsoft-com:vml" xmlns:wp14="http://schemas.microsoft.com/office/word/2010/wordprocessingDrawing" xmlns:wp="http://schemas.openxmlformats.org/drawingml/2006/wordprocessingDrawing" xmlns:w10="urn:schemas-microsoft-com:office:word" xmlns:w="http://schemas.openxmlformats.org/wordprocessingml/2006/main" xmlns:w14="http://schemas.microsoft.com/office/word/2010/wordml" xmlns:w15="http://schemas.microsoft.com/office/word/2012/wordml" xmlns:w16cex="http://schemas.microsoft.com/office/word/2018/wordml/cex" xmlns:w16cid="http://schemas.microsoft.com/office/word/2016/wordml/cid" xmlns:w16="http://schemas.microsoft.com/office/word/2018/wordml" xmlns:w16du="http://schemas.microsoft.com/office/word/2023/wordml/word16du" xmlns:w16sdtdh="http://schemas.microsoft.com/office/word/2020/wordml/sdtdatahash" xmlns:w16se="http://schemas.microsoft.com/office/word/2015/wordml/symex" xmlns:wpg="http://schemas.microsoft.com/office/word/2010/wordprocessingGroup" xmlns:wpi="http://schemas.microsoft.com/office/word/2010/wordprocessingInk" xmlns:wne="http://schemas.microsoft.com/office/word/2006/wordml" xmlns:wps="http://schemas.microsoft.com/office/word/2010/wordprocessingShape" mc:Ignorable="w14 w15 w16se w16cid w16 w16cex w16sdtdh wp14">
   <w:footnote w:type="separator" w:id="-1">
     <w:p>
       <w:pPr>
@@ -3240,7 +3533,7 @@
 </file>
 
 <file path=word/header1.xml><?xml version="1.0" encoding="utf-8"?>
-<w:hdr xmlns:wpc="http://schemas.microsoft.com/office/word/2010/wordprocessingCanvas" xmlns:cx="http://schemas.microsoft.com/office/drawing/2014/chartex" xmlns:cx1="http://schemas.microsoft.com/office/drawing/2015/9/8/chartex" xmlns:cx2="http://schemas.microsoft.com/office/drawing/2015/10/21/chartex" xmlns:cx3="http://schemas.microsoft.com/office/drawing/2016/5/9/chartex" xmlns:cx4="http://schemas.microsoft.com/office/drawing/2016/5/10/chartex" xmlns:cx5="http://schemas.microsoft.com/office/drawing/2016/5/11/chartex" xmlns:cx6="http://schemas.microsoft.com/office/drawing/2016/5/12/chartex" xmlns:cx7="http://schemas.microsoft.com/office/drawing/2016/5/13/chartex" xmlns:cx8="http://schemas.microsoft.com/office/drawing/2016/5/14/chartex" xmlns:mc="http://schemas.openxmlformats.org/markup-compatibility/2006" xmlns:aink="http://schemas.microsoft.com/office/drawing/2016/ink" xmlns:am3d="http://schemas.microsoft.com/office/drawing/2017/model3d" xmlns:o="urn:schemas-microsoft-com:office:office" xmlns:oel="http://schemas.microsoft.com/office/2019/extlst" xmlns:r="http://schemas.openxmlformats.org/officeDocument/2006/relationships" xmlns:m="http://schemas.openxmlformats.org/officeDocument/2006/math" xmlns:v="urn:schemas-microsoft-com:vml" xmlns:wp14="http://schemas.microsoft.com/office/word/2010/wordprocessingDrawing" xmlns:wp="http://schemas.openxmlformats.org/drawingml/2006/wordprocessingDrawing" xmlns:w10="urn:schemas-microsoft-com:office:word" xmlns:w="http://schemas.openxmlformats.org/wordprocessingml/2006/main" xmlns:w14="http://schemas.microsoft.com/office/word/2010/wordml" xmlns:w15="http://schemas.microsoft.com/office/word/2012/wordml" xmlns:w16cex="http://schemas.microsoft.com/office/word/2018/wordml/cex" xmlns:w16cid="http://schemas.microsoft.com/office/word/2016/wordml/cid" xmlns:w16="http://schemas.microsoft.com/office/word/2018/wordml" xmlns:w16sdtdh="http://schemas.microsoft.com/office/word/2020/wordml/sdtdatahash" xmlns:w16se="http://schemas.microsoft.com/office/word/2015/wordml/symex" xmlns:wpg="http://schemas.microsoft.com/office/word/2010/wordprocessingGroup" xmlns:wpi="http://schemas.microsoft.com/office/word/2010/wordprocessingInk" xmlns:wne="http://schemas.microsoft.com/office/word/2006/wordml" xmlns:wps="http://schemas.microsoft.com/office/word/2010/wordprocessingShape" mc:Ignorable="w14 w15 w16se w16cid w16 w16cex w16sdtdh wp14">
+<w:hdr xmlns:wpc="http://schemas.microsoft.com/office/word/2010/wordprocessingCanvas" xmlns:cx="http://schemas.microsoft.com/office/drawing/2014/chartex" xmlns:cx1="http://schemas.microsoft.com/office/drawing/2015/9/8/chartex" xmlns:cx2="http://schemas.microsoft.com/office/drawing/2015/10/21/chartex" xmlns:cx3="http://schemas.microsoft.com/office/drawing/2016/5/9/chartex" xmlns:cx4="http://schemas.microsoft.com/office/drawing/2016/5/10/chartex" xmlns:cx5="http://schemas.microsoft.com/office/drawing/2016/5/11/chartex" xmlns:cx6="http://schemas.microsoft.com/office/drawing/2016/5/12/chartex" xmlns:cx7="http://schemas.microsoft.com/office/drawing/2016/5/13/chartex" xmlns:cx8="http://schemas.microsoft.com/office/drawing/2016/5/14/chartex" xmlns:mc="http://schemas.openxmlformats.org/markup-compatibility/2006" xmlns:aink="http://schemas.microsoft.com/office/drawing/2016/ink" xmlns:am3d="http://schemas.microsoft.com/office/drawing/2017/model3d" xmlns:o="urn:schemas-microsoft-com:office:office" xmlns:oel="http://schemas.microsoft.com/office/2019/extlst" xmlns:r="http://schemas.openxmlformats.org/officeDocument/2006/relationships" xmlns:m="http://schemas.openxmlformats.org/officeDocument/2006/math" xmlns:v="urn:schemas-microsoft-com:vml" xmlns:wp14="http://schemas.microsoft.com/office/word/2010/wordprocessingDrawing" xmlns:wp="http://schemas.openxmlformats.org/drawingml/2006/wordprocessingDrawing" xmlns:w10="urn:schemas-microsoft-com:office:word" xmlns:w="http://schemas.openxmlformats.org/wordprocessingml/2006/main" xmlns:w14="http://schemas.microsoft.com/office/word/2010/wordml" xmlns:w15="http://schemas.microsoft.com/office/word/2012/wordml" xmlns:w16cex="http://schemas.microsoft.com/office/word/2018/wordml/cex" xmlns:w16cid="http://schemas.microsoft.com/office/word/2016/wordml/cid" xmlns:w16="http://schemas.microsoft.com/office/word/2018/wordml" xmlns:w16du="http://schemas.microsoft.com/office/word/2023/wordml/word16du" xmlns:w16sdtdh="http://schemas.microsoft.com/office/word/2020/wordml/sdtdatahash" xmlns:w16se="http://schemas.microsoft.com/office/word/2015/wordml/symex" xmlns:wpg="http://schemas.microsoft.com/office/word/2010/wordprocessingGroup" xmlns:wpi="http://schemas.microsoft.com/office/word/2010/wordprocessingInk" xmlns:wne="http://schemas.microsoft.com/office/word/2006/wordml" xmlns:wps="http://schemas.microsoft.com/office/word/2010/wordprocessingShape" mc:Ignorable="w14 w15 w16se w16cid w16 w16cex w16sdtdh wp14">
   <w:p>
     <w:pPr>
       <w:spacing w:after="0" w:line="240" w:lineRule="auto"/>
@@ -3320,7 +3613,16 @@
         <w:szCs w:val="24"/>
         <w:u w:val="none"/>
       </w:rPr>
-      <w:t>Full Stack Web Developer with a passion delivering meaningful impact</w:t>
+      <w:t xml:space="preserve">Full Stack Developer with a passion </w:t>
+    </w:r>
+    <w:r>
+      <w:rPr>
+        <w:rStyle w:val="Hyperlink"/>
+        <w:rFonts w:cs="Calibri"/>
+        <w:szCs w:val="24"/>
+        <w:u w:val="none"/>
+      </w:rPr>
+      <w:t>for maximizing area under the curve impact</w:t>
     </w:r>
     <w:r>
       <w:rPr>
@@ -3347,7 +3649,7 @@
 </file>
 
 <file path=word/numbering.xml><?xml version="1.0" encoding="utf-8"?>
-<w:numbering xmlns:wpc="http://schemas.microsoft.com/office/word/2010/wordprocessingCanvas" xmlns:cx="http://schemas.microsoft.com/office/drawing/2014/chartex" xmlns:cx1="http://schemas.microsoft.com/office/drawing/2015/9/8/chartex" xmlns:cx2="http://schemas.microsoft.com/office/drawing/2015/10/21/chartex" xmlns:cx3="http://schemas.microsoft.com/office/drawing/2016/5/9/chartex" xmlns:cx4="http://schemas.microsoft.com/office/drawing/2016/5/10/chartex" xmlns:cx5="http://schemas.microsoft.com/office/drawing/2016/5/11/chartex" xmlns:cx6="http://schemas.microsoft.com/office/drawing/2016/5/12/chartex" xmlns:cx7="http://schemas.microsoft.com/office/drawing/2016/5/13/chartex" xmlns:cx8="http://schemas.microsoft.com/office/drawing/2016/5/14/chartex" xmlns:mc="http://schemas.openxmlformats.org/markup-compatibility/2006" xmlns:aink="http://schemas.microsoft.com/office/drawing/2016/ink" xmlns:am3d="http://schemas.microsoft.com/office/drawing/2017/model3d" xmlns:o="urn:schemas-microsoft-com:office:office" xmlns:oel="http://schemas.microsoft.com/office/2019/extlst" xmlns:r="http://schemas.openxmlformats.org/officeDocument/2006/relationships" xmlns:m="http://schemas.openxmlformats.org/officeDocument/2006/math" xmlns:v="urn:schemas-microsoft-com:vml" xmlns:wp14="http://schemas.microsoft.com/office/word/2010/wordprocessingDrawing" xmlns:wp="http://schemas.openxmlformats.org/drawingml/2006/wordprocessingDrawing" xmlns:w10="urn:schemas-microsoft-com:office:word" xmlns:w="http://schemas.openxmlformats.org/wordprocessingml/2006/main" xmlns:w14="http://schemas.microsoft.com/office/word/2010/wordml" xmlns:w15="http://schemas.microsoft.com/office/word/2012/wordml" xmlns:w16cex="http://schemas.microsoft.com/office/word/2018/wordml/cex" xmlns:w16cid="http://schemas.microsoft.com/office/word/2016/wordml/cid" xmlns:w16="http://schemas.microsoft.com/office/word/2018/wordml" xmlns:w16sdtdh="http://schemas.microsoft.com/office/word/2020/wordml/sdtdatahash" xmlns:w16se="http://schemas.microsoft.com/office/word/2015/wordml/symex" xmlns:wpg="http://schemas.microsoft.com/office/word/2010/wordprocessingGroup" xmlns:wpi="http://schemas.microsoft.com/office/word/2010/wordprocessingInk" xmlns:wne="http://schemas.microsoft.com/office/word/2006/wordml" xmlns:wps="http://schemas.microsoft.com/office/word/2010/wordprocessingShape" mc:Ignorable="w14 w15 w16se w16cid w16 w16cex w16sdtdh wp14">
+<w:numbering xmlns:wpc="http://schemas.microsoft.com/office/word/2010/wordprocessingCanvas" xmlns:cx="http://schemas.microsoft.com/office/drawing/2014/chartex" xmlns:cx1="http://schemas.microsoft.com/office/drawing/2015/9/8/chartex" xmlns:cx2="http://schemas.microsoft.com/office/drawing/2015/10/21/chartex" xmlns:cx3="http://schemas.microsoft.com/office/drawing/2016/5/9/chartex" xmlns:cx4="http://schemas.microsoft.com/office/drawing/2016/5/10/chartex" xmlns:cx5="http://schemas.microsoft.com/office/drawing/2016/5/11/chartex" xmlns:cx6="http://schemas.microsoft.com/office/drawing/2016/5/12/chartex" xmlns:cx7="http://schemas.microsoft.com/office/drawing/2016/5/13/chartex" xmlns:cx8="http://schemas.microsoft.com/office/drawing/2016/5/14/chartex" xmlns:mc="http://schemas.openxmlformats.org/markup-compatibility/2006" xmlns:aink="http://schemas.microsoft.com/office/drawing/2016/ink" xmlns:am3d="http://schemas.microsoft.com/office/drawing/2017/model3d" xmlns:o="urn:schemas-microsoft-com:office:office" xmlns:oel="http://schemas.microsoft.com/office/2019/extlst" xmlns:r="http://schemas.openxmlformats.org/officeDocument/2006/relationships" xmlns:m="http://schemas.openxmlformats.org/officeDocument/2006/math" xmlns:v="urn:schemas-microsoft-com:vml" xmlns:wp14="http://schemas.microsoft.com/office/word/2010/wordprocessingDrawing" xmlns:wp="http://schemas.openxmlformats.org/drawingml/2006/wordprocessingDrawing" xmlns:w10="urn:schemas-microsoft-com:office:word" xmlns:w="http://schemas.openxmlformats.org/wordprocessingml/2006/main" xmlns:w14="http://schemas.microsoft.com/office/word/2010/wordml" xmlns:w15="http://schemas.microsoft.com/office/word/2012/wordml" xmlns:w16cex="http://schemas.microsoft.com/office/word/2018/wordml/cex" xmlns:w16cid="http://schemas.microsoft.com/office/word/2016/wordml/cid" xmlns:w16="http://schemas.microsoft.com/office/word/2018/wordml" xmlns:w16du="http://schemas.microsoft.com/office/word/2023/wordml/word16du" xmlns:w16sdtdh="http://schemas.microsoft.com/office/word/2020/wordml/sdtdatahash" xmlns:w16se="http://schemas.microsoft.com/office/word/2015/wordml/symex" xmlns:wpg="http://schemas.microsoft.com/office/word/2010/wordprocessingGroup" xmlns:wpi="http://schemas.microsoft.com/office/word/2010/wordprocessingInk" xmlns:wne="http://schemas.microsoft.com/office/word/2006/wordml" xmlns:wps="http://schemas.microsoft.com/office/word/2010/wordprocessingShape" mc:Ignorable="w14 w15 w16se w16cid w16 w16cex w16sdtdh wp14">
   <w:abstractNum w:abstractNumId="0" w15:restartNumberingAfterBreak="0">
     <w:nsid w:val="FFFFFF1D"/>
     <w:multiLevelType w:val="multilevel"/>
@@ -3489,6 +3791,118 @@
     </w:lvl>
   </w:abstractNum>
   <w:abstractNum w:abstractNumId="1" w15:restartNumberingAfterBreak="0">
+    <w:nsid w:val="01AD0AE3"/>
+    <w:multiLevelType w:val="hybridMultilevel"/>
+    <w:tmpl w:val="158AD32A"/>
+    <w:lvl w:ilvl="0" w:tplc="284A1890">
+      <w:numFmt w:val="bullet"/>
+      <w:lvlText w:val=""/>
+      <w:lvlJc w:val="left"/>
+      <w:pPr>
+        <w:ind w:left="648" w:hanging="216"/>
+      </w:pPr>
+      <w:rPr>
+        <w:rFonts w:ascii="Symbol" w:eastAsia="Calibri" w:hAnsi="Symbol" w:cs="Calibri" w:hint="default"/>
+      </w:rPr>
+    </w:lvl>
+    <w:lvl w:ilvl="1" w:tplc="04090003" w:tentative="1">
+      <w:start w:val="1"/>
+      <w:numFmt w:val="bullet"/>
+      <w:lvlText w:val="o"/>
+      <w:lvlJc w:val="left"/>
+      <w:pPr>
+        <w:ind w:left="1440" w:hanging="360"/>
+      </w:pPr>
+      <w:rPr>
+        <w:rFonts w:ascii="Courier New" w:hAnsi="Courier New" w:cs="Courier New" w:hint="default"/>
+      </w:rPr>
+    </w:lvl>
+    <w:lvl w:ilvl="2" w:tplc="04090005" w:tentative="1">
+      <w:start w:val="1"/>
+      <w:numFmt w:val="bullet"/>
+      <w:lvlText w:val=""/>
+      <w:lvlJc w:val="left"/>
+      <w:pPr>
+        <w:ind w:left="2160" w:hanging="360"/>
+      </w:pPr>
+      <w:rPr>
+        <w:rFonts w:ascii="Wingdings" w:hAnsi="Wingdings" w:hint="default"/>
+      </w:rPr>
+    </w:lvl>
+    <w:lvl w:ilvl="3" w:tplc="04090001" w:tentative="1">
+      <w:start w:val="1"/>
+      <w:numFmt w:val="bullet"/>
+      <w:lvlText w:val=""/>
+      <w:lvlJc w:val="left"/>
+      <w:pPr>
+        <w:ind w:left="2880" w:hanging="360"/>
+      </w:pPr>
+      <w:rPr>
+        <w:rFonts w:ascii="Symbol" w:hAnsi="Symbol" w:hint="default"/>
+      </w:rPr>
+    </w:lvl>
+    <w:lvl w:ilvl="4" w:tplc="04090003" w:tentative="1">
+      <w:start w:val="1"/>
+      <w:numFmt w:val="bullet"/>
+      <w:lvlText w:val="o"/>
+      <w:lvlJc w:val="left"/>
+      <w:pPr>
+        <w:ind w:left="3600" w:hanging="360"/>
+      </w:pPr>
+      <w:rPr>
+        <w:rFonts w:ascii="Courier New" w:hAnsi="Courier New" w:cs="Courier New" w:hint="default"/>
+      </w:rPr>
+    </w:lvl>
+    <w:lvl w:ilvl="5" w:tplc="04090005" w:tentative="1">
+      <w:start w:val="1"/>
+      <w:numFmt w:val="bullet"/>
+      <w:lvlText w:val=""/>
+      <w:lvlJc w:val="left"/>
+      <w:pPr>
+        <w:ind w:left="4320" w:hanging="360"/>
+      </w:pPr>
+      <w:rPr>
+        <w:rFonts w:ascii="Wingdings" w:hAnsi="Wingdings" w:hint="default"/>
+      </w:rPr>
+    </w:lvl>
+    <w:lvl w:ilvl="6" w:tplc="04090001" w:tentative="1">
+      <w:start w:val="1"/>
+      <w:numFmt w:val="bullet"/>
+      <w:lvlText w:val=""/>
+      <w:lvlJc w:val="left"/>
+      <w:pPr>
+        <w:ind w:left="5040" w:hanging="360"/>
+      </w:pPr>
+      <w:rPr>
+        <w:rFonts w:ascii="Symbol" w:hAnsi="Symbol" w:hint="default"/>
+      </w:rPr>
+    </w:lvl>
+    <w:lvl w:ilvl="7" w:tplc="04090003" w:tentative="1">
+      <w:start w:val="1"/>
+      <w:numFmt w:val="bullet"/>
+      <w:lvlText w:val="o"/>
+      <w:lvlJc w:val="left"/>
+      <w:pPr>
+        <w:ind w:left="5760" w:hanging="360"/>
+      </w:pPr>
+      <w:rPr>
+        <w:rFonts w:ascii="Courier New" w:hAnsi="Courier New" w:cs="Courier New" w:hint="default"/>
+      </w:rPr>
+    </w:lvl>
+    <w:lvl w:ilvl="8" w:tplc="04090005" w:tentative="1">
+      <w:start w:val="1"/>
+      <w:numFmt w:val="bullet"/>
+      <w:lvlText w:val=""/>
+      <w:lvlJc w:val="left"/>
+      <w:pPr>
+        <w:ind w:left="6480" w:hanging="360"/>
+      </w:pPr>
+      <w:rPr>
+        <w:rFonts w:ascii="Wingdings" w:hAnsi="Wingdings" w:hint="default"/>
+      </w:rPr>
+    </w:lvl>
+  </w:abstractNum>
+  <w:abstractNum w:abstractNumId="2" w15:restartNumberingAfterBreak="0">
     <w:nsid w:val="03661182"/>
     <w:multiLevelType w:val="hybridMultilevel"/>
     <w:tmpl w:val="A2342F52"/>
@@ -3628,7 +4042,7 @@
       </w:rPr>
     </w:lvl>
   </w:abstractNum>
-  <w:abstractNum w:abstractNumId="2" w15:restartNumberingAfterBreak="0">
+  <w:abstractNum w:abstractNumId="3" w15:restartNumberingAfterBreak="0">
     <w:nsid w:val="03F73755"/>
     <w:multiLevelType w:val="hybridMultilevel"/>
     <w:tmpl w:val="DBA6199C"/>
@@ -3741,7 +4155,7 @@
       </w:rPr>
     </w:lvl>
   </w:abstractNum>
-  <w:abstractNum w:abstractNumId="3" w15:restartNumberingAfterBreak="0">
+  <w:abstractNum w:abstractNumId="4" w15:restartNumberingAfterBreak="0">
     <w:nsid w:val="0A4C41BB"/>
     <w:multiLevelType w:val="hybridMultilevel"/>
     <w:tmpl w:val="A7AAAF82"/>
@@ -3854,7 +4268,7 @@
       </w:rPr>
     </w:lvl>
   </w:abstractNum>
-  <w:abstractNum w:abstractNumId="4" w15:restartNumberingAfterBreak="0">
+  <w:abstractNum w:abstractNumId="5" w15:restartNumberingAfterBreak="0">
     <w:nsid w:val="0A952F1A"/>
     <w:multiLevelType w:val="hybridMultilevel"/>
     <w:tmpl w:val="F3FA53B8"/>
@@ -3967,7 +4381,7 @@
       </w:rPr>
     </w:lvl>
   </w:abstractNum>
-  <w:abstractNum w:abstractNumId="5" w15:restartNumberingAfterBreak="0">
+  <w:abstractNum w:abstractNumId="6" w15:restartNumberingAfterBreak="0">
     <w:nsid w:val="0B3D5E1D"/>
     <w:multiLevelType w:val="hybridMultilevel"/>
     <w:tmpl w:val="78A86BFA"/>
@@ -4080,7 +4494,7 @@
       </w:rPr>
     </w:lvl>
   </w:abstractNum>
-  <w:abstractNum w:abstractNumId="6" w15:restartNumberingAfterBreak="0">
+  <w:abstractNum w:abstractNumId="7" w15:restartNumberingAfterBreak="0">
     <w:nsid w:val="1534134E"/>
     <w:multiLevelType w:val="hybridMultilevel"/>
     <w:tmpl w:val="AC8264DE"/>
@@ -4193,7 +4607,7 @@
       </w:rPr>
     </w:lvl>
   </w:abstractNum>
-  <w:abstractNum w:abstractNumId="7" w15:restartNumberingAfterBreak="0">
+  <w:abstractNum w:abstractNumId="8" w15:restartNumberingAfterBreak="0">
     <w:nsid w:val="15FB7561"/>
     <w:multiLevelType w:val="hybridMultilevel"/>
     <w:tmpl w:val="8862A2E6"/>
@@ -4306,7 +4720,7 @@
       </w:rPr>
     </w:lvl>
   </w:abstractNum>
-  <w:abstractNum w:abstractNumId="8" w15:restartNumberingAfterBreak="0">
+  <w:abstractNum w:abstractNumId="9" w15:restartNumberingAfterBreak="0">
     <w:nsid w:val="17FB3F88"/>
     <w:multiLevelType w:val="hybridMultilevel"/>
     <w:tmpl w:val="ED7EB948"/>
@@ -4419,7 +4833,7 @@
       </w:rPr>
     </w:lvl>
   </w:abstractNum>
-  <w:abstractNum w:abstractNumId="9" w15:restartNumberingAfterBreak="0">
+  <w:abstractNum w:abstractNumId="10" w15:restartNumberingAfterBreak="0">
     <w:nsid w:val="22251DBC"/>
     <w:multiLevelType w:val="hybridMultilevel"/>
     <w:tmpl w:val="C14E5628"/>
@@ -4532,7 +4946,7 @@
       </w:rPr>
     </w:lvl>
   </w:abstractNum>
-  <w:abstractNum w:abstractNumId="10" w15:restartNumberingAfterBreak="0">
+  <w:abstractNum w:abstractNumId="11" w15:restartNumberingAfterBreak="0">
     <w:nsid w:val="22D61F26"/>
     <w:multiLevelType w:val="hybridMultilevel"/>
     <w:tmpl w:val="3BF21AA4"/>
@@ -4645,7 +5059,7 @@
       </w:rPr>
     </w:lvl>
   </w:abstractNum>
-  <w:abstractNum w:abstractNumId="11" w15:restartNumberingAfterBreak="0">
+  <w:abstractNum w:abstractNumId="12" w15:restartNumberingAfterBreak="0">
     <w:nsid w:val="260F4743"/>
     <w:multiLevelType w:val="hybridMultilevel"/>
     <w:tmpl w:val="44029064"/>
@@ -4758,7 +5172,7 @@
       </w:rPr>
     </w:lvl>
   </w:abstractNum>
-  <w:abstractNum w:abstractNumId="12" w15:restartNumberingAfterBreak="0">
+  <w:abstractNum w:abstractNumId="13" w15:restartNumberingAfterBreak="0">
     <w:nsid w:val="26454F59"/>
     <w:multiLevelType w:val="hybridMultilevel"/>
     <w:tmpl w:val="B808809C"/>
@@ -4871,7 +5285,7 @@
       </w:rPr>
     </w:lvl>
   </w:abstractNum>
-  <w:abstractNum w:abstractNumId="13" w15:restartNumberingAfterBreak="0">
+  <w:abstractNum w:abstractNumId="14" w15:restartNumberingAfterBreak="0">
     <w:nsid w:val="26914FEE"/>
     <w:multiLevelType w:val="hybridMultilevel"/>
     <w:tmpl w:val="2564D8E0"/>
@@ -4984,7 +5398,7 @@
       </w:rPr>
     </w:lvl>
   </w:abstractNum>
-  <w:abstractNum w:abstractNumId="14" w15:restartNumberingAfterBreak="0">
+  <w:abstractNum w:abstractNumId="15" w15:restartNumberingAfterBreak="0">
     <w:nsid w:val="27860C62"/>
     <w:multiLevelType w:val="hybridMultilevel"/>
     <w:tmpl w:val="6F20A4EC"/>
@@ -5125,7 +5539,7 @@
       </w:rPr>
     </w:lvl>
   </w:abstractNum>
-  <w:abstractNum w:abstractNumId="15" w15:restartNumberingAfterBreak="0">
+  <w:abstractNum w:abstractNumId="16" w15:restartNumberingAfterBreak="0">
     <w:nsid w:val="29320FB4"/>
     <w:multiLevelType w:val="hybridMultilevel"/>
     <w:tmpl w:val="55F4CCCA"/>
@@ -5241,7 +5655,7 @@
       </w:rPr>
     </w:lvl>
   </w:abstractNum>
-  <w:abstractNum w:abstractNumId="16" w15:restartNumberingAfterBreak="0">
+  <w:abstractNum w:abstractNumId="17" w15:restartNumberingAfterBreak="0">
     <w:nsid w:val="2DCF1695"/>
     <w:multiLevelType w:val="hybridMultilevel"/>
     <w:tmpl w:val="2AB26C3E"/>
@@ -5359,7 +5773,7 @@
       </w:rPr>
     </w:lvl>
   </w:abstractNum>
-  <w:abstractNum w:abstractNumId="17" w15:restartNumberingAfterBreak="0">
+  <w:abstractNum w:abstractNumId="18" w15:restartNumberingAfterBreak="0">
     <w:nsid w:val="2DE61B85"/>
     <w:multiLevelType w:val="hybridMultilevel"/>
     <w:tmpl w:val="B636DE26"/>
@@ -5474,7 +5888,7 @@
       </w:rPr>
     </w:lvl>
   </w:abstractNum>
-  <w:abstractNum w:abstractNumId="18" w15:restartNumberingAfterBreak="0">
+  <w:abstractNum w:abstractNumId="19" w15:restartNumberingAfterBreak="0">
     <w:nsid w:val="2F563DF0"/>
     <w:multiLevelType w:val="hybridMultilevel"/>
     <w:tmpl w:val="D8F264E0"/>
@@ -5588,7 +6002,7 @@
       </w:rPr>
     </w:lvl>
   </w:abstractNum>
-  <w:abstractNum w:abstractNumId="19" w15:restartNumberingAfterBreak="0">
+  <w:abstractNum w:abstractNumId="20" w15:restartNumberingAfterBreak="0">
     <w:nsid w:val="36CB4192"/>
     <w:multiLevelType w:val="hybridMultilevel"/>
     <w:tmpl w:val="7C622C2A"/>
@@ -5708,7 +6122,7 @@
       </w:rPr>
     </w:lvl>
   </w:abstractNum>
-  <w:abstractNum w:abstractNumId="20" w15:restartNumberingAfterBreak="0">
+  <w:abstractNum w:abstractNumId="21" w15:restartNumberingAfterBreak="0">
     <w:nsid w:val="38165009"/>
     <w:multiLevelType w:val="hybridMultilevel"/>
     <w:tmpl w:val="5F688598"/>
@@ -5821,7 +6235,7 @@
       </w:rPr>
     </w:lvl>
   </w:abstractNum>
-  <w:abstractNum w:abstractNumId="21" w15:restartNumberingAfterBreak="0">
+  <w:abstractNum w:abstractNumId="22" w15:restartNumberingAfterBreak="0">
     <w:nsid w:val="3B597F6D"/>
     <w:multiLevelType w:val="hybridMultilevel"/>
     <w:tmpl w:val="A8E26360"/>
@@ -5939,7 +6353,7 @@
       </w:rPr>
     </w:lvl>
   </w:abstractNum>
-  <w:abstractNum w:abstractNumId="22" w15:restartNumberingAfterBreak="0">
+  <w:abstractNum w:abstractNumId="23" w15:restartNumberingAfterBreak="0">
     <w:nsid w:val="3E882B1A"/>
     <w:multiLevelType w:val="hybridMultilevel"/>
     <w:tmpl w:val="867234E8"/>
@@ -6079,7 +6493,7 @@
       </w:rPr>
     </w:lvl>
   </w:abstractNum>
-  <w:abstractNum w:abstractNumId="23" w15:restartNumberingAfterBreak="0">
+  <w:abstractNum w:abstractNumId="24" w15:restartNumberingAfterBreak="0">
     <w:nsid w:val="3EB031F3"/>
     <w:multiLevelType w:val="multilevel"/>
     <w:tmpl w:val="54F2640A"/>
@@ -6219,7 +6633,7 @@
       </w:rPr>
     </w:lvl>
   </w:abstractNum>
-  <w:abstractNum w:abstractNumId="24" w15:restartNumberingAfterBreak="0">
+  <w:abstractNum w:abstractNumId="25" w15:restartNumberingAfterBreak="0">
     <w:nsid w:val="3FBB21B7"/>
     <w:multiLevelType w:val="hybridMultilevel"/>
     <w:tmpl w:val="F4F03E3A"/>
@@ -6332,7 +6746,7 @@
       </w:rPr>
     </w:lvl>
   </w:abstractNum>
-  <w:abstractNum w:abstractNumId="25" w15:restartNumberingAfterBreak="0">
+  <w:abstractNum w:abstractNumId="26" w15:restartNumberingAfterBreak="0">
     <w:nsid w:val="4021643B"/>
     <w:multiLevelType w:val="hybridMultilevel"/>
     <w:tmpl w:val="0A9EB4EE"/>
@@ -6445,7 +6859,7 @@
       </w:rPr>
     </w:lvl>
   </w:abstractNum>
-  <w:abstractNum w:abstractNumId="26" w15:restartNumberingAfterBreak="0">
+  <w:abstractNum w:abstractNumId="27" w15:restartNumberingAfterBreak="0">
     <w:nsid w:val="42B00EE4"/>
     <w:multiLevelType w:val="hybridMultilevel"/>
     <w:tmpl w:val="E5FA6D9E"/>
@@ -6558,7 +6972,7 @@
       </w:rPr>
     </w:lvl>
   </w:abstractNum>
-  <w:abstractNum w:abstractNumId="27" w15:restartNumberingAfterBreak="0">
+  <w:abstractNum w:abstractNumId="28" w15:restartNumberingAfterBreak="0">
     <w:nsid w:val="44DB52A3"/>
     <w:multiLevelType w:val="hybridMultilevel"/>
     <w:tmpl w:val="C0E47DA0"/>
@@ -6678,7 +7092,7 @@
       </w:rPr>
     </w:lvl>
   </w:abstractNum>
-  <w:abstractNum w:abstractNumId="28" w15:restartNumberingAfterBreak="0">
+  <w:abstractNum w:abstractNumId="29" w15:restartNumberingAfterBreak="0">
     <w:nsid w:val="5682719C"/>
     <w:multiLevelType w:val="hybridMultilevel"/>
     <w:tmpl w:val="60BC62A4"/>
@@ -6794,17 +7208,17 @@
       </w:rPr>
     </w:lvl>
   </w:abstractNum>
-  <w:abstractNum w:abstractNumId="29" w15:restartNumberingAfterBreak="0">
+  <w:abstractNum w:abstractNumId="30" w15:restartNumberingAfterBreak="0">
     <w:nsid w:val="57E814AE"/>
     <w:multiLevelType w:val="hybridMultilevel"/>
-    <w:tmpl w:val="04208DC6"/>
-    <w:lvl w:ilvl="0" w:tplc="04090001">
-      <w:start w:val="1"/>
-      <w:numFmt w:val="bullet"/>
-      <w:lvlText w:val=""/>
-      <w:lvlJc w:val="left"/>
-      <w:pPr>
-        <w:ind w:left="720" w:hanging="360"/>
+    <w:tmpl w:val="E110A708"/>
+    <w:lvl w:ilvl="0" w:tplc="7D2465D2">
+      <w:start w:val="1"/>
+      <w:numFmt w:val="bullet"/>
+      <w:lvlText w:val=""/>
+      <w:lvlJc w:val="left"/>
+      <w:pPr>
+        <w:ind w:left="648" w:hanging="216"/>
       </w:pPr>
       <w:rPr>
         <w:rFonts w:ascii="Symbol" w:hAnsi="Symbol" w:hint="default"/>
@@ -6907,7 +7321,7 @@
       </w:rPr>
     </w:lvl>
   </w:abstractNum>
-  <w:abstractNum w:abstractNumId="30" w15:restartNumberingAfterBreak="0">
+  <w:abstractNum w:abstractNumId="31" w15:restartNumberingAfterBreak="0">
     <w:nsid w:val="5D3B6E77"/>
     <w:multiLevelType w:val="hybridMultilevel"/>
     <w:tmpl w:val="54F2640A"/>
@@ -7047,7 +7461,7 @@
       </w:rPr>
     </w:lvl>
   </w:abstractNum>
-  <w:abstractNum w:abstractNumId="31" w15:restartNumberingAfterBreak="0">
+  <w:abstractNum w:abstractNumId="32" w15:restartNumberingAfterBreak="0">
     <w:nsid w:val="651349F2"/>
     <w:multiLevelType w:val="multilevel"/>
     <w:tmpl w:val="D0085C82"/>
@@ -7160,7 +7574,7 @@
       </w:rPr>
     </w:lvl>
   </w:abstractNum>
-  <w:abstractNum w:abstractNumId="32" w15:restartNumberingAfterBreak="0">
+  <w:abstractNum w:abstractNumId="33" w15:restartNumberingAfterBreak="0">
     <w:nsid w:val="6AEF2029"/>
     <w:multiLevelType w:val="hybridMultilevel"/>
     <w:tmpl w:val="D0085C82"/>
@@ -7273,7 +7687,7 @@
       </w:rPr>
     </w:lvl>
   </w:abstractNum>
-  <w:abstractNum w:abstractNumId="33" w15:restartNumberingAfterBreak="0">
+  <w:abstractNum w:abstractNumId="34" w15:restartNumberingAfterBreak="0">
     <w:nsid w:val="718134E4"/>
     <w:multiLevelType w:val="hybridMultilevel"/>
     <w:tmpl w:val="BF9A10B2"/>
@@ -7386,7 +7800,7 @@
       </w:rPr>
     </w:lvl>
   </w:abstractNum>
-  <w:abstractNum w:abstractNumId="34" w15:restartNumberingAfterBreak="0">
+  <w:abstractNum w:abstractNumId="35" w15:restartNumberingAfterBreak="0">
     <w:nsid w:val="72417ECC"/>
     <w:multiLevelType w:val="hybridMultilevel"/>
     <w:tmpl w:val="5A643376"/>
@@ -7526,7 +7940,7 @@
       </w:rPr>
     </w:lvl>
   </w:abstractNum>
-  <w:abstractNum w:abstractNumId="35" w15:restartNumberingAfterBreak="0">
+  <w:abstractNum w:abstractNumId="36" w15:restartNumberingAfterBreak="0">
     <w:nsid w:val="74537164"/>
     <w:multiLevelType w:val="hybridMultilevel"/>
     <w:tmpl w:val="C8EA5DF4"/>
@@ -7639,7 +8053,7 @@
       </w:rPr>
     </w:lvl>
   </w:abstractNum>
-  <w:abstractNum w:abstractNumId="36" w15:restartNumberingAfterBreak="0">
+  <w:abstractNum w:abstractNumId="37" w15:restartNumberingAfterBreak="0">
     <w:nsid w:val="75FD335F"/>
     <w:multiLevelType w:val="hybridMultilevel"/>
     <w:tmpl w:val="F9BE74FA"/>
@@ -7757,7 +8171,7 @@
       </w:rPr>
     </w:lvl>
   </w:abstractNum>
-  <w:abstractNum w:abstractNumId="37" w15:restartNumberingAfterBreak="0">
+  <w:abstractNum w:abstractNumId="38" w15:restartNumberingAfterBreak="0">
     <w:nsid w:val="783B4E45"/>
     <w:multiLevelType w:val="hybridMultilevel"/>
     <w:tmpl w:val="D422A3AC"/>
@@ -7897,7 +8311,7 @@
       </w:rPr>
     </w:lvl>
   </w:abstractNum>
-  <w:abstractNum w:abstractNumId="38" w15:restartNumberingAfterBreak="0">
+  <w:abstractNum w:abstractNumId="39" w15:restartNumberingAfterBreak="0">
     <w:nsid w:val="7A0B387D"/>
     <w:multiLevelType w:val="hybridMultilevel"/>
     <w:tmpl w:val="5504D4A2"/>
@@ -8010,7 +8424,7 @@
       </w:rPr>
     </w:lvl>
   </w:abstractNum>
-  <w:abstractNum w:abstractNumId="39" w15:restartNumberingAfterBreak="0">
+  <w:abstractNum w:abstractNumId="40" w15:restartNumberingAfterBreak="0">
     <w:nsid w:val="7AE15774"/>
     <w:multiLevelType w:val="hybridMultilevel"/>
     <w:tmpl w:val="8CF2AC0E"/>
@@ -8123,7 +8537,7 @@
       </w:rPr>
     </w:lvl>
   </w:abstractNum>
-  <w:abstractNum w:abstractNumId="40" w15:restartNumberingAfterBreak="0">
+  <w:abstractNum w:abstractNumId="41" w15:restartNumberingAfterBreak="0">
     <w:nsid w:val="7C703547"/>
     <w:multiLevelType w:val="hybridMultilevel"/>
     <w:tmpl w:val="1D7A4014"/>
@@ -8236,7 +8650,7 @@
       </w:rPr>
     </w:lvl>
   </w:abstractNum>
-  <w:abstractNum w:abstractNumId="41" w15:restartNumberingAfterBreak="0">
+  <w:abstractNum w:abstractNumId="42" w15:restartNumberingAfterBreak="0">
     <w:nsid w:val="7C923327"/>
     <w:multiLevelType w:val="hybridMultilevel"/>
     <w:tmpl w:val="26342502"/>
@@ -8349,7 +8763,7 @@
       </w:rPr>
     </w:lvl>
   </w:abstractNum>
-  <w:abstractNum w:abstractNumId="42" w15:restartNumberingAfterBreak="0">
+  <w:abstractNum w:abstractNumId="43" w15:restartNumberingAfterBreak="0">
     <w:nsid w:val="7E0439D0"/>
     <w:multiLevelType w:val="hybridMultilevel"/>
     <w:tmpl w:val="241CADEE"/>
@@ -8463,133 +8877,136 @@
     </w:lvl>
   </w:abstractNum>
   <w:num w:numId="1" w16cid:durableId="854340747">
-    <w:abstractNumId w:val="41"/>
+    <w:abstractNumId w:val="42"/>
   </w:num>
   <w:num w:numId="2" w16cid:durableId="357631896">
-    <w:abstractNumId w:val="14"/>
+    <w:abstractNumId w:val="15"/>
   </w:num>
   <w:num w:numId="3" w16cid:durableId="1590194047">
+    <w:abstractNumId w:val="38"/>
+  </w:num>
+  <w:num w:numId="4" w16cid:durableId="2041393899">
+    <w:abstractNumId w:val="29"/>
+  </w:num>
+  <w:num w:numId="5" w16cid:durableId="277953575">
+    <w:abstractNumId w:val="16"/>
+  </w:num>
+  <w:num w:numId="6" w16cid:durableId="1181315075">
+    <w:abstractNumId w:val="17"/>
+  </w:num>
+  <w:num w:numId="7" w16cid:durableId="652757788">
     <w:abstractNumId w:val="37"/>
   </w:num>
-  <w:num w:numId="4" w16cid:durableId="2041393899">
+  <w:num w:numId="8" w16cid:durableId="437260128">
+    <w:abstractNumId w:val="22"/>
+  </w:num>
+  <w:num w:numId="9" w16cid:durableId="1134788255">
+    <w:abstractNumId w:val="18"/>
+  </w:num>
+  <w:num w:numId="10" w16cid:durableId="609438785">
+    <w:abstractNumId w:val="6"/>
+  </w:num>
+  <w:num w:numId="11" w16cid:durableId="1324552101">
     <w:abstractNumId w:val="28"/>
   </w:num>
-  <w:num w:numId="5" w16cid:durableId="277953575">
-    <w:abstractNumId w:val="15"/>
-  </w:num>
-  <w:num w:numId="6" w16cid:durableId="1181315075">
-    <w:abstractNumId w:val="16"/>
-  </w:num>
-  <w:num w:numId="7" w16cid:durableId="652757788">
-    <w:abstractNumId w:val="36"/>
-  </w:num>
-  <w:num w:numId="8" w16cid:durableId="437260128">
-    <w:abstractNumId w:val="21"/>
-  </w:num>
-  <w:num w:numId="9" w16cid:durableId="1134788255">
-    <w:abstractNumId w:val="17"/>
-  </w:num>
-  <w:num w:numId="10" w16cid:durableId="609438785">
-    <w:abstractNumId w:val="5"/>
-  </w:num>
-  <w:num w:numId="11" w16cid:durableId="1324552101">
-    <w:abstractNumId w:val="27"/>
-  </w:num>
   <w:num w:numId="12" w16cid:durableId="1943411289">
-    <w:abstractNumId w:val="34"/>
+    <w:abstractNumId w:val="35"/>
   </w:num>
   <w:num w:numId="13" w16cid:durableId="50152293">
-    <w:abstractNumId w:val="22"/>
+    <w:abstractNumId w:val="23"/>
   </w:num>
   <w:num w:numId="14" w16cid:durableId="1253277497">
-    <w:abstractNumId w:val="1"/>
+    <w:abstractNumId w:val="2"/>
   </w:num>
   <w:num w:numId="15" w16cid:durableId="1723869588">
-    <w:abstractNumId w:val="30"/>
+    <w:abstractNumId w:val="31"/>
   </w:num>
   <w:num w:numId="16" w16cid:durableId="1037392190">
-    <w:abstractNumId w:val="23"/>
+    <w:abstractNumId w:val="24"/>
   </w:num>
   <w:num w:numId="17" w16cid:durableId="1732850013">
-    <w:abstractNumId w:val="18"/>
+    <w:abstractNumId w:val="19"/>
   </w:num>
   <w:num w:numId="18" w16cid:durableId="1956519316">
-    <w:abstractNumId w:val="24"/>
+    <w:abstractNumId w:val="25"/>
   </w:num>
   <w:num w:numId="19" w16cid:durableId="111293307">
     <w:abstractNumId w:val="0"/>
   </w:num>
   <w:num w:numId="20" w16cid:durableId="692734070">
-    <w:abstractNumId w:val="42"/>
+    <w:abstractNumId w:val="43"/>
   </w:num>
   <w:num w:numId="21" w16cid:durableId="815494977">
+    <w:abstractNumId w:val="8"/>
+  </w:num>
+  <w:num w:numId="22" w16cid:durableId="63140301">
+    <w:abstractNumId w:val="33"/>
+  </w:num>
+  <w:num w:numId="23" w16cid:durableId="718093250">
+    <w:abstractNumId w:val="40"/>
+  </w:num>
+  <w:num w:numId="24" w16cid:durableId="1081564246">
+    <w:abstractNumId w:val="5"/>
+  </w:num>
+  <w:num w:numId="25" w16cid:durableId="547376931">
+    <w:abstractNumId w:val="34"/>
+  </w:num>
+  <w:num w:numId="26" w16cid:durableId="1592084881">
+    <w:abstractNumId w:val="3"/>
+  </w:num>
+  <w:num w:numId="27" w16cid:durableId="1138300496">
+    <w:abstractNumId w:val="12"/>
+  </w:num>
+  <w:num w:numId="28" w16cid:durableId="1093433100">
+    <w:abstractNumId w:val="20"/>
+  </w:num>
+  <w:num w:numId="29" w16cid:durableId="1016614964">
+    <w:abstractNumId w:val="14"/>
+  </w:num>
+  <w:num w:numId="30" w16cid:durableId="326446122">
+    <w:abstractNumId w:val="32"/>
+  </w:num>
+  <w:num w:numId="31" w16cid:durableId="125708933">
+    <w:abstractNumId w:val="10"/>
+  </w:num>
+  <w:num w:numId="32" w16cid:durableId="1426345687">
+    <w:abstractNumId w:val="21"/>
+  </w:num>
+  <w:num w:numId="33" w16cid:durableId="629553654">
+    <w:abstractNumId w:val="26"/>
+  </w:num>
+  <w:num w:numId="34" w16cid:durableId="667755548">
+    <w:abstractNumId w:val="11"/>
+  </w:num>
+  <w:num w:numId="35" w16cid:durableId="855272800">
     <w:abstractNumId w:val="7"/>
   </w:num>
-  <w:num w:numId="22" w16cid:durableId="63140301">
-    <w:abstractNumId w:val="32"/>
+  <w:num w:numId="36" w16cid:durableId="586694480">
+    <w:abstractNumId w:val="36"/>
   </w:num>
-  <w:num w:numId="23" w16cid:durableId="718093250">
+  <w:num w:numId="37" w16cid:durableId="39136199">
+    <w:abstractNumId w:val="13"/>
+  </w:num>
+  <w:num w:numId="38" w16cid:durableId="1016660039">
+    <w:abstractNumId w:val="4"/>
+  </w:num>
+  <w:num w:numId="39" w16cid:durableId="515733418">
+    <w:abstractNumId w:val="9"/>
+  </w:num>
+  <w:num w:numId="40" w16cid:durableId="1203982005">
+    <w:abstractNumId w:val="41"/>
+  </w:num>
+  <w:num w:numId="41" w16cid:durableId="2034988642">
     <w:abstractNumId w:val="39"/>
   </w:num>
-  <w:num w:numId="24" w16cid:durableId="1081564246">
-    <w:abstractNumId w:val="4"/>
-  </w:num>
-  <w:num w:numId="25" w16cid:durableId="547376931">
-    <w:abstractNumId w:val="33"/>
-  </w:num>
-  <w:num w:numId="26" w16cid:durableId="1592084881">
-    <w:abstractNumId w:val="2"/>
-  </w:num>
-  <w:num w:numId="27" w16cid:durableId="1138300496">
-    <w:abstractNumId w:val="11"/>
-  </w:num>
-  <w:num w:numId="28" w16cid:durableId="1093433100">
-    <w:abstractNumId w:val="19"/>
-  </w:num>
-  <w:num w:numId="29" w16cid:durableId="1016614964">
-    <w:abstractNumId w:val="13"/>
-  </w:num>
-  <w:num w:numId="30" w16cid:durableId="326446122">
-    <w:abstractNumId w:val="31"/>
-  </w:num>
-  <w:num w:numId="31" w16cid:durableId="125708933">
-    <w:abstractNumId w:val="9"/>
-  </w:num>
-  <w:num w:numId="32" w16cid:durableId="1426345687">
-    <w:abstractNumId w:val="20"/>
-  </w:num>
-  <w:num w:numId="33" w16cid:durableId="629553654">
-    <w:abstractNumId w:val="25"/>
-  </w:num>
-  <w:num w:numId="34" w16cid:durableId="667755548">
-    <w:abstractNumId w:val="10"/>
-  </w:num>
-  <w:num w:numId="35" w16cid:durableId="855272800">
-    <w:abstractNumId w:val="6"/>
-  </w:num>
-  <w:num w:numId="36" w16cid:durableId="586694480">
-    <w:abstractNumId w:val="35"/>
-  </w:num>
-  <w:num w:numId="37" w16cid:durableId="39136199">
-    <w:abstractNumId w:val="12"/>
-  </w:num>
-  <w:num w:numId="38" w16cid:durableId="1016660039">
-    <w:abstractNumId w:val="3"/>
-  </w:num>
-  <w:num w:numId="39" w16cid:durableId="515733418">
-    <w:abstractNumId w:val="8"/>
-  </w:num>
-  <w:num w:numId="40" w16cid:durableId="1203982005">
-    <w:abstractNumId w:val="40"/>
-  </w:num>
-  <w:num w:numId="41" w16cid:durableId="2034988642">
-    <w:abstractNumId w:val="38"/>
-  </w:num>
   <w:num w:numId="42" w16cid:durableId="962004200">
-    <w:abstractNumId w:val="29"/>
+    <w:abstractNumId w:val="30"/>
   </w:num>
   <w:num w:numId="43" w16cid:durableId="1799760506">
-    <w:abstractNumId w:val="26"/>
+    <w:abstractNumId w:val="27"/>
+  </w:num>
+  <w:num w:numId="44" w16cid:durableId="1308046689">
+    <w:abstractNumId w:val="1"/>
   </w:num>
 </w:numbering>
 </file>

--- a/SpencerShadleyResume.docx
+++ b/SpencerShadleyResume.docx
@@ -118,13 +118,13 @@
         <w:t>. O</w:t>
       </w:r>
       <w:r>
-        <w:t xml:space="preserve">wned new features and fixed </w:t>
-      </w:r>
-      <w:r>
-        <w:t xml:space="preserve">about </w:t>
-      </w:r>
-      <w:r>
-        <w:t>100 bugs</w:t>
+        <w:t>wned new features and fixed 100</w:t>
+      </w:r>
+      <w:r>
+        <w:t>+</w:t>
+      </w:r>
+      <w:r>
+        <w:t xml:space="preserve"> bugs</w:t>
       </w:r>
       <w:r>
         <w:t>.</w:t>
@@ -177,7 +177,7 @@
             <w:rStyle w:val="Hyperlink"/>
             <w:color w:val="auto"/>
           </w:rPr>
-          <w:t>TABLEAU, A SALESFORCE COMPANY</w:t>
+          <w:t>TABLEAU</w:t>
         </w:r>
       </w:hyperlink>
       <w:r>
@@ -269,33 +269,6 @@
     </w:p>
     <w:p>
       <w:pPr>
-        <w:adjustRightInd w:val="0"/>
-        <w:spacing w:before="120" w:after="60"/>
-        <w:rPr>
-          <w:rFonts w:eastAsia="SimSun" w:cstheme="minorHAnsi"/>
-          <w:b/>
-          <w:lang w:eastAsia="zh-CN"/>
-        </w:rPr>
-      </w:pPr>
-      <w:r>
-        <w:rPr>
-          <w:rFonts w:eastAsia="SimSun" w:cstheme="minorHAnsi"/>
-          <w:b/>
-          <w:lang w:eastAsia="zh-CN"/>
-        </w:rPr>
-        <w:t>Lead Software Engineer</w:t>
-      </w:r>
-      <w:r>
-        <w:rPr>
-          <w:rFonts w:eastAsia="SimSun" w:cstheme="minorHAnsi"/>
-          <w:bCs/>
-          <w:lang w:eastAsia="zh-CN"/>
-        </w:rPr>
-        <w:t xml:space="preserve"> (8/2020 – 1/2021)</w:t>
-      </w:r>
-    </w:p>
-    <w:p>
-      <w:pPr>
         <w:pStyle w:val="ListParagraph"/>
         <w:numPr>
           <w:ilvl w:val="0"/>
@@ -323,6 +296,33 @@
     </w:p>
     <w:p>
       <w:pPr>
+        <w:adjustRightInd w:val="0"/>
+        <w:spacing w:before="120" w:after="60"/>
+        <w:rPr>
+          <w:rFonts w:eastAsia="SimSun" w:cstheme="minorHAnsi"/>
+          <w:b/>
+          <w:lang w:eastAsia="zh-CN"/>
+        </w:rPr>
+      </w:pPr>
+      <w:r>
+        <w:rPr>
+          <w:rFonts w:eastAsia="SimSun" w:cstheme="minorHAnsi"/>
+          <w:b/>
+          <w:lang w:eastAsia="zh-CN"/>
+        </w:rPr>
+        <w:t>Lead Software Engineer</w:t>
+      </w:r>
+      <w:r>
+        <w:rPr>
+          <w:rFonts w:eastAsia="SimSun" w:cstheme="minorHAnsi"/>
+          <w:bCs/>
+          <w:lang w:eastAsia="zh-CN"/>
+        </w:rPr>
+        <w:t xml:space="preserve"> (8/2020 – 1/2021)</w:t>
+      </w:r>
+    </w:p>
+    <w:p>
+      <w:pPr>
         <w:pStyle w:val="ListParagraph"/>
         <w:numPr>
           <w:ilvl w:val="0"/>
@@ -330,70 +330,7 @@
         </w:numPr>
       </w:pPr>
       <w:r>
-        <w:t xml:space="preserve">Mentored numerous </w:t>
-      </w:r>
-      <w:r>
-        <w:t>engineers and</w:t>
-      </w:r>
-      <w:r>
-        <w:t xml:space="preserve"> was mentioned by </w:t>
-      </w:r>
-      <w:r>
-        <w:t xml:space="preserve">over 50 in </w:t>
-      </w:r>
-      <w:r>
-        <w:t xml:space="preserve">their </w:t>
-      </w:r>
-      <w:r>
-        <w:t>yearly review feedback</w:t>
-      </w:r>
-      <w:r>
-        <w:t>.</w:t>
-      </w:r>
-    </w:p>
-    <w:p>
-      <w:pPr>
-        <w:adjustRightInd w:val="0"/>
-        <w:spacing w:before="120" w:after="60"/>
-        <w:rPr>
-          <w:rFonts w:eastAsia="SimSun" w:cstheme="minorHAnsi"/>
-          <w:b/>
-          <w:lang w:eastAsia="zh-CN"/>
-        </w:rPr>
-      </w:pPr>
-      <w:r>
-        <w:rPr>
-          <w:rFonts w:eastAsia="SimSun" w:cstheme="minorHAnsi"/>
-          <w:b/>
-          <w:lang w:eastAsia="zh-CN"/>
-        </w:rPr>
-        <w:t>Senior Software Engineer</w:t>
-      </w:r>
-      <w:r>
-        <w:rPr>
-          <w:rFonts w:eastAsia="SimSun" w:cstheme="minorHAnsi"/>
-          <w:bCs/>
-          <w:lang w:eastAsia="zh-CN"/>
-        </w:rPr>
-        <w:t xml:space="preserve"> (1/2019 – 8/2020)</w:t>
-      </w:r>
-    </w:p>
-    <w:p>
-      <w:pPr>
-        <w:pStyle w:val="ListParagraph"/>
-        <w:numPr>
-          <w:ilvl w:val="0"/>
-          <w:numId w:val="6"/>
-        </w:numPr>
-      </w:pPr>
-      <w:r>
-        <w:t xml:space="preserve">Saved </w:t>
-      </w:r>
-      <w:r>
-        <w:t xml:space="preserve">over </w:t>
-      </w:r>
-      <w:r>
-        <w:t>$8.3</w:t>
+        <w:t>Saved $8.3</w:t>
       </w:r>
       <w:r>
         <w:t>M</w:t>
@@ -424,49 +361,34 @@
         </w:numPr>
       </w:pPr>
       <w:r>
-        <w:t xml:space="preserve">Created </w:t>
-      </w:r>
-      <w:r>
-        <w:t xml:space="preserve">a </w:t>
-      </w:r>
-      <w:r>
-        <w:t>platform for keyboard shortcuts with W3C accessibility, platform detection, etc.</w:t>
-      </w:r>
-      <w:r>
-        <w:t xml:space="preserve"> which was</w:t>
-      </w:r>
-      <w:r>
-        <w:t xml:space="preserve"> used millions of times</w:t>
-      </w:r>
-      <w:r>
-        <w:t>.</w:t>
+        <w:t>Mentored over 50 engineers, who consistently mentioned it as “inspirational” and “critical” to their success in their feedback.</w:t>
       </w:r>
     </w:p>
     <w:p>
       <w:pPr>
         <w:adjustRightInd w:val="0"/>
         <w:spacing w:before="120" w:after="60"/>
+        <w:rPr>
+          <w:rFonts w:eastAsia="SimSun" w:cstheme="minorHAnsi"/>
+          <w:b/>
+          <w:lang w:eastAsia="zh-CN"/>
+        </w:rPr>
+      </w:pPr>
+      <w:r>
+        <w:rPr>
+          <w:rFonts w:eastAsia="SimSun" w:cstheme="minorHAnsi"/>
+          <w:b/>
+          <w:lang w:eastAsia="zh-CN"/>
+        </w:rPr>
+        <w:t>Senior Software Engineer</w:t>
+      </w:r>
+      <w:r>
         <w:rPr>
           <w:rFonts w:eastAsia="SimSun" w:cstheme="minorHAnsi"/>
           <w:bCs/>
           <w:lang w:eastAsia="zh-CN"/>
         </w:rPr>
-      </w:pPr>
-      <w:r>
-        <w:rPr>
-          <w:rFonts w:eastAsia="SimSun" w:cstheme="minorHAnsi"/>
-          <w:b/>
-          <w:lang w:eastAsia="zh-CN"/>
-        </w:rPr>
-        <w:t>Software Engineer</w:t>
-      </w:r>
-      <w:r>
-        <w:rPr>
-          <w:rFonts w:eastAsia="SimSun" w:cstheme="minorHAnsi"/>
-          <w:bCs/>
-          <w:lang w:eastAsia="zh-CN"/>
-        </w:rPr>
-        <w:t xml:space="preserve"> (9/2016 – 1/2019)</w:t>
+        <w:t xml:space="preserve"> (1/2019 – 8/2020)</w:t>
       </w:r>
     </w:p>
     <w:p>
@@ -476,8 +398,6 @@
           <w:ilvl w:val="0"/>
           <w:numId w:val="6"/>
         </w:numPr>
-        <w:adjustRightInd w:val="0"/>
-        <w:spacing w:before="120" w:after="60"/>
       </w:pPr>
       <w:hyperlink r:id="rId9">
         <w:r>
@@ -499,6 +419,60 @@
         </w:numPr>
       </w:pPr>
       <w:r>
+        <w:t xml:space="preserve">Created </w:t>
+      </w:r>
+      <w:r>
+        <w:t xml:space="preserve">a </w:t>
+      </w:r>
+      <w:r>
+        <w:t>platform for keyboard shortcuts with W3C accessibility, platform detection, etc.</w:t>
+      </w:r>
+      <w:r>
+        <w:t xml:space="preserve"> which was</w:t>
+      </w:r>
+      <w:r>
+        <w:t xml:space="preserve"> used millions of times</w:t>
+      </w:r>
+      <w:r>
+        <w:t>.</w:t>
+      </w:r>
+    </w:p>
+    <w:p>
+      <w:pPr>
+        <w:adjustRightInd w:val="0"/>
+        <w:spacing w:before="120" w:after="60"/>
+        <w:rPr>
+          <w:rFonts w:eastAsia="SimSun" w:cstheme="minorHAnsi"/>
+          <w:bCs/>
+          <w:lang w:eastAsia="zh-CN"/>
+        </w:rPr>
+      </w:pPr>
+      <w:r>
+        <w:rPr>
+          <w:rFonts w:eastAsia="SimSun" w:cstheme="minorHAnsi"/>
+          <w:b/>
+          <w:lang w:eastAsia="zh-CN"/>
+        </w:rPr>
+        <w:t>Software Engineer</w:t>
+      </w:r>
+      <w:r>
+        <w:rPr>
+          <w:rFonts w:eastAsia="SimSun" w:cstheme="minorHAnsi"/>
+          <w:bCs/>
+          <w:lang w:eastAsia="zh-CN"/>
+        </w:rPr>
+        <w:t xml:space="preserve"> (9/2016 – 1/2019)</w:t>
+      </w:r>
+    </w:p>
+    <w:p>
+      <w:pPr>
+        <w:pStyle w:val="ListParagraph"/>
+        <w:numPr>
+          <w:ilvl w:val="0"/>
+          <w:numId w:val="6"/>
+        </w:numPr>
+      </w:pPr>
+      <w:r>
         <w:t xml:space="preserve">Migrated Tableau to a </w:t>
       </w:r>
       <w:r>
@@ -671,9 +645,6 @@
       <w:r>
         <w:tab/>
       </w:r>
-      <w:r>
-        <w:t>8/2011 – 8/2016</w:t>
-      </w:r>
     </w:p>
     <w:p>
       <w:pPr>
@@ -682,6 +653,7 @@
           <w:ilvl w:val="0"/>
           <w:numId w:val="6"/>
         </w:numPr>
+        <w:spacing w:before="120"/>
         <w:rPr>
           <w:u w:val="single"/>
         </w:rPr>
@@ -1227,50 +1199,60 @@
     <w:p>
       <w:r>
         <w:rPr>
+          <w:smallCaps/>
+          <w:u w:val="single"/>
+        </w:rPr>
+        <w:t>The University of Texas at Austin</w:t>
+      </w:r>
+      <w:r>
+        <w:t>,</w:t>
+      </w:r>
+      <w:r>
+        <w:t xml:space="preserve"> </w:t>
+      </w:r>
+      <w:r>
+        <w:rPr>
           <w:b/>
           <w:bCs/>
         </w:rPr>
-        <w:t>Bachelor of Science</w:t>
-      </w:r>
-      <w:r>
-        <w:t xml:space="preserve">, </w:t>
-      </w:r>
-      <w:r>
-        <w:t>Computer Science, minor in Mathematics</w:t>
-      </w:r>
-      <w:r>
-        <w:t>,</w:t>
-      </w:r>
-      <w:r>
-        <w:t xml:space="preserve"> CS GPA 3.8,</w:t>
+        <w:t>B.S.</w:t>
+      </w:r>
+      <w:r>
+        <w:t xml:space="preserve"> in</w:t>
       </w:r>
       <w:r>
         <w:t xml:space="preserve"> </w:t>
       </w:r>
       <w:r>
-        <w:rPr>
-          <w:smallCaps/>
-          <w:u w:val="single"/>
-        </w:rPr>
-        <w:t>The University of Texas at Austin</w:t>
-      </w:r>
-      <w:r>
-        <w:t>,</w:t>
+        <w:t>Computer Science</w:t>
+      </w:r>
+      <w:r>
+        <w:t xml:space="preserve">, CS GPA 3.8, </w:t>
+      </w:r>
+      <w:r>
+        <w:tab/>
+      </w:r>
+      <w:r>
+        <w:tab/>
+      </w:r>
+      <w:r>
+        <w:tab/>
+      </w:r>
+      <w:r>
+        <w:tab/>
+      </w:r>
+      <w:r>
+        <w:tab/>
+        <w:t xml:space="preserve">2012 </w:t>
+      </w:r>
+      <w:r>
+        <w:t>–</w:t>
       </w:r>
       <w:r>
         <w:t xml:space="preserve"> </w:t>
       </w:r>
       <w:r>
-        <w:t xml:space="preserve">Austin, TX </w:t>
-      </w:r>
-      <w:r>
-        <w:t>(</w:t>
-      </w:r>
-      <w:r>
         <w:t>2016</w:t>
-      </w:r>
-      <w:r>
-        <w:t>)</w:t>
       </w:r>
     </w:p>
     <w:sectPr>

--- a/SpencerShadleyResume.docx
+++ b/SpencerShadleyResume.docx
@@ -850,8 +850,13 @@
       <w:r>
         <w:t xml:space="preserve">, </w:t>
       </w:r>
-      <w:r>
-        <w:t xml:space="preserve">Built a BlueMix web </w:t>
+      <w:proofErr w:type="gramStart"/>
+      <w:r>
+        <w:t>Built</w:t>
+      </w:r>
+      <w:proofErr w:type="gramEnd"/>
+      <w:r>
+        <w:t xml:space="preserve"> a BlueMix web </w:t>
       </w:r>
       <w:r>
         <w:t>app</w:t>
@@ -1218,10 +1223,7 @@
         <w:t>B.S.</w:t>
       </w:r>
       <w:r>
-        <w:t xml:space="preserve"> in</w:t>
-      </w:r>
-      <w:r>
-        <w:t xml:space="preserve"> </w:t>
+        <w:t xml:space="preserve"> in </w:t>
       </w:r>
       <w:r>
         <w:t>Computer Science</w:t>
@@ -1243,13 +1245,7 @@
       </w:r>
       <w:r>
         <w:tab/>
-        <w:t xml:space="preserve">2012 </w:t>
-      </w:r>
-      <w:r>
-        <w:t>–</w:t>
-      </w:r>
-      <w:r>
-        <w:t xml:space="preserve"> </w:t>
+        <w:t xml:space="preserve">2012 – </w:t>
       </w:r>
       <w:r>
         <w:t>2016</w:t>
@@ -1555,15 +1551,16 @@
   </w:p>
   <w:p>
     <w:pPr>
-      <w:rPr>
-        <w:b/>
-        <w:bCs/>
+      <w:jc w:val="center"/>
+      <w:rPr>
+        <w:i/>
+        <w:iCs/>
       </w:rPr>
     </w:pPr>
     <w:r>
       <w:rPr>
-        <w:b/>
-        <w:bCs/>
+        <w:i/>
+        <w:iCs/>
       </w:rPr>
       <w:t>Full stack developer with a passion for maximizing area under the curve impact, self-improvement, and growing others.</w:t>
     </w:r>

--- a/SpencerShadleyResume.docx
+++ b/SpencerShadleyResume.docx
@@ -1,10 +1,10 @@
 
 <file path=word/document.xml><?xml version="1.0" encoding="utf-8"?>
-<w:document xmlns:wpc="http://schemas.microsoft.com/office/word/2010/wordprocessingCanvas" xmlns:cx="http://schemas.microsoft.com/office/drawing/2014/chartex" xmlns:cx1="http://schemas.microsoft.com/office/drawing/2015/9/8/chartex" xmlns:cx2="http://schemas.microsoft.com/office/drawing/2015/10/21/chartex" xmlns:cx3="http://schemas.microsoft.com/office/drawing/2016/5/9/chartex" xmlns:cx4="http://schemas.microsoft.com/office/drawing/2016/5/10/chartex" xmlns:cx5="http://schemas.microsoft.com/office/drawing/2016/5/11/chartex" xmlns:cx6="http://schemas.microsoft.com/office/drawing/2016/5/12/chartex" xmlns:cx7="http://schemas.microsoft.com/office/drawing/2016/5/13/chartex" xmlns:cx8="http://schemas.microsoft.com/office/drawing/2016/5/14/chartex" xmlns:mc="http://schemas.openxmlformats.org/markup-compatibility/2006" xmlns:aink="http://schemas.microsoft.com/office/drawing/2016/ink" xmlns:am3d="http://schemas.microsoft.com/office/drawing/2017/model3d" xmlns:o="urn:schemas-microsoft-com:office:office" xmlns:oel="http://schemas.microsoft.com/office/2019/extlst" xmlns:r="http://schemas.openxmlformats.org/officeDocument/2006/relationships" xmlns:m="http://schemas.openxmlformats.org/officeDocument/2006/math" xmlns:v="urn:schemas-microsoft-com:vml" xmlns:wp14="http://schemas.microsoft.com/office/word/2010/wordprocessingDrawing" xmlns:wp="http://schemas.openxmlformats.org/drawingml/2006/wordprocessingDrawing" xmlns:w10="urn:schemas-microsoft-com:office:word" xmlns:w="http://schemas.openxmlformats.org/wordprocessingml/2006/main" xmlns:w14="http://schemas.microsoft.com/office/word/2010/wordml" xmlns:w15="http://schemas.microsoft.com/office/word/2012/wordml" xmlns:w16cex="http://schemas.microsoft.com/office/word/2018/wordml/cex" xmlns:w16cid="http://schemas.microsoft.com/office/word/2016/wordml/cid" xmlns:w16="http://schemas.microsoft.com/office/word/2018/wordml" xmlns:w16du="http://schemas.microsoft.com/office/word/2023/wordml/word16du" xmlns:w16sdtdh="http://schemas.microsoft.com/office/word/2020/wordml/sdtdatahash" xmlns:w16se="http://schemas.microsoft.com/office/word/2015/wordml/symex" xmlns:wpg="http://schemas.microsoft.com/office/word/2010/wordprocessingGroup" xmlns:wpi="http://schemas.microsoft.com/office/word/2010/wordprocessingInk" xmlns:wne="http://schemas.microsoft.com/office/word/2006/wordml" xmlns:wps="http://schemas.microsoft.com/office/word/2010/wordprocessingShape" mc:Ignorable="w14 w15 w16se w16cid w16 w16cex w16sdtdh wp14">
+<w:document xmlns:wpc="http://schemas.microsoft.com/office/word/2010/wordprocessingCanvas" xmlns:cx="http://schemas.microsoft.com/office/drawing/2014/chartex" xmlns:cx1="http://schemas.microsoft.com/office/drawing/2015/9/8/chartex" xmlns:cx2="http://schemas.microsoft.com/office/drawing/2015/10/21/chartex" xmlns:cx3="http://schemas.microsoft.com/office/drawing/2016/5/9/chartex" xmlns:cx4="http://schemas.microsoft.com/office/drawing/2016/5/10/chartex" xmlns:cx5="http://schemas.microsoft.com/office/drawing/2016/5/11/chartex" xmlns:cx6="http://schemas.microsoft.com/office/drawing/2016/5/12/chartex" xmlns:cx7="http://schemas.microsoft.com/office/drawing/2016/5/13/chartex" xmlns:cx8="http://schemas.microsoft.com/office/drawing/2016/5/14/chartex" xmlns:mc="http://schemas.openxmlformats.org/markup-compatibility/2006" xmlns:aink="http://schemas.microsoft.com/office/drawing/2016/ink" xmlns:am3d="http://schemas.microsoft.com/office/drawing/2017/model3d" xmlns:o="urn:schemas-microsoft-com:office:office" xmlns:oel="http://schemas.microsoft.com/office/2019/extlst" xmlns:r="http://schemas.openxmlformats.org/officeDocument/2006/relationships" xmlns:m="http://schemas.openxmlformats.org/officeDocument/2006/math" xmlns:v="urn:schemas-microsoft-com:vml" xmlns:wp14="http://schemas.microsoft.com/office/word/2010/wordprocessingDrawing" xmlns:wp="http://schemas.openxmlformats.org/drawingml/2006/wordprocessingDrawing" xmlns:w10="urn:schemas-microsoft-com:office:word" xmlns:w="http://schemas.openxmlformats.org/wordprocessingml/2006/main" xmlns:w14="http://schemas.microsoft.com/office/word/2010/wordml" xmlns:w15="http://schemas.microsoft.com/office/word/2012/wordml" xmlns:w16cex="http://schemas.microsoft.com/office/word/2018/wordml/cex" xmlns:w16cid="http://schemas.microsoft.com/office/word/2016/wordml/cid" xmlns:w16="http://schemas.microsoft.com/office/word/2018/wordml" xmlns:w16sdtdh="http://schemas.microsoft.com/office/word/2020/wordml/sdtdatahash" xmlns:w16se="http://schemas.microsoft.com/office/word/2015/wordml/symex" xmlns:wpg="http://schemas.microsoft.com/office/word/2010/wordprocessingGroup" xmlns:wpi="http://schemas.microsoft.com/office/word/2010/wordprocessingInk" xmlns:wne="http://schemas.microsoft.com/office/word/2006/wordml" xmlns:wps="http://schemas.microsoft.com/office/word/2010/wordprocessingShape" mc:Ignorable="w14 w15 w16se w16cid w16 w16cex w16sdtdh wp14">
   <w:body>
     <w:p>
       <w:pPr>
-        <w:spacing w:before="240" w:after="120"/>
+        <w:spacing w:before="240" w:after="40"/>
         <w:jc w:val="center"/>
         <w:rPr>
           <w:rFonts w:eastAsia="Times New Roman" w:cstheme="minorHAnsi"/>
@@ -24,6 +24,39 @@
           <w:sz w:val="24"/>
           <w:szCs w:val="24"/>
         </w:rPr>
+        <w:softHyphen/>
+      </w:r>
+      <w:r>
+        <w:rPr>
+          <w:rFonts w:eastAsia="Times New Roman" w:cstheme="minorHAnsi"/>
+          <w:b/>
+          <w:smallCaps/>
+          <w:spacing w:val="60"/>
+          <w:sz w:val="24"/>
+          <w:szCs w:val="24"/>
+        </w:rPr>
+        <w:softHyphen/>
+      </w:r>
+      <w:r>
+        <w:rPr>
+          <w:rFonts w:eastAsia="Times New Roman" w:cstheme="minorHAnsi"/>
+          <w:b/>
+          <w:smallCaps/>
+          <w:spacing w:val="60"/>
+          <w:sz w:val="24"/>
+          <w:szCs w:val="24"/>
+        </w:rPr>
+        <w:softHyphen/>
+      </w:r>
+      <w:r>
+        <w:rPr>
+          <w:rFonts w:eastAsia="Times New Roman" w:cstheme="minorHAnsi"/>
+          <w:b/>
+          <w:smallCaps/>
+          <w:spacing w:val="60"/>
+          <w:sz w:val="24"/>
+          <w:szCs w:val="24"/>
+        </w:rPr>
         <w:t>Experience</w:t>
       </w:r>
     </w:p>
@@ -33,24 +66,91 @@
           <w:tab w:val="right" w:pos="10800"/>
           <w:tab w:val="right" w:pos="11520"/>
         </w:tabs>
-      </w:pPr>
-      <w:r>
-        <w:rPr>
-          <w:u w:val="single"/>
-        </w:rPr>
-        <w:t>ASTRONOMER</w:t>
-      </w:r>
-      <w:r>
-        <w:rPr>
-          <w:u w:val="single"/>
-        </w:rPr>
-        <w:t xml:space="preserve"> (DATA ORCHESTRATION STARTUP)</w:t>
-      </w:r>
+        <w:contextualSpacing/>
+      </w:pPr>
+      <w:hyperlink r:id="rId7" w:history="1">
+        <w:r>
+          <w:rPr>
+            <w:rStyle w:val="Hyperlink"/>
+            <w:color w:val="auto"/>
+          </w:rPr>
+          <w:t>ASTRONOMER</w:t>
+        </w:r>
+        <w:r>
+          <w:rPr>
+            <w:rStyle w:val="Hyperlink"/>
+            <w:color w:val="auto"/>
+          </w:rPr>
+          <w:t xml:space="preserve"> (DATA ORCHESTRATION STARTUP)</w:t>
+        </w:r>
+      </w:hyperlink>
       <w:r>
         <w:t xml:space="preserve">, </w:t>
       </w:r>
       <w:r>
         <w:t>Seattle, WA</w:t>
+      </w:r>
+      <w:r>
+        <w:t xml:space="preserve"> </w:t>
+      </w:r>
+      <w:r>
+        <w:rPr>
+          <w:rFonts w:eastAsia="Times New Roman" w:cstheme="minorHAnsi"/>
+          <w:b/>
+          <w:smallCaps/>
+          <w:noProof/>
+          <w:position w:val="-4"/>
+          <w:sz w:val="24"/>
+          <w:szCs w:val="24"/>
+        </w:rPr>
+        <w:drawing>
+          <wp:inline distT="0" distB="0" distL="0" distR="0" wp14:anchorId="428F029C" wp14:editId="578C7AD0">
+            <wp:extent cx="137160" cy="137160"/>
+            <wp:effectExtent l="0" t="0" r="0" b="0"/>
+            <wp:docPr id="1588467213" name="Graphic 1588467213" descr="Link with solid fill">
+              <a:hlinkClick xmlns:a="http://schemas.openxmlformats.org/drawingml/2006/main" r:id="rId7"/>
+            </wp:docPr>
+            <wp:cNvGraphicFramePr>
+              <a:graphicFrameLocks xmlns:a="http://schemas.openxmlformats.org/drawingml/2006/main" noChangeAspect="1"/>
+            </wp:cNvGraphicFramePr>
+            <a:graphic xmlns:a="http://schemas.openxmlformats.org/drawingml/2006/main">
+              <a:graphicData uri="http://schemas.openxmlformats.org/drawingml/2006/picture">
+                <pic:pic xmlns:pic="http://schemas.openxmlformats.org/drawingml/2006/picture">
+                  <pic:nvPicPr>
+                    <pic:cNvPr id="1588467213" name="Graphic 1588467213" descr="Link with solid fill">
+                      <a:hlinkClick r:id="rId7"/>
+                    </pic:cNvPr>
+                    <pic:cNvPicPr/>
+                  </pic:nvPicPr>
+                  <pic:blipFill>
+                    <a:blip r:embed="rId8" cstate="print">
+                      <a:extLst>
+                        <a:ext uri="{28A0092B-C50C-407E-A947-70E740481C1C}">
+                          <a14:useLocalDpi xmlns:a14="http://schemas.microsoft.com/office/drawing/2010/main" val="0"/>
+                        </a:ext>
+                        <a:ext uri="{96DAC541-7B7A-43D3-8B79-37D633B846F1}">
+                          <asvg:svgBlip xmlns:asvg="http://schemas.microsoft.com/office/drawing/2016/SVG/main" r:embed="rId9"/>
+                        </a:ext>
+                      </a:extLst>
+                    </a:blip>
+                    <a:stretch>
+                      <a:fillRect/>
+                    </a:stretch>
+                  </pic:blipFill>
+                  <pic:spPr>
+                    <a:xfrm>
+                      <a:off x="0" y="0"/>
+                      <a:ext cx="137160" cy="137160"/>
+                    </a:xfrm>
+                    <a:prstGeom prst="rect">
+                      <a:avLst/>
+                    </a:prstGeom>
+                  </pic:spPr>
+                </pic:pic>
+              </a:graphicData>
+            </a:graphic>
+          </wp:inline>
+        </w:drawing>
       </w:r>
       <w:r>
         <w:tab/>
@@ -171,7 +271,7 @@
           <w:tab w:val="right" w:pos="10800"/>
         </w:tabs>
       </w:pPr>
-      <w:hyperlink r:id="rId7" w:history="1">
+      <w:hyperlink r:id="rId10" w:history="1">
         <w:r>
           <w:rPr>
             <w:rStyle w:val="Hyperlink"/>
@@ -187,6 +287,68 @@
         <w:t>Seattle, WA</w:t>
       </w:r>
       <w:r>
+        <w:t xml:space="preserve"> </w:t>
+      </w:r>
+      <w:r>
+        <w:rPr>
+          <w:rFonts w:eastAsia="Times New Roman" w:cstheme="minorHAnsi"/>
+          <w:b/>
+          <w:smallCaps/>
+          <w:noProof/>
+          <w:position w:val="-4"/>
+          <w:sz w:val="24"/>
+          <w:szCs w:val="24"/>
+        </w:rPr>
+        <w:drawing>
+          <wp:inline distT="0" distB="0" distL="0" distR="0" wp14:anchorId="59D0AF56" wp14:editId="7F88B5CE">
+            <wp:extent cx="137160" cy="137160"/>
+            <wp:effectExtent l="0" t="0" r="0" b="0"/>
+            <wp:docPr id="664775767" name="Graphic 664775767" descr="Link with solid fill">
+              <a:hlinkClick xmlns:a="http://schemas.openxmlformats.org/drawingml/2006/main" r:id="rId10"/>
+            </wp:docPr>
+            <wp:cNvGraphicFramePr>
+              <a:graphicFrameLocks xmlns:a="http://schemas.openxmlformats.org/drawingml/2006/main" noChangeAspect="1"/>
+            </wp:cNvGraphicFramePr>
+            <a:graphic xmlns:a="http://schemas.openxmlformats.org/drawingml/2006/main">
+              <a:graphicData uri="http://schemas.openxmlformats.org/drawingml/2006/picture">
+                <pic:pic xmlns:pic="http://schemas.openxmlformats.org/drawingml/2006/picture">
+                  <pic:nvPicPr>
+                    <pic:cNvPr id="664775767" name="Graphic 664775767" descr="Link with solid fill">
+                      <a:hlinkClick r:id="rId10"/>
+                    </pic:cNvPr>
+                    <pic:cNvPicPr/>
+                  </pic:nvPicPr>
+                  <pic:blipFill>
+                    <a:blip r:embed="rId8" cstate="print">
+                      <a:extLst>
+                        <a:ext uri="{28A0092B-C50C-407E-A947-70E740481C1C}">
+                          <a14:useLocalDpi xmlns:a14="http://schemas.microsoft.com/office/drawing/2010/main" val="0"/>
+                        </a:ext>
+                        <a:ext uri="{96DAC541-7B7A-43D3-8B79-37D633B846F1}">
+                          <asvg:svgBlip xmlns:asvg="http://schemas.microsoft.com/office/drawing/2016/SVG/main" r:embed="rId9"/>
+                        </a:ext>
+                      </a:extLst>
+                    </a:blip>
+                    <a:stretch>
+                      <a:fillRect/>
+                    </a:stretch>
+                  </pic:blipFill>
+                  <pic:spPr>
+                    <a:xfrm>
+                      <a:off x="0" y="0"/>
+                      <a:ext cx="137160" cy="137160"/>
+                    </a:xfrm>
+                    <a:prstGeom prst="rect">
+                      <a:avLst/>
+                    </a:prstGeom>
+                  </pic:spPr>
+                </pic:pic>
+              </a:graphicData>
+            </a:graphic>
+          </wp:inline>
+        </w:drawing>
+      </w:r>
+      <w:r>
         <w:tab/>
       </w:r>
       <w:r>
@@ -329,27 +491,94 @@
           <w:numId w:val="6"/>
         </w:numPr>
       </w:pPr>
-      <w:r>
-        <w:t>Saved $8.3</w:t>
-      </w:r>
-      <w:r>
-        <w:t>M</w:t>
-      </w:r>
-      <w:r>
-        <w:t xml:space="preserve"> per year by driving the </w:t>
-      </w:r>
-      <w:hyperlink r:id="rId8">
+      <w:hyperlink r:id="rId11">
         <w:r>
           <w:rPr>
             <w:rStyle w:val="Hyperlink"/>
             <w:color w:val="auto"/>
             <w:u w:val="none"/>
           </w:rPr>
-          <w:t>decision and effort to remove Internet Explorer support from all products</w:t>
+          <w:t>Saved $8.3M per year by driving the decision and effort to remove Internet Explorer support from all products</w:t>
         </w:r>
       </w:hyperlink>
       <w:r>
+        <w:rPr>
+          <w:rStyle w:val="Hyperlink"/>
+          <w:color w:val="auto"/>
+          <w:u w:val="none"/>
+        </w:rPr>
         <w:t>.</w:t>
+      </w:r>
+      <w:r>
+        <w:rPr>
+          <w:rFonts w:eastAsia="Times New Roman" w:cstheme="minorHAnsi"/>
+          <w:b/>
+          <w:smallCaps/>
+          <w:noProof/>
+          <w:position w:val="-4"/>
+          <w:sz w:val="24"/>
+          <w:szCs w:val="24"/>
+        </w:rPr>
+        <w:t xml:space="preserve"> </w:t>
+      </w:r>
+      <w:r>
+        <w:rPr>
+          <w:rFonts w:eastAsia="Times New Roman" w:cstheme="minorHAnsi"/>
+          <w:b/>
+          <w:smallCaps/>
+          <w:noProof/>
+          <w:position w:val="-4"/>
+          <w:sz w:val="24"/>
+          <w:szCs w:val="24"/>
+        </w:rPr>
+        <w:drawing>
+          <wp:inline distT="0" distB="0" distL="0" distR="0" wp14:anchorId="6A8C0773" wp14:editId="3AB3A762">
+            <wp:extent cx="137160" cy="137160"/>
+            <wp:effectExtent l="0" t="0" r="0" b="0"/>
+            <wp:docPr id="2114202744" name="Graphic 2114202744" descr="Link with solid fill">
+              <a:hlinkClick xmlns:a="http://schemas.openxmlformats.org/drawingml/2006/main" r:id="rId11"/>
+            </wp:docPr>
+            <wp:cNvGraphicFramePr>
+              <a:graphicFrameLocks xmlns:a="http://schemas.openxmlformats.org/drawingml/2006/main" noChangeAspect="1"/>
+            </wp:cNvGraphicFramePr>
+            <a:graphic xmlns:a="http://schemas.openxmlformats.org/drawingml/2006/main">
+              <a:graphicData uri="http://schemas.openxmlformats.org/drawingml/2006/picture">
+                <pic:pic xmlns:pic="http://schemas.openxmlformats.org/drawingml/2006/picture">
+                  <pic:nvPicPr>
+                    <pic:cNvPr id="2114202744" name="Graphic 2114202744" descr="Link with solid fill">
+                      <a:hlinkClick r:id="rId11"/>
+                    </pic:cNvPr>
+                    <pic:cNvPicPr/>
+                  </pic:nvPicPr>
+                  <pic:blipFill>
+                    <a:blip r:embed="rId8" cstate="print">
+                      <a:extLst>
+                        <a:ext uri="{28A0092B-C50C-407E-A947-70E740481C1C}">
+                          <a14:useLocalDpi xmlns:a14="http://schemas.microsoft.com/office/drawing/2010/main" val="0"/>
+                        </a:ext>
+                        <a:ext uri="{96DAC541-7B7A-43D3-8B79-37D633B846F1}">
+                          <asvg:svgBlip xmlns:asvg="http://schemas.microsoft.com/office/drawing/2016/SVG/main" r:embed="rId9"/>
+                        </a:ext>
+                      </a:extLst>
+                    </a:blip>
+                    <a:stretch>
+                      <a:fillRect/>
+                    </a:stretch>
+                  </pic:blipFill>
+                  <pic:spPr>
+                    <a:xfrm>
+                      <a:off x="0" y="0"/>
+                      <a:ext cx="137160" cy="137160"/>
+                    </a:xfrm>
+                    <a:prstGeom prst="rect">
+                      <a:avLst/>
+                    </a:prstGeom>
+                  </pic:spPr>
+                </pic:pic>
+              </a:graphicData>
+            </a:graphic>
+          </wp:inline>
+        </w:drawing>
       </w:r>
     </w:p>
     <w:p>
@@ -361,7 +590,16 @@
         </w:numPr>
       </w:pPr>
       <w:r>
-        <w:t>Mentored over 50 engineers, who consistently mentioned it as “inspirational” and “critical” to their success in their feedback.</w:t>
+        <w:t>Mentored 50</w:t>
+      </w:r>
+      <w:r>
+        <w:t>+</w:t>
+      </w:r>
+      <w:r>
+        <w:t xml:space="preserve"> engineers, </w:t>
+      </w:r>
+      <w:r>
+        <w:t>program managers, managers, interns, and teams</w:t>
       </w:r>
     </w:p>
     <w:p>
@@ -399,7 +637,7 @@
           <w:numId w:val="6"/>
         </w:numPr>
       </w:pPr>
-      <w:hyperlink r:id="rId9">
+      <w:hyperlink r:id="rId12">
         <w:r>
           <w:rPr>
             <w:rStyle w:val="Hyperlink"/>
@@ -409,6 +647,85 @@
           <w:t>Unblocked eight-figure contracts by building a platform to enable 31 key data source connectors on Tableau Server</w:t>
         </w:r>
       </w:hyperlink>
+      <w:r>
+        <w:rPr>
+          <w:rStyle w:val="Hyperlink"/>
+          <w:color w:val="auto"/>
+          <w:u w:val="none"/>
+        </w:rPr>
+        <w:t>.</w:t>
+      </w:r>
+      <w:r>
+        <w:rPr>
+          <w:rFonts w:eastAsia="Times New Roman" w:cstheme="minorHAnsi"/>
+          <w:b/>
+          <w:smallCaps/>
+          <w:noProof/>
+          <w:position w:val="-4"/>
+          <w:sz w:val="24"/>
+          <w:szCs w:val="24"/>
+        </w:rPr>
+        <w:t xml:space="preserve"> </w:t>
+      </w:r>
+      <w:r>
+        <w:rPr>
+          <w:rFonts w:eastAsia="Times New Roman" w:cstheme="minorHAnsi"/>
+          <w:b/>
+          <w:smallCaps/>
+          <w:noProof/>
+          <w:position w:val="-4"/>
+          <w:sz w:val="24"/>
+          <w:szCs w:val="24"/>
+        </w:rPr>
+        <w:drawing>
+          <wp:inline distT="0" distB="0" distL="0" distR="0" wp14:anchorId="0475420B" wp14:editId="192924B5">
+            <wp:extent cx="137160" cy="137160"/>
+            <wp:effectExtent l="0" t="0" r="0" b="0"/>
+            <wp:docPr id="924377198" name="Graphic 924377198" descr="Link with solid fill">
+              <a:hlinkClick xmlns:a="http://schemas.openxmlformats.org/drawingml/2006/main" r:id="rId12"/>
+            </wp:docPr>
+            <wp:cNvGraphicFramePr>
+              <a:graphicFrameLocks xmlns:a="http://schemas.openxmlformats.org/drawingml/2006/main" noChangeAspect="1"/>
+            </wp:cNvGraphicFramePr>
+            <a:graphic xmlns:a="http://schemas.openxmlformats.org/drawingml/2006/main">
+              <a:graphicData uri="http://schemas.openxmlformats.org/drawingml/2006/picture">
+                <pic:pic xmlns:pic="http://schemas.openxmlformats.org/drawingml/2006/picture">
+                  <pic:nvPicPr>
+                    <pic:cNvPr id="924377198" name="Graphic 924377198" descr="Link with solid fill">
+                      <a:hlinkClick r:id="rId12"/>
+                    </pic:cNvPr>
+                    <pic:cNvPicPr/>
+                  </pic:nvPicPr>
+                  <pic:blipFill>
+                    <a:blip r:embed="rId8" cstate="print">
+                      <a:extLst>
+                        <a:ext uri="{28A0092B-C50C-407E-A947-70E740481C1C}">
+                          <a14:useLocalDpi xmlns:a14="http://schemas.microsoft.com/office/drawing/2010/main" val="0"/>
+                        </a:ext>
+                        <a:ext uri="{96DAC541-7B7A-43D3-8B79-37D633B846F1}">
+                          <asvg:svgBlip xmlns:asvg="http://schemas.microsoft.com/office/drawing/2016/SVG/main" r:embed="rId9"/>
+                        </a:ext>
+                      </a:extLst>
+                    </a:blip>
+                    <a:stretch>
+                      <a:fillRect/>
+                    </a:stretch>
+                  </pic:blipFill>
+                  <pic:spPr>
+                    <a:xfrm>
+                      <a:off x="0" y="0"/>
+                      <a:ext cx="137160" cy="137160"/>
+                    </a:xfrm>
+                    <a:prstGeom prst="rect">
+                      <a:avLst/>
+                    </a:prstGeom>
+                  </pic:spPr>
+                </pic:pic>
+              </a:graphicData>
+            </a:graphic>
+          </wp:inline>
+        </w:drawing>
+      </w:r>
     </w:p>
     <w:p>
       <w:pPr>
@@ -505,14 +822,79 @@
           <w:tab w:val="right" w:pos="10800"/>
         </w:tabs>
       </w:pPr>
-      <w:r>
-        <w:rPr>
-          <w:u w:val="single"/>
-        </w:rPr>
-        <w:t>UNIVERSITY OF WASHINGTON</w:t>
-      </w:r>
+      <w:hyperlink r:id="rId13" w:history="1">
+        <w:r>
+          <w:rPr>
+            <w:rStyle w:val="Hyperlink"/>
+            <w:color w:val="auto"/>
+          </w:rPr>
+          <w:t>UNIVERSITY OF WASHINGTON</w:t>
+        </w:r>
+      </w:hyperlink>
       <w:r>
         <w:t>, Seattle, WA</w:t>
+      </w:r>
+      <w:r>
+        <w:t xml:space="preserve"> </w:t>
+      </w:r>
+      <w:r>
+        <w:rPr>
+          <w:rFonts w:eastAsia="Times New Roman" w:cstheme="minorHAnsi"/>
+          <w:b/>
+          <w:smallCaps/>
+          <w:noProof/>
+          <w:position w:val="-4"/>
+          <w:sz w:val="24"/>
+          <w:szCs w:val="24"/>
+        </w:rPr>
+        <w:drawing>
+          <wp:inline distT="0" distB="0" distL="0" distR="0" wp14:anchorId="58A5E5B7" wp14:editId="5A71FFE1">
+            <wp:extent cx="137160" cy="137160"/>
+            <wp:effectExtent l="0" t="0" r="0" b="0"/>
+            <wp:docPr id="1115483646" name="Graphic 1115483646" descr="Link with solid fill">
+              <a:hlinkClick xmlns:a="http://schemas.openxmlformats.org/drawingml/2006/main" r:id="rId13"/>
+            </wp:docPr>
+            <wp:cNvGraphicFramePr>
+              <a:graphicFrameLocks xmlns:a="http://schemas.openxmlformats.org/drawingml/2006/main" noChangeAspect="1"/>
+            </wp:cNvGraphicFramePr>
+            <a:graphic xmlns:a="http://schemas.openxmlformats.org/drawingml/2006/main">
+              <a:graphicData uri="http://schemas.openxmlformats.org/drawingml/2006/picture">
+                <pic:pic xmlns:pic="http://schemas.openxmlformats.org/drawingml/2006/picture">
+                  <pic:nvPicPr>
+                    <pic:cNvPr id="1115483646" name="Graphic 1115483646" descr="Link with solid fill">
+                      <a:hlinkClick r:id="rId13"/>
+                    </pic:cNvPr>
+                    <pic:cNvPicPr/>
+                  </pic:nvPicPr>
+                  <pic:blipFill>
+                    <a:blip r:embed="rId8" cstate="print">
+                      <a:extLst>
+                        <a:ext uri="{28A0092B-C50C-407E-A947-70E740481C1C}">
+                          <a14:useLocalDpi xmlns:a14="http://schemas.microsoft.com/office/drawing/2010/main" val="0"/>
+                        </a:ext>
+                        <a:ext uri="{96DAC541-7B7A-43D3-8B79-37D633B846F1}">
+                          <asvg:svgBlip xmlns:asvg="http://schemas.microsoft.com/office/drawing/2016/SVG/main" r:embed="rId9"/>
+                        </a:ext>
+                      </a:extLst>
+                    </a:blip>
+                    <a:stretch>
+                      <a:fillRect/>
+                    </a:stretch>
+                  </pic:blipFill>
+                  <pic:spPr>
+                    <a:xfrm>
+                      <a:off x="0" y="0"/>
+                      <a:ext cx="137160" cy="137160"/>
+                    </a:xfrm>
+                    <a:prstGeom prst="rect">
+                      <a:avLst/>
+                    </a:prstGeom>
+                  </pic:spPr>
+                </pic:pic>
+              </a:graphicData>
+            </a:graphic>
+          </wp:inline>
+        </w:drawing>
       </w:r>
       <w:r>
         <w:tab/>
@@ -575,7 +957,7 @@
           <w:numId w:val="6"/>
         </w:numPr>
       </w:pPr>
-      <w:hyperlink r:id="rId10">
+      <w:hyperlink r:id="rId14">
         <w:r>
           <w:rPr>
             <w:rStyle w:val="Hyperlink"/>
@@ -588,6 +970,68 @@
       <w:r>
         <w:t>.</w:t>
       </w:r>
+      <w:r>
+        <w:t xml:space="preserve"> </w:t>
+      </w:r>
+      <w:r>
+        <w:rPr>
+          <w:rFonts w:eastAsia="Times New Roman" w:cstheme="minorHAnsi"/>
+          <w:b/>
+          <w:smallCaps/>
+          <w:noProof/>
+          <w:position w:val="-4"/>
+          <w:sz w:val="24"/>
+          <w:szCs w:val="24"/>
+        </w:rPr>
+        <w:drawing>
+          <wp:inline distT="0" distB="0" distL="0" distR="0" wp14:anchorId="51DE4AC9" wp14:editId="6272498E">
+            <wp:extent cx="137160" cy="137160"/>
+            <wp:effectExtent l="0" t="0" r="0" b="0"/>
+            <wp:docPr id="1081176710" name="Graphic 1081176710" descr="Link with solid fill">
+              <a:hlinkClick xmlns:a="http://schemas.openxmlformats.org/drawingml/2006/main" r:id="rId14"/>
+            </wp:docPr>
+            <wp:cNvGraphicFramePr>
+              <a:graphicFrameLocks xmlns:a="http://schemas.openxmlformats.org/drawingml/2006/main" noChangeAspect="1"/>
+            </wp:cNvGraphicFramePr>
+            <a:graphic xmlns:a="http://schemas.openxmlformats.org/drawingml/2006/main">
+              <a:graphicData uri="http://schemas.openxmlformats.org/drawingml/2006/picture">
+                <pic:pic xmlns:pic="http://schemas.openxmlformats.org/drawingml/2006/picture">
+                  <pic:nvPicPr>
+                    <pic:cNvPr id="1081176710" name="Graphic 1081176710" descr="Link with solid fill">
+                      <a:hlinkClick r:id="rId14"/>
+                    </pic:cNvPr>
+                    <pic:cNvPicPr/>
+                  </pic:nvPicPr>
+                  <pic:blipFill>
+                    <a:blip r:embed="rId8" cstate="print">
+                      <a:extLst>
+                        <a:ext uri="{28A0092B-C50C-407E-A947-70E740481C1C}">
+                          <a14:useLocalDpi xmlns:a14="http://schemas.microsoft.com/office/drawing/2010/main" val="0"/>
+                        </a:ext>
+                        <a:ext uri="{96DAC541-7B7A-43D3-8B79-37D633B846F1}">
+                          <asvg:svgBlip xmlns:asvg="http://schemas.microsoft.com/office/drawing/2016/SVG/main" r:embed="rId9"/>
+                        </a:ext>
+                      </a:extLst>
+                    </a:blip>
+                    <a:stretch>
+                      <a:fillRect/>
+                    </a:stretch>
+                  </pic:blipFill>
+                  <pic:spPr>
+                    <a:xfrm>
+                      <a:off x="0" y="0"/>
+                      <a:ext cx="137160" cy="137160"/>
+                    </a:xfrm>
+                    <a:prstGeom prst="rect">
+                      <a:avLst/>
+                    </a:prstGeom>
+                  </pic:spPr>
+                </pic:pic>
+              </a:graphicData>
+            </a:graphic>
+          </wp:inline>
+        </w:drawing>
+      </w:r>
     </w:p>
     <w:p>
       <w:pPr>
@@ -615,7 +1059,7 @@
       <w:r>
         <w:t xml:space="preserve"> </w:t>
       </w:r>
-      <w:hyperlink r:id="rId11" w:history="1">
+      <w:hyperlink r:id="rId15" w:history="1">
         <w:r>
           <w:rPr>
             <w:rStyle w:val="Hyperlink"/>
@@ -628,6 +1072,77 @@
       <w:r>
         <w:t>.</w:t>
       </w:r>
+      <w:r>
+        <w:rPr>
+          <w:rFonts w:eastAsia="Times New Roman" w:cstheme="minorHAnsi"/>
+          <w:b/>
+          <w:smallCaps/>
+          <w:noProof/>
+          <w:position w:val="-4"/>
+          <w:sz w:val="24"/>
+          <w:szCs w:val="24"/>
+        </w:rPr>
+        <w:t xml:space="preserve"> </w:t>
+      </w:r>
+      <w:r>
+        <w:rPr>
+          <w:rFonts w:eastAsia="Times New Roman" w:cstheme="minorHAnsi"/>
+          <w:b/>
+          <w:smallCaps/>
+          <w:noProof/>
+          <w:position w:val="-4"/>
+          <w:sz w:val="24"/>
+          <w:szCs w:val="24"/>
+        </w:rPr>
+        <w:drawing>
+          <wp:inline distT="0" distB="0" distL="0" distR="0" wp14:anchorId="2486EB52" wp14:editId="42B30BC2">
+            <wp:extent cx="137160" cy="137160"/>
+            <wp:effectExtent l="0" t="0" r="0" b="0"/>
+            <wp:docPr id="1012522276" name="Graphic 1012522276" descr="Link with solid fill">
+              <a:hlinkClick xmlns:a="http://schemas.openxmlformats.org/drawingml/2006/main" r:id="rId15"/>
+            </wp:docPr>
+            <wp:cNvGraphicFramePr>
+              <a:graphicFrameLocks xmlns:a="http://schemas.openxmlformats.org/drawingml/2006/main" noChangeAspect="1"/>
+            </wp:cNvGraphicFramePr>
+            <a:graphic xmlns:a="http://schemas.openxmlformats.org/drawingml/2006/main">
+              <a:graphicData uri="http://schemas.openxmlformats.org/drawingml/2006/picture">
+                <pic:pic xmlns:pic="http://schemas.openxmlformats.org/drawingml/2006/picture">
+                  <pic:nvPicPr>
+                    <pic:cNvPr id="1012522276" name="Graphic 1012522276" descr="Link with solid fill">
+                      <a:hlinkClick r:id="rId15"/>
+                    </pic:cNvPr>
+                    <pic:cNvPicPr/>
+                  </pic:nvPicPr>
+                  <pic:blipFill>
+                    <a:blip r:embed="rId8" cstate="print">
+                      <a:extLst>
+                        <a:ext uri="{28A0092B-C50C-407E-A947-70E740481C1C}">
+                          <a14:useLocalDpi xmlns:a14="http://schemas.microsoft.com/office/drawing/2010/main" val="0"/>
+                        </a:ext>
+                        <a:ext uri="{96DAC541-7B7A-43D3-8B79-37D633B846F1}">
+                          <asvg:svgBlip xmlns:asvg="http://schemas.microsoft.com/office/drawing/2016/SVG/main" r:embed="rId9"/>
+                        </a:ext>
+                      </a:extLst>
+                    </a:blip>
+                    <a:stretch>
+                      <a:fillRect/>
+                    </a:stretch>
+                  </pic:blipFill>
+                  <pic:spPr>
+                    <a:xfrm>
+                      <a:off x="0" y="0"/>
+                      <a:ext cx="137160" cy="137160"/>
+                    </a:xfrm>
+                    <a:prstGeom prst="rect">
+                      <a:avLst/>
+                    </a:prstGeom>
+                  </pic:spPr>
+                </pic:pic>
+              </a:graphicData>
+            </a:graphic>
+          </wp:inline>
+        </w:drawing>
+      </w:r>
     </w:p>
     <w:p/>
     <w:p>
@@ -850,13 +1365,8 @@
       <w:r>
         <w:t xml:space="preserve">, </w:t>
       </w:r>
-      <w:proofErr w:type="gramStart"/>
-      <w:r>
-        <w:t>Built</w:t>
-      </w:r>
-      <w:proofErr w:type="gramEnd"/>
-      <w:r>
-        <w:t xml:space="preserve"> a BlueMix web </w:t>
+      <w:r>
+        <w:t xml:space="preserve">Built a BlueMix web </w:t>
       </w:r>
       <w:r>
         <w:t>app</w:t>
@@ -936,7 +1446,7 @@
     </w:p>
     <w:p>
       <w:pPr>
-        <w:spacing w:before="240" w:after="120"/>
+        <w:spacing w:before="240" w:after="40"/>
         <w:jc w:val="center"/>
         <w:rPr>
           <w:rFonts w:eastAsia="Times New Roman" w:cstheme="minorHAnsi"/>
@@ -990,42 +1500,133 @@
           <w:numId w:val="6"/>
         </w:numPr>
       </w:pPr>
-      <w:r>
-        <w:t>Released an OpenAI GPT-4 LLM fitness app to enable customized workouts</w:t>
-      </w:r>
-      <w:r>
-        <w:t xml:space="preserve"> and learning</w:t>
-      </w:r>
-      <w:r>
-        <w:t xml:space="preserve"> for disabilities, rehabilitation, etc.</w:t>
-      </w:r>
-    </w:p>
-    <w:p>
-      <w:pPr>
-        <w:pStyle w:val="ListParagraph"/>
-        <w:numPr>
-          <w:ilvl w:val="0"/>
-          <w:numId w:val="6"/>
-        </w:numPr>
-      </w:pPr>
-      <w:hyperlink r:id="rId12" w:history="1">
+      <w:hyperlink r:id="rId16" w:history="1">
         <w:r>
           <w:rPr>
             <w:rStyle w:val="Hyperlink"/>
             <w:color w:val="auto"/>
             <w:u w:val="none"/>
           </w:rPr>
-          <w:t>Guest-lectured at LWTech on Big Data and data analysis</w:t>
+          <w:t>Released OpenAI GPT-4 LLM</w:t>
+        </w:r>
+        <w:r>
+          <w:rPr>
+            <w:rStyle w:val="Hyperlink"/>
+            <w:color w:val="auto"/>
+            <w:u w:val="none"/>
+          </w:rPr>
+          <w:t xml:space="preserve"> </w:t>
+        </w:r>
+        <w:r>
+          <w:rPr>
+            <w:rStyle w:val="Hyperlink"/>
+            <w:color w:val="auto"/>
+            <w:u w:val="none"/>
+          </w:rPr>
+          <w:t>fitness app to enable customized workouts</w:t>
+        </w:r>
+        <w:r>
+          <w:rPr>
+            <w:rStyle w:val="Hyperlink"/>
+            <w:color w:val="auto"/>
+            <w:u w:val="none"/>
+          </w:rPr>
+          <w:t xml:space="preserve"> and </w:t>
+        </w:r>
+        <w:r>
+          <w:rPr>
+            <w:rStyle w:val="Hyperlink"/>
+            <w:color w:val="auto"/>
+            <w:u w:val="none"/>
+          </w:rPr>
+          <w:t>education</w:t>
+        </w:r>
+        <w:r>
+          <w:rPr>
+            <w:rStyle w:val="Hyperlink"/>
+            <w:color w:val="auto"/>
+            <w:u w:val="none"/>
+          </w:rPr>
+          <w:t xml:space="preserve"> </w:t>
+        </w:r>
+        <w:r>
+          <w:rPr>
+            <w:rStyle w:val="Hyperlink"/>
+            <w:color w:val="auto"/>
+            <w:u w:val="none"/>
+          </w:rPr>
+          <w:t xml:space="preserve">targeting </w:t>
+        </w:r>
+        <w:r>
+          <w:rPr>
+            <w:rStyle w:val="Hyperlink"/>
+            <w:color w:val="auto"/>
+            <w:u w:val="none"/>
+          </w:rPr>
+          <w:t>disabilities, rehabilitation, etc.</w:t>
         </w:r>
       </w:hyperlink>
       <w:r>
         <w:t xml:space="preserve"> </w:t>
       </w:r>
       <w:r>
-        <w:t>for the Spring 2019 “Big Data Applications” course</w:t>
-      </w:r>
-      <w:r>
-        <w:t>.</w:t>
+        <w:rPr>
+          <w:rFonts w:eastAsia="Times New Roman" w:cstheme="minorHAnsi"/>
+          <w:b/>
+          <w:smallCaps/>
+          <w:noProof/>
+          <w:position w:val="-4"/>
+          <w:sz w:val="24"/>
+          <w:szCs w:val="24"/>
+        </w:rPr>
+        <w:drawing>
+          <wp:inline distT="0" distB="0" distL="0" distR="0" wp14:anchorId="19886D77" wp14:editId="105077A1">
+            <wp:extent cx="137160" cy="137160"/>
+            <wp:effectExtent l="0" t="0" r="0" b="0"/>
+            <wp:docPr id="1409709540" name="Graphic 1409709540" descr="Link with solid fill">
+              <a:hlinkClick xmlns:a="http://schemas.openxmlformats.org/drawingml/2006/main" r:id="rId16"/>
+            </wp:docPr>
+            <wp:cNvGraphicFramePr>
+              <a:graphicFrameLocks xmlns:a="http://schemas.openxmlformats.org/drawingml/2006/main" noChangeAspect="1"/>
+            </wp:cNvGraphicFramePr>
+            <a:graphic xmlns:a="http://schemas.openxmlformats.org/drawingml/2006/main">
+              <a:graphicData uri="http://schemas.openxmlformats.org/drawingml/2006/picture">
+                <pic:pic xmlns:pic="http://schemas.openxmlformats.org/drawingml/2006/picture">
+                  <pic:nvPicPr>
+                    <pic:cNvPr id="1409709540" name="Graphic 1409709540" descr="Link with solid fill">
+                      <a:hlinkClick r:id="rId16"/>
+                    </pic:cNvPr>
+                    <pic:cNvPicPr/>
+                  </pic:nvPicPr>
+                  <pic:blipFill>
+                    <a:blip r:embed="rId8" cstate="print">
+                      <a:extLst>
+                        <a:ext uri="{28A0092B-C50C-407E-A947-70E740481C1C}">
+                          <a14:useLocalDpi xmlns:a14="http://schemas.microsoft.com/office/drawing/2010/main" val="0"/>
+                        </a:ext>
+                        <a:ext uri="{96DAC541-7B7A-43D3-8B79-37D633B846F1}">
+                          <asvg:svgBlip xmlns:asvg="http://schemas.microsoft.com/office/drawing/2016/SVG/main" r:embed="rId9"/>
+                        </a:ext>
+                      </a:extLst>
+                    </a:blip>
+                    <a:stretch>
+                      <a:fillRect/>
+                    </a:stretch>
+                  </pic:blipFill>
+                  <pic:spPr>
+                    <a:xfrm>
+                      <a:off x="0" y="0"/>
+                      <a:ext cx="137160" cy="137160"/>
+                    </a:xfrm>
+                    <a:prstGeom prst="rect">
+                      <a:avLst/>
+                    </a:prstGeom>
+                  </pic:spPr>
+                </pic:pic>
+              </a:graphicData>
+            </a:graphic>
+          </wp:inline>
+        </w:drawing>
       </w:r>
     </w:p>
     <w:p>
@@ -1036,7 +1637,85 @@
           <w:numId w:val="6"/>
         </w:numPr>
       </w:pPr>
-      <w:hyperlink r:id="rId13">
+      <w:hyperlink r:id="rId17" w:history="1">
+        <w:r>
+          <w:rPr>
+            <w:rStyle w:val="Hyperlink"/>
+            <w:color w:val="auto"/>
+            <w:u w:val="none"/>
+          </w:rPr>
+          <w:t xml:space="preserve">Guest-lectured at LWTech on Big Data and data analysis for the Spring “Big Data Applications” course. </w:t>
+        </w:r>
+      </w:hyperlink>
+      <w:r>
+        <w:rPr>
+          <w:rFonts w:eastAsia="Times New Roman" w:cstheme="minorHAnsi"/>
+          <w:b/>
+          <w:smallCaps/>
+          <w:noProof/>
+          <w:position w:val="-4"/>
+          <w:sz w:val="24"/>
+          <w:szCs w:val="24"/>
+        </w:rPr>
+        <w:drawing>
+          <wp:inline distT="0" distB="0" distL="0" distR="0" wp14:anchorId="66391FC1" wp14:editId="308C628D">
+            <wp:extent cx="137160" cy="137160"/>
+            <wp:effectExtent l="0" t="0" r="0" b="0"/>
+            <wp:docPr id="1229522324" name="Graphic 1229522324" descr="Link with solid fill">
+              <a:hlinkClick xmlns:a="http://schemas.openxmlformats.org/drawingml/2006/main" r:id="rId17"/>
+            </wp:docPr>
+            <wp:cNvGraphicFramePr>
+              <a:graphicFrameLocks xmlns:a="http://schemas.openxmlformats.org/drawingml/2006/main" noChangeAspect="1"/>
+            </wp:cNvGraphicFramePr>
+            <a:graphic xmlns:a="http://schemas.openxmlformats.org/drawingml/2006/main">
+              <a:graphicData uri="http://schemas.openxmlformats.org/drawingml/2006/picture">
+                <pic:pic xmlns:pic="http://schemas.openxmlformats.org/drawingml/2006/picture">
+                  <pic:nvPicPr>
+                    <pic:cNvPr id="1229522324" name="Graphic 1229522324" descr="Link with solid fill">
+                      <a:hlinkClick r:id="rId17"/>
+                    </pic:cNvPr>
+                    <pic:cNvPicPr/>
+                  </pic:nvPicPr>
+                  <pic:blipFill>
+                    <a:blip r:embed="rId8" cstate="print">
+                      <a:extLst>
+                        <a:ext uri="{28A0092B-C50C-407E-A947-70E740481C1C}">
+                          <a14:useLocalDpi xmlns:a14="http://schemas.microsoft.com/office/drawing/2010/main" val="0"/>
+                        </a:ext>
+                        <a:ext uri="{96DAC541-7B7A-43D3-8B79-37D633B846F1}">
+                          <asvg:svgBlip xmlns:asvg="http://schemas.microsoft.com/office/drawing/2016/SVG/main" r:embed="rId9"/>
+                        </a:ext>
+                      </a:extLst>
+                    </a:blip>
+                    <a:stretch>
+                      <a:fillRect/>
+                    </a:stretch>
+                  </pic:blipFill>
+                  <pic:spPr>
+                    <a:xfrm>
+                      <a:off x="0" y="0"/>
+                      <a:ext cx="137160" cy="137160"/>
+                    </a:xfrm>
+                    <a:prstGeom prst="rect">
+                      <a:avLst/>
+                    </a:prstGeom>
+                  </pic:spPr>
+                </pic:pic>
+              </a:graphicData>
+            </a:graphic>
+          </wp:inline>
+        </w:drawing>
+      </w:r>
+    </w:p>
+    <w:p>
+      <w:pPr>
+        <w:pStyle w:val="ListParagraph"/>
+        <w:numPr>
+          <w:ilvl w:val="0"/>
+          <w:numId w:val="6"/>
+        </w:numPr>
+      </w:pPr>
+      <w:hyperlink r:id="rId18">
         <w:r>
           <w:rPr>
             <w:rStyle w:val="Hyperlink"/>
@@ -1065,6 +1744,68 @@
       <w:r>
         <w:t>.</w:t>
       </w:r>
+      <w:r>
+        <w:t xml:space="preserve"> </w:t>
+      </w:r>
+      <w:r>
+        <w:rPr>
+          <w:rFonts w:eastAsia="Times New Roman" w:cstheme="minorHAnsi"/>
+          <w:b/>
+          <w:smallCaps/>
+          <w:noProof/>
+          <w:position w:val="-4"/>
+          <w:sz w:val="24"/>
+          <w:szCs w:val="24"/>
+        </w:rPr>
+        <w:drawing>
+          <wp:inline distT="0" distB="0" distL="0" distR="0" wp14:anchorId="781169F6" wp14:editId="7A084E7A">
+            <wp:extent cx="137160" cy="137160"/>
+            <wp:effectExtent l="0" t="0" r="0" b="0"/>
+            <wp:docPr id="285130369" name="Graphic 285130369" descr="Link with solid fill">
+              <a:hlinkClick xmlns:a="http://schemas.openxmlformats.org/drawingml/2006/main" r:id="rId18"/>
+            </wp:docPr>
+            <wp:cNvGraphicFramePr>
+              <a:graphicFrameLocks xmlns:a="http://schemas.openxmlformats.org/drawingml/2006/main" noChangeAspect="1"/>
+            </wp:cNvGraphicFramePr>
+            <a:graphic xmlns:a="http://schemas.openxmlformats.org/drawingml/2006/main">
+              <a:graphicData uri="http://schemas.openxmlformats.org/drawingml/2006/picture">
+                <pic:pic xmlns:pic="http://schemas.openxmlformats.org/drawingml/2006/picture">
+                  <pic:nvPicPr>
+                    <pic:cNvPr id="285130369" name="Graphic 285130369" descr="Link with solid fill">
+                      <a:hlinkClick r:id="rId18"/>
+                    </pic:cNvPr>
+                    <pic:cNvPicPr/>
+                  </pic:nvPicPr>
+                  <pic:blipFill>
+                    <a:blip r:embed="rId8" cstate="print">
+                      <a:extLst>
+                        <a:ext uri="{28A0092B-C50C-407E-A947-70E740481C1C}">
+                          <a14:useLocalDpi xmlns:a14="http://schemas.microsoft.com/office/drawing/2010/main" val="0"/>
+                        </a:ext>
+                        <a:ext uri="{96DAC541-7B7A-43D3-8B79-37D633B846F1}">
+                          <asvg:svgBlip xmlns:asvg="http://schemas.microsoft.com/office/drawing/2016/SVG/main" r:embed="rId9"/>
+                        </a:ext>
+                      </a:extLst>
+                    </a:blip>
+                    <a:stretch>
+                      <a:fillRect/>
+                    </a:stretch>
+                  </pic:blipFill>
+                  <pic:spPr>
+                    <a:xfrm>
+                      <a:off x="0" y="0"/>
+                      <a:ext cx="137160" cy="137160"/>
+                    </a:xfrm>
+                    <a:prstGeom prst="rect">
+                      <a:avLst/>
+                    </a:prstGeom>
+                  </pic:spPr>
+                </pic:pic>
+              </a:graphicData>
+            </a:graphic>
+          </wp:inline>
+        </w:drawing>
+      </w:r>
     </w:p>
     <w:p>
       <w:pPr>
@@ -1074,11 +1815,94 @@
           <w:numId w:val="6"/>
         </w:numPr>
       </w:pPr>
-      <w:r>
-        <w:t>Built two websites for the City of Austin to display local pool and trail data on a map</w:t>
-      </w:r>
-      <w:r>
-        <w:t>.</w:t>
+      <w:hyperlink r:id="rId19" w:history="1">
+        <w:r>
+          <w:rPr>
+            <w:rStyle w:val="Hyperlink"/>
+            <w:color w:val="auto"/>
+            <w:u w:val="none"/>
+          </w:rPr>
+          <w:t>Built websites for the City of Austin to display local pool and trail data on a map</w:t>
+        </w:r>
+        <w:r>
+          <w:rPr>
+            <w:rStyle w:val="Hyperlink"/>
+            <w:color w:val="auto"/>
+            <w:u w:val="none"/>
+          </w:rPr>
+          <w:t>.</w:t>
+        </w:r>
+      </w:hyperlink>
+      <w:r>
+        <w:rPr>
+          <w:rFonts w:eastAsia="Times New Roman" w:cstheme="minorHAnsi"/>
+          <w:b/>
+          <w:smallCaps/>
+          <w:noProof/>
+          <w:position w:val="-4"/>
+          <w:sz w:val="24"/>
+          <w:szCs w:val="24"/>
+        </w:rPr>
+        <w:t xml:space="preserve"> </w:t>
+      </w:r>
+      <w:r>
+        <w:rPr>
+          <w:rFonts w:eastAsia="Times New Roman" w:cstheme="minorHAnsi"/>
+          <w:b/>
+          <w:smallCaps/>
+          <w:noProof/>
+          <w:position w:val="-4"/>
+          <w:sz w:val="24"/>
+          <w:szCs w:val="24"/>
+        </w:rPr>
+        <w:drawing>
+          <wp:inline distT="0" distB="0" distL="0" distR="0" wp14:anchorId="5E07F7E2" wp14:editId="2BB7A831">
+            <wp:extent cx="137160" cy="137160"/>
+            <wp:effectExtent l="0" t="0" r="0" b="0"/>
+            <wp:docPr id="1030339564" name="Graphic 1030339564" descr="Link with solid fill">
+              <a:hlinkClick xmlns:a="http://schemas.openxmlformats.org/drawingml/2006/main" r:id="rId19"/>
+            </wp:docPr>
+            <wp:cNvGraphicFramePr>
+              <a:graphicFrameLocks xmlns:a="http://schemas.openxmlformats.org/drawingml/2006/main" noChangeAspect="1"/>
+            </wp:cNvGraphicFramePr>
+            <a:graphic xmlns:a="http://schemas.openxmlformats.org/drawingml/2006/main">
+              <a:graphicData uri="http://schemas.openxmlformats.org/drawingml/2006/picture">
+                <pic:pic xmlns:pic="http://schemas.openxmlformats.org/drawingml/2006/picture">
+                  <pic:nvPicPr>
+                    <pic:cNvPr id="1030339564" name="Graphic 1030339564" descr="Link with solid fill">
+                      <a:hlinkClick r:id="rId19"/>
+                    </pic:cNvPr>
+                    <pic:cNvPicPr/>
+                  </pic:nvPicPr>
+                  <pic:blipFill>
+                    <a:blip r:embed="rId8" cstate="print">
+                      <a:extLst>
+                        <a:ext uri="{28A0092B-C50C-407E-A947-70E740481C1C}">
+                          <a14:useLocalDpi xmlns:a14="http://schemas.microsoft.com/office/drawing/2010/main" val="0"/>
+                        </a:ext>
+                        <a:ext uri="{96DAC541-7B7A-43D3-8B79-37D633B846F1}">
+                          <asvg:svgBlip xmlns:asvg="http://schemas.microsoft.com/office/drawing/2016/SVG/main" r:embed="rId9"/>
+                        </a:ext>
+                      </a:extLst>
+                    </a:blip>
+                    <a:stretch>
+                      <a:fillRect/>
+                    </a:stretch>
+                  </pic:blipFill>
+                  <pic:spPr>
+                    <a:xfrm>
+                      <a:off x="0" y="0"/>
+                      <a:ext cx="137160" cy="137160"/>
+                    </a:xfrm>
+                    <a:prstGeom prst="rect">
+                      <a:avLst/>
+                    </a:prstGeom>
+                  </pic:spPr>
+                </pic:pic>
+              </a:graphicData>
+            </a:graphic>
+          </wp:inline>
+        </w:drawing>
       </w:r>
     </w:p>
     <w:p>
@@ -1178,7 +2002,7 @@
     </w:p>
     <w:p>
       <w:pPr>
-        <w:spacing w:before="240" w:after="120"/>
+        <w:spacing w:before="240" w:after="40"/>
         <w:jc w:val="center"/>
         <w:rPr>
           <w:rFonts w:eastAsia="Times New Roman" w:cstheme="minorHAnsi"/>
@@ -1202,34 +2026,116 @@
       </w:r>
     </w:p>
     <w:p>
+      <w:hyperlink r:id="rId20" w:history="1">
+        <w:r>
+          <w:rPr>
+            <w:rStyle w:val="Hyperlink"/>
+            <w:smallCaps/>
+            <w:color w:val="auto"/>
+            <w:u w:val="none"/>
+          </w:rPr>
+          <w:t>The University of Texas at Austin</w:t>
+        </w:r>
+        <w:r>
+          <w:rPr>
+            <w:rStyle w:val="Hyperlink"/>
+            <w:color w:val="auto"/>
+            <w:u w:val="none"/>
+          </w:rPr>
+          <w:t>,</w:t>
+        </w:r>
+        <w:r>
+          <w:rPr>
+            <w:rStyle w:val="Hyperlink"/>
+            <w:color w:val="auto"/>
+            <w:u w:val="none"/>
+          </w:rPr>
+          <w:t xml:space="preserve"> </w:t>
+        </w:r>
+        <w:r>
+          <w:rPr>
+            <w:rStyle w:val="Hyperlink"/>
+            <w:color w:val="auto"/>
+            <w:u w:val="none"/>
+          </w:rPr>
+          <w:t>B.S.</w:t>
+        </w:r>
+        <w:r>
+          <w:rPr>
+            <w:rStyle w:val="Hyperlink"/>
+            <w:color w:val="auto"/>
+            <w:u w:val="none"/>
+          </w:rPr>
+          <w:t xml:space="preserve"> in Computer Science, CS GPA 3.8</w:t>
+        </w:r>
+      </w:hyperlink>
       <w:r>
         <w:rPr>
           <w:smallCaps/>
-          <w:u w:val="single"/>
-        </w:rPr>
-        <w:t>The University of Texas at Austin</w:t>
-      </w:r>
-      <w:r>
-        <w:t>,</w:t>
-      </w:r>
-      <w:r>
+        </w:rPr>
         <w:t xml:space="preserve"> </w:t>
       </w:r>
       <w:r>
         <w:rPr>
-          <w:b/>
-          <w:bCs/>
-        </w:rPr>
-        <w:t>B.S.</w:t>
-      </w:r>
-      <w:r>
-        <w:t xml:space="preserve"> in </w:t>
-      </w:r>
-      <w:r>
-        <w:t>Computer Science</w:t>
-      </w:r>
-      <w:r>
-        <w:t xml:space="preserve">, CS GPA 3.8, </w:t>
+          <w:rFonts w:eastAsia="Times New Roman" w:cstheme="minorHAnsi"/>
+          <w:b/>
+          <w:smallCaps/>
+          <w:noProof/>
+          <w:position w:val="-4"/>
+          <w:sz w:val="24"/>
+          <w:szCs w:val="24"/>
+        </w:rPr>
+        <w:drawing>
+          <wp:inline distT="0" distB="0" distL="0" distR="0" wp14:anchorId="566DAD5D" wp14:editId="25D1ABA1">
+            <wp:extent cx="137160" cy="137160"/>
+            <wp:effectExtent l="0" t="0" r="0" b="0"/>
+            <wp:docPr id="787616605" name="Graphic 787616605" descr="Link with solid fill">
+              <a:hlinkClick xmlns:a="http://schemas.openxmlformats.org/drawingml/2006/main" r:id="rId20"/>
+            </wp:docPr>
+            <wp:cNvGraphicFramePr>
+              <a:graphicFrameLocks xmlns:a="http://schemas.openxmlformats.org/drawingml/2006/main" noChangeAspect="1"/>
+            </wp:cNvGraphicFramePr>
+            <a:graphic xmlns:a="http://schemas.openxmlformats.org/drawingml/2006/main">
+              <a:graphicData uri="http://schemas.openxmlformats.org/drawingml/2006/picture">
+                <pic:pic xmlns:pic="http://schemas.openxmlformats.org/drawingml/2006/picture">
+                  <pic:nvPicPr>
+                    <pic:cNvPr id="787616605" name="Graphic 787616605" descr="Link with solid fill">
+                      <a:hlinkClick r:id="rId20"/>
+                    </pic:cNvPr>
+                    <pic:cNvPicPr/>
+                  </pic:nvPicPr>
+                  <pic:blipFill>
+                    <a:blip r:embed="rId8" cstate="print">
+                      <a:extLst>
+                        <a:ext uri="{28A0092B-C50C-407E-A947-70E740481C1C}">
+                          <a14:useLocalDpi xmlns:a14="http://schemas.microsoft.com/office/drawing/2010/main" val="0"/>
+                        </a:ext>
+                        <a:ext uri="{96DAC541-7B7A-43D3-8B79-37D633B846F1}">
+                          <asvg:svgBlip xmlns:asvg="http://schemas.microsoft.com/office/drawing/2016/SVG/main" r:embed="rId9"/>
+                        </a:ext>
+                      </a:extLst>
+                    </a:blip>
+                    <a:stretch>
+                      <a:fillRect/>
+                    </a:stretch>
+                  </pic:blipFill>
+                  <pic:spPr>
+                    <a:xfrm>
+                      <a:off x="0" y="0"/>
+                      <a:ext cx="137160" cy="137160"/>
+                    </a:xfrm>
+                    <a:prstGeom prst="rect">
+                      <a:avLst/>
+                    </a:prstGeom>
+                  </pic:spPr>
+                </pic:pic>
+              </a:graphicData>
+            </a:graphic>
+          </wp:inline>
+        </w:drawing>
+      </w:r>
+      <w:r>
+        <w:t xml:space="preserve"> </w:t>
       </w:r>
       <w:r>
         <w:tab/>
@@ -1252,8 +2158,8 @@
       </w:r>
     </w:p>
     <w:sectPr>
-      <w:headerReference w:type="default" r:id="rId14"/>
-      <w:headerReference w:type="first" r:id="rId15"/>
+      <w:headerReference w:type="default" r:id="rId21"/>
+      <w:headerReference w:type="first" r:id="rId22"/>
       <w:type w:val="continuous"/>
       <w:pgSz w:w="12240" w:h="15840"/>
       <w:pgMar w:top="360" w:right="360" w:bottom="360" w:left="360" w:header="0" w:footer="0" w:gutter="0"/>
@@ -1266,7 +2172,7 @@
 </file>
 
 <file path=word/endnotes.xml><?xml version="1.0" encoding="utf-8"?>
-<w:endnotes xmlns:wpc="http://schemas.microsoft.com/office/word/2010/wordprocessingCanvas" xmlns:cx="http://schemas.microsoft.com/office/drawing/2014/chartex" xmlns:cx1="http://schemas.microsoft.com/office/drawing/2015/9/8/chartex" xmlns:cx2="http://schemas.microsoft.com/office/drawing/2015/10/21/chartex" xmlns:cx3="http://schemas.microsoft.com/office/drawing/2016/5/9/chartex" xmlns:cx4="http://schemas.microsoft.com/office/drawing/2016/5/10/chartex" xmlns:cx5="http://schemas.microsoft.com/office/drawing/2016/5/11/chartex" xmlns:cx6="http://schemas.microsoft.com/office/drawing/2016/5/12/chartex" xmlns:cx7="http://schemas.microsoft.com/office/drawing/2016/5/13/chartex" xmlns:cx8="http://schemas.microsoft.com/office/drawing/2016/5/14/chartex" xmlns:mc="http://schemas.openxmlformats.org/markup-compatibility/2006" xmlns:aink="http://schemas.microsoft.com/office/drawing/2016/ink" xmlns:am3d="http://schemas.microsoft.com/office/drawing/2017/model3d" xmlns:o="urn:schemas-microsoft-com:office:office" xmlns:oel="http://schemas.microsoft.com/office/2019/extlst" xmlns:r="http://schemas.openxmlformats.org/officeDocument/2006/relationships" xmlns:m="http://schemas.openxmlformats.org/officeDocument/2006/math" xmlns:v="urn:schemas-microsoft-com:vml" xmlns:wp14="http://schemas.microsoft.com/office/word/2010/wordprocessingDrawing" xmlns:wp="http://schemas.openxmlformats.org/drawingml/2006/wordprocessingDrawing" xmlns:w10="urn:schemas-microsoft-com:office:word" xmlns:w="http://schemas.openxmlformats.org/wordprocessingml/2006/main" xmlns:w14="http://schemas.microsoft.com/office/word/2010/wordml" xmlns:w15="http://schemas.microsoft.com/office/word/2012/wordml" xmlns:w16cex="http://schemas.microsoft.com/office/word/2018/wordml/cex" xmlns:w16cid="http://schemas.microsoft.com/office/word/2016/wordml/cid" xmlns:w16="http://schemas.microsoft.com/office/word/2018/wordml" xmlns:w16du="http://schemas.microsoft.com/office/word/2023/wordml/word16du" xmlns:w16sdtdh="http://schemas.microsoft.com/office/word/2020/wordml/sdtdatahash" xmlns:w16se="http://schemas.microsoft.com/office/word/2015/wordml/symex" xmlns:wpg="http://schemas.microsoft.com/office/word/2010/wordprocessingGroup" xmlns:wpi="http://schemas.microsoft.com/office/word/2010/wordprocessingInk" xmlns:wne="http://schemas.microsoft.com/office/word/2006/wordml" xmlns:wps="http://schemas.microsoft.com/office/word/2010/wordprocessingShape" mc:Ignorable="w14 w15 w16se w16cid w16 w16cex w16sdtdh wp14">
+<w:endnotes xmlns:wpc="http://schemas.microsoft.com/office/word/2010/wordprocessingCanvas" xmlns:cx="http://schemas.microsoft.com/office/drawing/2014/chartex" xmlns:cx1="http://schemas.microsoft.com/office/drawing/2015/9/8/chartex" xmlns:cx2="http://schemas.microsoft.com/office/drawing/2015/10/21/chartex" xmlns:cx3="http://schemas.microsoft.com/office/drawing/2016/5/9/chartex" xmlns:cx4="http://schemas.microsoft.com/office/drawing/2016/5/10/chartex" xmlns:cx5="http://schemas.microsoft.com/office/drawing/2016/5/11/chartex" xmlns:cx6="http://schemas.microsoft.com/office/drawing/2016/5/12/chartex" xmlns:cx7="http://schemas.microsoft.com/office/drawing/2016/5/13/chartex" xmlns:cx8="http://schemas.microsoft.com/office/drawing/2016/5/14/chartex" xmlns:mc="http://schemas.openxmlformats.org/markup-compatibility/2006" xmlns:aink="http://schemas.microsoft.com/office/drawing/2016/ink" xmlns:am3d="http://schemas.microsoft.com/office/drawing/2017/model3d" xmlns:o="urn:schemas-microsoft-com:office:office" xmlns:oel="http://schemas.microsoft.com/office/2019/extlst" xmlns:r="http://schemas.openxmlformats.org/officeDocument/2006/relationships" xmlns:m="http://schemas.openxmlformats.org/officeDocument/2006/math" xmlns:v="urn:schemas-microsoft-com:vml" xmlns:wp14="http://schemas.microsoft.com/office/word/2010/wordprocessingDrawing" xmlns:wp="http://schemas.openxmlformats.org/drawingml/2006/wordprocessingDrawing" xmlns:w10="urn:schemas-microsoft-com:office:word" xmlns:w="http://schemas.openxmlformats.org/wordprocessingml/2006/main" xmlns:w14="http://schemas.microsoft.com/office/word/2010/wordml" xmlns:w15="http://schemas.microsoft.com/office/word/2012/wordml" xmlns:w16cex="http://schemas.microsoft.com/office/word/2018/wordml/cex" xmlns:w16cid="http://schemas.microsoft.com/office/word/2016/wordml/cid" xmlns:w16="http://schemas.microsoft.com/office/word/2018/wordml" xmlns:w16sdtdh="http://schemas.microsoft.com/office/word/2020/wordml/sdtdatahash" xmlns:w16se="http://schemas.microsoft.com/office/word/2015/wordml/symex" xmlns:wpg="http://schemas.microsoft.com/office/word/2010/wordprocessingGroup" xmlns:wpi="http://schemas.microsoft.com/office/word/2010/wordprocessingInk" xmlns:wne="http://schemas.microsoft.com/office/word/2006/wordml" xmlns:wps="http://schemas.microsoft.com/office/word/2010/wordprocessingShape" mc:Ignorable="w14 w15 w16se w16cid w16 w16cex w16sdtdh wp14">
   <w:endnote w:type="separator" w:id="-1">
     <w:p>
       <w:r>
@@ -1285,7 +2191,7 @@
 </file>
 
 <file path=word/footnotes.xml><?xml version="1.0" encoding="utf-8"?>
-<w:footnotes xmlns:wpc="http://schemas.microsoft.com/office/word/2010/wordprocessingCanvas" xmlns:cx="http://schemas.microsoft.com/office/drawing/2014/chartex" xmlns:cx1="http://schemas.microsoft.com/office/drawing/2015/9/8/chartex" xmlns:cx2="http://schemas.microsoft.com/office/drawing/2015/10/21/chartex" xmlns:cx3="http://schemas.microsoft.com/office/drawing/2016/5/9/chartex" xmlns:cx4="http://schemas.microsoft.com/office/drawing/2016/5/10/chartex" xmlns:cx5="http://schemas.microsoft.com/office/drawing/2016/5/11/chartex" xmlns:cx6="http://schemas.microsoft.com/office/drawing/2016/5/12/chartex" xmlns:cx7="http://schemas.microsoft.com/office/drawing/2016/5/13/chartex" xmlns:cx8="http://schemas.microsoft.com/office/drawing/2016/5/14/chartex" xmlns:mc="http://schemas.openxmlformats.org/markup-compatibility/2006" xmlns:aink="http://schemas.microsoft.com/office/drawing/2016/ink" xmlns:am3d="http://schemas.microsoft.com/office/drawing/2017/model3d" xmlns:o="urn:schemas-microsoft-com:office:office" xmlns:oel="http://schemas.microsoft.com/office/2019/extlst" xmlns:r="http://schemas.openxmlformats.org/officeDocument/2006/relationships" xmlns:m="http://schemas.openxmlformats.org/officeDocument/2006/math" xmlns:v="urn:schemas-microsoft-com:vml" xmlns:wp14="http://schemas.microsoft.com/office/word/2010/wordprocessingDrawing" xmlns:wp="http://schemas.openxmlformats.org/drawingml/2006/wordprocessingDrawing" xmlns:w10="urn:schemas-microsoft-com:office:word" xmlns:w="http://schemas.openxmlformats.org/wordprocessingml/2006/main" xmlns:w14="http://schemas.microsoft.com/office/word/2010/wordml" xmlns:w15="http://schemas.microsoft.com/office/word/2012/wordml" xmlns:w16cex="http://schemas.microsoft.com/office/word/2018/wordml/cex" xmlns:w16cid="http://schemas.microsoft.com/office/word/2016/wordml/cid" xmlns:w16="http://schemas.microsoft.com/office/word/2018/wordml" xmlns:w16du="http://schemas.microsoft.com/office/word/2023/wordml/word16du" xmlns:w16sdtdh="http://schemas.microsoft.com/office/word/2020/wordml/sdtdatahash" xmlns:w16se="http://schemas.microsoft.com/office/word/2015/wordml/symex" xmlns:wpg="http://schemas.microsoft.com/office/word/2010/wordprocessingGroup" xmlns:wpi="http://schemas.microsoft.com/office/word/2010/wordprocessingInk" xmlns:wne="http://schemas.microsoft.com/office/word/2006/wordml" xmlns:wps="http://schemas.microsoft.com/office/word/2010/wordprocessingShape" mc:Ignorable="w14 w15 w16se w16cid w16 w16cex w16sdtdh wp14">
+<w:footnotes xmlns:wpc="http://schemas.microsoft.com/office/word/2010/wordprocessingCanvas" xmlns:cx="http://schemas.microsoft.com/office/drawing/2014/chartex" xmlns:cx1="http://schemas.microsoft.com/office/drawing/2015/9/8/chartex" xmlns:cx2="http://schemas.microsoft.com/office/drawing/2015/10/21/chartex" xmlns:cx3="http://schemas.microsoft.com/office/drawing/2016/5/9/chartex" xmlns:cx4="http://schemas.microsoft.com/office/drawing/2016/5/10/chartex" xmlns:cx5="http://schemas.microsoft.com/office/drawing/2016/5/11/chartex" xmlns:cx6="http://schemas.microsoft.com/office/drawing/2016/5/12/chartex" xmlns:cx7="http://schemas.microsoft.com/office/drawing/2016/5/13/chartex" xmlns:cx8="http://schemas.microsoft.com/office/drawing/2016/5/14/chartex" xmlns:mc="http://schemas.openxmlformats.org/markup-compatibility/2006" xmlns:aink="http://schemas.microsoft.com/office/drawing/2016/ink" xmlns:am3d="http://schemas.microsoft.com/office/drawing/2017/model3d" xmlns:o="urn:schemas-microsoft-com:office:office" xmlns:oel="http://schemas.microsoft.com/office/2019/extlst" xmlns:r="http://schemas.openxmlformats.org/officeDocument/2006/relationships" xmlns:m="http://schemas.openxmlformats.org/officeDocument/2006/math" xmlns:v="urn:schemas-microsoft-com:vml" xmlns:wp14="http://schemas.microsoft.com/office/word/2010/wordprocessingDrawing" xmlns:wp="http://schemas.openxmlformats.org/drawingml/2006/wordprocessingDrawing" xmlns:w10="urn:schemas-microsoft-com:office:word" xmlns:w="http://schemas.openxmlformats.org/wordprocessingml/2006/main" xmlns:w14="http://schemas.microsoft.com/office/word/2010/wordml" xmlns:w15="http://schemas.microsoft.com/office/word/2012/wordml" xmlns:w16cex="http://schemas.microsoft.com/office/word/2018/wordml/cex" xmlns:w16cid="http://schemas.microsoft.com/office/word/2016/wordml/cid" xmlns:w16="http://schemas.microsoft.com/office/word/2018/wordml" xmlns:w16sdtdh="http://schemas.microsoft.com/office/word/2020/wordml/sdtdatahash" xmlns:w16se="http://schemas.microsoft.com/office/word/2015/wordml/symex" xmlns:wpg="http://schemas.microsoft.com/office/word/2010/wordprocessingGroup" xmlns:wpi="http://schemas.microsoft.com/office/word/2010/wordprocessingInk" xmlns:wne="http://schemas.microsoft.com/office/word/2006/wordml" xmlns:wps="http://schemas.microsoft.com/office/word/2010/wordprocessingShape" mc:Ignorable="w14 w15 w16se w16cid w16 w16cex w16sdtdh wp14">
   <w:footnote w:type="separator" w:id="-1">
     <w:p>
       <w:r>
@@ -1304,7 +2210,7 @@
 </file>
 
 <file path=word/header1.xml><?xml version="1.0" encoding="utf-8"?>
-<w:hdr xmlns:wpc="http://schemas.microsoft.com/office/word/2010/wordprocessingCanvas" xmlns:cx="http://schemas.microsoft.com/office/drawing/2014/chartex" xmlns:cx1="http://schemas.microsoft.com/office/drawing/2015/9/8/chartex" xmlns:cx2="http://schemas.microsoft.com/office/drawing/2015/10/21/chartex" xmlns:cx3="http://schemas.microsoft.com/office/drawing/2016/5/9/chartex" xmlns:cx4="http://schemas.microsoft.com/office/drawing/2016/5/10/chartex" xmlns:cx5="http://schemas.microsoft.com/office/drawing/2016/5/11/chartex" xmlns:cx6="http://schemas.microsoft.com/office/drawing/2016/5/12/chartex" xmlns:cx7="http://schemas.microsoft.com/office/drawing/2016/5/13/chartex" xmlns:cx8="http://schemas.microsoft.com/office/drawing/2016/5/14/chartex" xmlns:mc="http://schemas.openxmlformats.org/markup-compatibility/2006" xmlns:aink="http://schemas.microsoft.com/office/drawing/2016/ink" xmlns:am3d="http://schemas.microsoft.com/office/drawing/2017/model3d" xmlns:o="urn:schemas-microsoft-com:office:office" xmlns:oel="http://schemas.microsoft.com/office/2019/extlst" xmlns:r="http://schemas.openxmlformats.org/officeDocument/2006/relationships" xmlns:m="http://schemas.openxmlformats.org/officeDocument/2006/math" xmlns:v="urn:schemas-microsoft-com:vml" xmlns:wp14="http://schemas.microsoft.com/office/word/2010/wordprocessingDrawing" xmlns:wp="http://schemas.openxmlformats.org/drawingml/2006/wordprocessingDrawing" xmlns:w10="urn:schemas-microsoft-com:office:word" xmlns:w="http://schemas.openxmlformats.org/wordprocessingml/2006/main" xmlns:w14="http://schemas.microsoft.com/office/word/2010/wordml" xmlns:w15="http://schemas.microsoft.com/office/word/2012/wordml" xmlns:w16cex="http://schemas.microsoft.com/office/word/2018/wordml/cex" xmlns:w16cid="http://schemas.microsoft.com/office/word/2016/wordml/cid" xmlns:w16="http://schemas.microsoft.com/office/word/2018/wordml" xmlns:w16du="http://schemas.microsoft.com/office/word/2023/wordml/word16du" xmlns:w16sdtdh="http://schemas.microsoft.com/office/word/2020/wordml/sdtdatahash" xmlns:w16se="http://schemas.microsoft.com/office/word/2015/wordml/symex" xmlns:wpg="http://schemas.microsoft.com/office/word/2010/wordprocessingGroup" xmlns:wpi="http://schemas.microsoft.com/office/word/2010/wordprocessingInk" xmlns:wne="http://schemas.microsoft.com/office/word/2006/wordml" xmlns:wps="http://schemas.microsoft.com/office/word/2010/wordprocessingShape" mc:Ignorable="w14 w15 w16se w16cid w16 w16cex w16sdtdh wp14">
+<w:hdr xmlns:wpc="http://schemas.microsoft.com/office/word/2010/wordprocessingCanvas" xmlns:cx="http://schemas.microsoft.com/office/drawing/2014/chartex" xmlns:cx1="http://schemas.microsoft.com/office/drawing/2015/9/8/chartex" xmlns:cx2="http://schemas.microsoft.com/office/drawing/2015/10/21/chartex" xmlns:cx3="http://schemas.microsoft.com/office/drawing/2016/5/9/chartex" xmlns:cx4="http://schemas.microsoft.com/office/drawing/2016/5/10/chartex" xmlns:cx5="http://schemas.microsoft.com/office/drawing/2016/5/11/chartex" xmlns:cx6="http://schemas.microsoft.com/office/drawing/2016/5/12/chartex" xmlns:cx7="http://schemas.microsoft.com/office/drawing/2016/5/13/chartex" xmlns:cx8="http://schemas.microsoft.com/office/drawing/2016/5/14/chartex" xmlns:mc="http://schemas.openxmlformats.org/markup-compatibility/2006" xmlns:aink="http://schemas.microsoft.com/office/drawing/2016/ink" xmlns:am3d="http://schemas.microsoft.com/office/drawing/2017/model3d" xmlns:o="urn:schemas-microsoft-com:office:office" xmlns:oel="http://schemas.microsoft.com/office/2019/extlst" xmlns:r="http://schemas.openxmlformats.org/officeDocument/2006/relationships" xmlns:m="http://schemas.openxmlformats.org/officeDocument/2006/math" xmlns:v="urn:schemas-microsoft-com:vml" xmlns:wp14="http://schemas.microsoft.com/office/word/2010/wordprocessingDrawing" xmlns:wp="http://schemas.openxmlformats.org/drawingml/2006/wordprocessingDrawing" xmlns:w10="urn:schemas-microsoft-com:office:word" xmlns:w="http://schemas.openxmlformats.org/wordprocessingml/2006/main" xmlns:w14="http://schemas.microsoft.com/office/word/2010/wordml" xmlns:w15="http://schemas.microsoft.com/office/word/2012/wordml" xmlns:w16cex="http://schemas.microsoft.com/office/word/2018/wordml/cex" xmlns:w16cid="http://schemas.microsoft.com/office/word/2016/wordml/cid" xmlns:w16="http://schemas.microsoft.com/office/word/2018/wordml" xmlns:w16sdtdh="http://schemas.microsoft.com/office/word/2020/wordml/sdtdatahash" xmlns:w16se="http://schemas.microsoft.com/office/word/2015/wordml/symex" xmlns:wpg="http://schemas.microsoft.com/office/word/2010/wordprocessingGroup" xmlns:wpi="http://schemas.microsoft.com/office/word/2010/wordprocessingInk" xmlns:wne="http://schemas.microsoft.com/office/word/2006/wordml" xmlns:wps="http://schemas.microsoft.com/office/word/2010/wordprocessingShape" mc:Ignorable="w14 w15 w16se w16cid w16 w16cex w16sdtdh wp14">
   <w:p>
     <w:pPr>
       <w:pStyle w:val="Header"/>
@@ -1413,7 +2319,7 @@
 </file>
 
 <file path=word/header2.xml><?xml version="1.0" encoding="utf-8"?>
-<w:hdr xmlns:wpc="http://schemas.microsoft.com/office/word/2010/wordprocessingCanvas" xmlns:cx="http://schemas.microsoft.com/office/drawing/2014/chartex" xmlns:cx1="http://schemas.microsoft.com/office/drawing/2015/9/8/chartex" xmlns:cx2="http://schemas.microsoft.com/office/drawing/2015/10/21/chartex" xmlns:cx3="http://schemas.microsoft.com/office/drawing/2016/5/9/chartex" xmlns:cx4="http://schemas.microsoft.com/office/drawing/2016/5/10/chartex" xmlns:cx5="http://schemas.microsoft.com/office/drawing/2016/5/11/chartex" xmlns:cx6="http://schemas.microsoft.com/office/drawing/2016/5/12/chartex" xmlns:cx7="http://schemas.microsoft.com/office/drawing/2016/5/13/chartex" xmlns:cx8="http://schemas.microsoft.com/office/drawing/2016/5/14/chartex" xmlns:mc="http://schemas.openxmlformats.org/markup-compatibility/2006" xmlns:aink="http://schemas.microsoft.com/office/drawing/2016/ink" xmlns:am3d="http://schemas.microsoft.com/office/drawing/2017/model3d" xmlns:o="urn:schemas-microsoft-com:office:office" xmlns:oel="http://schemas.microsoft.com/office/2019/extlst" xmlns:r="http://schemas.openxmlformats.org/officeDocument/2006/relationships" xmlns:m="http://schemas.openxmlformats.org/officeDocument/2006/math" xmlns:v="urn:schemas-microsoft-com:vml" xmlns:wp14="http://schemas.microsoft.com/office/word/2010/wordprocessingDrawing" xmlns:wp="http://schemas.openxmlformats.org/drawingml/2006/wordprocessingDrawing" xmlns:w10="urn:schemas-microsoft-com:office:word" xmlns:w="http://schemas.openxmlformats.org/wordprocessingml/2006/main" xmlns:w14="http://schemas.microsoft.com/office/word/2010/wordml" xmlns:w15="http://schemas.microsoft.com/office/word/2012/wordml" xmlns:w16cex="http://schemas.microsoft.com/office/word/2018/wordml/cex" xmlns:w16cid="http://schemas.microsoft.com/office/word/2016/wordml/cid" xmlns:w16="http://schemas.microsoft.com/office/word/2018/wordml" xmlns:w16du="http://schemas.microsoft.com/office/word/2023/wordml/word16du" xmlns:w16sdtdh="http://schemas.microsoft.com/office/word/2020/wordml/sdtdatahash" xmlns:w16se="http://schemas.microsoft.com/office/word/2015/wordml/symex" xmlns:wpg="http://schemas.microsoft.com/office/word/2010/wordprocessingGroup" xmlns:wpi="http://schemas.microsoft.com/office/word/2010/wordprocessingInk" xmlns:wne="http://schemas.microsoft.com/office/word/2006/wordml" xmlns:wps="http://schemas.microsoft.com/office/word/2010/wordprocessingShape" mc:Ignorable="w14 w15 w16se w16cid w16 w16cex w16sdtdh wp14">
+<w:hdr xmlns:wpc="http://schemas.microsoft.com/office/word/2010/wordprocessingCanvas" xmlns:cx="http://schemas.microsoft.com/office/drawing/2014/chartex" xmlns:cx1="http://schemas.microsoft.com/office/drawing/2015/9/8/chartex" xmlns:cx2="http://schemas.microsoft.com/office/drawing/2015/10/21/chartex" xmlns:cx3="http://schemas.microsoft.com/office/drawing/2016/5/9/chartex" xmlns:cx4="http://schemas.microsoft.com/office/drawing/2016/5/10/chartex" xmlns:cx5="http://schemas.microsoft.com/office/drawing/2016/5/11/chartex" xmlns:cx6="http://schemas.microsoft.com/office/drawing/2016/5/12/chartex" xmlns:cx7="http://schemas.microsoft.com/office/drawing/2016/5/13/chartex" xmlns:cx8="http://schemas.microsoft.com/office/drawing/2016/5/14/chartex" xmlns:mc="http://schemas.openxmlformats.org/markup-compatibility/2006" xmlns:aink="http://schemas.microsoft.com/office/drawing/2016/ink" xmlns:am3d="http://schemas.microsoft.com/office/drawing/2017/model3d" xmlns:o="urn:schemas-microsoft-com:office:office" xmlns:oel="http://schemas.microsoft.com/office/2019/extlst" xmlns:r="http://schemas.openxmlformats.org/officeDocument/2006/relationships" xmlns:m="http://schemas.openxmlformats.org/officeDocument/2006/math" xmlns:v="urn:schemas-microsoft-com:vml" xmlns:wp14="http://schemas.microsoft.com/office/word/2010/wordprocessingDrawing" xmlns:wp="http://schemas.openxmlformats.org/drawingml/2006/wordprocessingDrawing" xmlns:w10="urn:schemas-microsoft-com:office:word" xmlns:w="http://schemas.openxmlformats.org/wordprocessingml/2006/main" xmlns:w14="http://schemas.microsoft.com/office/word/2010/wordml" xmlns:w15="http://schemas.microsoft.com/office/word/2012/wordml" xmlns:w16cex="http://schemas.microsoft.com/office/word/2018/wordml/cex" xmlns:w16cid="http://schemas.microsoft.com/office/word/2016/wordml/cid" xmlns:w16="http://schemas.microsoft.com/office/word/2018/wordml" xmlns:w16sdtdh="http://schemas.microsoft.com/office/word/2020/wordml/sdtdatahash" xmlns:w16se="http://schemas.microsoft.com/office/word/2015/wordml/symex" xmlns:wpg="http://schemas.microsoft.com/office/word/2010/wordprocessingGroup" xmlns:wpi="http://schemas.microsoft.com/office/word/2010/wordprocessingInk" xmlns:wne="http://schemas.microsoft.com/office/word/2006/wordml" xmlns:wps="http://schemas.microsoft.com/office/word/2010/wordprocessingShape" mc:Ignorable="w14 w15 w16se w16cid w16 w16cex w16sdtdh wp14">
   <w:p>
     <w:pPr>
       <w:pStyle w:val="Title"/>
@@ -1528,6 +2434,78 @@
     </w:hyperlink>
     <w:r>
       <w:rPr>
+        <w:rStyle w:val="Hyperlink"/>
+        <w:rFonts w:eastAsia="Times New Roman" w:cstheme="minorHAnsi"/>
+        <w:b w:val="0"/>
+        <w:color w:val="auto"/>
+        <w:spacing w:val="26"/>
+        <w:sz w:val="22"/>
+        <w:szCs w:val="22"/>
+        <w:u w:val="none"/>
+      </w:rPr>
+      <w:t xml:space="preserve"> </w:t>
+    </w:r>
+    <w:r>
+      <w:rPr>
+        <w:rFonts w:eastAsia="Times New Roman" w:cstheme="minorHAnsi"/>
+        <w:b w:val="0"/>
+        <w:smallCaps/>
+        <w:noProof/>
+        <w:position w:val="-4"/>
+        <w:sz w:val="24"/>
+        <w:szCs w:val="24"/>
+      </w:rPr>
+      <w:drawing>
+        <wp:inline distT="0" distB="0" distL="0" distR="0" wp14:anchorId="299872BE" wp14:editId="1428E68A">
+          <wp:extent cx="137160" cy="137160"/>
+          <wp:effectExtent l="0" t="0" r="0" b="0"/>
+          <wp:docPr id="459750124" name="Graphic 459750124" descr="Link with solid fill">
+            <a:hlinkClick xmlns:a="http://schemas.openxmlformats.org/drawingml/2006/main" r:id="rId1"/>
+          </wp:docPr>
+          <wp:cNvGraphicFramePr>
+            <a:graphicFrameLocks xmlns:a="http://schemas.openxmlformats.org/drawingml/2006/main" noChangeAspect="1"/>
+          </wp:cNvGraphicFramePr>
+          <a:graphic xmlns:a="http://schemas.openxmlformats.org/drawingml/2006/main">
+            <a:graphicData uri="http://schemas.openxmlformats.org/drawingml/2006/picture">
+              <pic:pic xmlns:pic="http://schemas.openxmlformats.org/drawingml/2006/picture">
+                <pic:nvPicPr>
+                  <pic:cNvPr id="459750124" name="Graphic 459750124" descr="Link with solid fill">
+                    <a:hlinkClick r:id="rId1"/>
+                  </pic:cNvPr>
+                  <pic:cNvPicPr/>
+                </pic:nvPicPr>
+                <pic:blipFill>
+                  <a:blip r:embed="rId2" cstate="print">
+                    <a:extLst>
+                      <a:ext uri="{28A0092B-C50C-407E-A947-70E740481C1C}">
+                        <a14:useLocalDpi xmlns:a14="http://schemas.microsoft.com/office/drawing/2010/main" val="0"/>
+                      </a:ext>
+                      <a:ext uri="{96DAC541-7B7A-43D3-8B79-37D633B846F1}">
+                        <asvg:svgBlip xmlns:asvg="http://schemas.microsoft.com/office/drawing/2016/SVG/main" r:embed="rId3"/>
+                      </a:ext>
+                    </a:extLst>
+                  </a:blip>
+                  <a:stretch>
+                    <a:fillRect/>
+                  </a:stretch>
+                </pic:blipFill>
+                <pic:spPr>
+                  <a:xfrm>
+                    <a:off x="0" y="0"/>
+                    <a:ext cx="137160" cy="137160"/>
+                  </a:xfrm>
+                  <a:prstGeom prst="rect">
+                    <a:avLst/>
+                  </a:prstGeom>
+                </pic:spPr>
+              </pic:pic>
+            </a:graphicData>
+          </a:graphic>
+        </wp:inline>
+      </w:drawing>
+    </w:r>
+    <w:r>
+      <w:rPr>
         <w:rFonts w:eastAsia="Times New Roman" w:cstheme="minorHAnsi"/>
         <w:b w:val="0"/>
         <w:spacing w:val="26"/>
@@ -1536,7 +2514,7 @@
       </w:rPr>
       <w:t xml:space="preserve"> | </w:t>
     </w:r>
-    <w:hyperlink r:id="rId2">
+    <w:hyperlink r:id="rId4">
       <w:r>
         <w:rPr>
           <w:rFonts w:eastAsia="Times New Roman" w:cstheme="minorHAnsi"/>
@@ -1548,6 +2526,75 @@
         <w:t>sshadley.dev@gmail.com</w:t>
       </w:r>
     </w:hyperlink>
+    <w:r>
+      <w:rPr>
+        <w:rFonts w:eastAsia="Times New Roman" w:cstheme="minorHAnsi"/>
+        <w:b w:val="0"/>
+        <w:spacing w:val="26"/>
+        <w:sz w:val="22"/>
+        <w:szCs w:val="22"/>
+      </w:rPr>
+      <w:t xml:space="preserve"> </w:t>
+    </w:r>
+    <w:r>
+      <w:rPr>
+        <w:rFonts w:eastAsia="Times New Roman" w:cstheme="minorHAnsi"/>
+        <w:b w:val="0"/>
+        <w:smallCaps/>
+        <w:noProof/>
+        <w:position w:val="-4"/>
+        <w:sz w:val="24"/>
+        <w:szCs w:val="24"/>
+      </w:rPr>
+      <w:drawing>
+        <wp:inline distT="0" distB="0" distL="0" distR="0" wp14:anchorId="4FCC7E22" wp14:editId="31E4F9AD">
+          <wp:extent cx="137160" cy="137160"/>
+          <wp:effectExtent l="0" t="0" r="0" b="0"/>
+          <wp:docPr id="2106158898" name="Graphic 2106158898" descr="Link with solid fill">
+            <a:hlinkClick xmlns:a="http://schemas.openxmlformats.org/drawingml/2006/main" r:id="rId4"/>
+          </wp:docPr>
+          <wp:cNvGraphicFramePr>
+            <a:graphicFrameLocks xmlns:a="http://schemas.openxmlformats.org/drawingml/2006/main" noChangeAspect="1"/>
+          </wp:cNvGraphicFramePr>
+          <a:graphic xmlns:a="http://schemas.openxmlformats.org/drawingml/2006/main">
+            <a:graphicData uri="http://schemas.openxmlformats.org/drawingml/2006/picture">
+              <pic:pic xmlns:pic="http://schemas.openxmlformats.org/drawingml/2006/picture">
+                <pic:nvPicPr>
+                  <pic:cNvPr id="2106158898" name="Graphic 2106158898" descr="Link with solid fill">
+                    <a:hlinkClick r:id="rId4"/>
+                  </pic:cNvPr>
+                  <pic:cNvPicPr/>
+                </pic:nvPicPr>
+                <pic:blipFill>
+                  <a:blip r:embed="rId2" cstate="print">
+                    <a:extLst>
+                      <a:ext uri="{28A0092B-C50C-407E-A947-70E740481C1C}">
+                        <a14:useLocalDpi xmlns:a14="http://schemas.microsoft.com/office/drawing/2010/main" val="0"/>
+                      </a:ext>
+                      <a:ext uri="{96DAC541-7B7A-43D3-8B79-37D633B846F1}">
+                        <asvg:svgBlip xmlns:asvg="http://schemas.microsoft.com/office/drawing/2016/SVG/main" r:embed="rId3"/>
+                      </a:ext>
+                    </a:extLst>
+                  </a:blip>
+                  <a:stretch>
+                    <a:fillRect/>
+                  </a:stretch>
+                </pic:blipFill>
+                <pic:spPr>
+                  <a:xfrm>
+                    <a:off x="0" y="0"/>
+                    <a:ext cx="137160" cy="137160"/>
+                  </a:xfrm>
+                  <a:prstGeom prst="rect">
+                    <a:avLst/>
+                  </a:prstGeom>
+                </pic:spPr>
+              </pic:pic>
+            </a:graphicData>
+          </a:graphic>
+        </wp:inline>
+      </w:drawing>
+    </w:r>
   </w:p>
   <w:p>
     <w:pPr>
@@ -1569,7 +2616,7 @@
 </file>
 
 <file path=word/numbering.xml><?xml version="1.0" encoding="utf-8"?>
-<w:numbering xmlns:wpc="http://schemas.microsoft.com/office/word/2010/wordprocessingCanvas" xmlns:cx="http://schemas.microsoft.com/office/drawing/2014/chartex" xmlns:cx1="http://schemas.microsoft.com/office/drawing/2015/9/8/chartex" xmlns:cx2="http://schemas.microsoft.com/office/drawing/2015/10/21/chartex" xmlns:cx3="http://schemas.microsoft.com/office/drawing/2016/5/9/chartex" xmlns:cx4="http://schemas.microsoft.com/office/drawing/2016/5/10/chartex" xmlns:cx5="http://schemas.microsoft.com/office/drawing/2016/5/11/chartex" xmlns:cx6="http://schemas.microsoft.com/office/drawing/2016/5/12/chartex" xmlns:cx7="http://schemas.microsoft.com/office/drawing/2016/5/13/chartex" xmlns:cx8="http://schemas.microsoft.com/office/drawing/2016/5/14/chartex" xmlns:mc="http://schemas.openxmlformats.org/markup-compatibility/2006" xmlns:aink="http://schemas.microsoft.com/office/drawing/2016/ink" xmlns:am3d="http://schemas.microsoft.com/office/drawing/2017/model3d" xmlns:o="urn:schemas-microsoft-com:office:office" xmlns:oel="http://schemas.microsoft.com/office/2019/extlst" xmlns:r="http://schemas.openxmlformats.org/officeDocument/2006/relationships" xmlns:m="http://schemas.openxmlformats.org/officeDocument/2006/math" xmlns:v="urn:schemas-microsoft-com:vml" xmlns:wp14="http://schemas.microsoft.com/office/word/2010/wordprocessingDrawing" xmlns:wp="http://schemas.openxmlformats.org/drawingml/2006/wordprocessingDrawing" xmlns:w10="urn:schemas-microsoft-com:office:word" xmlns:w="http://schemas.openxmlformats.org/wordprocessingml/2006/main" xmlns:w14="http://schemas.microsoft.com/office/word/2010/wordml" xmlns:w15="http://schemas.microsoft.com/office/word/2012/wordml" xmlns:w16cex="http://schemas.microsoft.com/office/word/2018/wordml/cex" xmlns:w16cid="http://schemas.microsoft.com/office/word/2016/wordml/cid" xmlns:w16="http://schemas.microsoft.com/office/word/2018/wordml" xmlns:w16du="http://schemas.microsoft.com/office/word/2023/wordml/word16du" xmlns:w16sdtdh="http://schemas.microsoft.com/office/word/2020/wordml/sdtdatahash" xmlns:w16se="http://schemas.microsoft.com/office/word/2015/wordml/symex" xmlns:wpg="http://schemas.microsoft.com/office/word/2010/wordprocessingGroup" xmlns:wpi="http://schemas.microsoft.com/office/word/2010/wordprocessingInk" xmlns:wne="http://schemas.microsoft.com/office/word/2006/wordml" xmlns:wps="http://schemas.microsoft.com/office/word/2010/wordprocessingShape" mc:Ignorable="w14 w15 w16se w16cid w16 w16cex w16sdtdh wp14">
+<w:numbering xmlns:wpc="http://schemas.microsoft.com/office/word/2010/wordprocessingCanvas" xmlns:cx="http://schemas.microsoft.com/office/drawing/2014/chartex" xmlns:cx1="http://schemas.microsoft.com/office/drawing/2015/9/8/chartex" xmlns:cx2="http://schemas.microsoft.com/office/drawing/2015/10/21/chartex" xmlns:cx3="http://schemas.microsoft.com/office/drawing/2016/5/9/chartex" xmlns:cx4="http://schemas.microsoft.com/office/drawing/2016/5/10/chartex" xmlns:cx5="http://schemas.microsoft.com/office/drawing/2016/5/11/chartex" xmlns:cx6="http://schemas.microsoft.com/office/drawing/2016/5/12/chartex" xmlns:cx7="http://schemas.microsoft.com/office/drawing/2016/5/13/chartex" xmlns:cx8="http://schemas.microsoft.com/office/drawing/2016/5/14/chartex" xmlns:mc="http://schemas.openxmlformats.org/markup-compatibility/2006" xmlns:aink="http://schemas.microsoft.com/office/drawing/2016/ink" xmlns:am3d="http://schemas.microsoft.com/office/drawing/2017/model3d" xmlns:o="urn:schemas-microsoft-com:office:office" xmlns:oel="http://schemas.microsoft.com/office/2019/extlst" xmlns:r="http://schemas.openxmlformats.org/officeDocument/2006/relationships" xmlns:m="http://schemas.openxmlformats.org/officeDocument/2006/math" xmlns:v="urn:schemas-microsoft-com:vml" xmlns:wp14="http://schemas.microsoft.com/office/word/2010/wordprocessingDrawing" xmlns:wp="http://schemas.openxmlformats.org/drawingml/2006/wordprocessingDrawing" xmlns:w10="urn:schemas-microsoft-com:office:word" xmlns:w="http://schemas.openxmlformats.org/wordprocessingml/2006/main" xmlns:w14="http://schemas.microsoft.com/office/word/2010/wordml" xmlns:w15="http://schemas.microsoft.com/office/word/2012/wordml" xmlns:w16cex="http://schemas.microsoft.com/office/word/2018/wordml/cex" xmlns:w16cid="http://schemas.microsoft.com/office/word/2016/wordml/cid" xmlns:w16="http://schemas.microsoft.com/office/word/2018/wordml" xmlns:w16sdtdh="http://schemas.microsoft.com/office/word/2020/wordml/sdtdatahash" xmlns:w16se="http://schemas.microsoft.com/office/word/2015/wordml/symex" xmlns:wpg="http://schemas.microsoft.com/office/word/2010/wordprocessingGroup" xmlns:wpi="http://schemas.microsoft.com/office/word/2010/wordprocessingInk" xmlns:wne="http://schemas.microsoft.com/office/word/2006/wordml" xmlns:wps="http://schemas.microsoft.com/office/word/2010/wordprocessingShape" mc:Ignorable="w14 w15 w16se w16cid w16 w16cex w16sdtdh wp14">
   <w:abstractNum w:abstractNumId="0" w15:restartNumberingAfterBreak="0">
     <w:nsid w:val="FFFFFF7E"/>
     <w:multiLevelType w:val="singleLevel"/>
